--- a/trunk/Docs/Project documentation/Quality Plan.docx
+++ b/trunk/Docs/Project documentation/Quality Plan.docx
@@ -381,7 +381,7 @@
             </w:rPr>
             <w:fldChar w:fldCharType="separate"/>
           </w:r>
-          <w:hyperlink w:anchor="_Toc352621813" w:history="1">
+          <w:hyperlink w:anchor="_Toc353062046" w:history="1">
             <w:r>
               <w:rPr>
                 <w:rStyle w:val="Hiperligao"/>
@@ -425,7 +425,7 @@
                 <w:noProof/>
                 <w:webHidden/>
               </w:rPr>
-              <w:instrText xml:space="preserve"> PAGEREF _Toc352621813 \h </w:instrText>
+              <w:instrText xml:space="preserve"> PAGEREF _Toc353062046 \h </w:instrText>
             </w:r>
             <w:r>
               <w:rPr>
@@ -469,7 +469,7 @@
               <w:lang w:eastAsia="pt-PT"/>
             </w:rPr>
           </w:pPr>
-          <w:hyperlink w:anchor="_Toc352621814" w:history="1">
+          <w:hyperlink w:anchor="_Toc353062047" w:history="1">
             <w:r>
               <w:rPr>
                 <w:rStyle w:val="Hiperligao"/>
@@ -513,7 +513,7 @@
                 <w:noProof/>
                 <w:webHidden/>
               </w:rPr>
-              <w:instrText xml:space="preserve"> PAGEREF _Toc352621814 \h </w:instrText>
+              <w:instrText xml:space="preserve"> PAGEREF _Toc353062047 \h </w:instrText>
             </w:r>
             <w:r>
               <w:rPr>
@@ -557,7 +557,7 @@
               <w:lang w:eastAsia="pt-PT"/>
             </w:rPr>
           </w:pPr>
-          <w:hyperlink w:anchor="_Toc352621815" w:history="1">
+          <w:hyperlink w:anchor="_Toc353062048" w:history="1">
             <w:r>
               <w:rPr>
                 <w:rStyle w:val="Hiperligao"/>
@@ -601,7 +601,7 @@
                 <w:noProof/>
                 <w:webHidden/>
               </w:rPr>
-              <w:instrText xml:space="preserve"> PAGEREF _Toc352621815 \h </w:instrText>
+              <w:instrText xml:space="preserve"> PAGEREF _Toc353062048 \h </w:instrText>
             </w:r>
             <w:r>
               <w:rPr>
@@ -645,7 +645,7 @@
               <w:lang w:eastAsia="pt-PT"/>
             </w:rPr>
           </w:pPr>
-          <w:hyperlink w:anchor="_Toc352621816" w:history="1">
+          <w:hyperlink w:anchor="_Toc353062049" w:history="1">
             <w:r>
               <w:rPr>
                 <w:rStyle w:val="Hiperligao"/>
@@ -689,7 +689,7 @@
                 <w:noProof/>
                 <w:webHidden/>
               </w:rPr>
-              <w:instrText xml:space="preserve"> PAGEREF _Toc352621816 \h </w:instrText>
+              <w:instrText xml:space="preserve"> PAGEREF _Toc353062049 \h </w:instrText>
             </w:r>
             <w:r>
               <w:rPr>
@@ -733,7 +733,7 @@
               <w:lang w:eastAsia="pt-PT"/>
             </w:rPr>
           </w:pPr>
-          <w:hyperlink w:anchor="_Toc352621817" w:history="1">
+          <w:hyperlink w:anchor="_Toc353062050" w:history="1">
             <w:r>
               <w:rPr>
                 <w:rStyle w:val="Hiperligao"/>
@@ -777,7 +777,7 @@
                 <w:noProof/>
                 <w:webHidden/>
               </w:rPr>
-              <w:instrText xml:space="preserve"> PAGEREF _Toc352621817 \h </w:instrText>
+              <w:instrText xml:space="preserve"> PAGEREF _Toc353062050 \h </w:instrText>
             </w:r>
             <w:r>
               <w:rPr>
@@ -798,6 +798,94 @@
                 <w:webHidden/>
               </w:rPr>
               <w:t>1</w:t>
+            </w:r>
+            <w:r>
+              <w:rPr>
+                <w:noProof/>
+                <w:webHidden/>
+              </w:rPr>
+              <w:fldChar w:fldCharType="end"/>
+            </w:r>
+          </w:hyperlink>
+        </w:p>
+        <w:p>
+          <w:pPr>
+            <w:pStyle w:val="ndice1"/>
+            <w:tabs>
+              <w:tab w:val="left" w:pos="440"/>
+              <w:tab w:val="right" w:leader="dot" w:pos="8494"/>
+            </w:tabs>
+            <w:rPr>
+              <w:rFonts w:eastAsiaTheme="minorEastAsia"/>
+              <w:noProof/>
+              <w:lang w:eastAsia="pt-PT"/>
+            </w:rPr>
+          </w:pPr>
+          <w:hyperlink w:anchor="_Toc353062051" w:history="1">
+            <w:r>
+              <w:rPr>
+                <w:rStyle w:val="Hiperligao"/>
+                <w:noProof/>
+                <w:lang w:val="en-US"/>
+              </w:rPr>
+              <w:t>4.</w:t>
+            </w:r>
+            <w:r>
+              <w:rPr>
+                <w:rFonts w:eastAsiaTheme="minorEastAsia"/>
+                <w:noProof/>
+                <w:lang w:eastAsia="pt-PT"/>
+              </w:rPr>
+              <w:tab/>
+            </w:r>
+            <w:r>
+              <w:rPr>
+                <w:rStyle w:val="Hiperligao"/>
+                <w:noProof/>
+                <w:lang w:val="en-US"/>
+              </w:rPr>
+              <w:t>Quality Records</w:t>
+            </w:r>
+            <w:r>
+              <w:rPr>
+                <w:noProof/>
+                <w:webHidden/>
+              </w:rPr>
+              <w:tab/>
+            </w:r>
+            <w:r>
+              <w:rPr>
+                <w:noProof/>
+                <w:webHidden/>
+              </w:rPr>
+              <w:fldChar w:fldCharType="begin"/>
+            </w:r>
+            <w:r>
+              <w:rPr>
+                <w:noProof/>
+                <w:webHidden/>
+              </w:rPr>
+              <w:instrText xml:space="preserve"> PAGEREF _Toc353062051 \h </w:instrText>
+            </w:r>
+            <w:r>
+              <w:rPr>
+                <w:noProof/>
+                <w:webHidden/>
+              </w:rPr>
+            </w:r>
+            <w:r>
+              <w:rPr>
+                <w:noProof/>
+                <w:webHidden/>
+              </w:rPr>
+              <w:fldChar w:fldCharType="separate"/>
+            </w:r>
+            <w:r>
+              <w:rPr>
+                <w:noProof/>
+                <w:webHidden/>
+              </w:rPr>
+              <w:t>2</w:t>
             </w:r>
             <w:r>
               <w:rPr>
@@ -910,7 +998,7 @@
         <w:rPr>
           <w:rFonts w:eastAsiaTheme="minorEastAsia"/>
           <w:noProof/>
-          <w:lang w:val="en-US" w:eastAsia="pt-PT"/>
+          <w:lang w:eastAsia="pt-PT"/>
         </w:rPr>
       </w:pPr>
       <w:r>
@@ -931,20 +1019,19 @@
         </w:rPr>
         <w:fldChar w:fldCharType="separate"/>
       </w:r>
-      <w:hyperlink w:anchor="_Toc350588431" w:history="1">
+      <w:hyperlink w:anchor="_Toc353061567" w:history="1">
         <w:r>
           <w:rPr>
             <w:rStyle w:val="Hiperligao"/>
             <w:noProof/>
             <w:lang w:val="en-US"/>
           </w:rPr>
-          <w:t>Table 1: List of Contribuitors</w:t>
+          <w:t>Table 1: List of Contributors</w:t>
         </w:r>
         <w:r>
           <w:rPr>
             <w:noProof/>
             <w:webHidden/>
-            <w:lang w:val="en-US"/>
           </w:rPr>
           <w:tab/>
         </w:r>
@@ -952,7 +1039,6 @@
           <w:rPr>
             <w:noProof/>
             <w:webHidden/>
-            <w:lang w:val="en-US"/>
           </w:rPr>
           <w:fldChar w:fldCharType="begin"/>
         </w:r>
@@ -960,22 +1046,19 @@
           <w:rPr>
             <w:noProof/>
             <w:webHidden/>
-            <w:lang w:val="en-US"/>
           </w:rPr>
-          <w:instrText xml:space="preserve"> PAGEREF _Toc350588431 \h </w:instrText>
+          <w:instrText xml:space="preserve"> PAGEREF _Toc353061567 \h </w:instrText>
         </w:r>
         <w:r>
           <w:rPr>
             <w:noProof/>
             <w:webHidden/>
-            <w:lang w:val="en-US"/>
           </w:rPr>
         </w:r>
         <w:r>
           <w:rPr>
             <w:noProof/>
             <w:webHidden/>
-            <w:lang w:val="en-US"/>
           </w:rPr>
           <w:fldChar w:fldCharType="separate"/>
         </w:r>
@@ -983,7 +1066,6 @@
           <w:rPr>
             <w:noProof/>
             <w:webHidden/>
-            <w:lang w:val="en-US"/>
           </w:rPr>
           <w:t>ii</w:t>
         </w:r>
@@ -991,7 +1073,6 @@
           <w:rPr>
             <w:noProof/>
             <w:webHidden/>
-            <w:lang w:val="en-US"/>
           </w:rPr>
           <w:fldChar w:fldCharType="end"/>
         </w:r>
@@ -1006,10 +1087,10 @@
         <w:rPr>
           <w:rFonts w:eastAsiaTheme="minorEastAsia"/>
           <w:noProof/>
-          <w:lang w:val="en-US" w:eastAsia="pt-PT"/>
-        </w:rPr>
-      </w:pPr>
-      <w:hyperlink w:anchor="_Toc350588432" w:history="1">
+          <w:lang w:eastAsia="pt-PT"/>
+        </w:rPr>
+      </w:pPr>
+      <w:hyperlink w:anchor="_Toc353061568" w:history="1">
         <w:r>
           <w:rPr>
             <w:rStyle w:val="Hiperligao"/>
@@ -1022,7 +1103,6 @@
           <w:rPr>
             <w:noProof/>
             <w:webHidden/>
-            <w:lang w:val="en-US"/>
           </w:rPr>
           <w:tab/>
         </w:r>
@@ -1030,7 +1110,6 @@
           <w:rPr>
             <w:noProof/>
             <w:webHidden/>
-            <w:lang w:val="en-US"/>
           </w:rPr>
           <w:fldChar w:fldCharType="begin"/>
         </w:r>
@@ -1038,22 +1117,19 @@
           <w:rPr>
             <w:noProof/>
             <w:webHidden/>
-            <w:lang w:val="en-US"/>
           </w:rPr>
-          <w:instrText xml:space="preserve"> PAGEREF _Toc350588432 \h </w:instrText>
+          <w:instrText xml:space="preserve"> PAGEREF _Toc353061568 \h </w:instrText>
         </w:r>
         <w:r>
           <w:rPr>
             <w:noProof/>
             <w:webHidden/>
-            <w:lang w:val="en-US"/>
           </w:rPr>
         </w:r>
         <w:r>
           <w:rPr>
             <w:noProof/>
             <w:webHidden/>
-            <w:lang w:val="en-US"/>
           </w:rPr>
           <w:fldChar w:fldCharType="separate"/>
         </w:r>
@@ -1061,7 +1137,6 @@
           <w:rPr>
             <w:noProof/>
             <w:webHidden/>
-            <w:lang w:val="en-US"/>
           </w:rPr>
           <w:t>ii</w:t>
         </w:r>
@@ -1069,7 +1144,6 @@
           <w:rPr>
             <w:noProof/>
             <w:webHidden/>
-            <w:lang w:val="en-US"/>
           </w:rPr>
           <w:fldChar w:fldCharType="end"/>
         </w:r>
@@ -1117,8 +1191,8 @@
         <w:tblLook w:val="04A0"/>
       </w:tblPr>
       <w:tblGrid>
-        <w:gridCol w:w="1668"/>
-        <w:gridCol w:w="2268"/>
+        <w:gridCol w:w="1384"/>
+        <w:gridCol w:w="2552"/>
         <w:gridCol w:w="3260"/>
         <w:gridCol w:w="2410"/>
       </w:tblGrid>
@@ -1152,7 +1226,7 @@
       <w:tr>
         <w:tc>
           <w:tcPr>
-            <w:tcW w:w="1668" w:type="dxa"/>
+            <w:tcW w:w="1384" w:type="dxa"/>
             <w:vAlign w:val="center"/>
           </w:tcPr>
           <w:p>
@@ -1178,7 +1252,7 @@
         </w:tc>
         <w:tc>
           <w:tcPr>
-            <w:tcW w:w="2268" w:type="dxa"/>
+            <w:tcW w:w="2552" w:type="dxa"/>
             <w:vAlign w:val="center"/>
           </w:tcPr>
           <w:p>
@@ -1258,7 +1332,7 @@
       <w:tr>
         <w:tc>
           <w:tcPr>
-            <w:tcW w:w="1668" w:type="dxa"/>
+            <w:tcW w:w="1384" w:type="dxa"/>
             <w:vAlign w:val="center"/>
           </w:tcPr>
           <w:sdt>
@@ -1299,7 +1373,7 @@
         </w:tc>
         <w:tc>
           <w:tcPr>
-            <w:tcW w:w="2268" w:type="dxa"/>
+            <w:tcW w:w="2552" w:type="dxa"/>
             <w:vAlign w:val="center"/>
           </w:tcPr>
           <w:p>
@@ -1331,10 +1405,6 @@
             </w:pPr>
             <w:hyperlink r:id="rId13" w:history="1">
               <w:r>
-                <w:rPr>
-                  <w:rStyle w:val="Hiperligao"/>
-                  <w:lang w:val="en-US"/>
-                </w:rPr>
                 <w:t>a21170460@alunos.isec.pt</w:t>
               </w:r>
             </w:hyperlink>
@@ -1364,7 +1434,7 @@
       <w:tr>
         <w:tc>
           <w:tcPr>
-            <w:tcW w:w="1668" w:type="dxa"/>
+            <w:tcW w:w="1384" w:type="dxa"/>
             <w:vAlign w:val="center"/>
           </w:tcPr>
           <w:p>
@@ -1380,7 +1450,7 @@
         </w:tc>
         <w:tc>
           <w:tcPr>
-            <w:tcW w:w="2268" w:type="dxa"/>
+            <w:tcW w:w="2552" w:type="dxa"/>
             <w:vAlign w:val="center"/>
           </w:tcPr>
           <w:p>
@@ -1424,7 +1494,7 @@
       <w:tr>
         <w:tc>
           <w:tcPr>
-            <w:tcW w:w="1668" w:type="dxa"/>
+            <w:tcW w:w="1384" w:type="dxa"/>
             <w:vAlign w:val="center"/>
           </w:tcPr>
           <w:p>
@@ -1440,7 +1510,7 @@
         </w:tc>
         <w:tc>
           <w:tcPr>
-            <w:tcW w:w="2268" w:type="dxa"/>
+            <w:tcW w:w="2552" w:type="dxa"/>
             <w:vAlign w:val="center"/>
           </w:tcPr>
           <w:p>
@@ -1484,7 +1554,7 @@
       <w:tr>
         <w:tc>
           <w:tcPr>
-            <w:tcW w:w="1668" w:type="dxa"/>
+            <w:tcW w:w="1384" w:type="dxa"/>
             <w:vAlign w:val="center"/>
           </w:tcPr>
           <w:p>
@@ -1500,7 +1570,7 @@
         </w:tc>
         <w:tc>
           <w:tcPr>
-            <w:tcW w:w="2268" w:type="dxa"/>
+            <w:tcW w:w="2552" w:type="dxa"/>
             <w:vAlign w:val="center"/>
           </w:tcPr>
           <w:p>
@@ -1546,7 +1616,7 @@
       <w:tr>
         <w:tc>
           <w:tcPr>
-            <w:tcW w:w="1668" w:type="dxa"/>
+            <w:tcW w:w="1384" w:type="dxa"/>
             <w:vAlign w:val="center"/>
           </w:tcPr>
           <w:p>
@@ -1562,7 +1632,7 @@
         </w:tc>
         <w:tc>
           <w:tcPr>
-            <w:tcW w:w="2268" w:type="dxa"/>
+            <w:tcW w:w="2552" w:type="dxa"/>
             <w:vAlign w:val="center"/>
           </w:tcPr>
           <w:p>
@@ -1608,7 +1678,7 @@
       <w:tr>
         <w:tc>
           <w:tcPr>
-            <w:tcW w:w="1668" w:type="dxa"/>
+            <w:tcW w:w="1384" w:type="dxa"/>
             <w:vAlign w:val="center"/>
           </w:tcPr>
           <w:p>
@@ -1624,7 +1694,7 @@
         </w:tc>
         <w:tc>
           <w:tcPr>
-            <w:tcW w:w="2268" w:type="dxa"/>
+            <w:tcW w:w="2552" w:type="dxa"/>
             <w:vAlign w:val="center"/>
           </w:tcPr>
           <w:p>
@@ -1670,7 +1740,7 @@
       <w:tr>
         <w:tc>
           <w:tcPr>
-            <w:tcW w:w="1668" w:type="dxa"/>
+            <w:tcW w:w="1384" w:type="dxa"/>
             <w:vAlign w:val="center"/>
           </w:tcPr>
           <w:p>
@@ -1686,7 +1756,7 @@
         </w:tc>
         <w:tc>
           <w:tcPr>
-            <w:tcW w:w="2268" w:type="dxa"/>
+            <w:tcW w:w="2552" w:type="dxa"/>
             <w:vAlign w:val="center"/>
           </w:tcPr>
           <w:p>
@@ -1737,7 +1807,7 @@
           <w:lang w:val="en-US"/>
         </w:rPr>
       </w:pPr>
-      <w:bookmarkStart w:id="1" w:name="_Toc350588431"/>
+      <w:bookmarkStart w:id="1" w:name="_Toc353061567"/>
       <w:r>
         <w:rPr>
           <w:lang w:val="en-US"/>
@@ -1782,13 +1852,13 @@
         </w:rPr>
         <w:t xml:space="preserve">: List of </w:t>
       </w:r>
+      <w:r>
+        <w:rPr>
+          <w:lang w:val="en-US"/>
+        </w:rPr>
+        <w:t>Contributors</w:t>
+      </w:r>
       <w:bookmarkEnd w:id="1"/>
-      <w:r>
-        <w:rPr>
-          <w:lang w:val="en-US"/>
-        </w:rPr>
-        <w:t>Contributors</w:t>
-      </w:r>
     </w:p>
     <w:p>
       <w:pPr>
@@ -1804,12 +1874,12 @@
         <w:tblLook w:val="04A0"/>
       </w:tblPr>
       <w:tblGrid>
-        <w:gridCol w:w="1726"/>
-        <w:gridCol w:w="2200"/>
-        <w:gridCol w:w="1728"/>
-        <w:gridCol w:w="977"/>
-        <w:gridCol w:w="1249"/>
-        <w:gridCol w:w="1727"/>
+        <w:gridCol w:w="1384"/>
+        <w:gridCol w:w="2126"/>
+        <w:gridCol w:w="1701"/>
+        <w:gridCol w:w="993"/>
+        <w:gridCol w:w="1559"/>
+        <w:gridCol w:w="1844"/>
       </w:tblGrid>
       <w:tr>
         <w:tc>
@@ -1841,7 +1911,7 @@
       <w:tr>
         <w:tc>
           <w:tcPr>
-            <w:tcW w:w="1728" w:type="dxa"/>
+            <w:tcW w:w="1384" w:type="dxa"/>
             <w:vAlign w:val="center"/>
           </w:tcPr>
           <w:p>
@@ -1867,7 +1937,7 @@
         </w:tc>
         <w:tc>
           <w:tcPr>
-            <w:tcW w:w="2201" w:type="dxa"/>
+            <w:tcW w:w="2126" w:type="dxa"/>
             <w:vAlign w:val="center"/>
           </w:tcPr>
           <w:p>
@@ -1893,7 +1963,7 @@
         </w:tc>
         <w:tc>
           <w:tcPr>
-            <w:tcW w:w="1729" w:type="dxa"/>
+            <w:tcW w:w="1701" w:type="dxa"/>
             <w:vAlign w:val="center"/>
           </w:tcPr>
           <w:p>
@@ -1919,7 +1989,7 @@
         </w:tc>
         <w:tc>
           <w:tcPr>
-            <w:tcW w:w="971" w:type="dxa"/>
+            <w:tcW w:w="993" w:type="dxa"/>
             <w:vAlign w:val="center"/>
           </w:tcPr>
           <w:p>
@@ -1945,7 +2015,7 @@
         </w:tc>
         <w:tc>
           <w:tcPr>
-            <w:tcW w:w="1249" w:type="dxa"/>
+            <w:tcW w:w="1559" w:type="dxa"/>
             <w:vAlign w:val="center"/>
           </w:tcPr>
           <w:p>
@@ -1971,7 +2041,7 @@
         </w:tc>
         <w:tc>
           <w:tcPr>
-            <w:tcW w:w="1729" w:type="dxa"/>
+            <w:tcW w:w="1844" w:type="dxa"/>
             <w:vAlign w:val="center"/>
           </w:tcPr>
           <w:p>
@@ -1999,7 +2069,7 @@
       <w:tr>
         <w:tc>
           <w:tcPr>
-            <w:tcW w:w="1728" w:type="dxa"/>
+            <w:tcW w:w="1384" w:type="dxa"/>
             <w:vAlign w:val="center"/>
           </w:tcPr>
           <w:sdt>
@@ -2040,7 +2110,7 @@
         </w:tc>
         <w:tc>
           <w:tcPr>
-            <w:tcW w:w="2201" w:type="dxa"/>
+            <w:tcW w:w="2126" w:type="dxa"/>
             <w:vAlign w:val="center"/>
           </w:tcPr>
           <w:p>
@@ -2060,7 +2130,7 @@
         </w:tc>
         <w:tc>
           <w:tcPr>
-            <w:tcW w:w="1729" w:type="dxa"/>
+            <w:tcW w:w="1701" w:type="dxa"/>
             <w:vAlign w:val="center"/>
           </w:tcPr>
           <w:p>
@@ -2080,7 +2150,7 @@
         </w:tc>
         <w:tc>
           <w:tcPr>
-            <w:tcW w:w="971" w:type="dxa"/>
+            <w:tcW w:w="993" w:type="dxa"/>
             <w:vAlign w:val="center"/>
           </w:tcPr>
           <w:p>
@@ -2100,21 +2170,21 @@
         </w:tc>
         <w:tc>
           <w:tcPr>
-            <w:tcW w:w="1249" w:type="dxa"/>
-            <w:vAlign w:val="center"/>
-          </w:tcPr>
-          <w:p>
-            <w:pPr>
-              <w:jc w:val="center"/>
-              <w:rPr>
-                <w:lang w:val="en-US"/>
-              </w:rPr>
-            </w:pPr>
-          </w:p>
-        </w:tc>
-        <w:tc>
-          <w:tcPr>
-            <w:tcW w:w="1729" w:type="dxa"/>
+            <w:tcW w:w="1559" w:type="dxa"/>
+            <w:vAlign w:val="center"/>
+          </w:tcPr>
+          <w:p>
+            <w:pPr>
+              <w:jc w:val="center"/>
+              <w:rPr>
+                <w:lang w:val="en-US"/>
+              </w:rPr>
+            </w:pPr>
+          </w:p>
+        </w:tc>
+        <w:tc>
+          <w:tcPr>
+            <w:tcW w:w="1844" w:type="dxa"/>
             <w:vAlign w:val="center"/>
           </w:tcPr>
           <w:p>
@@ -2136,7 +2206,7 @@
       <w:tr>
         <w:tc>
           <w:tcPr>
-            <w:tcW w:w="1728" w:type="dxa"/>
+            <w:tcW w:w="1384" w:type="dxa"/>
             <w:vAlign w:val="center"/>
           </w:tcPr>
           <w:p>
@@ -2148,83 +2218,114 @@
                 <w:lang w:val="en-US"/>
               </w:rPr>
             </w:pPr>
-          </w:p>
-        </w:tc>
-        <w:tc>
-          <w:tcPr>
-            <w:tcW w:w="2201" w:type="dxa"/>
-            <w:vAlign w:val="center"/>
-          </w:tcPr>
-          <w:p>
-            <w:pPr>
-              <w:jc w:val="center"/>
-              <w:rPr>
-                <w:lang w:val="en-US"/>
-              </w:rPr>
-            </w:pPr>
-          </w:p>
-        </w:tc>
-        <w:tc>
-          <w:tcPr>
-            <w:tcW w:w="1729" w:type="dxa"/>
-            <w:vAlign w:val="center"/>
-          </w:tcPr>
-          <w:p>
-            <w:pPr>
-              <w:jc w:val="center"/>
-              <w:rPr>
-                <w:lang w:val="en-US"/>
-              </w:rPr>
-            </w:pPr>
-          </w:p>
-        </w:tc>
-        <w:tc>
-          <w:tcPr>
-            <w:tcW w:w="971" w:type="dxa"/>
-            <w:vAlign w:val="center"/>
-          </w:tcPr>
-          <w:p>
-            <w:pPr>
-              <w:jc w:val="center"/>
-              <w:rPr>
-                <w:lang w:val="en-US"/>
-              </w:rPr>
-            </w:pPr>
-          </w:p>
-        </w:tc>
-        <w:tc>
-          <w:tcPr>
-            <w:tcW w:w="1249" w:type="dxa"/>
-            <w:vAlign w:val="center"/>
-          </w:tcPr>
-          <w:p>
-            <w:pPr>
-              <w:jc w:val="center"/>
-              <w:rPr>
-                <w:lang w:val="en-US"/>
-              </w:rPr>
-            </w:pPr>
-          </w:p>
-        </w:tc>
-        <w:tc>
-          <w:tcPr>
-            <w:tcW w:w="1729" w:type="dxa"/>
-            <w:vAlign w:val="center"/>
-          </w:tcPr>
-          <w:p>
-            <w:pPr>
-              <w:jc w:val="center"/>
-              <w:rPr>
-                <w:lang w:val="en-US"/>
-              </w:rPr>
-            </w:pPr>
+            <w:r>
+              <w:rPr>
+                <w:rFonts w:eastAsiaTheme="minorHAnsi"/>
+                <w:lang w:val="en-US"/>
+              </w:rPr>
+              <w:t>07-04-2013</w:t>
+            </w:r>
+          </w:p>
+        </w:tc>
+        <w:tc>
+          <w:tcPr>
+            <w:tcW w:w="2126" w:type="dxa"/>
+            <w:vAlign w:val="center"/>
+          </w:tcPr>
+          <w:p>
+            <w:pPr>
+              <w:jc w:val="center"/>
+              <w:rPr>
+                <w:lang w:val="en-US"/>
+              </w:rPr>
+            </w:pPr>
+            <w:r>
+              <w:rPr>
+                <w:lang w:val="en-US"/>
+              </w:rPr>
+              <w:t>Conclusion of the first draft</w:t>
+            </w:r>
+          </w:p>
+        </w:tc>
+        <w:tc>
+          <w:tcPr>
+            <w:tcW w:w="1701" w:type="dxa"/>
+            <w:vAlign w:val="center"/>
+          </w:tcPr>
+          <w:p>
+            <w:pPr>
+              <w:jc w:val="center"/>
+              <w:rPr>
+                <w:lang w:val="en-US"/>
+              </w:rPr>
+            </w:pPr>
+            <w:r>
+              <w:rPr>
+                <w:lang w:val="en-US"/>
+              </w:rPr>
+              <w:t>Carla Machado</w:t>
+            </w:r>
+          </w:p>
+        </w:tc>
+        <w:tc>
+          <w:tcPr>
+            <w:tcW w:w="993" w:type="dxa"/>
+            <w:vAlign w:val="center"/>
+          </w:tcPr>
+          <w:p>
+            <w:pPr>
+              <w:jc w:val="center"/>
+              <w:rPr>
+                <w:lang w:val="en-US"/>
+              </w:rPr>
+            </w:pPr>
+            <w:r>
+              <w:rPr>
+                <w:lang w:val="en-US"/>
+              </w:rPr>
+              <w:t>0.2</w:t>
+            </w:r>
+          </w:p>
+        </w:tc>
+        <w:tc>
+          <w:tcPr>
+            <w:tcW w:w="1559" w:type="dxa"/>
+            <w:vAlign w:val="center"/>
+          </w:tcPr>
+          <w:p>
+            <w:pPr>
+              <w:jc w:val="center"/>
+              <w:rPr>
+                <w:lang w:val="en-US"/>
+              </w:rPr>
+            </w:pPr>
+          </w:p>
+        </w:tc>
+        <w:tc>
+          <w:tcPr>
+            <w:tcW w:w="1844" w:type="dxa"/>
+            <w:vAlign w:val="center"/>
+          </w:tcPr>
+          <w:p>
+            <w:pPr>
+              <w:jc w:val="center"/>
+              <w:rPr>
+                <w:lang w:val="en-US"/>
+              </w:rPr>
+            </w:pPr>
+            <w:r>
+              <w:rPr>
+                <w:lang w:val="en-US"/>
+              </w:rPr>
+              <w:t>Ready for Review</w:t>
+            </w:r>
           </w:p>
         </w:tc>
       </w:tr>
       <w:tr>
         <w:tc>
           <w:tcPr>
-            <w:tcW w:w="1728" w:type="dxa"/>
+            <w:tcW w:w="1384" w:type="dxa"/>
             <w:vAlign w:val="center"/>
           </w:tcPr>
           <w:p>
@@ -2240,63 +2341,63 @@
         </w:tc>
         <w:tc>
           <w:tcPr>
-            <w:tcW w:w="2201" w:type="dxa"/>
-            <w:vAlign w:val="center"/>
-          </w:tcPr>
-          <w:p>
-            <w:pPr>
-              <w:jc w:val="center"/>
-              <w:rPr>
-                <w:lang w:val="en-US"/>
-              </w:rPr>
-            </w:pPr>
-          </w:p>
-        </w:tc>
-        <w:tc>
-          <w:tcPr>
-            <w:tcW w:w="1729" w:type="dxa"/>
-            <w:vAlign w:val="center"/>
-          </w:tcPr>
-          <w:p>
-            <w:pPr>
-              <w:jc w:val="center"/>
-              <w:rPr>
-                <w:lang w:val="en-US"/>
-              </w:rPr>
-            </w:pPr>
-          </w:p>
-        </w:tc>
-        <w:tc>
-          <w:tcPr>
-            <w:tcW w:w="971" w:type="dxa"/>
-            <w:vAlign w:val="center"/>
-          </w:tcPr>
-          <w:p>
-            <w:pPr>
-              <w:jc w:val="center"/>
-              <w:rPr>
-                <w:lang w:val="en-US"/>
-              </w:rPr>
-            </w:pPr>
-          </w:p>
-        </w:tc>
-        <w:tc>
-          <w:tcPr>
-            <w:tcW w:w="1249" w:type="dxa"/>
-            <w:vAlign w:val="center"/>
-          </w:tcPr>
-          <w:p>
-            <w:pPr>
-              <w:jc w:val="center"/>
-              <w:rPr>
-                <w:lang w:val="en-US"/>
-              </w:rPr>
-            </w:pPr>
-          </w:p>
-        </w:tc>
-        <w:tc>
-          <w:tcPr>
-            <w:tcW w:w="1729" w:type="dxa"/>
+            <w:tcW w:w="2126" w:type="dxa"/>
+            <w:vAlign w:val="center"/>
+          </w:tcPr>
+          <w:p>
+            <w:pPr>
+              <w:jc w:val="center"/>
+              <w:rPr>
+                <w:lang w:val="en-US"/>
+              </w:rPr>
+            </w:pPr>
+          </w:p>
+        </w:tc>
+        <w:tc>
+          <w:tcPr>
+            <w:tcW w:w="1701" w:type="dxa"/>
+            <w:vAlign w:val="center"/>
+          </w:tcPr>
+          <w:p>
+            <w:pPr>
+              <w:jc w:val="center"/>
+              <w:rPr>
+                <w:lang w:val="en-US"/>
+              </w:rPr>
+            </w:pPr>
+          </w:p>
+        </w:tc>
+        <w:tc>
+          <w:tcPr>
+            <w:tcW w:w="993" w:type="dxa"/>
+            <w:vAlign w:val="center"/>
+          </w:tcPr>
+          <w:p>
+            <w:pPr>
+              <w:jc w:val="center"/>
+              <w:rPr>
+                <w:lang w:val="en-US"/>
+              </w:rPr>
+            </w:pPr>
+          </w:p>
+        </w:tc>
+        <w:tc>
+          <w:tcPr>
+            <w:tcW w:w="1559" w:type="dxa"/>
+            <w:vAlign w:val="center"/>
+          </w:tcPr>
+          <w:p>
+            <w:pPr>
+              <w:jc w:val="center"/>
+              <w:rPr>
+                <w:lang w:val="en-US"/>
+              </w:rPr>
+            </w:pPr>
+          </w:p>
+        </w:tc>
+        <w:tc>
+          <w:tcPr>
+            <w:tcW w:w="1844" w:type="dxa"/>
             <w:vAlign w:val="center"/>
           </w:tcPr>
           <w:p>
@@ -2312,7 +2413,7 @@
       <w:tr>
         <w:tc>
           <w:tcPr>
-            <w:tcW w:w="1728" w:type="dxa"/>
+            <w:tcW w:w="1384" w:type="dxa"/>
             <w:vAlign w:val="center"/>
           </w:tcPr>
           <w:p>
@@ -2328,63 +2429,63 @@
         </w:tc>
         <w:tc>
           <w:tcPr>
-            <w:tcW w:w="2201" w:type="dxa"/>
-            <w:vAlign w:val="center"/>
-          </w:tcPr>
-          <w:p>
-            <w:pPr>
-              <w:jc w:val="center"/>
-              <w:rPr>
-                <w:lang w:val="en-US"/>
-              </w:rPr>
-            </w:pPr>
-          </w:p>
-        </w:tc>
-        <w:tc>
-          <w:tcPr>
-            <w:tcW w:w="1729" w:type="dxa"/>
-            <w:vAlign w:val="center"/>
-          </w:tcPr>
-          <w:p>
-            <w:pPr>
-              <w:jc w:val="center"/>
-              <w:rPr>
-                <w:lang w:val="en-US"/>
-              </w:rPr>
-            </w:pPr>
-          </w:p>
-        </w:tc>
-        <w:tc>
-          <w:tcPr>
-            <w:tcW w:w="971" w:type="dxa"/>
-            <w:vAlign w:val="center"/>
-          </w:tcPr>
-          <w:p>
-            <w:pPr>
-              <w:jc w:val="center"/>
-              <w:rPr>
-                <w:lang w:val="en-US"/>
-              </w:rPr>
-            </w:pPr>
-          </w:p>
-        </w:tc>
-        <w:tc>
-          <w:tcPr>
-            <w:tcW w:w="1249" w:type="dxa"/>
-            <w:vAlign w:val="center"/>
-          </w:tcPr>
-          <w:p>
-            <w:pPr>
-              <w:jc w:val="center"/>
-              <w:rPr>
-                <w:lang w:val="en-US"/>
-              </w:rPr>
-            </w:pPr>
-          </w:p>
-        </w:tc>
-        <w:tc>
-          <w:tcPr>
-            <w:tcW w:w="1729" w:type="dxa"/>
+            <w:tcW w:w="2126" w:type="dxa"/>
+            <w:vAlign w:val="center"/>
+          </w:tcPr>
+          <w:p>
+            <w:pPr>
+              <w:jc w:val="center"/>
+              <w:rPr>
+                <w:lang w:val="en-US"/>
+              </w:rPr>
+            </w:pPr>
+          </w:p>
+        </w:tc>
+        <w:tc>
+          <w:tcPr>
+            <w:tcW w:w="1701" w:type="dxa"/>
+            <w:vAlign w:val="center"/>
+          </w:tcPr>
+          <w:p>
+            <w:pPr>
+              <w:jc w:val="center"/>
+              <w:rPr>
+                <w:lang w:val="en-US"/>
+              </w:rPr>
+            </w:pPr>
+          </w:p>
+        </w:tc>
+        <w:tc>
+          <w:tcPr>
+            <w:tcW w:w="993" w:type="dxa"/>
+            <w:vAlign w:val="center"/>
+          </w:tcPr>
+          <w:p>
+            <w:pPr>
+              <w:jc w:val="center"/>
+              <w:rPr>
+                <w:lang w:val="en-US"/>
+              </w:rPr>
+            </w:pPr>
+          </w:p>
+        </w:tc>
+        <w:tc>
+          <w:tcPr>
+            <w:tcW w:w="1559" w:type="dxa"/>
+            <w:vAlign w:val="center"/>
+          </w:tcPr>
+          <w:p>
+            <w:pPr>
+              <w:jc w:val="center"/>
+              <w:rPr>
+                <w:lang w:val="en-US"/>
+              </w:rPr>
+            </w:pPr>
+          </w:p>
+        </w:tc>
+        <w:tc>
+          <w:tcPr>
+            <w:tcW w:w="1844" w:type="dxa"/>
             <w:vAlign w:val="center"/>
           </w:tcPr>
           <w:p>
@@ -2400,7 +2501,7 @@
       <w:tr>
         <w:tc>
           <w:tcPr>
-            <w:tcW w:w="1728" w:type="dxa"/>
+            <w:tcW w:w="1384" w:type="dxa"/>
             <w:vAlign w:val="center"/>
           </w:tcPr>
           <w:p>
@@ -2416,63 +2517,63 @@
         </w:tc>
         <w:tc>
           <w:tcPr>
-            <w:tcW w:w="2201" w:type="dxa"/>
-            <w:vAlign w:val="center"/>
-          </w:tcPr>
-          <w:p>
-            <w:pPr>
-              <w:jc w:val="center"/>
-              <w:rPr>
-                <w:lang w:val="en-US"/>
-              </w:rPr>
-            </w:pPr>
-          </w:p>
-        </w:tc>
-        <w:tc>
-          <w:tcPr>
-            <w:tcW w:w="1729" w:type="dxa"/>
-            <w:vAlign w:val="center"/>
-          </w:tcPr>
-          <w:p>
-            <w:pPr>
-              <w:jc w:val="center"/>
-              <w:rPr>
-                <w:lang w:val="en-US"/>
-              </w:rPr>
-            </w:pPr>
-          </w:p>
-        </w:tc>
-        <w:tc>
-          <w:tcPr>
-            <w:tcW w:w="971" w:type="dxa"/>
-            <w:vAlign w:val="center"/>
-          </w:tcPr>
-          <w:p>
-            <w:pPr>
-              <w:jc w:val="center"/>
-              <w:rPr>
-                <w:lang w:val="en-US"/>
-              </w:rPr>
-            </w:pPr>
-          </w:p>
-        </w:tc>
-        <w:tc>
-          <w:tcPr>
-            <w:tcW w:w="1249" w:type="dxa"/>
-            <w:vAlign w:val="center"/>
-          </w:tcPr>
-          <w:p>
-            <w:pPr>
-              <w:jc w:val="center"/>
-              <w:rPr>
-                <w:lang w:val="en-US"/>
-              </w:rPr>
-            </w:pPr>
-          </w:p>
-        </w:tc>
-        <w:tc>
-          <w:tcPr>
-            <w:tcW w:w="1729" w:type="dxa"/>
+            <w:tcW w:w="2126" w:type="dxa"/>
+            <w:vAlign w:val="center"/>
+          </w:tcPr>
+          <w:p>
+            <w:pPr>
+              <w:jc w:val="center"/>
+              <w:rPr>
+                <w:lang w:val="en-US"/>
+              </w:rPr>
+            </w:pPr>
+          </w:p>
+        </w:tc>
+        <w:tc>
+          <w:tcPr>
+            <w:tcW w:w="1701" w:type="dxa"/>
+            <w:vAlign w:val="center"/>
+          </w:tcPr>
+          <w:p>
+            <w:pPr>
+              <w:jc w:val="center"/>
+              <w:rPr>
+                <w:lang w:val="en-US"/>
+              </w:rPr>
+            </w:pPr>
+          </w:p>
+        </w:tc>
+        <w:tc>
+          <w:tcPr>
+            <w:tcW w:w="993" w:type="dxa"/>
+            <w:vAlign w:val="center"/>
+          </w:tcPr>
+          <w:p>
+            <w:pPr>
+              <w:jc w:val="center"/>
+              <w:rPr>
+                <w:lang w:val="en-US"/>
+              </w:rPr>
+            </w:pPr>
+          </w:p>
+        </w:tc>
+        <w:tc>
+          <w:tcPr>
+            <w:tcW w:w="1559" w:type="dxa"/>
+            <w:vAlign w:val="center"/>
+          </w:tcPr>
+          <w:p>
+            <w:pPr>
+              <w:jc w:val="center"/>
+              <w:rPr>
+                <w:lang w:val="en-US"/>
+              </w:rPr>
+            </w:pPr>
+          </w:p>
+        </w:tc>
+        <w:tc>
+          <w:tcPr>
+            <w:tcW w:w="1844" w:type="dxa"/>
             <w:vAlign w:val="center"/>
           </w:tcPr>
           <w:p>
@@ -2489,7 +2590,7 @@
       <w:tr>
         <w:tc>
           <w:tcPr>
-            <w:tcW w:w="1728" w:type="dxa"/>
+            <w:tcW w:w="1384" w:type="dxa"/>
             <w:vAlign w:val="center"/>
           </w:tcPr>
           <w:p>
@@ -2505,63 +2606,63 @@
         </w:tc>
         <w:tc>
           <w:tcPr>
-            <w:tcW w:w="2201" w:type="dxa"/>
-            <w:vAlign w:val="center"/>
-          </w:tcPr>
-          <w:p>
-            <w:pPr>
-              <w:jc w:val="center"/>
-              <w:rPr>
-                <w:lang w:val="en-US"/>
-              </w:rPr>
-            </w:pPr>
-          </w:p>
-        </w:tc>
-        <w:tc>
-          <w:tcPr>
-            <w:tcW w:w="1729" w:type="dxa"/>
-            <w:vAlign w:val="center"/>
-          </w:tcPr>
-          <w:p>
-            <w:pPr>
-              <w:jc w:val="center"/>
-              <w:rPr>
-                <w:lang w:val="en-US"/>
-              </w:rPr>
-            </w:pPr>
-          </w:p>
-        </w:tc>
-        <w:tc>
-          <w:tcPr>
-            <w:tcW w:w="971" w:type="dxa"/>
-            <w:vAlign w:val="center"/>
-          </w:tcPr>
-          <w:p>
-            <w:pPr>
-              <w:jc w:val="center"/>
-              <w:rPr>
-                <w:lang w:val="en-US"/>
-              </w:rPr>
-            </w:pPr>
-          </w:p>
-        </w:tc>
-        <w:tc>
-          <w:tcPr>
-            <w:tcW w:w="1249" w:type="dxa"/>
-            <w:vAlign w:val="center"/>
-          </w:tcPr>
-          <w:p>
-            <w:pPr>
-              <w:jc w:val="center"/>
-              <w:rPr>
-                <w:lang w:val="en-US"/>
-              </w:rPr>
-            </w:pPr>
-          </w:p>
-        </w:tc>
-        <w:tc>
-          <w:tcPr>
-            <w:tcW w:w="1729" w:type="dxa"/>
+            <w:tcW w:w="2126" w:type="dxa"/>
+            <w:vAlign w:val="center"/>
+          </w:tcPr>
+          <w:p>
+            <w:pPr>
+              <w:jc w:val="center"/>
+              <w:rPr>
+                <w:lang w:val="en-US"/>
+              </w:rPr>
+            </w:pPr>
+          </w:p>
+        </w:tc>
+        <w:tc>
+          <w:tcPr>
+            <w:tcW w:w="1701" w:type="dxa"/>
+            <w:vAlign w:val="center"/>
+          </w:tcPr>
+          <w:p>
+            <w:pPr>
+              <w:jc w:val="center"/>
+              <w:rPr>
+                <w:lang w:val="en-US"/>
+              </w:rPr>
+            </w:pPr>
+          </w:p>
+        </w:tc>
+        <w:tc>
+          <w:tcPr>
+            <w:tcW w:w="993" w:type="dxa"/>
+            <w:vAlign w:val="center"/>
+          </w:tcPr>
+          <w:p>
+            <w:pPr>
+              <w:jc w:val="center"/>
+              <w:rPr>
+                <w:lang w:val="en-US"/>
+              </w:rPr>
+            </w:pPr>
+          </w:p>
+        </w:tc>
+        <w:tc>
+          <w:tcPr>
+            <w:tcW w:w="1559" w:type="dxa"/>
+            <w:vAlign w:val="center"/>
+          </w:tcPr>
+          <w:p>
+            <w:pPr>
+              <w:jc w:val="center"/>
+              <w:rPr>
+                <w:lang w:val="en-US"/>
+              </w:rPr>
+            </w:pPr>
+          </w:p>
+        </w:tc>
+        <w:tc>
+          <w:tcPr>
+            <w:tcW w:w="1844" w:type="dxa"/>
             <w:vAlign w:val="center"/>
           </w:tcPr>
           <w:p>
@@ -2578,7 +2679,7 @@
       <w:tr>
         <w:tc>
           <w:tcPr>
-            <w:tcW w:w="1728" w:type="dxa"/>
+            <w:tcW w:w="1384" w:type="dxa"/>
             <w:vAlign w:val="center"/>
           </w:tcPr>
           <w:p>
@@ -2594,63 +2695,63 @@
         </w:tc>
         <w:tc>
           <w:tcPr>
-            <w:tcW w:w="2201" w:type="dxa"/>
-            <w:vAlign w:val="center"/>
-          </w:tcPr>
-          <w:p>
-            <w:pPr>
-              <w:jc w:val="center"/>
-              <w:rPr>
-                <w:lang w:val="en-US"/>
-              </w:rPr>
-            </w:pPr>
-          </w:p>
-        </w:tc>
-        <w:tc>
-          <w:tcPr>
-            <w:tcW w:w="1729" w:type="dxa"/>
-            <w:vAlign w:val="center"/>
-          </w:tcPr>
-          <w:p>
-            <w:pPr>
-              <w:jc w:val="center"/>
-              <w:rPr>
-                <w:lang w:val="en-US"/>
-              </w:rPr>
-            </w:pPr>
-          </w:p>
-        </w:tc>
-        <w:tc>
-          <w:tcPr>
-            <w:tcW w:w="971" w:type="dxa"/>
-            <w:vAlign w:val="center"/>
-          </w:tcPr>
-          <w:p>
-            <w:pPr>
-              <w:jc w:val="center"/>
-              <w:rPr>
-                <w:lang w:val="en-US"/>
-              </w:rPr>
-            </w:pPr>
-          </w:p>
-        </w:tc>
-        <w:tc>
-          <w:tcPr>
-            <w:tcW w:w="1249" w:type="dxa"/>
-            <w:vAlign w:val="center"/>
-          </w:tcPr>
-          <w:p>
-            <w:pPr>
-              <w:jc w:val="center"/>
-              <w:rPr>
-                <w:lang w:val="en-US"/>
-              </w:rPr>
-            </w:pPr>
-          </w:p>
-        </w:tc>
-        <w:tc>
-          <w:tcPr>
-            <w:tcW w:w="1729" w:type="dxa"/>
+            <w:tcW w:w="2126" w:type="dxa"/>
+            <w:vAlign w:val="center"/>
+          </w:tcPr>
+          <w:p>
+            <w:pPr>
+              <w:jc w:val="center"/>
+              <w:rPr>
+                <w:lang w:val="en-US"/>
+              </w:rPr>
+            </w:pPr>
+          </w:p>
+        </w:tc>
+        <w:tc>
+          <w:tcPr>
+            <w:tcW w:w="1701" w:type="dxa"/>
+            <w:vAlign w:val="center"/>
+          </w:tcPr>
+          <w:p>
+            <w:pPr>
+              <w:jc w:val="center"/>
+              <w:rPr>
+                <w:lang w:val="en-US"/>
+              </w:rPr>
+            </w:pPr>
+          </w:p>
+        </w:tc>
+        <w:tc>
+          <w:tcPr>
+            <w:tcW w:w="993" w:type="dxa"/>
+            <w:vAlign w:val="center"/>
+          </w:tcPr>
+          <w:p>
+            <w:pPr>
+              <w:jc w:val="center"/>
+              <w:rPr>
+                <w:lang w:val="en-US"/>
+              </w:rPr>
+            </w:pPr>
+          </w:p>
+        </w:tc>
+        <w:tc>
+          <w:tcPr>
+            <w:tcW w:w="1559" w:type="dxa"/>
+            <w:vAlign w:val="center"/>
+          </w:tcPr>
+          <w:p>
+            <w:pPr>
+              <w:jc w:val="center"/>
+              <w:rPr>
+                <w:lang w:val="en-US"/>
+              </w:rPr>
+            </w:pPr>
+          </w:p>
+        </w:tc>
+        <w:tc>
+          <w:tcPr>
+            <w:tcW w:w="1844" w:type="dxa"/>
             <w:vAlign w:val="center"/>
           </w:tcPr>
           <w:p>
@@ -2667,7 +2768,7 @@
       <w:tr>
         <w:tc>
           <w:tcPr>
-            <w:tcW w:w="1728" w:type="dxa"/>
+            <w:tcW w:w="1384" w:type="dxa"/>
             <w:vAlign w:val="center"/>
           </w:tcPr>
           <w:p>
@@ -2683,63 +2784,63 @@
         </w:tc>
         <w:tc>
           <w:tcPr>
-            <w:tcW w:w="2201" w:type="dxa"/>
-            <w:vAlign w:val="center"/>
-          </w:tcPr>
-          <w:p>
-            <w:pPr>
-              <w:jc w:val="center"/>
-              <w:rPr>
-                <w:lang w:val="en-US"/>
-              </w:rPr>
-            </w:pPr>
-          </w:p>
-        </w:tc>
-        <w:tc>
-          <w:tcPr>
-            <w:tcW w:w="1729" w:type="dxa"/>
-            <w:vAlign w:val="center"/>
-          </w:tcPr>
-          <w:p>
-            <w:pPr>
-              <w:jc w:val="center"/>
-              <w:rPr>
-                <w:lang w:val="en-US"/>
-              </w:rPr>
-            </w:pPr>
-          </w:p>
-        </w:tc>
-        <w:tc>
-          <w:tcPr>
-            <w:tcW w:w="971" w:type="dxa"/>
-            <w:vAlign w:val="center"/>
-          </w:tcPr>
-          <w:p>
-            <w:pPr>
-              <w:jc w:val="center"/>
-              <w:rPr>
-                <w:lang w:val="en-US"/>
-              </w:rPr>
-            </w:pPr>
-          </w:p>
-        </w:tc>
-        <w:tc>
-          <w:tcPr>
-            <w:tcW w:w="1249" w:type="dxa"/>
-            <w:vAlign w:val="center"/>
-          </w:tcPr>
-          <w:p>
-            <w:pPr>
-              <w:jc w:val="center"/>
-              <w:rPr>
-                <w:lang w:val="en-US"/>
-              </w:rPr>
-            </w:pPr>
-          </w:p>
-        </w:tc>
-        <w:tc>
-          <w:tcPr>
-            <w:tcW w:w="1729" w:type="dxa"/>
+            <w:tcW w:w="2126" w:type="dxa"/>
+            <w:vAlign w:val="center"/>
+          </w:tcPr>
+          <w:p>
+            <w:pPr>
+              <w:jc w:val="center"/>
+              <w:rPr>
+                <w:lang w:val="en-US"/>
+              </w:rPr>
+            </w:pPr>
+          </w:p>
+        </w:tc>
+        <w:tc>
+          <w:tcPr>
+            <w:tcW w:w="1701" w:type="dxa"/>
+            <w:vAlign w:val="center"/>
+          </w:tcPr>
+          <w:p>
+            <w:pPr>
+              <w:jc w:val="center"/>
+              <w:rPr>
+                <w:lang w:val="en-US"/>
+              </w:rPr>
+            </w:pPr>
+          </w:p>
+        </w:tc>
+        <w:tc>
+          <w:tcPr>
+            <w:tcW w:w="993" w:type="dxa"/>
+            <w:vAlign w:val="center"/>
+          </w:tcPr>
+          <w:p>
+            <w:pPr>
+              <w:jc w:val="center"/>
+              <w:rPr>
+                <w:lang w:val="en-US"/>
+              </w:rPr>
+            </w:pPr>
+          </w:p>
+        </w:tc>
+        <w:tc>
+          <w:tcPr>
+            <w:tcW w:w="1559" w:type="dxa"/>
+            <w:vAlign w:val="center"/>
+          </w:tcPr>
+          <w:p>
+            <w:pPr>
+              <w:jc w:val="center"/>
+              <w:rPr>
+                <w:lang w:val="en-US"/>
+              </w:rPr>
+            </w:pPr>
+          </w:p>
+        </w:tc>
+        <w:tc>
+          <w:tcPr>
+            <w:tcW w:w="1844" w:type="dxa"/>
             <w:vAlign w:val="center"/>
           </w:tcPr>
           <w:p>
@@ -2756,7 +2857,7 @@
       <w:tr>
         <w:tc>
           <w:tcPr>
-            <w:tcW w:w="1728" w:type="dxa"/>
+            <w:tcW w:w="1384" w:type="dxa"/>
             <w:vAlign w:val="center"/>
           </w:tcPr>
           <w:p>
@@ -2772,63 +2873,63 @@
         </w:tc>
         <w:tc>
           <w:tcPr>
-            <w:tcW w:w="2201" w:type="dxa"/>
-            <w:vAlign w:val="center"/>
-          </w:tcPr>
-          <w:p>
-            <w:pPr>
-              <w:jc w:val="center"/>
-              <w:rPr>
-                <w:lang w:val="en-US"/>
-              </w:rPr>
-            </w:pPr>
-          </w:p>
-        </w:tc>
-        <w:tc>
-          <w:tcPr>
-            <w:tcW w:w="1729" w:type="dxa"/>
-            <w:vAlign w:val="center"/>
-          </w:tcPr>
-          <w:p>
-            <w:pPr>
-              <w:jc w:val="center"/>
-              <w:rPr>
-                <w:lang w:val="en-US"/>
-              </w:rPr>
-            </w:pPr>
-          </w:p>
-        </w:tc>
-        <w:tc>
-          <w:tcPr>
-            <w:tcW w:w="971" w:type="dxa"/>
-            <w:vAlign w:val="center"/>
-          </w:tcPr>
-          <w:p>
-            <w:pPr>
-              <w:jc w:val="center"/>
-              <w:rPr>
-                <w:lang w:val="en-US"/>
-              </w:rPr>
-            </w:pPr>
-          </w:p>
-        </w:tc>
-        <w:tc>
-          <w:tcPr>
-            <w:tcW w:w="1249" w:type="dxa"/>
-            <w:vAlign w:val="center"/>
-          </w:tcPr>
-          <w:p>
-            <w:pPr>
-              <w:jc w:val="center"/>
-              <w:rPr>
-                <w:lang w:val="en-US"/>
-              </w:rPr>
-            </w:pPr>
-          </w:p>
-        </w:tc>
-        <w:tc>
-          <w:tcPr>
-            <w:tcW w:w="1729" w:type="dxa"/>
+            <w:tcW w:w="2126" w:type="dxa"/>
+            <w:vAlign w:val="center"/>
+          </w:tcPr>
+          <w:p>
+            <w:pPr>
+              <w:jc w:val="center"/>
+              <w:rPr>
+                <w:lang w:val="en-US"/>
+              </w:rPr>
+            </w:pPr>
+          </w:p>
+        </w:tc>
+        <w:tc>
+          <w:tcPr>
+            <w:tcW w:w="1701" w:type="dxa"/>
+            <w:vAlign w:val="center"/>
+          </w:tcPr>
+          <w:p>
+            <w:pPr>
+              <w:jc w:val="center"/>
+              <w:rPr>
+                <w:lang w:val="en-US"/>
+              </w:rPr>
+            </w:pPr>
+          </w:p>
+        </w:tc>
+        <w:tc>
+          <w:tcPr>
+            <w:tcW w:w="993" w:type="dxa"/>
+            <w:vAlign w:val="center"/>
+          </w:tcPr>
+          <w:p>
+            <w:pPr>
+              <w:jc w:val="center"/>
+              <w:rPr>
+                <w:lang w:val="en-US"/>
+              </w:rPr>
+            </w:pPr>
+          </w:p>
+        </w:tc>
+        <w:tc>
+          <w:tcPr>
+            <w:tcW w:w="1559" w:type="dxa"/>
+            <w:vAlign w:val="center"/>
+          </w:tcPr>
+          <w:p>
+            <w:pPr>
+              <w:jc w:val="center"/>
+              <w:rPr>
+                <w:lang w:val="en-US"/>
+              </w:rPr>
+            </w:pPr>
+          </w:p>
+        </w:tc>
+        <w:tc>
+          <w:tcPr>
+            <w:tcW w:w="1844" w:type="dxa"/>
             <w:vAlign w:val="center"/>
           </w:tcPr>
           <w:p>
@@ -2845,7 +2946,7 @@
       <w:tr>
         <w:tc>
           <w:tcPr>
-            <w:tcW w:w="1728" w:type="dxa"/>
+            <w:tcW w:w="1384" w:type="dxa"/>
             <w:vAlign w:val="center"/>
           </w:tcPr>
           <w:p>
@@ -2861,63 +2962,63 @@
         </w:tc>
         <w:tc>
           <w:tcPr>
-            <w:tcW w:w="2201" w:type="dxa"/>
-            <w:vAlign w:val="center"/>
-          </w:tcPr>
-          <w:p>
-            <w:pPr>
-              <w:jc w:val="center"/>
-              <w:rPr>
-                <w:lang w:val="en-US"/>
-              </w:rPr>
-            </w:pPr>
-          </w:p>
-        </w:tc>
-        <w:tc>
-          <w:tcPr>
-            <w:tcW w:w="1729" w:type="dxa"/>
-            <w:vAlign w:val="center"/>
-          </w:tcPr>
-          <w:p>
-            <w:pPr>
-              <w:jc w:val="center"/>
-              <w:rPr>
-                <w:lang w:val="en-US"/>
-              </w:rPr>
-            </w:pPr>
-          </w:p>
-        </w:tc>
-        <w:tc>
-          <w:tcPr>
-            <w:tcW w:w="971" w:type="dxa"/>
-            <w:vAlign w:val="center"/>
-          </w:tcPr>
-          <w:p>
-            <w:pPr>
-              <w:jc w:val="center"/>
-              <w:rPr>
-                <w:lang w:val="en-US"/>
-              </w:rPr>
-            </w:pPr>
-          </w:p>
-        </w:tc>
-        <w:tc>
-          <w:tcPr>
-            <w:tcW w:w="1249" w:type="dxa"/>
-            <w:vAlign w:val="center"/>
-          </w:tcPr>
-          <w:p>
-            <w:pPr>
-              <w:jc w:val="center"/>
-              <w:rPr>
-                <w:lang w:val="en-US"/>
-              </w:rPr>
-            </w:pPr>
-          </w:p>
-        </w:tc>
-        <w:tc>
-          <w:tcPr>
-            <w:tcW w:w="1729" w:type="dxa"/>
+            <w:tcW w:w="2126" w:type="dxa"/>
+            <w:vAlign w:val="center"/>
+          </w:tcPr>
+          <w:p>
+            <w:pPr>
+              <w:jc w:val="center"/>
+              <w:rPr>
+                <w:lang w:val="en-US"/>
+              </w:rPr>
+            </w:pPr>
+          </w:p>
+        </w:tc>
+        <w:tc>
+          <w:tcPr>
+            <w:tcW w:w="1701" w:type="dxa"/>
+            <w:vAlign w:val="center"/>
+          </w:tcPr>
+          <w:p>
+            <w:pPr>
+              <w:jc w:val="center"/>
+              <w:rPr>
+                <w:lang w:val="en-US"/>
+              </w:rPr>
+            </w:pPr>
+          </w:p>
+        </w:tc>
+        <w:tc>
+          <w:tcPr>
+            <w:tcW w:w="993" w:type="dxa"/>
+            <w:vAlign w:val="center"/>
+          </w:tcPr>
+          <w:p>
+            <w:pPr>
+              <w:jc w:val="center"/>
+              <w:rPr>
+                <w:lang w:val="en-US"/>
+              </w:rPr>
+            </w:pPr>
+          </w:p>
+        </w:tc>
+        <w:tc>
+          <w:tcPr>
+            <w:tcW w:w="1559" w:type="dxa"/>
+            <w:vAlign w:val="center"/>
+          </w:tcPr>
+          <w:p>
+            <w:pPr>
+              <w:jc w:val="center"/>
+              <w:rPr>
+                <w:lang w:val="en-US"/>
+              </w:rPr>
+            </w:pPr>
+          </w:p>
+        </w:tc>
+        <w:tc>
+          <w:tcPr>
+            <w:tcW w:w="1844" w:type="dxa"/>
             <w:vAlign w:val="center"/>
           </w:tcPr>
           <w:p>
@@ -2934,7 +3035,7 @@
       <w:tr>
         <w:tc>
           <w:tcPr>
-            <w:tcW w:w="1728" w:type="dxa"/>
+            <w:tcW w:w="1384" w:type="dxa"/>
             <w:vAlign w:val="center"/>
           </w:tcPr>
           <w:p>
@@ -2950,63 +3051,63 @@
         </w:tc>
         <w:tc>
           <w:tcPr>
-            <w:tcW w:w="2201" w:type="dxa"/>
-            <w:vAlign w:val="center"/>
-          </w:tcPr>
-          <w:p>
-            <w:pPr>
-              <w:jc w:val="center"/>
-              <w:rPr>
-                <w:lang w:val="en-US"/>
-              </w:rPr>
-            </w:pPr>
-          </w:p>
-        </w:tc>
-        <w:tc>
-          <w:tcPr>
-            <w:tcW w:w="1729" w:type="dxa"/>
-            <w:vAlign w:val="center"/>
-          </w:tcPr>
-          <w:p>
-            <w:pPr>
-              <w:jc w:val="center"/>
-              <w:rPr>
-                <w:lang w:val="en-US"/>
-              </w:rPr>
-            </w:pPr>
-          </w:p>
-        </w:tc>
-        <w:tc>
-          <w:tcPr>
-            <w:tcW w:w="971" w:type="dxa"/>
-            <w:vAlign w:val="center"/>
-          </w:tcPr>
-          <w:p>
-            <w:pPr>
-              <w:jc w:val="center"/>
-              <w:rPr>
-                <w:lang w:val="en-US"/>
-              </w:rPr>
-            </w:pPr>
-          </w:p>
-        </w:tc>
-        <w:tc>
-          <w:tcPr>
-            <w:tcW w:w="1249" w:type="dxa"/>
-            <w:vAlign w:val="center"/>
-          </w:tcPr>
-          <w:p>
-            <w:pPr>
-              <w:jc w:val="center"/>
-              <w:rPr>
-                <w:lang w:val="en-US"/>
-              </w:rPr>
-            </w:pPr>
-          </w:p>
-        </w:tc>
-        <w:tc>
-          <w:tcPr>
-            <w:tcW w:w="1729" w:type="dxa"/>
+            <w:tcW w:w="2126" w:type="dxa"/>
+            <w:vAlign w:val="center"/>
+          </w:tcPr>
+          <w:p>
+            <w:pPr>
+              <w:jc w:val="center"/>
+              <w:rPr>
+                <w:lang w:val="en-US"/>
+              </w:rPr>
+            </w:pPr>
+          </w:p>
+        </w:tc>
+        <w:tc>
+          <w:tcPr>
+            <w:tcW w:w="1701" w:type="dxa"/>
+            <w:vAlign w:val="center"/>
+          </w:tcPr>
+          <w:p>
+            <w:pPr>
+              <w:jc w:val="center"/>
+              <w:rPr>
+                <w:lang w:val="en-US"/>
+              </w:rPr>
+            </w:pPr>
+          </w:p>
+        </w:tc>
+        <w:tc>
+          <w:tcPr>
+            <w:tcW w:w="993" w:type="dxa"/>
+            <w:vAlign w:val="center"/>
+          </w:tcPr>
+          <w:p>
+            <w:pPr>
+              <w:jc w:val="center"/>
+              <w:rPr>
+                <w:lang w:val="en-US"/>
+              </w:rPr>
+            </w:pPr>
+          </w:p>
+        </w:tc>
+        <w:tc>
+          <w:tcPr>
+            <w:tcW w:w="1559" w:type="dxa"/>
+            <w:vAlign w:val="center"/>
+          </w:tcPr>
+          <w:p>
+            <w:pPr>
+              <w:jc w:val="center"/>
+              <w:rPr>
+                <w:lang w:val="en-US"/>
+              </w:rPr>
+            </w:pPr>
+          </w:p>
+        </w:tc>
+        <w:tc>
+          <w:tcPr>
+            <w:tcW w:w="1844" w:type="dxa"/>
             <w:vAlign w:val="center"/>
           </w:tcPr>
           <w:p>
@@ -3028,7 +3129,7 @@
           <w:lang w:val="en-US"/>
         </w:rPr>
       </w:pPr>
-      <w:bookmarkStart w:id="2" w:name="_Toc350588432"/>
+      <w:bookmarkStart w:id="2" w:name="_Toc353061568"/>
       <w:r>
         <w:rPr>
           <w:lang w:val="en-US"/>
@@ -3108,7 +3209,7 @@
           <w:lang w:val="en-US"/>
         </w:rPr>
       </w:pPr>
-      <w:bookmarkStart w:id="3" w:name="_Toc352621813"/>
+      <w:bookmarkStart w:id="3" w:name="_Toc353062046"/>
       <w:r>
         <w:rPr>
           <w:lang w:val="en-US"/>
@@ -3125,11 +3226,12 @@
           <w:ilvl w:val="1"/>
           <w:numId w:val="2"/>
         </w:numPr>
-        <w:rPr>
-          <w:lang w:val="en-US"/>
-        </w:rPr>
-      </w:pPr>
-      <w:bookmarkStart w:id="4" w:name="_Toc352621814"/>
+        <w:spacing w:after="240"/>
+        <w:rPr>
+          <w:lang w:val="en-US"/>
+        </w:rPr>
+      </w:pPr>
+      <w:bookmarkStart w:id="4" w:name="_Toc353062047"/>
       <w:r>
         <w:rPr>
           <w:lang w:val="en-US"/>
@@ -3140,6 +3242,7 @@
     </w:p>
     <w:p>
       <w:pPr>
+        <w:spacing w:after="240"/>
         <w:rPr>
           <w:lang w:val="en-US"/>
         </w:rPr>
@@ -3158,11 +3261,12 @@
           <w:ilvl w:val="1"/>
           <w:numId w:val="2"/>
         </w:numPr>
-        <w:rPr>
-          <w:lang w:val="en-US"/>
-        </w:rPr>
-      </w:pPr>
-      <w:bookmarkStart w:id="5" w:name="_Toc352621815"/>
+        <w:spacing w:after="240"/>
+        <w:rPr>
+          <w:lang w:val="en-US"/>
+        </w:rPr>
+      </w:pPr>
+      <w:bookmarkStart w:id="5" w:name="_Toc353062048"/>
       <w:r>
         <w:rPr>
           <w:lang w:val="en-US"/>
@@ -3173,15 +3277,40 @@
     </w:p>
     <w:p>
       <w:pPr>
-        <w:rPr>
-          <w:lang w:val="en-US"/>
-        </w:rPr>
-      </w:pPr>
-      <w:r>
-        <w:rPr>
-          <w:lang w:val="en-US"/>
-        </w:rPr>
-        <w:t>The product to develop is a time tracking tool</w:t>
+        <w:spacing w:after="240"/>
+        <w:rPr>
+          <w:lang w:val="en-US"/>
+        </w:rPr>
+      </w:pPr>
+      <w:r>
+        <w:rPr>
+          <w:lang w:val="en-US"/>
+        </w:rPr>
+        <w:t>The product to</w:t>
+      </w:r>
+      <w:r>
+        <w:rPr>
+          <w:lang w:val="en-US"/>
+        </w:rPr>
+        <w:t xml:space="preserve"> be</w:t>
+      </w:r>
+      <w:r>
+        <w:rPr>
+          <w:lang w:val="en-US"/>
+        </w:rPr>
+        <w:t xml:space="preserve"> develop</w:t>
+      </w:r>
+      <w:r>
+        <w:rPr>
+          <w:lang w:val="en-US"/>
+        </w:rPr>
+        <w:t>ed</w:t>
+      </w:r>
+      <w:r>
+        <w:rPr>
+          <w:lang w:val="en-US"/>
+        </w:rPr>
+        <w:t xml:space="preserve"> is a time tracking tool</w:t>
       </w:r>
       <w:r>
         <w:rPr>
@@ -3217,7 +3346,43 @@
         <w:rPr>
           <w:lang w:val="en-US"/>
         </w:rPr>
-        <w:t xml:space="preserve"> and time the execution time of each one. The product also offers an historic of the tasks performed. The product will consist not only of a console application but also an app for Android platform with limited functionalities.  </w:t>
+        <w:t xml:space="preserve"> and time the execution time of each one. The product also offers an historic of the tasks performed. The</w:t>
+      </w:r>
+      <w:r>
+        <w:rPr>
+          <w:lang w:val="en-US"/>
+        </w:rPr>
+        <w:t xml:space="preserve"> final</w:t>
+      </w:r>
+      <w:r>
+        <w:rPr>
+          <w:lang w:val="en-US"/>
+        </w:rPr>
+        <w:t xml:space="preserve"> product will consist not only of a console application but also an Android</w:t>
+      </w:r>
+      <w:r>
+        <w:rPr>
+          <w:lang w:val="en-US"/>
+        </w:rPr>
+        <w:t xml:space="preserve"> application</w:t>
+      </w:r>
+      <w:r>
+        <w:rPr>
+          <w:lang w:val="en-US"/>
+        </w:rPr>
+        <w:t xml:space="preserve"> with limited functionalities.</w:t>
+      </w:r>
+      <w:r>
+        <w:rPr>
+          <w:lang w:val="en-US"/>
+        </w:rPr>
+        <w:t xml:space="preserve"> The various functionalities will be distributed by three releases.</w:t>
+      </w:r>
+      <w:r>
+        <w:rPr>
+          <w:lang w:val="en-US"/>
+        </w:rPr>
+        <w:t xml:space="preserve">  </w:t>
       </w:r>
       <w:r>
         <w:rPr>
@@ -3239,11 +3404,12 @@
           <w:ilvl w:val="0"/>
           <w:numId w:val="2"/>
         </w:numPr>
-        <w:rPr>
-          <w:lang w:val="en-US"/>
-        </w:rPr>
-      </w:pPr>
-      <w:bookmarkStart w:id="6" w:name="_Toc352621816"/>
+        <w:spacing w:after="240"/>
+        <w:rPr>
+          <w:lang w:val="en-US"/>
+        </w:rPr>
+      </w:pPr>
+      <w:bookmarkStart w:id="6" w:name="_Toc353062049"/>
       <w:r>
         <w:rPr>
           <w:lang w:val="en-US"/>
@@ -3260,6 +3426,7 @@
     </w:p>
     <w:p>
       <w:pPr>
+        <w:spacing w:after="240"/>
         <w:rPr>
           <w:lang w:val="en-US"/>
         </w:rPr>
@@ -3280,13 +3447,13 @@
         <w:rPr>
           <w:lang w:val="en-US"/>
         </w:rPr>
-        <w:t>he processes that were defined</w:t>
-      </w:r>
-      <w:r>
-        <w:rPr>
-          <w:lang w:val="en-US"/>
-        </w:rPr>
-        <w:t xml:space="preserve"> can be found on the team repository and they </w:t>
+        <w:t xml:space="preserve">he processes </w:t>
+      </w:r>
+      <w:r>
+        <w:rPr>
+          <w:lang w:val="en-US"/>
+        </w:rPr>
+        <w:t xml:space="preserve">can be found on the team repository and they </w:t>
       </w:r>
       <w:r>
         <w:rPr>
@@ -3318,6 +3485,12 @@
         </w:rPr>
         <w:t>t Management Process</w:t>
       </w:r>
+      <w:r>
+        <w:rPr>
+          <w:lang w:val="en-US"/>
+        </w:rPr>
+        <w:t xml:space="preserve"> </w:t>
+      </w:r>
     </w:p>
     <w:p>
       <w:pPr>
@@ -3416,11 +3589,12 @@
           <w:ilvl w:val="0"/>
           <w:numId w:val="2"/>
         </w:numPr>
-        <w:rPr>
-          <w:lang w:val="en-US"/>
-        </w:rPr>
-      </w:pPr>
-      <w:bookmarkStart w:id="7" w:name="_Toc352621817"/>
+        <w:spacing w:after="240"/>
+        <w:rPr>
+          <w:lang w:val="en-US"/>
+        </w:rPr>
+      </w:pPr>
+      <w:bookmarkStart w:id="7" w:name="_Toc353062050"/>
       <w:r>
         <w:rPr>
           <w:lang w:val="en-US"/>
@@ -3431,6 +3605,7 @@
     </w:p>
     <w:p>
       <w:pPr>
+        <w:spacing w:after="240"/>
         <w:rPr>
           <w:lang w:val="en-US"/>
         </w:rPr>
@@ -3583,13 +3758,7 @@
         <w:rPr>
           <w:lang w:val="en-US"/>
         </w:rPr>
-        <w:t>Walkthroughs</w:t>
-      </w:r>
-      <w:r>
-        <w:rPr>
-          <w:lang w:val="en-US"/>
-        </w:rPr>
-        <w:t xml:space="preserve"> </w:t>
+        <w:t>Walkthrough</w:t>
       </w:r>
     </w:p>
     <w:p>
@@ -3626,6 +3795,19 @@
     </w:p>
     <w:p>
       <w:pPr>
+        <w:rPr>
+          <w:lang w:val="en-US"/>
+        </w:rPr>
+      </w:pPr>
+      <w:r>
+        <w:rPr>
+          <w:lang w:val="en-US"/>
+        </w:rPr>
+        <w:br w:type="page"/>
+      </w:r>
+    </w:p>
+    <w:p>
+      <w:pPr>
         <w:pStyle w:val="PargrafodaLista"/>
         <w:numPr>
           <w:ilvl w:val="0"/>
@@ -3639,6 +3821,7 @@
         <w:rPr>
           <w:lang w:val="en-US"/>
         </w:rPr>
+        <w:lastRenderedPageBreak/>
         <w:t>To assure that coding standards are defined and followed by the team</w:t>
       </w:r>
     </w:p>
@@ -3725,7 +3908,6 @@
         <w:rPr>
           <w:lang w:val="en-US"/>
         </w:rPr>
-        <w:lastRenderedPageBreak/>
         <w:t>Unit testing should be made using the testing tools provided by Visual Studio</w:t>
       </w:r>
     </w:p>
@@ -3809,17 +3991,144 @@
     </w:p>
     <w:p>
       <w:pPr>
-        <w:rPr>
-          <w:lang w:val="en-US"/>
-        </w:rPr>
-      </w:pPr>
+        <w:pStyle w:val="PargrafodaLista"/>
+        <w:numPr>
+          <w:ilvl w:val="0"/>
+          <w:numId w:val="4"/>
+        </w:numPr>
+        <w:rPr>
+          <w:lang w:val="en-US"/>
+        </w:rPr>
+      </w:pPr>
+      <w:r>
+        <w:rPr>
+          <w:lang w:val="en-US"/>
+        </w:rPr>
+        <w:t>To assure the usability of the application</w:t>
+      </w:r>
     </w:p>
     <w:p>
       <w:pPr>
-        <w:rPr>
-          <w:lang w:val="en-US"/>
-        </w:rPr>
-      </w:pPr>
+        <w:pStyle w:val="PargrafodaLista"/>
+        <w:numPr>
+          <w:ilvl w:val="1"/>
+          <w:numId w:val="4"/>
+        </w:numPr>
+        <w:rPr>
+          <w:lang w:val="en-US"/>
+        </w:rPr>
+      </w:pPr>
+      <w:r>
+        <w:rPr>
+          <w:lang w:val="en-US"/>
+        </w:rPr>
+        <w:t xml:space="preserve">In order to assert the usability of the application alongside the definition of the acceptance tests there will also be defined usability tests. </w:t>
+      </w:r>
+    </w:p>
+    <w:p>
+      <w:pPr>
+        <w:pStyle w:val="Ttulo1"/>
+        <w:numPr>
+          <w:ilvl w:val="0"/>
+          <w:numId w:val="2"/>
+        </w:numPr>
+        <w:spacing w:after="240"/>
+        <w:rPr>
+          <w:lang w:val="en-US"/>
+        </w:rPr>
+      </w:pPr>
+      <w:bookmarkStart w:id="8" w:name="_Toc353062051"/>
+      <w:r>
+        <w:rPr>
+          <w:lang w:val="en-US"/>
+        </w:rPr>
+        <w:t>Quality Records</w:t>
+      </w:r>
+      <w:bookmarkEnd w:id="8"/>
+    </w:p>
+    <w:p>
+      <w:pPr>
+        <w:spacing w:after="240"/>
+        <w:rPr>
+          <w:lang w:val="en-US"/>
+        </w:rPr>
+      </w:pPr>
+      <w:r>
+        <w:rPr>
+          <w:lang w:val="en-US"/>
+        </w:rPr>
+        <w:t>As a result of the quality activities unconformities may be found. Each inconformity found must be registered in a document that should be created for that effect.</w:t>
+      </w:r>
+      <w:r>
+        <w:rPr>
+          <w:lang w:val="en-US"/>
+        </w:rPr>
+        <w:t xml:space="preserve"> The registry and detection of unconformities is a responsibility not only of the Quality Manager but also of all the team members.</w:t>
+      </w:r>
+    </w:p>
+    <w:p>
+      <w:pPr>
+        <w:rPr>
+          <w:lang w:val="en-US"/>
+        </w:rPr>
+      </w:pPr>
+      <w:r>
+        <w:rPr>
+          <w:lang w:val="en-US"/>
+        </w:rPr>
+        <w:t>The registry of an unconformity must contain a sequential number, the registry date, a description of the unconformity and its severity.</w:t>
+      </w:r>
+    </w:p>
+    <w:p>
+      <w:pPr>
+        <w:rPr>
+          <w:lang w:val="en-US"/>
+        </w:rPr>
+      </w:pPr>
+      <w:r>
+        <w:rPr>
+          <w:lang w:val="en-US"/>
+        </w:rPr>
+        <w:t>At least once a week the quality manager must verify the unconformities document for new entries. For each one a decision must be made on corrective actions even if the decision is doing nothing.</w:t>
+      </w:r>
+      <w:r>
+        <w:rPr>
+          <w:lang w:val="en-US"/>
+        </w:rPr>
+        <w:t xml:space="preserve"> If an action is decided upon then the tasks should be assigned to one of the team members and a time limit established for the conclusion of the corrective action. This information must be added to the registry.</w:t>
+      </w:r>
+    </w:p>
+    <w:p>
+      <w:pPr>
+        <w:rPr>
+          <w:lang w:val="en-US"/>
+        </w:rPr>
+      </w:pPr>
+      <w:r>
+        <w:rPr>
+          <w:lang w:val="en-US"/>
+        </w:rPr>
+        <w:t xml:space="preserve">On completion of the corrective action and validation that unconformity is resolved the date and a comment must be added to the registry. </w:t>
+      </w:r>
+      <w:r>
+        <w:rPr>
+          <w:lang w:val="en-US"/>
+        </w:rPr>
+        <w:t xml:space="preserve"> </w:t>
+      </w:r>
+    </w:p>
+    <w:p>
+      <w:pPr>
+        <w:rPr>
+          <w:lang w:val="en-US"/>
+        </w:rPr>
+      </w:pPr>
+      <w:r>
+        <w:rPr>
+          <w:lang w:val="en-US"/>
+        </w:rPr>
+        <w:t xml:space="preserve"> </w:t>
+      </w:r>
     </w:p>
     <w:p>
       <w:pPr>
@@ -3948,25 +4257,21 @@
     </w:pPr>
     <w:sdt>
       <w:sdtPr>
+        <w:rPr>
+          <w:lang w:val="en-US"/>
+        </w:rPr>
         <w:alias w:val="Título"/>
         <w:id w:val="1818635"/>
         <w:dataBinding w:prefixMappings="xmlns:ns0='http://purl.org/dc/elements/1.1/' xmlns:ns1='http://schemas.openxmlformats.org/package/2006/metadata/core-properties' " w:xpath="/ns1:coreProperties[1]/ns0:title[1]" w:storeItemID="{6C3C8BC8-F283-45AE-878A-BAB7291924A1}"/>
         <w:text/>
       </w:sdtPr>
       <w:sdtContent>
-        <w:proofErr w:type="spellStart"/>
         <w:r>
-          <w:t>Quality</w:t>
+          <w:rPr>
+            <w:lang w:val="en-US"/>
+          </w:rPr>
+          <w:t>Quality Plan</w:t>
         </w:r>
-        <w:proofErr w:type="spellEnd"/>
-        <w:r>
-          <w:t xml:space="preserve"> </w:t>
-        </w:r>
-        <w:proofErr w:type="spellStart"/>
-        <w:r>
-          <w:t>Plan</w:t>
-        </w:r>
-        <w:proofErr w:type="spellEnd"/>
       </w:sdtContent>
     </w:sdt>
     <w:r>
@@ -4028,7 +4333,7 @@
       <w:rPr>
         <w:noProof/>
       </w:rPr>
-      <w:t>2</w:t>
+      <w:t>i</w:t>
     </w:r>
     <w:r>
       <w:rPr>
@@ -4065,25 +4370,21 @@
     </w:pPr>
     <w:sdt>
       <w:sdtPr>
+        <w:rPr>
+          <w:lang w:val="en-US"/>
+        </w:rPr>
         <w:alias w:val="Título"/>
         <w:id w:val="5290082"/>
         <w:dataBinding w:prefixMappings="xmlns:ns0='http://purl.org/dc/elements/1.1/' xmlns:ns1='http://schemas.openxmlformats.org/package/2006/metadata/core-properties' " w:xpath="/ns1:coreProperties[1]/ns0:title[1]" w:storeItemID="{6C3C8BC8-F283-45AE-878A-BAB7291924A1}"/>
         <w:text/>
       </w:sdtPr>
       <w:sdtContent>
-        <w:proofErr w:type="spellStart"/>
         <w:r>
-          <w:t>Quality</w:t>
+          <w:rPr>
+            <w:lang w:val="en-US"/>
+          </w:rPr>
+          <w:t>Quality Plan</w:t>
         </w:r>
-        <w:proofErr w:type="spellEnd"/>
-        <w:r>
-          <w:t xml:space="preserve"> </w:t>
-        </w:r>
-        <w:proofErr w:type="spellStart"/>
-        <w:r>
-          <w:t>Plan</w:t>
-        </w:r>
-        <w:proofErr w:type="spellEnd"/>
       </w:sdtContent>
     </w:sdt>
     <w:r>
@@ -4282,7 +4583,10 @@
       </w:sdtPr>
       <w:sdtContent>
         <w:r>
-          <w:t>V0.1</w:t>
+          <w:rPr>
+            <w:lang w:val="en-US"/>
+          </w:rPr>
+          <w:t>V0.2</w:t>
         </w:r>
       </w:sdtContent>
     </w:sdt>
@@ -4303,11 +4607,12 @@
         <w:text/>
       </w:sdtPr>
       <w:sdtContent>
-        <w:proofErr w:type="spellStart"/>
         <w:r>
-          <w:t>Draft</w:t>
+          <w:rPr>
+            <w:lang w:val="en-US"/>
+          </w:rPr>
+          <w:t>Ready for Revision</w:t>
         </w:r>
-        <w:proofErr w:type="spellEnd"/>
       </w:sdtContent>
     </w:sdt>
   </w:p>
@@ -4319,6 +4624,9 @@
   <w:p>
     <w:pPr>
       <w:pStyle w:val="Cabealho"/>
+      <w:rPr>
+        <w:lang w:val="en-US"/>
+      </w:rPr>
     </w:pPr>
     <w:r>
       <w:rPr>
@@ -4385,16 +4693,23 @@
     <w:r>
       <w:tab/>
     </w:r>
-    <w:proofErr w:type="spellStart"/>
     <w:r>
+      <w:rPr>
+        <w:lang w:val="en-US"/>
+      </w:rPr>
       <w:t>Owner</w:t>
     </w:r>
-    <w:proofErr w:type="spellEnd"/>
     <w:r>
+      <w:rPr>
+        <w:lang w:val="en-US"/>
+      </w:rPr>
       <w:t xml:space="preserve">: </w:t>
     </w:r>
     <w:sdt>
       <w:sdtPr>
+        <w:rPr>
+          <w:lang w:val="en-US"/>
+        </w:rPr>
         <w:alias w:val="Autor"/>
         <w:id w:val="1818633"/>
         <w:dataBinding w:prefixMappings="xmlns:ns0='http://purl.org/dc/elements/1.1/' xmlns:ns1='http://schemas.openxmlformats.org/package/2006/metadata/core-properties' " w:xpath="/ns1:coreProperties[1]/ns0:creator[1]" w:storeItemID="{6C3C8BC8-F283-45AE-878A-BAB7291924A1}"/>
@@ -4402,6 +4717,9 @@
       </w:sdtPr>
       <w:sdtContent>
         <w:r>
+          <w:rPr>
+            <w:lang w:val="en-US"/>
+          </w:rPr>
           <w:t>Carla Machado</w:t>
         </w:r>
       </w:sdtContent>
@@ -4410,11 +4728,20 @@
   <w:p>
     <w:pPr>
       <w:pStyle w:val="Cabealho"/>
+      <w:rPr>
+        <w:lang w:val="en-US"/>
+      </w:rPr>
     </w:pPr>
     <w:r>
+      <w:rPr>
+        <w:lang w:val="en-US"/>
+      </w:rPr>
       <w:tab/>
     </w:r>
     <w:r>
+      <w:rPr>
+        <w:lang w:val="en-US"/>
+      </w:rPr>
       <w:tab/>
     </w:r>
     <w:sdt>
@@ -4429,11 +4756,17 @@
       </w:sdtPr>
       <w:sdtContent>
         <w:r>
-          <w:t>V0.1</w:t>
+          <w:rPr>
+            <w:lang w:val="en-US"/>
+          </w:rPr>
+          <w:t>V0.2</w:t>
         </w:r>
       </w:sdtContent>
     </w:sdt>
     <w:r>
+      <w:rPr>
+        <w:lang w:val="en-US"/>
+      </w:rPr>
       <w:t xml:space="preserve"> </w:t>
     </w:r>
     <w:sdt>
@@ -4447,14 +4780,18 @@
         <w:text/>
       </w:sdtPr>
       <w:sdtContent>
-        <w:proofErr w:type="spellStart"/>
         <w:r>
-          <w:t>Draft</w:t>
+          <w:rPr>
+            <w:lang w:val="en-US"/>
+          </w:rPr>
+          <w:t>Ready for Revision</w:t>
         </w:r>
-        <w:proofErr w:type="spellEnd"/>
       </w:sdtContent>
     </w:sdt>
     <w:r>
+      <w:rPr>
+        <w:lang w:val="en-US"/>
+      </w:rPr>
       <w:t xml:space="preserve"> </w:t>
     </w:r>
   </w:p>
@@ -5627,7 +5964,7 @@
 </file>
 
 <file path=customXml/itemProps2.xml><?xml version="1.0" encoding="utf-8"?>
-<ds:datastoreItem xmlns:ds="http://schemas.openxmlformats.org/officeDocument/2006/customXml" ds:itemID="{9C417ABF-CE23-4EFE-B360-BEB08BB0FA9E}">
+<ds:datastoreItem xmlns:ds="http://schemas.openxmlformats.org/officeDocument/2006/customXml" ds:itemID="{0EA88611-B848-4F12-8936-089A06A4EE79}">
   <ds:schemaRefs>
     <ds:schemaRef ds:uri="http://schemas.openxmlformats.org/officeDocument/2006/bibliography"/>
   </ds:schemaRefs>

--- a/trunk/Docs/Project documentation/Quality Plan.docx
+++ b/trunk/Docs/Project documentation/Quality Plan.docx
@@ -3840,21 +3840,31 @@
         <w:rPr>
           <w:lang w:val="en-US"/>
         </w:rPr>
-        <w:t xml:space="preserve">The coding standards and conventions to be followed are in the </w:t>
-      </w:r>
-      <w:proofErr w:type="gramStart"/>
-      <w:r>
-        <w:rPr>
-          <w:lang w:val="en-US"/>
-        </w:rPr>
-        <w:t>document ??</w:t>
-      </w:r>
-      <w:proofErr w:type="gramEnd"/>
-      <w:r>
-        <w:rPr>
-          <w:lang w:val="en-US"/>
-        </w:rPr>
-        <w:t xml:space="preserve"> that can be found in the team repository </w:t>
+        <w:t xml:space="preserve">The coding standards and conventions to be followed are in the document </w:t>
+      </w:r>
+      <w:r>
+        <w:rPr>
+          <w:lang w:val="en-US"/>
+        </w:rPr>
+        <w:t>Coding Standards</w:t>
+      </w:r>
+      <w:r>
+        <w:rPr>
+          <w:lang w:val="en-US"/>
+        </w:rPr>
+        <w:t xml:space="preserve"> </w:t>
+      </w:r>
+      <w:r>
+        <w:rPr>
+          <w:lang w:val="en-US"/>
+        </w:rPr>
+        <w:t>that will be available</w:t>
+      </w:r>
+      <w:r>
+        <w:rPr>
+          <w:lang w:val="en-US"/>
+        </w:rPr>
+        <w:t xml:space="preserve"> in the team repository </w:t>
       </w:r>
     </w:p>
     <w:p>
@@ -4333,7 +4343,7 @@
       <w:rPr>
         <w:noProof/>
       </w:rPr>
-      <w:t>i</w:t>
+      <w:t>2</w:t>
     </w:r>
     <w:r>
       <w:rPr>
@@ -5964,7 +5974,7 @@
 </file>
 
 <file path=customXml/itemProps2.xml><?xml version="1.0" encoding="utf-8"?>
-<ds:datastoreItem xmlns:ds="http://schemas.openxmlformats.org/officeDocument/2006/customXml" ds:itemID="{0EA88611-B848-4F12-8936-089A06A4EE79}">
+<ds:datastoreItem xmlns:ds="http://schemas.openxmlformats.org/officeDocument/2006/customXml" ds:itemID="{652F7F11-7F3B-4A07-970C-1460F4CD17EA}">
   <ds:schemaRefs>
     <ds:schemaRef ds:uri="http://schemas.openxmlformats.org/officeDocument/2006/bibliography"/>
   </ds:schemaRefs>

--- a/trunk/Docs/Project documentation/Quality Plan.docx
+++ b/trunk/Docs/Project documentation/Quality Plan.docx
@@ -1,6 +1,6 @@
 
 <file path=word/document.xml><?xml version="1.0" encoding="utf-8"?>
-<w:document xmlns:ve="http://schemas.openxmlformats.org/markup-compatibility/2006" xmlns:o="urn:schemas-microsoft-com:office:office" xmlns:r="http://schemas.openxmlformats.org/officeDocument/2006/relationships" xmlns:m="http://schemas.openxmlformats.org/officeDocument/2006/math" xmlns:v="urn:schemas-microsoft-com:vml" xmlns:wp="http://schemas.openxmlformats.org/drawingml/2006/wordprocessingDrawing" xmlns:w10="urn:schemas-microsoft-com:office:word" xmlns:w="http://schemas.openxmlformats.org/wordprocessingml/2006/main" xmlns:wne="http://schemas.microsoft.com/office/word/2006/wordml">
+<w:document xmlns:wpc="http://schemas.microsoft.com/office/word/2010/wordprocessingCanvas" xmlns:mc="http://schemas.openxmlformats.org/markup-compatibility/2006" xmlns:o="urn:schemas-microsoft-com:office:office" xmlns:r="http://schemas.openxmlformats.org/officeDocument/2006/relationships" xmlns:m="http://schemas.openxmlformats.org/officeDocument/2006/math" xmlns:v="urn:schemas-microsoft-com:vml" xmlns:wp14="http://schemas.microsoft.com/office/word/2010/wordprocessingDrawing" xmlns:wp="http://schemas.openxmlformats.org/drawingml/2006/wordprocessingDrawing" xmlns:w10="urn:schemas-microsoft-com:office:word" xmlns:w="http://schemas.openxmlformats.org/wordprocessingml/2006/main" xmlns:w14="http://schemas.microsoft.com/office/word/2010/wordml" xmlns:w15="http://schemas.microsoft.com/office/word/2012/wordml" xmlns:wpg="http://schemas.microsoft.com/office/word/2010/wordprocessingGroup" xmlns:wpi="http://schemas.microsoft.com/office/word/2010/wordprocessingInk" xmlns:wne="http://schemas.microsoft.com/office/word/2006/wordml" xmlns:wps="http://schemas.microsoft.com/office/word/2010/wordprocessingShape" mc:Ignorable="w14 w15 wp14">
   <w:body>
     <w:sdt>
       <w:sdtPr>
@@ -27,7 +27,7 @@
             <w:tblBorders>
               <w:left w:val="single" w:sz="18" w:space="0" w:color="4F81BD" w:themeColor="accent1"/>
             </w:tblBorders>
-            <w:tblLook w:val="04A0"/>
+            <w:tblLook w:val="04A0" w:firstRow="1" w:lastRow="0" w:firstColumn="1" w:lastColumn="0" w:noHBand="0" w:noVBand="1"/>
           </w:tblPr>
           <w:tblGrid>
             <w:gridCol w:w="6987"/>
@@ -44,6 +44,7 @@
                 <w:dataBinding w:prefixMappings="xmlns:ns0='http://schemas.openxmlformats.org/officeDocument/2006/extended-properties'" w:xpath="/ns0:Properties[1]/ns0:Company[1]" w:storeItemID="{6668398D-A668-4E3E-A5EB-62B293D839F1}"/>
                 <w:text/>
               </w:sdtPr>
+              <w:sdtEndPr/>
               <w:sdtContent>
                 <w:tc>
                   <w:tcPr>
@@ -94,6 +95,7 @@
                   <w:dataBinding w:prefixMappings="xmlns:ns0='http://schemas.openxmlformats.org/package/2006/metadata/core-properties' xmlns:ns1='http://purl.org/dc/elements/1.1/'" w:xpath="/ns0:coreProperties[1]/ns1:title[1]" w:storeItemID="{6C3C8BC8-F283-45AE-878A-BAB7291924A1}"/>
                   <w:text/>
                 </w:sdtPr>
+                <w:sdtEndPr/>
                 <w:sdtContent>
                   <w:p>
                     <w:pPr>
@@ -133,6 +135,7 @@
                 <w:dataBinding w:prefixMappings="xmlns:ns0='http://schemas.openxmlformats.org/package/2006/metadata/core-properties' xmlns:ns1='http://purl.org/dc/elements/1.1/'" w:xpath="/ns0:coreProperties[1]/ns1:subject[1]" w:storeItemID="{6C3C8BC8-F283-45AE-878A-BAB7291924A1}"/>
                 <w:text/>
               </w:sdtPr>
+              <w:sdtEndPr/>
               <w:sdtContent>
                 <w:tc>
                   <w:tcPr>
@@ -183,7 +186,7 @@
           <w:tblPr>
             <w:tblpPr w:leftFromText="187" w:rightFromText="187" w:horzAnchor="margin" w:tblpXSpec="center" w:tblpYSpec="bottom"/>
             <w:tblW w:w="4000" w:type="pct"/>
-            <w:tblLook w:val="04A0"/>
+            <w:tblLook w:val="04A0" w:firstRow="1" w:lastRow="0" w:firstColumn="1" w:lastColumn="0" w:noHBand="0" w:noVBand="1"/>
           </w:tblPr>
           <w:tblGrid>
             <w:gridCol w:w="6987"/>
@@ -210,6 +213,7 @@
                   <w:dataBinding w:prefixMappings="xmlns:ns0='http://schemas.openxmlformats.org/package/2006/metadata/core-properties' xmlns:ns1='http://purl.org/dc/elements/1.1/'" w:xpath="/ns0:coreProperties[1]/ns1:creator[1]" w:storeItemID="{6C3C8BC8-F283-45AE-878A-BAB7291924A1}"/>
                   <w:text/>
                 </w:sdtPr>
+                <w:sdtEndPr/>
                 <w:sdtContent>
                   <w:p>
                     <w:pPr>
@@ -245,6 +249,7 @@
                     <w:calendar w:val="gregorian"/>
                   </w:date>
                 </w:sdtPr>
+                <w:sdtEndPr/>
                 <w:sdtContent>
                   <w:p>
                     <w:pPr>
@@ -335,10 +340,11 @@
           <w:docPartUnique/>
         </w:docPartObj>
       </w:sdtPr>
+      <w:sdtEndPr/>
       <w:sdtContent>
         <w:p>
           <w:pPr>
-            <w:pStyle w:val="Ttulodondice"/>
+            <w:pStyle w:val="Cabealhodondice"/>
             <w:rPr>
               <w:lang w:val="en-US"/>
             </w:rPr>
@@ -1161,8 +1167,6 @@
         </w:rPr>
         <w:fldChar w:fldCharType="end"/>
       </w:r>
-      <w:bookmarkStart w:id="0" w:name="_GoBack"/>
-      <w:bookmarkEnd w:id="0"/>
     </w:p>
     <w:p>
       <w:pPr>
@@ -1188,7 +1192,7 @@
       <w:tblPr>
         <w:tblStyle w:val="Tabelacomgrelha"/>
         <w:tblW w:w="9606" w:type="dxa"/>
-        <w:tblLook w:val="04A0"/>
+        <w:tblLook w:val="04A0" w:firstRow="1" w:lastRow="0" w:firstColumn="1" w:lastColumn="0" w:noHBand="0" w:noVBand="1"/>
       </w:tblPr>
       <w:tblGrid>
         <w:gridCol w:w="1384"/>
@@ -1350,6 +1354,7 @@
                 <w:calendar w:val="gregorian"/>
               </w:date>
             </w:sdtPr>
+            <w:sdtEndPr/>
             <w:sdtContent>
               <w:p>
                 <w:pPr>
@@ -1446,6 +1451,13 @@
                 <w:lang w:val="en-US"/>
               </w:rPr>
             </w:pPr>
+            <w:r>
+              <w:rPr>
+                <w:rFonts w:eastAsiaTheme="minorHAnsi"/>
+                <w:lang w:val="en-US"/>
+              </w:rPr>
+              <w:t>11-04-2013</w:t>
+            </w:r>
           </w:p>
         </w:tc>
         <w:tc>
@@ -1460,6 +1472,12 @@
                 <w:lang w:val="en-US"/>
               </w:rPr>
             </w:pPr>
+            <w:r>
+              <w:rPr>
+                <w:lang w:val="en-US"/>
+              </w:rPr>
+              <w:t>Mário Oliveira</w:t>
+            </w:r>
           </w:p>
         </w:tc>
         <w:tc>
@@ -1474,6 +1492,14 @@
                 <w:lang w:val="en-US"/>
               </w:rPr>
             </w:pPr>
+            <w:hyperlink r:id="rId14" w:history="1">
+              <w:r>
+                <w:t>a21170292</w:t>
+              </w:r>
+              <w:r>
+                <w:t>@alunos.isec.pt</w:t>
+              </w:r>
+            </w:hyperlink>
           </w:p>
         </w:tc>
         <w:tc>
@@ -1488,6 +1514,12 @@
                 <w:lang w:val="en-US"/>
               </w:rPr>
             </w:pPr>
+            <w:r>
+              <w:rPr>
+                <w:lang w:val="en-US"/>
+              </w:rPr>
+              <w:t>Contributor</w:t>
+            </w:r>
           </w:p>
         </w:tc>
       </w:tr>
@@ -1807,7 +1839,7 @@
           <w:lang w:val="en-US"/>
         </w:rPr>
       </w:pPr>
-      <w:bookmarkStart w:id="1" w:name="_Toc353061567"/>
+      <w:bookmarkStart w:id="0" w:name="_Toc353061567"/>
       <w:r>
         <w:rPr>
           <w:lang w:val="en-US"/>
@@ -1858,7 +1890,7 @@
         </w:rPr>
         <w:t>Contributors</w:t>
       </w:r>
-      <w:bookmarkEnd w:id="1"/>
+      <w:bookmarkEnd w:id="0"/>
     </w:p>
     <w:p>
       <w:pPr>
@@ -1871,7 +1903,7 @@
       <w:tblPr>
         <w:tblStyle w:val="Tabelacomgrelha"/>
         <w:tblW w:w="9607" w:type="dxa"/>
-        <w:tblLook w:val="04A0"/>
+        <w:tblLook w:val="04A0" w:firstRow="1" w:lastRow="0" w:firstColumn="1" w:lastColumn="0" w:noHBand="0" w:noVBand="1"/>
       </w:tblPr>
       <w:tblGrid>
         <w:gridCol w:w="1384"/>
@@ -2087,6 +2119,7 @@
                 <w:calendar w:val="gregorian"/>
               </w:date>
             </w:sdtPr>
+            <w:sdtEndPr/>
             <w:sdtContent>
               <w:p>
                 <w:pPr>
@@ -2337,6 +2370,13 @@
                 <w:lang w:val="en-US"/>
               </w:rPr>
             </w:pPr>
+            <w:r>
+              <w:rPr>
+                <w:rFonts w:eastAsiaTheme="minorHAnsi"/>
+                <w:lang w:val="en-US"/>
+              </w:rPr>
+              <w:t>11-04-2013</w:t>
+            </w:r>
           </w:p>
         </w:tc>
         <w:tc>
@@ -2351,6 +2391,12 @@
                 <w:lang w:val="en-US"/>
               </w:rPr>
             </w:pPr>
+            <w:r>
+              <w:rPr>
+                <w:lang w:val="en-US"/>
+              </w:rPr>
+              <w:t>Document reviewed</w:t>
+            </w:r>
           </w:p>
         </w:tc>
         <w:tc>
@@ -2365,6 +2411,12 @@
                 <w:lang w:val="en-US"/>
               </w:rPr>
             </w:pPr>
+            <w:r>
+              <w:rPr>
+                <w:lang w:val="en-US"/>
+              </w:rPr>
+              <w:t>Mário Oliveira</w:t>
+            </w:r>
           </w:p>
         </w:tc>
         <w:tc>
@@ -2379,6 +2431,12 @@
                 <w:lang w:val="en-US"/>
               </w:rPr>
             </w:pPr>
+            <w:r>
+              <w:rPr>
+                <w:lang w:val="en-US"/>
+              </w:rPr>
+              <w:t>0.2</w:t>
+            </w:r>
           </w:p>
         </w:tc>
         <w:tc>
@@ -2407,6 +2465,12 @@
                 <w:lang w:val="en-US"/>
               </w:rPr>
             </w:pPr>
+            <w:r>
+              <w:rPr>
+                <w:lang w:val="en-US"/>
+              </w:rPr>
+              <w:t>Ready for Revision</w:t>
+            </w:r>
           </w:p>
         </w:tc>
       </w:tr>
@@ -3129,7 +3193,7 @@
           <w:lang w:val="en-US"/>
         </w:rPr>
       </w:pPr>
-      <w:bookmarkStart w:id="2" w:name="_Toc353061568"/>
+      <w:bookmarkStart w:id="1" w:name="_Toc353061568"/>
       <w:r>
         <w:rPr>
           <w:lang w:val="en-US"/>
@@ -3174,7 +3238,7 @@
         </w:rPr>
         <w:t>: Version history</w:t>
       </w:r>
-      <w:bookmarkEnd w:id="2"/>
+      <w:bookmarkEnd w:id="1"/>
     </w:p>
     <w:p>
       <w:pPr>
@@ -3189,7 +3253,7 @@
           <w:lang w:val="en-US"/>
         </w:rPr>
         <w:sectPr>
-          <w:footerReference w:type="default" r:id="rId14"/>
+          <w:footerReference w:type="default" r:id="rId15"/>
           <w:pgSz w:w="11906" w:h="16838"/>
           <w:pgMar w:top="1417" w:right="1701" w:bottom="1417" w:left="1701" w:header="708" w:footer="708" w:gutter="0"/>
           <w:pgNumType w:fmt="lowerRoman" w:start="1"/>
@@ -3200,7 +3264,7 @@
     </w:p>
     <w:p>
       <w:pPr>
-        <w:pStyle w:val="Ttulo1"/>
+        <w:pStyle w:val="Cabealho1"/>
         <w:numPr>
           <w:ilvl w:val="0"/>
           <w:numId w:val="2"/>
@@ -3209,7 +3273,7 @@
           <w:lang w:val="en-US"/>
         </w:rPr>
       </w:pPr>
-      <w:bookmarkStart w:id="3" w:name="_Toc353062046"/>
+      <w:bookmarkStart w:id="2" w:name="_Toc353062046"/>
       <w:r>
         <w:rPr>
           <w:lang w:val="en-US"/>
@@ -3217,11 +3281,11 @@
         <w:lastRenderedPageBreak/>
         <w:t>Introduction</w:t>
       </w:r>
-      <w:bookmarkEnd w:id="3"/>
+      <w:bookmarkEnd w:id="2"/>
     </w:p>
     <w:p>
       <w:pPr>
-        <w:pStyle w:val="Ttulo1"/>
+        <w:pStyle w:val="Cabealho1"/>
         <w:numPr>
           <w:ilvl w:val="1"/>
           <w:numId w:val="2"/>
@@ -3231,14 +3295,14 @@
           <w:lang w:val="en-US"/>
         </w:rPr>
       </w:pPr>
-      <w:bookmarkStart w:id="4" w:name="_Toc353062047"/>
+      <w:bookmarkStart w:id="3" w:name="_Toc353062047"/>
       <w:r>
         <w:rPr>
           <w:lang w:val="en-US"/>
         </w:rPr>
         <w:t>Purpose</w:t>
       </w:r>
-      <w:bookmarkEnd w:id="4"/>
+      <w:bookmarkEnd w:id="3"/>
     </w:p>
     <w:p>
       <w:pPr>
@@ -3256,7 +3320,7 @@
     </w:p>
     <w:p>
       <w:pPr>
-        <w:pStyle w:val="Ttulo1"/>
+        <w:pStyle w:val="Cabealho1"/>
         <w:numPr>
           <w:ilvl w:val="1"/>
           <w:numId w:val="2"/>
@@ -3266,14 +3330,14 @@
           <w:lang w:val="en-US"/>
         </w:rPr>
       </w:pPr>
-      <w:bookmarkStart w:id="5" w:name="_Toc353062048"/>
+      <w:bookmarkStart w:id="4" w:name="_Toc353062048"/>
       <w:r>
         <w:rPr>
           <w:lang w:val="en-US"/>
         </w:rPr>
         <w:t>Product</w:t>
       </w:r>
-      <w:bookmarkEnd w:id="5"/>
+      <w:bookmarkEnd w:id="4"/>
     </w:p>
     <w:p>
       <w:pPr>
@@ -3376,7 +3440,14 @@
         <w:rPr>
           <w:lang w:val="en-US"/>
         </w:rPr>
-        <w:t xml:space="preserve"> The various functionalities will be distributed by three releases.</w:t>
+        <w:t xml:space="preserve"> The various functionalities will be distributed by </w:t>
+      </w:r>
+      <w:commentRangeStart w:id="5"/>
+      <w:r>
+        <w:rPr>
+          <w:lang w:val="en-US"/>
+        </w:rPr>
+        <w:t>three releases.</w:t>
       </w:r>
       <w:r>
         <w:rPr>
@@ -3395,11 +3466,18 @@
           <w:lang w:val="en-US"/>
         </w:rPr>
         <w:t xml:space="preserve"> </w:t>
+      </w:r>
+      <w:commentRangeEnd w:id="5"/>
+      <w:r>
+        <w:rPr>
+          <w:rStyle w:val="Refdecomentrio"/>
+        </w:rPr>
+        <w:commentReference w:id="5"/>
       </w:r>
     </w:p>
     <w:p>
       <w:pPr>
-        <w:pStyle w:val="Ttulo1"/>
+        <w:pStyle w:val="Cabealho1"/>
         <w:numPr>
           <w:ilvl w:val="0"/>
           <w:numId w:val="2"/>
@@ -3584,7 +3662,7 @@
     </w:p>
     <w:p>
       <w:pPr>
-        <w:pStyle w:val="Ttulo1"/>
+        <w:pStyle w:val="Cabealho1"/>
         <w:numPr>
           <w:ilvl w:val="0"/>
           <w:numId w:val="2"/>
@@ -3754,11 +3832,19 @@
         </w:rPr>
         <w:t xml:space="preserve">The database model (ER) should be subjected to a </w:t>
       </w:r>
+      <w:commentRangeStart w:id="8"/>
       <w:r>
         <w:rPr>
           <w:lang w:val="en-US"/>
         </w:rPr>
         <w:t>Walkthrough</w:t>
+      </w:r>
+      <w:commentRangeEnd w:id="8"/>
+      <w:r>
+        <w:rPr>
+          <w:rStyle w:val="Refdecomentrio"/>
+        </w:rPr>
+        <w:commentReference w:id="8"/>
       </w:r>
     </w:p>
     <w:p>
@@ -3858,13 +3944,33 @@
         <w:rPr>
           <w:lang w:val="en-US"/>
         </w:rPr>
-        <w:t>that will be available</w:t>
-      </w:r>
-      <w:r>
-        <w:rPr>
-          <w:lang w:val="en-US"/>
-        </w:rPr>
-        <w:t xml:space="preserve"> in the team repository </w:t>
+        <w:t xml:space="preserve">that </w:t>
+      </w:r>
+      <w:commentRangeStart w:id="9"/>
+      <w:r>
+        <w:rPr>
+          <w:lang w:val="en-US"/>
+        </w:rPr>
+        <w:t>will be available</w:t>
+      </w:r>
+      <w:r>
+        <w:rPr>
+          <w:lang w:val="en-US"/>
+        </w:rPr>
+        <w:t xml:space="preserve"> </w:t>
+      </w:r>
+      <w:commentRangeEnd w:id="9"/>
+      <w:r>
+        <w:rPr>
+          <w:rStyle w:val="Refdecomentrio"/>
+        </w:rPr>
+        <w:commentReference w:id="9"/>
+      </w:r>
+      <w:r>
+        <w:rPr>
+          <w:lang w:val="en-US"/>
+        </w:rPr>
+        <w:t xml:space="preserve">in the team repository </w:t>
       </w:r>
     </w:p>
     <w:p>
@@ -3918,7 +4024,21 @@
         <w:rPr>
           <w:lang w:val="en-US"/>
         </w:rPr>
-        <w:t>Unit testing should be made using the testing tools provided by Visual Studio</w:t>
+        <w:t xml:space="preserve">Unit testing should be made using the testing tools provided by </w:t>
+      </w:r>
+      <w:commentRangeStart w:id="10"/>
+      <w:r>
+        <w:rPr>
+          <w:lang w:val="en-US"/>
+        </w:rPr>
+        <w:t>Visual Studio</w:t>
+      </w:r>
+      <w:commentRangeEnd w:id="10"/>
+      <w:r>
+        <w:rPr>
+          <w:rStyle w:val="Refdecomentrio"/>
+        </w:rPr>
+        <w:commentReference w:id="10"/>
       </w:r>
     </w:p>
     <w:p>
@@ -4014,7 +4134,21 @@
         <w:rPr>
           <w:lang w:val="en-US"/>
         </w:rPr>
-        <w:t>To assure the usability of the application</w:t>
+        <w:t xml:space="preserve">To assure the </w:t>
+      </w:r>
+      <w:bookmarkStart w:id="11" w:name="_GoBack"/>
+      <w:r>
+        <w:rPr>
+          <w:lang w:val="en-US"/>
+        </w:rPr>
+        <w:t xml:space="preserve">usability </w:t>
+      </w:r>
+      <w:bookmarkEnd w:id="11"/>
+      <w:r>
+        <w:rPr>
+          <w:lang w:val="en-US"/>
+        </w:rPr>
+        <w:t>of the application</w:t>
       </w:r>
     </w:p>
     <w:p>
@@ -4037,7 +4171,7 @@
     </w:p>
     <w:p>
       <w:pPr>
-        <w:pStyle w:val="Ttulo1"/>
+        <w:pStyle w:val="Cabealho1"/>
         <w:numPr>
           <w:ilvl w:val="0"/>
           <w:numId w:val="2"/>
@@ -4047,14 +4181,14 @@
           <w:lang w:val="en-US"/>
         </w:rPr>
       </w:pPr>
-      <w:bookmarkStart w:id="8" w:name="_Toc353062051"/>
+      <w:bookmarkStart w:id="12" w:name="_Toc353062051"/>
       <w:r>
         <w:rPr>
           <w:lang w:val="en-US"/>
         </w:rPr>
         <w:t>Quality Records</w:t>
       </w:r>
-      <w:bookmarkEnd w:id="8"/>
+      <w:bookmarkEnd w:id="12"/>
     </w:p>
     <w:p>
       <w:pPr>
@@ -4099,7 +4233,27 @@
         <w:rPr>
           <w:lang w:val="en-US"/>
         </w:rPr>
-        <w:t>At least once a week the quality manager must verify the unconformities document for new entries. For each one a decision must be made on corrective actions even if the decision is doing nothing.</w:t>
+        <w:t xml:space="preserve">At least once a week the quality manager must verify the unconformities document for new entries. For each one a decision must be made on </w:t>
+      </w:r>
+      <w:commentRangeStart w:id="13"/>
+      <w:r>
+        <w:rPr>
+          <w:lang w:val="en-US"/>
+        </w:rPr>
+        <w:t>corrective actions</w:t>
+      </w:r>
+      <w:commentRangeEnd w:id="13"/>
+      <w:r>
+        <w:rPr>
+          <w:rStyle w:val="Refdecomentrio"/>
+        </w:rPr>
+        <w:commentReference w:id="13"/>
+      </w:r>
+      <w:r>
+        <w:rPr>
+          <w:lang w:val="en-US"/>
+        </w:rPr>
+        <w:t xml:space="preserve"> even if the decision is doing nothing.</w:t>
       </w:r>
       <w:r>
         <w:rPr>
@@ -4155,7 +4309,7 @@
       </w:pPr>
     </w:p>
     <w:sectPr>
-      <w:footerReference w:type="first" r:id="rId15"/>
+      <w:footerReference w:type="first" r:id="rId18"/>
       <w:pgSz w:w="11906" w:h="16838"/>
       <w:pgMar w:top="1417" w:right="1701" w:bottom="1417" w:left="1701" w:header="708" w:footer="708" w:gutter="0"/>
       <w:pgNumType w:start="1"/>
@@ -4167,8 +4321,158 @@
 </w:document>
 </file>
 
+<file path=word/comments.xml><?xml version="1.0" encoding="utf-8"?>
+<w:comments xmlns:wpc="http://schemas.microsoft.com/office/word/2010/wordprocessingCanvas" xmlns:mc="http://schemas.openxmlformats.org/markup-compatibility/2006" xmlns:o="urn:schemas-microsoft-com:office:office" xmlns:r="http://schemas.openxmlformats.org/officeDocument/2006/relationships" xmlns:m="http://schemas.openxmlformats.org/officeDocument/2006/math" xmlns:v="urn:schemas-microsoft-com:vml" xmlns:wp14="http://schemas.microsoft.com/office/word/2010/wordprocessingDrawing" xmlns:wp="http://schemas.openxmlformats.org/drawingml/2006/wordprocessingDrawing" xmlns:w10="urn:schemas-microsoft-com:office:word" xmlns:w="http://schemas.openxmlformats.org/wordprocessingml/2006/main" xmlns:w14="http://schemas.microsoft.com/office/word/2010/wordml" xmlns:w15="http://schemas.microsoft.com/office/word/2012/wordml" xmlns:wpg="http://schemas.microsoft.com/office/word/2010/wordprocessingGroup" xmlns:wpi="http://schemas.microsoft.com/office/word/2010/wordprocessingInk" xmlns:wne="http://schemas.microsoft.com/office/word/2006/wordml" xmlns:wps="http://schemas.microsoft.com/office/word/2010/wordprocessingShape" mc:Ignorable="w14 w15 wp14">
+  <w:comment w:id="5" w:author="Mário Oliveira" w:date="2013-04-11T17:46:00Z" w:initials="MO">
+    <w:p>
+      <w:pPr>
+        <w:pStyle w:val="Textodecomentrio"/>
+      </w:pPr>
+      <w:r>
+        <w:rPr>
+          <w:rStyle w:val="Refdecomentrio"/>
+        </w:rPr>
+        <w:annotationRef/>
+      </w:r>
+      <w:r>
+        <w:t>Não são duas?</w:t>
+      </w:r>
+    </w:p>
+  </w:comment>
+  <w:comment w:id="8" w:author="Mário Oliveira" w:date="2013-04-11T17:50:00Z" w:initials="MO">
+    <w:p>
+      <w:pPr>
+        <w:pStyle w:val="Textodecomentrio"/>
+      </w:pPr>
+      <w:r>
+        <w:rPr>
+          <w:rStyle w:val="Refdecomentrio"/>
+        </w:rPr>
+        <w:annotationRef/>
+      </w:r>
+      <w:r>
+        <w:t>Sugestão:</w:t>
+      </w:r>
+    </w:p>
+    <w:p>
+      <w:pPr>
+        <w:pStyle w:val="Textodecomentrio"/>
+      </w:pPr>
+      <w:r>
+        <w:t>Apenas para ter uma certa coerência, podia-se escrever “</w:t>
+      </w:r>
+      <w:proofErr w:type="spellStart"/>
+      <w:r>
+        <w:t>Walkthrough</w:t>
+      </w:r>
+      <w:proofErr w:type="spellEnd"/>
+      <w:r>
+        <w:t xml:space="preserve"> – qualquer coisa”, como no tópico anterior</w:t>
+      </w:r>
+    </w:p>
+  </w:comment>
+  <w:comment w:id="9" w:author="Mário Oliveira" w:date="2013-04-11T17:51:00Z" w:initials="MO">
+    <w:p>
+      <w:pPr>
+        <w:pStyle w:val="Textodecomentrio"/>
+      </w:pPr>
+      <w:r>
+        <w:rPr>
+          <w:rStyle w:val="Refdecomentrio"/>
+        </w:rPr>
+        <w:annotationRef/>
+      </w:r>
+      <w:r>
+        <w:t xml:space="preserve">Já está </w:t>
+      </w:r>
+      <w:proofErr w:type="gramStart"/>
+      <w:r>
+        <w:t xml:space="preserve">disponível </w:t>
+      </w:r>
+      <w:proofErr w:type="gramEnd"/>
+      <w:r>
+        <w:t>:p</w:t>
+      </w:r>
+    </w:p>
+  </w:comment>
+  <w:comment w:id="10" w:author="Mário Oliveira" w:date="2013-04-11T17:52:00Z" w:initials="MO">
+    <w:p>
+      <w:pPr>
+        <w:pStyle w:val="Textodecomentrio"/>
+      </w:pPr>
+      <w:r>
+        <w:rPr>
+          <w:rStyle w:val="Refdecomentrio"/>
+        </w:rPr>
+        <w:annotationRef/>
+      </w:r>
+      <w:r>
+        <w:t xml:space="preserve">Não temos que pensar em </w:t>
+      </w:r>
+      <w:proofErr w:type="gramStart"/>
+      <w:r>
+        <w:t>todas as</w:t>
+      </w:r>
+      <w:proofErr w:type="gramEnd"/>
+      <w:r>
+        <w:t xml:space="preserve"> </w:t>
+      </w:r>
+      <w:proofErr w:type="spellStart"/>
+      <w:proofErr w:type="gramStart"/>
+      <w:r>
+        <w:t>releases</w:t>
+      </w:r>
+      <w:proofErr w:type="spellEnd"/>
+      <w:proofErr w:type="gramEnd"/>
+      <w:r>
+        <w:t>? Se sim, temos que falar de um IDE para java e ferramentas para testes unitários.</w:t>
+      </w:r>
+    </w:p>
+    <w:p>
+      <w:pPr>
+        <w:pStyle w:val="Textodecomentrio"/>
+      </w:pPr>
+      <w:r>
+        <w:t xml:space="preserve">Ex: Eclipse com o </w:t>
+      </w:r>
+      <w:proofErr w:type="spellStart"/>
+      <w:r>
+        <w:t>JUnit</w:t>
+      </w:r>
+      <w:proofErr w:type="spellEnd"/>
+    </w:p>
+  </w:comment>
+  <w:comment w:id="13" w:author="Mário Oliveira" w:date="2013-04-11T18:00:00Z" w:initials="MO">
+    <w:p>
+      <w:pPr>
+        <w:pStyle w:val="Textodecomentrio"/>
+      </w:pPr>
+      <w:r>
+        <w:rPr>
+          <w:rStyle w:val="Refdecomentrio"/>
+        </w:rPr>
+        <w:annotationRef/>
+      </w:r>
+      <w:r>
+        <w:t>Quais ações corretivas, definidas onde?</w:t>
+      </w:r>
+    </w:p>
+  </w:comment>
+</w:comments>
+</file>
+
+<file path=word/commentsExtended.xml><?xml version="1.0" encoding="utf-8"?>
+<w15:commentsEx xmlns:wpc="http://schemas.microsoft.com/office/word/2010/wordprocessingCanvas" xmlns:mc="http://schemas.openxmlformats.org/markup-compatibility/2006" xmlns:o="urn:schemas-microsoft-com:office:office" xmlns:r="http://schemas.openxmlformats.org/officeDocument/2006/relationships" xmlns:m="http://schemas.openxmlformats.org/officeDocument/2006/math" xmlns:v="urn:schemas-microsoft-com:vml" xmlns:wp14="http://schemas.microsoft.com/office/word/2010/wordprocessingDrawing" xmlns:wp="http://schemas.openxmlformats.org/drawingml/2006/wordprocessingDrawing" xmlns:w10="urn:schemas-microsoft-com:office:word" xmlns:w="http://schemas.openxmlformats.org/wordprocessingml/2006/main" xmlns:w14="http://schemas.microsoft.com/office/word/2010/wordml" xmlns:w15="http://schemas.microsoft.com/office/word/2012/wordml" xmlns:wpg="http://schemas.microsoft.com/office/word/2010/wordprocessingGroup" xmlns:wpi="http://schemas.microsoft.com/office/word/2010/wordprocessingInk" xmlns:wne="http://schemas.microsoft.com/office/word/2006/wordml" xmlns:wps="http://schemas.microsoft.com/office/word/2010/wordprocessingShape" mc:Ignorable="w14 w15 wp14">
+  <w15:commentEx w15:paraId="6B8EEEE1" w15:done="0"/>
+  <w15:commentEx w15:paraId="73FD76FC" w15:done="0"/>
+  <w15:commentEx w15:paraId="5DCA8E31" w15:done="0"/>
+  <w15:commentEx w15:paraId="13D416E8" w15:done="0"/>
+  <w15:commentEx w15:paraId="4A7F7336" w15:done="0"/>
+</w15:commentsEx>
+</file>
+
 <file path=word/endnotes.xml><?xml version="1.0" encoding="utf-8"?>
-<w:endnotes xmlns:ve="http://schemas.openxmlformats.org/markup-compatibility/2006" xmlns:o="urn:schemas-microsoft-com:office:office" xmlns:r="http://schemas.openxmlformats.org/officeDocument/2006/relationships" xmlns:m="http://schemas.openxmlformats.org/officeDocument/2006/math" xmlns:v="urn:schemas-microsoft-com:vml" xmlns:wp="http://schemas.openxmlformats.org/drawingml/2006/wordprocessingDrawing" xmlns:w10="urn:schemas-microsoft-com:office:word" xmlns:w="http://schemas.openxmlformats.org/wordprocessingml/2006/main" xmlns:wne="http://schemas.microsoft.com/office/word/2006/wordml">
+<w:endnotes xmlns:wpc="http://schemas.microsoft.com/office/word/2010/wordprocessingCanvas" xmlns:mc="http://schemas.openxmlformats.org/markup-compatibility/2006" xmlns:o="urn:schemas-microsoft-com:office:office" xmlns:r="http://schemas.openxmlformats.org/officeDocument/2006/relationships" xmlns:m="http://schemas.openxmlformats.org/officeDocument/2006/math" xmlns:v="urn:schemas-microsoft-com:vml" xmlns:wp14="http://schemas.microsoft.com/office/word/2010/wordprocessingDrawing" xmlns:wp="http://schemas.openxmlformats.org/drawingml/2006/wordprocessingDrawing" xmlns:w10="urn:schemas-microsoft-com:office:word" xmlns:w="http://schemas.openxmlformats.org/wordprocessingml/2006/main" xmlns:w14="http://schemas.microsoft.com/office/word/2010/wordml" xmlns:w15="http://schemas.microsoft.com/office/word/2012/wordml" xmlns:wpg="http://schemas.microsoft.com/office/word/2010/wordprocessingGroup" xmlns:wpi="http://schemas.microsoft.com/office/word/2010/wordprocessingInk" xmlns:wne="http://schemas.microsoft.com/office/word/2006/wordml" xmlns:wps="http://schemas.microsoft.com/office/word/2010/wordprocessingShape" mc:Ignorable="w14 w15 wp14">
   <w:endnote w:type="separator" w:id="-1">
     <w:p>
       <w:pPr>
@@ -4193,7 +4497,7 @@
 </file>
 
 <file path=word/footer1.xml><?xml version="1.0" encoding="utf-8"?>
-<w:ftr xmlns:ve="http://schemas.openxmlformats.org/markup-compatibility/2006" xmlns:o="urn:schemas-microsoft-com:office:office" xmlns:r="http://schemas.openxmlformats.org/officeDocument/2006/relationships" xmlns:m="http://schemas.openxmlformats.org/officeDocument/2006/math" xmlns:v="urn:schemas-microsoft-com:vml" xmlns:wp="http://schemas.openxmlformats.org/drawingml/2006/wordprocessingDrawing" xmlns:w10="urn:schemas-microsoft-com:office:word" xmlns:w="http://schemas.openxmlformats.org/wordprocessingml/2006/main" xmlns:wne="http://schemas.microsoft.com/office/word/2006/wordml">
+<w:ftr xmlns:wpc="http://schemas.microsoft.com/office/word/2010/wordprocessingCanvas" xmlns:mc="http://schemas.openxmlformats.org/markup-compatibility/2006" xmlns:o="urn:schemas-microsoft-com:office:office" xmlns:r="http://schemas.openxmlformats.org/officeDocument/2006/relationships" xmlns:m="http://schemas.openxmlformats.org/officeDocument/2006/math" xmlns:v="urn:schemas-microsoft-com:vml" xmlns:wp14="http://schemas.microsoft.com/office/word/2010/wordprocessingDrawing" xmlns:wp="http://schemas.openxmlformats.org/drawingml/2006/wordprocessingDrawing" xmlns:w10="urn:schemas-microsoft-com:office:word" xmlns:w="http://schemas.openxmlformats.org/wordprocessingml/2006/main" xmlns:w14="http://schemas.microsoft.com/office/word/2010/wordml" xmlns:w15="http://schemas.microsoft.com/office/word/2012/wordml" xmlns:wpg="http://schemas.microsoft.com/office/word/2010/wordprocessingGroup" xmlns:wpi="http://schemas.microsoft.com/office/word/2010/wordprocessingInk" xmlns:wne="http://schemas.microsoft.com/office/word/2006/wordml" xmlns:wps="http://schemas.microsoft.com/office/word/2010/wordprocessingShape" mc:Ignorable="w14 w15 wp14">
   <w:p>
     <w:pPr>
       <w:pStyle w:val="Rodap"/>
@@ -4216,6 +4520,7 @@
         <w:dataBinding w:prefixMappings="xmlns:ns0='http://purl.org/dc/elements/1.1/' xmlns:ns1='http://schemas.openxmlformats.org/package/2006/metadata/core-properties' " w:xpath="/ns1:coreProperties[1]/ns0:title[1]" w:storeItemID="{6C3C8BC8-F283-45AE-878A-BAB7291924A1}"/>
         <w:text/>
       </w:sdtPr>
+      <w:sdtEndPr/>
       <w:sdtContent>
         <w:proofErr w:type="spellStart"/>
         <w:r>
@@ -4243,7 +4548,7 @@
 </file>
 
 <file path=word/footer2.xml><?xml version="1.0" encoding="utf-8"?>
-<w:ftr xmlns:ve="http://schemas.openxmlformats.org/markup-compatibility/2006" xmlns:o="urn:schemas-microsoft-com:office:office" xmlns:r="http://schemas.openxmlformats.org/officeDocument/2006/relationships" xmlns:m="http://schemas.openxmlformats.org/officeDocument/2006/math" xmlns:v="urn:schemas-microsoft-com:vml" xmlns:wp="http://schemas.openxmlformats.org/drawingml/2006/wordprocessingDrawing" xmlns:w10="urn:schemas-microsoft-com:office:word" xmlns:w="http://schemas.openxmlformats.org/wordprocessingml/2006/main" xmlns:wne="http://schemas.microsoft.com/office/word/2006/wordml">
+<w:ftr xmlns:wpc="http://schemas.microsoft.com/office/word/2010/wordprocessingCanvas" xmlns:mc="http://schemas.openxmlformats.org/markup-compatibility/2006" xmlns:o="urn:schemas-microsoft-com:office:office" xmlns:r="http://schemas.openxmlformats.org/officeDocument/2006/relationships" xmlns:m="http://schemas.openxmlformats.org/officeDocument/2006/math" xmlns:v="urn:schemas-microsoft-com:vml" xmlns:wp14="http://schemas.microsoft.com/office/word/2010/wordprocessingDrawing" xmlns:wp="http://schemas.openxmlformats.org/drawingml/2006/wordprocessingDrawing" xmlns:w10="urn:schemas-microsoft-com:office:word" xmlns:w="http://schemas.openxmlformats.org/wordprocessingml/2006/main" xmlns:w14="http://schemas.microsoft.com/office/word/2010/wordml" xmlns:w15="http://schemas.microsoft.com/office/word/2012/wordml" xmlns:wpg="http://schemas.microsoft.com/office/word/2010/wordprocessingGroup" xmlns:wpi="http://schemas.microsoft.com/office/word/2010/wordprocessingInk" xmlns:wne="http://schemas.microsoft.com/office/word/2006/wordml" xmlns:wps="http://schemas.microsoft.com/office/word/2010/wordprocessingShape" mc:Ignorable="w14 w15 wp14">
   <w:p>
     <w:pPr>
       <w:pStyle w:val="Rodap"/>
@@ -4275,6 +4580,7 @@
         <w:dataBinding w:prefixMappings="xmlns:ns0='http://purl.org/dc/elements/1.1/' xmlns:ns1='http://schemas.openxmlformats.org/package/2006/metadata/core-properties' " w:xpath="/ns1:coreProperties[1]/ns0:title[1]" w:storeItemID="{6C3C8BC8-F283-45AE-878A-BAB7291924A1}"/>
         <w:text/>
       </w:sdtPr>
+      <w:sdtEndPr/>
       <w:sdtContent>
         <w:r>
           <w:rPr>
@@ -4292,7 +4598,7 @@
 </file>
 
 <file path=word/footer3.xml><?xml version="1.0" encoding="utf-8"?>
-<w:ftr xmlns:ve="http://schemas.openxmlformats.org/markup-compatibility/2006" xmlns:o="urn:schemas-microsoft-com:office:office" xmlns:r="http://schemas.openxmlformats.org/officeDocument/2006/relationships" xmlns:m="http://schemas.openxmlformats.org/officeDocument/2006/math" xmlns:v="urn:schemas-microsoft-com:vml" xmlns:wp="http://schemas.openxmlformats.org/drawingml/2006/wordprocessingDrawing" xmlns:w10="urn:schemas-microsoft-com:office:word" xmlns:w="http://schemas.openxmlformats.org/wordprocessingml/2006/main" xmlns:wne="http://schemas.microsoft.com/office/word/2006/wordml">
+<w:ftr xmlns:wpc="http://schemas.microsoft.com/office/word/2010/wordprocessingCanvas" xmlns:mc="http://schemas.openxmlformats.org/markup-compatibility/2006" xmlns:o="urn:schemas-microsoft-com:office:office" xmlns:r="http://schemas.openxmlformats.org/officeDocument/2006/relationships" xmlns:m="http://schemas.openxmlformats.org/officeDocument/2006/math" xmlns:v="urn:schemas-microsoft-com:vml" xmlns:wp14="http://schemas.microsoft.com/office/word/2010/wordprocessingDrawing" xmlns:wp="http://schemas.openxmlformats.org/drawingml/2006/wordprocessingDrawing" xmlns:w10="urn:schemas-microsoft-com:office:word" xmlns:w="http://schemas.openxmlformats.org/wordprocessingml/2006/main" xmlns:w14="http://schemas.microsoft.com/office/word/2010/wordml" xmlns:w15="http://schemas.microsoft.com/office/word/2012/wordml" xmlns:wpg="http://schemas.microsoft.com/office/word/2010/wordprocessingGroup" xmlns:wpi="http://schemas.microsoft.com/office/word/2010/wordprocessingInk" xmlns:wne="http://schemas.microsoft.com/office/word/2006/wordml" xmlns:wps="http://schemas.microsoft.com/office/word/2010/wordprocessingShape" mc:Ignorable="w14 w15 wp14">
   <w:p>
     <w:pPr>
       <w:pStyle w:val="Rodap"/>
@@ -4315,6 +4621,7 @@
         <w:dataBinding w:prefixMappings="xmlns:ns0='http://purl.org/dc/elements/1.1/' xmlns:ns1='http://schemas.openxmlformats.org/package/2006/metadata/core-properties' " w:xpath="/ns1:coreProperties[1]/ns0:title[1]" w:storeItemID="{6C3C8BC8-F283-45AE-878A-BAB7291924A1}"/>
         <w:text/>
       </w:sdtPr>
+      <w:sdtEndPr/>
       <w:sdtContent>
         <w:r>
           <w:rPr>
@@ -4343,7 +4650,7 @@
       <w:rPr>
         <w:noProof/>
       </w:rPr>
-      <w:t>2</w:t>
+      <w:t>ii</w:t>
     </w:r>
     <w:r>
       <w:rPr>
@@ -4356,7 +4663,7 @@
 </file>
 
 <file path=word/footer4.xml><?xml version="1.0" encoding="utf-8"?>
-<w:ftr xmlns:ve="http://schemas.openxmlformats.org/markup-compatibility/2006" xmlns:o="urn:schemas-microsoft-com:office:office" xmlns:r="http://schemas.openxmlformats.org/officeDocument/2006/relationships" xmlns:m="http://schemas.openxmlformats.org/officeDocument/2006/math" xmlns:v="urn:schemas-microsoft-com:vml" xmlns:wp="http://schemas.openxmlformats.org/drawingml/2006/wordprocessingDrawing" xmlns:w10="urn:schemas-microsoft-com:office:word" xmlns:w="http://schemas.openxmlformats.org/wordprocessingml/2006/main" xmlns:wne="http://schemas.microsoft.com/office/word/2006/wordml">
+<w:ftr xmlns:wpc="http://schemas.microsoft.com/office/word/2010/wordprocessingCanvas" xmlns:mc="http://schemas.openxmlformats.org/markup-compatibility/2006" xmlns:o="urn:schemas-microsoft-com:office:office" xmlns:r="http://schemas.openxmlformats.org/officeDocument/2006/relationships" xmlns:m="http://schemas.openxmlformats.org/officeDocument/2006/math" xmlns:v="urn:schemas-microsoft-com:vml" xmlns:wp14="http://schemas.microsoft.com/office/word/2010/wordprocessingDrawing" xmlns:wp="http://schemas.openxmlformats.org/drawingml/2006/wordprocessingDrawing" xmlns:w10="urn:schemas-microsoft-com:office:word" xmlns:w="http://schemas.openxmlformats.org/wordprocessingml/2006/main" xmlns:w14="http://schemas.microsoft.com/office/word/2010/wordml" xmlns:w15="http://schemas.microsoft.com/office/word/2012/wordml" xmlns:wpg="http://schemas.microsoft.com/office/word/2010/wordprocessingGroup" xmlns:wpi="http://schemas.microsoft.com/office/word/2010/wordprocessingInk" xmlns:wne="http://schemas.microsoft.com/office/word/2006/wordml" xmlns:wps="http://schemas.microsoft.com/office/word/2010/wordprocessingShape" mc:Ignorable="w14 w15 wp14">
   <w:p>
     <w:pPr>
       <w:pStyle w:val="Rodap"/>
@@ -4388,6 +4695,7 @@
         <w:dataBinding w:prefixMappings="xmlns:ns0='http://purl.org/dc/elements/1.1/' xmlns:ns1='http://schemas.openxmlformats.org/package/2006/metadata/core-properties' " w:xpath="/ns1:coreProperties[1]/ns0:title[1]" w:storeItemID="{6C3C8BC8-F283-45AE-878A-BAB7291924A1}"/>
         <w:text/>
       </w:sdtPr>
+      <w:sdtEndPr/>
       <w:sdtContent>
         <w:r>
           <w:rPr>
@@ -4426,7 +4734,7 @@
 </file>
 
 <file path=word/footnotes.xml><?xml version="1.0" encoding="utf-8"?>
-<w:footnotes xmlns:ve="http://schemas.openxmlformats.org/markup-compatibility/2006" xmlns:o="urn:schemas-microsoft-com:office:office" xmlns:r="http://schemas.openxmlformats.org/officeDocument/2006/relationships" xmlns:m="http://schemas.openxmlformats.org/officeDocument/2006/math" xmlns:v="urn:schemas-microsoft-com:vml" xmlns:wp="http://schemas.openxmlformats.org/drawingml/2006/wordprocessingDrawing" xmlns:w10="urn:schemas-microsoft-com:office:word" xmlns:w="http://schemas.openxmlformats.org/wordprocessingml/2006/main" xmlns:wne="http://schemas.microsoft.com/office/word/2006/wordml">
+<w:footnotes xmlns:wpc="http://schemas.microsoft.com/office/word/2010/wordprocessingCanvas" xmlns:mc="http://schemas.openxmlformats.org/markup-compatibility/2006" xmlns:o="urn:schemas-microsoft-com:office:office" xmlns:r="http://schemas.openxmlformats.org/officeDocument/2006/relationships" xmlns:m="http://schemas.openxmlformats.org/officeDocument/2006/math" xmlns:v="urn:schemas-microsoft-com:vml" xmlns:wp14="http://schemas.microsoft.com/office/word/2010/wordprocessingDrawing" xmlns:wp="http://schemas.openxmlformats.org/drawingml/2006/wordprocessingDrawing" xmlns:w10="urn:schemas-microsoft-com:office:word" xmlns:w="http://schemas.openxmlformats.org/wordprocessingml/2006/main" xmlns:w14="http://schemas.microsoft.com/office/word/2010/wordml" xmlns:w15="http://schemas.microsoft.com/office/word/2012/wordml" xmlns:wpg="http://schemas.microsoft.com/office/word/2010/wordprocessingGroup" xmlns:wpi="http://schemas.microsoft.com/office/word/2010/wordprocessingInk" xmlns:wne="http://schemas.microsoft.com/office/word/2006/wordml" xmlns:wps="http://schemas.microsoft.com/office/word/2010/wordprocessingShape" mc:Ignorable="w14 w15 wp14">
   <w:footnote w:type="separator" w:id="-1">
     <w:p>
       <w:pPr>
@@ -4451,7 +4759,7 @@
 </file>
 
 <file path=word/header1.xml><?xml version="1.0" encoding="utf-8"?>
-<w:hdr xmlns:ve="http://schemas.openxmlformats.org/markup-compatibility/2006" xmlns:o="urn:schemas-microsoft-com:office:office" xmlns:r="http://schemas.openxmlformats.org/officeDocument/2006/relationships" xmlns:m="http://schemas.openxmlformats.org/officeDocument/2006/math" xmlns:v="urn:schemas-microsoft-com:vml" xmlns:wp="http://schemas.openxmlformats.org/drawingml/2006/wordprocessingDrawing" xmlns:w10="urn:schemas-microsoft-com:office:word" xmlns:w="http://schemas.openxmlformats.org/wordprocessingml/2006/main" xmlns:wne="http://schemas.microsoft.com/office/word/2006/wordml">
+<w:hdr xmlns:wpc="http://schemas.microsoft.com/office/word/2010/wordprocessingCanvas" xmlns:mc="http://schemas.openxmlformats.org/markup-compatibility/2006" xmlns:o="urn:schemas-microsoft-com:office:office" xmlns:r="http://schemas.openxmlformats.org/officeDocument/2006/relationships" xmlns:m="http://schemas.openxmlformats.org/officeDocument/2006/math" xmlns:v="urn:schemas-microsoft-com:vml" xmlns:wp14="http://schemas.microsoft.com/office/word/2010/wordprocessingDrawing" xmlns:wp="http://schemas.openxmlformats.org/drawingml/2006/wordprocessingDrawing" xmlns:w10="urn:schemas-microsoft-com:office:word" xmlns:w="http://schemas.openxmlformats.org/wordprocessingml/2006/main" xmlns:w14="http://schemas.microsoft.com/office/word/2010/wordml" xmlns:w15="http://schemas.microsoft.com/office/word/2012/wordml" xmlns:wpg="http://schemas.microsoft.com/office/word/2010/wordprocessingGroup" xmlns:wpi="http://schemas.microsoft.com/office/word/2010/wordprocessingInk" xmlns:wne="http://schemas.microsoft.com/office/word/2006/wordml" xmlns:wps="http://schemas.microsoft.com/office/word/2010/wordprocessingShape" mc:Ignorable="w14 w15 wp14">
   <w:p>
     <w:pPr>
       <w:pStyle w:val="Cabealho"/>
@@ -4465,7 +4773,7 @@
         <w:lang w:eastAsia="pt-PT"/>
       </w:rPr>
       <w:drawing>
-        <wp:anchor distT="0" distB="0" distL="114300" distR="114300" simplePos="0" relativeHeight="251658240" behindDoc="0" locked="0" layoutInCell="1" allowOverlap="1">
+        <wp:anchor distT="0" distB="0" distL="114300" distR="114300" simplePos="0" relativeHeight="251658240" behindDoc="0" locked="0" layoutInCell="1" allowOverlap="1" wp14:anchorId="72F27633" wp14:editId="5AAD7B76">
           <wp:simplePos x="0" y="0"/>
           <wp:positionH relativeFrom="column">
             <wp:posOffset>15239</wp:posOffset>
@@ -4552,6 +4860,7 @@
         <w:dataBinding w:prefixMappings="xmlns:ns0='http://purl.org/dc/elements/1.1/' xmlns:ns1='http://schemas.openxmlformats.org/package/2006/metadata/core-properties' " w:xpath="/ns1:coreProperties[1]/ns0:creator[1]" w:storeItemID="{6C3C8BC8-F283-45AE-878A-BAB7291924A1}"/>
         <w:text/>
       </w:sdtPr>
+      <w:sdtEndPr/>
       <w:sdtContent>
         <w:r>
           <w:rPr>
@@ -4591,6 +4900,7 @@
         <w:dataBinding w:prefixMappings="xmlns:ns0='http://purl.org/dc/elements/1.1/' xmlns:ns1='http://schemas.openxmlformats.org/package/2006/metadata/core-properties' " w:xpath="/ns1:coreProperties[1]/ns0:description[1]" w:storeItemID="{6C3C8BC8-F283-45AE-878A-BAB7291924A1}"/>
         <w:text w:multiLine="1"/>
       </w:sdtPr>
+      <w:sdtEndPr/>
       <w:sdtContent>
         <w:r>
           <w:rPr>
@@ -4616,6 +4926,7 @@
         <w:dataBinding w:prefixMappings="xmlns:ns0='http://purl.org/dc/elements/1.1/' xmlns:ns1='http://schemas.openxmlformats.org/package/2006/metadata/core-properties' " w:xpath="/ns1:coreProperties[1]/ns1:contentStatus[1]" w:storeItemID="{6C3C8BC8-F283-45AE-878A-BAB7291924A1}"/>
         <w:text/>
       </w:sdtPr>
+      <w:sdtEndPr/>
       <w:sdtContent>
         <w:r>
           <w:rPr>
@@ -4630,7 +4941,7 @@
 </file>
 
 <file path=word/header2.xml><?xml version="1.0" encoding="utf-8"?>
-<w:hdr xmlns:ve="http://schemas.openxmlformats.org/markup-compatibility/2006" xmlns:o="urn:schemas-microsoft-com:office:office" xmlns:r="http://schemas.openxmlformats.org/officeDocument/2006/relationships" xmlns:m="http://schemas.openxmlformats.org/officeDocument/2006/math" xmlns:v="urn:schemas-microsoft-com:vml" xmlns:wp="http://schemas.openxmlformats.org/drawingml/2006/wordprocessingDrawing" xmlns:w10="urn:schemas-microsoft-com:office:word" xmlns:w="http://schemas.openxmlformats.org/wordprocessingml/2006/main" xmlns:wne="http://schemas.microsoft.com/office/word/2006/wordml">
+<w:hdr xmlns:wpc="http://schemas.microsoft.com/office/word/2010/wordprocessingCanvas" xmlns:mc="http://schemas.openxmlformats.org/markup-compatibility/2006" xmlns:o="urn:schemas-microsoft-com:office:office" xmlns:r="http://schemas.openxmlformats.org/officeDocument/2006/relationships" xmlns:m="http://schemas.openxmlformats.org/officeDocument/2006/math" xmlns:v="urn:schemas-microsoft-com:vml" xmlns:wp14="http://schemas.microsoft.com/office/word/2010/wordprocessingDrawing" xmlns:wp="http://schemas.openxmlformats.org/drawingml/2006/wordprocessingDrawing" xmlns:w10="urn:schemas-microsoft-com:office:word" xmlns:w="http://schemas.openxmlformats.org/wordprocessingml/2006/main" xmlns:w14="http://schemas.microsoft.com/office/word/2010/wordml" xmlns:w15="http://schemas.microsoft.com/office/word/2012/wordml" xmlns:wpg="http://schemas.microsoft.com/office/word/2010/wordprocessingGroup" xmlns:wpi="http://schemas.microsoft.com/office/word/2010/wordprocessingInk" xmlns:wne="http://schemas.microsoft.com/office/word/2006/wordml" xmlns:wps="http://schemas.microsoft.com/office/word/2010/wordprocessingShape" mc:Ignorable="w14 w15 wp14">
   <w:p>
     <w:pPr>
       <w:pStyle w:val="Cabealho"/>
@@ -4644,7 +4955,7 @@
         <w:lang w:eastAsia="pt-PT"/>
       </w:rPr>
       <w:drawing>
-        <wp:anchor distT="0" distB="0" distL="114300" distR="114300" simplePos="0" relativeHeight="251660288" behindDoc="0" locked="0" layoutInCell="1" allowOverlap="1">
+        <wp:anchor distT="0" distB="0" distL="114300" distR="114300" simplePos="0" relativeHeight="251660288" behindDoc="0" locked="0" layoutInCell="1" allowOverlap="1" wp14:anchorId="4C663E4D" wp14:editId="0970E10C">
           <wp:simplePos x="0" y="0"/>
           <wp:positionH relativeFrom="column">
             <wp:posOffset>81915</wp:posOffset>
@@ -4725,6 +5036,7 @@
         <w:dataBinding w:prefixMappings="xmlns:ns0='http://purl.org/dc/elements/1.1/' xmlns:ns1='http://schemas.openxmlformats.org/package/2006/metadata/core-properties' " w:xpath="/ns1:coreProperties[1]/ns0:creator[1]" w:storeItemID="{6C3C8BC8-F283-45AE-878A-BAB7291924A1}"/>
         <w:text/>
       </w:sdtPr>
+      <w:sdtEndPr/>
       <w:sdtContent>
         <w:r>
           <w:rPr>
@@ -4764,6 +5076,7 @@
         <w:dataBinding w:prefixMappings="xmlns:ns0='http://purl.org/dc/elements/1.1/' xmlns:ns1='http://schemas.openxmlformats.org/package/2006/metadata/core-properties' " w:xpath="/ns1:coreProperties[1]/ns0:description[1]" w:storeItemID="{6C3C8BC8-F283-45AE-878A-BAB7291924A1}"/>
         <w:text w:multiLine="1"/>
       </w:sdtPr>
+      <w:sdtEndPr/>
       <w:sdtContent>
         <w:r>
           <w:rPr>
@@ -4789,6 +5102,7 @@
         <w:dataBinding w:prefixMappings="xmlns:ns0='http://purl.org/dc/elements/1.1/' xmlns:ns1='http://schemas.openxmlformats.org/package/2006/metadata/core-properties' " w:xpath="/ns1:coreProperties[1]/ns1:contentStatus[1]" w:storeItemID="{6C3C8BC8-F283-45AE-878A-BAB7291924A1}"/>
         <w:text/>
       </w:sdtPr>
+      <w:sdtEndPr/>
       <w:sdtContent>
         <w:r>
           <w:rPr>
@@ -4809,7 +5123,7 @@
 </file>
 
 <file path=word/numbering.xml><?xml version="1.0" encoding="utf-8"?>
-<w:numbering xmlns:ve="http://schemas.openxmlformats.org/markup-compatibility/2006" xmlns:o="urn:schemas-microsoft-com:office:office" xmlns:r="http://schemas.openxmlformats.org/officeDocument/2006/relationships" xmlns:m="http://schemas.openxmlformats.org/officeDocument/2006/math" xmlns:v="urn:schemas-microsoft-com:vml" xmlns:wp="http://schemas.openxmlformats.org/drawingml/2006/wordprocessingDrawing" xmlns:w10="urn:schemas-microsoft-com:office:word" xmlns:w="http://schemas.openxmlformats.org/wordprocessingml/2006/main" xmlns:wne="http://schemas.microsoft.com/office/word/2006/wordml">
+<w:numbering xmlns:wpc="http://schemas.microsoft.com/office/word/2010/wordprocessingCanvas" xmlns:mc="http://schemas.openxmlformats.org/markup-compatibility/2006" xmlns:o="urn:schemas-microsoft-com:office:office" xmlns:r="http://schemas.openxmlformats.org/officeDocument/2006/relationships" xmlns:m="http://schemas.openxmlformats.org/officeDocument/2006/math" xmlns:v="urn:schemas-microsoft-com:vml" xmlns:wp14="http://schemas.microsoft.com/office/word/2010/wordprocessingDrawing" xmlns:wp="http://schemas.openxmlformats.org/drawingml/2006/wordprocessingDrawing" xmlns:w10="urn:schemas-microsoft-com:office:word" xmlns:w="http://schemas.openxmlformats.org/wordprocessingml/2006/main" xmlns:w14="http://schemas.microsoft.com/office/word/2010/wordml" xmlns:w15="http://schemas.microsoft.com/office/word/2012/wordml" xmlns:wpg="http://schemas.microsoft.com/office/word/2010/wordprocessingGroup" xmlns:wpi="http://schemas.microsoft.com/office/word/2010/wordprocessingInk" xmlns:wne="http://schemas.microsoft.com/office/word/2006/wordml" xmlns:wps="http://schemas.microsoft.com/office/word/2010/wordprocessingShape" mc:Ignorable="w14 w15 wp14">
   <w:abstractNum w:abstractNumId="0">
     <w:nsid w:val="42516479"/>
     <w:multiLevelType w:val="hybridMultilevel"/>
@@ -5223,8 +5537,16 @@
 </w:numbering>
 </file>
 
+<file path=word/people.xml><?xml version="1.0" encoding="utf-8"?>
+<w15:people xmlns:wpc="http://schemas.microsoft.com/office/word/2010/wordprocessingCanvas" xmlns:mc="http://schemas.openxmlformats.org/markup-compatibility/2006" xmlns:o="urn:schemas-microsoft-com:office:office" xmlns:r="http://schemas.openxmlformats.org/officeDocument/2006/relationships" xmlns:m="http://schemas.openxmlformats.org/officeDocument/2006/math" xmlns:v="urn:schemas-microsoft-com:vml" xmlns:wp14="http://schemas.microsoft.com/office/word/2010/wordprocessingDrawing" xmlns:wp="http://schemas.openxmlformats.org/drawingml/2006/wordprocessingDrawing" xmlns:w10="urn:schemas-microsoft-com:office:word" xmlns:w="http://schemas.openxmlformats.org/wordprocessingml/2006/main" xmlns:w14="http://schemas.microsoft.com/office/word/2010/wordml" xmlns:w15="http://schemas.microsoft.com/office/word/2012/wordml" xmlns:wpg="http://schemas.microsoft.com/office/word/2010/wordprocessingGroup" xmlns:wpi="http://schemas.microsoft.com/office/word/2010/wordprocessingInk" xmlns:wne="http://schemas.microsoft.com/office/word/2006/wordml" xmlns:wps="http://schemas.microsoft.com/office/word/2010/wordprocessingShape" mc:Ignorable="w14 w15 wp14">
+  <w15:person w15:author="Mário Oliveira">
+    <w15:presenceInfo w15:providerId="Windows Live" w15:userId="228e243b25e30480"/>
+  </w15:person>
+</w15:people>
+</file>
+
 <file path=word/styles.xml><?xml version="1.0" encoding="utf-8"?>
-<w:styles xmlns:r="http://schemas.openxmlformats.org/officeDocument/2006/relationships" xmlns:w="http://schemas.openxmlformats.org/wordprocessingml/2006/main">
+<w:styles xmlns:mc="http://schemas.openxmlformats.org/markup-compatibility/2006" xmlns:r="http://schemas.openxmlformats.org/officeDocument/2006/relationships" xmlns:w="http://schemas.openxmlformats.org/wordprocessingml/2006/main" xmlns:w14="http://schemas.microsoft.com/office/word/2010/wordml" xmlns:w15="http://schemas.microsoft.com/office/word/2012/wordml" mc:Ignorable="w14 w15">
   <w:docDefaults>
     <w:rPrDefault>
       <w:rPr>
@@ -5240,155 +5562,389 @@
       </w:pPr>
     </w:pPrDefault>
   </w:docDefaults>
-  <w:latentStyles w:defLockedState="0" w:defUIPriority="99" w:defSemiHidden="1" w:defUnhideWhenUsed="1" w:defQFormat="0" w:count="267">
-    <w:lsdException w:name="Normal" w:semiHidden="0" w:uiPriority="0" w:unhideWhenUsed="0" w:qFormat="1"/>
-    <w:lsdException w:name="heading 1" w:semiHidden="0" w:uiPriority="9" w:unhideWhenUsed="0" w:qFormat="1"/>
-    <w:lsdException w:name="heading 2" w:uiPriority="9" w:qFormat="1"/>
-    <w:lsdException w:name="heading 3" w:uiPriority="9" w:qFormat="1"/>
-    <w:lsdException w:name="heading 4" w:uiPriority="9" w:qFormat="1"/>
-    <w:lsdException w:name="heading 5" w:uiPriority="9" w:qFormat="1"/>
-    <w:lsdException w:name="heading 6" w:uiPriority="9" w:qFormat="1"/>
-    <w:lsdException w:name="heading 7" w:uiPriority="9" w:qFormat="1"/>
-    <w:lsdException w:name="heading 8" w:uiPriority="9" w:qFormat="1"/>
-    <w:lsdException w:name="heading 9" w:uiPriority="9" w:qFormat="1"/>
-    <w:lsdException w:name="toc 1" w:uiPriority="39"/>
-    <w:lsdException w:name="toc 2" w:uiPriority="39"/>
-    <w:lsdException w:name="toc 3" w:uiPriority="39"/>
-    <w:lsdException w:name="toc 4" w:uiPriority="39"/>
-    <w:lsdException w:name="toc 5" w:uiPriority="39"/>
-    <w:lsdException w:name="toc 6" w:uiPriority="39"/>
-    <w:lsdException w:name="toc 7" w:uiPriority="39"/>
-    <w:lsdException w:name="toc 8" w:uiPriority="39"/>
-    <w:lsdException w:name="toc 9" w:uiPriority="39"/>
-    <w:lsdException w:name="caption" w:uiPriority="35" w:qFormat="1"/>
-    <w:lsdException w:name="Title" w:semiHidden="0" w:uiPriority="10" w:unhideWhenUsed="0" w:qFormat="1"/>
-    <w:lsdException w:name="Default Paragraph Font" w:uiPriority="1"/>
-    <w:lsdException w:name="Subtitle" w:semiHidden="0" w:uiPriority="11" w:unhideWhenUsed="0" w:qFormat="1"/>
-    <w:lsdException w:name="Strong" w:semiHidden="0" w:uiPriority="22" w:unhideWhenUsed="0" w:qFormat="1"/>
-    <w:lsdException w:name="Emphasis" w:semiHidden="0" w:uiPriority="20" w:unhideWhenUsed="0" w:qFormat="1"/>
-    <w:lsdException w:name="Table Grid" w:semiHidden="0" w:uiPriority="59" w:unhideWhenUsed="0"/>
-    <w:lsdException w:name="Placeholder Text" w:unhideWhenUsed="0"/>
-    <w:lsdException w:name="No Spacing" w:semiHidden="0" w:uiPriority="1" w:unhideWhenUsed="0" w:qFormat="1"/>
-    <w:lsdException w:name="Light Shading" w:semiHidden="0" w:uiPriority="60" w:unhideWhenUsed="0"/>
-    <w:lsdException w:name="Light List" w:semiHidden="0" w:uiPriority="61" w:unhideWhenUsed="0"/>
-    <w:lsdException w:name="Light Grid" w:semiHidden="0" w:uiPriority="62" w:unhideWhenUsed="0"/>
-    <w:lsdException w:name="Medium Shading 1" w:semiHidden="0" w:uiPriority="63" w:unhideWhenUsed="0"/>
-    <w:lsdException w:name="Medium Shading 2" w:semiHidden="0" w:uiPriority="64" w:unhideWhenUsed="0"/>
-    <w:lsdException w:name="Medium List 1" w:semiHidden="0" w:uiPriority="65" w:unhideWhenUsed="0"/>
-    <w:lsdException w:name="Medium List 2" w:semiHidden="0" w:uiPriority="66" w:unhideWhenUsed="0"/>
-    <w:lsdException w:name="Medium Grid 1" w:semiHidden="0" w:uiPriority="67" w:unhideWhenUsed="0"/>
-    <w:lsdException w:name="Medium Grid 2" w:semiHidden="0" w:uiPriority="68" w:unhideWhenUsed="0"/>
-    <w:lsdException w:name="Medium Grid 3" w:semiHidden="0" w:uiPriority="69" w:unhideWhenUsed="0"/>
-    <w:lsdException w:name="Dark List" w:semiHidden="0" w:uiPriority="70" w:unhideWhenUsed="0"/>
-    <w:lsdException w:name="Colorful Shading" w:semiHidden="0" w:uiPriority="71" w:unhideWhenUsed="0"/>
-    <w:lsdException w:name="Colorful List" w:semiHidden="0" w:uiPriority="72" w:unhideWhenUsed="0"/>
-    <w:lsdException w:name="Colorful Grid" w:semiHidden="0" w:uiPriority="73" w:unhideWhenUsed="0"/>
-    <w:lsdException w:name="Light Shading Accent 1" w:semiHidden="0" w:uiPriority="60" w:unhideWhenUsed="0"/>
-    <w:lsdException w:name="Light List Accent 1" w:semiHidden="0" w:uiPriority="61" w:unhideWhenUsed="0"/>
-    <w:lsdException w:name="Light Grid Accent 1" w:semiHidden="0" w:uiPriority="62" w:unhideWhenUsed="0"/>
-    <w:lsdException w:name="Medium Shading 1 Accent 1" w:semiHidden="0" w:uiPriority="63" w:unhideWhenUsed="0"/>
-    <w:lsdException w:name="Medium Shading 2 Accent 1" w:semiHidden="0" w:uiPriority="64" w:unhideWhenUsed="0"/>
-    <w:lsdException w:name="Medium List 1 Accent 1" w:semiHidden="0" w:uiPriority="65" w:unhideWhenUsed="0"/>
-    <w:lsdException w:name="Revision" w:unhideWhenUsed="0"/>
-    <w:lsdException w:name="List Paragraph" w:semiHidden="0" w:uiPriority="34" w:unhideWhenUsed="0" w:qFormat="1"/>
-    <w:lsdException w:name="Quote" w:semiHidden="0" w:uiPriority="29" w:unhideWhenUsed="0" w:qFormat="1"/>
-    <w:lsdException w:name="Intense Quote" w:semiHidden="0" w:uiPriority="30" w:unhideWhenUsed="0" w:qFormat="1"/>
-    <w:lsdException w:name="Medium List 2 Accent 1" w:semiHidden="0" w:uiPriority="66" w:unhideWhenUsed="0"/>
-    <w:lsdException w:name="Medium Grid 1 Accent 1" w:semiHidden="0" w:uiPriority="67" w:unhideWhenUsed="0"/>
-    <w:lsdException w:name="Medium Grid 2 Accent 1" w:semiHidden="0" w:uiPriority="68" w:unhideWhenUsed="0"/>
-    <w:lsdException w:name="Medium Grid 3 Accent 1" w:semiHidden="0" w:uiPriority="69" w:unhideWhenUsed="0"/>
-    <w:lsdException w:name="Dark List Accent 1" w:semiHidden="0" w:uiPriority="70" w:unhideWhenUsed="0"/>
-    <w:lsdException w:name="Colorful Shading Accent 1" w:semiHidden="0" w:uiPriority="71" w:unhideWhenUsed="0"/>
-    <w:lsdException w:name="Colorful List Accent 1" w:semiHidden="0" w:uiPriority="72" w:unhideWhenUsed="0"/>
-    <w:lsdException w:name="Colorful Grid Accent 1" w:semiHidden="0" w:uiPriority="73" w:unhideWhenUsed="0"/>
-    <w:lsdException w:name="Light Shading Accent 2" w:semiHidden="0" w:uiPriority="60" w:unhideWhenUsed="0"/>
-    <w:lsdException w:name="Light List Accent 2" w:semiHidden="0" w:uiPriority="61" w:unhideWhenUsed="0"/>
-    <w:lsdException w:name="Light Grid Accent 2" w:semiHidden="0" w:uiPriority="62" w:unhideWhenUsed="0"/>
-    <w:lsdException w:name="Medium Shading 1 Accent 2" w:semiHidden="0" w:uiPriority="63" w:unhideWhenUsed="0"/>
-    <w:lsdException w:name="Medium Shading 2 Accent 2" w:semiHidden="0" w:uiPriority="64" w:unhideWhenUsed="0"/>
-    <w:lsdException w:name="Medium List 1 Accent 2" w:semiHidden="0" w:uiPriority="65" w:unhideWhenUsed="0"/>
-    <w:lsdException w:name="Medium List 2 Accent 2" w:semiHidden="0" w:uiPriority="66" w:unhideWhenUsed="0"/>
-    <w:lsdException w:name="Medium Grid 1 Accent 2" w:semiHidden="0" w:uiPriority="67" w:unhideWhenUsed="0"/>
-    <w:lsdException w:name="Medium Grid 2 Accent 2" w:semiHidden="0" w:uiPriority="68" w:unhideWhenUsed="0"/>
-    <w:lsdException w:name="Medium Grid 3 Accent 2" w:semiHidden="0" w:uiPriority="69" w:unhideWhenUsed="0"/>
-    <w:lsdException w:name="Dark List Accent 2" w:semiHidden="0" w:uiPriority="70" w:unhideWhenUsed="0"/>
-    <w:lsdException w:name="Colorful Shading Accent 2" w:semiHidden="0" w:uiPriority="71" w:unhideWhenUsed="0"/>
-    <w:lsdException w:name="Colorful List Accent 2" w:semiHidden="0" w:uiPriority="72" w:unhideWhenUsed="0"/>
-    <w:lsdException w:name="Colorful Grid Accent 2" w:semiHidden="0" w:uiPriority="73" w:unhideWhenUsed="0"/>
-    <w:lsdException w:name="Light Shading Accent 3" w:semiHidden="0" w:uiPriority="60" w:unhideWhenUsed="0"/>
-    <w:lsdException w:name="Light List Accent 3" w:semiHidden="0" w:uiPriority="61" w:unhideWhenUsed="0"/>
-    <w:lsdException w:name="Light Grid Accent 3" w:semiHidden="0" w:uiPriority="62" w:unhideWhenUsed="0"/>
-    <w:lsdException w:name="Medium Shading 1 Accent 3" w:semiHidden="0" w:uiPriority="63" w:unhideWhenUsed="0"/>
-    <w:lsdException w:name="Medium Shading 2 Accent 3" w:semiHidden="0" w:uiPriority="64" w:unhideWhenUsed="0"/>
-    <w:lsdException w:name="Medium List 1 Accent 3" w:semiHidden="0" w:uiPriority="65" w:unhideWhenUsed="0"/>
-    <w:lsdException w:name="Medium List 2 Accent 3" w:semiHidden="0" w:uiPriority="66" w:unhideWhenUsed="0"/>
-    <w:lsdException w:name="Medium Grid 1 Accent 3" w:semiHidden="0" w:uiPriority="67" w:unhideWhenUsed="0"/>
-    <w:lsdException w:name="Medium Grid 2 Accent 3" w:semiHidden="0" w:uiPriority="68" w:unhideWhenUsed="0"/>
-    <w:lsdException w:name="Medium Grid 3 Accent 3" w:semiHidden="0" w:uiPriority="69" w:unhideWhenUsed="0"/>
-    <w:lsdException w:name="Dark List Accent 3" w:semiHidden="0" w:uiPriority="70" w:unhideWhenUsed="0"/>
-    <w:lsdException w:name="Colorful Shading Accent 3" w:semiHidden="0" w:uiPriority="71" w:unhideWhenUsed="0"/>
-    <w:lsdException w:name="Colorful List Accent 3" w:semiHidden="0" w:uiPriority="72" w:unhideWhenUsed="0"/>
-    <w:lsdException w:name="Colorful Grid Accent 3" w:semiHidden="0" w:uiPriority="73" w:unhideWhenUsed="0"/>
-    <w:lsdException w:name="Light Shading Accent 4" w:semiHidden="0" w:uiPriority="60" w:unhideWhenUsed="0"/>
-    <w:lsdException w:name="Light List Accent 4" w:semiHidden="0" w:uiPriority="61" w:unhideWhenUsed="0"/>
-    <w:lsdException w:name="Light Grid Accent 4" w:semiHidden="0" w:uiPriority="62" w:unhideWhenUsed="0"/>
-    <w:lsdException w:name="Medium Shading 1 Accent 4" w:semiHidden="0" w:uiPriority="63" w:unhideWhenUsed="0"/>
-    <w:lsdException w:name="Medium Shading 2 Accent 4" w:semiHidden="0" w:uiPriority="64" w:unhideWhenUsed="0"/>
-    <w:lsdException w:name="Medium List 1 Accent 4" w:semiHidden="0" w:uiPriority="65" w:unhideWhenUsed="0"/>
-    <w:lsdException w:name="Medium List 2 Accent 4" w:semiHidden="0" w:uiPriority="66" w:unhideWhenUsed="0"/>
-    <w:lsdException w:name="Medium Grid 1 Accent 4" w:semiHidden="0" w:uiPriority="67" w:unhideWhenUsed="0"/>
-    <w:lsdException w:name="Medium Grid 2 Accent 4" w:semiHidden="0" w:uiPriority="68" w:unhideWhenUsed="0"/>
-    <w:lsdException w:name="Medium Grid 3 Accent 4" w:semiHidden="0" w:uiPriority="69" w:unhideWhenUsed="0"/>
-    <w:lsdException w:name="Dark List Accent 4" w:semiHidden="0" w:uiPriority="70" w:unhideWhenUsed="0"/>
-    <w:lsdException w:name="Colorful Shading Accent 4" w:semiHidden="0" w:uiPriority="71" w:unhideWhenUsed="0"/>
-    <w:lsdException w:name="Colorful List Accent 4" w:semiHidden="0" w:uiPriority="72" w:unhideWhenUsed="0"/>
-    <w:lsdException w:name="Colorful Grid Accent 4" w:semiHidden="0" w:uiPriority="73" w:unhideWhenUsed="0"/>
-    <w:lsdException w:name="Light Shading Accent 5" w:semiHidden="0" w:uiPriority="60" w:unhideWhenUsed="0"/>
-    <w:lsdException w:name="Light List Accent 5" w:semiHidden="0" w:uiPriority="61" w:unhideWhenUsed="0"/>
-    <w:lsdException w:name="Light Grid Accent 5" w:semiHidden="0" w:uiPriority="62" w:unhideWhenUsed="0"/>
-    <w:lsdException w:name="Medium Shading 1 Accent 5" w:semiHidden="0" w:uiPriority="63" w:unhideWhenUsed="0"/>
-    <w:lsdException w:name="Medium Shading 2 Accent 5" w:semiHidden="0" w:uiPriority="64" w:unhideWhenUsed="0"/>
-    <w:lsdException w:name="Medium List 1 Accent 5" w:semiHidden="0" w:uiPriority="65" w:unhideWhenUsed="0"/>
-    <w:lsdException w:name="Medium List 2 Accent 5" w:semiHidden="0" w:uiPriority="66" w:unhideWhenUsed="0"/>
-    <w:lsdException w:name="Medium Grid 1 Accent 5" w:semiHidden="0" w:uiPriority="67" w:unhideWhenUsed="0"/>
-    <w:lsdException w:name="Medium Grid 2 Accent 5" w:semiHidden="0" w:uiPriority="68" w:unhideWhenUsed="0"/>
-    <w:lsdException w:name="Medium Grid 3 Accent 5" w:semiHidden="0" w:uiPriority="69" w:unhideWhenUsed="0"/>
-    <w:lsdException w:name="Dark List Accent 5" w:semiHidden="0" w:uiPriority="70" w:unhideWhenUsed="0"/>
-    <w:lsdException w:name="Colorful Shading Accent 5" w:semiHidden="0" w:uiPriority="71" w:unhideWhenUsed="0"/>
-    <w:lsdException w:name="Colorful List Accent 5" w:semiHidden="0" w:uiPriority="72" w:unhideWhenUsed="0"/>
-    <w:lsdException w:name="Colorful Grid Accent 5" w:semiHidden="0" w:uiPriority="73" w:unhideWhenUsed="0"/>
-    <w:lsdException w:name="Light Shading Accent 6" w:semiHidden="0" w:uiPriority="60" w:unhideWhenUsed="0"/>
-    <w:lsdException w:name="Light List Accent 6" w:semiHidden="0" w:uiPriority="61" w:unhideWhenUsed="0"/>
-    <w:lsdException w:name="Light Grid Accent 6" w:semiHidden="0" w:uiPriority="62" w:unhideWhenUsed="0"/>
-    <w:lsdException w:name="Medium Shading 1 Accent 6" w:semiHidden="0" w:uiPriority="63" w:unhideWhenUsed="0"/>
-    <w:lsdException w:name="Medium Shading 2 Accent 6" w:semiHidden="0" w:uiPriority="64" w:unhideWhenUsed="0"/>
-    <w:lsdException w:name="Medium List 1 Accent 6" w:semiHidden="0" w:uiPriority="65" w:unhideWhenUsed="0"/>
-    <w:lsdException w:name="Medium List 2 Accent 6" w:semiHidden="0" w:uiPriority="66" w:unhideWhenUsed="0"/>
-    <w:lsdException w:name="Medium Grid 1 Accent 6" w:semiHidden="0" w:uiPriority="67" w:unhideWhenUsed="0"/>
-    <w:lsdException w:name="Medium Grid 2 Accent 6" w:semiHidden="0" w:uiPriority="68" w:unhideWhenUsed="0"/>
-    <w:lsdException w:name="Medium Grid 3 Accent 6" w:semiHidden="0" w:uiPriority="69" w:unhideWhenUsed="0"/>
-    <w:lsdException w:name="Dark List Accent 6" w:semiHidden="0" w:uiPriority="70" w:unhideWhenUsed="0"/>
-    <w:lsdException w:name="Colorful Shading Accent 6" w:semiHidden="0" w:uiPriority="71" w:unhideWhenUsed="0"/>
-    <w:lsdException w:name="Colorful List Accent 6" w:semiHidden="0" w:uiPriority="72" w:unhideWhenUsed="0"/>
-    <w:lsdException w:name="Colorful Grid Accent 6" w:semiHidden="0" w:uiPriority="73" w:unhideWhenUsed="0"/>
-    <w:lsdException w:name="Subtle Emphasis" w:semiHidden="0" w:uiPriority="19" w:unhideWhenUsed="0" w:qFormat="1"/>
-    <w:lsdException w:name="Intense Emphasis" w:semiHidden="0" w:uiPriority="21" w:unhideWhenUsed="0" w:qFormat="1"/>
-    <w:lsdException w:name="Subtle Reference" w:semiHidden="0" w:uiPriority="31" w:unhideWhenUsed="0" w:qFormat="1"/>
-    <w:lsdException w:name="Intense Reference" w:semiHidden="0" w:uiPriority="32" w:unhideWhenUsed="0" w:qFormat="1"/>
-    <w:lsdException w:name="Book Title" w:semiHidden="0" w:uiPriority="33" w:unhideWhenUsed="0" w:qFormat="1"/>
-    <w:lsdException w:name="Bibliography" w:uiPriority="37"/>
-    <w:lsdException w:name="TOC Heading" w:uiPriority="39" w:qFormat="1"/>
+  <w:latentStyles w:defLockedState="0" w:defUIPriority="99" w:defSemiHidden="0" w:defUnhideWhenUsed="0" w:defQFormat="0" w:count="371">
+    <w:lsdException w:name="Normal" w:uiPriority="0" w:qFormat="1"/>
+    <w:lsdException w:name="heading 1" w:uiPriority="9" w:qFormat="1"/>
+    <w:lsdException w:name="heading 2" w:semiHidden="1" w:uiPriority="9" w:unhideWhenUsed="1" w:qFormat="1"/>
+    <w:lsdException w:name="heading 3" w:semiHidden="1" w:uiPriority="9" w:unhideWhenUsed="1" w:qFormat="1"/>
+    <w:lsdException w:name="heading 4" w:semiHidden="1" w:uiPriority="9" w:unhideWhenUsed="1" w:qFormat="1"/>
+    <w:lsdException w:name="heading 5" w:semiHidden="1" w:uiPriority="9" w:unhideWhenUsed="1" w:qFormat="1"/>
+    <w:lsdException w:name="heading 6" w:semiHidden="1" w:uiPriority="9" w:unhideWhenUsed="1" w:qFormat="1"/>
+    <w:lsdException w:name="heading 7" w:semiHidden="1" w:uiPriority="9" w:unhideWhenUsed="1" w:qFormat="1"/>
+    <w:lsdException w:name="heading 8" w:semiHidden="1" w:uiPriority="9" w:unhideWhenUsed="1" w:qFormat="1"/>
+    <w:lsdException w:name="heading 9" w:semiHidden="1" w:uiPriority="9" w:unhideWhenUsed="1" w:qFormat="1"/>
+    <w:lsdException w:name="index 1" w:semiHidden="1" w:unhideWhenUsed="1"/>
+    <w:lsdException w:name="index 2" w:semiHidden="1" w:unhideWhenUsed="1"/>
+    <w:lsdException w:name="index 3" w:semiHidden="1" w:unhideWhenUsed="1"/>
+    <w:lsdException w:name="index 4" w:semiHidden="1" w:unhideWhenUsed="1"/>
+    <w:lsdException w:name="index 5" w:semiHidden="1" w:unhideWhenUsed="1"/>
+    <w:lsdException w:name="index 6" w:semiHidden="1" w:unhideWhenUsed="1"/>
+    <w:lsdException w:name="index 7" w:semiHidden="1" w:unhideWhenUsed="1"/>
+    <w:lsdException w:name="index 8" w:semiHidden="1" w:unhideWhenUsed="1"/>
+    <w:lsdException w:name="index 9" w:semiHidden="1" w:unhideWhenUsed="1"/>
+    <w:lsdException w:name="toc 1" w:semiHidden="1" w:uiPriority="39" w:unhideWhenUsed="1"/>
+    <w:lsdException w:name="toc 2" w:semiHidden="1" w:uiPriority="39" w:unhideWhenUsed="1"/>
+    <w:lsdException w:name="toc 3" w:semiHidden="1" w:uiPriority="39" w:unhideWhenUsed="1"/>
+    <w:lsdException w:name="toc 4" w:semiHidden="1" w:uiPriority="39" w:unhideWhenUsed="1"/>
+    <w:lsdException w:name="toc 5" w:semiHidden="1" w:uiPriority="39" w:unhideWhenUsed="1"/>
+    <w:lsdException w:name="toc 6" w:semiHidden="1" w:uiPriority="39" w:unhideWhenUsed="1"/>
+    <w:lsdException w:name="toc 7" w:semiHidden="1" w:uiPriority="39" w:unhideWhenUsed="1"/>
+    <w:lsdException w:name="toc 8" w:semiHidden="1" w:uiPriority="39" w:unhideWhenUsed="1"/>
+    <w:lsdException w:name="toc 9" w:semiHidden="1" w:uiPriority="39" w:unhideWhenUsed="1"/>
+    <w:lsdException w:name="Normal Indent" w:semiHidden="1" w:unhideWhenUsed="1"/>
+    <w:lsdException w:name="footnote text" w:semiHidden="1" w:unhideWhenUsed="1"/>
+    <w:lsdException w:name="annotation text" w:semiHidden="1" w:unhideWhenUsed="1"/>
+    <w:lsdException w:name="header" w:semiHidden="1" w:unhideWhenUsed="1"/>
+    <w:lsdException w:name="footer" w:semiHidden="1" w:unhideWhenUsed="1"/>
+    <w:lsdException w:name="index heading" w:semiHidden="1" w:unhideWhenUsed="1"/>
+    <w:lsdException w:name="caption" w:semiHidden="1" w:uiPriority="35" w:unhideWhenUsed="1" w:qFormat="1"/>
+    <w:lsdException w:name="table of figures" w:semiHidden="1" w:unhideWhenUsed="1"/>
+    <w:lsdException w:name="envelope address" w:semiHidden="1" w:unhideWhenUsed="1"/>
+    <w:lsdException w:name="envelope return" w:semiHidden="1" w:unhideWhenUsed="1"/>
+    <w:lsdException w:name="footnote reference" w:semiHidden="1" w:unhideWhenUsed="1"/>
+    <w:lsdException w:name="annotation reference" w:semiHidden="1" w:unhideWhenUsed="1"/>
+    <w:lsdException w:name="line number" w:semiHidden="1" w:unhideWhenUsed="1"/>
+    <w:lsdException w:name="page number" w:semiHidden="1" w:unhideWhenUsed="1"/>
+    <w:lsdException w:name="endnote reference" w:semiHidden="1" w:unhideWhenUsed="1"/>
+    <w:lsdException w:name="endnote text" w:semiHidden="1" w:unhideWhenUsed="1"/>
+    <w:lsdException w:name="table of authorities" w:semiHidden="1" w:unhideWhenUsed="1"/>
+    <w:lsdException w:name="macro" w:semiHidden="1" w:unhideWhenUsed="1"/>
+    <w:lsdException w:name="toa heading" w:semiHidden="1" w:unhideWhenUsed="1"/>
+    <w:lsdException w:name="List" w:semiHidden="1" w:unhideWhenUsed="1"/>
+    <w:lsdException w:name="List Bullet" w:semiHidden="1" w:unhideWhenUsed="1"/>
+    <w:lsdException w:name="List Number" w:semiHidden="1" w:unhideWhenUsed="1"/>
+    <w:lsdException w:name="List 2" w:semiHidden="1" w:unhideWhenUsed="1"/>
+    <w:lsdException w:name="List 3" w:semiHidden="1" w:unhideWhenUsed="1"/>
+    <w:lsdException w:name="List 4" w:semiHidden="1" w:unhideWhenUsed="1"/>
+    <w:lsdException w:name="List 5" w:semiHidden="1" w:unhideWhenUsed="1"/>
+    <w:lsdException w:name="List Bullet 2" w:semiHidden="1" w:unhideWhenUsed="1"/>
+    <w:lsdException w:name="List Bullet 3" w:semiHidden="1" w:unhideWhenUsed="1"/>
+    <w:lsdException w:name="List Bullet 4" w:semiHidden="1" w:unhideWhenUsed="1"/>
+    <w:lsdException w:name="List Bullet 5" w:semiHidden="1" w:unhideWhenUsed="1"/>
+    <w:lsdException w:name="List Number 2" w:semiHidden="1" w:unhideWhenUsed="1"/>
+    <w:lsdException w:name="List Number 3" w:semiHidden="1" w:unhideWhenUsed="1"/>
+    <w:lsdException w:name="List Number 4" w:semiHidden="1" w:unhideWhenUsed="1"/>
+    <w:lsdException w:name="List Number 5" w:semiHidden="1" w:unhideWhenUsed="1"/>
+    <w:lsdException w:name="Title" w:uiPriority="10" w:qFormat="1"/>
+    <w:lsdException w:name="Closing" w:semiHidden="1" w:unhideWhenUsed="1"/>
+    <w:lsdException w:name="Signature" w:semiHidden="1" w:unhideWhenUsed="1"/>
+    <w:lsdException w:name="Default Paragraph Font" w:semiHidden="1" w:uiPriority="1" w:unhideWhenUsed="1"/>
+    <w:lsdException w:name="Body Text" w:semiHidden="1" w:unhideWhenUsed="1"/>
+    <w:lsdException w:name="Body Text Indent" w:semiHidden="1" w:unhideWhenUsed="1"/>
+    <w:lsdException w:name="List Continue" w:semiHidden="1" w:unhideWhenUsed="1"/>
+    <w:lsdException w:name="List Continue 2" w:semiHidden="1" w:unhideWhenUsed="1"/>
+    <w:lsdException w:name="List Continue 3" w:semiHidden="1" w:unhideWhenUsed="1"/>
+    <w:lsdException w:name="List Continue 4" w:semiHidden="1" w:unhideWhenUsed="1"/>
+    <w:lsdException w:name="List Continue 5" w:semiHidden="1" w:unhideWhenUsed="1"/>
+    <w:lsdException w:name="Message Header" w:semiHidden="1" w:unhideWhenUsed="1"/>
+    <w:lsdException w:name="Subtitle" w:uiPriority="11" w:qFormat="1"/>
+    <w:lsdException w:name="Salutation" w:semiHidden="1" w:unhideWhenUsed="1"/>
+    <w:lsdException w:name="Date" w:semiHidden="1" w:unhideWhenUsed="1"/>
+    <w:lsdException w:name="Body Text First Indent" w:semiHidden="1" w:unhideWhenUsed="1"/>
+    <w:lsdException w:name="Body Text First Indent 2" w:semiHidden="1" w:unhideWhenUsed="1"/>
+    <w:lsdException w:name="Note Heading" w:semiHidden="1" w:unhideWhenUsed="1"/>
+    <w:lsdException w:name="Body Text 2" w:semiHidden="1" w:unhideWhenUsed="1"/>
+    <w:lsdException w:name="Body Text 3" w:semiHidden="1" w:unhideWhenUsed="1"/>
+    <w:lsdException w:name="Body Text Indent 2" w:semiHidden="1" w:unhideWhenUsed="1"/>
+    <w:lsdException w:name="Body Text Indent 3" w:semiHidden="1" w:unhideWhenUsed="1"/>
+    <w:lsdException w:name="Block Text" w:semiHidden="1" w:unhideWhenUsed="1"/>
+    <w:lsdException w:name="Hyperlink" w:semiHidden="1" w:unhideWhenUsed="1"/>
+    <w:lsdException w:name="FollowedHyperlink" w:semiHidden="1" w:unhideWhenUsed="1"/>
+    <w:lsdException w:name="Strong" w:uiPriority="22" w:qFormat="1"/>
+    <w:lsdException w:name="Emphasis" w:uiPriority="20" w:qFormat="1"/>
+    <w:lsdException w:name="Document Map" w:semiHidden="1" w:unhideWhenUsed="1"/>
+    <w:lsdException w:name="Plain Text" w:semiHidden="1" w:unhideWhenUsed="1"/>
+    <w:lsdException w:name="E-mail Signature" w:semiHidden="1" w:unhideWhenUsed="1"/>
+    <w:lsdException w:name="HTML Top of Form" w:semiHidden="1" w:unhideWhenUsed="1"/>
+    <w:lsdException w:name="HTML Bottom of Form" w:semiHidden="1" w:unhideWhenUsed="1"/>
+    <w:lsdException w:name="Normal (Web)" w:semiHidden="1" w:unhideWhenUsed="1"/>
+    <w:lsdException w:name="HTML Acronym" w:semiHidden="1" w:unhideWhenUsed="1"/>
+    <w:lsdException w:name="HTML Address" w:semiHidden="1" w:unhideWhenUsed="1"/>
+    <w:lsdException w:name="HTML Cite" w:semiHidden="1" w:unhideWhenUsed="1"/>
+    <w:lsdException w:name="HTML Code" w:semiHidden="1" w:unhideWhenUsed="1"/>
+    <w:lsdException w:name="HTML Definition" w:semiHidden="1" w:unhideWhenUsed="1"/>
+    <w:lsdException w:name="HTML Keyboard" w:semiHidden="1" w:unhideWhenUsed="1"/>
+    <w:lsdException w:name="HTML Preformatted" w:semiHidden="1" w:unhideWhenUsed="1"/>
+    <w:lsdException w:name="HTML Sample" w:semiHidden="1" w:unhideWhenUsed="1"/>
+    <w:lsdException w:name="HTML Typewriter" w:semiHidden="1" w:unhideWhenUsed="1"/>
+    <w:lsdException w:name="HTML Variable" w:semiHidden="1" w:unhideWhenUsed="1"/>
+    <w:lsdException w:name="Normal Table" w:semiHidden="1" w:unhideWhenUsed="1"/>
+    <w:lsdException w:name="annotation subject" w:semiHidden="1" w:unhideWhenUsed="1"/>
+    <w:lsdException w:name="No List" w:semiHidden="1" w:unhideWhenUsed="1"/>
+    <w:lsdException w:name="Outline List 1" w:semiHidden="1" w:unhideWhenUsed="1"/>
+    <w:lsdException w:name="Outline List 2" w:semiHidden="1" w:unhideWhenUsed="1"/>
+    <w:lsdException w:name="Outline List 3" w:semiHidden="1" w:unhideWhenUsed="1"/>
+    <w:lsdException w:name="Table Simple 1" w:semiHidden="1" w:unhideWhenUsed="1"/>
+    <w:lsdException w:name="Table Simple 2" w:semiHidden="1" w:unhideWhenUsed="1"/>
+    <w:lsdException w:name="Table Simple 3" w:semiHidden="1" w:unhideWhenUsed="1"/>
+    <w:lsdException w:name="Table Classic 1" w:semiHidden="1" w:unhideWhenUsed="1"/>
+    <w:lsdException w:name="Table Classic 2" w:semiHidden="1" w:unhideWhenUsed="1"/>
+    <w:lsdException w:name="Table Classic 3" w:semiHidden="1" w:unhideWhenUsed="1"/>
+    <w:lsdException w:name="Table Classic 4" w:semiHidden="1" w:unhideWhenUsed="1"/>
+    <w:lsdException w:name="Table Colorful 1" w:semiHidden="1" w:unhideWhenUsed="1"/>
+    <w:lsdException w:name="Table Colorful 2" w:semiHidden="1" w:unhideWhenUsed="1"/>
+    <w:lsdException w:name="Table Colorful 3" w:semiHidden="1" w:unhideWhenUsed="1"/>
+    <w:lsdException w:name="Table Columns 1" w:semiHidden="1" w:unhideWhenUsed="1"/>
+    <w:lsdException w:name="Table Columns 2" w:semiHidden="1" w:unhideWhenUsed="1"/>
+    <w:lsdException w:name="Table Columns 3" w:semiHidden="1" w:unhideWhenUsed="1"/>
+    <w:lsdException w:name="Table Columns 4" w:semiHidden="1" w:unhideWhenUsed="1"/>
+    <w:lsdException w:name="Table Columns 5" w:semiHidden="1" w:unhideWhenUsed="1"/>
+    <w:lsdException w:name="Table Grid 1" w:semiHidden="1" w:unhideWhenUsed="1"/>
+    <w:lsdException w:name="Table Grid 2" w:semiHidden="1" w:unhideWhenUsed="1"/>
+    <w:lsdException w:name="Table Grid 3" w:semiHidden="1" w:unhideWhenUsed="1"/>
+    <w:lsdException w:name="Table Grid 4" w:semiHidden="1" w:unhideWhenUsed="1"/>
+    <w:lsdException w:name="Table Grid 5" w:semiHidden="1" w:unhideWhenUsed="1"/>
+    <w:lsdException w:name="Table Grid 6" w:semiHidden="1" w:unhideWhenUsed="1"/>
+    <w:lsdException w:name="Table Grid 7" w:semiHidden="1" w:unhideWhenUsed="1"/>
+    <w:lsdException w:name="Table Grid 8" w:semiHidden="1" w:unhideWhenUsed="1"/>
+    <w:lsdException w:name="Table List 1" w:semiHidden="1" w:unhideWhenUsed="1"/>
+    <w:lsdException w:name="Table List 2" w:semiHidden="1" w:unhideWhenUsed="1"/>
+    <w:lsdException w:name="Table List 3" w:semiHidden="1" w:unhideWhenUsed="1"/>
+    <w:lsdException w:name="Table List 4" w:semiHidden="1" w:unhideWhenUsed="1"/>
+    <w:lsdException w:name="Table List 5" w:semiHidden="1" w:unhideWhenUsed="1"/>
+    <w:lsdException w:name="Table List 6" w:semiHidden="1" w:unhideWhenUsed="1"/>
+    <w:lsdException w:name="Table List 7" w:semiHidden="1" w:unhideWhenUsed="1"/>
+    <w:lsdException w:name="Table List 8" w:semiHidden="1" w:unhideWhenUsed="1"/>
+    <w:lsdException w:name="Table 3D effects 1" w:semiHidden="1" w:unhideWhenUsed="1"/>
+    <w:lsdException w:name="Table 3D effects 2" w:semiHidden="1" w:unhideWhenUsed="1"/>
+    <w:lsdException w:name="Table 3D effects 3" w:semiHidden="1" w:unhideWhenUsed="1"/>
+    <w:lsdException w:name="Table Contemporary" w:semiHidden="1" w:unhideWhenUsed="1"/>
+    <w:lsdException w:name="Table Elegant" w:semiHidden="1" w:unhideWhenUsed="1"/>
+    <w:lsdException w:name="Table Professional" w:semiHidden="1" w:unhideWhenUsed="1"/>
+    <w:lsdException w:name="Table Subtle 1" w:semiHidden="1" w:unhideWhenUsed="1"/>
+    <w:lsdException w:name="Table Subtle 2" w:semiHidden="1" w:unhideWhenUsed="1"/>
+    <w:lsdException w:name="Table Web 1" w:semiHidden="1" w:unhideWhenUsed="1"/>
+    <w:lsdException w:name="Table Web 2" w:semiHidden="1" w:unhideWhenUsed="1"/>
+    <w:lsdException w:name="Table Web 3" w:semiHidden="1" w:unhideWhenUsed="1"/>
+    <w:lsdException w:name="Balloon Text" w:semiHidden="1" w:unhideWhenUsed="1"/>
+    <w:lsdException w:name="Table Grid" w:uiPriority="59"/>
+    <w:lsdException w:name="Table Theme" w:semiHidden="1" w:unhideWhenUsed="1"/>
+    <w:lsdException w:name="Placeholder Text" w:semiHidden="1"/>
+    <w:lsdException w:name="No Spacing" w:uiPriority="1" w:qFormat="1"/>
+    <w:lsdException w:name="Light Shading" w:uiPriority="60"/>
+    <w:lsdException w:name="Light List" w:uiPriority="61"/>
+    <w:lsdException w:name="Light Grid" w:uiPriority="62"/>
+    <w:lsdException w:name="Medium Shading 1" w:uiPriority="63"/>
+    <w:lsdException w:name="Medium Shading 2" w:uiPriority="64"/>
+    <w:lsdException w:name="Medium List 1" w:uiPriority="65"/>
+    <w:lsdException w:name="Medium List 2" w:uiPriority="66"/>
+    <w:lsdException w:name="Medium Grid 1" w:uiPriority="67"/>
+    <w:lsdException w:name="Medium Grid 2" w:uiPriority="68"/>
+    <w:lsdException w:name="Medium Grid 3" w:uiPriority="69"/>
+    <w:lsdException w:name="Dark List" w:uiPriority="70"/>
+    <w:lsdException w:name="Colorful Shading" w:uiPriority="71"/>
+    <w:lsdException w:name="Colorful List" w:uiPriority="72"/>
+    <w:lsdException w:name="Colorful Grid" w:uiPriority="73"/>
+    <w:lsdException w:name="Light Shading Accent 1" w:uiPriority="60"/>
+    <w:lsdException w:name="Light List Accent 1" w:uiPriority="61"/>
+    <w:lsdException w:name="Light Grid Accent 1" w:uiPriority="62"/>
+    <w:lsdException w:name="Medium Shading 1 Accent 1" w:uiPriority="63"/>
+    <w:lsdException w:name="Medium Shading 2 Accent 1" w:uiPriority="64"/>
+    <w:lsdException w:name="Medium List 1 Accent 1" w:uiPriority="65"/>
+    <w:lsdException w:name="Revision" w:semiHidden="1"/>
+    <w:lsdException w:name="List Paragraph" w:uiPriority="34" w:qFormat="1"/>
+    <w:lsdException w:name="Quote" w:uiPriority="29" w:qFormat="1"/>
+    <w:lsdException w:name="Intense Quote" w:uiPriority="30" w:qFormat="1"/>
+    <w:lsdException w:name="Medium List 2 Accent 1" w:uiPriority="66"/>
+    <w:lsdException w:name="Medium Grid 1 Accent 1" w:uiPriority="67"/>
+    <w:lsdException w:name="Medium Grid 2 Accent 1" w:uiPriority="68"/>
+    <w:lsdException w:name="Medium Grid 3 Accent 1" w:uiPriority="69"/>
+    <w:lsdException w:name="Dark List Accent 1" w:uiPriority="70"/>
+    <w:lsdException w:name="Colorful Shading Accent 1" w:uiPriority="71"/>
+    <w:lsdException w:name="Colorful List Accent 1" w:uiPriority="72"/>
+    <w:lsdException w:name="Colorful Grid Accent 1" w:uiPriority="73"/>
+    <w:lsdException w:name="Light Shading Accent 2" w:uiPriority="60"/>
+    <w:lsdException w:name="Light List Accent 2" w:uiPriority="61"/>
+    <w:lsdException w:name="Light Grid Accent 2" w:uiPriority="62"/>
+    <w:lsdException w:name="Medium Shading 1 Accent 2" w:uiPriority="63"/>
+    <w:lsdException w:name="Medium Shading 2 Accent 2" w:uiPriority="64"/>
+    <w:lsdException w:name="Medium List 1 Accent 2" w:uiPriority="65"/>
+    <w:lsdException w:name="Medium List 2 Accent 2" w:uiPriority="66"/>
+    <w:lsdException w:name="Medium Grid 1 Accent 2" w:uiPriority="67"/>
+    <w:lsdException w:name="Medium Grid 2 Accent 2" w:uiPriority="68"/>
+    <w:lsdException w:name="Medium Grid 3 Accent 2" w:uiPriority="69"/>
+    <w:lsdException w:name="Dark List Accent 2" w:uiPriority="70"/>
+    <w:lsdException w:name="Colorful Shading Accent 2" w:uiPriority="71"/>
+    <w:lsdException w:name="Colorful List Accent 2" w:uiPriority="72"/>
+    <w:lsdException w:name="Colorful Grid Accent 2" w:uiPriority="73"/>
+    <w:lsdException w:name="Light Shading Accent 3" w:uiPriority="60"/>
+    <w:lsdException w:name="Light List Accent 3" w:uiPriority="61"/>
+    <w:lsdException w:name="Light Grid Accent 3" w:uiPriority="62"/>
+    <w:lsdException w:name="Medium Shading 1 Accent 3" w:uiPriority="63"/>
+    <w:lsdException w:name="Medium Shading 2 Accent 3" w:uiPriority="64"/>
+    <w:lsdException w:name="Medium List 1 Accent 3" w:uiPriority="65"/>
+    <w:lsdException w:name="Medium List 2 Accent 3" w:uiPriority="66"/>
+    <w:lsdException w:name="Medium Grid 1 Accent 3" w:uiPriority="67"/>
+    <w:lsdException w:name="Medium Grid 2 Accent 3" w:uiPriority="68"/>
+    <w:lsdException w:name="Medium Grid 3 Accent 3" w:uiPriority="69"/>
+    <w:lsdException w:name="Dark List Accent 3" w:uiPriority="70"/>
+    <w:lsdException w:name="Colorful Shading Accent 3" w:uiPriority="71"/>
+    <w:lsdException w:name="Colorful List Accent 3" w:uiPriority="72"/>
+    <w:lsdException w:name="Colorful Grid Accent 3" w:uiPriority="73"/>
+    <w:lsdException w:name="Light Shading Accent 4" w:uiPriority="60"/>
+    <w:lsdException w:name="Light List Accent 4" w:uiPriority="61"/>
+    <w:lsdException w:name="Light Grid Accent 4" w:uiPriority="62"/>
+    <w:lsdException w:name="Medium Shading 1 Accent 4" w:uiPriority="63"/>
+    <w:lsdException w:name="Medium Shading 2 Accent 4" w:uiPriority="64"/>
+    <w:lsdException w:name="Medium List 1 Accent 4" w:uiPriority="65"/>
+    <w:lsdException w:name="Medium List 2 Accent 4" w:uiPriority="66"/>
+    <w:lsdException w:name="Medium Grid 1 Accent 4" w:uiPriority="67"/>
+    <w:lsdException w:name="Medium Grid 2 Accent 4" w:uiPriority="68"/>
+    <w:lsdException w:name="Medium Grid 3 Accent 4" w:uiPriority="69"/>
+    <w:lsdException w:name="Dark List Accent 4" w:uiPriority="70"/>
+    <w:lsdException w:name="Colorful Shading Accent 4" w:uiPriority="71"/>
+    <w:lsdException w:name="Colorful List Accent 4" w:uiPriority="72"/>
+    <w:lsdException w:name="Colorful Grid Accent 4" w:uiPriority="73"/>
+    <w:lsdException w:name="Light Shading Accent 5" w:uiPriority="60"/>
+    <w:lsdException w:name="Light List Accent 5" w:uiPriority="61"/>
+    <w:lsdException w:name="Light Grid Accent 5" w:uiPriority="62"/>
+    <w:lsdException w:name="Medium Shading 1 Accent 5" w:uiPriority="63"/>
+    <w:lsdException w:name="Medium Shading 2 Accent 5" w:uiPriority="64"/>
+    <w:lsdException w:name="Medium List 1 Accent 5" w:uiPriority="65"/>
+    <w:lsdException w:name="Medium List 2 Accent 5" w:uiPriority="66"/>
+    <w:lsdException w:name="Medium Grid 1 Accent 5" w:uiPriority="67"/>
+    <w:lsdException w:name="Medium Grid 2 Accent 5" w:uiPriority="68"/>
+    <w:lsdException w:name="Medium Grid 3 Accent 5" w:uiPriority="69"/>
+    <w:lsdException w:name="Dark List Accent 5" w:uiPriority="70"/>
+    <w:lsdException w:name="Colorful Shading Accent 5" w:uiPriority="71"/>
+    <w:lsdException w:name="Colorful List Accent 5" w:uiPriority="72"/>
+    <w:lsdException w:name="Colorful Grid Accent 5" w:uiPriority="73"/>
+    <w:lsdException w:name="Light Shading Accent 6" w:uiPriority="60"/>
+    <w:lsdException w:name="Light List Accent 6" w:uiPriority="61"/>
+    <w:lsdException w:name="Light Grid Accent 6" w:uiPriority="62"/>
+    <w:lsdException w:name="Medium Shading 1 Accent 6" w:uiPriority="63"/>
+    <w:lsdException w:name="Medium Shading 2 Accent 6" w:uiPriority="64"/>
+    <w:lsdException w:name="Medium List 1 Accent 6" w:uiPriority="65"/>
+    <w:lsdException w:name="Medium List 2 Accent 6" w:uiPriority="66"/>
+    <w:lsdException w:name="Medium Grid 1 Accent 6" w:uiPriority="67"/>
+    <w:lsdException w:name="Medium Grid 2 Accent 6" w:uiPriority="68"/>
+    <w:lsdException w:name="Medium Grid 3 Accent 6" w:uiPriority="69"/>
+    <w:lsdException w:name="Dark List Accent 6" w:uiPriority="70"/>
+    <w:lsdException w:name="Colorful Shading Accent 6" w:uiPriority="71"/>
+    <w:lsdException w:name="Colorful List Accent 6" w:uiPriority="72"/>
+    <w:lsdException w:name="Colorful Grid Accent 6" w:uiPriority="73"/>
+    <w:lsdException w:name="Subtle Emphasis" w:uiPriority="19" w:qFormat="1"/>
+    <w:lsdException w:name="Intense Emphasis" w:uiPriority="21" w:qFormat="1"/>
+    <w:lsdException w:name="Subtle Reference" w:uiPriority="31" w:qFormat="1"/>
+    <w:lsdException w:name="Intense Reference" w:uiPriority="32" w:qFormat="1"/>
+    <w:lsdException w:name="Book Title" w:uiPriority="33" w:qFormat="1"/>
+    <w:lsdException w:name="Bibliography" w:semiHidden="1" w:uiPriority="37" w:unhideWhenUsed="1"/>
+    <w:lsdException w:name="TOC Heading" w:semiHidden="1" w:uiPriority="39" w:unhideWhenUsed="1" w:qFormat="1"/>
+    <w:lsdException w:name="Plain Table 1" w:uiPriority="41"/>
+    <w:lsdException w:name="Plain Table 2" w:uiPriority="42"/>
+    <w:lsdException w:name="Plain Table 3" w:uiPriority="43"/>
+    <w:lsdException w:name="Plain Table 4" w:uiPriority="44"/>
+    <w:lsdException w:name="Plain Table 5" w:uiPriority="45"/>
+    <w:lsdException w:name="Grid Table Light" w:uiPriority="40"/>
+    <w:lsdException w:name="Grid Table 1 Light" w:uiPriority="46"/>
+    <w:lsdException w:name="Grid Table 2" w:uiPriority="47"/>
+    <w:lsdException w:name="Grid Table 3" w:uiPriority="48"/>
+    <w:lsdException w:name="Grid Table 4" w:uiPriority="49"/>
+    <w:lsdException w:name="Grid Table 5 Dark" w:uiPriority="50"/>
+    <w:lsdException w:name="Grid Table 6 Colorful" w:uiPriority="51"/>
+    <w:lsdException w:name="Grid Table 7 Colorful" w:uiPriority="52"/>
+    <w:lsdException w:name="Grid Table 1 Light Accent 1" w:uiPriority="46"/>
+    <w:lsdException w:name="Grid Table 2 Accent 1" w:uiPriority="47"/>
+    <w:lsdException w:name="Grid Table 3 Accent 1" w:uiPriority="48"/>
+    <w:lsdException w:name="Grid Table 4 Accent 1" w:uiPriority="49"/>
+    <w:lsdException w:name="Grid Table 5 Dark Accent 1" w:uiPriority="50"/>
+    <w:lsdException w:name="Grid Table 6 Colorful Accent 1" w:uiPriority="51"/>
+    <w:lsdException w:name="Grid Table 7 Colorful Accent 1" w:uiPriority="52"/>
+    <w:lsdException w:name="Grid Table 1 Light Accent 2" w:uiPriority="46"/>
+    <w:lsdException w:name="Grid Table 2 Accent 2" w:uiPriority="47"/>
+    <w:lsdException w:name="Grid Table 3 Accent 2" w:uiPriority="48"/>
+    <w:lsdException w:name="Grid Table 4 Accent 2" w:uiPriority="49"/>
+    <w:lsdException w:name="Grid Table 5 Dark Accent 2" w:uiPriority="50"/>
+    <w:lsdException w:name="Grid Table 6 Colorful Accent 2" w:uiPriority="51"/>
+    <w:lsdException w:name="Grid Table 7 Colorful Accent 2" w:uiPriority="52"/>
+    <w:lsdException w:name="Grid Table 1 Light Accent 3" w:uiPriority="46"/>
+    <w:lsdException w:name="Grid Table 2 Accent 3" w:uiPriority="47"/>
+    <w:lsdException w:name="Grid Table 3 Accent 3" w:uiPriority="48"/>
+    <w:lsdException w:name="Grid Table 4 Accent 3" w:uiPriority="49"/>
+    <w:lsdException w:name="Grid Table 5 Dark Accent 3" w:uiPriority="50"/>
+    <w:lsdException w:name="Grid Table 6 Colorful Accent 3" w:uiPriority="51"/>
+    <w:lsdException w:name="Grid Table 7 Colorful Accent 3" w:uiPriority="52"/>
+    <w:lsdException w:name="Grid Table 1 Light Accent 4" w:uiPriority="46"/>
+    <w:lsdException w:name="Grid Table 2 Accent 4" w:uiPriority="47"/>
+    <w:lsdException w:name="Grid Table 3 Accent 4" w:uiPriority="48"/>
+    <w:lsdException w:name="Grid Table 4 Accent 4" w:uiPriority="49"/>
+    <w:lsdException w:name="Grid Table 5 Dark Accent 4" w:uiPriority="50"/>
+    <w:lsdException w:name="Grid Table 6 Colorful Accent 4" w:uiPriority="51"/>
+    <w:lsdException w:name="Grid Table 7 Colorful Accent 4" w:uiPriority="52"/>
+    <w:lsdException w:name="Grid Table 1 Light Accent 5" w:uiPriority="46"/>
+    <w:lsdException w:name="Grid Table 2 Accent 5" w:uiPriority="47"/>
+    <w:lsdException w:name="Grid Table 3 Accent 5" w:uiPriority="48"/>
+    <w:lsdException w:name="Grid Table 4 Accent 5" w:uiPriority="49"/>
+    <w:lsdException w:name="Grid Table 5 Dark Accent 5" w:uiPriority="50"/>
+    <w:lsdException w:name="Grid Table 6 Colorful Accent 5" w:uiPriority="51"/>
+    <w:lsdException w:name="Grid Table 7 Colorful Accent 5" w:uiPriority="52"/>
+    <w:lsdException w:name="Grid Table 1 Light Accent 6" w:uiPriority="46"/>
+    <w:lsdException w:name="Grid Table 2 Accent 6" w:uiPriority="47"/>
+    <w:lsdException w:name="Grid Table 3 Accent 6" w:uiPriority="48"/>
+    <w:lsdException w:name="Grid Table 4 Accent 6" w:uiPriority="49"/>
+    <w:lsdException w:name="Grid Table 5 Dark Accent 6" w:uiPriority="50"/>
+    <w:lsdException w:name="Grid Table 6 Colorful Accent 6" w:uiPriority="51"/>
+    <w:lsdException w:name="Grid Table 7 Colorful Accent 6" w:uiPriority="52"/>
+    <w:lsdException w:name="List Table 1 Light" w:uiPriority="46"/>
+    <w:lsdException w:name="List Table 2" w:uiPriority="47"/>
+    <w:lsdException w:name="List Table 3" w:uiPriority="48"/>
+    <w:lsdException w:name="List Table 4" w:uiPriority="49"/>
+    <w:lsdException w:name="List Table 5 Dark" w:uiPriority="50"/>
+    <w:lsdException w:name="List Table 6 Colorful" w:uiPriority="51"/>
+    <w:lsdException w:name="List Table 7 Colorful" w:uiPriority="52"/>
+    <w:lsdException w:name="List Table 1 Light Accent 1" w:uiPriority="46"/>
+    <w:lsdException w:name="List Table 2 Accent 1" w:uiPriority="47"/>
+    <w:lsdException w:name="List Table 3 Accent 1" w:uiPriority="48"/>
+    <w:lsdException w:name="List Table 4 Accent 1" w:uiPriority="49"/>
+    <w:lsdException w:name="List Table 5 Dark Accent 1" w:uiPriority="50"/>
+    <w:lsdException w:name="List Table 6 Colorful Accent 1" w:uiPriority="51"/>
+    <w:lsdException w:name="List Table 7 Colorful Accent 1" w:uiPriority="52"/>
+    <w:lsdException w:name="List Table 1 Light Accent 2" w:uiPriority="46"/>
+    <w:lsdException w:name="List Table 2 Accent 2" w:uiPriority="47"/>
+    <w:lsdException w:name="List Table 3 Accent 2" w:uiPriority="48"/>
+    <w:lsdException w:name="List Table 4 Accent 2" w:uiPriority="49"/>
+    <w:lsdException w:name="List Table 5 Dark Accent 2" w:uiPriority="50"/>
+    <w:lsdException w:name="List Table 6 Colorful Accent 2" w:uiPriority="51"/>
+    <w:lsdException w:name="List Table 7 Colorful Accent 2" w:uiPriority="52"/>
+    <w:lsdException w:name="List Table 1 Light Accent 3" w:uiPriority="46"/>
+    <w:lsdException w:name="List Table 2 Accent 3" w:uiPriority="47"/>
+    <w:lsdException w:name="List Table 3 Accent 3" w:uiPriority="48"/>
+    <w:lsdException w:name="List Table 4 Accent 3" w:uiPriority="49"/>
+    <w:lsdException w:name="List Table 5 Dark Accent 3" w:uiPriority="50"/>
+    <w:lsdException w:name="List Table 6 Colorful Accent 3" w:uiPriority="51"/>
+    <w:lsdException w:name="List Table 7 Colorful Accent 3" w:uiPriority="52"/>
+    <w:lsdException w:name="List Table 1 Light Accent 4" w:uiPriority="46"/>
+    <w:lsdException w:name="List Table 2 Accent 4" w:uiPriority="47"/>
+    <w:lsdException w:name="List Table 3 Accent 4" w:uiPriority="48"/>
+    <w:lsdException w:name="List Table 4 Accent 4" w:uiPriority="49"/>
+    <w:lsdException w:name="List Table 5 Dark Accent 4" w:uiPriority="50"/>
+    <w:lsdException w:name="List Table 6 Colorful Accent 4" w:uiPriority="51"/>
+    <w:lsdException w:name="List Table 7 Colorful Accent 4" w:uiPriority="52"/>
+    <w:lsdException w:name="List Table 1 Light Accent 5" w:uiPriority="46"/>
+    <w:lsdException w:name="List Table 2 Accent 5" w:uiPriority="47"/>
+    <w:lsdException w:name="List Table 3 Accent 5" w:uiPriority="48"/>
+    <w:lsdException w:name="List Table 4 Accent 5" w:uiPriority="49"/>
+    <w:lsdException w:name="List Table 5 Dark Accent 5" w:uiPriority="50"/>
+    <w:lsdException w:name="List Table 6 Colorful Accent 5" w:uiPriority="51"/>
+    <w:lsdException w:name="List Table 7 Colorful Accent 5" w:uiPriority="52"/>
+    <w:lsdException w:name="List Table 1 Light Accent 6" w:uiPriority="46"/>
+    <w:lsdException w:name="List Table 2 Accent 6" w:uiPriority="47"/>
+    <w:lsdException w:name="List Table 3 Accent 6" w:uiPriority="48"/>
+    <w:lsdException w:name="List Table 4 Accent 6" w:uiPriority="49"/>
+    <w:lsdException w:name="List Table 5 Dark Accent 6" w:uiPriority="50"/>
+    <w:lsdException w:name="List Table 6 Colorful Accent 6" w:uiPriority="51"/>
+    <w:lsdException w:name="List Table 7 Colorful Accent 6" w:uiPriority="52"/>
   </w:latentStyles>
   <w:style w:type="paragraph" w:default="1" w:styleId="Normal">
     <w:name w:val="Normal"/>
     <w:qFormat/>
     <w:rsid w:val="00345E81"/>
   </w:style>
-  <w:style w:type="paragraph" w:styleId="Ttulo1">
+  <w:style w:type="paragraph" w:styleId="Cabealho1">
     <w:name w:val="heading 1"/>
     <w:basedOn w:val="Normal"/>
     <w:next w:val="Normal"/>
-    <w:link w:val="Ttulo1Carcter"/>
+    <w:link w:val="Cabealho1Carter"/>
     <w:uiPriority w:val="9"/>
     <w:qFormat/>
     <w:rsid w:val="00906D0A"/>
@@ -5418,7 +5974,6 @@
     <w:uiPriority w:val="99"/>
     <w:semiHidden/>
     <w:unhideWhenUsed/>
-    <w:qFormat/>
     <w:tblPr>
       <w:tblInd w:w="0" w:type="dxa"/>
       <w:tblCellMar>
@@ -5438,7 +5993,7 @@
   <w:style w:type="paragraph" w:styleId="Cabealho">
     <w:name w:val="header"/>
     <w:basedOn w:val="Normal"/>
-    <w:link w:val="CabealhoCarcter"/>
+    <w:link w:val="CabealhoCarter"/>
     <w:uiPriority w:val="99"/>
     <w:semiHidden/>
     <w:unhideWhenUsed/>
@@ -5451,8 +6006,8 @@
       <w:spacing w:after="0" w:line="240" w:lineRule="auto"/>
     </w:pPr>
   </w:style>
-  <w:style w:type="character" w:customStyle="1" w:styleId="CabealhoCarcter">
-    <w:name w:val="Cabeçalho Carácter"/>
+  <w:style w:type="character" w:customStyle="1" w:styleId="CabealhoCarter">
+    <w:name w:val="Cabeçalho Caráter"/>
     <w:basedOn w:val="Tipodeletrapredefinidodopargrafo"/>
     <w:link w:val="Cabealho"/>
     <w:uiPriority w:val="99"/>
@@ -5462,7 +6017,7 @@
   <w:style w:type="paragraph" w:styleId="Rodap">
     <w:name w:val="footer"/>
     <w:basedOn w:val="Normal"/>
-    <w:link w:val="RodapCarcter"/>
+    <w:link w:val="RodapCarter"/>
     <w:uiPriority w:val="99"/>
     <w:semiHidden/>
     <w:unhideWhenUsed/>
@@ -5475,8 +6030,8 @@
       <w:spacing w:after="0" w:line="240" w:lineRule="auto"/>
     </w:pPr>
   </w:style>
-  <w:style w:type="character" w:customStyle="1" w:styleId="RodapCarcter">
-    <w:name w:val="Rodapé Carácter"/>
+  <w:style w:type="character" w:customStyle="1" w:styleId="RodapCarter">
+    <w:name w:val="Rodapé Caráter"/>
     <w:basedOn w:val="Tipodeletrapredefinidodopargrafo"/>
     <w:link w:val="Rodap"/>
     <w:uiPriority w:val="99"/>
@@ -5496,7 +6051,7 @@
   <w:style w:type="paragraph" w:styleId="Textodebalo">
     <w:name w:val="Balloon Text"/>
     <w:basedOn w:val="Normal"/>
-    <w:link w:val="TextodebaloCarcter"/>
+    <w:link w:val="TextodebaloCarter"/>
     <w:uiPriority w:val="99"/>
     <w:semiHidden/>
     <w:unhideWhenUsed/>
@@ -5510,8 +6065,8 @@
       <w:szCs w:val="16"/>
     </w:rPr>
   </w:style>
-  <w:style w:type="character" w:customStyle="1" w:styleId="TextodebaloCarcter">
-    <w:name w:val="Texto de balão Carácter"/>
+  <w:style w:type="character" w:customStyle="1" w:styleId="TextodebaloCarter">
+    <w:name w:val="Texto de balão Caráter"/>
     <w:basedOn w:val="Tipodeletrapredefinidodopargrafo"/>
     <w:link w:val="Textodebalo"/>
     <w:uiPriority w:val="99"/>
@@ -5525,7 +6080,7 @@
   </w:style>
   <w:style w:type="paragraph" w:styleId="SemEspaamento">
     <w:name w:val="No Spacing"/>
-    <w:link w:val="SemEspaamentoCarcter"/>
+    <w:link w:val="SemEspaamentoCarter"/>
     <w:uiPriority w:val="1"/>
     <w:qFormat/>
     <w:rsid w:val="00906D0A"/>
@@ -5536,8 +6091,8 @@
       <w:rFonts w:eastAsiaTheme="minorEastAsia"/>
     </w:rPr>
   </w:style>
-  <w:style w:type="character" w:customStyle="1" w:styleId="SemEspaamentoCarcter">
-    <w:name w:val="Sem Espaçamento Carácter"/>
+  <w:style w:type="character" w:customStyle="1" w:styleId="SemEspaamentoCarter">
+    <w:name w:val="Sem Espaçamento Caráter"/>
     <w:basedOn w:val="Tipodeletrapredefinidodopargrafo"/>
     <w:link w:val="SemEspaamento"/>
     <w:uiPriority w:val="1"/>
@@ -5572,10 +6127,10 @@
       </w:tblCellMar>
     </w:tblPr>
   </w:style>
-  <w:style w:type="character" w:customStyle="1" w:styleId="Ttulo1Carcter">
-    <w:name w:val="Título 1 Carácter"/>
+  <w:style w:type="character" w:customStyle="1" w:styleId="Cabealho1Carter">
+    <w:name w:val="Cabeçalho 1 Caráter"/>
     <w:basedOn w:val="Tipodeletrapredefinidodopargrafo"/>
-    <w:link w:val="Ttulo1"/>
+    <w:link w:val="Cabealho1"/>
     <w:uiPriority w:val="9"/>
     <w:rsid w:val="00906D0A"/>
     <w:rPr>
@@ -5587,9 +6142,9 @@
       <w:szCs w:val="28"/>
     </w:rPr>
   </w:style>
-  <w:style w:type="paragraph" w:styleId="Ttulodondice">
+  <w:style w:type="paragraph" w:styleId="Cabealhodondice">
     <w:name w:val="TOC Heading"/>
-    <w:basedOn w:val="Ttulo1"/>
+    <w:basedOn w:val="Cabealho1"/>
     <w:next w:val="Normal"/>
     <w:uiPriority w:val="39"/>
     <w:semiHidden/>
@@ -5663,6 +6218,74 @@
     <w:pPr>
       <w:spacing w:after="100"/>
     </w:pPr>
+  </w:style>
+  <w:style w:type="character" w:styleId="Refdecomentrio">
+    <w:name w:val="annotation reference"/>
+    <w:basedOn w:val="Tipodeletrapredefinidodopargrafo"/>
+    <w:uiPriority w:val="99"/>
+    <w:semiHidden/>
+    <w:unhideWhenUsed/>
+    <w:rsid w:val="00012ECB"/>
+    <w:rPr>
+      <w:sz w:val="16"/>
+      <w:szCs w:val="16"/>
+    </w:rPr>
+  </w:style>
+  <w:style w:type="paragraph" w:styleId="Textodecomentrio">
+    <w:name w:val="annotation text"/>
+    <w:basedOn w:val="Normal"/>
+    <w:link w:val="TextodecomentrioCarter"/>
+    <w:uiPriority w:val="99"/>
+    <w:semiHidden/>
+    <w:unhideWhenUsed/>
+    <w:rsid w:val="00012ECB"/>
+    <w:pPr>
+      <w:spacing w:line="240" w:lineRule="auto"/>
+    </w:pPr>
+    <w:rPr>
+      <w:sz w:val="20"/>
+      <w:szCs w:val="20"/>
+    </w:rPr>
+  </w:style>
+  <w:style w:type="character" w:customStyle="1" w:styleId="TextodecomentrioCarter">
+    <w:name w:val="Texto de comentário Caráter"/>
+    <w:basedOn w:val="Tipodeletrapredefinidodopargrafo"/>
+    <w:link w:val="Textodecomentrio"/>
+    <w:uiPriority w:val="99"/>
+    <w:semiHidden/>
+    <w:rsid w:val="00012ECB"/>
+    <w:rPr>
+      <w:sz w:val="20"/>
+      <w:szCs w:val="20"/>
+    </w:rPr>
+  </w:style>
+  <w:style w:type="paragraph" w:styleId="Assuntodecomentrio">
+    <w:name w:val="annotation subject"/>
+    <w:basedOn w:val="Textodecomentrio"/>
+    <w:next w:val="Textodecomentrio"/>
+    <w:link w:val="AssuntodecomentrioCarter"/>
+    <w:uiPriority w:val="99"/>
+    <w:semiHidden/>
+    <w:unhideWhenUsed/>
+    <w:rsid w:val="00012ECB"/>
+    <w:rPr>
+      <w:b/>
+      <w:bCs/>
+    </w:rPr>
+  </w:style>
+  <w:style w:type="character" w:customStyle="1" w:styleId="AssuntodecomentrioCarter">
+    <w:name w:val="Assunto de comentário Caráter"/>
+    <w:basedOn w:val="TextodecomentrioCarter"/>
+    <w:link w:val="Assuntodecomentrio"/>
+    <w:uiPriority w:val="99"/>
+    <w:semiHidden/>
+    <w:rsid w:val="00012ECB"/>
+    <w:rPr>
+      <w:b/>
+      <w:bCs/>
+      <w:sz w:val="20"/>
+      <w:szCs w:val="20"/>
+    </w:rPr>
   </w:style>
 </w:styles>
 </file>
@@ -5974,7 +6597,7 @@
 </file>
 
 <file path=customXml/itemProps2.xml><?xml version="1.0" encoding="utf-8"?>
-<ds:datastoreItem xmlns:ds="http://schemas.openxmlformats.org/officeDocument/2006/customXml" ds:itemID="{652F7F11-7F3B-4A07-970C-1460F4CD17EA}">
+<ds:datastoreItem xmlns:ds="http://schemas.openxmlformats.org/officeDocument/2006/customXml" ds:itemID="{3FB5AAE5-EE11-4AD8-B6A6-620F61D9F21C}">
   <ds:schemaRefs>
     <ds:schemaRef ds:uri="http://schemas.openxmlformats.org/officeDocument/2006/bibliography"/>
   </ds:schemaRefs>

--- a/trunk/Docs/Project documentation/Quality Plan.docx
+++ b/trunk/Docs/Project documentation/Quality Plan.docx
@@ -1,6 +1,6 @@
 
 <file path=word/document.xml><?xml version="1.0" encoding="utf-8"?>
-<w:document xmlns:wpc="http://schemas.microsoft.com/office/word/2010/wordprocessingCanvas" xmlns:mc="http://schemas.openxmlformats.org/markup-compatibility/2006" xmlns:o="urn:schemas-microsoft-com:office:office" xmlns:r="http://schemas.openxmlformats.org/officeDocument/2006/relationships" xmlns:m="http://schemas.openxmlformats.org/officeDocument/2006/math" xmlns:v="urn:schemas-microsoft-com:vml" xmlns:wp14="http://schemas.microsoft.com/office/word/2010/wordprocessingDrawing" xmlns:wp="http://schemas.openxmlformats.org/drawingml/2006/wordprocessingDrawing" xmlns:w10="urn:schemas-microsoft-com:office:word" xmlns:w="http://schemas.openxmlformats.org/wordprocessingml/2006/main" xmlns:w14="http://schemas.microsoft.com/office/word/2010/wordml" xmlns:w15="http://schemas.microsoft.com/office/word/2012/wordml" xmlns:wpg="http://schemas.microsoft.com/office/word/2010/wordprocessingGroup" xmlns:wpi="http://schemas.microsoft.com/office/word/2010/wordprocessingInk" xmlns:wne="http://schemas.microsoft.com/office/word/2006/wordml" xmlns:wps="http://schemas.microsoft.com/office/word/2010/wordprocessingShape" mc:Ignorable="w14 w15 wp14">
+<w:document xmlns:wpc="http://schemas.microsoft.com/office/word/2010/wordprocessingCanvas" xmlns:mc="http://schemas.openxmlformats.org/markup-compatibility/2006" xmlns:o="urn:schemas-microsoft-com:office:office" xmlns:r="http://schemas.openxmlformats.org/officeDocument/2006/relationships" xmlns:m="http://schemas.openxmlformats.org/officeDocument/2006/math" xmlns:v="urn:schemas-microsoft-com:vml" xmlns:wp14="http://schemas.microsoft.com/office/word/2010/wordprocessingDrawing" xmlns:wp="http://schemas.openxmlformats.org/drawingml/2006/wordprocessingDrawing" xmlns:w10="urn:schemas-microsoft-com:office:word" xmlns:w="http://schemas.openxmlformats.org/wordprocessingml/2006/main" xmlns:w14="http://schemas.microsoft.com/office/word/2010/wordml" xmlns:wpg="http://schemas.microsoft.com/office/word/2010/wordprocessingGroup" xmlns:wpi="http://schemas.microsoft.com/office/word/2010/wordprocessingInk" xmlns:wne="http://schemas.microsoft.com/office/word/2006/wordml" xmlns:wps="http://schemas.microsoft.com/office/word/2010/wordprocessingShape" mc:Ignorable="w14 wp14">
   <w:body>
     <w:sdt>
       <w:sdtPr>
@@ -58,7 +58,7 @@
                   </w:tcPr>
                   <w:p>
                     <w:pPr>
-                      <w:pStyle w:val="SemEspaamento"/>
+                      <w:pStyle w:val="NoSpacing"/>
                       <w:rPr>
                         <w:rFonts w:asciiTheme="majorHAnsi" w:eastAsiaTheme="majorEastAsia" w:hAnsiTheme="majorHAnsi" w:cstheme="majorBidi"/>
                         <w:lang w:val="en-US"/>
@@ -99,7 +99,7 @@
                 <w:sdtContent>
                   <w:p>
                     <w:pPr>
-                      <w:pStyle w:val="SemEspaamento"/>
+                      <w:pStyle w:val="NoSpacing"/>
                       <w:rPr>
                         <w:rFonts w:asciiTheme="majorHAnsi" w:eastAsiaTheme="majorEastAsia" w:hAnsiTheme="majorHAnsi" w:cstheme="majorBidi"/>
                         <w:color w:val="4F81BD" w:themeColor="accent1"/>
@@ -149,7 +149,7 @@
                   </w:tcPr>
                   <w:p>
                     <w:pPr>
-                      <w:pStyle w:val="SemEspaamento"/>
+                      <w:pStyle w:val="NoSpacing"/>
                       <w:rPr>
                         <w:rFonts w:asciiTheme="majorHAnsi" w:eastAsiaTheme="majorEastAsia" w:hAnsiTheme="majorHAnsi" w:cstheme="majorBidi"/>
                         <w:lang w:val="en-US"/>
@@ -217,7 +217,7 @@
                 <w:sdtContent>
                   <w:p>
                     <w:pPr>
-                      <w:pStyle w:val="SemEspaamento"/>
+                      <w:pStyle w:val="NoSpacing"/>
                       <w:rPr>
                         <w:color w:val="4F81BD" w:themeColor="accent1"/>
                         <w:lang w:val="en-US"/>
@@ -253,7 +253,7 @@
                 <w:sdtContent>
                   <w:p>
                     <w:pPr>
-                      <w:pStyle w:val="SemEspaamento"/>
+                      <w:pStyle w:val="NoSpacing"/>
                       <w:rPr>
                         <w:color w:val="4F81BD" w:themeColor="accent1"/>
                         <w:lang w:val="en-US"/>
@@ -271,7 +271,7 @@
               </w:sdt>
               <w:p>
                 <w:pPr>
-                  <w:pStyle w:val="SemEspaamento"/>
+                  <w:pStyle w:val="NoSpacing"/>
                   <w:rPr>
                     <w:color w:val="4F81BD" w:themeColor="accent1"/>
                     <w:lang w:val="en-US"/>
@@ -294,10 +294,10 @@
               <w:lang w:val="en-US"/>
             </w:rPr>
             <w:sectPr>
-              <w:headerReference w:type="default" r:id="rId9"/>
-              <w:footerReference w:type="default" r:id="rId10"/>
-              <w:headerReference w:type="first" r:id="rId11"/>
-              <w:footerReference w:type="first" r:id="rId12"/>
+              <w:headerReference w:type="default" r:id="rId10"/>
+              <w:footerReference w:type="default" r:id="rId11"/>
+              <w:headerReference w:type="first" r:id="rId12"/>
+              <w:footerReference w:type="first" r:id="rId13"/>
               <w:pgSz w:w="11906" w:h="16838"/>
               <w:pgMar w:top="1417" w:right="1701" w:bottom="1417" w:left="1701" w:header="708" w:footer="708" w:gutter="0"/>
               <w:pgNumType w:fmt="lowerRoman" w:start="1"/>
@@ -344,7 +344,7 @@
       <w:sdtContent>
         <w:p>
           <w:pPr>
-            <w:pStyle w:val="Cabealhodondice"/>
+            <w:pStyle w:val="TOCHeading"/>
             <w:rPr>
               <w:lang w:val="en-US"/>
             </w:rPr>
@@ -358,7 +358,7 @@
         </w:p>
         <w:p>
           <w:pPr>
-            <w:pStyle w:val="ndice1"/>
+            <w:pStyle w:val="TOC1"/>
             <w:tabs>
               <w:tab w:val="left" w:pos="440"/>
               <w:tab w:val="right" w:leader="dot" w:pos="8494"/>
@@ -390,7 +390,7 @@
           <w:hyperlink w:anchor="_Toc353062046" w:history="1">
             <w:r>
               <w:rPr>
-                <w:rStyle w:val="Hiperligao"/>
+                <w:rStyle w:val="Hyperlink"/>
                 <w:noProof/>
                 <w:lang w:val="en-US"/>
               </w:rPr>
@@ -406,7 +406,7 @@
             </w:r>
             <w:r>
               <w:rPr>
-                <w:rStyle w:val="Hiperligao"/>
+                <w:rStyle w:val="Hyperlink"/>
                 <w:noProof/>
                 <w:lang w:val="en-US"/>
               </w:rPr>
@@ -464,7 +464,7 @@
         </w:p>
         <w:p>
           <w:pPr>
-            <w:pStyle w:val="ndice1"/>
+            <w:pStyle w:val="TOC1"/>
             <w:tabs>
               <w:tab w:val="left" w:pos="660"/>
               <w:tab w:val="right" w:leader="dot" w:pos="8494"/>
@@ -478,7 +478,7 @@
           <w:hyperlink w:anchor="_Toc353062047" w:history="1">
             <w:r>
               <w:rPr>
-                <w:rStyle w:val="Hiperligao"/>
+                <w:rStyle w:val="Hyperlink"/>
                 <w:noProof/>
                 <w:lang w:val="en-US"/>
               </w:rPr>
@@ -494,7 +494,7 @@
             </w:r>
             <w:r>
               <w:rPr>
-                <w:rStyle w:val="Hiperligao"/>
+                <w:rStyle w:val="Hyperlink"/>
                 <w:noProof/>
                 <w:lang w:val="en-US"/>
               </w:rPr>
@@ -552,7 +552,7 @@
         </w:p>
         <w:p>
           <w:pPr>
-            <w:pStyle w:val="ndice1"/>
+            <w:pStyle w:val="TOC1"/>
             <w:tabs>
               <w:tab w:val="left" w:pos="660"/>
               <w:tab w:val="right" w:leader="dot" w:pos="8494"/>
@@ -566,7 +566,7 @@
           <w:hyperlink w:anchor="_Toc353062048" w:history="1">
             <w:r>
               <w:rPr>
-                <w:rStyle w:val="Hiperligao"/>
+                <w:rStyle w:val="Hyperlink"/>
                 <w:noProof/>
                 <w:lang w:val="en-US"/>
               </w:rPr>
@@ -582,7 +582,7 @@
             </w:r>
             <w:r>
               <w:rPr>
-                <w:rStyle w:val="Hiperligao"/>
+                <w:rStyle w:val="Hyperlink"/>
                 <w:noProof/>
                 <w:lang w:val="en-US"/>
               </w:rPr>
@@ -640,7 +640,7 @@
         </w:p>
         <w:p>
           <w:pPr>
-            <w:pStyle w:val="ndice1"/>
+            <w:pStyle w:val="TOC1"/>
             <w:tabs>
               <w:tab w:val="left" w:pos="440"/>
               <w:tab w:val="right" w:leader="dot" w:pos="8494"/>
@@ -654,7 +654,7 @@
           <w:hyperlink w:anchor="_Toc353062049" w:history="1">
             <w:r>
               <w:rPr>
-                <w:rStyle w:val="Hiperligao"/>
+                <w:rStyle w:val="Hyperlink"/>
                 <w:noProof/>
                 <w:lang w:val="en-US"/>
               </w:rPr>
@@ -670,7 +670,7 @@
             </w:r>
             <w:r>
               <w:rPr>
-                <w:rStyle w:val="Hiperligao"/>
+                <w:rStyle w:val="Hyperlink"/>
                 <w:noProof/>
                 <w:lang w:val="en-US"/>
               </w:rPr>
@@ -728,7 +728,7 @@
         </w:p>
         <w:p>
           <w:pPr>
-            <w:pStyle w:val="ndice1"/>
+            <w:pStyle w:val="TOC1"/>
             <w:tabs>
               <w:tab w:val="left" w:pos="440"/>
               <w:tab w:val="right" w:leader="dot" w:pos="8494"/>
@@ -742,7 +742,7 @@
           <w:hyperlink w:anchor="_Toc353062050" w:history="1">
             <w:r>
               <w:rPr>
-                <w:rStyle w:val="Hiperligao"/>
+                <w:rStyle w:val="Hyperlink"/>
                 <w:noProof/>
                 <w:lang w:val="en-US"/>
               </w:rPr>
@@ -758,7 +758,7 @@
             </w:r>
             <w:r>
               <w:rPr>
-                <w:rStyle w:val="Hiperligao"/>
+                <w:rStyle w:val="Hyperlink"/>
                 <w:noProof/>
                 <w:lang w:val="en-US"/>
               </w:rPr>
@@ -816,7 +816,7 @@
         </w:p>
         <w:p>
           <w:pPr>
-            <w:pStyle w:val="ndice1"/>
+            <w:pStyle w:val="TOC1"/>
             <w:tabs>
               <w:tab w:val="left" w:pos="440"/>
               <w:tab w:val="right" w:leader="dot" w:pos="8494"/>
@@ -830,7 +830,7 @@
           <w:hyperlink w:anchor="_Toc353062051" w:history="1">
             <w:r>
               <w:rPr>
-                <w:rStyle w:val="Hiperligao"/>
+                <w:rStyle w:val="Hyperlink"/>
                 <w:noProof/>
                 <w:lang w:val="en-US"/>
               </w:rPr>
@@ -846,7 +846,7 @@
             </w:r>
             <w:r>
               <w:rPr>
-                <w:rStyle w:val="Hiperligao"/>
+                <w:rStyle w:val="Hyperlink"/>
                 <w:noProof/>
                 <w:lang w:val="en-US"/>
               </w:rPr>
@@ -997,7 +997,7 @@
     </w:p>
     <w:p>
       <w:pPr>
-        <w:pStyle w:val="ndicedeilustraes"/>
+        <w:pStyle w:val="TableofFigures"/>
         <w:tabs>
           <w:tab w:val="right" w:leader="dot" w:pos="8494"/>
         </w:tabs>
@@ -1028,7 +1028,7 @@
       <w:hyperlink w:anchor="_Toc353061567" w:history="1">
         <w:r>
           <w:rPr>
-            <w:rStyle w:val="Hiperligao"/>
+            <w:rStyle w:val="Hyperlink"/>
             <w:noProof/>
             <w:lang w:val="en-US"/>
           </w:rPr>
@@ -1086,7 +1086,7 @@
     </w:p>
     <w:p>
       <w:pPr>
-        <w:pStyle w:val="ndicedeilustraes"/>
+        <w:pStyle w:val="TableofFigures"/>
         <w:tabs>
           <w:tab w:val="right" w:leader="dot" w:pos="8494"/>
         </w:tabs>
@@ -1099,7 +1099,7 @@
       <w:hyperlink w:anchor="_Toc353061568" w:history="1">
         <w:r>
           <w:rPr>
-            <w:rStyle w:val="Hiperligao"/>
+            <w:rStyle w:val="Hyperlink"/>
             <w:noProof/>
             <w:lang w:val="en-US"/>
           </w:rPr>
@@ -1190,7 +1190,7 @@
     </w:p>
     <w:tbl>
       <w:tblPr>
-        <w:tblStyle w:val="Tabelacomgrelha"/>
+        <w:tblStyle w:val="TableGrid"/>
         <w:tblW w:w="9606" w:type="dxa"/>
         <w:tblLook w:val="04A0" w:firstRow="1" w:lastRow="0" w:firstColumn="1" w:lastColumn="0" w:noHBand="0" w:noVBand="1"/>
       </w:tblPr>
@@ -1358,7 +1358,7 @@
             <w:sdtContent>
               <w:p>
                 <w:pPr>
-                  <w:pStyle w:val="SemEspaamento"/>
+                  <w:pStyle w:val="NoSpacing"/>
                   <w:jc w:val="center"/>
                   <w:rPr>
                     <w:rFonts w:eastAsiaTheme="minorHAnsi"/>
@@ -1408,7 +1408,7 @@
                 <w:lang w:val="en-US"/>
               </w:rPr>
             </w:pPr>
-            <w:hyperlink r:id="rId13" w:history="1">
+            <w:hyperlink r:id="rId14" w:history="1">
               <w:r>
                 <w:t>a21170460@alunos.isec.pt</w:t>
               </w:r>
@@ -1444,7 +1444,7 @@
           </w:tcPr>
           <w:p>
             <w:pPr>
-              <w:pStyle w:val="SemEspaamento"/>
+              <w:pStyle w:val="NoSpacing"/>
               <w:jc w:val="center"/>
               <w:rPr>
                 <w:rFonts w:eastAsiaTheme="minorHAnsi"/>
@@ -1492,7 +1492,7 @@
                 <w:lang w:val="en-US"/>
               </w:rPr>
             </w:pPr>
-            <w:hyperlink r:id="rId14" w:history="1">
+            <w:hyperlink r:id="rId15" w:history="1">
               <w:r>
                 <w:t>a21170292</w:t>
               </w:r>
@@ -1531,7 +1531,7 @@
           </w:tcPr>
           <w:p>
             <w:pPr>
-              <w:pStyle w:val="SemEspaamento"/>
+              <w:pStyle w:val="NoSpacing"/>
               <w:jc w:val="center"/>
               <w:rPr>
                 <w:rFonts w:eastAsiaTheme="minorHAnsi"/>
@@ -1591,7 +1591,7 @@
           </w:tcPr>
           <w:p>
             <w:pPr>
-              <w:pStyle w:val="SemEspaamento"/>
+              <w:pStyle w:val="NoSpacing"/>
               <w:jc w:val="center"/>
               <w:rPr>
                 <w:rFonts w:eastAsiaTheme="minorHAnsi"/>
@@ -1653,7 +1653,7 @@
           </w:tcPr>
           <w:p>
             <w:pPr>
-              <w:pStyle w:val="SemEspaamento"/>
+              <w:pStyle w:val="NoSpacing"/>
               <w:jc w:val="center"/>
               <w:rPr>
                 <w:rFonts w:eastAsiaTheme="minorHAnsi"/>
@@ -1715,7 +1715,7 @@
           </w:tcPr>
           <w:p>
             <w:pPr>
-              <w:pStyle w:val="SemEspaamento"/>
+              <w:pStyle w:val="NoSpacing"/>
               <w:jc w:val="center"/>
               <w:rPr>
                 <w:rFonts w:eastAsiaTheme="minorHAnsi"/>
@@ -1777,7 +1777,7 @@
           </w:tcPr>
           <w:p>
             <w:pPr>
-              <w:pStyle w:val="SemEspaamento"/>
+              <w:pStyle w:val="NoSpacing"/>
               <w:jc w:val="center"/>
               <w:rPr>
                 <w:rFonts w:eastAsiaTheme="minorHAnsi"/>
@@ -1834,7 +1834,7 @@
     </w:tbl>
     <w:p>
       <w:pPr>
-        <w:pStyle w:val="Legenda"/>
+        <w:pStyle w:val="Caption"/>
         <w:rPr>
           <w:lang w:val="en-US"/>
         </w:rPr>
@@ -1901,7 +1901,7 @@
     </w:p>
     <w:tbl>
       <w:tblPr>
-        <w:tblStyle w:val="Tabelacomgrelha"/>
+        <w:tblStyle w:val="TableGrid"/>
         <w:tblW w:w="9607" w:type="dxa"/>
         <w:tblLook w:val="04A0" w:firstRow="1" w:lastRow="0" w:firstColumn="1" w:lastColumn="0" w:noHBand="0" w:noVBand="1"/>
       </w:tblPr>
@@ -2123,7 +2123,7 @@
             <w:sdtContent>
               <w:p>
                 <w:pPr>
-                  <w:pStyle w:val="SemEspaamento"/>
+                  <w:pStyle w:val="NoSpacing"/>
                   <w:jc w:val="center"/>
                   <w:rPr>
                     <w:rFonts w:eastAsiaTheme="minorHAnsi"/>
@@ -2244,7 +2244,7 @@
           </w:tcPr>
           <w:p>
             <w:pPr>
-              <w:pStyle w:val="SemEspaamento"/>
+              <w:pStyle w:val="NoSpacing"/>
               <w:jc w:val="center"/>
               <w:rPr>
                 <w:rFonts w:eastAsiaTheme="minorHAnsi"/>
@@ -2363,7 +2363,7 @@
           </w:tcPr>
           <w:p>
             <w:pPr>
-              <w:pStyle w:val="SemEspaamento"/>
+              <w:pStyle w:val="NoSpacing"/>
               <w:jc w:val="center"/>
               <w:rPr>
                 <w:rFonts w:eastAsiaTheme="minorHAnsi"/>
@@ -2482,13 +2482,20 @@
           </w:tcPr>
           <w:p>
             <w:pPr>
-              <w:pStyle w:val="SemEspaamento"/>
+              <w:pStyle w:val="NoSpacing"/>
               <w:jc w:val="center"/>
               <w:rPr>
                 <w:rFonts w:eastAsiaTheme="minorHAnsi"/>
                 <w:lang w:val="en-US"/>
               </w:rPr>
             </w:pPr>
+            <w:r>
+              <w:rPr>
+                <w:rFonts w:eastAsiaTheme="minorHAnsi"/>
+                <w:lang w:val="en-US"/>
+              </w:rPr>
+              <w:t>13-04-2013</w:t>
+            </w:r>
           </w:p>
         </w:tc>
         <w:tc>
@@ -2503,6 +2510,26 @@
                 <w:lang w:val="en-US"/>
               </w:rPr>
             </w:pPr>
+            <w:r>
+              <w:rPr>
+                <w:lang w:val="en-US"/>
+              </w:rPr>
+              <w:t>Small Changes as result of the review.</w:t>
+            </w:r>
+          </w:p>
+          <w:p>
+            <w:pPr>
+              <w:jc w:val="center"/>
+              <w:rPr>
+                <w:lang w:val="en-US"/>
+              </w:rPr>
+            </w:pPr>
+            <w:r>
+              <w:rPr>
+                <w:lang w:val="en-US"/>
+              </w:rPr>
+              <w:t xml:space="preserve">Document is ready for approval </w:t>
+            </w:r>
           </w:p>
         </w:tc>
         <w:tc>
@@ -2517,6 +2544,12 @@
                 <w:lang w:val="en-US"/>
               </w:rPr>
             </w:pPr>
+            <w:r>
+              <w:rPr>
+                <w:lang w:val="en-US"/>
+              </w:rPr>
+              <w:t>Carla Machado</w:t>
+            </w:r>
           </w:p>
         </w:tc>
         <w:tc>
@@ -2531,6 +2564,12 @@
                 <w:lang w:val="en-US"/>
               </w:rPr>
             </w:pPr>
+            <w:r>
+              <w:rPr>
+                <w:lang w:val="en-US"/>
+              </w:rPr>
+              <w:t>0.3</w:t>
+            </w:r>
           </w:p>
         </w:tc>
         <w:tc>
@@ -2559,6 +2598,14 @@
                 <w:lang w:val="en-US"/>
               </w:rPr>
             </w:pPr>
+            <w:r>
+              <w:rPr>
+                <w:lang w:val="en-US"/>
+              </w:rPr>
+              <w:t>Ready for Approval</w:t>
+            </w:r>
+            <w:bookmarkStart w:id="1" w:name="_GoBack"/>
+            <w:bookmarkEnd w:id="1"/>
           </w:p>
         </w:tc>
       </w:tr>
@@ -2570,7 +2617,7 @@
           </w:tcPr>
           <w:p>
             <w:pPr>
-              <w:pStyle w:val="SemEspaamento"/>
+              <w:pStyle w:val="NoSpacing"/>
               <w:jc w:val="center"/>
               <w:rPr>
                 <w:rFonts w:eastAsiaTheme="minorHAnsi"/>
@@ -2659,7 +2706,7 @@
           </w:tcPr>
           <w:p>
             <w:pPr>
-              <w:pStyle w:val="SemEspaamento"/>
+              <w:pStyle w:val="NoSpacing"/>
               <w:jc w:val="center"/>
               <w:rPr>
                 <w:rFonts w:eastAsiaTheme="minorHAnsi"/>
@@ -2748,7 +2795,7 @@
           </w:tcPr>
           <w:p>
             <w:pPr>
-              <w:pStyle w:val="SemEspaamento"/>
+              <w:pStyle w:val="NoSpacing"/>
               <w:jc w:val="center"/>
               <w:rPr>
                 <w:rFonts w:eastAsiaTheme="minorHAnsi"/>
@@ -2837,7 +2884,7 @@
           </w:tcPr>
           <w:p>
             <w:pPr>
-              <w:pStyle w:val="SemEspaamento"/>
+              <w:pStyle w:val="NoSpacing"/>
               <w:jc w:val="center"/>
               <w:rPr>
                 <w:rFonts w:eastAsiaTheme="minorHAnsi"/>
@@ -2926,7 +2973,7 @@
           </w:tcPr>
           <w:p>
             <w:pPr>
-              <w:pStyle w:val="SemEspaamento"/>
+              <w:pStyle w:val="NoSpacing"/>
               <w:jc w:val="center"/>
               <w:rPr>
                 <w:rFonts w:eastAsiaTheme="minorHAnsi"/>
@@ -3015,7 +3062,7 @@
           </w:tcPr>
           <w:p>
             <w:pPr>
-              <w:pStyle w:val="SemEspaamento"/>
+              <w:pStyle w:val="NoSpacing"/>
               <w:jc w:val="center"/>
               <w:rPr>
                 <w:rFonts w:eastAsiaTheme="minorHAnsi"/>
@@ -3104,7 +3151,7 @@
           </w:tcPr>
           <w:p>
             <w:pPr>
-              <w:pStyle w:val="SemEspaamento"/>
+              <w:pStyle w:val="NoSpacing"/>
               <w:jc w:val="center"/>
               <w:rPr>
                 <w:rFonts w:eastAsiaTheme="minorHAnsi"/>
@@ -3188,12 +3235,12 @@
     </w:tbl>
     <w:p>
       <w:pPr>
-        <w:pStyle w:val="Legenda"/>
-        <w:rPr>
-          <w:lang w:val="en-US"/>
-        </w:rPr>
-      </w:pPr>
-      <w:bookmarkStart w:id="1" w:name="_Toc353061568"/>
+        <w:pStyle w:val="Caption"/>
+        <w:rPr>
+          <w:lang w:val="en-US"/>
+        </w:rPr>
+      </w:pPr>
+      <w:bookmarkStart w:id="2" w:name="_Toc353061568"/>
       <w:r>
         <w:rPr>
           <w:lang w:val="en-US"/>
@@ -3238,7 +3285,7 @@
         </w:rPr>
         <w:t>: Version history</w:t>
       </w:r>
-      <w:bookmarkEnd w:id="1"/>
+      <w:bookmarkEnd w:id="2"/>
     </w:p>
     <w:p>
       <w:pPr>
@@ -3253,7 +3300,7 @@
           <w:lang w:val="en-US"/>
         </w:rPr>
         <w:sectPr>
-          <w:footerReference w:type="default" r:id="rId15"/>
+          <w:footerReference w:type="default" r:id="rId16"/>
           <w:pgSz w:w="11906" w:h="16838"/>
           <w:pgMar w:top="1417" w:right="1701" w:bottom="1417" w:left="1701" w:header="708" w:footer="708" w:gutter="0"/>
           <w:pgNumType w:fmt="lowerRoman" w:start="1"/>
@@ -3264,7 +3311,7 @@
     </w:p>
     <w:p>
       <w:pPr>
-        <w:pStyle w:val="Cabealho1"/>
+        <w:pStyle w:val="Heading1"/>
         <w:numPr>
           <w:ilvl w:val="0"/>
           <w:numId w:val="2"/>
@@ -3273,7 +3320,7 @@
           <w:lang w:val="en-US"/>
         </w:rPr>
       </w:pPr>
-      <w:bookmarkStart w:id="2" w:name="_Toc353062046"/>
+      <w:bookmarkStart w:id="3" w:name="_Toc353062046"/>
       <w:r>
         <w:rPr>
           <w:lang w:val="en-US"/>
@@ -3281,11 +3328,11 @@
         <w:lastRenderedPageBreak/>
         <w:t>Introduction</w:t>
       </w:r>
-      <w:bookmarkEnd w:id="2"/>
+      <w:bookmarkEnd w:id="3"/>
     </w:p>
     <w:p>
       <w:pPr>
-        <w:pStyle w:val="Cabealho1"/>
+        <w:pStyle w:val="Heading1"/>
         <w:numPr>
           <w:ilvl w:val="1"/>
           <w:numId w:val="2"/>
@@ -3295,14 +3342,14 @@
           <w:lang w:val="en-US"/>
         </w:rPr>
       </w:pPr>
-      <w:bookmarkStart w:id="3" w:name="_Toc353062047"/>
+      <w:bookmarkStart w:id="4" w:name="_Toc353062047"/>
       <w:r>
         <w:rPr>
           <w:lang w:val="en-US"/>
         </w:rPr>
         <w:t>Purpose</w:t>
       </w:r>
-      <w:bookmarkEnd w:id="3"/>
+      <w:bookmarkEnd w:id="4"/>
     </w:p>
     <w:p>
       <w:pPr>
@@ -3320,7 +3367,7 @@
     </w:p>
     <w:p>
       <w:pPr>
-        <w:pStyle w:val="Cabealho1"/>
+        <w:pStyle w:val="Heading1"/>
         <w:numPr>
           <w:ilvl w:val="1"/>
           <w:numId w:val="2"/>
@@ -3330,14 +3377,14 @@
           <w:lang w:val="en-US"/>
         </w:rPr>
       </w:pPr>
-      <w:bookmarkStart w:id="4" w:name="_Toc353062048"/>
+      <w:bookmarkStart w:id="5" w:name="_Toc353062048"/>
       <w:r>
         <w:rPr>
           <w:lang w:val="en-US"/>
         </w:rPr>
         <w:t>Product</w:t>
       </w:r>
-      <w:bookmarkEnd w:id="4"/>
+      <w:bookmarkEnd w:id="5"/>
     </w:p>
     <w:p>
       <w:pPr>
@@ -3442,12 +3489,17 @@
         </w:rPr>
         <w:t xml:space="preserve"> The various functionalities will be distributed by </w:t>
       </w:r>
-      <w:commentRangeStart w:id="5"/>
-      <w:r>
-        <w:rPr>
-          <w:lang w:val="en-US"/>
-        </w:rPr>
-        <w:t>three releases.</w:t>
+      <w:r>
+        <w:rPr>
+          <w:lang w:val="en-US"/>
+        </w:rPr>
+        <w:t>two</w:t>
+      </w:r>
+      <w:r>
+        <w:rPr>
+          <w:lang w:val="en-US"/>
+        </w:rPr>
+        <w:t xml:space="preserve"> releases.</w:t>
       </w:r>
       <w:r>
         <w:rPr>
@@ -3466,18 +3518,11 @@
           <w:lang w:val="en-US"/>
         </w:rPr>
         <w:t xml:space="preserve"> </w:t>
-      </w:r>
-      <w:commentRangeEnd w:id="5"/>
-      <w:r>
-        <w:rPr>
-          <w:rStyle w:val="Refdecomentrio"/>
-        </w:rPr>
-        <w:commentReference w:id="5"/>
       </w:r>
     </w:p>
     <w:p>
       <w:pPr>
-        <w:pStyle w:val="Cabealho1"/>
+        <w:pStyle w:val="Heading1"/>
         <w:numPr>
           <w:ilvl w:val="0"/>
           <w:numId w:val="2"/>
@@ -3542,7 +3587,7 @@
     </w:p>
     <w:p>
       <w:pPr>
-        <w:pStyle w:val="PargrafodaLista"/>
+        <w:pStyle w:val="ListParagraph"/>
         <w:numPr>
           <w:ilvl w:val="0"/>
           <w:numId w:val="4"/>
@@ -3572,7 +3617,7 @@
     </w:p>
     <w:p>
       <w:pPr>
-        <w:pStyle w:val="PargrafodaLista"/>
+        <w:pStyle w:val="ListParagraph"/>
         <w:numPr>
           <w:ilvl w:val="0"/>
           <w:numId w:val="4"/>
@@ -3590,7 +3635,7 @@
     </w:p>
     <w:p>
       <w:pPr>
-        <w:pStyle w:val="PargrafodaLista"/>
+        <w:pStyle w:val="ListParagraph"/>
         <w:numPr>
           <w:ilvl w:val="0"/>
           <w:numId w:val="4"/>
@@ -3608,7 +3653,7 @@
     </w:p>
     <w:p>
       <w:pPr>
-        <w:pStyle w:val="PargrafodaLista"/>
+        <w:pStyle w:val="ListParagraph"/>
         <w:numPr>
           <w:ilvl w:val="0"/>
           <w:numId w:val="4"/>
@@ -3626,7 +3671,7 @@
     </w:p>
     <w:p>
       <w:pPr>
-        <w:pStyle w:val="PargrafodaLista"/>
+        <w:pStyle w:val="ListParagraph"/>
         <w:numPr>
           <w:ilvl w:val="0"/>
           <w:numId w:val="4"/>
@@ -3644,7 +3689,7 @@
     </w:p>
     <w:p>
       <w:pPr>
-        <w:pStyle w:val="PargrafodaLista"/>
+        <w:pStyle w:val="ListParagraph"/>
         <w:numPr>
           <w:ilvl w:val="0"/>
           <w:numId w:val="4"/>
@@ -3662,7 +3707,7 @@
     </w:p>
     <w:p>
       <w:pPr>
-        <w:pStyle w:val="Cabealho1"/>
+        <w:pStyle w:val="Heading1"/>
         <w:numPr>
           <w:ilvl w:val="0"/>
           <w:numId w:val="2"/>
@@ -3697,7 +3742,7 @@
     </w:p>
     <w:p>
       <w:pPr>
-        <w:pStyle w:val="PargrafodaLista"/>
+        <w:pStyle w:val="ListParagraph"/>
         <w:numPr>
           <w:ilvl w:val="0"/>
           <w:numId w:val="3"/>
@@ -3727,7 +3772,7 @@
     </w:p>
     <w:p>
       <w:pPr>
-        <w:pStyle w:val="PargrafodaLista"/>
+        <w:pStyle w:val="ListParagraph"/>
         <w:numPr>
           <w:ilvl w:val="0"/>
           <w:numId w:val="3"/>
@@ -3745,7 +3790,7 @@
     </w:p>
     <w:p>
       <w:pPr>
-        <w:pStyle w:val="PargrafodaLista"/>
+        <w:pStyle w:val="ListParagraph"/>
         <w:numPr>
           <w:ilvl w:val="1"/>
           <w:numId w:val="3"/>
@@ -3775,7 +3820,7 @@
     </w:p>
     <w:p>
       <w:pPr>
-        <w:pStyle w:val="PargrafodaLista"/>
+        <w:pStyle w:val="ListParagraph"/>
         <w:numPr>
           <w:ilvl w:val="2"/>
           <w:numId w:val="3"/>
@@ -3799,7 +3844,7 @@
     </w:p>
     <w:p>
       <w:pPr>
-        <w:pStyle w:val="PargrafodaLista"/>
+        <w:pStyle w:val="ListParagraph"/>
         <w:numPr>
           <w:ilvl w:val="2"/>
           <w:numId w:val="3"/>
@@ -3817,7 +3862,7 @@
     </w:p>
     <w:p>
       <w:pPr>
-        <w:pStyle w:val="PargrafodaLista"/>
+        <w:pStyle w:val="ListParagraph"/>
         <w:numPr>
           <w:ilvl w:val="1"/>
           <w:numId w:val="3"/>
@@ -3830,26 +3875,48 @@
         <w:rPr>
           <w:lang w:val="en-US"/>
         </w:rPr>
-        <w:t xml:space="preserve">The database model (ER) should be subjected to a </w:t>
-      </w:r>
-      <w:commentRangeStart w:id="8"/>
-      <w:r>
-        <w:rPr>
-          <w:lang w:val="en-US"/>
-        </w:rPr>
         <w:t>Walkthrough</w:t>
       </w:r>
-      <w:commentRangeEnd w:id="8"/>
-      <w:r>
-        <w:rPr>
-          <w:rStyle w:val="Refdecomentrio"/>
-        </w:rPr>
-        <w:commentReference w:id="8"/>
+      <w:r>
+        <w:rPr>
+          <w:lang w:val="en-US"/>
+        </w:rPr>
+        <w:t xml:space="preserve"> – one w</w:t>
+      </w:r>
+      <w:r>
+        <w:rPr>
+          <w:lang w:val="en-US"/>
+        </w:rPr>
+        <w:t xml:space="preserve">alkthrough </w:t>
+      </w:r>
+      <w:r>
+        <w:rPr>
+          <w:lang w:val="en-US"/>
+        </w:rPr>
+        <w:t>should be performed</w:t>
       </w:r>
     </w:p>
     <w:p>
       <w:pPr>
-        <w:pStyle w:val="PargrafodaLista"/>
+        <w:pStyle w:val="ListParagraph"/>
+        <w:numPr>
+          <w:ilvl w:val="2"/>
+          <w:numId w:val="3"/>
+        </w:numPr>
+        <w:rPr>
+          <w:lang w:val="en-US"/>
+        </w:rPr>
+      </w:pPr>
+      <w:r>
+        <w:rPr>
+          <w:lang w:val="en-US"/>
+        </w:rPr>
+        <w:t xml:space="preserve">The database model (ER) </w:t>
+      </w:r>
+    </w:p>
+    <w:p>
+      <w:pPr>
+        <w:pStyle w:val="ListParagraph"/>
         <w:numPr>
           <w:ilvl w:val="1"/>
           <w:numId w:val="3"/>
@@ -3862,29 +3929,38 @@
         <w:rPr>
           <w:lang w:val="en-US"/>
         </w:rPr>
-        <w:t>All documents must be subjected to informal reviews (</w:t>
-      </w:r>
-      <w:proofErr w:type="spellStart"/>
-      <w:r>
-        <w:rPr>
-          <w:lang w:val="en-US"/>
-        </w:rPr>
         <w:t>Deskcheck</w:t>
       </w:r>
-      <w:proofErr w:type="spellEnd"/>
-      <w:r>
-        <w:rPr>
-          <w:lang w:val="en-US"/>
-        </w:rPr>
-        <w:t>)</w:t>
+      <w:r>
+        <w:rPr>
+          <w:lang w:val="en-US"/>
+        </w:rPr>
+        <w:t xml:space="preserve"> </w:t>
       </w:r>
     </w:p>
     <w:p>
       <w:pPr>
-        <w:rPr>
-          <w:lang w:val="en-US"/>
-        </w:rPr>
-      </w:pPr>
+        <w:pStyle w:val="ListParagraph"/>
+        <w:numPr>
+          <w:ilvl w:val="2"/>
+          <w:numId w:val="3"/>
+        </w:numPr>
+        <w:rPr>
+          <w:lang w:val="en-US"/>
+        </w:rPr>
+      </w:pPr>
+      <w:r>
+        <w:rPr>
+          <w:lang w:val="en-US"/>
+        </w:rPr>
+        <w:t xml:space="preserve">All documents must be </w:t>
+      </w:r>
+      <w:r>
+        <w:rPr>
+          <w:lang w:val="en-US"/>
+        </w:rPr>
+        <w:t>subjected to informal reviews</w:t>
+      </w:r>
       <w:r>
         <w:rPr>
           <w:lang w:val="en-US"/>
@@ -3894,7 +3970,7 @@
     </w:p>
     <w:p>
       <w:pPr>
-        <w:pStyle w:val="PargrafodaLista"/>
+        <w:pStyle w:val="ListParagraph"/>
         <w:numPr>
           <w:ilvl w:val="0"/>
           <w:numId w:val="3"/>
@@ -3913,7 +3989,7 @@
     </w:p>
     <w:p>
       <w:pPr>
-        <w:pStyle w:val="PargrafodaLista"/>
+        <w:pStyle w:val="ListParagraph"/>
         <w:numPr>
           <w:ilvl w:val="1"/>
           <w:numId w:val="3"/>
@@ -3946,36 +4022,22 @@
         </w:rPr>
         <w:t xml:space="preserve">that </w:t>
       </w:r>
-      <w:commentRangeStart w:id="9"/>
-      <w:r>
-        <w:rPr>
-          <w:lang w:val="en-US"/>
-        </w:rPr>
-        <w:t>will be available</w:t>
-      </w:r>
-      <w:r>
-        <w:rPr>
-          <w:lang w:val="en-US"/>
-        </w:rPr>
-        <w:t xml:space="preserve"> </w:t>
-      </w:r>
-      <w:commentRangeEnd w:id="9"/>
-      <w:r>
-        <w:rPr>
-          <w:rStyle w:val="Refdecomentrio"/>
-        </w:rPr>
-        <w:commentReference w:id="9"/>
-      </w:r>
-      <w:r>
-        <w:rPr>
-          <w:lang w:val="en-US"/>
-        </w:rPr>
-        <w:t xml:space="preserve">in the team repository </w:t>
+      <w:r>
+        <w:rPr>
+          <w:lang w:val="en-US"/>
+        </w:rPr>
+        <w:t>can be found</w:t>
+      </w:r>
+      <w:r>
+        <w:rPr>
+          <w:lang w:val="en-US"/>
+        </w:rPr>
+        <w:t xml:space="preserve"> in the team repository </w:t>
       </w:r>
     </w:p>
     <w:p>
       <w:pPr>
-        <w:pStyle w:val="PargrafodaLista"/>
+        <w:pStyle w:val="ListParagraph"/>
         <w:numPr>
           <w:ilvl w:val="0"/>
           <w:numId w:val="3"/>
@@ -3993,7 +4055,7 @@
     </w:p>
     <w:p>
       <w:pPr>
-        <w:pStyle w:val="PargrafodaLista"/>
+        <w:pStyle w:val="ListParagraph"/>
         <w:numPr>
           <w:ilvl w:val="1"/>
           <w:numId w:val="3"/>
@@ -4011,7 +4073,7 @@
     </w:p>
     <w:p>
       <w:pPr>
-        <w:pStyle w:val="PargrafodaLista"/>
+        <w:pStyle w:val="ListParagraph"/>
         <w:numPr>
           <w:ilvl w:val="2"/>
           <w:numId w:val="3"/>
@@ -4024,26 +4086,84 @@
         <w:rPr>
           <w:lang w:val="en-US"/>
         </w:rPr>
-        <w:t xml:space="preserve">Unit testing should be made using the testing tools provided by </w:t>
-      </w:r>
-      <w:commentRangeStart w:id="10"/>
-      <w:r>
-        <w:rPr>
-          <w:lang w:val="en-US"/>
-        </w:rPr>
-        <w:t>Visual Studio</w:t>
-      </w:r>
-      <w:commentRangeEnd w:id="10"/>
-      <w:r>
-        <w:rPr>
-          <w:rStyle w:val="Refdecomentrio"/>
-        </w:rPr>
-        <w:commentReference w:id="10"/>
+        <w:t>Unit testing</w:t>
       </w:r>
     </w:p>
     <w:p>
       <w:pPr>
-        <w:pStyle w:val="PargrafodaLista"/>
+        <w:pStyle w:val="ListParagraph"/>
+        <w:numPr>
+          <w:ilvl w:val="3"/>
+          <w:numId w:val="3"/>
+        </w:numPr>
+        <w:rPr>
+          <w:lang w:val="en-US"/>
+        </w:rPr>
+      </w:pPr>
+      <w:r>
+        <w:rPr>
+          <w:lang w:val="en-US"/>
+        </w:rPr>
+        <w:t>For the Console application</w:t>
+      </w:r>
+      <w:r>
+        <w:rPr>
+          <w:lang w:val="en-US"/>
+        </w:rPr>
+        <w:t xml:space="preserve"> Visual Studio</w:t>
+      </w:r>
+      <w:r>
+        <w:rPr>
+          <w:lang w:val="en-US"/>
+        </w:rPr>
+        <w:t xml:space="preserve"> tools</w:t>
+      </w:r>
+      <w:r>
+        <w:rPr>
+          <w:lang w:val="en-US"/>
+        </w:rPr>
+        <w:t xml:space="preserve"> should be used</w:t>
+      </w:r>
+    </w:p>
+    <w:p>
+      <w:pPr>
+        <w:pStyle w:val="ListParagraph"/>
+        <w:numPr>
+          <w:ilvl w:val="3"/>
+          <w:numId w:val="3"/>
+        </w:numPr>
+        <w:rPr>
+          <w:lang w:val="en-US"/>
+        </w:rPr>
+      </w:pPr>
+      <w:r>
+        <w:rPr>
+          <w:lang w:val="en-US"/>
+        </w:rPr>
+        <w:t xml:space="preserve">For the </w:t>
+      </w:r>
+      <w:r>
+        <w:rPr>
+          <w:lang w:val="en-US"/>
+        </w:rPr>
+        <w:t xml:space="preserve">Smartphone  </w:t>
+      </w:r>
+      <w:r>
+        <w:rPr>
+          <w:lang w:val="en-US"/>
+        </w:rPr>
+        <w:t>it should be used</w:t>
+      </w:r>
+      <w:r>
+        <w:rPr>
+          <w:lang w:val="en-US"/>
+        </w:rPr>
+        <w:t xml:space="preserve"> JUnit </w:t>
+      </w:r>
+    </w:p>
+    <w:p>
+      <w:pPr>
+        <w:pStyle w:val="ListParagraph"/>
         <w:numPr>
           <w:ilvl w:val="2"/>
           <w:numId w:val="3"/>
@@ -4061,7 +4181,7 @@
     </w:p>
     <w:p>
       <w:pPr>
-        <w:pStyle w:val="PargrafodaLista"/>
+        <w:pStyle w:val="ListParagraph"/>
         <w:numPr>
           <w:ilvl w:val="1"/>
           <w:numId w:val="3"/>
@@ -4079,7 +4199,7 @@
     </w:p>
     <w:p>
       <w:pPr>
-        <w:pStyle w:val="PargrafodaLista"/>
+        <w:pStyle w:val="ListParagraph"/>
         <w:numPr>
           <w:ilvl w:val="2"/>
           <w:numId w:val="3"/>
@@ -4097,7 +4217,7 @@
     </w:p>
     <w:p>
       <w:pPr>
-        <w:pStyle w:val="PargrafodaLista"/>
+        <w:pStyle w:val="ListParagraph"/>
         <w:numPr>
           <w:ilvl w:val="2"/>
           <w:numId w:val="4"/>
@@ -4121,7 +4241,7 @@
     </w:p>
     <w:p>
       <w:pPr>
-        <w:pStyle w:val="PargrafodaLista"/>
+        <w:pStyle w:val="ListParagraph"/>
         <w:numPr>
           <w:ilvl w:val="0"/>
           <w:numId w:val="4"/>
@@ -4134,26 +4254,12 @@
         <w:rPr>
           <w:lang w:val="en-US"/>
         </w:rPr>
-        <w:t xml:space="preserve">To assure the </w:t>
-      </w:r>
-      <w:bookmarkStart w:id="11" w:name="_GoBack"/>
-      <w:r>
-        <w:rPr>
-          <w:lang w:val="en-US"/>
-        </w:rPr>
-        <w:t xml:space="preserve">usability </w:t>
-      </w:r>
-      <w:bookmarkEnd w:id="11"/>
-      <w:r>
-        <w:rPr>
-          <w:lang w:val="en-US"/>
-        </w:rPr>
-        <w:t>of the application</w:t>
+        <w:t>To assure the usability of the application</w:t>
       </w:r>
     </w:p>
     <w:p>
       <w:pPr>
-        <w:pStyle w:val="PargrafodaLista"/>
+        <w:pStyle w:val="ListParagraph"/>
         <w:numPr>
           <w:ilvl w:val="1"/>
           <w:numId w:val="4"/>
@@ -4171,7 +4277,7 @@
     </w:p>
     <w:p>
       <w:pPr>
-        <w:pStyle w:val="Cabealho1"/>
+        <w:pStyle w:val="Heading1"/>
         <w:numPr>
           <w:ilvl w:val="0"/>
           <w:numId w:val="2"/>
@@ -4181,14 +4287,14 @@
           <w:lang w:val="en-US"/>
         </w:rPr>
       </w:pPr>
-      <w:bookmarkStart w:id="12" w:name="_Toc353062051"/>
+      <w:bookmarkStart w:id="8" w:name="_Toc353062051"/>
       <w:r>
         <w:rPr>
           <w:lang w:val="en-US"/>
         </w:rPr>
         <w:t>Quality Records</w:t>
       </w:r>
-      <w:bookmarkEnd w:id="12"/>
+      <w:bookmarkEnd w:id="8"/>
     </w:p>
     <w:p>
       <w:pPr>
@@ -4233,27 +4339,7 @@
         <w:rPr>
           <w:lang w:val="en-US"/>
         </w:rPr>
-        <w:t xml:space="preserve">At least once a week the quality manager must verify the unconformities document for new entries. For each one a decision must be made on </w:t>
-      </w:r>
-      <w:commentRangeStart w:id="13"/>
-      <w:r>
-        <w:rPr>
-          <w:lang w:val="en-US"/>
-        </w:rPr>
-        <w:t>corrective actions</w:t>
-      </w:r>
-      <w:commentRangeEnd w:id="13"/>
-      <w:r>
-        <w:rPr>
-          <w:rStyle w:val="Refdecomentrio"/>
-        </w:rPr>
-        <w:commentReference w:id="13"/>
-      </w:r>
-      <w:r>
-        <w:rPr>
-          <w:lang w:val="en-US"/>
-        </w:rPr>
-        <w:t xml:space="preserve"> even if the decision is doing nothing.</w:t>
+        <w:t>At least once a week the quality manager must verify the unconformities document for new entries. For each one a decision must be made on corrective actions even if the decision is doing nothing.</w:t>
       </w:r>
       <w:r>
         <w:rPr>
@@ -4309,7 +4395,7 @@
       </w:pPr>
     </w:p>
     <w:sectPr>
-      <w:footerReference w:type="first" r:id="rId18"/>
+      <w:footerReference w:type="first" r:id="rId17"/>
       <w:pgSz w:w="11906" w:h="16838"/>
       <w:pgMar w:top="1417" w:right="1701" w:bottom="1417" w:left="1701" w:header="708" w:footer="708" w:gutter="0"/>
       <w:pgNumType w:start="1"/>
@@ -4319,146 +4405,6 @@
     </w:sectPr>
   </w:body>
 </w:document>
-</file>
-
-<file path=word/comments.xml><?xml version="1.0" encoding="utf-8"?>
-<w:comments xmlns:wpc="http://schemas.microsoft.com/office/word/2010/wordprocessingCanvas" xmlns:mc="http://schemas.openxmlformats.org/markup-compatibility/2006" xmlns:o="urn:schemas-microsoft-com:office:office" xmlns:r="http://schemas.openxmlformats.org/officeDocument/2006/relationships" xmlns:m="http://schemas.openxmlformats.org/officeDocument/2006/math" xmlns:v="urn:schemas-microsoft-com:vml" xmlns:wp14="http://schemas.microsoft.com/office/word/2010/wordprocessingDrawing" xmlns:wp="http://schemas.openxmlformats.org/drawingml/2006/wordprocessingDrawing" xmlns:w10="urn:schemas-microsoft-com:office:word" xmlns:w="http://schemas.openxmlformats.org/wordprocessingml/2006/main" xmlns:w14="http://schemas.microsoft.com/office/word/2010/wordml" xmlns:w15="http://schemas.microsoft.com/office/word/2012/wordml" xmlns:wpg="http://schemas.microsoft.com/office/word/2010/wordprocessingGroup" xmlns:wpi="http://schemas.microsoft.com/office/word/2010/wordprocessingInk" xmlns:wne="http://schemas.microsoft.com/office/word/2006/wordml" xmlns:wps="http://schemas.microsoft.com/office/word/2010/wordprocessingShape" mc:Ignorable="w14 w15 wp14">
-  <w:comment w:id="5" w:author="Mário Oliveira" w:date="2013-04-11T17:46:00Z" w:initials="MO">
-    <w:p>
-      <w:pPr>
-        <w:pStyle w:val="Textodecomentrio"/>
-      </w:pPr>
-      <w:r>
-        <w:rPr>
-          <w:rStyle w:val="Refdecomentrio"/>
-        </w:rPr>
-        <w:annotationRef/>
-      </w:r>
-      <w:r>
-        <w:t>Não são duas?</w:t>
-      </w:r>
-    </w:p>
-  </w:comment>
-  <w:comment w:id="8" w:author="Mário Oliveira" w:date="2013-04-11T17:50:00Z" w:initials="MO">
-    <w:p>
-      <w:pPr>
-        <w:pStyle w:val="Textodecomentrio"/>
-      </w:pPr>
-      <w:r>
-        <w:rPr>
-          <w:rStyle w:val="Refdecomentrio"/>
-        </w:rPr>
-        <w:annotationRef/>
-      </w:r>
-      <w:r>
-        <w:t>Sugestão:</w:t>
-      </w:r>
-    </w:p>
-    <w:p>
-      <w:pPr>
-        <w:pStyle w:val="Textodecomentrio"/>
-      </w:pPr>
-      <w:r>
-        <w:t>Apenas para ter uma certa coerência, podia-se escrever “</w:t>
-      </w:r>
-      <w:proofErr w:type="spellStart"/>
-      <w:r>
-        <w:t>Walkthrough</w:t>
-      </w:r>
-      <w:proofErr w:type="spellEnd"/>
-      <w:r>
-        <w:t xml:space="preserve"> – qualquer coisa”, como no tópico anterior</w:t>
-      </w:r>
-    </w:p>
-  </w:comment>
-  <w:comment w:id="9" w:author="Mário Oliveira" w:date="2013-04-11T17:51:00Z" w:initials="MO">
-    <w:p>
-      <w:pPr>
-        <w:pStyle w:val="Textodecomentrio"/>
-      </w:pPr>
-      <w:r>
-        <w:rPr>
-          <w:rStyle w:val="Refdecomentrio"/>
-        </w:rPr>
-        <w:annotationRef/>
-      </w:r>
-      <w:r>
-        <w:t xml:space="preserve">Já está </w:t>
-      </w:r>
-      <w:proofErr w:type="gramStart"/>
-      <w:r>
-        <w:t xml:space="preserve">disponível </w:t>
-      </w:r>
-      <w:proofErr w:type="gramEnd"/>
-      <w:r>
-        <w:t>:p</w:t>
-      </w:r>
-    </w:p>
-  </w:comment>
-  <w:comment w:id="10" w:author="Mário Oliveira" w:date="2013-04-11T17:52:00Z" w:initials="MO">
-    <w:p>
-      <w:pPr>
-        <w:pStyle w:val="Textodecomentrio"/>
-      </w:pPr>
-      <w:r>
-        <w:rPr>
-          <w:rStyle w:val="Refdecomentrio"/>
-        </w:rPr>
-        <w:annotationRef/>
-      </w:r>
-      <w:r>
-        <w:t xml:space="preserve">Não temos que pensar em </w:t>
-      </w:r>
-      <w:proofErr w:type="gramStart"/>
-      <w:r>
-        <w:t>todas as</w:t>
-      </w:r>
-      <w:proofErr w:type="gramEnd"/>
-      <w:r>
-        <w:t xml:space="preserve"> </w:t>
-      </w:r>
-      <w:proofErr w:type="spellStart"/>
-      <w:proofErr w:type="gramStart"/>
-      <w:r>
-        <w:t>releases</w:t>
-      </w:r>
-      <w:proofErr w:type="spellEnd"/>
-      <w:proofErr w:type="gramEnd"/>
-      <w:r>
-        <w:t>? Se sim, temos que falar de um IDE para java e ferramentas para testes unitários.</w:t>
-      </w:r>
-    </w:p>
-    <w:p>
-      <w:pPr>
-        <w:pStyle w:val="Textodecomentrio"/>
-      </w:pPr>
-      <w:r>
-        <w:t xml:space="preserve">Ex: Eclipse com o </w:t>
-      </w:r>
-      <w:proofErr w:type="spellStart"/>
-      <w:r>
-        <w:t>JUnit</w:t>
-      </w:r>
-      <w:proofErr w:type="spellEnd"/>
-    </w:p>
-  </w:comment>
-  <w:comment w:id="13" w:author="Mário Oliveira" w:date="2013-04-11T18:00:00Z" w:initials="MO">
-    <w:p>
-      <w:pPr>
-        <w:pStyle w:val="Textodecomentrio"/>
-      </w:pPr>
-      <w:r>
-        <w:rPr>
-          <w:rStyle w:val="Refdecomentrio"/>
-        </w:rPr>
-        <w:annotationRef/>
-      </w:r>
-      <w:r>
-        <w:t>Quais ações corretivas, definidas onde?</w:t>
-      </w:r>
-    </w:p>
-  </w:comment>
-</w:comments>
 </file>
 
 <file path=word/commentsExtended.xml><?xml version="1.0" encoding="utf-8"?>
@@ -4472,7 +4418,7 @@
 </file>
 
 <file path=word/endnotes.xml><?xml version="1.0" encoding="utf-8"?>
-<w:endnotes xmlns:wpc="http://schemas.microsoft.com/office/word/2010/wordprocessingCanvas" xmlns:mc="http://schemas.openxmlformats.org/markup-compatibility/2006" xmlns:o="urn:schemas-microsoft-com:office:office" xmlns:r="http://schemas.openxmlformats.org/officeDocument/2006/relationships" xmlns:m="http://schemas.openxmlformats.org/officeDocument/2006/math" xmlns:v="urn:schemas-microsoft-com:vml" xmlns:wp14="http://schemas.microsoft.com/office/word/2010/wordprocessingDrawing" xmlns:wp="http://schemas.openxmlformats.org/drawingml/2006/wordprocessingDrawing" xmlns:w10="urn:schemas-microsoft-com:office:word" xmlns:w="http://schemas.openxmlformats.org/wordprocessingml/2006/main" xmlns:w14="http://schemas.microsoft.com/office/word/2010/wordml" xmlns:w15="http://schemas.microsoft.com/office/word/2012/wordml" xmlns:wpg="http://schemas.microsoft.com/office/word/2010/wordprocessingGroup" xmlns:wpi="http://schemas.microsoft.com/office/word/2010/wordprocessingInk" xmlns:wne="http://schemas.microsoft.com/office/word/2006/wordml" xmlns:wps="http://schemas.microsoft.com/office/word/2010/wordprocessingShape" mc:Ignorable="w14 w15 wp14">
+<w:endnotes xmlns:wpc="http://schemas.microsoft.com/office/word/2010/wordprocessingCanvas" xmlns:mc="http://schemas.openxmlformats.org/markup-compatibility/2006" xmlns:o="urn:schemas-microsoft-com:office:office" xmlns:r="http://schemas.openxmlformats.org/officeDocument/2006/relationships" xmlns:m="http://schemas.openxmlformats.org/officeDocument/2006/math" xmlns:v="urn:schemas-microsoft-com:vml" xmlns:wp14="http://schemas.microsoft.com/office/word/2010/wordprocessingDrawing" xmlns:wp="http://schemas.openxmlformats.org/drawingml/2006/wordprocessingDrawing" xmlns:w10="urn:schemas-microsoft-com:office:word" xmlns:w="http://schemas.openxmlformats.org/wordprocessingml/2006/main" xmlns:w14="http://schemas.microsoft.com/office/word/2010/wordml" xmlns:wpg="http://schemas.microsoft.com/office/word/2010/wordprocessingGroup" xmlns:wpi="http://schemas.microsoft.com/office/word/2010/wordprocessingInk" xmlns:wne="http://schemas.microsoft.com/office/word/2006/wordml" xmlns:wps="http://schemas.microsoft.com/office/word/2010/wordprocessingShape" mc:Ignorable="w14 wp14">
   <w:endnote w:type="separator" w:id="-1">
     <w:p>
       <w:pPr>
@@ -4497,10 +4443,10 @@
 </file>
 
 <file path=word/footer1.xml><?xml version="1.0" encoding="utf-8"?>
-<w:ftr xmlns:wpc="http://schemas.microsoft.com/office/word/2010/wordprocessingCanvas" xmlns:mc="http://schemas.openxmlformats.org/markup-compatibility/2006" xmlns:o="urn:schemas-microsoft-com:office:office" xmlns:r="http://schemas.openxmlformats.org/officeDocument/2006/relationships" xmlns:m="http://schemas.openxmlformats.org/officeDocument/2006/math" xmlns:v="urn:schemas-microsoft-com:vml" xmlns:wp14="http://schemas.microsoft.com/office/word/2010/wordprocessingDrawing" xmlns:wp="http://schemas.openxmlformats.org/drawingml/2006/wordprocessingDrawing" xmlns:w10="urn:schemas-microsoft-com:office:word" xmlns:w="http://schemas.openxmlformats.org/wordprocessingml/2006/main" xmlns:w14="http://schemas.microsoft.com/office/word/2010/wordml" xmlns:w15="http://schemas.microsoft.com/office/word/2012/wordml" xmlns:wpg="http://schemas.microsoft.com/office/word/2010/wordprocessingGroup" xmlns:wpi="http://schemas.microsoft.com/office/word/2010/wordprocessingInk" xmlns:wne="http://schemas.microsoft.com/office/word/2006/wordml" xmlns:wps="http://schemas.microsoft.com/office/word/2010/wordprocessingShape" mc:Ignorable="w14 w15 wp14">
+<w:ftr xmlns:wpc="http://schemas.microsoft.com/office/word/2010/wordprocessingCanvas" xmlns:mc="http://schemas.openxmlformats.org/markup-compatibility/2006" xmlns:o="urn:schemas-microsoft-com:office:office" xmlns:r="http://schemas.openxmlformats.org/officeDocument/2006/relationships" xmlns:m="http://schemas.openxmlformats.org/officeDocument/2006/math" xmlns:v="urn:schemas-microsoft-com:vml" xmlns:wp14="http://schemas.microsoft.com/office/word/2010/wordprocessingDrawing" xmlns:wp="http://schemas.openxmlformats.org/drawingml/2006/wordprocessingDrawing" xmlns:w10="urn:schemas-microsoft-com:office:word" xmlns:w="http://schemas.openxmlformats.org/wordprocessingml/2006/main" xmlns:w14="http://schemas.microsoft.com/office/word/2010/wordml" xmlns:wpg="http://schemas.microsoft.com/office/word/2010/wordprocessingGroup" xmlns:wpi="http://schemas.microsoft.com/office/word/2010/wordprocessingInk" xmlns:wne="http://schemas.microsoft.com/office/word/2006/wordml" xmlns:wps="http://schemas.microsoft.com/office/word/2010/wordprocessingShape" mc:Ignorable="w14 wp14">
   <w:p>
     <w:pPr>
-      <w:pStyle w:val="Rodap"/>
+      <w:pStyle w:val="Footer"/>
     </w:pPr>
     <w:r>
       <w:t>Projeto Soft</w:t>
@@ -4511,7 +4457,7 @@
   </w:p>
   <w:p>
     <w:pPr>
-      <w:pStyle w:val="Rodap"/>
+      <w:pStyle w:val="Footer"/>
     </w:pPr>
     <w:sdt>
       <w:sdtPr>
@@ -4522,19 +4468,9 @@
       </w:sdtPr>
       <w:sdtEndPr/>
       <w:sdtContent>
-        <w:proofErr w:type="spellStart"/>
         <w:r>
-          <w:t>Quality</w:t>
+          <w:t>Quality Plan</w:t>
         </w:r>
-        <w:proofErr w:type="spellEnd"/>
-        <w:r>
-          <w:t xml:space="preserve"> </w:t>
-        </w:r>
-        <w:proofErr w:type="spellStart"/>
-        <w:r>
-          <w:t>Plan</w:t>
-        </w:r>
-        <w:proofErr w:type="spellEnd"/>
       </w:sdtContent>
     </w:sdt>
     <w:r>
@@ -4548,10 +4484,10 @@
 </file>
 
 <file path=word/footer2.xml><?xml version="1.0" encoding="utf-8"?>
-<w:ftr xmlns:wpc="http://schemas.microsoft.com/office/word/2010/wordprocessingCanvas" xmlns:mc="http://schemas.openxmlformats.org/markup-compatibility/2006" xmlns:o="urn:schemas-microsoft-com:office:office" xmlns:r="http://schemas.openxmlformats.org/officeDocument/2006/relationships" xmlns:m="http://schemas.openxmlformats.org/officeDocument/2006/math" xmlns:v="urn:schemas-microsoft-com:vml" xmlns:wp14="http://schemas.microsoft.com/office/word/2010/wordprocessingDrawing" xmlns:wp="http://schemas.openxmlformats.org/drawingml/2006/wordprocessingDrawing" xmlns:w10="urn:schemas-microsoft-com:office:word" xmlns:w="http://schemas.openxmlformats.org/wordprocessingml/2006/main" xmlns:w14="http://schemas.microsoft.com/office/word/2010/wordml" xmlns:w15="http://schemas.microsoft.com/office/word/2012/wordml" xmlns:wpg="http://schemas.microsoft.com/office/word/2010/wordprocessingGroup" xmlns:wpi="http://schemas.microsoft.com/office/word/2010/wordprocessingInk" xmlns:wne="http://schemas.microsoft.com/office/word/2006/wordml" xmlns:wps="http://schemas.microsoft.com/office/word/2010/wordprocessingShape" mc:Ignorable="w14 w15 wp14">
+<w:ftr xmlns:wpc="http://schemas.microsoft.com/office/word/2010/wordprocessingCanvas" xmlns:mc="http://schemas.openxmlformats.org/markup-compatibility/2006" xmlns:o="urn:schemas-microsoft-com:office:office" xmlns:r="http://schemas.openxmlformats.org/officeDocument/2006/relationships" xmlns:m="http://schemas.openxmlformats.org/officeDocument/2006/math" xmlns:v="urn:schemas-microsoft-com:vml" xmlns:wp14="http://schemas.microsoft.com/office/word/2010/wordprocessingDrawing" xmlns:wp="http://schemas.openxmlformats.org/drawingml/2006/wordprocessingDrawing" xmlns:w10="urn:schemas-microsoft-com:office:word" xmlns:w="http://schemas.openxmlformats.org/wordprocessingml/2006/main" xmlns:w14="http://schemas.microsoft.com/office/word/2010/wordml" xmlns:wpg="http://schemas.microsoft.com/office/word/2010/wordprocessingGroup" xmlns:wpi="http://schemas.microsoft.com/office/word/2010/wordprocessingInk" xmlns:wne="http://schemas.microsoft.com/office/word/2006/wordml" xmlns:wps="http://schemas.microsoft.com/office/word/2010/wordprocessingShape" mc:Ignorable="w14 wp14">
   <w:p>
     <w:pPr>
-      <w:pStyle w:val="Rodap"/>
+      <w:pStyle w:val="Footer"/>
     </w:pPr>
     <w:r>
       <w:t>Projeto Software 2013</w:t>
@@ -4565,7 +4501,7 @@
   </w:p>
   <w:p>
     <w:pPr>
-      <w:pStyle w:val="Rodap"/>
+      <w:pStyle w:val="Footer"/>
       <w:tabs>
         <w:tab w:val="clear" w:pos="4252"/>
       </w:tabs>
@@ -4598,10 +4534,10 @@
 </file>
 
 <file path=word/footer3.xml><?xml version="1.0" encoding="utf-8"?>
-<w:ftr xmlns:wpc="http://schemas.microsoft.com/office/word/2010/wordprocessingCanvas" xmlns:mc="http://schemas.openxmlformats.org/markup-compatibility/2006" xmlns:o="urn:schemas-microsoft-com:office:office" xmlns:r="http://schemas.openxmlformats.org/officeDocument/2006/relationships" xmlns:m="http://schemas.openxmlformats.org/officeDocument/2006/math" xmlns:v="urn:schemas-microsoft-com:vml" xmlns:wp14="http://schemas.microsoft.com/office/word/2010/wordprocessingDrawing" xmlns:wp="http://schemas.openxmlformats.org/drawingml/2006/wordprocessingDrawing" xmlns:w10="urn:schemas-microsoft-com:office:word" xmlns:w="http://schemas.openxmlformats.org/wordprocessingml/2006/main" xmlns:w14="http://schemas.microsoft.com/office/word/2010/wordml" xmlns:w15="http://schemas.microsoft.com/office/word/2012/wordml" xmlns:wpg="http://schemas.microsoft.com/office/word/2010/wordprocessingGroup" xmlns:wpi="http://schemas.microsoft.com/office/word/2010/wordprocessingInk" xmlns:wne="http://schemas.microsoft.com/office/word/2006/wordml" xmlns:wps="http://schemas.microsoft.com/office/word/2010/wordprocessingShape" mc:Ignorable="w14 w15 wp14">
+<w:ftr xmlns:wpc="http://schemas.microsoft.com/office/word/2010/wordprocessingCanvas" xmlns:mc="http://schemas.openxmlformats.org/markup-compatibility/2006" xmlns:o="urn:schemas-microsoft-com:office:office" xmlns:r="http://schemas.openxmlformats.org/officeDocument/2006/relationships" xmlns:m="http://schemas.openxmlformats.org/officeDocument/2006/math" xmlns:v="urn:schemas-microsoft-com:vml" xmlns:wp14="http://schemas.microsoft.com/office/word/2010/wordprocessingDrawing" xmlns:wp="http://schemas.openxmlformats.org/drawingml/2006/wordprocessingDrawing" xmlns:w10="urn:schemas-microsoft-com:office:word" xmlns:w="http://schemas.openxmlformats.org/wordprocessingml/2006/main" xmlns:w14="http://schemas.microsoft.com/office/word/2010/wordml" xmlns:wpg="http://schemas.microsoft.com/office/word/2010/wordprocessingGroup" xmlns:wpi="http://schemas.microsoft.com/office/word/2010/wordprocessingInk" xmlns:wne="http://schemas.microsoft.com/office/word/2006/wordml" xmlns:wps="http://schemas.microsoft.com/office/word/2010/wordprocessingShape" mc:Ignorable="w14 wp14">
   <w:p>
     <w:pPr>
-      <w:pStyle w:val="Rodap"/>
+      <w:pStyle w:val="Footer"/>
     </w:pPr>
     <w:r>
       <w:t>Projeto Software 2013</w:t>
@@ -4609,7 +4545,7 @@
   </w:p>
   <w:p>
     <w:pPr>
-      <w:pStyle w:val="Rodap"/>
+      <w:pStyle w:val="Footer"/>
     </w:pPr>
     <w:sdt>
       <w:sdtPr>
@@ -4663,10 +4599,10 @@
 </file>
 
 <file path=word/footer4.xml><?xml version="1.0" encoding="utf-8"?>
-<w:ftr xmlns:wpc="http://schemas.microsoft.com/office/word/2010/wordprocessingCanvas" xmlns:mc="http://schemas.openxmlformats.org/markup-compatibility/2006" xmlns:o="urn:schemas-microsoft-com:office:office" xmlns:r="http://schemas.openxmlformats.org/officeDocument/2006/relationships" xmlns:m="http://schemas.openxmlformats.org/officeDocument/2006/math" xmlns:v="urn:schemas-microsoft-com:vml" xmlns:wp14="http://schemas.microsoft.com/office/word/2010/wordprocessingDrawing" xmlns:wp="http://schemas.openxmlformats.org/drawingml/2006/wordprocessingDrawing" xmlns:w10="urn:schemas-microsoft-com:office:word" xmlns:w="http://schemas.openxmlformats.org/wordprocessingml/2006/main" xmlns:w14="http://schemas.microsoft.com/office/word/2010/wordml" xmlns:w15="http://schemas.microsoft.com/office/word/2012/wordml" xmlns:wpg="http://schemas.microsoft.com/office/word/2010/wordprocessingGroup" xmlns:wpi="http://schemas.microsoft.com/office/word/2010/wordprocessingInk" xmlns:wne="http://schemas.microsoft.com/office/word/2006/wordml" xmlns:wps="http://schemas.microsoft.com/office/word/2010/wordprocessingShape" mc:Ignorable="w14 w15 wp14">
+<w:ftr xmlns:wpc="http://schemas.microsoft.com/office/word/2010/wordprocessingCanvas" xmlns:mc="http://schemas.openxmlformats.org/markup-compatibility/2006" xmlns:o="urn:schemas-microsoft-com:office:office" xmlns:r="http://schemas.openxmlformats.org/officeDocument/2006/relationships" xmlns:m="http://schemas.openxmlformats.org/officeDocument/2006/math" xmlns:v="urn:schemas-microsoft-com:vml" xmlns:wp14="http://schemas.microsoft.com/office/word/2010/wordprocessingDrawing" xmlns:wp="http://schemas.openxmlformats.org/drawingml/2006/wordprocessingDrawing" xmlns:w10="urn:schemas-microsoft-com:office:word" xmlns:w="http://schemas.openxmlformats.org/wordprocessingml/2006/main" xmlns:w14="http://schemas.microsoft.com/office/word/2010/wordml" xmlns:wpg="http://schemas.microsoft.com/office/word/2010/wordprocessingGroup" xmlns:wpi="http://schemas.microsoft.com/office/word/2010/wordprocessingInk" xmlns:wne="http://schemas.microsoft.com/office/word/2006/wordml" xmlns:wps="http://schemas.microsoft.com/office/word/2010/wordprocessingShape" mc:Ignorable="w14 wp14">
   <w:p>
     <w:pPr>
-      <w:pStyle w:val="Rodap"/>
+      <w:pStyle w:val="Footer"/>
     </w:pPr>
     <w:r>
       <w:t>Projeto Software 2013</w:t>
@@ -4680,7 +4616,7 @@
   </w:p>
   <w:p>
     <w:pPr>
-      <w:pStyle w:val="Rodap"/>
+      <w:pStyle w:val="Footer"/>
       <w:tabs>
         <w:tab w:val="clear" w:pos="4252"/>
       </w:tabs>
@@ -4734,7 +4670,7 @@
 </file>
 
 <file path=word/footnotes.xml><?xml version="1.0" encoding="utf-8"?>
-<w:footnotes xmlns:wpc="http://schemas.microsoft.com/office/word/2010/wordprocessingCanvas" xmlns:mc="http://schemas.openxmlformats.org/markup-compatibility/2006" xmlns:o="urn:schemas-microsoft-com:office:office" xmlns:r="http://schemas.openxmlformats.org/officeDocument/2006/relationships" xmlns:m="http://schemas.openxmlformats.org/officeDocument/2006/math" xmlns:v="urn:schemas-microsoft-com:vml" xmlns:wp14="http://schemas.microsoft.com/office/word/2010/wordprocessingDrawing" xmlns:wp="http://schemas.openxmlformats.org/drawingml/2006/wordprocessingDrawing" xmlns:w10="urn:schemas-microsoft-com:office:word" xmlns:w="http://schemas.openxmlformats.org/wordprocessingml/2006/main" xmlns:w14="http://schemas.microsoft.com/office/word/2010/wordml" xmlns:w15="http://schemas.microsoft.com/office/word/2012/wordml" xmlns:wpg="http://schemas.microsoft.com/office/word/2010/wordprocessingGroup" xmlns:wpi="http://schemas.microsoft.com/office/word/2010/wordprocessingInk" xmlns:wne="http://schemas.microsoft.com/office/word/2006/wordml" xmlns:wps="http://schemas.microsoft.com/office/word/2010/wordprocessingShape" mc:Ignorable="w14 w15 wp14">
+<w:footnotes xmlns:wpc="http://schemas.microsoft.com/office/word/2010/wordprocessingCanvas" xmlns:mc="http://schemas.openxmlformats.org/markup-compatibility/2006" xmlns:o="urn:schemas-microsoft-com:office:office" xmlns:r="http://schemas.openxmlformats.org/officeDocument/2006/relationships" xmlns:m="http://schemas.openxmlformats.org/officeDocument/2006/math" xmlns:v="urn:schemas-microsoft-com:vml" xmlns:wp14="http://schemas.microsoft.com/office/word/2010/wordprocessingDrawing" xmlns:wp="http://schemas.openxmlformats.org/drawingml/2006/wordprocessingDrawing" xmlns:w10="urn:schemas-microsoft-com:office:word" xmlns:w="http://schemas.openxmlformats.org/wordprocessingml/2006/main" xmlns:w14="http://schemas.microsoft.com/office/word/2010/wordml" xmlns:wpg="http://schemas.microsoft.com/office/word/2010/wordprocessingGroup" xmlns:wpi="http://schemas.microsoft.com/office/word/2010/wordprocessingInk" xmlns:wne="http://schemas.microsoft.com/office/word/2006/wordml" xmlns:wps="http://schemas.microsoft.com/office/word/2010/wordprocessingShape" mc:Ignorable="w14 wp14">
   <w:footnote w:type="separator" w:id="-1">
     <w:p>
       <w:pPr>
@@ -4759,10 +4695,10 @@
 </file>
 
 <file path=word/header1.xml><?xml version="1.0" encoding="utf-8"?>
-<w:hdr xmlns:wpc="http://schemas.microsoft.com/office/word/2010/wordprocessingCanvas" xmlns:mc="http://schemas.openxmlformats.org/markup-compatibility/2006" xmlns:o="urn:schemas-microsoft-com:office:office" xmlns:r="http://schemas.openxmlformats.org/officeDocument/2006/relationships" xmlns:m="http://schemas.openxmlformats.org/officeDocument/2006/math" xmlns:v="urn:schemas-microsoft-com:vml" xmlns:wp14="http://schemas.microsoft.com/office/word/2010/wordprocessingDrawing" xmlns:wp="http://schemas.openxmlformats.org/drawingml/2006/wordprocessingDrawing" xmlns:w10="urn:schemas-microsoft-com:office:word" xmlns:w="http://schemas.openxmlformats.org/wordprocessingml/2006/main" xmlns:w14="http://schemas.microsoft.com/office/word/2010/wordml" xmlns:w15="http://schemas.microsoft.com/office/word/2012/wordml" xmlns:wpg="http://schemas.microsoft.com/office/word/2010/wordprocessingGroup" xmlns:wpi="http://schemas.microsoft.com/office/word/2010/wordprocessingInk" xmlns:wne="http://schemas.microsoft.com/office/word/2006/wordml" xmlns:wps="http://schemas.microsoft.com/office/word/2010/wordprocessingShape" mc:Ignorable="w14 w15 wp14">
+<w:hdr xmlns:wpc="http://schemas.microsoft.com/office/word/2010/wordprocessingCanvas" xmlns:mc="http://schemas.openxmlformats.org/markup-compatibility/2006" xmlns:o="urn:schemas-microsoft-com:office:office" xmlns:r="http://schemas.openxmlformats.org/officeDocument/2006/relationships" xmlns:m="http://schemas.openxmlformats.org/officeDocument/2006/math" xmlns:v="urn:schemas-microsoft-com:vml" xmlns:wp14="http://schemas.microsoft.com/office/word/2010/wordprocessingDrawing" xmlns:wp="http://schemas.openxmlformats.org/drawingml/2006/wordprocessingDrawing" xmlns:w10="urn:schemas-microsoft-com:office:word" xmlns:w="http://schemas.openxmlformats.org/wordprocessingml/2006/main" xmlns:w14="http://schemas.microsoft.com/office/word/2010/wordml" xmlns:wpg="http://schemas.microsoft.com/office/word/2010/wordprocessingGroup" xmlns:wpi="http://schemas.microsoft.com/office/word/2010/wordprocessingInk" xmlns:wne="http://schemas.microsoft.com/office/word/2006/wordml" xmlns:wps="http://schemas.microsoft.com/office/word/2010/wordprocessingShape" mc:Ignorable="w14 wp14">
   <w:p>
     <w:pPr>
-      <w:pStyle w:val="Cabealho"/>
+      <w:pStyle w:val="Header"/>
       <w:rPr>
         <w:lang w:val="en-US"/>
       </w:rPr>
@@ -4873,7 +4809,7 @@
   </w:p>
   <w:p>
     <w:pPr>
-      <w:pStyle w:val="Cabealho"/>
+      <w:pStyle w:val="Header"/>
       <w:rPr>
         <w:lang w:val="en-US"/>
       </w:rPr>
@@ -4906,7 +4842,7 @@
           <w:rPr>
             <w:lang w:val="en-US"/>
           </w:rPr>
-          <w:t>V0.2</w:t>
+          <w:t>V0.3</w:t>
         </w:r>
       </w:sdtContent>
     </w:sdt>
@@ -4932,7 +4868,7 @@
           <w:rPr>
             <w:lang w:val="en-US"/>
           </w:rPr>
-          <w:t>Ready for Revision</w:t>
+          <w:t>Ready for Approval</w:t>
         </w:r>
       </w:sdtContent>
     </w:sdt>
@@ -4941,10 +4877,10 @@
 </file>
 
 <file path=word/header2.xml><?xml version="1.0" encoding="utf-8"?>
-<w:hdr xmlns:wpc="http://schemas.microsoft.com/office/word/2010/wordprocessingCanvas" xmlns:mc="http://schemas.openxmlformats.org/markup-compatibility/2006" xmlns:o="urn:schemas-microsoft-com:office:office" xmlns:r="http://schemas.openxmlformats.org/officeDocument/2006/relationships" xmlns:m="http://schemas.openxmlformats.org/officeDocument/2006/math" xmlns:v="urn:schemas-microsoft-com:vml" xmlns:wp14="http://schemas.microsoft.com/office/word/2010/wordprocessingDrawing" xmlns:wp="http://schemas.openxmlformats.org/drawingml/2006/wordprocessingDrawing" xmlns:w10="urn:schemas-microsoft-com:office:word" xmlns:w="http://schemas.openxmlformats.org/wordprocessingml/2006/main" xmlns:w14="http://schemas.microsoft.com/office/word/2010/wordml" xmlns:w15="http://schemas.microsoft.com/office/word/2012/wordml" xmlns:wpg="http://schemas.microsoft.com/office/word/2010/wordprocessingGroup" xmlns:wpi="http://schemas.microsoft.com/office/word/2010/wordprocessingInk" xmlns:wne="http://schemas.microsoft.com/office/word/2006/wordml" xmlns:wps="http://schemas.microsoft.com/office/word/2010/wordprocessingShape" mc:Ignorable="w14 w15 wp14">
+<w:hdr xmlns:wpc="http://schemas.microsoft.com/office/word/2010/wordprocessingCanvas" xmlns:mc="http://schemas.openxmlformats.org/markup-compatibility/2006" xmlns:o="urn:schemas-microsoft-com:office:office" xmlns:r="http://schemas.openxmlformats.org/officeDocument/2006/relationships" xmlns:m="http://schemas.openxmlformats.org/officeDocument/2006/math" xmlns:v="urn:schemas-microsoft-com:vml" xmlns:wp14="http://schemas.microsoft.com/office/word/2010/wordprocessingDrawing" xmlns:wp="http://schemas.openxmlformats.org/drawingml/2006/wordprocessingDrawing" xmlns:w10="urn:schemas-microsoft-com:office:word" xmlns:w="http://schemas.openxmlformats.org/wordprocessingml/2006/main" xmlns:w14="http://schemas.microsoft.com/office/word/2010/wordml" xmlns:wpg="http://schemas.microsoft.com/office/word/2010/wordprocessingGroup" xmlns:wpi="http://schemas.microsoft.com/office/word/2010/wordprocessingInk" xmlns:wne="http://schemas.microsoft.com/office/word/2006/wordml" xmlns:wps="http://schemas.microsoft.com/office/word/2010/wordprocessingShape" mc:Ignorable="w14 wp14">
   <w:p>
     <w:pPr>
-      <w:pStyle w:val="Cabealho"/>
+      <w:pStyle w:val="Header"/>
       <w:rPr>
         <w:lang w:val="en-US"/>
       </w:rPr>
@@ -5009,9 +4945,15 @@
       </w:drawing>
     </w:r>
     <w:r>
+      <w:rPr>
+        <w:lang w:val="en-US"/>
+      </w:rPr>
       <w:tab/>
     </w:r>
     <w:r>
+      <w:rPr>
+        <w:lang w:val="en-US"/>
+      </w:rPr>
       <w:tab/>
     </w:r>
     <w:r>
@@ -5049,7 +4991,7 @@
   </w:p>
   <w:p>
     <w:pPr>
-      <w:pStyle w:val="Cabealho"/>
+      <w:pStyle w:val="Header"/>
       <w:rPr>
         <w:lang w:val="en-US"/>
       </w:rPr>
@@ -5082,7 +5024,7 @@
           <w:rPr>
             <w:lang w:val="en-US"/>
           </w:rPr>
-          <w:t>V0.2</w:t>
+          <w:t>V0.3</w:t>
         </w:r>
       </w:sdtContent>
     </w:sdt>
@@ -5108,7 +5050,7 @@
           <w:rPr>
             <w:lang w:val="en-US"/>
           </w:rPr>
-          <w:t>Ready for Revision</w:t>
+          <w:t>Ready for Approval</w:t>
         </w:r>
       </w:sdtContent>
     </w:sdt>
@@ -5123,7 +5065,7 @@
 </file>
 
 <file path=word/numbering.xml><?xml version="1.0" encoding="utf-8"?>
-<w:numbering xmlns:wpc="http://schemas.microsoft.com/office/word/2010/wordprocessingCanvas" xmlns:mc="http://schemas.openxmlformats.org/markup-compatibility/2006" xmlns:o="urn:schemas-microsoft-com:office:office" xmlns:r="http://schemas.openxmlformats.org/officeDocument/2006/relationships" xmlns:m="http://schemas.openxmlformats.org/officeDocument/2006/math" xmlns:v="urn:schemas-microsoft-com:vml" xmlns:wp14="http://schemas.microsoft.com/office/word/2010/wordprocessingDrawing" xmlns:wp="http://schemas.openxmlformats.org/drawingml/2006/wordprocessingDrawing" xmlns:w10="urn:schemas-microsoft-com:office:word" xmlns:w="http://schemas.openxmlformats.org/wordprocessingml/2006/main" xmlns:w14="http://schemas.microsoft.com/office/word/2010/wordml" xmlns:w15="http://schemas.microsoft.com/office/word/2012/wordml" xmlns:wpg="http://schemas.microsoft.com/office/word/2010/wordprocessingGroup" xmlns:wpi="http://schemas.microsoft.com/office/word/2010/wordprocessingInk" xmlns:wne="http://schemas.microsoft.com/office/word/2006/wordml" xmlns:wps="http://schemas.microsoft.com/office/word/2010/wordprocessingShape" mc:Ignorable="w14 w15 wp14">
+<w:numbering xmlns:wpc="http://schemas.microsoft.com/office/word/2010/wordprocessingCanvas" xmlns:mc="http://schemas.openxmlformats.org/markup-compatibility/2006" xmlns:o="urn:schemas-microsoft-com:office:office" xmlns:r="http://schemas.openxmlformats.org/officeDocument/2006/relationships" xmlns:m="http://schemas.openxmlformats.org/officeDocument/2006/math" xmlns:v="urn:schemas-microsoft-com:vml" xmlns:wp14="http://schemas.microsoft.com/office/word/2010/wordprocessingDrawing" xmlns:wp="http://schemas.openxmlformats.org/drawingml/2006/wordprocessingDrawing" xmlns:w10="urn:schemas-microsoft-com:office:word" xmlns:w="http://schemas.openxmlformats.org/wordprocessingml/2006/main" xmlns:w14="http://schemas.microsoft.com/office/word/2010/wordml" xmlns:wpg="http://schemas.microsoft.com/office/word/2010/wordprocessingGroup" xmlns:wpi="http://schemas.microsoft.com/office/word/2010/wordprocessingInk" xmlns:wne="http://schemas.microsoft.com/office/word/2006/wordml" xmlns:wps="http://schemas.microsoft.com/office/word/2010/wordprocessingShape" mc:Ignorable="w14 wp14">
   <w:abstractNum w:abstractNumId="0">
     <w:nsid w:val="42516479"/>
     <w:multiLevelType w:val="hybridMultilevel"/>
@@ -5250,7 +5192,7 @@
         <w:rFonts w:ascii="Wingdings" w:hAnsi="Wingdings" w:hint="default"/>
       </w:rPr>
     </w:lvl>
-    <w:lvl w:ilvl="3" w:tplc="08160001" w:tentative="1">
+    <w:lvl w:ilvl="3" w:tplc="08160001">
       <w:start w:val="1"/>
       <w:numFmt w:val="bullet"/>
       <w:lvlText w:val=""/>
@@ -5546,7 +5488,7 @@
 </file>
 
 <file path=word/styles.xml><?xml version="1.0" encoding="utf-8"?>
-<w:styles xmlns:mc="http://schemas.openxmlformats.org/markup-compatibility/2006" xmlns:r="http://schemas.openxmlformats.org/officeDocument/2006/relationships" xmlns:w="http://schemas.openxmlformats.org/wordprocessingml/2006/main" xmlns:w14="http://schemas.microsoft.com/office/word/2010/wordml" xmlns:w15="http://schemas.microsoft.com/office/word/2012/wordml" mc:Ignorable="w14 w15">
+<w:styles xmlns:mc="http://schemas.openxmlformats.org/markup-compatibility/2006" xmlns:r="http://schemas.openxmlformats.org/officeDocument/2006/relationships" xmlns:w="http://schemas.openxmlformats.org/wordprocessingml/2006/main" xmlns:w14="http://schemas.microsoft.com/office/word/2010/wordml" mc:Ignorable="w14">
   <w:docDefaults>
     <w:rPrDefault>
       <w:rPr>
@@ -5562,389 +5504,155 @@
       </w:pPr>
     </w:pPrDefault>
   </w:docDefaults>
-  <w:latentStyles w:defLockedState="0" w:defUIPriority="99" w:defSemiHidden="0" w:defUnhideWhenUsed="0" w:defQFormat="0" w:count="371">
-    <w:lsdException w:name="Normal" w:uiPriority="0" w:qFormat="1"/>
-    <w:lsdException w:name="heading 1" w:uiPriority="9" w:qFormat="1"/>
-    <w:lsdException w:name="heading 2" w:semiHidden="1" w:uiPriority="9" w:unhideWhenUsed="1" w:qFormat="1"/>
-    <w:lsdException w:name="heading 3" w:semiHidden="1" w:uiPriority="9" w:unhideWhenUsed="1" w:qFormat="1"/>
-    <w:lsdException w:name="heading 4" w:semiHidden="1" w:uiPriority="9" w:unhideWhenUsed="1" w:qFormat="1"/>
-    <w:lsdException w:name="heading 5" w:semiHidden="1" w:uiPriority="9" w:unhideWhenUsed="1" w:qFormat="1"/>
-    <w:lsdException w:name="heading 6" w:semiHidden="1" w:uiPriority="9" w:unhideWhenUsed="1" w:qFormat="1"/>
-    <w:lsdException w:name="heading 7" w:semiHidden="1" w:uiPriority="9" w:unhideWhenUsed="1" w:qFormat="1"/>
-    <w:lsdException w:name="heading 8" w:semiHidden="1" w:uiPriority="9" w:unhideWhenUsed="1" w:qFormat="1"/>
-    <w:lsdException w:name="heading 9" w:semiHidden="1" w:uiPriority="9" w:unhideWhenUsed="1" w:qFormat="1"/>
-    <w:lsdException w:name="index 1" w:semiHidden="1" w:unhideWhenUsed="1"/>
-    <w:lsdException w:name="index 2" w:semiHidden="1" w:unhideWhenUsed="1"/>
-    <w:lsdException w:name="index 3" w:semiHidden="1" w:unhideWhenUsed="1"/>
-    <w:lsdException w:name="index 4" w:semiHidden="1" w:unhideWhenUsed="1"/>
-    <w:lsdException w:name="index 5" w:semiHidden="1" w:unhideWhenUsed="1"/>
-    <w:lsdException w:name="index 6" w:semiHidden="1" w:unhideWhenUsed="1"/>
-    <w:lsdException w:name="index 7" w:semiHidden="1" w:unhideWhenUsed="1"/>
-    <w:lsdException w:name="index 8" w:semiHidden="1" w:unhideWhenUsed="1"/>
-    <w:lsdException w:name="index 9" w:semiHidden="1" w:unhideWhenUsed="1"/>
-    <w:lsdException w:name="toc 1" w:semiHidden="1" w:uiPriority="39" w:unhideWhenUsed="1"/>
-    <w:lsdException w:name="toc 2" w:semiHidden="1" w:uiPriority="39" w:unhideWhenUsed="1"/>
-    <w:lsdException w:name="toc 3" w:semiHidden="1" w:uiPriority="39" w:unhideWhenUsed="1"/>
-    <w:lsdException w:name="toc 4" w:semiHidden="1" w:uiPriority="39" w:unhideWhenUsed="1"/>
-    <w:lsdException w:name="toc 5" w:semiHidden="1" w:uiPriority="39" w:unhideWhenUsed="1"/>
-    <w:lsdException w:name="toc 6" w:semiHidden="1" w:uiPriority="39" w:unhideWhenUsed="1"/>
-    <w:lsdException w:name="toc 7" w:semiHidden="1" w:uiPriority="39" w:unhideWhenUsed="1"/>
-    <w:lsdException w:name="toc 8" w:semiHidden="1" w:uiPriority="39" w:unhideWhenUsed="1"/>
-    <w:lsdException w:name="toc 9" w:semiHidden="1" w:uiPriority="39" w:unhideWhenUsed="1"/>
-    <w:lsdException w:name="Normal Indent" w:semiHidden="1" w:unhideWhenUsed="1"/>
-    <w:lsdException w:name="footnote text" w:semiHidden="1" w:unhideWhenUsed="1"/>
-    <w:lsdException w:name="annotation text" w:semiHidden="1" w:unhideWhenUsed="1"/>
-    <w:lsdException w:name="header" w:semiHidden="1" w:unhideWhenUsed="1"/>
-    <w:lsdException w:name="footer" w:semiHidden="1" w:unhideWhenUsed="1"/>
-    <w:lsdException w:name="index heading" w:semiHidden="1" w:unhideWhenUsed="1"/>
-    <w:lsdException w:name="caption" w:semiHidden="1" w:uiPriority="35" w:unhideWhenUsed="1" w:qFormat="1"/>
-    <w:lsdException w:name="table of figures" w:semiHidden="1" w:unhideWhenUsed="1"/>
-    <w:lsdException w:name="envelope address" w:semiHidden="1" w:unhideWhenUsed="1"/>
-    <w:lsdException w:name="envelope return" w:semiHidden="1" w:unhideWhenUsed="1"/>
-    <w:lsdException w:name="footnote reference" w:semiHidden="1" w:unhideWhenUsed="1"/>
-    <w:lsdException w:name="annotation reference" w:semiHidden="1" w:unhideWhenUsed="1"/>
-    <w:lsdException w:name="line number" w:semiHidden="1" w:unhideWhenUsed="1"/>
-    <w:lsdException w:name="page number" w:semiHidden="1" w:unhideWhenUsed="1"/>
-    <w:lsdException w:name="endnote reference" w:semiHidden="1" w:unhideWhenUsed="1"/>
-    <w:lsdException w:name="endnote text" w:semiHidden="1" w:unhideWhenUsed="1"/>
-    <w:lsdException w:name="table of authorities" w:semiHidden="1" w:unhideWhenUsed="1"/>
-    <w:lsdException w:name="macro" w:semiHidden="1" w:unhideWhenUsed="1"/>
-    <w:lsdException w:name="toa heading" w:semiHidden="1" w:unhideWhenUsed="1"/>
-    <w:lsdException w:name="List" w:semiHidden="1" w:unhideWhenUsed="1"/>
-    <w:lsdException w:name="List Bullet" w:semiHidden="1" w:unhideWhenUsed="1"/>
-    <w:lsdException w:name="List Number" w:semiHidden="1" w:unhideWhenUsed="1"/>
-    <w:lsdException w:name="List 2" w:semiHidden="1" w:unhideWhenUsed="1"/>
-    <w:lsdException w:name="List 3" w:semiHidden="1" w:unhideWhenUsed="1"/>
-    <w:lsdException w:name="List 4" w:semiHidden="1" w:unhideWhenUsed="1"/>
-    <w:lsdException w:name="List 5" w:semiHidden="1" w:unhideWhenUsed="1"/>
-    <w:lsdException w:name="List Bullet 2" w:semiHidden="1" w:unhideWhenUsed="1"/>
-    <w:lsdException w:name="List Bullet 3" w:semiHidden="1" w:unhideWhenUsed="1"/>
-    <w:lsdException w:name="List Bullet 4" w:semiHidden="1" w:unhideWhenUsed="1"/>
-    <w:lsdException w:name="List Bullet 5" w:semiHidden="1" w:unhideWhenUsed="1"/>
-    <w:lsdException w:name="List Number 2" w:semiHidden="1" w:unhideWhenUsed="1"/>
-    <w:lsdException w:name="List Number 3" w:semiHidden="1" w:unhideWhenUsed="1"/>
-    <w:lsdException w:name="List Number 4" w:semiHidden="1" w:unhideWhenUsed="1"/>
-    <w:lsdException w:name="List Number 5" w:semiHidden="1" w:unhideWhenUsed="1"/>
-    <w:lsdException w:name="Title" w:uiPriority="10" w:qFormat="1"/>
-    <w:lsdException w:name="Closing" w:semiHidden="1" w:unhideWhenUsed="1"/>
-    <w:lsdException w:name="Signature" w:semiHidden="1" w:unhideWhenUsed="1"/>
-    <w:lsdException w:name="Default Paragraph Font" w:semiHidden="1" w:uiPriority="1" w:unhideWhenUsed="1"/>
-    <w:lsdException w:name="Body Text" w:semiHidden="1" w:unhideWhenUsed="1"/>
-    <w:lsdException w:name="Body Text Indent" w:semiHidden="1" w:unhideWhenUsed="1"/>
-    <w:lsdException w:name="List Continue" w:semiHidden="1" w:unhideWhenUsed="1"/>
-    <w:lsdException w:name="List Continue 2" w:semiHidden="1" w:unhideWhenUsed="1"/>
-    <w:lsdException w:name="List Continue 3" w:semiHidden="1" w:unhideWhenUsed="1"/>
-    <w:lsdException w:name="List Continue 4" w:semiHidden="1" w:unhideWhenUsed="1"/>
-    <w:lsdException w:name="List Continue 5" w:semiHidden="1" w:unhideWhenUsed="1"/>
-    <w:lsdException w:name="Message Header" w:semiHidden="1" w:unhideWhenUsed="1"/>
-    <w:lsdException w:name="Subtitle" w:uiPriority="11" w:qFormat="1"/>
-    <w:lsdException w:name="Salutation" w:semiHidden="1" w:unhideWhenUsed="1"/>
-    <w:lsdException w:name="Date" w:semiHidden="1" w:unhideWhenUsed="1"/>
-    <w:lsdException w:name="Body Text First Indent" w:semiHidden="1" w:unhideWhenUsed="1"/>
-    <w:lsdException w:name="Body Text First Indent 2" w:semiHidden="1" w:unhideWhenUsed="1"/>
-    <w:lsdException w:name="Note Heading" w:semiHidden="1" w:unhideWhenUsed="1"/>
-    <w:lsdException w:name="Body Text 2" w:semiHidden="1" w:unhideWhenUsed="1"/>
-    <w:lsdException w:name="Body Text 3" w:semiHidden="1" w:unhideWhenUsed="1"/>
-    <w:lsdException w:name="Body Text Indent 2" w:semiHidden="1" w:unhideWhenUsed="1"/>
-    <w:lsdException w:name="Body Text Indent 3" w:semiHidden="1" w:unhideWhenUsed="1"/>
-    <w:lsdException w:name="Block Text" w:semiHidden="1" w:unhideWhenUsed="1"/>
-    <w:lsdException w:name="Hyperlink" w:semiHidden="1" w:unhideWhenUsed="1"/>
-    <w:lsdException w:name="FollowedHyperlink" w:semiHidden="1" w:unhideWhenUsed="1"/>
-    <w:lsdException w:name="Strong" w:uiPriority="22" w:qFormat="1"/>
-    <w:lsdException w:name="Emphasis" w:uiPriority="20" w:qFormat="1"/>
-    <w:lsdException w:name="Document Map" w:semiHidden="1" w:unhideWhenUsed="1"/>
-    <w:lsdException w:name="Plain Text" w:semiHidden="1" w:unhideWhenUsed="1"/>
-    <w:lsdException w:name="E-mail Signature" w:semiHidden="1" w:unhideWhenUsed="1"/>
-    <w:lsdException w:name="HTML Top of Form" w:semiHidden="1" w:unhideWhenUsed="1"/>
-    <w:lsdException w:name="HTML Bottom of Form" w:semiHidden="1" w:unhideWhenUsed="1"/>
-    <w:lsdException w:name="Normal (Web)" w:semiHidden="1" w:unhideWhenUsed="1"/>
-    <w:lsdException w:name="HTML Acronym" w:semiHidden="1" w:unhideWhenUsed="1"/>
-    <w:lsdException w:name="HTML Address" w:semiHidden="1" w:unhideWhenUsed="1"/>
-    <w:lsdException w:name="HTML Cite" w:semiHidden="1" w:unhideWhenUsed="1"/>
-    <w:lsdException w:name="HTML Code" w:semiHidden="1" w:unhideWhenUsed="1"/>
-    <w:lsdException w:name="HTML Definition" w:semiHidden="1" w:unhideWhenUsed="1"/>
-    <w:lsdException w:name="HTML Keyboard" w:semiHidden="1" w:unhideWhenUsed="1"/>
-    <w:lsdException w:name="HTML Preformatted" w:semiHidden="1" w:unhideWhenUsed="1"/>
-    <w:lsdException w:name="HTML Sample" w:semiHidden="1" w:unhideWhenUsed="1"/>
-    <w:lsdException w:name="HTML Typewriter" w:semiHidden="1" w:unhideWhenUsed="1"/>
-    <w:lsdException w:name="HTML Variable" w:semiHidden="1" w:unhideWhenUsed="1"/>
-    <w:lsdException w:name="Normal Table" w:semiHidden="1" w:unhideWhenUsed="1"/>
-    <w:lsdException w:name="annotation subject" w:semiHidden="1" w:unhideWhenUsed="1"/>
-    <w:lsdException w:name="No List" w:semiHidden="1" w:unhideWhenUsed="1"/>
-    <w:lsdException w:name="Outline List 1" w:semiHidden="1" w:unhideWhenUsed="1"/>
-    <w:lsdException w:name="Outline List 2" w:semiHidden="1" w:unhideWhenUsed="1"/>
-    <w:lsdException w:name="Outline List 3" w:semiHidden="1" w:unhideWhenUsed="1"/>
-    <w:lsdException w:name="Table Simple 1" w:semiHidden="1" w:unhideWhenUsed="1"/>
-    <w:lsdException w:name="Table Simple 2" w:semiHidden="1" w:unhideWhenUsed="1"/>
-    <w:lsdException w:name="Table Simple 3" w:semiHidden="1" w:unhideWhenUsed="1"/>
-    <w:lsdException w:name="Table Classic 1" w:semiHidden="1" w:unhideWhenUsed="1"/>
-    <w:lsdException w:name="Table Classic 2" w:semiHidden="1" w:unhideWhenUsed="1"/>
-    <w:lsdException w:name="Table Classic 3" w:semiHidden="1" w:unhideWhenUsed="1"/>
-    <w:lsdException w:name="Table Classic 4" w:semiHidden="1" w:unhideWhenUsed="1"/>
-    <w:lsdException w:name="Table Colorful 1" w:semiHidden="1" w:unhideWhenUsed="1"/>
-    <w:lsdException w:name="Table Colorful 2" w:semiHidden="1" w:unhideWhenUsed="1"/>
-    <w:lsdException w:name="Table Colorful 3" w:semiHidden="1" w:unhideWhenUsed="1"/>
-    <w:lsdException w:name="Table Columns 1" w:semiHidden="1" w:unhideWhenUsed="1"/>
-    <w:lsdException w:name="Table Columns 2" w:semiHidden="1" w:unhideWhenUsed="1"/>
-    <w:lsdException w:name="Table Columns 3" w:semiHidden="1" w:unhideWhenUsed="1"/>
-    <w:lsdException w:name="Table Columns 4" w:semiHidden="1" w:unhideWhenUsed="1"/>
-    <w:lsdException w:name="Table Columns 5" w:semiHidden="1" w:unhideWhenUsed="1"/>
-    <w:lsdException w:name="Table Grid 1" w:semiHidden="1" w:unhideWhenUsed="1"/>
-    <w:lsdException w:name="Table Grid 2" w:semiHidden="1" w:unhideWhenUsed="1"/>
-    <w:lsdException w:name="Table Grid 3" w:semiHidden="1" w:unhideWhenUsed="1"/>
-    <w:lsdException w:name="Table Grid 4" w:semiHidden="1" w:unhideWhenUsed="1"/>
-    <w:lsdException w:name="Table Grid 5" w:semiHidden="1" w:unhideWhenUsed="1"/>
-    <w:lsdException w:name="Table Grid 6" w:semiHidden="1" w:unhideWhenUsed="1"/>
-    <w:lsdException w:name="Table Grid 7" w:semiHidden="1" w:unhideWhenUsed="1"/>
-    <w:lsdException w:name="Table Grid 8" w:semiHidden="1" w:unhideWhenUsed="1"/>
-    <w:lsdException w:name="Table List 1" w:semiHidden="1" w:unhideWhenUsed="1"/>
-    <w:lsdException w:name="Table List 2" w:semiHidden="1" w:unhideWhenUsed="1"/>
-    <w:lsdException w:name="Table List 3" w:semiHidden="1" w:unhideWhenUsed="1"/>
-    <w:lsdException w:name="Table List 4" w:semiHidden="1" w:unhideWhenUsed="1"/>
-    <w:lsdException w:name="Table List 5" w:semiHidden="1" w:unhideWhenUsed="1"/>
-    <w:lsdException w:name="Table List 6" w:semiHidden="1" w:unhideWhenUsed="1"/>
-    <w:lsdException w:name="Table List 7" w:semiHidden="1" w:unhideWhenUsed="1"/>
-    <w:lsdException w:name="Table List 8" w:semiHidden="1" w:unhideWhenUsed="1"/>
-    <w:lsdException w:name="Table 3D effects 1" w:semiHidden="1" w:unhideWhenUsed="1"/>
-    <w:lsdException w:name="Table 3D effects 2" w:semiHidden="1" w:unhideWhenUsed="1"/>
-    <w:lsdException w:name="Table 3D effects 3" w:semiHidden="1" w:unhideWhenUsed="1"/>
-    <w:lsdException w:name="Table Contemporary" w:semiHidden="1" w:unhideWhenUsed="1"/>
-    <w:lsdException w:name="Table Elegant" w:semiHidden="1" w:unhideWhenUsed="1"/>
-    <w:lsdException w:name="Table Professional" w:semiHidden="1" w:unhideWhenUsed="1"/>
-    <w:lsdException w:name="Table Subtle 1" w:semiHidden="1" w:unhideWhenUsed="1"/>
-    <w:lsdException w:name="Table Subtle 2" w:semiHidden="1" w:unhideWhenUsed="1"/>
-    <w:lsdException w:name="Table Web 1" w:semiHidden="1" w:unhideWhenUsed="1"/>
-    <w:lsdException w:name="Table Web 2" w:semiHidden="1" w:unhideWhenUsed="1"/>
-    <w:lsdException w:name="Table Web 3" w:semiHidden="1" w:unhideWhenUsed="1"/>
-    <w:lsdException w:name="Balloon Text" w:semiHidden="1" w:unhideWhenUsed="1"/>
-    <w:lsdException w:name="Table Grid" w:uiPriority="59"/>
-    <w:lsdException w:name="Table Theme" w:semiHidden="1" w:unhideWhenUsed="1"/>
-    <w:lsdException w:name="Placeholder Text" w:semiHidden="1"/>
-    <w:lsdException w:name="No Spacing" w:uiPriority="1" w:qFormat="1"/>
-    <w:lsdException w:name="Light Shading" w:uiPriority="60"/>
-    <w:lsdException w:name="Light List" w:uiPriority="61"/>
-    <w:lsdException w:name="Light Grid" w:uiPriority="62"/>
-    <w:lsdException w:name="Medium Shading 1" w:uiPriority="63"/>
-    <w:lsdException w:name="Medium Shading 2" w:uiPriority="64"/>
-    <w:lsdException w:name="Medium List 1" w:uiPriority="65"/>
-    <w:lsdException w:name="Medium List 2" w:uiPriority="66"/>
-    <w:lsdException w:name="Medium Grid 1" w:uiPriority="67"/>
-    <w:lsdException w:name="Medium Grid 2" w:uiPriority="68"/>
-    <w:lsdException w:name="Medium Grid 3" w:uiPriority="69"/>
-    <w:lsdException w:name="Dark List" w:uiPriority="70"/>
-    <w:lsdException w:name="Colorful Shading" w:uiPriority="71"/>
-    <w:lsdException w:name="Colorful List" w:uiPriority="72"/>
-    <w:lsdException w:name="Colorful Grid" w:uiPriority="73"/>
-    <w:lsdException w:name="Light Shading Accent 1" w:uiPriority="60"/>
-    <w:lsdException w:name="Light List Accent 1" w:uiPriority="61"/>
-    <w:lsdException w:name="Light Grid Accent 1" w:uiPriority="62"/>
-    <w:lsdException w:name="Medium Shading 1 Accent 1" w:uiPriority="63"/>
-    <w:lsdException w:name="Medium Shading 2 Accent 1" w:uiPriority="64"/>
-    <w:lsdException w:name="Medium List 1 Accent 1" w:uiPriority="65"/>
-    <w:lsdException w:name="Revision" w:semiHidden="1"/>
-    <w:lsdException w:name="List Paragraph" w:uiPriority="34" w:qFormat="1"/>
-    <w:lsdException w:name="Quote" w:uiPriority="29" w:qFormat="1"/>
-    <w:lsdException w:name="Intense Quote" w:uiPriority="30" w:qFormat="1"/>
-    <w:lsdException w:name="Medium List 2 Accent 1" w:uiPriority="66"/>
-    <w:lsdException w:name="Medium Grid 1 Accent 1" w:uiPriority="67"/>
-    <w:lsdException w:name="Medium Grid 2 Accent 1" w:uiPriority="68"/>
-    <w:lsdException w:name="Medium Grid 3 Accent 1" w:uiPriority="69"/>
-    <w:lsdException w:name="Dark List Accent 1" w:uiPriority="70"/>
-    <w:lsdException w:name="Colorful Shading Accent 1" w:uiPriority="71"/>
-    <w:lsdException w:name="Colorful List Accent 1" w:uiPriority="72"/>
-    <w:lsdException w:name="Colorful Grid Accent 1" w:uiPriority="73"/>
-    <w:lsdException w:name="Light Shading Accent 2" w:uiPriority="60"/>
-    <w:lsdException w:name="Light List Accent 2" w:uiPriority="61"/>
-    <w:lsdException w:name="Light Grid Accent 2" w:uiPriority="62"/>
-    <w:lsdException w:name="Medium Shading 1 Accent 2" w:uiPriority="63"/>
-    <w:lsdException w:name="Medium Shading 2 Accent 2" w:uiPriority="64"/>
-    <w:lsdException w:name="Medium List 1 Accent 2" w:uiPriority="65"/>
-    <w:lsdException w:name="Medium List 2 Accent 2" w:uiPriority="66"/>
-    <w:lsdException w:name="Medium Grid 1 Accent 2" w:uiPriority="67"/>
-    <w:lsdException w:name="Medium Grid 2 Accent 2" w:uiPriority="68"/>
-    <w:lsdException w:name="Medium Grid 3 Accent 2" w:uiPriority="69"/>
-    <w:lsdException w:name="Dark List Accent 2" w:uiPriority="70"/>
-    <w:lsdException w:name="Colorful Shading Accent 2" w:uiPriority="71"/>
-    <w:lsdException w:name="Colorful List Accent 2" w:uiPriority="72"/>
-    <w:lsdException w:name="Colorful Grid Accent 2" w:uiPriority="73"/>
-    <w:lsdException w:name="Light Shading Accent 3" w:uiPriority="60"/>
-    <w:lsdException w:name="Light List Accent 3" w:uiPriority="61"/>
-    <w:lsdException w:name="Light Grid Accent 3" w:uiPriority="62"/>
-    <w:lsdException w:name="Medium Shading 1 Accent 3" w:uiPriority="63"/>
-    <w:lsdException w:name="Medium Shading 2 Accent 3" w:uiPriority="64"/>
-    <w:lsdException w:name="Medium List 1 Accent 3" w:uiPriority="65"/>
-    <w:lsdException w:name="Medium List 2 Accent 3" w:uiPriority="66"/>
-    <w:lsdException w:name="Medium Grid 1 Accent 3" w:uiPriority="67"/>
-    <w:lsdException w:name="Medium Grid 2 Accent 3" w:uiPriority="68"/>
-    <w:lsdException w:name="Medium Grid 3 Accent 3" w:uiPriority="69"/>
-    <w:lsdException w:name="Dark List Accent 3" w:uiPriority="70"/>
-    <w:lsdException w:name="Colorful Shading Accent 3" w:uiPriority="71"/>
-    <w:lsdException w:name="Colorful List Accent 3" w:uiPriority="72"/>
-    <w:lsdException w:name="Colorful Grid Accent 3" w:uiPriority="73"/>
-    <w:lsdException w:name="Light Shading Accent 4" w:uiPriority="60"/>
-    <w:lsdException w:name="Light List Accent 4" w:uiPriority="61"/>
-    <w:lsdException w:name="Light Grid Accent 4" w:uiPriority="62"/>
-    <w:lsdException w:name="Medium Shading 1 Accent 4" w:uiPriority="63"/>
-    <w:lsdException w:name="Medium Shading 2 Accent 4" w:uiPriority="64"/>
-    <w:lsdException w:name="Medium List 1 Accent 4" w:uiPriority="65"/>
-    <w:lsdException w:name="Medium List 2 Accent 4" w:uiPriority="66"/>
-    <w:lsdException w:name="Medium Grid 1 Accent 4" w:uiPriority="67"/>
-    <w:lsdException w:name="Medium Grid 2 Accent 4" w:uiPriority="68"/>
-    <w:lsdException w:name="Medium Grid 3 Accent 4" w:uiPriority="69"/>
-    <w:lsdException w:name="Dark List Accent 4" w:uiPriority="70"/>
-    <w:lsdException w:name="Colorful Shading Accent 4" w:uiPriority="71"/>
-    <w:lsdException w:name="Colorful List Accent 4" w:uiPriority="72"/>
-    <w:lsdException w:name="Colorful Grid Accent 4" w:uiPriority="73"/>
-    <w:lsdException w:name="Light Shading Accent 5" w:uiPriority="60"/>
-    <w:lsdException w:name="Light List Accent 5" w:uiPriority="61"/>
-    <w:lsdException w:name="Light Grid Accent 5" w:uiPriority="62"/>
-    <w:lsdException w:name="Medium Shading 1 Accent 5" w:uiPriority="63"/>
-    <w:lsdException w:name="Medium Shading 2 Accent 5" w:uiPriority="64"/>
-    <w:lsdException w:name="Medium List 1 Accent 5" w:uiPriority="65"/>
-    <w:lsdException w:name="Medium List 2 Accent 5" w:uiPriority="66"/>
-    <w:lsdException w:name="Medium Grid 1 Accent 5" w:uiPriority="67"/>
-    <w:lsdException w:name="Medium Grid 2 Accent 5" w:uiPriority="68"/>
-    <w:lsdException w:name="Medium Grid 3 Accent 5" w:uiPriority="69"/>
-    <w:lsdException w:name="Dark List Accent 5" w:uiPriority="70"/>
-    <w:lsdException w:name="Colorful Shading Accent 5" w:uiPriority="71"/>
-    <w:lsdException w:name="Colorful List Accent 5" w:uiPriority="72"/>
-    <w:lsdException w:name="Colorful Grid Accent 5" w:uiPriority="73"/>
-    <w:lsdException w:name="Light Shading Accent 6" w:uiPriority="60"/>
-    <w:lsdException w:name="Light List Accent 6" w:uiPriority="61"/>
-    <w:lsdException w:name="Light Grid Accent 6" w:uiPriority="62"/>
-    <w:lsdException w:name="Medium Shading 1 Accent 6" w:uiPriority="63"/>
-    <w:lsdException w:name="Medium Shading 2 Accent 6" w:uiPriority="64"/>
-    <w:lsdException w:name="Medium List 1 Accent 6" w:uiPriority="65"/>
-    <w:lsdException w:name="Medium List 2 Accent 6" w:uiPriority="66"/>
-    <w:lsdException w:name="Medium Grid 1 Accent 6" w:uiPriority="67"/>
-    <w:lsdException w:name="Medium Grid 2 Accent 6" w:uiPriority="68"/>
-    <w:lsdException w:name="Medium Grid 3 Accent 6" w:uiPriority="69"/>
-    <w:lsdException w:name="Dark List Accent 6" w:uiPriority="70"/>
-    <w:lsdException w:name="Colorful Shading Accent 6" w:uiPriority="71"/>
-    <w:lsdException w:name="Colorful List Accent 6" w:uiPriority="72"/>
-    <w:lsdException w:name="Colorful Grid Accent 6" w:uiPriority="73"/>
-    <w:lsdException w:name="Subtle Emphasis" w:uiPriority="19" w:qFormat="1"/>
-    <w:lsdException w:name="Intense Emphasis" w:uiPriority="21" w:qFormat="1"/>
-    <w:lsdException w:name="Subtle Reference" w:uiPriority="31" w:qFormat="1"/>
-    <w:lsdException w:name="Intense Reference" w:uiPriority="32" w:qFormat="1"/>
-    <w:lsdException w:name="Book Title" w:uiPriority="33" w:qFormat="1"/>
-    <w:lsdException w:name="Bibliography" w:semiHidden="1" w:uiPriority="37" w:unhideWhenUsed="1"/>
-    <w:lsdException w:name="TOC Heading" w:semiHidden="1" w:uiPriority="39" w:unhideWhenUsed="1" w:qFormat="1"/>
-    <w:lsdException w:name="Plain Table 1" w:uiPriority="41"/>
-    <w:lsdException w:name="Plain Table 2" w:uiPriority="42"/>
-    <w:lsdException w:name="Plain Table 3" w:uiPriority="43"/>
-    <w:lsdException w:name="Plain Table 4" w:uiPriority="44"/>
-    <w:lsdException w:name="Plain Table 5" w:uiPriority="45"/>
-    <w:lsdException w:name="Grid Table Light" w:uiPriority="40"/>
-    <w:lsdException w:name="Grid Table 1 Light" w:uiPriority="46"/>
-    <w:lsdException w:name="Grid Table 2" w:uiPriority="47"/>
-    <w:lsdException w:name="Grid Table 3" w:uiPriority="48"/>
-    <w:lsdException w:name="Grid Table 4" w:uiPriority="49"/>
-    <w:lsdException w:name="Grid Table 5 Dark" w:uiPriority="50"/>
-    <w:lsdException w:name="Grid Table 6 Colorful" w:uiPriority="51"/>
-    <w:lsdException w:name="Grid Table 7 Colorful" w:uiPriority="52"/>
-    <w:lsdException w:name="Grid Table 1 Light Accent 1" w:uiPriority="46"/>
-    <w:lsdException w:name="Grid Table 2 Accent 1" w:uiPriority="47"/>
-    <w:lsdException w:name="Grid Table 3 Accent 1" w:uiPriority="48"/>
-    <w:lsdException w:name="Grid Table 4 Accent 1" w:uiPriority="49"/>
-    <w:lsdException w:name="Grid Table 5 Dark Accent 1" w:uiPriority="50"/>
-    <w:lsdException w:name="Grid Table 6 Colorful Accent 1" w:uiPriority="51"/>
-    <w:lsdException w:name="Grid Table 7 Colorful Accent 1" w:uiPriority="52"/>
-    <w:lsdException w:name="Grid Table 1 Light Accent 2" w:uiPriority="46"/>
-    <w:lsdException w:name="Grid Table 2 Accent 2" w:uiPriority="47"/>
-    <w:lsdException w:name="Grid Table 3 Accent 2" w:uiPriority="48"/>
-    <w:lsdException w:name="Grid Table 4 Accent 2" w:uiPriority="49"/>
-    <w:lsdException w:name="Grid Table 5 Dark Accent 2" w:uiPriority="50"/>
-    <w:lsdException w:name="Grid Table 6 Colorful Accent 2" w:uiPriority="51"/>
-    <w:lsdException w:name="Grid Table 7 Colorful Accent 2" w:uiPriority="52"/>
-    <w:lsdException w:name="Grid Table 1 Light Accent 3" w:uiPriority="46"/>
-    <w:lsdException w:name="Grid Table 2 Accent 3" w:uiPriority="47"/>
-    <w:lsdException w:name="Grid Table 3 Accent 3" w:uiPriority="48"/>
-    <w:lsdException w:name="Grid Table 4 Accent 3" w:uiPriority="49"/>
-    <w:lsdException w:name="Grid Table 5 Dark Accent 3" w:uiPriority="50"/>
-    <w:lsdException w:name="Grid Table 6 Colorful Accent 3" w:uiPriority="51"/>
-    <w:lsdException w:name="Grid Table 7 Colorful Accent 3" w:uiPriority="52"/>
-    <w:lsdException w:name="Grid Table 1 Light Accent 4" w:uiPriority="46"/>
-    <w:lsdException w:name="Grid Table 2 Accent 4" w:uiPriority="47"/>
-    <w:lsdException w:name="Grid Table 3 Accent 4" w:uiPriority="48"/>
-    <w:lsdException w:name="Grid Table 4 Accent 4" w:uiPriority="49"/>
-    <w:lsdException w:name="Grid Table 5 Dark Accent 4" w:uiPriority="50"/>
-    <w:lsdException w:name="Grid Table 6 Colorful Accent 4" w:uiPriority="51"/>
-    <w:lsdException w:name="Grid Table 7 Colorful Accent 4" w:uiPriority="52"/>
-    <w:lsdException w:name="Grid Table 1 Light Accent 5" w:uiPriority="46"/>
-    <w:lsdException w:name="Grid Table 2 Accent 5" w:uiPriority="47"/>
-    <w:lsdException w:name="Grid Table 3 Accent 5" w:uiPriority="48"/>
-    <w:lsdException w:name="Grid Table 4 Accent 5" w:uiPriority="49"/>
-    <w:lsdException w:name="Grid Table 5 Dark Accent 5" w:uiPriority="50"/>
-    <w:lsdException w:name="Grid Table 6 Colorful Accent 5" w:uiPriority="51"/>
-    <w:lsdException w:name="Grid Table 7 Colorful Accent 5" w:uiPriority="52"/>
-    <w:lsdException w:name="Grid Table 1 Light Accent 6" w:uiPriority="46"/>
-    <w:lsdException w:name="Grid Table 2 Accent 6" w:uiPriority="47"/>
-    <w:lsdException w:name="Grid Table 3 Accent 6" w:uiPriority="48"/>
-    <w:lsdException w:name="Grid Table 4 Accent 6" w:uiPriority="49"/>
-    <w:lsdException w:name="Grid Table 5 Dark Accent 6" w:uiPriority="50"/>
-    <w:lsdException w:name="Grid Table 6 Colorful Accent 6" w:uiPriority="51"/>
-    <w:lsdException w:name="Grid Table 7 Colorful Accent 6" w:uiPriority="52"/>
-    <w:lsdException w:name="List Table 1 Light" w:uiPriority="46"/>
-    <w:lsdException w:name="List Table 2" w:uiPriority="47"/>
-    <w:lsdException w:name="List Table 3" w:uiPriority="48"/>
-    <w:lsdException w:name="List Table 4" w:uiPriority="49"/>
-    <w:lsdException w:name="List Table 5 Dark" w:uiPriority="50"/>
-    <w:lsdException w:name="List Table 6 Colorful" w:uiPriority="51"/>
-    <w:lsdException w:name="List Table 7 Colorful" w:uiPriority="52"/>
-    <w:lsdException w:name="List Table 1 Light Accent 1" w:uiPriority="46"/>
-    <w:lsdException w:name="List Table 2 Accent 1" w:uiPriority="47"/>
-    <w:lsdException w:name="List Table 3 Accent 1" w:uiPriority="48"/>
-    <w:lsdException w:name="List Table 4 Accent 1" w:uiPriority="49"/>
-    <w:lsdException w:name="List Table 5 Dark Accent 1" w:uiPriority="50"/>
-    <w:lsdException w:name="List Table 6 Colorful Accent 1" w:uiPriority="51"/>
-    <w:lsdException w:name="List Table 7 Colorful Accent 1" w:uiPriority="52"/>
-    <w:lsdException w:name="List Table 1 Light Accent 2" w:uiPriority="46"/>
-    <w:lsdException w:name="List Table 2 Accent 2" w:uiPriority="47"/>
-    <w:lsdException w:name="List Table 3 Accent 2" w:uiPriority="48"/>
-    <w:lsdException w:name="List Table 4 Accent 2" w:uiPriority="49"/>
-    <w:lsdException w:name="List Table 5 Dark Accent 2" w:uiPriority="50"/>
-    <w:lsdException w:name="List Table 6 Colorful Accent 2" w:uiPriority="51"/>
-    <w:lsdException w:name="List Table 7 Colorful Accent 2" w:uiPriority="52"/>
-    <w:lsdException w:name="List Table 1 Light Accent 3" w:uiPriority="46"/>
-    <w:lsdException w:name="List Table 2 Accent 3" w:uiPriority="47"/>
-    <w:lsdException w:name="List Table 3 Accent 3" w:uiPriority="48"/>
-    <w:lsdException w:name="List Table 4 Accent 3" w:uiPriority="49"/>
-    <w:lsdException w:name="List Table 5 Dark Accent 3" w:uiPriority="50"/>
-    <w:lsdException w:name="List Table 6 Colorful Accent 3" w:uiPriority="51"/>
-    <w:lsdException w:name="List Table 7 Colorful Accent 3" w:uiPriority="52"/>
-    <w:lsdException w:name="List Table 1 Light Accent 4" w:uiPriority="46"/>
-    <w:lsdException w:name="List Table 2 Accent 4" w:uiPriority="47"/>
-    <w:lsdException w:name="List Table 3 Accent 4" w:uiPriority="48"/>
-    <w:lsdException w:name="List Table 4 Accent 4" w:uiPriority="49"/>
-    <w:lsdException w:name="List Table 5 Dark Accent 4" w:uiPriority="50"/>
-    <w:lsdException w:name="List Table 6 Colorful Accent 4" w:uiPriority="51"/>
-    <w:lsdException w:name="List Table 7 Colorful Accent 4" w:uiPriority="52"/>
-    <w:lsdException w:name="List Table 1 Light Accent 5" w:uiPriority="46"/>
-    <w:lsdException w:name="List Table 2 Accent 5" w:uiPriority="47"/>
-    <w:lsdException w:name="List Table 3 Accent 5" w:uiPriority="48"/>
-    <w:lsdException w:name="List Table 4 Accent 5" w:uiPriority="49"/>
-    <w:lsdException w:name="List Table 5 Dark Accent 5" w:uiPriority="50"/>
-    <w:lsdException w:name="List Table 6 Colorful Accent 5" w:uiPriority="51"/>
-    <w:lsdException w:name="List Table 7 Colorful Accent 5" w:uiPriority="52"/>
-    <w:lsdException w:name="List Table 1 Light Accent 6" w:uiPriority="46"/>
-    <w:lsdException w:name="List Table 2 Accent 6" w:uiPriority="47"/>
-    <w:lsdException w:name="List Table 3 Accent 6" w:uiPriority="48"/>
-    <w:lsdException w:name="List Table 4 Accent 6" w:uiPriority="49"/>
-    <w:lsdException w:name="List Table 5 Dark Accent 6" w:uiPriority="50"/>
-    <w:lsdException w:name="List Table 6 Colorful Accent 6" w:uiPriority="51"/>
-    <w:lsdException w:name="List Table 7 Colorful Accent 6" w:uiPriority="52"/>
+  <w:latentStyles w:defLockedState="0" w:defUIPriority="99" w:defSemiHidden="1" w:defUnhideWhenUsed="1" w:defQFormat="0" w:count="267">
+    <w:lsdException w:name="Normal" w:semiHidden="0" w:uiPriority="0" w:unhideWhenUsed="0" w:qFormat="1"/>
+    <w:lsdException w:name="heading 1" w:semiHidden="0" w:uiPriority="9" w:unhideWhenUsed="0" w:qFormat="1"/>
+    <w:lsdException w:name="heading 2" w:uiPriority="9" w:qFormat="1"/>
+    <w:lsdException w:name="heading 3" w:uiPriority="9" w:qFormat="1"/>
+    <w:lsdException w:name="heading 4" w:uiPriority="9" w:qFormat="1"/>
+    <w:lsdException w:name="heading 5" w:uiPriority="9" w:qFormat="1"/>
+    <w:lsdException w:name="heading 6" w:uiPriority="9" w:qFormat="1"/>
+    <w:lsdException w:name="heading 7" w:uiPriority="9" w:qFormat="1"/>
+    <w:lsdException w:name="heading 8" w:uiPriority="9" w:qFormat="1"/>
+    <w:lsdException w:name="heading 9" w:uiPriority="9" w:qFormat="1"/>
+    <w:lsdException w:name="toc 1" w:uiPriority="39"/>
+    <w:lsdException w:name="toc 2" w:uiPriority="39"/>
+    <w:lsdException w:name="toc 3" w:uiPriority="39"/>
+    <w:lsdException w:name="toc 4" w:uiPriority="39"/>
+    <w:lsdException w:name="toc 5" w:uiPriority="39"/>
+    <w:lsdException w:name="toc 6" w:uiPriority="39"/>
+    <w:lsdException w:name="toc 7" w:uiPriority="39"/>
+    <w:lsdException w:name="toc 8" w:uiPriority="39"/>
+    <w:lsdException w:name="toc 9" w:uiPriority="39"/>
+    <w:lsdException w:name="caption" w:uiPriority="35" w:qFormat="1"/>
+    <w:lsdException w:name="Title" w:semiHidden="0" w:uiPriority="10" w:unhideWhenUsed="0" w:qFormat="1"/>
+    <w:lsdException w:name="Default Paragraph Font" w:uiPriority="1"/>
+    <w:lsdException w:name="Subtitle" w:semiHidden="0" w:uiPriority="11" w:unhideWhenUsed="0" w:qFormat="1"/>
+    <w:lsdException w:name="Strong" w:semiHidden="0" w:uiPriority="22" w:unhideWhenUsed="0" w:qFormat="1"/>
+    <w:lsdException w:name="Emphasis" w:semiHidden="0" w:uiPriority="20" w:unhideWhenUsed="0" w:qFormat="1"/>
+    <w:lsdException w:name="Table Grid" w:semiHidden="0" w:uiPriority="59" w:unhideWhenUsed="0"/>
+    <w:lsdException w:name="Placeholder Text" w:unhideWhenUsed="0"/>
+    <w:lsdException w:name="No Spacing" w:semiHidden="0" w:uiPriority="1" w:unhideWhenUsed="0" w:qFormat="1"/>
+    <w:lsdException w:name="Light Shading" w:semiHidden="0" w:uiPriority="60" w:unhideWhenUsed="0"/>
+    <w:lsdException w:name="Light List" w:semiHidden="0" w:uiPriority="61" w:unhideWhenUsed="0"/>
+    <w:lsdException w:name="Light Grid" w:semiHidden="0" w:uiPriority="62" w:unhideWhenUsed="0"/>
+    <w:lsdException w:name="Medium Shading 1" w:semiHidden="0" w:uiPriority="63" w:unhideWhenUsed="0"/>
+    <w:lsdException w:name="Medium Shading 2" w:semiHidden="0" w:uiPriority="64" w:unhideWhenUsed="0"/>
+    <w:lsdException w:name="Medium List 1" w:semiHidden="0" w:uiPriority="65" w:unhideWhenUsed="0"/>
+    <w:lsdException w:name="Medium List 2" w:semiHidden="0" w:uiPriority="66" w:unhideWhenUsed="0"/>
+    <w:lsdException w:name="Medium Grid 1" w:semiHidden="0" w:uiPriority="67" w:unhideWhenUsed="0"/>
+    <w:lsdException w:name="Medium Grid 2" w:semiHidden="0" w:uiPriority="68" w:unhideWhenUsed="0"/>
+    <w:lsdException w:name="Medium Grid 3" w:semiHidden="0" w:uiPriority="69" w:unhideWhenUsed="0"/>
+    <w:lsdException w:name="Dark List" w:semiHidden="0" w:uiPriority="70" w:unhideWhenUsed="0"/>
+    <w:lsdException w:name="Colorful Shading" w:semiHidden="0" w:uiPriority="71" w:unhideWhenUsed="0"/>
+    <w:lsdException w:name="Colorful List" w:semiHidden="0" w:uiPriority="72" w:unhideWhenUsed="0"/>
+    <w:lsdException w:name="Colorful Grid" w:semiHidden="0" w:uiPriority="73" w:unhideWhenUsed="0"/>
+    <w:lsdException w:name="Light Shading Accent 1" w:semiHidden="0" w:uiPriority="60" w:unhideWhenUsed="0"/>
+    <w:lsdException w:name="Light List Accent 1" w:semiHidden="0" w:uiPriority="61" w:unhideWhenUsed="0"/>
+    <w:lsdException w:name="Light Grid Accent 1" w:semiHidden="0" w:uiPriority="62" w:unhideWhenUsed="0"/>
+    <w:lsdException w:name="Medium Shading 1 Accent 1" w:semiHidden="0" w:uiPriority="63" w:unhideWhenUsed="0"/>
+    <w:lsdException w:name="Medium Shading 2 Accent 1" w:semiHidden="0" w:uiPriority="64" w:unhideWhenUsed="0"/>
+    <w:lsdException w:name="Medium List 1 Accent 1" w:semiHidden="0" w:uiPriority="65" w:unhideWhenUsed="0"/>
+    <w:lsdException w:name="Revision" w:unhideWhenUsed="0"/>
+    <w:lsdException w:name="List Paragraph" w:semiHidden="0" w:uiPriority="34" w:unhideWhenUsed="0" w:qFormat="1"/>
+    <w:lsdException w:name="Quote" w:semiHidden="0" w:uiPriority="29" w:unhideWhenUsed="0" w:qFormat="1"/>
+    <w:lsdException w:name="Intense Quote" w:semiHidden="0" w:uiPriority="30" w:unhideWhenUsed="0" w:qFormat="1"/>
+    <w:lsdException w:name="Medium List 2 Accent 1" w:semiHidden="0" w:uiPriority="66" w:unhideWhenUsed="0"/>
+    <w:lsdException w:name="Medium Grid 1 Accent 1" w:semiHidden="0" w:uiPriority="67" w:unhideWhenUsed="0"/>
+    <w:lsdException w:name="Medium Grid 2 Accent 1" w:semiHidden="0" w:uiPriority="68" w:unhideWhenUsed="0"/>
+    <w:lsdException w:name="Medium Grid 3 Accent 1" w:semiHidden="0" w:uiPriority="69" w:unhideWhenUsed="0"/>
+    <w:lsdException w:name="Dark List Accent 1" w:semiHidden="0" w:uiPriority="70" w:unhideWhenUsed="0"/>
+    <w:lsdException w:name="Colorful Shading Accent 1" w:semiHidden="0" w:uiPriority="71" w:unhideWhenUsed="0"/>
+    <w:lsdException w:name="Colorful List Accent 1" w:semiHidden="0" w:uiPriority="72" w:unhideWhenUsed="0"/>
+    <w:lsdException w:name="Colorful Grid Accent 1" w:semiHidden="0" w:uiPriority="73" w:unhideWhenUsed="0"/>
+    <w:lsdException w:name="Light Shading Accent 2" w:semiHidden="0" w:uiPriority="60" w:unhideWhenUsed="0"/>
+    <w:lsdException w:name="Light List Accent 2" w:semiHidden="0" w:uiPriority="61" w:unhideWhenUsed="0"/>
+    <w:lsdException w:name="Light Grid Accent 2" w:semiHidden="0" w:uiPriority="62" w:unhideWhenUsed="0"/>
+    <w:lsdException w:name="Medium Shading 1 Accent 2" w:semiHidden="0" w:uiPriority="63" w:unhideWhenUsed="0"/>
+    <w:lsdException w:name="Medium Shading 2 Accent 2" w:semiHidden="0" w:uiPriority="64" w:unhideWhenUsed="0"/>
+    <w:lsdException w:name="Medium List 1 Accent 2" w:semiHidden="0" w:uiPriority="65" w:unhideWhenUsed="0"/>
+    <w:lsdException w:name="Medium List 2 Accent 2" w:semiHidden="0" w:uiPriority="66" w:unhideWhenUsed="0"/>
+    <w:lsdException w:name="Medium Grid 1 Accent 2" w:semiHidden="0" w:uiPriority="67" w:unhideWhenUsed="0"/>
+    <w:lsdException w:name="Medium Grid 2 Accent 2" w:semiHidden="0" w:uiPriority="68" w:unhideWhenUsed="0"/>
+    <w:lsdException w:name="Medium Grid 3 Accent 2" w:semiHidden="0" w:uiPriority="69" w:unhideWhenUsed="0"/>
+    <w:lsdException w:name="Dark List Accent 2" w:semiHidden="0" w:uiPriority="70" w:unhideWhenUsed="0"/>
+    <w:lsdException w:name="Colorful Shading Accent 2" w:semiHidden="0" w:uiPriority="71" w:unhideWhenUsed="0"/>
+    <w:lsdException w:name="Colorful List Accent 2" w:semiHidden="0" w:uiPriority="72" w:unhideWhenUsed="0"/>
+    <w:lsdException w:name="Colorful Grid Accent 2" w:semiHidden="0" w:uiPriority="73" w:unhideWhenUsed="0"/>
+    <w:lsdException w:name="Light Shading Accent 3" w:semiHidden="0" w:uiPriority="60" w:unhideWhenUsed="0"/>
+    <w:lsdException w:name="Light List Accent 3" w:semiHidden="0" w:uiPriority="61" w:unhideWhenUsed="0"/>
+    <w:lsdException w:name="Light Grid Accent 3" w:semiHidden="0" w:uiPriority="62" w:unhideWhenUsed="0"/>
+    <w:lsdException w:name="Medium Shading 1 Accent 3" w:semiHidden="0" w:uiPriority="63" w:unhideWhenUsed="0"/>
+    <w:lsdException w:name="Medium Shading 2 Accent 3" w:semiHidden="0" w:uiPriority="64" w:unhideWhenUsed="0"/>
+    <w:lsdException w:name="Medium List 1 Accent 3" w:semiHidden="0" w:uiPriority="65" w:unhideWhenUsed="0"/>
+    <w:lsdException w:name="Medium List 2 Accent 3" w:semiHidden="0" w:uiPriority="66" w:unhideWhenUsed="0"/>
+    <w:lsdException w:name="Medium Grid 1 Accent 3" w:semiHidden="0" w:uiPriority="67" w:unhideWhenUsed="0"/>
+    <w:lsdException w:name="Medium Grid 2 Accent 3" w:semiHidden="0" w:uiPriority="68" w:unhideWhenUsed="0"/>
+    <w:lsdException w:name="Medium Grid 3 Accent 3" w:semiHidden="0" w:uiPriority="69" w:unhideWhenUsed="0"/>
+    <w:lsdException w:name="Dark List Accent 3" w:semiHidden="0" w:uiPriority="70" w:unhideWhenUsed="0"/>
+    <w:lsdException w:name="Colorful Shading Accent 3" w:semiHidden="0" w:uiPriority="71" w:unhideWhenUsed="0"/>
+    <w:lsdException w:name="Colorful List Accent 3" w:semiHidden="0" w:uiPriority="72" w:unhideWhenUsed="0"/>
+    <w:lsdException w:name="Colorful Grid Accent 3" w:semiHidden="0" w:uiPriority="73" w:unhideWhenUsed="0"/>
+    <w:lsdException w:name="Light Shading Accent 4" w:semiHidden="0" w:uiPriority="60" w:unhideWhenUsed="0"/>
+    <w:lsdException w:name="Light List Accent 4" w:semiHidden="0" w:uiPriority="61" w:unhideWhenUsed="0"/>
+    <w:lsdException w:name="Light Grid Accent 4" w:semiHidden="0" w:uiPriority="62" w:unhideWhenUsed="0"/>
+    <w:lsdException w:name="Medium Shading 1 Accent 4" w:semiHidden="0" w:uiPriority="63" w:unhideWhenUsed="0"/>
+    <w:lsdException w:name="Medium Shading 2 Accent 4" w:semiHidden="0" w:uiPriority="64" w:unhideWhenUsed="0"/>
+    <w:lsdException w:name="Medium List 1 Accent 4" w:semiHidden="0" w:uiPriority="65" w:unhideWhenUsed="0"/>
+    <w:lsdException w:name="Medium List 2 Accent 4" w:semiHidden="0" w:uiPriority="66" w:unhideWhenUsed="0"/>
+    <w:lsdException w:name="Medium Grid 1 Accent 4" w:semiHidden="0" w:uiPriority="67" w:unhideWhenUsed="0"/>
+    <w:lsdException w:name="Medium Grid 2 Accent 4" w:semiHidden="0" w:uiPriority="68" w:unhideWhenUsed="0"/>
+    <w:lsdException w:name="Medium Grid 3 Accent 4" w:semiHidden="0" w:uiPriority="69" w:unhideWhenUsed="0"/>
+    <w:lsdException w:name="Dark List Accent 4" w:semiHidden="0" w:uiPriority="70" w:unhideWhenUsed="0"/>
+    <w:lsdException w:name="Colorful Shading Accent 4" w:semiHidden="0" w:uiPriority="71" w:unhideWhenUsed="0"/>
+    <w:lsdException w:name="Colorful List Accent 4" w:semiHidden="0" w:uiPriority="72" w:unhideWhenUsed="0"/>
+    <w:lsdException w:name="Colorful Grid Accent 4" w:semiHidden="0" w:uiPriority="73" w:unhideWhenUsed="0"/>
+    <w:lsdException w:name="Light Shading Accent 5" w:semiHidden="0" w:uiPriority="60" w:unhideWhenUsed="0"/>
+    <w:lsdException w:name="Light List Accent 5" w:semiHidden="0" w:uiPriority="61" w:unhideWhenUsed="0"/>
+    <w:lsdException w:name="Light Grid Accent 5" w:semiHidden="0" w:uiPriority="62" w:unhideWhenUsed="0"/>
+    <w:lsdException w:name="Medium Shading 1 Accent 5" w:semiHidden="0" w:uiPriority="63" w:unhideWhenUsed="0"/>
+    <w:lsdException w:name="Medium Shading 2 Accent 5" w:semiHidden="0" w:uiPriority="64" w:unhideWhenUsed="0"/>
+    <w:lsdException w:name="Medium List 1 Accent 5" w:semiHidden="0" w:uiPriority="65" w:unhideWhenUsed="0"/>
+    <w:lsdException w:name="Medium List 2 Accent 5" w:semiHidden="0" w:uiPriority="66" w:unhideWhenUsed="0"/>
+    <w:lsdException w:name="Medium Grid 1 Accent 5" w:semiHidden="0" w:uiPriority="67" w:unhideWhenUsed="0"/>
+    <w:lsdException w:name="Medium Grid 2 Accent 5" w:semiHidden="0" w:uiPriority="68" w:unhideWhenUsed="0"/>
+    <w:lsdException w:name="Medium Grid 3 Accent 5" w:semiHidden="0" w:uiPriority="69" w:unhideWhenUsed="0"/>
+    <w:lsdException w:name="Dark List Accent 5" w:semiHidden="0" w:uiPriority="70" w:unhideWhenUsed="0"/>
+    <w:lsdException w:name="Colorful Shading Accent 5" w:semiHidden="0" w:uiPriority="71" w:unhideWhenUsed="0"/>
+    <w:lsdException w:name="Colorful List Accent 5" w:semiHidden="0" w:uiPriority="72" w:unhideWhenUsed="0"/>
+    <w:lsdException w:name="Colorful Grid Accent 5" w:semiHidden="0" w:uiPriority="73" w:unhideWhenUsed="0"/>
+    <w:lsdException w:name="Light Shading Accent 6" w:semiHidden="0" w:uiPriority="60" w:unhideWhenUsed="0"/>
+    <w:lsdException w:name="Light List Accent 6" w:semiHidden="0" w:uiPriority="61" w:unhideWhenUsed="0"/>
+    <w:lsdException w:name="Light Grid Accent 6" w:semiHidden="0" w:uiPriority="62" w:unhideWhenUsed="0"/>
+    <w:lsdException w:name="Medium Shading 1 Accent 6" w:semiHidden="0" w:uiPriority="63" w:unhideWhenUsed="0"/>
+    <w:lsdException w:name="Medium Shading 2 Accent 6" w:semiHidden="0" w:uiPriority="64" w:unhideWhenUsed="0"/>
+    <w:lsdException w:name="Medium List 1 Accent 6" w:semiHidden="0" w:uiPriority="65" w:unhideWhenUsed="0"/>
+    <w:lsdException w:name="Medium List 2 Accent 6" w:semiHidden="0" w:uiPriority="66" w:unhideWhenUsed="0"/>
+    <w:lsdException w:name="Medium Grid 1 Accent 6" w:semiHidden="0" w:uiPriority="67" w:unhideWhenUsed="0"/>
+    <w:lsdException w:name="Medium Grid 2 Accent 6" w:semiHidden="0" w:uiPriority="68" w:unhideWhenUsed="0"/>
+    <w:lsdException w:name="Medium Grid 3 Accent 6" w:semiHidden="0" w:uiPriority="69" w:unhideWhenUsed="0"/>
+    <w:lsdException w:name="Dark List Accent 6" w:semiHidden="0" w:uiPriority="70" w:unhideWhenUsed="0"/>
+    <w:lsdException w:name="Colorful Shading Accent 6" w:semiHidden="0" w:uiPriority="71" w:unhideWhenUsed="0"/>
+    <w:lsdException w:name="Colorful List Accent 6" w:semiHidden="0" w:uiPriority="72" w:unhideWhenUsed="0"/>
+    <w:lsdException w:name="Colorful Grid Accent 6" w:semiHidden="0" w:uiPriority="73" w:unhideWhenUsed="0"/>
+    <w:lsdException w:name="Subtle Emphasis" w:semiHidden="0" w:uiPriority="19" w:unhideWhenUsed="0" w:qFormat="1"/>
+    <w:lsdException w:name="Intense Emphasis" w:semiHidden="0" w:uiPriority="21" w:unhideWhenUsed="0" w:qFormat="1"/>
+    <w:lsdException w:name="Subtle Reference" w:semiHidden="0" w:uiPriority="31" w:unhideWhenUsed="0" w:qFormat="1"/>
+    <w:lsdException w:name="Intense Reference" w:semiHidden="0" w:uiPriority="32" w:unhideWhenUsed="0" w:qFormat="1"/>
+    <w:lsdException w:name="Book Title" w:semiHidden="0" w:uiPriority="33" w:unhideWhenUsed="0" w:qFormat="1"/>
+    <w:lsdException w:name="Bibliography" w:uiPriority="37"/>
+    <w:lsdException w:name="TOC Heading" w:uiPriority="39" w:qFormat="1"/>
   </w:latentStyles>
   <w:style w:type="paragraph" w:default="1" w:styleId="Normal">
     <w:name w:val="Normal"/>
     <w:qFormat/>
     <w:rsid w:val="00345E81"/>
   </w:style>
-  <w:style w:type="paragraph" w:styleId="Cabealho1">
+  <w:style w:type="paragraph" w:styleId="Heading1">
     <w:name w:val="heading 1"/>
     <w:basedOn w:val="Normal"/>
     <w:next w:val="Normal"/>
-    <w:link w:val="Cabealho1Carter"/>
+    <w:link w:val="Heading1Char"/>
     <w:uiPriority w:val="9"/>
     <w:qFormat/>
     <w:rsid w:val="00906D0A"/>
@@ -5963,13 +5671,13 @@
       <w:szCs w:val="28"/>
     </w:rPr>
   </w:style>
-  <w:style w:type="character" w:default="1" w:styleId="Tipodeletrapredefinidodopargrafo">
+  <w:style w:type="character" w:default="1" w:styleId="DefaultParagraphFont">
     <w:name w:val="Default Paragraph Font"/>
     <w:uiPriority w:val="1"/>
     <w:semiHidden/>
     <w:unhideWhenUsed/>
   </w:style>
-  <w:style w:type="table" w:default="1" w:styleId="Tabelanormal">
+  <w:style w:type="table" w:default="1" w:styleId="TableNormal">
     <w:name w:val="Normal Table"/>
     <w:uiPriority w:val="99"/>
     <w:semiHidden/>
@@ -5984,16 +5692,16 @@
       </w:tblCellMar>
     </w:tblPr>
   </w:style>
-  <w:style w:type="numbering" w:default="1" w:styleId="Semlista">
+  <w:style w:type="numbering" w:default="1" w:styleId="NoList">
     <w:name w:val="No List"/>
     <w:uiPriority w:val="99"/>
     <w:semiHidden/>
     <w:unhideWhenUsed/>
   </w:style>
-  <w:style w:type="paragraph" w:styleId="Cabealho">
+  <w:style w:type="paragraph" w:styleId="Header">
     <w:name w:val="header"/>
     <w:basedOn w:val="Normal"/>
-    <w:link w:val="CabealhoCarter"/>
+    <w:link w:val="HeaderChar"/>
     <w:uiPriority w:val="99"/>
     <w:semiHidden/>
     <w:unhideWhenUsed/>
@@ -6006,18 +5714,18 @@
       <w:spacing w:after="0" w:line="240" w:lineRule="auto"/>
     </w:pPr>
   </w:style>
-  <w:style w:type="character" w:customStyle="1" w:styleId="CabealhoCarter">
-    <w:name w:val="Cabeçalho Caráter"/>
-    <w:basedOn w:val="Tipodeletrapredefinidodopargrafo"/>
-    <w:link w:val="Cabealho"/>
+  <w:style w:type="character" w:customStyle="1" w:styleId="HeaderChar">
+    <w:name w:val="Header Char"/>
+    <w:basedOn w:val="DefaultParagraphFont"/>
+    <w:link w:val="Header"/>
     <w:uiPriority w:val="99"/>
     <w:semiHidden/>
     <w:rsid w:val="00042081"/>
   </w:style>
-  <w:style w:type="paragraph" w:styleId="Rodap">
+  <w:style w:type="paragraph" w:styleId="Footer">
     <w:name w:val="footer"/>
     <w:basedOn w:val="Normal"/>
-    <w:link w:val="RodapCarter"/>
+    <w:link w:val="FooterChar"/>
     <w:uiPriority w:val="99"/>
     <w:semiHidden/>
     <w:unhideWhenUsed/>
@@ -6030,17 +5738,17 @@
       <w:spacing w:after="0" w:line="240" w:lineRule="auto"/>
     </w:pPr>
   </w:style>
-  <w:style w:type="character" w:customStyle="1" w:styleId="RodapCarter">
-    <w:name w:val="Rodapé Caráter"/>
-    <w:basedOn w:val="Tipodeletrapredefinidodopargrafo"/>
-    <w:link w:val="Rodap"/>
+  <w:style w:type="character" w:customStyle="1" w:styleId="FooterChar">
+    <w:name w:val="Footer Char"/>
+    <w:basedOn w:val="DefaultParagraphFont"/>
+    <w:link w:val="Footer"/>
     <w:uiPriority w:val="99"/>
     <w:semiHidden/>
     <w:rsid w:val="00042081"/>
   </w:style>
-  <w:style w:type="character" w:styleId="TextodoMarcadordePosio">
+  <w:style w:type="character" w:styleId="PlaceholderText">
     <w:name w:val="Placeholder Text"/>
-    <w:basedOn w:val="Tipodeletrapredefinidodopargrafo"/>
+    <w:basedOn w:val="DefaultParagraphFont"/>
     <w:uiPriority w:val="99"/>
     <w:semiHidden/>
     <w:rsid w:val="009553EC"/>
@@ -6048,10 +5756,10 @@
       <w:color w:val="808080"/>
     </w:rPr>
   </w:style>
-  <w:style w:type="paragraph" w:styleId="Textodebalo">
+  <w:style w:type="paragraph" w:styleId="BalloonText">
     <w:name w:val="Balloon Text"/>
     <w:basedOn w:val="Normal"/>
-    <w:link w:val="TextodebaloCarter"/>
+    <w:link w:val="BalloonTextChar"/>
     <w:uiPriority w:val="99"/>
     <w:semiHidden/>
     <w:unhideWhenUsed/>
@@ -6065,10 +5773,10 @@
       <w:szCs w:val="16"/>
     </w:rPr>
   </w:style>
-  <w:style w:type="character" w:customStyle="1" w:styleId="TextodebaloCarter">
-    <w:name w:val="Texto de balão Caráter"/>
-    <w:basedOn w:val="Tipodeletrapredefinidodopargrafo"/>
-    <w:link w:val="Textodebalo"/>
+  <w:style w:type="character" w:customStyle="1" w:styleId="BalloonTextChar">
+    <w:name w:val="Balloon Text Char"/>
+    <w:basedOn w:val="DefaultParagraphFont"/>
+    <w:link w:val="BalloonText"/>
     <w:uiPriority w:val="99"/>
     <w:semiHidden/>
     <w:rsid w:val="009553EC"/>
@@ -6078,9 +5786,9 @@
       <w:szCs w:val="16"/>
     </w:rPr>
   </w:style>
-  <w:style w:type="paragraph" w:styleId="SemEspaamento">
+  <w:style w:type="paragraph" w:styleId="NoSpacing">
     <w:name w:val="No Spacing"/>
-    <w:link w:val="SemEspaamentoCarter"/>
+    <w:link w:val="NoSpacingChar"/>
     <w:uiPriority w:val="1"/>
     <w:qFormat/>
     <w:rsid w:val="00906D0A"/>
@@ -6091,19 +5799,19 @@
       <w:rFonts w:eastAsiaTheme="minorEastAsia"/>
     </w:rPr>
   </w:style>
-  <w:style w:type="character" w:customStyle="1" w:styleId="SemEspaamentoCarter">
-    <w:name w:val="Sem Espaçamento Caráter"/>
-    <w:basedOn w:val="Tipodeletrapredefinidodopargrafo"/>
-    <w:link w:val="SemEspaamento"/>
+  <w:style w:type="character" w:customStyle="1" w:styleId="NoSpacingChar">
+    <w:name w:val="No Spacing Char"/>
+    <w:basedOn w:val="DefaultParagraphFont"/>
+    <w:link w:val="NoSpacing"/>
     <w:uiPriority w:val="1"/>
     <w:rsid w:val="00906D0A"/>
     <w:rPr>
       <w:rFonts w:eastAsiaTheme="minorEastAsia"/>
     </w:rPr>
   </w:style>
-  <w:style w:type="table" w:styleId="Tabelacomgrelha">
+  <w:style w:type="table" w:styleId="TableGrid">
     <w:name w:val="Table Grid"/>
-    <w:basedOn w:val="Tabelanormal"/>
+    <w:basedOn w:val="TableNormal"/>
     <w:uiPriority w:val="59"/>
     <w:rsid w:val="00906D0A"/>
     <w:pPr>
@@ -6127,10 +5835,10 @@
       </w:tblCellMar>
     </w:tblPr>
   </w:style>
-  <w:style w:type="character" w:customStyle="1" w:styleId="Cabealho1Carter">
-    <w:name w:val="Cabeçalho 1 Caráter"/>
-    <w:basedOn w:val="Tipodeletrapredefinidodopargrafo"/>
-    <w:link w:val="Cabealho1"/>
+  <w:style w:type="character" w:customStyle="1" w:styleId="Heading1Char">
+    <w:name w:val="Heading 1 Char"/>
+    <w:basedOn w:val="DefaultParagraphFont"/>
+    <w:link w:val="Heading1"/>
     <w:uiPriority w:val="9"/>
     <w:rsid w:val="00906D0A"/>
     <w:rPr>
@@ -6142,9 +5850,9 @@
       <w:szCs w:val="28"/>
     </w:rPr>
   </w:style>
-  <w:style w:type="paragraph" w:styleId="Cabealhodondice">
+  <w:style w:type="paragraph" w:styleId="TOCHeading">
     <w:name w:val="TOC Heading"/>
-    <w:basedOn w:val="Cabealho1"/>
+    <w:basedOn w:val="Heading1"/>
     <w:next w:val="Normal"/>
     <w:uiPriority w:val="39"/>
     <w:semiHidden/>
@@ -6155,7 +5863,7 @@
       <w:outlineLvl w:val="9"/>
     </w:pPr>
   </w:style>
-  <w:style w:type="paragraph" w:styleId="Legenda">
+  <w:style w:type="paragraph" w:styleId="Caption">
     <w:name w:val="caption"/>
     <w:basedOn w:val="Normal"/>
     <w:next w:val="Normal"/>
@@ -6174,7 +5882,7 @@
       <w:szCs w:val="18"/>
     </w:rPr>
   </w:style>
-  <w:style w:type="paragraph" w:styleId="ndicedeilustraes">
+  <w:style w:type="paragraph" w:styleId="TableofFigures">
     <w:name w:val="table of figures"/>
     <w:basedOn w:val="Normal"/>
     <w:next w:val="Normal"/>
@@ -6185,9 +5893,9 @@
       <w:spacing w:after="0"/>
     </w:pPr>
   </w:style>
-  <w:style w:type="character" w:styleId="Hiperligao">
+  <w:style w:type="character" w:styleId="Hyperlink">
     <w:name w:val="Hyperlink"/>
-    <w:basedOn w:val="Tipodeletrapredefinidodopargrafo"/>
+    <w:basedOn w:val="DefaultParagraphFont"/>
     <w:uiPriority w:val="99"/>
     <w:unhideWhenUsed/>
     <w:rsid w:val="0071045A"/>
@@ -6196,7 +5904,7 @@
       <w:u w:val="single"/>
     </w:rPr>
   </w:style>
-  <w:style w:type="paragraph" w:styleId="PargrafodaLista">
+  <w:style w:type="paragraph" w:styleId="ListParagraph">
     <w:name w:val="List Paragraph"/>
     <w:basedOn w:val="Normal"/>
     <w:uiPriority w:val="34"/>
@@ -6207,7 +5915,7 @@
       <w:contextualSpacing/>
     </w:pPr>
   </w:style>
-  <w:style w:type="paragraph" w:styleId="ndice1">
+  <w:style w:type="paragraph" w:styleId="TOC1">
     <w:name w:val="toc 1"/>
     <w:basedOn w:val="Normal"/>
     <w:next w:val="Normal"/>
@@ -6219,9 +5927,9 @@
       <w:spacing w:after="100"/>
     </w:pPr>
   </w:style>
-  <w:style w:type="character" w:styleId="Refdecomentrio">
+  <w:style w:type="character" w:styleId="CommentReference">
     <w:name w:val="annotation reference"/>
-    <w:basedOn w:val="Tipodeletrapredefinidodopargrafo"/>
+    <w:basedOn w:val="DefaultParagraphFont"/>
     <w:uiPriority w:val="99"/>
     <w:semiHidden/>
     <w:unhideWhenUsed/>
@@ -6231,10 +5939,10 @@
       <w:szCs w:val="16"/>
     </w:rPr>
   </w:style>
-  <w:style w:type="paragraph" w:styleId="Textodecomentrio">
+  <w:style w:type="paragraph" w:styleId="CommentText">
     <w:name w:val="annotation text"/>
     <w:basedOn w:val="Normal"/>
-    <w:link w:val="TextodecomentrioCarter"/>
+    <w:link w:val="CommentTextChar"/>
     <w:uiPriority w:val="99"/>
     <w:semiHidden/>
     <w:unhideWhenUsed/>
@@ -6247,10 +5955,10 @@
       <w:szCs w:val="20"/>
     </w:rPr>
   </w:style>
-  <w:style w:type="character" w:customStyle="1" w:styleId="TextodecomentrioCarter">
-    <w:name w:val="Texto de comentário Caráter"/>
-    <w:basedOn w:val="Tipodeletrapredefinidodopargrafo"/>
-    <w:link w:val="Textodecomentrio"/>
+  <w:style w:type="character" w:customStyle="1" w:styleId="CommentTextChar">
+    <w:name w:val="Comment Text Char"/>
+    <w:basedOn w:val="DefaultParagraphFont"/>
+    <w:link w:val="CommentText"/>
     <w:uiPriority w:val="99"/>
     <w:semiHidden/>
     <w:rsid w:val="00012ECB"/>
@@ -6259,11 +5967,11 @@
       <w:szCs w:val="20"/>
     </w:rPr>
   </w:style>
-  <w:style w:type="paragraph" w:styleId="Assuntodecomentrio">
+  <w:style w:type="paragraph" w:styleId="CommentSubject">
     <w:name w:val="annotation subject"/>
-    <w:basedOn w:val="Textodecomentrio"/>
-    <w:next w:val="Textodecomentrio"/>
-    <w:link w:val="AssuntodecomentrioCarter"/>
+    <w:basedOn w:val="CommentText"/>
+    <w:next w:val="CommentText"/>
+    <w:link w:val="CommentSubjectChar"/>
     <w:uiPriority w:val="99"/>
     <w:semiHidden/>
     <w:unhideWhenUsed/>
@@ -6273,10 +5981,10 @@
       <w:bCs/>
     </w:rPr>
   </w:style>
-  <w:style w:type="character" w:customStyle="1" w:styleId="AssuntodecomentrioCarter">
-    <w:name w:val="Assunto de comentário Caráter"/>
-    <w:basedOn w:val="TextodecomentrioCarter"/>
-    <w:link w:val="Assuntodecomentrio"/>
+  <w:style w:type="character" w:customStyle="1" w:styleId="CommentSubjectChar">
+    <w:name w:val="Comment Subject Char"/>
+    <w:basedOn w:val="CommentTextChar"/>
+    <w:link w:val="CommentSubject"/>
     <w:uiPriority w:val="99"/>
     <w:semiHidden/>
     <w:rsid w:val="00012ECB"/>
@@ -6286,6 +5994,196 @@
       <w:sz w:val="20"/>
       <w:szCs w:val="20"/>
     </w:rPr>
+  </w:style>
+</w:styles>
+</file>
+
+<file path=word/stylesWithEffects.xml><?xml version="1.0" encoding="utf-8"?>
+<w:styles xmlns:wpc="http://schemas.microsoft.com/office/word/2010/wordprocessingCanvas" xmlns:mc="http://schemas.openxmlformats.org/markup-compatibility/2006" xmlns:o="urn:schemas-microsoft-com:office:office" xmlns:r="http://schemas.openxmlformats.org/officeDocument/2006/relationships" xmlns:m="http://schemas.openxmlformats.org/officeDocument/2006/math" xmlns:v="urn:schemas-microsoft-com:vml" xmlns:wp14="http://schemas.microsoft.com/office/word/2010/wordprocessingDrawing" xmlns:wp="http://schemas.openxmlformats.org/drawingml/2006/wordprocessingDrawing" xmlns:w10="urn:schemas-microsoft-com:office:word" xmlns:w="http://schemas.openxmlformats.org/wordprocessingml/2006/main" xmlns:w14="http://schemas.microsoft.com/office/word/2010/wordml" xmlns:wpg="http://schemas.microsoft.com/office/word/2010/wordprocessingGroup" xmlns:wpi="http://schemas.microsoft.com/office/word/2010/wordprocessingInk" xmlns:wne="http://schemas.microsoft.com/office/word/2006/wordml" xmlns:wps="http://schemas.microsoft.com/office/word/2010/wordprocessingShape" mc:Ignorable="w14 wp14">
+  <w:docDefaults>
+    <w:rPrDefault>
+      <w:rPr>
+        <w:rFonts w:asciiTheme="minorHAnsi" w:eastAsiaTheme="minorEastAsia" w:hAnsiTheme="minorHAnsi" w:cstheme="minorBidi"/>
+        <w:sz w:val="22"/>
+        <w:szCs w:val="22"/>
+        <w:lang w:val="pt-PT" w:eastAsia="pt-PT" w:bidi="ar-SA"/>
+      </w:rPr>
+    </w:rPrDefault>
+    <w:pPrDefault>
+      <w:pPr>
+        <w:spacing w:after="200" w:line="276" w:lineRule="auto"/>
+      </w:pPr>
+    </w:pPrDefault>
+  </w:docDefaults>
+  <w:latentStyles w:defLockedState="0" w:defUIPriority="99" w:defSemiHidden="1" w:defUnhideWhenUsed="1" w:defQFormat="0" w:count="267">
+    <w:lsdException w:name="Normal" w:semiHidden="0" w:uiPriority="0" w:unhideWhenUsed="0" w:qFormat="1"/>
+    <w:lsdException w:name="heading 1" w:semiHidden="0" w:uiPriority="9" w:unhideWhenUsed="0" w:qFormat="1"/>
+    <w:lsdException w:name="heading 2" w:uiPriority="9" w:qFormat="1"/>
+    <w:lsdException w:name="heading 3" w:uiPriority="9" w:qFormat="1"/>
+    <w:lsdException w:name="heading 4" w:uiPriority="9" w:qFormat="1"/>
+    <w:lsdException w:name="heading 5" w:uiPriority="9" w:qFormat="1"/>
+    <w:lsdException w:name="heading 6" w:uiPriority="9" w:qFormat="1"/>
+    <w:lsdException w:name="heading 7" w:uiPriority="9" w:qFormat="1"/>
+    <w:lsdException w:name="heading 8" w:uiPriority="9" w:qFormat="1"/>
+    <w:lsdException w:name="heading 9" w:uiPriority="9" w:qFormat="1"/>
+    <w:lsdException w:name="toc 1" w:uiPriority="39"/>
+    <w:lsdException w:name="toc 2" w:uiPriority="39"/>
+    <w:lsdException w:name="toc 3" w:uiPriority="39"/>
+    <w:lsdException w:name="toc 4" w:uiPriority="39"/>
+    <w:lsdException w:name="toc 5" w:uiPriority="39"/>
+    <w:lsdException w:name="toc 6" w:uiPriority="39"/>
+    <w:lsdException w:name="toc 7" w:uiPriority="39"/>
+    <w:lsdException w:name="toc 8" w:uiPriority="39"/>
+    <w:lsdException w:name="toc 9" w:uiPriority="39"/>
+    <w:lsdException w:name="caption" w:uiPriority="35" w:qFormat="1"/>
+    <w:lsdException w:name="Title" w:semiHidden="0" w:uiPriority="10" w:unhideWhenUsed="0" w:qFormat="1"/>
+    <w:lsdException w:name="Default Paragraph Font" w:uiPriority="1"/>
+    <w:lsdException w:name="Subtitle" w:semiHidden="0" w:uiPriority="11" w:unhideWhenUsed="0" w:qFormat="1"/>
+    <w:lsdException w:name="Strong" w:semiHidden="0" w:uiPriority="22" w:unhideWhenUsed="0" w:qFormat="1"/>
+    <w:lsdException w:name="Emphasis" w:semiHidden="0" w:uiPriority="20" w:unhideWhenUsed="0" w:qFormat="1"/>
+    <w:lsdException w:name="Table Grid" w:semiHidden="0" w:uiPriority="59" w:unhideWhenUsed="0"/>
+    <w:lsdException w:name="Placeholder Text" w:unhideWhenUsed="0"/>
+    <w:lsdException w:name="No Spacing" w:semiHidden="0" w:uiPriority="1" w:unhideWhenUsed="0" w:qFormat="1"/>
+    <w:lsdException w:name="Light Shading" w:semiHidden="0" w:uiPriority="60" w:unhideWhenUsed="0"/>
+    <w:lsdException w:name="Light List" w:semiHidden="0" w:uiPriority="61" w:unhideWhenUsed="0"/>
+    <w:lsdException w:name="Light Grid" w:semiHidden="0" w:uiPriority="62" w:unhideWhenUsed="0"/>
+    <w:lsdException w:name="Medium Shading 1" w:semiHidden="0" w:uiPriority="63" w:unhideWhenUsed="0"/>
+    <w:lsdException w:name="Medium Shading 2" w:semiHidden="0" w:uiPriority="64" w:unhideWhenUsed="0"/>
+    <w:lsdException w:name="Medium List 1" w:semiHidden="0" w:uiPriority="65" w:unhideWhenUsed="0"/>
+    <w:lsdException w:name="Medium List 2" w:semiHidden="0" w:uiPriority="66" w:unhideWhenUsed="0"/>
+    <w:lsdException w:name="Medium Grid 1" w:semiHidden="0" w:uiPriority="67" w:unhideWhenUsed="0"/>
+    <w:lsdException w:name="Medium Grid 2" w:semiHidden="0" w:uiPriority="68" w:unhideWhenUsed="0"/>
+    <w:lsdException w:name="Medium Grid 3" w:semiHidden="0" w:uiPriority="69" w:unhideWhenUsed="0"/>
+    <w:lsdException w:name="Dark List" w:semiHidden="0" w:uiPriority="70" w:unhideWhenUsed="0"/>
+    <w:lsdException w:name="Colorful Shading" w:semiHidden="0" w:uiPriority="71" w:unhideWhenUsed="0"/>
+    <w:lsdException w:name="Colorful List" w:semiHidden="0" w:uiPriority="72" w:unhideWhenUsed="0"/>
+    <w:lsdException w:name="Colorful Grid" w:semiHidden="0" w:uiPriority="73" w:unhideWhenUsed="0"/>
+    <w:lsdException w:name="Light Shading Accent 1" w:semiHidden="0" w:uiPriority="60" w:unhideWhenUsed="0"/>
+    <w:lsdException w:name="Light List Accent 1" w:semiHidden="0" w:uiPriority="61" w:unhideWhenUsed="0"/>
+    <w:lsdException w:name="Light Grid Accent 1" w:semiHidden="0" w:uiPriority="62" w:unhideWhenUsed="0"/>
+    <w:lsdException w:name="Medium Shading 1 Accent 1" w:semiHidden="0" w:uiPriority="63" w:unhideWhenUsed="0"/>
+    <w:lsdException w:name="Medium Shading 2 Accent 1" w:semiHidden="0" w:uiPriority="64" w:unhideWhenUsed="0"/>
+    <w:lsdException w:name="Medium List 1 Accent 1" w:semiHidden="0" w:uiPriority="65" w:unhideWhenUsed="0"/>
+    <w:lsdException w:name="Revision" w:unhideWhenUsed="0"/>
+    <w:lsdException w:name="List Paragraph" w:semiHidden="0" w:uiPriority="34" w:unhideWhenUsed="0" w:qFormat="1"/>
+    <w:lsdException w:name="Quote" w:semiHidden="0" w:uiPriority="29" w:unhideWhenUsed="0" w:qFormat="1"/>
+    <w:lsdException w:name="Intense Quote" w:semiHidden="0" w:uiPriority="30" w:unhideWhenUsed="0" w:qFormat="1"/>
+    <w:lsdException w:name="Medium List 2 Accent 1" w:semiHidden="0" w:uiPriority="66" w:unhideWhenUsed="0"/>
+    <w:lsdException w:name="Medium Grid 1 Accent 1" w:semiHidden="0" w:uiPriority="67" w:unhideWhenUsed="0"/>
+    <w:lsdException w:name="Medium Grid 2 Accent 1" w:semiHidden="0" w:uiPriority="68" w:unhideWhenUsed="0"/>
+    <w:lsdException w:name="Medium Grid 3 Accent 1" w:semiHidden="0" w:uiPriority="69" w:unhideWhenUsed="0"/>
+    <w:lsdException w:name="Dark List Accent 1" w:semiHidden="0" w:uiPriority="70" w:unhideWhenUsed="0"/>
+    <w:lsdException w:name="Colorful Shading Accent 1" w:semiHidden="0" w:uiPriority="71" w:unhideWhenUsed="0"/>
+    <w:lsdException w:name="Colorful List Accent 1" w:semiHidden="0" w:uiPriority="72" w:unhideWhenUsed="0"/>
+    <w:lsdException w:name="Colorful Grid Accent 1" w:semiHidden="0" w:uiPriority="73" w:unhideWhenUsed="0"/>
+    <w:lsdException w:name="Light Shading Accent 2" w:semiHidden="0" w:uiPriority="60" w:unhideWhenUsed="0"/>
+    <w:lsdException w:name="Light List Accent 2" w:semiHidden="0" w:uiPriority="61" w:unhideWhenUsed="0"/>
+    <w:lsdException w:name="Light Grid Accent 2" w:semiHidden="0" w:uiPriority="62" w:unhideWhenUsed="0"/>
+    <w:lsdException w:name="Medium Shading 1 Accent 2" w:semiHidden="0" w:uiPriority="63" w:unhideWhenUsed="0"/>
+    <w:lsdException w:name="Medium Shading 2 Accent 2" w:semiHidden="0" w:uiPriority="64" w:unhideWhenUsed="0"/>
+    <w:lsdException w:name="Medium List 1 Accent 2" w:semiHidden="0" w:uiPriority="65" w:unhideWhenUsed="0"/>
+    <w:lsdException w:name="Medium List 2 Accent 2" w:semiHidden="0" w:uiPriority="66" w:unhideWhenUsed="0"/>
+    <w:lsdException w:name="Medium Grid 1 Accent 2" w:semiHidden="0" w:uiPriority="67" w:unhideWhenUsed="0"/>
+    <w:lsdException w:name="Medium Grid 2 Accent 2" w:semiHidden="0" w:uiPriority="68" w:unhideWhenUsed="0"/>
+    <w:lsdException w:name="Medium Grid 3 Accent 2" w:semiHidden="0" w:uiPriority="69" w:unhideWhenUsed="0"/>
+    <w:lsdException w:name="Dark List Accent 2" w:semiHidden="0" w:uiPriority="70" w:unhideWhenUsed="0"/>
+    <w:lsdException w:name="Colorful Shading Accent 2" w:semiHidden="0" w:uiPriority="71" w:unhideWhenUsed="0"/>
+    <w:lsdException w:name="Colorful List Accent 2" w:semiHidden="0" w:uiPriority="72" w:unhideWhenUsed="0"/>
+    <w:lsdException w:name="Colorful Grid Accent 2" w:semiHidden="0" w:uiPriority="73" w:unhideWhenUsed="0"/>
+    <w:lsdException w:name="Light Shading Accent 3" w:semiHidden="0" w:uiPriority="60" w:unhideWhenUsed="0"/>
+    <w:lsdException w:name="Light List Accent 3" w:semiHidden="0" w:uiPriority="61" w:unhideWhenUsed="0"/>
+    <w:lsdException w:name="Light Grid Accent 3" w:semiHidden="0" w:uiPriority="62" w:unhideWhenUsed="0"/>
+    <w:lsdException w:name="Medium Shading 1 Accent 3" w:semiHidden="0" w:uiPriority="63" w:unhideWhenUsed="0"/>
+    <w:lsdException w:name="Medium Shading 2 Accent 3" w:semiHidden="0" w:uiPriority="64" w:unhideWhenUsed="0"/>
+    <w:lsdException w:name="Medium List 1 Accent 3" w:semiHidden="0" w:uiPriority="65" w:unhideWhenUsed="0"/>
+    <w:lsdException w:name="Medium List 2 Accent 3" w:semiHidden="0" w:uiPriority="66" w:unhideWhenUsed="0"/>
+    <w:lsdException w:name="Medium Grid 1 Accent 3" w:semiHidden="0" w:uiPriority="67" w:unhideWhenUsed="0"/>
+    <w:lsdException w:name="Medium Grid 2 Accent 3" w:semiHidden="0" w:uiPriority="68" w:unhideWhenUsed="0"/>
+    <w:lsdException w:name="Medium Grid 3 Accent 3" w:semiHidden="0" w:uiPriority="69" w:unhideWhenUsed="0"/>
+    <w:lsdException w:name="Dark List Accent 3" w:semiHidden="0" w:uiPriority="70" w:unhideWhenUsed="0"/>
+    <w:lsdException w:name="Colorful Shading Accent 3" w:semiHidden="0" w:uiPriority="71" w:unhideWhenUsed="0"/>
+    <w:lsdException w:name="Colorful List Accent 3" w:semiHidden="0" w:uiPriority="72" w:unhideWhenUsed="0"/>
+    <w:lsdException w:name="Colorful Grid Accent 3" w:semiHidden="0" w:uiPriority="73" w:unhideWhenUsed="0"/>
+    <w:lsdException w:name="Light Shading Accent 4" w:semiHidden="0" w:uiPriority="60" w:unhideWhenUsed="0"/>
+    <w:lsdException w:name="Light List Accent 4" w:semiHidden="0" w:uiPriority="61" w:unhideWhenUsed="0"/>
+    <w:lsdException w:name="Light Grid Accent 4" w:semiHidden="0" w:uiPriority="62" w:unhideWhenUsed="0"/>
+    <w:lsdException w:name="Medium Shading 1 Accent 4" w:semiHidden="0" w:uiPriority="63" w:unhideWhenUsed="0"/>
+    <w:lsdException w:name="Medium Shading 2 Accent 4" w:semiHidden="0" w:uiPriority="64" w:unhideWhenUsed="0"/>
+    <w:lsdException w:name="Medium List 1 Accent 4" w:semiHidden="0" w:uiPriority="65" w:unhideWhenUsed="0"/>
+    <w:lsdException w:name="Medium List 2 Accent 4" w:semiHidden="0" w:uiPriority="66" w:unhideWhenUsed="0"/>
+    <w:lsdException w:name="Medium Grid 1 Accent 4" w:semiHidden="0" w:uiPriority="67" w:unhideWhenUsed="0"/>
+    <w:lsdException w:name="Medium Grid 2 Accent 4" w:semiHidden="0" w:uiPriority="68" w:unhideWhenUsed="0"/>
+    <w:lsdException w:name="Medium Grid 3 Accent 4" w:semiHidden="0" w:uiPriority="69" w:unhideWhenUsed="0"/>
+    <w:lsdException w:name="Dark List Accent 4" w:semiHidden="0" w:uiPriority="70" w:unhideWhenUsed="0"/>
+    <w:lsdException w:name="Colorful Shading Accent 4" w:semiHidden="0" w:uiPriority="71" w:unhideWhenUsed="0"/>
+    <w:lsdException w:name="Colorful List Accent 4" w:semiHidden="0" w:uiPriority="72" w:unhideWhenUsed="0"/>
+    <w:lsdException w:name="Colorful Grid Accent 4" w:semiHidden="0" w:uiPriority="73" w:unhideWhenUsed="0"/>
+    <w:lsdException w:name="Light Shading Accent 5" w:semiHidden="0" w:uiPriority="60" w:unhideWhenUsed="0"/>
+    <w:lsdException w:name="Light List Accent 5" w:semiHidden="0" w:uiPriority="61" w:unhideWhenUsed="0"/>
+    <w:lsdException w:name="Light Grid Accent 5" w:semiHidden="0" w:uiPriority="62" w:unhideWhenUsed="0"/>
+    <w:lsdException w:name="Medium Shading 1 Accent 5" w:semiHidden="0" w:uiPriority="63" w:unhideWhenUsed="0"/>
+    <w:lsdException w:name="Medium Shading 2 Accent 5" w:semiHidden="0" w:uiPriority="64" w:unhideWhenUsed="0"/>
+    <w:lsdException w:name="Medium List 1 Accent 5" w:semiHidden="0" w:uiPriority="65" w:unhideWhenUsed="0"/>
+    <w:lsdException w:name="Medium List 2 Accent 5" w:semiHidden="0" w:uiPriority="66" w:unhideWhenUsed="0"/>
+    <w:lsdException w:name="Medium Grid 1 Accent 5" w:semiHidden="0" w:uiPriority="67" w:unhideWhenUsed="0"/>
+    <w:lsdException w:name="Medium Grid 2 Accent 5" w:semiHidden="0" w:uiPriority="68" w:unhideWhenUsed="0"/>
+    <w:lsdException w:name="Medium Grid 3 Accent 5" w:semiHidden="0" w:uiPriority="69" w:unhideWhenUsed="0"/>
+    <w:lsdException w:name="Dark List Accent 5" w:semiHidden="0" w:uiPriority="70" w:unhideWhenUsed="0"/>
+    <w:lsdException w:name="Colorful Shading Accent 5" w:semiHidden="0" w:uiPriority="71" w:unhideWhenUsed="0"/>
+    <w:lsdException w:name="Colorful List Accent 5" w:semiHidden="0" w:uiPriority="72" w:unhideWhenUsed="0"/>
+    <w:lsdException w:name="Colorful Grid Accent 5" w:semiHidden="0" w:uiPriority="73" w:unhideWhenUsed="0"/>
+    <w:lsdException w:name="Light Shading Accent 6" w:semiHidden="0" w:uiPriority="60" w:unhideWhenUsed="0"/>
+    <w:lsdException w:name="Light List Accent 6" w:semiHidden="0" w:uiPriority="61" w:unhideWhenUsed="0"/>
+    <w:lsdException w:name="Light Grid Accent 6" w:semiHidden="0" w:uiPriority="62" w:unhideWhenUsed="0"/>
+    <w:lsdException w:name="Medium Shading 1 Accent 6" w:semiHidden="0" w:uiPriority="63" w:unhideWhenUsed="0"/>
+    <w:lsdException w:name="Medium Shading 2 Accent 6" w:semiHidden="0" w:uiPriority="64" w:unhideWhenUsed="0"/>
+    <w:lsdException w:name="Medium List 1 Accent 6" w:semiHidden="0" w:uiPriority="65" w:unhideWhenUsed="0"/>
+    <w:lsdException w:name="Medium List 2 Accent 6" w:semiHidden="0" w:uiPriority="66" w:unhideWhenUsed="0"/>
+    <w:lsdException w:name="Medium Grid 1 Accent 6" w:semiHidden="0" w:uiPriority="67" w:unhideWhenUsed="0"/>
+    <w:lsdException w:name="Medium Grid 2 Accent 6" w:semiHidden="0" w:uiPriority="68" w:unhideWhenUsed="0"/>
+    <w:lsdException w:name="Medium Grid 3 Accent 6" w:semiHidden="0" w:uiPriority="69" w:unhideWhenUsed="0"/>
+    <w:lsdException w:name="Dark List Accent 6" w:semiHidden="0" w:uiPriority="70" w:unhideWhenUsed="0"/>
+    <w:lsdException w:name="Colorful Shading Accent 6" w:semiHidden="0" w:uiPriority="71" w:unhideWhenUsed="0"/>
+    <w:lsdException w:name="Colorful List Accent 6" w:semiHidden="0" w:uiPriority="72" w:unhideWhenUsed="0"/>
+    <w:lsdException w:name="Colorful Grid Accent 6" w:semiHidden="0" w:uiPriority="73" w:unhideWhenUsed="0"/>
+    <w:lsdException w:name="Subtle Emphasis" w:semiHidden="0" w:uiPriority="19" w:unhideWhenUsed="0" w:qFormat="1"/>
+    <w:lsdException w:name="Intense Emphasis" w:semiHidden="0" w:uiPriority="21" w:unhideWhenUsed="0" w:qFormat="1"/>
+    <w:lsdException w:name="Subtle Reference" w:semiHidden="0" w:uiPriority="31" w:unhideWhenUsed="0" w:qFormat="1"/>
+    <w:lsdException w:name="Intense Reference" w:semiHidden="0" w:uiPriority="32" w:unhideWhenUsed="0" w:qFormat="1"/>
+    <w:lsdException w:name="Book Title" w:semiHidden="0" w:uiPriority="33" w:unhideWhenUsed="0" w:qFormat="1"/>
+    <w:lsdException w:name="Bibliography" w:uiPriority="37"/>
+    <w:lsdException w:name="TOC Heading" w:uiPriority="39" w:qFormat="1"/>
+  </w:latentStyles>
+  <w:style w:type="paragraph" w:default="1" w:styleId="Normal">
+    <w:name w:val="Normal"/>
+    <w:qFormat/>
+  </w:style>
+  <w:style w:type="character" w:default="1" w:styleId="DefaultParagraphFont">
+    <w:name w:val="Default Paragraph Font"/>
+    <w:uiPriority w:val="1"/>
+    <w:semiHidden/>
+    <w:unhideWhenUsed/>
+  </w:style>
+  <w:style w:type="table" w:default="1" w:styleId="TableNormal">
+    <w:name w:val="Normal Table"/>
+    <w:uiPriority w:val="99"/>
+    <w:semiHidden/>
+    <w:unhideWhenUsed/>
+    <w:tblPr>
+      <w:tblInd w:w="0" w:type="dxa"/>
+      <w:tblCellMar>
+        <w:top w:w="0" w:type="dxa"/>
+        <w:left w:w="108" w:type="dxa"/>
+        <w:bottom w:w="0" w:type="dxa"/>
+        <w:right w:w="108" w:type="dxa"/>
+      </w:tblCellMar>
+    </w:tblPr>
+  </w:style>
+  <w:style w:type="numbering" w:default="1" w:styleId="NoList">
+    <w:name w:val="No List"/>
+    <w:uiPriority w:val="99"/>
+    <w:semiHidden/>
+    <w:unhideWhenUsed/>
   </w:style>
 </w:styles>
 </file>
@@ -6597,7 +6495,7 @@
 </file>
 
 <file path=customXml/itemProps2.xml><?xml version="1.0" encoding="utf-8"?>
-<ds:datastoreItem xmlns:ds="http://schemas.openxmlformats.org/officeDocument/2006/customXml" ds:itemID="{3FB5AAE5-EE11-4AD8-B6A6-620F61D9F21C}">
+<ds:datastoreItem xmlns:ds="http://schemas.openxmlformats.org/officeDocument/2006/customXml" ds:itemID="{452B9422-AF00-44CD-86AD-944E5C98E820}">
   <ds:schemaRefs>
     <ds:schemaRef ds:uri="http://schemas.openxmlformats.org/officeDocument/2006/bibliography"/>
   </ds:schemaRefs>

--- a/trunk/Docs/Project documentation/Quality Plan.docx
+++ b/trunk/Docs/Project documentation/Quality Plan.docx
@@ -1,6 +1,6 @@
 
 <file path=word/document.xml><?xml version="1.0" encoding="utf-8"?>
-<w:document xmlns:wpc="http://schemas.microsoft.com/office/word/2010/wordprocessingCanvas" xmlns:mc="http://schemas.openxmlformats.org/markup-compatibility/2006" xmlns:o="urn:schemas-microsoft-com:office:office" xmlns:r="http://schemas.openxmlformats.org/officeDocument/2006/relationships" xmlns:m="http://schemas.openxmlformats.org/officeDocument/2006/math" xmlns:v="urn:schemas-microsoft-com:vml" xmlns:wp14="http://schemas.microsoft.com/office/word/2010/wordprocessingDrawing" xmlns:wp="http://schemas.openxmlformats.org/drawingml/2006/wordprocessingDrawing" xmlns:w10="urn:schemas-microsoft-com:office:word" xmlns:w="http://schemas.openxmlformats.org/wordprocessingml/2006/main" xmlns:w14="http://schemas.microsoft.com/office/word/2010/wordml" xmlns:wpg="http://schemas.microsoft.com/office/word/2010/wordprocessingGroup" xmlns:wpi="http://schemas.microsoft.com/office/word/2010/wordprocessingInk" xmlns:wne="http://schemas.microsoft.com/office/word/2006/wordml" xmlns:wps="http://schemas.microsoft.com/office/word/2010/wordprocessingShape" mc:Ignorable="w14 wp14">
+<w:document xmlns:wpc="http://schemas.microsoft.com/office/word/2010/wordprocessingCanvas" xmlns:mc="http://schemas.openxmlformats.org/markup-compatibility/2006" xmlns:o="urn:schemas-microsoft-com:office:office" xmlns:r="http://schemas.openxmlformats.org/officeDocument/2006/relationships" xmlns:m="http://schemas.openxmlformats.org/officeDocument/2006/math" xmlns:v="urn:schemas-microsoft-com:vml" xmlns:wp14="http://schemas.microsoft.com/office/word/2010/wordprocessingDrawing" xmlns:wp="http://schemas.openxmlformats.org/drawingml/2006/wordprocessingDrawing" xmlns:w10="urn:schemas-microsoft-com:office:word" xmlns:w="http://schemas.openxmlformats.org/wordprocessingml/2006/main" xmlns:w14="http://schemas.microsoft.com/office/word/2010/wordml" xmlns:w15="http://schemas.microsoft.com/office/word/2012/wordml" xmlns:wpg="http://schemas.microsoft.com/office/word/2010/wordprocessingGroup" xmlns:wpi="http://schemas.microsoft.com/office/word/2010/wordprocessingInk" xmlns:wne="http://schemas.microsoft.com/office/word/2006/wordml" xmlns:wps="http://schemas.microsoft.com/office/word/2010/wordprocessingShape" mc:Ignorable="w14 w15 wp14">
   <w:body>
     <w:sdt>
       <w:sdtPr>
@@ -58,7 +58,7 @@
                   </w:tcPr>
                   <w:p>
                     <w:pPr>
-                      <w:pStyle w:val="NoSpacing"/>
+                      <w:pStyle w:val="SemEspaamento"/>
                       <w:rPr>
                         <w:rFonts w:asciiTheme="majorHAnsi" w:eastAsiaTheme="majorEastAsia" w:hAnsiTheme="majorHAnsi" w:cstheme="majorBidi"/>
                         <w:lang w:val="en-US"/>
@@ -99,7 +99,7 @@
                 <w:sdtContent>
                   <w:p>
                     <w:pPr>
-                      <w:pStyle w:val="NoSpacing"/>
+                      <w:pStyle w:val="SemEspaamento"/>
                       <w:rPr>
                         <w:rFonts w:asciiTheme="majorHAnsi" w:eastAsiaTheme="majorEastAsia" w:hAnsiTheme="majorHAnsi" w:cstheme="majorBidi"/>
                         <w:color w:val="4F81BD" w:themeColor="accent1"/>
@@ -149,7 +149,7 @@
                   </w:tcPr>
                   <w:p>
                     <w:pPr>
-                      <w:pStyle w:val="NoSpacing"/>
+                      <w:pStyle w:val="SemEspaamento"/>
                       <w:rPr>
                         <w:rFonts w:asciiTheme="majorHAnsi" w:eastAsiaTheme="majorEastAsia" w:hAnsiTheme="majorHAnsi" w:cstheme="majorBidi"/>
                         <w:lang w:val="en-US"/>
@@ -217,7 +217,7 @@
                 <w:sdtContent>
                   <w:p>
                     <w:pPr>
-                      <w:pStyle w:val="NoSpacing"/>
+                      <w:pStyle w:val="SemEspaamento"/>
                       <w:rPr>
                         <w:color w:val="4F81BD" w:themeColor="accent1"/>
                         <w:lang w:val="en-US"/>
@@ -253,7 +253,7 @@
                 <w:sdtContent>
                   <w:p>
                     <w:pPr>
-                      <w:pStyle w:val="NoSpacing"/>
+                      <w:pStyle w:val="SemEspaamento"/>
                       <w:rPr>
                         <w:color w:val="4F81BD" w:themeColor="accent1"/>
                         <w:lang w:val="en-US"/>
@@ -271,7 +271,7 @@
               </w:sdt>
               <w:p>
                 <w:pPr>
-                  <w:pStyle w:val="NoSpacing"/>
+                  <w:pStyle w:val="SemEspaamento"/>
                   <w:rPr>
                     <w:color w:val="4F81BD" w:themeColor="accent1"/>
                     <w:lang w:val="en-US"/>
@@ -294,10 +294,10 @@
               <w:lang w:val="en-US"/>
             </w:rPr>
             <w:sectPr>
-              <w:headerReference w:type="default" r:id="rId10"/>
-              <w:footerReference w:type="default" r:id="rId11"/>
-              <w:headerReference w:type="first" r:id="rId12"/>
-              <w:footerReference w:type="first" r:id="rId13"/>
+              <w:headerReference w:type="default" r:id="rId9"/>
+              <w:footerReference w:type="default" r:id="rId10"/>
+              <w:headerReference w:type="first" r:id="rId11"/>
+              <w:footerReference w:type="first" r:id="rId12"/>
               <w:pgSz w:w="11906" w:h="16838"/>
               <w:pgMar w:top="1417" w:right="1701" w:bottom="1417" w:left="1701" w:header="708" w:footer="708" w:gutter="0"/>
               <w:pgNumType w:fmt="lowerRoman" w:start="1"/>
@@ -344,7 +344,7 @@
       <w:sdtContent>
         <w:p>
           <w:pPr>
-            <w:pStyle w:val="TOCHeading"/>
+            <w:pStyle w:val="Cabealhodondice"/>
             <w:rPr>
               <w:lang w:val="en-US"/>
             </w:rPr>
@@ -358,7 +358,7 @@
         </w:p>
         <w:p>
           <w:pPr>
-            <w:pStyle w:val="TOC1"/>
+            <w:pStyle w:val="ndice1"/>
             <w:tabs>
               <w:tab w:val="left" w:pos="440"/>
               <w:tab w:val="right" w:leader="dot" w:pos="8494"/>
@@ -390,7 +390,7 @@
           <w:hyperlink w:anchor="_Toc353062046" w:history="1">
             <w:r>
               <w:rPr>
-                <w:rStyle w:val="Hyperlink"/>
+                <w:rStyle w:val="Hiperligao"/>
                 <w:noProof/>
                 <w:lang w:val="en-US"/>
               </w:rPr>
@@ -406,7 +406,7 @@
             </w:r>
             <w:r>
               <w:rPr>
-                <w:rStyle w:val="Hyperlink"/>
+                <w:rStyle w:val="Hiperligao"/>
                 <w:noProof/>
                 <w:lang w:val="en-US"/>
               </w:rPr>
@@ -464,7 +464,7 @@
         </w:p>
         <w:p>
           <w:pPr>
-            <w:pStyle w:val="TOC1"/>
+            <w:pStyle w:val="ndice1"/>
             <w:tabs>
               <w:tab w:val="left" w:pos="660"/>
               <w:tab w:val="right" w:leader="dot" w:pos="8494"/>
@@ -478,7 +478,7 @@
           <w:hyperlink w:anchor="_Toc353062047" w:history="1">
             <w:r>
               <w:rPr>
-                <w:rStyle w:val="Hyperlink"/>
+                <w:rStyle w:val="Hiperligao"/>
                 <w:noProof/>
                 <w:lang w:val="en-US"/>
               </w:rPr>
@@ -494,7 +494,7 @@
             </w:r>
             <w:r>
               <w:rPr>
-                <w:rStyle w:val="Hyperlink"/>
+                <w:rStyle w:val="Hiperligao"/>
                 <w:noProof/>
                 <w:lang w:val="en-US"/>
               </w:rPr>
@@ -552,7 +552,7 @@
         </w:p>
         <w:p>
           <w:pPr>
-            <w:pStyle w:val="TOC1"/>
+            <w:pStyle w:val="ndice1"/>
             <w:tabs>
               <w:tab w:val="left" w:pos="660"/>
               <w:tab w:val="right" w:leader="dot" w:pos="8494"/>
@@ -566,7 +566,7 @@
           <w:hyperlink w:anchor="_Toc353062048" w:history="1">
             <w:r>
               <w:rPr>
-                <w:rStyle w:val="Hyperlink"/>
+                <w:rStyle w:val="Hiperligao"/>
                 <w:noProof/>
                 <w:lang w:val="en-US"/>
               </w:rPr>
@@ -582,7 +582,7 @@
             </w:r>
             <w:r>
               <w:rPr>
-                <w:rStyle w:val="Hyperlink"/>
+                <w:rStyle w:val="Hiperligao"/>
                 <w:noProof/>
                 <w:lang w:val="en-US"/>
               </w:rPr>
@@ -640,7 +640,7 @@
         </w:p>
         <w:p>
           <w:pPr>
-            <w:pStyle w:val="TOC1"/>
+            <w:pStyle w:val="ndice1"/>
             <w:tabs>
               <w:tab w:val="left" w:pos="440"/>
               <w:tab w:val="right" w:leader="dot" w:pos="8494"/>
@@ -654,7 +654,7 @@
           <w:hyperlink w:anchor="_Toc353062049" w:history="1">
             <w:r>
               <w:rPr>
-                <w:rStyle w:val="Hyperlink"/>
+                <w:rStyle w:val="Hiperligao"/>
                 <w:noProof/>
                 <w:lang w:val="en-US"/>
               </w:rPr>
@@ -670,7 +670,7 @@
             </w:r>
             <w:r>
               <w:rPr>
-                <w:rStyle w:val="Hyperlink"/>
+                <w:rStyle w:val="Hiperligao"/>
                 <w:noProof/>
                 <w:lang w:val="en-US"/>
               </w:rPr>
@@ -728,7 +728,7 @@
         </w:p>
         <w:p>
           <w:pPr>
-            <w:pStyle w:val="TOC1"/>
+            <w:pStyle w:val="ndice1"/>
             <w:tabs>
               <w:tab w:val="left" w:pos="440"/>
               <w:tab w:val="right" w:leader="dot" w:pos="8494"/>
@@ -742,7 +742,7 @@
           <w:hyperlink w:anchor="_Toc353062050" w:history="1">
             <w:r>
               <w:rPr>
-                <w:rStyle w:val="Hyperlink"/>
+                <w:rStyle w:val="Hiperligao"/>
                 <w:noProof/>
                 <w:lang w:val="en-US"/>
               </w:rPr>
@@ -758,7 +758,7 @@
             </w:r>
             <w:r>
               <w:rPr>
-                <w:rStyle w:val="Hyperlink"/>
+                <w:rStyle w:val="Hiperligao"/>
                 <w:noProof/>
                 <w:lang w:val="en-US"/>
               </w:rPr>
@@ -816,7 +816,7 @@
         </w:p>
         <w:p>
           <w:pPr>
-            <w:pStyle w:val="TOC1"/>
+            <w:pStyle w:val="ndice1"/>
             <w:tabs>
               <w:tab w:val="left" w:pos="440"/>
               <w:tab w:val="right" w:leader="dot" w:pos="8494"/>
@@ -830,7 +830,7 @@
           <w:hyperlink w:anchor="_Toc353062051" w:history="1">
             <w:r>
               <w:rPr>
-                <w:rStyle w:val="Hyperlink"/>
+                <w:rStyle w:val="Hiperligao"/>
                 <w:noProof/>
                 <w:lang w:val="en-US"/>
               </w:rPr>
@@ -846,7 +846,7 @@
             </w:r>
             <w:r>
               <w:rPr>
-                <w:rStyle w:val="Hyperlink"/>
+                <w:rStyle w:val="Hiperligao"/>
                 <w:noProof/>
                 <w:lang w:val="en-US"/>
               </w:rPr>
@@ -997,7 +997,7 @@
     </w:p>
     <w:p>
       <w:pPr>
-        <w:pStyle w:val="TableofFigures"/>
+        <w:pStyle w:val="ndicedeilustraes"/>
         <w:tabs>
           <w:tab w:val="right" w:leader="dot" w:pos="8494"/>
         </w:tabs>
@@ -1028,7 +1028,7 @@
       <w:hyperlink w:anchor="_Toc353061567" w:history="1">
         <w:r>
           <w:rPr>
-            <w:rStyle w:val="Hyperlink"/>
+            <w:rStyle w:val="Hiperligao"/>
             <w:noProof/>
             <w:lang w:val="en-US"/>
           </w:rPr>
@@ -1086,7 +1086,7 @@
     </w:p>
     <w:p>
       <w:pPr>
-        <w:pStyle w:val="TableofFigures"/>
+        <w:pStyle w:val="ndicedeilustraes"/>
         <w:tabs>
           <w:tab w:val="right" w:leader="dot" w:pos="8494"/>
         </w:tabs>
@@ -1099,7 +1099,7 @@
       <w:hyperlink w:anchor="_Toc353061568" w:history="1">
         <w:r>
           <w:rPr>
-            <w:rStyle w:val="Hyperlink"/>
+            <w:rStyle w:val="Hiperligao"/>
             <w:noProof/>
             <w:lang w:val="en-US"/>
           </w:rPr>
@@ -1190,7 +1190,7 @@
     </w:p>
     <w:tbl>
       <w:tblPr>
-        <w:tblStyle w:val="TableGrid"/>
+        <w:tblStyle w:val="Tabelacomgrelha"/>
         <w:tblW w:w="9606" w:type="dxa"/>
         <w:tblLook w:val="04A0" w:firstRow="1" w:lastRow="0" w:firstColumn="1" w:lastColumn="0" w:noHBand="0" w:noVBand="1"/>
       </w:tblPr>
@@ -1358,7 +1358,7 @@
             <w:sdtContent>
               <w:p>
                 <w:pPr>
-                  <w:pStyle w:val="NoSpacing"/>
+                  <w:pStyle w:val="SemEspaamento"/>
                   <w:jc w:val="center"/>
                   <w:rPr>
                     <w:rFonts w:eastAsiaTheme="minorHAnsi"/>
@@ -1408,7 +1408,7 @@
                 <w:lang w:val="en-US"/>
               </w:rPr>
             </w:pPr>
-            <w:hyperlink r:id="rId14" w:history="1">
+            <w:hyperlink r:id="rId13" w:history="1">
               <w:r>
                 <w:t>a21170460@alunos.isec.pt</w:t>
               </w:r>
@@ -1444,7 +1444,7 @@
           </w:tcPr>
           <w:p>
             <w:pPr>
-              <w:pStyle w:val="NoSpacing"/>
+              <w:pStyle w:val="SemEspaamento"/>
               <w:jc w:val="center"/>
               <w:rPr>
                 <w:rFonts w:eastAsiaTheme="minorHAnsi"/>
@@ -1492,7 +1492,7 @@
                 <w:lang w:val="en-US"/>
               </w:rPr>
             </w:pPr>
-            <w:hyperlink r:id="rId15" w:history="1">
+            <w:hyperlink r:id="rId14" w:history="1">
               <w:r>
                 <w:t>a21170292</w:t>
               </w:r>
@@ -1531,7 +1531,7 @@
           </w:tcPr>
           <w:p>
             <w:pPr>
-              <w:pStyle w:val="NoSpacing"/>
+              <w:pStyle w:val="SemEspaamento"/>
               <w:jc w:val="center"/>
               <w:rPr>
                 <w:rFonts w:eastAsiaTheme="minorHAnsi"/>
@@ -1591,7 +1591,7 @@
           </w:tcPr>
           <w:p>
             <w:pPr>
-              <w:pStyle w:val="NoSpacing"/>
+              <w:pStyle w:val="SemEspaamento"/>
               <w:jc w:val="center"/>
               <w:rPr>
                 <w:rFonts w:eastAsiaTheme="minorHAnsi"/>
@@ -1653,7 +1653,7 @@
           </w:tcPr>
           <w:p>
             <w:pPr>
-              <w:pStyle w:val="NoSpacing"/>
+              <w:pStyle w:val="SemEspaamento"/>
               <w:jc w:val="center"/>
               <w:rPr>
                 <w:rFonts w:eastAsiaTheme="minorHAnsi"/>
@@ -1715,7 +1715,7 @@
           </w:tcPr>
           <w:p>
             <w:pPr>
-              <w:pStyle w:val="NoSpacing"/>
+              <w:pStyle w:val="SemEspaamento"/>
               <w:jc w:val="center"/>
               <w:rPr>
                 <w:rFonts w:eastAsiaTheme="minorHAnsi"/>
@@ -1777,7 +1777,7 @@
           </w:tcPr>
           <w:p>
             <w:pPr>
-              <w:pStyle w:val="NoSpacing"/>
+              <w:pStyle w:val="SemEspaamento"/>
               <w:jc w:val="center"/>
               <w:rPr>
                 <w:rFonts w:eastAsiaTheme="minorHAnsi"/>
@@ -1834,7 +1834,7 @@
     </w:tbl>
     <w:p>
       <w:pPr>
-        <w:pStyle w:val="Caption"/>
+        <w:pStyle w:val="Legenda"/>
         <w:rPr>
           <w:lang w:val="en-US"/>
         </w:rPr>
@@ -1901,7 +1901,7 @@
     </w:p>
     <w:tbl>
       <w:tblPr>
-        <w:tblStyle w:val="TableGrid"/>
+        <w:tblStyle w:val="Tabelacomgrelha"/>
         <w:tblW w:w="9607" w:type="dxa"/>
         <w:tblLook w:val="04A0" w:firstRow="1" w:lastRow="0" w:firstColumn="1" w:lastColumn="0" w:noHBand="0" w:noVBand="1"/>
       </w:tblPr>
@@ -2123,7 +2123,7 @@
             <w:sdtContent>
               <w:p>
                 <w:pPr>
-                  <w:pStyle w:val="NoSpacing"/>
+                  <w:pStyle w:val="SemEspaamento"/>
                   <w:jc w:val="center"/>
                   <w:rPr>
                     <w:rFonts w:eastAsiaTheme="minorHAnsi"/>
@@ -2244,7 +2244,7 @@
           </w:tcPr>
           <w:p>
             <w:pPr>
-              <w:pStyle w:val="NoSpacing"/>
+              <w:pStyle w:val="SemEspaamento"/>
               <w:jc w:val="center"/>
               <w:rPr>
                 <w:rFonts w:eastAsiaTheme="minorHAnsi"/>
@@ -2363,7 +2363,7 @@
           </w:tcPr>
           <w:p>
             <w:pPr>
-              <w:pStyle w:val="NoSpacing"/>
+              <w:pStyle w:val="SemEspaamento"/>
               <w:jc w:val="center"/>
               <w:rPr>
                 <w:rFonts w:eastAsiaTheme="minorHAnsi"/>
@@ -2482,7 +2482,7 @@
           </w:tcPr>
           <w:p>
             <w:pPr>
-              <w:pStyle w:val="NoSpacing"/>
+              <w:pStyle w:val="SemEspaamento"/>
               <w:jc w:val="center"/>
               <w:rPr>
                 <w:rFonts w:eastAsiaTheme="minorHAnsi"/>
@@ -2604,8 +2604,6 @@
               </w:rPr>
               <w:t>Ready for Approval</w:t>
             </w:r>
-            <w:bookmarkStart w:id="1" w:name="_GoBack"/>
-            <w:bookmarkEnd w:id="1"/>
           </w:p>
         </w:tc>
       </w:tr>
@@ -2617,13 +2615,22 @@
           </w:tcPr>
           <w:p>
             <w:pPr>
-              <w:pStyle w:val="NoSpacing"/>
+              <w:pStyle w:val="SemEspaamento"/>
               <w:jc w:val="center"/>
               <w:rPr>
                 <w:rFonts w:eastAsiaTheme="minorHAnsi"/>
                 <w:lang w:val="en-US"/>
               </w:rPr>
             </w:pPr>
+            <w:ins w:id="1" w:author="Filipe Brandão" w:date="2013-04-13T10:53:00Z">
+              <w:r>
+                <w:rPr>
+                  <w:rFonts w:eastAsiaTheme="minorHAnsi"/>
+                  <w:lang w:val="en-US"/>
+                </w:rPr>
+                <w:t>13-04-2013</w:t>
+              </w:r>
+            </w:ins>
           </w:p>
         </w:tc>
         <w:tc>
@@ -2638,6 +2645,14 @@
                 <w:lang w:val="en-US"/>
               </w:rPr>
             </w:pPr>
+            <w:ins w:id="2" w:author="Filipe Brandão" w:date="2013-04-13T10:53:00Z">
+              <w:r>
+                <w:rPr>
+                  <w:lang w:val="en-US"/>
+                </w:rPr>
+                <w:t>Approved</w:t>
+              </w:r>
+            </w:ins>
           </w:p>
         </w:tc>
         <w:tc>
@@ -2666,6 +2681,14 @@
                 <w:lang w:val="en-US"/>
               </w:rPr>
             </w:pPr>
+            <w:ins w:id="3" w:author="Filipe Brandão" w:date="2013-04-13T10:53:00Z">
+              <w:r>
+                <w:rPr>
+                  <w:lang w:val="en-US"/>
+                </w:rPr>
+                <w:t>0.3</w:t>
+              </w:r>
+            </w:ins>
           </w:p>
         </w:tc>
         <w:tc>
@@ -2680,6 +2703,14 @@
                 <w:lang w:val="en-US"/>
               </w:rPr>
             </w:pPr>
+            <w:ins w:id="4" w:author="Filipe Brandão" w:date="2013-04-13T10:53:00Z">
+              <w:r>
+                <w:rPr>
+                  <w:lang w:val="en-US"/>
+                </w:rPr>
+                <w:t>Filipe Brandão</w:t>
+              </w:r>
+            </w:ins>
           </w:p>
         </w:tc>
         <w:tc>
@@ -2695,6 +2726,16 @@
                 <w:lang w:val="en-US"/>
               </w:rPr>
             </w:pPr>
+            <w:ins w:id="5" w:author="Filipe Brandão" w:date="2013-04-13T10:53:00Z">
+              <w:r>
+                <w:rPr>
+                  <w:lang w:val="en-US"/>
+                </w:rPr>
+                <w:t>Ready for Approval</w:t>
+              </w:r>
+            </w:ins>
+            <w:bookmarkStart w:id="6" w:name="_GoBack"/>
+            <w:bookmarkEnd w:id="6"/>
           </w:p>
         </w:tc>
       </w:tr>
@@ -2706,7 +2747,7 @@
           </w:tcPr>
           <w:p>
             <w:pPr>
-              <w:pStyle w:val="NoSpacing"/>
+              <w:pStyle w:val="SemEspaamento"/>
               <w:jc w:val="center"/>
               <w:rPr>
                 <w:rFonts w:eastAsiaTheme="minorHAnsi"/>
@@ -2795,7 +2836,7 @@
           </w:tcPr>
           <w:p>
             <w:pPr>
-              <w:pStyle w:val="NoSpacing"/>
+              <w:pStyle w:val="SemEspaamento"/>
               <w:jc w:val="center"/>
               <w:rPr>
                 <w:rFonts w:eastAsiaTheme="minorHAnsi"/>
@@ -2884,7 +2925,7 @@
           </w:tcPr>
           <w:p>
             <w:pPr>
-              <w:pStyle w:val="NoSpacing"/>
+              <w:pStyle w:val="SemEspaamento"/>
               <w:jc w:val="center"/>
               <w:rPr>
                 <w:rFonts w:eastAsiaTheme="minorHAnsi"/>
@@ -2973,7 +3014,7 @@
           </w:tcPr>
           <w:p>
             <w:pPr>
-              <w:pStyle w:val="NoSpacing"/>
+              <w:pStyle w:val="SemEspaamento"/>
               <w:jc w:val="center"/>
               <w:rPr>
                 <w:rFonts w:eastAsiaTheme="minorHAnsi"/>
@@ -3062,7 +3103,7 @@
           </w:tcPr>
           <w:p>
             <w:pPr>
-              <w:pStyle w:val="NoSpacing"/>
+              <w:pStyle w:val="SemEspaamento"/>
               <w:jc w:val="center"/>
               <w:rPr>
                 <w:rFonts w:eastAsiaTheme="minorHAnsi"/>
@@ -3151,7 +3192,7 @@
           </w:tcPr>
           <w:p>
             <w:pPr>
-              <w:pStyle w:val="NoSpacing"/>
+              <w:pStyle w:val="SemEspaamento"/>
               <w:jc w:val="center"/>
               <w:rPr>
                 <w:rFonts w:eastAsiaTheme="minorHAnsi"/>
@@ -3235,12 +3276,12 @@
     </w:tbl>
     <w:p>
       <w:pPr>
-        <w:pStyle w:val="Caption"/>
-        <w:rPr>
-          <w:lang w:val="en-US"/>
-        </w:rPr>
-      </w:pPr>
-      <w:bookmarkStart w:id="2" w:name="_Toc353061568"/>
+        <w:pStyle w:val="Legenda"/>
+        <w:rPr>
+          <w:lang w:val="en-US"/>
+        </w:rPr>
+      </w:pPr>
+      <w:bookmarkStart w:id="7" w:name="_Toc353061568"/>
       <w:r>
         <w:rPr>
           <w:lang w:val="en-US"/>
@@ -3285,7 +3326,7 @@
         </w:rPr>
         <w:t>: Version history</w:t>
       </w:r>
-      <w:bookmarkEnd w:id="2"/>
+      <w:bookmarkEnd w:id="7"/>
     </w:p>
     <w:p>
       <w:pPr>
@@ -3300,7 +3341,7 @@
           <w:lang w:val="en-US"/>
         </w:rPr>
         <w:sectPr>
-          <w:footerReference w:type="default" r:id="rId16"/>
+          <w:footerReference w:type="default" r:id="rId15"/>
           <w:pgSz w:w="11906" w:h="16838"/>
           <w:pgMar w:top="1417" w:right="1701" w:bottom="1417" w:left="1701" w:header="708" w:footer="708" w:gutter="0"/>
           <w:pgNumType w:fmt="lowerRoman" w:start="1"/>
@@ -3311,7 +3352,7 @@
     </w:p>
     <w:p>
       <w:pPr>
-        <w:pStyle w:val="Heading1"/>
+        <w:pStyle w:val="Cabealho1"/>
         <w:numPr>
           <w:ilvl w:val="0"/>
           <w:numId w:val="2"/>
@@ -3320,7 +3361,7 @@
           <w:lang w:val="en-US"/>
         </w:rPr>
       </w:pPr>
-      <w:bookmarkStart w:id="3" w:name="_Toc353062046"/>
+      <w:bookmarkStart w:id="8" w:name="_Toc353062046"/>
       <w:r>
         <w:rPr>
           <w:lang w:val="en-US"/>
@@ -3328,11 +3369,11 @@
         <w:lastRenderedPageBreak/>
         <w:t>Introduction</w:t>
       </w:r>
-      <w:bookmarkEnd w:id="3"/>
+      <w:bookmarkEnd w:id="8"/>
     </w:p>
     <w:p>
       <w:pPr>
-        <w:pStyle w:val="Heading1"/>
+        <w:pStyle w:val="Cabealho1"/>
         <w:numPr>
           <w:ilvl w:val="1"/>
           <w:numId w:val="2"/>
@@ -3342,14 +3383,14 @@
           <w:lang w:val="en-US"/>
         </w:rPr>
       </w:pPr>
-      <w:bookmarkStart w:id="4" w:name="_Toc353062047"/>
+      <w:bookmarkStart w:id="9" w:name="_Toc353062047"/>
       <w:r>
         <w:rPr>
           <w:lang w:val="en-US"/>
         </w:rPr>
         <w:t>Purpose</w:t>
       </w:r>
-      <w:bookmarkEnd w:id="4"/>
+      <w:bookmarkEnd w:id="9"/>
     </w:p>
     <w:p>
       <w:pPr>
@@ -3367,7 +3408,7 @@
     </w:p>
     <w:p>
       <w:pPr>
-        <w:pStyle w:val="Heading1"/>
+        <w:pStyle w:val="Cabealho1"/>
         <w:numPr>
           <w:ilvl w:val="1"/>
           <w:numId w:val="2"/>
@@ -3377,14 +3418,14 @@
           <w:lang w:val="en-US"/>
         </w:rPr>
       </w:pPr>
-      <w:bookmarkStart w:id="5" w:name="_Toc353062048"/>
+      <w:bookmarkStart w:id="10" w:name="_Toc353062048"/>
       <w:r>
         <w:rPr>
           <w:lang w:val="en-US"/>
         </w:rPr>
         <w:t>Product</w:t>
       </w:r>
-      <w:bookmarkEnd w:id="5"/>
+      <w:bookmarkEnd w:id="10"/>
     </w:p>
     <w:p>
       <w:pPr>
@@ -3469,7 +3510,35 @@
         <w:rPr>
           <w:lang w:val="en-US"/>
         </w:rPr>
-        <w:t xml:space="preserve"> product will consist not only of a console application but also an Android</w:t>
+        <w:t xml:space="preserve"> product will consist not only of a </w:t>
+      </w:r>
+      <w:del w:id="11" w:author="Filipe Brandão" w:date="2013-04-13T10:45:00Z">
+        <w:r>
+          <w:rPr>
+            <w:lang w:val="en-US"/>
+          </w:rPr>
+          <w:delText xml:space="preserve">console </w:delText>
+        </w:r>
+      </w:del>
+      <w:ins w:id="12" w:author="Filipe Brandão" w:date="2013-04-13T10:45:00Z">
+        <w:r>
+          <w:rPr>
+            <w:lang w:val="en-US"/>
+          </w:rPr>
+          <w:t>desktop</w:t>
+        </w:r>
+        <w:r>
+          <w:rPr>
+            <w:lang w:val="en-US"/>
+          </w:rPr>
+          <w:t xml:space="preserve"> </w:t>
+        </w:r>
+      </w:ins>
+      <w:r>
+        <w:rPr>
+          <w:lang w:val="en-US"/>
+        </w:rPr>
+        <w:t>application but also an Android</w:t>
       </w:r>
       <w:r>
         <w:rPr>
@@ -3522,7 +3591,7 @@
     </w:p>
     <w:p>
       <w:pPr>
-        <w:pStyle w:val="Heading1"/>
+        <w:pStyle w:val="Cabealho1"/>
         <w:numPr>
           <w:ilvl w:val="0"/>
           <w:numId w:val="2"/>
@@ -3532,14 +3601,14 @@
           <w:lang w:val="en-US"/>
         </w:rPr>
       </w:pPr>
-      <w:bookmarkStart w:id="6" w:name="_Toc353062049"/>
+      <w:bookmarkStart w:id="13" w:name="_Toc353062049"/>
       <w:r>
         <w:rPr>
           <w:lang w:val="en-US"/>
         </w:rPr>
         <w:t>Processes</w:t>
       </w:r>
-      <w:bookmarkEnd w:id="6"/>
+      <w:bookmarkEnd w:id="13"/>
       <w:r>
         <w:rPr>
           <w:lang w:val="en-US"/>
@@ -3587,7 +3656,7 @@
     </w:p>
     <w:p>
       <w:pPr>
-        <w:pStyle w:val="ListParagraph"/>
+        <w:pStyle w:val="PargrafodaLista"/>
         <w:numPr>
           <w:ilvl w:val="0"/>
           <w:numId w:val="4"/>
@@ -3617,7 +3686,7 @@
     </w:p>
     <w:p>
       <w:pPr>
-        <w:pStyle w:val="ListParagraph"/>
+        <w:pStyle w:val="PargrafodaLista"/>
         <w:numPr>
           <w:ilvl w:val="0"/>
           <w:numId w:val="4"/>
@@ -3635,7 +3704,7 @@
     </w:p>
     <w:p>
       <w:pPr>
-        <w:pStyle w:val="ListParagraph"/>
+        <w:pStyle w:val="PargrafodaLista"/>
         <w:numPr>
           <w:ilvl w:val="0"/>
           <w:numId w:val="4"/>
@@ -3653,7 +3722,7 @@
     </w:p>
     <w:p>
       <w:pPr>
-        <w:pStyle w:val="ListParagraph"/>
+        <w:pStyle w:val="PargrafodaLista"/>
         <w:numPr>
           <w:ilvl w:val="0"/>
           <w:numId w:val="4"/>
@@ -3671,7 +3740,7 @@
     </w:p>
     <w:p>
       <w:pPr>
-        <w:pStyle w:val="ListParagraph"/>
+        <w:pStyle w:val="PargrafodaLista"/>
         <w:numPr>
           <w:ilvl w:val="0"/>
           <w:numId w:val="4"/>
@@ -3689,7 +3758,7 @@
     </w:p>
     <w:p>
       <w:pPr>
-        <w:pStyle w:val="ListParagraph"/>
+        <w:pStyle w:val="PargrafodaLista"/>
         <w:numPr>
           <w:ilvl w:val="0"/>
           <w:numId w:val="4"/>
@@ -3707,7 +3776,7 @@
     </w:p>
     <w:p>
       <w:pPr>
-        <w:pStyle w:val="Heading1"/>
+        <w:pStyle w:val="Cabealho1"/>
         <w:numPr>
           <w:ilvl w:val="0"/>
           <w:numId w:val="2"/>
@@ -3717,14 +3786,14 @@
           <w:lang w:val="en-US"/>
         </w:rPr>
       </w:pPr>
-      <w:bookmarkStart w:id="7" w:name="_Toc353062050"/>
+      <w:bookmarkStart w:id="14" w:name="_Toc353062050"/>
       <w:r>
         <w:rPr>
           <w:lang w:val="en-US"/>
         </w:rPr>
         <w:t>Quality Goals</w:t>
       </w:r>
-      <w:bookmarkEnd w:id="7"/>
+      <w:bookmarkEnd w:id="14"/>
     </w:p>
     <w:p>
       <w:pPr>
@@ -3742,7 +3811,7 @@
     </w:p>
     <w:p>
       <w:pPr>
-        <w:pStyle w:val="ListParagraph"/>
+        <w:pStyle w:val="PargrafodaLista"/>
         <w:numPr>
           <w:ilvl w:val="0"/>
           <w:numId w:val="3"/>
@@ -3772,7 +3841,7 @@
     </w:p>
     <w:p>
       <w:pPr>
-        <w:pStyle w:val="ListParagraph"/>
+        <w:pStyle w:val="PargrafodaLista"/>
         <w:numPr>
           <w:ilvl w:val="0"/>
           <w:numId w:val="3"/>
@@ -3790,7 +3859,7 @@
     </w:p>
     <w:p>
       <w:pPr>
-        <w:pStyle w:val="ListParagraph"/>
+        <w:pStyle w:val="PargrafodaLista"/>
         <w:numPr>
           <w:ilvl w:val="1"/>
           <w:numId w:val="3"/>
@@ -3820,7 +3889,7 @@
     </w:p>
     <w:p>
       <w:pPr>
-        <w:pStyle w:val="ListParagraph"/>
+        <w:pStyle w:val="PargrafodaLista"/>
         <w:numPr>
           <w:ilvl w:val="2"/>
           <w:numId w:val="3"/>
@@ -3844,7 +3913,7 @@
     </w:p>
     <w:p>
       <w:pPr>
-        <w:pStyle w:val="ListParagraph"/>
+        <w:pStyle w:val="PargrafodaLista"/>
         <w:numPr>
           <w:ilvl w:val="2"/>
           <w:numId w:val="3"/>
@@ -3862,7 +3931,7 @@
     </w:p>
     <w:p>
       <w:pPr>
-        <w:pStyle w:val="ListParagraph"/>
+        <w:pStyle w:val="PargrafodaLista"/>
         <w:numPr>
           <w:ilvl w:val="1"/>
           <w:numId w:val="3"/>
@@ -3875,30 +3944,12 @@
         <w:rPr>
           <w:lang w:val="en-US"/>
         </w:rPr>
-        <w:t>Walkthrough</w:t>
-      </w:r>
-      <w:r>
-        <w:rPr>
-          <w:lang w:val="en-US"/>
-        </w:rPr>
-        <w:t xml:space="preserve"> – one w</w:t>
-      </w:r>
-      <w:r>
-        <w:rPr>
-          <w:lang w:val="en-US"/>
-        </w:rPr>
-        <w:t xml:space="preserve">alkthrough </w:t>
-      </w:r>
-      <w:r>
-        <w:rPr>
-          <w:lang w:val="en-US"/>
-        </w:rPr>
-        <w:t>should be performed</w:t>
+        <w:t>Walkthrough – one walkthrough should be performed</w:t>
       </w:r>
     </w:p>
     <w:p>
       <w:pPr>
-        <w:pStyle w:val="ListParagraph"/>
+        <w:pStyle w:val="PargrafodaLista"/>
         <w:numPr>
           <w:ilvl w:val="2"/>
           <w:numId w:val="3"/>
@@ -3916,7 +3967,7 @@
     </w:p>
     <w:p>
       <w:pPr>
-        <w:pStyle w:val="ListParagraph"/>
+        <w:pStyle w:val="PargrafodaLista"/>
         <w:numPr>
           <w:ilvl w:val="1"/>
           <w:numId w:val="3"/>
@@ -3940,7 +3991,7 @@
     </w:p>
     <w:p>
       <w:pPr>
-        <w:pStyle w:val="ListParagraph"/>
+        <w:pStyle w:val="PargrafodaLista"/>
         <w:numPr>
           <w:ilvl w:val="2"/>
           <w:numId w:val="3"/>
@@ -3970,7 +4021,7 @@
     </w:p>
     <w:p>
       <w:pPr>
-        <w:pStyle w:val="ListParagraph"/>
+        <w:pStyle w:val="PargrafodaLista"/>
         <w:numPr>
           <w:ilvl w:val="0"/>
           <w:numId w:val="3"/>
@@ -3989,7 +4040,7 @@
     </w:p>
     <w:p>
       <w:pPr>
-        <w:pStyle w:val="ListParagraph"/>
+        <w:pStyle w:val="PargrafodaLista"/>
         <w:numPr>
           <w:ilvl w:val="1"/>
           <w:numId w:val="3"/>
@@ -4037,7 +4088,7 @@
     </w:p>
     <w:p>
       <w:pPr>
-        <w:pStyle w:val="ListParagraph"/>
+        <w:pStyle w:val="PargrafodaLista"/>
         <w:numPr>
           <w:ilvl w:val="0"/>
           <w:numId w:val="3"/>
@@ -4055,7 +4106,7 @@
     </w:p>
     <w:p>
       <w:pPr>
-        <w:pStyle w:val="ListParagraph"/>
+        <w:pStyle w:val="PargrafodaLista"/>
         <w:numPr>
           <w:ilvl w:val="1"/>
           <w:numId w:val="3"/>
@@ -4073,7 +4124,7 @@
     </w:p>
     <w:p>
       <w:pPr>
-        <w:pStyle w:val="ListParagraph"/>
+        <w:pStyle w:val="PargrafodaLista"/>
         <w:numPr>
           <w:ilvl w:val="2"/>
           <w:numId w:val="3"/>
@@ -4091,7 +4142,7 @@
     </w:p>
     <w:p>
       <w:pPr>
-        <w:pStyle w:val="ListParagraph"/>
+        <w:pStyle w:val="PargrafodaLista"/>
         <w:numPr>
           <w:ilvl w:val="3"/>
           <w:numId w:val="3"/>
@@ -4127,7 +4178,7 @@
     </w:p>
     <w:p>
       <w:pPr>
-        <w:pStyle w:val="ListParagraph"/>
+        <w:pStyle w:val="PargrafodaLista"/>
         <w:numPr>
           <w:ilvl w:val="3"/>
           <w:numId w:val="3"/>
@@ -4163,7 +4214,7 @@
     </w:p>
     <w:p>
       <w:pPr>
-        <w:pStyle w:val="ListParagraph"/>
+        <w:pStyle w:val="PargrafodaLista"/>
         <w:numPr>
           <w:ilvl w:val="2"/>
           <w:numId w:val="3"/>
@@ -4181,7 +4232,7 @@
     </w:p>
     <w:p>
       <w:pPr>
-        <w:pStyle w:val="ListParagraph"/>
+        <w:pStyle w:val="PargrafodaLista"/>
         <w:numPr>
           <w:ilvl w:val="1"/>
           <w:numId w:val="3"/>
@@ -4199,7 +4250,7 @@
     </w:p>
     <w:p>
       <w:pPr>
-        <w:pStyle w:val="ListParagraph"/>
+        <w:pStyle w:val="PargrafodaLista"/>
         <w:numPr>
           <w:ilvl w:val="2"/>
           <w:numId w:val="3"/>
@@ -4217,7 +4268,7 @@
     </w:p>
     <w:p>
       <w:pPr>
-        <w:pStyle w:val="ListParagraph"/>
+        <w:pStyle w:val="PargrafodaLista"/>
         <w:numPr>
           <w:ilvl w:val="2"/>
           <w:numId w:val="4"/>
@@ -4241,7 +4292,7 @@
     </w:p>
     <w:p>
       <w:pPr>
-        <w:pStyle w:val="ListParagraph"/>
+        <w:pStyle w:val="PargrafodaLista"/>
         <w:numPr>
           <w:ilvl w:val="0"/>
           <w:numId w:val="4"/>
@@ -4259,7 +4310,7 @@
     </w:p>
     <w:p>
       <w:pPr>
-        <w:pStyle w:val="ListParagraph"/>
+        <w:pStyle w:val="PargrafodaLista"/>
         <w:numPr>
           <w:ilvl w:val="1"/>
           <w:numId w:val="4"/>
@@ -4277,7 +4328,7 @@
     </w:p>
     <w:p>
       <w:pPr>
-        <w:pStyle w:val="Heading1"/>
+        <w:pStyle w:val="Cabealho1"/>
         <w:numPr>
           <w:ilvl w:val="0"/>
           <w:numId w:val="2"/>
@@ -4287,14 +4338,14 @@
           <w:lang w:val="en-US"/>
         </w:rPr>
       </w:pPr>
-      <w:bookmarkStart w:id="8" w:name="_Toc353062051"/>
+      <w:bookmarkStart w:id="15" w:name="_Toc353062051"/>
       <w:r>
         <w:rPr>
           <w:lang w:val="en-US"/>
         </w:rPr>
         <w:t>Quality Records</w:t>
       </w:r>
-      <w:bookmarkEnd w:id="8"/>
+      <w:bookmarkEnd w:id="15"/>
     </w:p>
     <w:p>
       <w:pPr>
@@ -4395,7 +4446,7 @@
       </w:pPr>
     </w:p>
     <w:sectPr>
-      <w:footerReference w:type="first" r:id="rId17"/>
+      <w:footerReference w:type="first" r:id="rId16"/>
       <w:pgSz w:w="11906" w:h="16838"/>
       <w:pgMar w:top="1417" w:right="1701" w:bottom="1417" w:left="1701" w:header="708" w:footer="708" w:gutter="0"/>
       <w:pgNumType w:start="1"/>
@@ -4407,18 +4458,8 @@
 </w:document>
 </file>
 
-<file path=word/commentsExtended.xml><?xml version="1.0" encoding="utf-8"?>
-<w15:commentsEx xmlns:wpc="http://schemas.microsoft.com/office/word/2010/wordprocessingCanvas" xmlns:mc="http://schemas.openxmlformats.org/markup-compatibility/2006" xmlns:o="urn:schemas-microsoft-com:office:office" xmlns:r="http://schemas.openxmlformats.org/officeDocument/2006/relationships" xmlns:m="http://schemas.openxmlformats.org/officeDocument/2006/math" xmlns:v="urn:schemas-microsoft-com:vml" xmlns:wp14="http://schemas.microsoft.com/office/word/2010/wordprocessingDrawing" xmlns:wp="http://schemas.openxmlformats.org/drawingml/2006/wordprocessingDrawing" xmlns:w10="urn:schemas-microsoft-com:office:word" xmlns:w="http://schemas.openxmlformats.org/wordprocessingml/2006/main" xmlns:w14="http://schemas.microsoft.com/office/word/2010/wordml" xmlns:w15="http://schemas.microsoft.com/office/word/2012/wordml" xmlns:wpg="http://schemas.microsoft.com/office/word/2010/wordprocessingGroup" xmlns:wpi="http://schemas.microsoft.com/office/word/2010/wordprocessingInk" xmlns:wne="http://schemas.microsoft.com/office/word/2006/wordml" xmlns:wps="http://schemas.microsoft.com/office/word/2010/wordprocessingShape" mc:Ignorable="w14 w15 wp14">
-  <w15:commentEx w15:paraId="6B8EEEE1" w15:done="0"/>
-  <w15:commentEx w15:paraId="73FD76FC" w15:done="0"/>
-  <w15:commentEx w15:paraId="5DCA8E31" w15:done="0"/>
-  <w15:commentEx w15:paraId="13D416E8" w15:done="0"/>
-  <w15:commentEx w15:paraId="4A7F7336" w15:done="0"/>
-</w15:commentsEx>
-</file>
-
 <file path=word/endnotes.xml><?xml version="1.0" encoding="utf-8"?>
-<w:endnotes xmlns:wpc="http://schemas.microsoft.com/office/word/2010/wordprocessingCanvas" xmlns:mc="http://schemas.openxmlformats.org/markup-compatibility/2006" xmlns:o="urn:schemas-microsoft-com:office:office" xmlns:r="http://schemas.openxmlformats.org/officeDocument/2006/relationships" xmlns:m="http://schemas.openxmlformats.org/officeDocument/2006/math" xmlns:v="urn:schemas-microsoft-com:vml" xmlns:wp14="http://schemas.microsoft.com/office/word/2010/wordprocessingDrawing" xmlns:wp="http://schemas.openxmlformats.org/drawingml/2006/wordprocessingDrawing" xmlns:w10="urn:schemas-microsoft-com:office:word" xmlns:w="http://schemas.openxmlformats.org/wordprocessingml/2006/main" xmlns:w14="http://schemas.microsoft.com/office/word/2010/wordml" xmlns:wpg="http://schemas.microsoft.com/office/word/2010/wordprocessingGroup" xmlns:wpi="http://schemas.microsoft.com/office/word/2010/wordprocessingInk" xmlns:wne="http://schemas.microsoft.com/office/word/2006/wordml" xmlns:wps="http://schemas.microsoft.com/office/word/2010/wordprocessingShape" mc:Ignorable="w14 wp14">
+<w:endnotes xmlns:wpc="http://schemas.microsoft.com/office/word/2010/wordprocessingCanvas" xmlns:mc="http://schemas.openxmlformats.org/markup-compatibility/2006" xmlns:o="urn:schemas-microsoft-com:office:office" xmlns:r="http://schemas.openxmlformats.org/officeDocument/2006/relationships" xmlns:m="http://schemas.openxmlformats.org/officeDocument/2006/math" xmlns:v="urn:schemas-microsoft-com:vml" xmlns:wp14="http://schemas.microsoft.com/office/word/2010/wordprocessingDrawing" xmlns:wp="http://schemas.openxmlformats.org/drawingml/2006/wordprocessingDrawing" xmlns:w10="urn:schemas-microsoft-com:office:word" xmlns:w="http://schemas.openxmlformats.org/wordprocessingml/2006/main" xmlns:w14="http://schemas.microsoft.com/office/word/2010/wordml" xmlns:w15="http://schemas.microsoft.com/office/word/2012/wordml" xmlns:wpg="http://schemas.microsoft.com/office/word/2010/wordprocessingGroup" xmlns:wpi="http://schemas.microsoft.com/office/word/2010/wordprocessingInk" xmlns:wne="http://schemas.microsoft.com/office/word/2006/wordml" xmlns:wps="http://schemas.microsoft.com/office/word/2010/wordprocessingShape" mc:Ignorable="w14 w15 wp14">
   <w:endnote w:type="separator" w:id="-1">
     <w:p>
       <w:pPr>
@@ -4443,10 +4484,10 @@
 </file>
 
 <file path=word/footer1.xml><?xml version="1.0" encoding="utf-8"?>
-<w:ftr xmlns:wpc="http://schemas.microsoft.com/office/word/2010/wordprocessingCanvas" xmlns:mc="http://schemas.openxmlformats.org/markup-compatibility/2006" xmlns:o="urn:schemas-microsoft-com:office:office" xmlns:r="http://schemas.openxmlformats.org/officeDocument/2006/relationships" xmlns:m="http://schemas.openxmlformats.org/officeDocument/2006/math" xmlns:v="urn:schemas-microsoft-com:vml" xmlns:wp14="http://schemas.microsoft.com/office/word/2010/wordprocessingDrawing" xmlns:wp="http://schemas.openxmlformats.org/drawingml/2006/wordprocessingDrawing" xmlns:w10="urn:schemas-microsoft-com:office:word" xmlns:w="http://schemas.openxmlformats.org/wordprocessingml/2006/main" xmlns:w14="http://schemas.microsoft.com/office/word/2010/wordml" xmlns:wpg="http://schemas.microsoft.com/office/word/2010/wordprocessingGroup" xmlns:wpi="http://schemas.microsoft.com/office/word/2010/wordprocessingInk" xmlns:wne="http://schemas.microsoft.com/office/word/2006/wordml" xmlns:wps="http://schemas.microsoft.com/office/word/2010/wordprocessingShape" mc:Ignorable="w14 wp14">
+<w:ftr xmlns:wpc="http://schemas.microsoft.com/office/word/2010/wordprocessingCanvas" xmlns:mc="http://schemas.openxmlformats.org/markup-compatibility/2006" xmlns:o="urn:schemas-microsoft-com:office:office" xmlns:r="http://schemas.openxmlformats.org/officeDocument/2006/relationships" xmlns:m="http://schemas.openxmlformats.org/officeDocument/2006/math" xmlns:v="urn:schemas-microsoft-com:vml" xmlns:wp14="http://schemas.microsoft.com/office/word/2010/wordprocessingDrawing" xmlns:wp="http://schemas.openxmlformats.org/drawingml/2006/wordprocessingDrawing" xmlns:w10="urn:schemas-microsoft-com:office:word" xmlns:w="http://schemas.openxmlformats.org/wordprocessingml/2006/main" xmlns:w14="http://schemas.microsoft.com/office/word/2010/wordml" xmlns:w15="http://schemas.microsoft.com/office/word/2012/wordml" xmlns:wpg="http://schemas.microsoft.com/office/word/2010/wordprocessingGroup" xmlns:wpi="http://schemas.microsoft.com/office/word/2010/wordprocessingInk" xmlns:wne="http://schemas.microsoft.com/office/word/2006/wordml" xmlns:wps="http://schemas.microsoft.com/office/word/2010/wordprocessingShape" mc:Ignorable="w14 w15 wp14">
   <w:p>
     <w:pPr>
-      <w:pStyle w:val="Footer"/>
+      <w:pStyle w:val="Rodap"/>
     </w:pPr>
     <w:r>
       <w:t>Projeto Soft</w:t>
@@ -4457,7 +4498,7 @@
   </w:p>
   <w:p>
     <w:pPr>
-      <w:pStyle w:val="Footer"/>
+      <w:pStyle w:val="Rodap"/>
     </w:pPr>
     <w:sdt>
       <w:sdtPr>
@@ -4484,10 +4525,10 @@
 </file>
 
 <file path=word/footer2.xml><?xml version="1.0" encoding="utf-8"?>
-<w:ftr xmlns:wpc="http://schemas.microsoft.com/office/word/2010/wordprocessingCanvas" xmlns:mc="http://schemas.openxmlformats.org/markup-compatibility/2006" xmlns:o="urn:schemas-microsoft-com:office:office" xmlns:r="http://schemas.openxmlformats.org/officeDocument/2006/relationships" xmlns:m="http://schemas.openxmlformats.org/officeDocument/2006/math" xmlns:v="urn:schemas-microsoft-com:vml" xmlns:wp14="http://schemas.microsoft.com/office/word/2010/wordprocessingDrawing" xmlns:wp="http://schemas.openxmlformats.org/drawingml/2006/wordprocessingDrawing" xmlns:w10="urn:schemas-microsoft-com:office:word" xmlns:w="http://schemas.openxmlformats.org/wordprocessingml/2006/main" xmlns:w14="http://schemas.microsoft.com/office/word/2010/wordml" xmlns:wpg="http://schemas.microsoft.com/office/word/2010/wordprocessingGroup" xmlns:wpi="http://schemas.microsoft.com/office/word/2010/wordprocessingInk" xmlns:wne="http://schemas.microsoft.com/office/word/2006/wordml" xmlns:wps="http://schemas.microsoft.com/office/word/2010/wordprocessingShape" mc:Ignorable="w14 wp14">
+<w:ftr xmlns:wpc="http://schemas.microsoft.com/office/word/2010/wordprocessingCanvas" xmlns:mc="http://schemas.openxmlformats.org/markup-compatibility/2006" xmlns:o="urn:schemas-microsoft-com:office:office" xmlns:r="http://schemas.openxmlformats.org/officeDocument/2006/relationships" xmlns:m="http://schemas.openxmlformats.org/officeDocument/2006/math" xmlns:v="urn:schemas-microsoft-com:vml" xmlns:wp14="http://schemas.microsoft.com/office/word/2010/wordprocessingDrawing" xmlns:wp="http://schemas.openxmlformats.org/drawingml/2006/wordprocessingDrawing" xmlns:w10="urn:schemas-microsoft-com:office:word" xmlns:w="http://schemas.openxmlformats.org/wordprocessingml/2006/main" xmlns:w14="http://schemas.microsoft.com/office/word/2010/wordml" xmlns:w15="http://schemas.microsoft.com/office/word/2012/wordml" xmlns:wpg="http://schemas.microsoft.com/office/word/2010/wordprocessingGroup" xmlns:wpi="http://schemas.microsoft.com/office/word/2010/wordprocessingInk" xmlns:wne="http://schemas.microsoft.com/office/word/2006/wordml" xmlns:wps="http://schemas.microsoft.com/office/word/2010/wordprocessingShape" mc:Ignorable="w14 w15 wp14">
   <w:p>
     <w:pPr>
-      <w:pStyle w:val="Footer"/>
+      <w:pStyle w:val="Rodap"/>
     </w:pPr>
     <w:r>
       <w:t>Projeto Software 2013</w:t>
@@ -4501,7 +4542,7 @@
   </w:p>
   <w:p>
     <w:pPr>
-      <w:pStyle w:val="Footer"/>
+      <w:pStyle w:val="Rodap"/>
       <w:tabs>
         <w:tab w:val="clear" w:pos="4252"/>
       </w:tabs>
@@ -4534,10 +4575,10 @@
 </file>
 
 <file path=word/footer3.xml><?xml version="1.0" encoding="utf-8"?>
-<w:ftr xmlns:wpc="http://schemas.microsoft.com/office/word/2010/wordprocessingCanvas" xmlns:mc="http://schemas.openxmlformats.org/markup-compatibility/2006" xmlns:o="urn:schemas-microsoft-com:office:office" xmlns:r="http://schemas.openxmlformats.org/officeDocument/2006/relationships" xmlns:m="http://schemas.openxmlformats.org/officeDocument/2006/math" xmlns:v="urn:schemas-microsoft-com:vml" xmlns:wp14="http://schemas.microsoft.com/office/word/2010/wordprocessingDrawing" xmlns:wp="http://schemas.openxmlformats.org/drawingml/2006/wordprocessingDrawing" xmlns:w10="urn:schemas-microsoft-com:office:word" xmlns:w="http://schemas.openxmlformats.org/wordprocessingml/2006/main" xmlns:w14="http://schemas.microsoft.com/office/word/2010/wordml" xmlns:wpg="http://schemas.microsoft.com/office/word/2010/wordprocessingGroup" xmlns:wpi="http://schemas.microsoft.com/office/word/2010/wordprocessingInk" xmlns:wne="http://schemas.microsoft.com/office/word/2006/wordml" xmlns:wps="http://schemas.microsoft.com/office/word/2010/wordprocessingShape" mc:Ignorable="w14 wp14">
+<w:ftr xmlns:wpc="http://schemas.microsoft.com/office/word/2010/wordprocessingCanvas" xmlns:mc="http://schemas.openxmlformats.org/markup-compatibility/2006" xmlns:o="urn:schemas-microsoft-com:office:office" xmlns:r="http://schemas.openxmlformats.org/officeDocument/2006/relationships" xmlns:m="http://schemas.openxmlformats.org/officeDocument/2006/math" xmlns:v="urn:schemas-microsoft-com:vml" xmlns:wp14="http://schemas.microsoft.com/office/word/2010/wordprocessingDrawing" xmlns:wp="http://schemas.openxmlformats.org/drawingml/2006/wordprocessingDrawing" xmlns:w10="urn:schemas-microsoft-com:office:word" xmlns:w="http://schemas.openxmlformats.org/wordprocessingml/2006/main" xmlns:w14="http://schemas.microsoft.com/office/word/2010/wordml" xmlns:w15="http://schemas.microsoft.com/office/word/2012/wordml" xmlns:wpg="http://schemas.microsoft.com/office/word/2010/wordprocessingGroup" xmlns:wpi="http://schemas.microsoft.com/office/word/2010/wordprocessingInk" xmlns:wne="http://schemas.microsoft.com/office/word/2006/wordml" xmlns:wps="http://schemas.microsoft.com/office/word/2010/wordprocessingShape" mc:Ignorable="w14 w15 wp14">
   <w:p>
     <w:pPr>
-      <w:pStyle w:val="Footer"/>
+      <w:pStyle w:val="Rodap"/>
     </w:pPr>
     <w:r>
       <w:t>Projeto Software 2013</w:t>
@@ -4545,7 +4586,7 @@
   </w:p>
   <w:p>
     <w:pPr>
-      <w:pStyle w:val="Footer"/>
+      <w:pStyle w:val="Rodap"/>
     </w:pPr>
     <w:sdt>
       <w:sdtPr>
@@ -4599,10 +4640,10 @@
 </file>
 
 <file path=word/footer4.xml><?xml version="1.0" encoding="utf-8"?>
-<w:ftr xmlns:wpc="http://schemas.microsoft.com/office/word/2010/wordprocessingCanvas" xmlns:mc="http://schemas.openxmlformats.org/markup-compatibility/2006" xmlns:o="urn:schemas-microsoft-com:office:office" xmlns:r="http://schemas.openxmlformats.org/officeDocument/2006/relationships" xmlns:m="http://schemas.openxmlformats.org/officeDocument/2006/math" xmlns:v="urn:schemas-microsoft-com:vml" xmlns:wp14="http://schemas.microsoft.com/office/word/2010/wordprocessingDrawing" xmlns:wp="http://schemas.openxmlformats.org/drawingml/2006/wordprocessingDrawing" xmlns:w10="urn:schemas-microsoft-com:office:word" xmlns:w="http://schemas.openxmlformats.org/wordprocessingml/2006/main" xmlns:w14="http://schemas.microsoft.com/office/word/2010/wordml" xmlns:wpg="http://schemas.microsoft.com/office/word/2010/wordprocessingGroup" xmlns:wpi="http://schemas.microsoft.com/office/word/2010/wordprocessingInk" xmlns:wne="http://schemas.microsoft.com/office/word/2006/wordml" xmlns:wps="http://schemas.microsoft.com/office/word/2010/wordprocessingShape" mc:Ignorable="w14 wp14">
+<w:ftr xmlns:wpc="http://schemas.microsoft.com/office/word/2010/wordprocessingCanvas" xmlns:mc="http://schemas.openxmlformats.org/markup-compatibility/2006" xmlns:o="urn:schemas-microsoft-com:office:office" xmlns:r="http://schemas.openxmlformats.org/officeDocument/2006/relationships" xmlns:m="http://schemas.openxmlformats.org/officeDocument/2006/math" xmlns:v="urn:schemas-microsoft-com:vml" xmlns:wp14="http://schemas.microsoft.com/office/word/2010/wordprocessingDrawing" xmlns:wp="http://schemas.openxmlformats.org/drawingml/2006/wordprocessingDrawing" xmlns:w10="urn:schemas-microsoft-com:office:word" xmlns:w="http://schemas.openxmlformats.org/wordprocessingml/2006/main" xmlns:w14="http://schemas.microsoft.com/office/word/2010/wordml" xmlns:w15="http://schemas.microsoft.com/office/word/2012/wordml" xmlns:wpg="http://schemas.microsoft.com/office/word/2010/wordprocessingGroup" xmlns:wpi="http://schemas.microsoft.com/office/word/2010/wordprocessingInk" xmlns:wne="http://schemas.microsoft.com/office/word/2006/wordml" xmlns:wps="http://schemas.microsoft.com/office/word/2010/wordprocessingShape" mc:Ignorable="w14 w15 wp14">
   <w:p>
     <w:pPr>
-      <w:pStyle w:val="Footer"/>
+      <w:pStyle w:val="Rodap"/>
     </w:pPr>
     <w:r>
       <w:t>Projeto Software 2013</w:t>
@@ -4616,7 +4657,7 @@
   </w:p>
   <w:p>
     <w:pPr>
-      <w:pStyle w:val="Footer"/>
+      <w:pStyle w:val="Rodap"/>
       <w:tabs>
         <w:tab w:val="clear" w:pos="4252"/>
       </w:tabs>
@@ -4670,7 +4711,7 @@
 </file>
 
 <file path=word/footnotes.xml><?xml version="1.0" encoding="utf-8"?>
-<w:footnotes xmlns:wpc="http://schemas.microsoft.com/office/word/2010/wordprocessingCanvas" xmlns:mc="http://schemas.openxmlformats.org/markup-compatibility/2006" xmlns:o="urn:schemas-microsoft-com:office:office" xmlns:r="http://schemas.openxmlformats.org/officeDocument/2006/relationships" xmlns:m="http://schemas.openxmlformats.org/officeDocument/2006/math" xmlns:v="urn:schemas-microsoft-com:vml" xmlns:wp14="http://schemas.microsoft.com/office/word/2010/wordprocessingDrawing" xmlns:wp="http://schemas.openxmlformats.org/drawingml/2006/wordprocessingDrawing" xmlns:w10="urn:schemas-microsoft-com:office:word" xmlns:w="http://schemas.openxmlformats.org/wordprocessingml/2006/main" xmlns:w14="http://schemas.microsoft.com/office/word/2010/wordml" xmlns:wpg="http://schemas.microsoft.com/office/word/2010/wordprocessingGroup" xmlns:wpi="http://schemas.microsoft.com/office/word/2010/wordprocessingInk" xmlns:wne="http://schemas.microsoft.com/office/word/2006/wordml" xmlns:wps="http://schemas.microsoft.com/office/word/2010/wordprocessingShape" mc:Ignorable="w14 wp14">
+<w:footnotes xmlns:wpc="http://schemas.microsoft.com/office/word/2010/wordprocessingCanvas" xmlns:mc="http://schemas.openxmlformats.org/markup-compatibility/2006" xmlns:o="urn:schemas-microsoft-com:office:office" xmlns:r="http://schemas.openxmlformats.org/officeDocument/2006/relationships" xmlns:m="http://schemas.openxmlformats.org/officeDocument/2006/math" xmlns:v="urn:schemas-microsoft-com:vml" xmlns:wp14="http://schemas.microsoft.com/office/word/2010/wordprocessingDrawing" xmlns:wp="http://schemas.openxmlformats.org/drawingml/2006/wordprocessingDrawing" xmlns:w10="urn:schemas-microsoft-com:office:word" xmlns:w="http://schemas.openxmlformats.org/wordprocessingml/2006/main" xmlns:w14="http://schemas.microsoft.com/office/word/2010/wordml" xmlns:w15="http://schemas.microsoft.com/office/word/2012/wordml" xmlns:wpg="http://schemas.microsoft.com/office/word/2010/wordprocessingGroup" xmlns:wpi="http://schemas.microsoft.com/office/word/2010/wordprocessingInk" xmlns:wne="http://schemas.microsoft.com/office/word/2006/wordml" xmlns:wps="http://schemas.microsoft.com/office/word/2010/wordprocessingShape" mc:Ignorable="w14 w15 wp14">
   <w:footnote w:type="separator" w:id="-1">
     <w:p>
       <w:pPr>
@@ -4695,10 +4736,10 @@
 </file>
 
 <file path=word/header1.xml><?xml version="1.0" encoding="utf-8"?>
-<w:hdr xmlns:wpc="http://schemas.microsoft.com/office/word/2010/wordprocessingCanvas" xmlns:mc="http://schemas.openxmlformats.org/markup-compatibility/2006" xmlns:o="urn:schemas-microsoft-com:office:office" xmlns:r="http://schemas.openxmlformats.org/officeDocument/2006/relationships" xmlns:m="http://schemas.openxmlformats.org/officeDocument/2006/math" xmlns:v="urn:schemas-microsoft-com:vml" xmlns:wp14="http://schemas.microsoft.com/office/word/2010/wordprocessingDrawing" xmlns:wp="http://schemas.openxmlformats.org/drawingml/2006/wordprocessingDrawing" xmlns:w10="urn:schemas-microsoft-com:office:word" xmlns:w="http://schemas.openxmlformats.org/wordprocessingml/2006/main" xmlns:w14="http://schemas.microsoft.com/office/word/2010/wordml" xmlns:wpg="http://schemas.microsoft.com/office/word/2010/wordprocessingGroup" xmlns:wpi="http://schemas.microsoft.com/office/word/2010/wordprocessingInk" xmlns:wne="http://schemas.microsoft.com/office/word/2006/wordml" xmlns:wps="http://schemas.microsoft.com/office/word/2010/wordprocessingShape" mc:Ignorable="w14 wp14">
+<w:hdr xmlns:wpc="http://schemas.microsoft.com/office/word/2010/wordprocessingCanvas" xmlns:mc="http://schemas.openxmlformats.org/markup-compatibility/2006" xmlns:o="urn:schemas-microsoft-com:office:office" xmlns:r="http://schemas.openxmlformats.org/officeDocument/2006/relationships" xmlns:m="http://schemas.openxmlformats.org/officeDocument/2006/math" xmlns:v="urn:schemas-microsoft-com:vml" xmlns:wp14="http://schemas.microsoft.com/office/word/2010/wordprocessingDrawing" xmlns:wp="http://schemas.openxmlformats.org/drawingml/2006/wordprocessingDrawing" xmlns:w10="urn:schemas-microsoft-com:office:word" xmlns:w="http://schemas.openxmlformats.org/wordprocessingml/2006/main" xmlns:w14="http://schemas.microsoft.com/office/word/2010/wordml" xmlns:w15="http://schemas.microsoft.com/office/word/2012/wordml" xmlns:wpg="http://schemas.microsoft.com/office/word/2010/wordprocessingGroup" xmlns:wpi="http://schemas.microsoft.com/office/word/2010/wordprocessingInk" xmlns:wne="http://schemas.microsoft.com/office/word/2006/wordml" xmlns:wps="http://schemas.microsoft.com/office/word/2010/wordprocessingShape" mc:Ignorable="w14 w15 wp14">
   <w:p>
     <w:pPr>
-      <w:pStyle w:val="Header"/>
+      <w:pStyle w:val="Cabealho"/>
       <w:rPr>
         <w:lang w:val="en-US"/>
       </w:rPr>
@@ -4809,7 +4850,7 @@
   </w:p>
   <w:p>
     <w:pPr>
-      <w:pStyle w:val="Header"/>
+      <w:pStyle w:val="Cabealho"/>
       <w:rPr>
         <w:lang w:val="en-US"/>
       </w:rPr>
@@ -4877,10 +4918,10 @@
 </file>
 
 <file path=word/header2.xml><?xml version="1.0" encoding="utf-8"?>
-<w:hdr xmlns:wpc="http://schemas.microsoft.com/office/word/2010/wordprocessingCanvas" xmlns:mc="http://schemas.openxmlformats.org/markup-compatibility/2006" xmlns:o="urn:schemas-microsoft-com:office:office" xmlns:r="http://schemas.openxmlformats.org/officeDocument/2006/relationships" xmlns:m="http://schemas.openxmlformats.org/officeDocument/2006/math" xmlns:v="urn:schemas-microsoft-com:vml" xmlns:wp14="http://schemas.microsoft.com/office/word/2010/wordprocessingDrawing" xmlns:wp="http://schemas.openxmlformats.org/drawingml/2006/wordprocessingDrawing" xmlns:w10="urn:schemas-microsoft-com:office:word" xmlns:w="http://schemas.openxmlformats.org/wordprocessingml/2006/main" xmlns:w14="http://schemas.microsoft.com/office/word/2010/wordml" xmlns:wpg="http://schemas.microsoft.com/office/word/2010/wordprocessingGroup" xmlns:wpi="http://schemas.microsoft.com/office/word/2010/wordprocessingInk" xmlns:wne="http://schemas.microsoft.com/office/word/2006/wordml" xmlns:wps="http://schemas.microsoft.com/office/word/2010/wordprocessingShape" mc:Ignorable="w14 wp14">
+<w:hdr xmlns:wpc="http://schemas.microsoft.com/office/word/2010/wordprocessingCanvas" xmlns:mc="http://schemas.openxmlformats.org/markup-compatibility/2006" xmlns:o="urn:schemas-microsoft-com:office:office" xmlns:r="http://schemas.openxmlformats.org/officeDocument/2006/relationships" xmlns:m="http://schemas.openxmlformats.org/officeDocument/2006/math" xmlns:v="urn:schemas-microsoft-com:vml" xmlns:wp14="http://schemas.microsoft.com/office/word/2010/wordprocessingDrawing" xmlns:wp="http://schemas.openxmlformats.org/drawingml/2006/wordprocessingDrawing" xmlns:w10="urn:schemas-microsoft-com:office:word" xmlns:w="http://schemas.openxmlformats.org/wordprocessingml/2006/main" xmlns:w14="http://schemas.microsoft.com/office/word/2010/wordml" xmlns:w15="http://schemas.microsoft.com/office/word/2012/wordml" xmlns:wpg="http://schemas.microsoft.com/office/word/2010/wordprocessingGroup" xmlns:wpi="http://schemas.microsoft.com/office/word/2010/wordprocessingInk" xmlns:wne="http://schemas.microsoft.com/office/word/2006/wordml" xmlns:wps="http://schemas.microsoft.com/office/word/2010/wordprocessingShape" mc:Ignorable="w14 w15 wp14">
   <w:p>
     <w:pPr>
-      <w:pStyle w:val="Header"/>
+      <w:pStyle w:val="Cabealho"/>
       <w:rPr>
         <w:lang w:val="en-US"/>
       </w:rPr>
@@ -4991,7 +5032,7 @@
   </w:p>
   <w:p>
     <w:pPr>
-      <w:pStyle w:val="Header"/>
+      <w:pStyle w:val="Cabealho"/>
       <w:rPr>
         <w:lang w:val="en-US"/>
       </w:rPr>
@@ -5065,7 +5106,7 @@
 </file>
 
 <file path=word/numbering.xml><?xml version="1.0" encoding="utf-8"?>
-<w:numbering xmlns:wpc="http://schemas.microsoft.com/office/word/2010/wordprocessingCanvas" xmlns:mc="http://schemas.openxmlformats.org/markup-compatibility/2006" xmlns:o="urn:schemas-microsoft-com:office:office" xmlns:r="http://schemas.openxmlformats.org/officeDocument/2006/relationships" xmlns:m="http://schemas.openxmlformats.org/officeDocument/2006/math" xmlns:v="urn:schemas-microsoft-com:vml" xmlns:wp14="http://schemas.microsoft.com/office/word/2010/wordprocessingDrawing" xmlns:wp="http://schemas.openxmlformats.org/drawingml/2006/wordprocessingDrawing" xmlns:w10="urn:schemas-microsoft-com:office:word" xmlns:w="http://schemas.openxmlformats.org/wordprocessingml/2006/main" xmlns:w14="http://schemas.microsoft.com/office/word/2010/wordml" xmlns:wpg="http://schemas.microsoft.com/office/word/2010/wordprocessingGroup" xmlns:wpi="http://schemas.microsoft.com/office/word/2010/wordprocessingInk" xmlns:wne="http://schemas.microsoft.com/office/word/2006/wordml" xmlns:wps="http://schemas.microsoft.com/office/word/2010/wordprocessingShape" mc:Ignorable="w14 wp14">
+<w:numbering xmlns:wpc="http://schemas.microsoft.com/office/word/2010/wordprocessingCanvas" xmlns:mc="http://schemas.openxmlformats.org/markup-compatibility/2006" xmlns:o="urn:schemas-microsoft-com:office:office" xmlns:r="http://schemas.openxmlformats.org/officeDocument/2006/relationships" xmlns:m="http://schemas.openxmlformats.org/officeDocument/2006/math" xmlns:v="urn:schemas-microsoft-com:vml" xmlns:wp14="http://schemas.microsoft.com/office/word/2010/wordprocessingDrawing" xmlns:wp="http://schemas.openxmlformats.org/drawingml/2006/wordprocessingDrawing" xmlns:w10="urn:schemas-microsoft-com:office:word" xmlns:w="http://schemas.openxmlformats.org/wordprocessingml/2006/main" xmlns:w14="http://schemas.microsoft.com/office/word/2010/wordml" xmlns:w15="http://schemas.microsoft.com/office/word/2012/wordml" xmlns:wpg="http://schemas.microsoft.com/office/word/2010/wordprocessingGroup" xmlns:wpi="http://schemas.microsoft.com/office/word/2010/wordprocessingInk" xmlns:wne="http://schemas.microsoft.com/office/word/2006/wordml" xmlns:wps="http://schemas.microsoft.com/office/word/2010/wordprocessingShape" mc:Ignorable="w14 w15 wp14">
   <w:abstractNum w:abstractNumId="0">
     <w:nsid w:val="42516479"/>
     <w:multiLevelType w:val="hybridMultilevel"/>
@@ -5481,14 +5522,14 @@
 
 <file path=word/people.xml><?xml version="1.0" encoding="utf-8"?>
 <w15:people xmlns:wpc="http://schemas.microsoft.com/office/word/2010/wordprocessingCanvas" xmlns:mc="http://schemas.openxmlformats.org/markup-compatibility/2006" xmlns:o="urn:schemas-microsoft-com:office:office" xmlns:r="http://schemas.openxmlformats.org/officeDocument/2006/relationships" xmlns:m="http://schemas.openxmlformats.org/officeDocument/2006/math" xmlns:v="urn:schemas-microsoft-com:vml" xmlns:wp14="http://schemas.microsoft.com/office/word/2010/wordprocessingDrawing" xmlns:wp="http://schemas.openxmlformats.org/drawingml/2006/wordprocessingDrawing" xmlns:w10="urn:schemas-microsoft-com:office:word" xmlns:w="http://schemas.openxmlformats.org/wordprocessingml/2006/main" xmlns:w14="http://schemas.microsoft.com/office/word/2010/wordml" xmlns:w15="http://schemas.microsoft.com/office/word/2012/wordml" xmlns:wpg="http://schemas.microsoft.com/office/word/2010/wordprocessingGroup" xmlns:wpi="http://schemas.microsoft.com/office/word/2010/wordprocessingInk" xmlns:wne="http://schemas.microsoft.com/office/word/2006/wordml" xmlns:wps="http://schemas.microsoft.com/office/word/2010/wordprocessingShape" mc:Ignorable="w14 w15 wp14">
-  <w15:person w15:author="Mário Oliveira">
-    <w15:presenceInfo w15:providerId="Windows Live" w15:userId="228e243b25e30480"/>
+  <w15:person w15:author="Filipe Brandão">
+    <w15:presenceInfo w15:providerId="Windows Live" w15:userId="3e245dfbebaa7441"/>
   </w15:person>
 </w15:people>
 </file>
 
 <file path=word/styles.xml><?xml version="1.0" encoding="utf-8"?>
-<w:styles xmlns:mc="http://schemas.openxmlformats.org/markup-compatibility/2006" xmlns:r="http://schemas.openxmlformats.org/officeDocument/2006/relationships" xmlns:w="http://schemas.openxmlformats.org/wordprocessingml/2006/main" xmlns:w14="http://schemas.microsoft.com/office/word/2010/wordml" mc:Ignorable="w14">
+<w:styles xmlns:mc="http://schemas.openxmlformats.org/markup-compatibility/2006" xmlns:r="http://schemas.openxmlformats.org/officeDocument/2006/relationships" xmlns:w="http://schemas.openxmlformats.org/wordprocessingml/2006/main" xmlns:w14="http://schemas.microsoft.com/office/word/2010/wordml" xmlns:w15="http://schemas.microsoft.com/office/word/2012/wordml" mc:Ignorable="w14 w15">
   <w:docDefaults>
     <w:rPrDefault>
       <w:rPr>
@@ -5504,155 +5545,389 @@
       </w:pPr>
     </w:pPrDefault>
   </w:docDefaults>
-  <w:latentStyles w:defLockedState="0" w:defUIPriority="99" w:defSemiHidden="1" w:defUnhideWhenUsed="1" w:defQFormat="0" w:count="267">
-    <w:lsdException w:name="Normal" w:semiHidden="0" w:uiPriority="0" w:unhideWhenUsed="0" w:qFormat="1"/>
-    <w:lsdException w:name="heading 1" w:semiHidden="0" w:uiPriority="9" w:unhideWhenUsed="0" w:qFormat="1"/>
-    <w:lsdException w:name="heading 2" w:uiPriority="9" w:qFormat="1"/>
-    <w:lsdException w:name="heading 3" w:uiPriority="9" w:qFormat="1"/>
-    <w:lsdException w:name="heading 4" w:uiPriority="9" w:qFormat="1"/>
-    <w:lsdException w:name="heading 5" w:uiPriority="9" w:qFormat="1"/>
-    <w:lsdException w:name="heading 6" w:uiPriority="9" w:qFormat="1"/>
-    <w:lsdException w:name="heading 7" w:uiPriority="9" w:qFormat="1"/>
-    <w:lsdException w:name="heading 8" w:uiPriority="9" w:qFormat="1"/>
-    <w:lsdException w:name="heading 9" w:uiPriority="9" w:qFormat="1"/>
-    <w:lsdException w:name="toc 1" w:uiPriority="39"/>
-    <w:lsdException w:name="toc 2" w:uiPriority="39"/>
-    <w:lsdException w:name="toc 3" w:uiPriority="39"/>
-    <w:lsdException w:name="toc 4" w:uiPriority="39"/>
-    <w:lsdException w:name="toc 5" w:uiPriority="39"/>
-    <w:lsdException w:name="toc 6" w:uiPriority="39"/>
-    <w:lsdException w:name="toc 7" w:uiPriority="39"/>
-    <w:lsdException w:name="toc 8" w:uiPriority="39"/>
-    <w:lsdException w:name="toc 9" w:uiPriority="39"/>
-    <w:lsdException w:name="caption" w:uiPriority="35" w:qFormat="1"/>
-    <w:lsdException w:name="Title" w:semiHidden="0" w:uiPriority="10" w:unhideWhenUsed="0" w:qFormat="1"/>
-    <w:lsdException w:name="Default Paragraph Font" w:uiPriority="1"/>
-    <w:lsdException w:name="Subtitle" w:semiHidden="0" w:uiPriority="11" w:unhideWhenUsed="0" w:qFormat="1"/>
-    <w:lsdException w:name="Strong" w:semiHidden="0" w:uiPriority="22" w:unhideWhenUsed="0" w:qFormat="1"/>
-    <w:lsdException w:name="Emphasis" w:semiHidden="0" w:uiPriority="20" w:unhideWhenUsed="0" w:qFormat="1"/>
-    <w:lsdException w:name="Table Grid" w:semiHidden="0" w:uiPriority="59" w:unhideWhenUsed="0"/>
-    <w:lsdException w:name="Placeholder Text" w:unhideWhenUsed="0"/>
-    <w:lsdException w:name="No Spacing" w:semiHidden="0" w:uiPriority="1" w:unhideWhenUsed="0" w:qFormat="1"/>
-    <w:lsdException w:name="Light Shading" w:semiHidden="0" w:uiPriority="60" w:unhideWhenUsed="0"/>
-    <w:lsdException w:name="Light List" w:semiHidden="0" w:uiPriority="61" w:unhideWhenUsed="0"/>
-    <w:lsdException w:name="Light Grid" w:semiHidden="0" w:uiPriority="62" w:unhideWhenUsed="0"/>
-    <w:lsdException w:name="Medium Shading 1" w:semiHidden="0" w:uiPriority="63" w:unhideWhenUsed="0"/>
-    <w:lsdException w:name="Medium Shading 2" w:semiHidden="0" w:uiPriority="64" w:unhideWhenUsed="0"/>
-    <w:lsdException w:name="Medium List 1" w:semiHidden="0" w:uiPriority="65" w:unhideWhenUsed="0"/>
-    <w:lsdException w:name="Medium List 2" w:semiHidden="0" w:uiPriority="66" w:unhideWhenUsed="0"/>
-    <w:lsdException w:name="Medium Grid 1" w:semiHidden="0" w:uiPriority="67" w:unhideWhenUsed="0"/>
-    <w:lsdException w:name="Medium Grid 2" w:semiHidden="0" w:uiPriority="68" w:unhideWhenUsed="0"/>
-    <w:lsdException w:name="Medium Grid 3" w:semiHidden="0" w:uiPriority="69" w:unhideWhenUsed="0"/>
-    <w:lsdException w:name="Dark List" w:semiHidden="0" w:uiPriority="70" w:unhideWhenUsed="0"/>
-    <w:lsdException w:name="Colorful Shading" w:semiHidden="0" w:uiPriority="71" w:unhideWhenUsed="0"/>
-    <w:lsdException w:name="Colorful List" w:semiHidden="0" w:uiPriority="72" w:unhideWhenUsed="0"/>
-    <w:lsdException w:name="Colorful Grid" w:semiHidden="0" w:uiPriority="73" w:unhideWhenUsed="0"/>
-    <w:lsdException w:name="Light Shading Accent 1" w:semiHidden="0" w:uiPriority="60" w:unhideWhenUsed="0"/>
-    <w:lsdException w:name="Light List Accent 1" w:semiHidden="0" w:uiPriority="61" w:unhideWhenUsed="0"/>
-    <w:lsdException w:name="Light Grid Accent 1" w:semiHidden="0" w:uiPriority="62" w:unhideWhenUsed="0"/>
-    <w:lsdException w:name="Medium Shading 1 Accent 1" w:semiHidden="0" w:uiPriority="63" w:unhideWhenUsed="0"/>
-    <w:lsdException w:name="Medium Shading 2 Accent 1" w:semiHidden="0" w:uiPriority="64" w:unhideWhenUsed="0"/>
-    <w:lsdException w:name="Medium List 1 Accent 1" w:semiHidden="0" w:uiPriority="65" w:unhideWhenUsed="0"/>
-    <w:lsdException w:name="Revision" w:unhideWhenUsed="0"/>
-    <w:lsdException w:name="List Paragraph" w:semiHidden="0" w:uiPriority="34" w:unhideWhenUsed="0" w:qFormat="1"/>
-    <w:lsdException w:name="Quote" w:semiHidden="0" w:uiPriority="29" w:unhideWhenUsed="0" w:qFormat="1"/>
-    <w:lsdException w:name="Intense Quote" w:semiHidden="0" w:uiPriority="30" w:unhideWhenUsed="0" w:qFormat="1"/>
-    <w:lsdException w:name="Medium List 2 Accent 1" w:semiHidden="0" w:uiPriority="66" w:unhideWhenUsed="0"/>
-    <w:lsdException w:name="Medium Grid 1 Accent 1" w:semiHidden="0" w:uiPriority="67" w:unhideWhenUsed="0"/>
-    <w:lsdException w:name="Medium Grid 2 Accent 1" w:semiHidden="0" w:uiPriority="68" w:unhideWhenUsed="0"/>
-    <w:lsdException w:name="Medium Grid 3 Accent 1" w:semiHidden="0" w:uiPriority="69" w:unhideWhenUsed="0"/>
-    <w:lsdException w:name="Dark List Accent 1" w:semiHidden="0" w:uiPriority="70" w:unhideWhenUsed="0"/>
-    <w:lsdException w:name="Colorful Shading Accent 1" w:semiHidden="0" w:uiPriority="71" w:unhideWhenUsed="0"/>
-    <w:lsdException w:name="Colorful List Accent 1" w:semiHidden="0" w:uiPriority="72" w:unhideWhenUsed="0"/>
-    <w:lsdException w:name="Colorful Grid Accent 1" w:semiHidden="0" w:uiPriority="73" w:unhideWhenUsed="0"/>
-    <w:lsdException w:name="Light Shading Accent 2" w:semiHidden="0" w:uiPriority="60" w:unhideWhenUsed="0"/>
-    <w:lsdException w:name="Light List Accent 2" w:semiHidden="0" w:uiPriority="61" w:unhideWhenUsed="0"/>
-    <w:lsdException w:name="Light Grid Accent 2" w:semiHidden="0" w:uiPriority="62" w:unhideWhenUsed="0"/>
-    <w:lsdException w:name="Medium Shading 1 Accent 2" w:semiHidden="0" w:uiPriority="63" w:unhideWhenUsed="0"/>
-    <w:lsdException w:name="Medium Shading 2 Accent 2" w:semiHidden="0" w:uiPriority="64" w:unhideWhenUsed="0"/>
-    <w:lsdException w:name="Medium List 1 Accent 2" w:semiHidden="0" w:uiPriority="65" w:unhideWhenUsed="0"/>
-    <w:lsdException w:name="Medium List 2 Accent 2" w:semiHidden="0" w:uiPriority="66" w:unhideWhenUsed="0"/>
-    <w:lsdException w:name="Medium Grid 1 Accent 2" w:semiHidden="0" w:uiPriority="67" w:unhideWhenUsed="0"/>
-    <w:lsdException w:name="Medium Grid 2 Accent 2" w:semiHidden="0" w:uiPriority="68" w:unhideWhenUsed="0"/>
-    <w:lsdException w:name="Medium Grid 3 Accent 2" w:semiHidden="0" w:uiPriority="69" w:unhideWhenUsed="0"/>
-    <w:lsdException w:name="Dark List Accent 2" w:semiHidden="0" w:uiPriority="70" w:unhideWhenUsed="0"/>
-    <w:lsdException w:name="Colorful Shading Accent 2" w:semiHidden="0" w:uiPriority="71" w:unhideWhenUsed="0"/>
-    <w:lsdException w:name="Colorful List Accent 2" w:semiHidden="0" w:uiPriority="72" w:unhideWhenUsed="0"/>
-    <w:lsdException w:name="Colorful Grid Accent 2" w:semiHidden="0" w:uiPriority="73" w:unhideWhenUsed="0"/>
-    <w:lsdException w:name="Light Shading Accent 3" w:semiHidden="0" w:uiPriority="60" w:unhideWhenUsed="0"/>
-    <w:lsdException w:name="Light List Accent 3" w:semiHidden="0" w:uiPriority="61" w:unhideWhenUsed="0"/>
-    <w:lsdException w:name="Light Grid Accent 3" w:semiHidden="0" w:uiPriority="62" w:unhideWhenUsed="0"/>
-    <w:lsdException w:name="Medium Shading 1 Accent 3" w:semiHidden="0" w:uiPriority="63" w:unhideWhenUsed="0"/>
-    <w:lsdException w:name="Medium Shading 2 Accent 3" w:semiHidden="0" w:uiPriority="64" w:unhideWhenUsed="0"/>
-    <w:lsdException w:name="Medium List 1 Accent 3" w:semiHidden="0" w:uiPriority="65" w:unhideWhenUsed="0"/>
-    <w:lsdException w:name="Medium List 2 Accent 3" w:semiHidden="0" w:uiPriority="66" w:unhideWhenUsed="0"/>
-    <w:lsdException w:name="Medium Grid 1 Accent 3" w:semiHidden="0" w:uiPriority="67" w:unhideWhenUsed="0"/>
-    <w:lsdException w:name="Medium Grid 2 Accent 3" w:semiHidden="0" w:uiPriority="68" w:unhideWhenUsed="0"/>
-    <w:lsdException w:name="Medium Grid 3 Accent 3" w:semiHidden="0" w:uiPriority="69" w:unhideWhenUsed="0"/>
-    <w:lsdException w:name="Dark List Accent 3" w:semiHidden="0" w:uiPriority="70" w:unhideWhenUsed="0"/>
-    <w:lsdException w:name="Colorful Shading Accent 3" w:semiHidden="0" w:uiPriority="71" w:unhideWhenUsed="0"/>
-    <w:lsdException w:name="Colorful List Accent 3" w:semiHidden="0" w:uiPriority="72" w:unhideWhenUsed="0"/>
-    <w:lsdException w:name="Colorful Grid Accent 3" w:semiHidden="0" w:uiPriority="73" w:unhideWhenUsed="0"/>
-    <w:lsdException w:name="Light Shading Accent 4" w:semiHidden="0" w:uiPriority="60" w:unhideWhenUsed="0"/>
-    <w:lsdException w:name="Light List Accent 4" w:semiHidden="0" w:uiPriority="61" w:unhideWhenUsed="0"/>
-    <w:lsdException w:name="Light Grid Accent 4" w:semiHidden="0" w:uiPriority="62" w:unhideWhenUsed="0"/>
-    <w:lsdException w:name="Medium Shading 1 Accent 4" w:semiHidden="0" w:uiPriority="63" w:unhideWhenUsed="0"/>
-    <w:lsdException w:name="Medium Shading 2 Accent 4" w:semiHidden="0" w:uiPriority="64" w:unhideWhenUsed="0"/>
-    <w:lsdException w:name="Medium List 1 Accent 4" w:semiHidden="0" w:uiPriority="65" w:unhideWhenUsed="0"/>
-    <w:lsdException w:name="Medium List 2 Accent 4" w:semiHidden="0" w:uiPriority="66" w:unhideWhenUsed="0"/>
-    <w:lsdException w:name="Medium Grid 1 Accent 4" w:semiHidden="0" w:uiPriority="67" w:unhideWhenUsed="0"/>
-    <w:lsdException w:name="Medium Grid 2 Accent 4" w:semiHidden="0" w:uiPriority="68" w:unhideWhenUsed="0"/>
-    <w:lsdException w:name="Medium Grid 3 Accent 4" w:semiHidden="0" w:uiPriority="69" w:unhideWhenUsed="0"/>
-    <w:lsdException w:name="Dark List Accent 4" w:semiHidden="0" w:uiPriority="70" w:unhideWhenUsed="0"/>
-    <w:lsdException w:name="Colorful Shading Accent 4" w:semiHidden="0" w:uiPriority="71" w:unhideWhenUsed="0"/>
-    <w:lsdException w:name="Colorful List Accent 4" w:semiHidden="0" w:uiPriority="72" w:unhideWhenUsed="0"/>
-    <w:lsdException w:name="Colorful Grid Accent 4" w:semiHidden="0" w:uiPriority="73" w:unhideWhenUsed="0"/>
-    <w:lsdException w:name="Light Shading Accent 5" w:semiHidden="0" w:uiPriority="60" w:unhideWhenUsed="0"/>
-    <w:lsdException w:name="Light List Accent 5" w:semiHidden="0" w:uiPriority="61" w:unhideWhenUsed="0"/>
-    <w:lsdException w:name="Light Grid Accent 5" w:semiHidden="0" w:uiPriority="62" w:unhideWhenUsed="0"/>
-    <w:lsdException w:name="Medium Shading 1 Accent 5" w:semiHidden="0" w:uiPriority="63" w:unhideWhenUsed="0"/>
-    <w:lsdException w:name="Medium Shading 2 Accent 5" w:semiHidden="0" w:uiPriority="64" w:unhideWhenUsed="0"/>
-    <w:lsdException w:name="Medium List 1 Accent 5" w:semiHidden="0" w:uiPriority="65" w:unhideWhenUsed="0"/>
-    <w:lsdException w:name="Medium List 2 Accent 5" w:semiHidden="0" w:uiPriority="66" w:unhideWhenUsed="0"/>
-    <w:lsdException w:name="Medium Grid 1 Accent 5" w:semiHidden="0" w:uiPriority="67" w:unhideWhenUsed="0"/>
-    <w:lsdException w:name="Medium Grid 2 Accent 5" w:semiHidden="0" w:uiPriority="68" w:unhideWhenUsed="0"/>
-    <w:lsdException w:name="Medium Grid 3 Accent 5" w:semiHidden="0" w:uiPriority="69" w:unhideWhenUsed="0"/>
-    <w:lsdException w:name="Dark List Accent 5" w:semiHidden="0" w:uiPriority="70" w:unhideWhenUsed="0"/>
-    <w:lsdException w:name="Colorful Shading Accent 5" w:semiHidden="0" w:uiPriority="71" w:unhideWhenUsed="0"/>
-    <w:lsdException w:name="Colorful List Accent 5" w:semiHidden="0" w:uiPriority="72" w:unhideWhenUsed="0"/>
-    <w:lsdException w:name="Colorful Grid Accent 5" w:semiHidden="0" w:uiPriority="73" w:unhideWhenUsed="0"/>
-    <w:lsdException w:name="Light Shading Accent 6" w:semiHidden="0" w:uiPriority="60" w:unhideWhenUsed="0"/>
-    <w:lsdException w:name="Light List Accent 6" w:semiHidden="0" w:uiPriority="61" w:unhideWhenUsed="0"/>
-    <w:lsdException w:name="Light Grid Accent 6" w:semiHidden="0" w:uiPriority="62" w:unhideWhenUsed="0"/>
-    <w:lsdException w:name="Medium Shading 1 Accent 6" w:semiHidden="0" w:uiPriority="63" w:unhideWhenUsed="0"/>
-    <w:lsdException w:name="Medium Shading 2 Accent 6" w:semiHidden="0" w:uiPriority="64" w:unhideWhenUsed="0"/>
-    <w:lsdException w:name="Medium List 1 Accent 6" w:semiHidden="0" w:uiPriority="65" w:unhideWhenUsed="0"/>
-    <w:lsdException w:name="Medium List 2 Accent 6" w:semiHidden="0" w:uiPriority="66" w:unhideWhenUsed="0"/>
-    <w:lsdException w:name="Medium Grid 1 Accent 6" w:semiHidden="0" w:uiPriority="67" w:unhideWhenUsed="0"/>
-    <w:lsdException w:name="Medium Grid 2 Accent 6" w:semiHidden="0" w:uiPriority="68" w:unhideWhenUsed="0"/>
-    <w:lsdException w:name="Medium Grid 3 Accent 6" w:semiHidden="0" w:uiPriority="69" w:unhideWhenUsed="0"/>
-    <w:lsdException w:name="Dark List Accent 6" w:semiHidden="0" w:uiPriority="70" w:unhideWhenUsed="0"/>
-    <w:lsdException w:name="Colorful Shading Accent 6" w:semiHidden="0" w:uiPriority="71" w:unhideWhenUsed="0"/>
-    <w:lsdException w:name="Colorful List Accent 6" w:semiHidden="0" w:uiPriority="72" w:unhideWhenUsed="0"/>
-    <w:lsdException w:name="Colorful Grid Accent 6" w:semiHidden="0" w:uiPriority="73" w:unhideWhenUsed="0"/>
-    <w:lsdException w:name="Subtle Emphasis" w:semiHidden="0" w:uiPriority="19" w:unhideWhenUsed="0" w:qFormat="1"/>
-    <w:lsdException w:name="Intense Emphasis" w:semiHidden="0" w:uiPriority="21" w:unhideWhenUsed="0" w:qFormat="1"/>
-    <w:lsdException w:name="Subtle Reference" w:semiHidden="0" w:uiPriority="31" w:unhideWhenUsed="0" w:qFormat="1"/>
-    <w:lsdException w:name="Intense Reference" w:semiHidden="0" w:uiPriority="32" w:unhideWhenUsed="0" w:qFormat="1"/>
-    <w:lsdException w:name="Book Title" w:semiHidden="0" w:uiPriority="33" w:unhideWhenUsed="0" w:qFormat="1"/>
-    <w:lsdException w:name="Bibliography" w:uiPriority="37"/>
-    <w:lsdException w:name="TOC Heading" w:uiPriority="39" w:qFormat="1"/>
+  <w:latentStyles w:defLockedState="0" w:defUIPriority="99" w:defSemiHidden="0" w:defUnhideWhenUsed="0" w:defQFormat="0" w:count="371">
+    <w:lsdException w:name="Normal" w:uiPriority="0" w:qFormat="1"/>
+    <w:lsdException w:name="heading 1" w:uiPriority="9" w:qFormat="1"/>
+    <w:lsdException w:name="heading 2" w:semiHidden="1" w:uiPriority="9" w:unhideWhenUsed="1" w:qFormat="1"/>
+    <w:lsdException w:name="heading 3" w:semiHidden="1" w:uiPriority="9" w:unhideWhenUsed="1" w:qFormat="1"/>
+    <w:lsdException w:name="heading 4" w:semiHidden="1" w:uiPriority="9" w:unhideWhenUsed="1" w:qFormat="1"/>
+    <w:lsdException w:name="heading 5" w:semiHidden="1" w:uiPriority="9" w:unhideWhenUsed="1" w:qFormat="1"/>
+    <w:lsdException w:name="heading 6" w:semiHidden="1" w:uiPriority="9" w:unhideWhenUsed="1" w:qFormat="1"/>
+    <w:lsdException w:name="heading 7" w:semiHidden="1" w:uiPriority="9" w:unhideWhenUsed="1" w:qFormat="1"/>
+    <w:lsdException w:name="heading 8" w:semiHidden="1" w:uiPriority="9" w:unhideWhenUsed="1" w:qFormat="1"/>
+    <w:lsdException w:name="heading 9" w:semiHidden="1" w:uiPriority="9" w:unhideWhenUsed="1" w:qFormat="1"/>
+    <w:lsdException w:name="index 1" w:semiHidden="1" w:unhideWhenUsed="1"/>
+    <w:lsdException w:name="index 2" w:semiHidden="1" w:unhideWhenUsed="1"/>
+    <w:lsdException w:name="index 3" w:semiHidden="1" w:unhideWhenUsed="1"/>
+    <w:lsdException w:name="index 4" w:semiHidden="1" w:unhideWhenUsed="1"/>
+    <w:lsdException w:name="index 5" w:semiHidden="1" w:unhideWhenUsed="1"/>
+    <w:lsdException w:name="index 6" w:semiHidden="1" w:unhideWhenUsed="1"/>
+    <w:lsdException w:name="index 7" w:semiHidden="1" w:unhideWhenUsed="1"/>
+    <w:lsdException w:name="index 8" w:semiHidden="1" w:unhideWhenUsed="1"/>
+    <w:lsdException w:name="index 9" w:semiHidden="1" w:unhideWhenUsed="1"/>
+    <w:lsdException w:name="toc 1" w:semiHidden="1" w:uiPriority="39" w:unhideWhenUsed="1"/>
+    <w:lsdException w:name="toc 2" w:semiHidden="1" w:uiPriority="39" w:unhideWhenUsed="1"/>
+    <w:lsdException w:name="toc 3" w:semiHidden="1" w:uiPriority="39" w:unhideWhenUsed="1"/>
+    <w:lsdException w:name="toc 4" w:semiHidden="1" w:uiPriority="39" w:unhideWhenUsed="1"/>
+    <w:lsdException w:name="toc 5" w:semiHidden="1" w:uiPriority="39" w:unhideWhenUsed="1"/>
+    <w:lsdException w:name="toc 6" w:semiHidden="1" w:uiPriority="39" w:unhideWhenUsed="1"/>
+    <w:lsdException w:name="toc 7" w:semiHidden="1" w:uiPriority="39" w:unhideWhenUsed="1"/>
+    <w:lsdException w:name="toc 8" w:semiHidden="1" w:uiPriority="39" w:unhideWhenUsed="1"/>
+    <w:lsdException w:name="toc 9" w:semiHidden="1" w:uiPriority="39" w:unhideWhenUsed="1"/>
+    <w:lsdException w:name="Normal Indent" w:semiHidden="1" w:unhideWhenUsed="1"/>
+    <w:lsdException w:name="footnote text" w:semiHidden="1" w:unhideWhenUsed="1"/>
+    <w:lsdException w:name="annotation text" w:semiHidden="1" w:unhideWhenUsed="1"/>
+    <w:lsdException w:name="header" w:semiHidden="1" w:unhideWhenUsed="1"/>
+    <w:lsdException w:name="footer" w:semiHidden="1" w:unhideWhenUsed="1"/>
+    <w:lsdException w:name="index heading" w:semiHidden="1" w:unhideWhenUsed="1"/>
+    <w:lsdException w:name="caption" w:semiHidden="1" w:uiPriority="35" w:unhideWhenUsed="1" w:qFormat="1"/>
+    <w:lsdException w:name="table of figures" w:semiHidden="1" w:unhideWhenUsed="1"/>
+    <w:lsdException w:name="envelope address" w:semiHidden="1" w:unhideWhenUsed="1"/>
+    <w:lsdException w:name="envelope return" w:semiHidden="1" w:unhideWhenUsed="1"/>
+    <w:lsdException w:name="footnote reference" w:semiHidden="1" w:unhideWhenUsed="1"/>
+    <w:lsdException w:name="annotation reference" w:semiHidden="1" w:unhideWhenUsed="1"/>
+    <w:lsdException w:name="line number" w:semiHidden="1" w:unhideWhenUsed="1"/>
+    <w:lsdException w:name="page number" w:semiHidden="1" w:unhideWhenUsed="1"/>
+    <w:lsdException w:name="endnote reference" w:semiHidden="1" w:unhideWhenUsed="1"/>
+    <w:lsdException w:name="endnote text" w:semiHidden="1" w:unhideWhenUsed="1"/>
+    <w:lsdException w:name="table of authorities" w:semiHidden="1" w:unhideWhenUsed="1"/>
+    <w:lsdException w:name="macro" w:semiHidden="1" w:unhideWhenUsed="1"/>
+    <w:lsdException w:name="toa heading" w:semiHidden="1" w:unhideWhenUsed="1"/>
+    <w:lsdException w:name="List" w:semiHidden="1" w:unhideWhenUsed="1"/>
+    <w:lsdException w:name="List Bullet" w:semiHidden="1" w:unhideWhenUsed="1"/>
+    <w:lsdException w:name="List Number" w:semiHidden="1" w:unhideWhenUsed="1"/>
+    <w:lsdException w:name="List 2" w:semiHidden="1" w:unhideWhenUsed="1"/>
+    <w:lsdException w:name="List 3" w:semiHidden="1" w:unhideWhenUsed="1"/>
+    <w:lsdException w:name="List 4" w:semiHidden="1" w:unhideWhenUsed="1"/>
+    <w:lsdException w:name="List 5" w:semiHidden="1" w:unhideWhenUsed="1"/>
+    <w:lsdException w:name="List Bullet 2" w:semiHidden="1" w:unhideWhenUsed="1"/>
+    <w:lsdException w:name="List Bullet 3" w:semiHidden="1" w:unhideWhenUsed="1"/>
+    <w:lsdException w:name="List Bullet 4" w:semiHidden="1" w:unhideWhenUsed="1"/>
+    <w:lsdException w:name="List Bullet 5" w:semiHidden="1" w:unhideWhenUsed="1"/>
+    <w:lsdException w:name="List Number 2" w:semiHidden="1" w:unhideWhenUsed="1"/>
+    <w:lsdException w:name="List Number 3" w:semiHidden="1" w:unhideWhenUsed="1"/>
+    <w:lsdException w:name="List Number 4" w:semiHidden="1" w:unhideWhenUsed="1"/>
+    <w:lsdException w:name="List Number 5" w:semiHidden="1" w:unhideWhenUsed="1"/>
+    <w:lsdException w:name="Title" w:uiPriority="10" w:qFormat="1"/>
+    <w:lsdException w:name="Closing" w:semiHidden="1" w:unhideWhenUsed="1"/>
+    <w:lsdException w:name="Signature" w:semiHidden="1" w:unhideWhenUsed="1"/>
+    <w:lsdException w:name="Default Paragraph Font" w:semiHidden="1" w:uiPriority="1" w:unhideWhenUsed="1"/>
+    <w:lsdException w:name="Body Text" w:semiHidden="1" w:unhideWhenUsed="1"/>
+    <w:lsdException w:name="Body Text Indent" w:semiHidden="1" w:unhideWhenUsed="1"/>
+    <w:lsdException w:name="List Continue" w:semiHidden="1" w:unhideWhenUsed="1"/>
+    <w:lsdException w:name="List Continue 2" w:semiHidden="1" w:unhideWhenUsed="1"/>
+    <w:lsdException w:name="List Continue 3" w:semiHidden="1" w:unhideWhenUsed="1"/>
+    <w:lsdException w:name="List Continue 4" w:semiHidden="1" w:unhideWhenUsed="1"/>
+    <w:lsdException w:name="List Continue 5" w:semiHidden="1" w:unhideWhenUsed="1"/>
+    <w:lsdException w:name="Message Header" w:semiHidden="1" w:unhideWhenUsed="1"/>
+    <w:lsdException w:name="Subtitle" w:uiPriority="11" w:qFormat="1"/>
+    <w:lsdException w:name="Salutation" w:semiHidden="1" w:unhideWhenUsed="1"/>
+    <w:lsdException w:name="Date" w:semiHidden="1" w:unhideWhenUsed="1"/>
+    <w:lsdException w:name="Body Text First Indent" w:semiHidden="1" w:unhideWhenUsed="1"/>
+    <w:lsdException w:name="Body Text First Indent 2" w:semiHidden="1" w:unhideWhenUsed="1"/>
+    <w:lsdException w:name="Note Heading" w:semiHidden="1" w:unhideWhenUsed="1"/>
+    <w:lsdException w:name="Body Text 2" w:semiHidden="1" w:unhideWhenUsed="1"/>
+    <w:lsdException w:name="Body Text 3" w:semiHidden="1" w:unhideWhenUsed="1"/>
+    <w:lsdException w:name="Body Text Indent 2" w:semiHidden="1" w:unhideWhenUsed="1"/>
+    <w:lsdException w:name="Body Text Indent 3" w:semiHidden="1" w:unhideWhenUsed="1"/>
+    <w:lsdException w:name="Block Text" w:semiHidden="1" w:unhideWhenUsed="1"/>
+    <w:lsdException w:name="Hyperlink" w:semiHidden="1" w:unhideWhenUsed="1"/>
+    <w:lsdException w:name="FollowedHyperlink" w:semiHidden="1" w:unhideWhenUsed="1"/>
+    <w:lsdException w:name="Strong" w:uiPriority="22" w:qFormat="1"/>
+    <w:lsdException w:name="Emphasis" w:uiPriority="20" w:qFormat="1"/>
+    <w:lsdException w:name="Document Map" w:semiHidden="1" w:unhideWhenUsed="1"/>
+    <w:lsdException w:name="Plain Text" w:semiHidden="1" w:unhideWhenUsed="1"/>
+    <w:lsdException w:name="E-mail Signature" w:semiHidden="1" w:unhideWhenUsed="1"/>
+    <w:lsdException w:name="HTML Top of Form" w:semiHidden="1" w:unhideWhenUsed="1"/>
+    <w:lsdException w:name="HTML Bottom of Form" w:semiHidden="1" w:unhideWhenUsed="1"/>
+    <w:lsdException w:name="Normal (Web)" w:semiHidden="1" w:unhideWhenUsed="1"/>
+    <w:lsdException w:name="HTML Acronym" w:semiHidden="1" w:unhideWhenUsed="1"/>
+    <w:lsdException w:name="HTML Address" w:semiHidden="1" w:unhideWhenUsed="1"/>
+    <w:lsdException w:name="HTML Cite" w:semiHidden="1" w:unhideWhenUsed="1"/>
+    <w:lsdException w:name="HTML Code" w:semiHidden="1" w:unhideWhenUsed="1"/>
+    <w:lsdException w:name="HTML Definition" w:semiHidden="1" w:unhideWhenUsed="1"/>
+    <w:lsdException w:name="HTML Keyboard" w:semiHidden="1" w:unhideWhenUsed="1"/>
+    <w:lsdException w:name="HTML Preformatted" w:semiHidden="1" w:unhideWhenUsed="1"/>
+    <w:lsdException w:name="HTML Sample" w:semiHidden="1" w:unhideWhenUsed="1"/>
+    <w:lsdException w:name="HTML Typewriter" w:semiHidden="1" w:unhideWhenUsed="1"/>
+    <w:lsdException w:name="HTML Variable" w:semiHidden="1" w:unhideWhenUsed="1"/>
+    <w:lsdException w:name="Normal Table" w:semiHidden="1" w:unhideWhenUsed="1"/>
+    <w:lsdException w:name="annotation subject" w:semiHidden="1" w:unhideWhenUsed="1"/>
+    <w:lsdException w:name="No List" w:semiHidden="1" w:unhideWhenUsed="1"/>
+    <w:lsdException w:name="Outline List 1" w:semiHidden="1" w:unhideWhenUsed="1"/>
+    <w:lsdException w:name="Outline List 2" w:semiHidden="1" w:unhideWhenUsed="1"/>
+    <w:lsdException w:name="Outline List 3" w:semiHidden="1" w:unhideWhenUsed="1"/>
+    <w:lsdException w:name="Table Simple 1" w:semiHidden="1" w:unhideWhenUsed="1"/>
+    <w:lsdException w:name="Table Simple 2" w:semiHidden="1" w:unhideWhenUsed="1"/>
+    <w:lsdException w:name="Table Simple 3" w:semiHidden="1" w:unhideWhenUsed="1"/>
+    <w:lsdException w:name="Table Classic 1" w:semiHidden="1" w:unhideWhenUsed="1"/>
+    <w:lsdException w:name="Table Classic 2" w:semiHidden="1" w:unhideWhenUsed="1"/>
+    <w:lsdException w:name="Table Classic 3" w:semiHidden="1" w:unhideWhenUsed="1"/>
+    <w:lsdException w:name="Table Classic 4" w:semiHidden="1" w:unhideWhenUsed="1"/>
+    <w:lsdException w:name="Table Colorful 1" w:semiHidden="1" w:unhideWhenUsed="1"/>
+    <w:lsdException w:name="Table Colorful 2" w:semiHidden="1" w:unhideWhenUsed="1"/>
+    <w:lsdException w:name="Table Colorful 3" w:semiHidden="1" w:unhideWhenUsed="1"/>
+    <w:lsdException w:name="Table Columns 1" w:semiHidden="1" w:unhideWhenUsed="1"/>
+    <w:lsdException w:name="Table Columns 2" w:semiHidden="1" w:unhideWhenUsed="1"/>
+    <w:lsdException w:name="Table Columns 3" w:semiHidden="1" w:unhideWhenUsed="1"/>
+    <w:lsdException w:name="Table Columns 4" w:semiHidden="1" w:unhideWhenUsed="1"/>
+    <w:lsdException w:name="Table Columns 5" w:semiHidden="1" w:unhideWhenUsed="1"/>
+    <w:lsdException w:name="Table Grid 1" w:semiHidden="1" w:unhideWhenUsed="1"/>
+    <w:lsdException w:name="Table Grid 2" w:semiHidden="1" w:unhideWhenUsed="1"/>
+    <w:lsdException w:name="Table Grid 3" w:semiHidden="1" w:unhideWhenUsed="1"/>
+    <w:lsdException w:name="Table Grid 4" w:semiHidden="1" w:unhideWhenUsed="1"/>
+    <w:lsdException w:name="Table Grid 5" w:semiHidden="1" w:unhideWhenUsed="1"/>
+    <w:lsdException w:name="Table Grid 6" w:semiHidden="1" w:unhideWhenUsed="1"/>
+    <w:lsdException w:name="Table Grid 7" w:semiHidden="1" w:unhideWhenUsed="1"/>
+    <w:lsdException w:name="Table Grid 8" w:semiHidden="1" w:unhideWhenUsed="1"/>
+    <w:lsdException w:name="Table List 1" w:semiHidden="1" w:unhideWhenUsed="1"/>
+    <w:lsdException w:name="Table List 2" w:semiHidden="1" w:unhideWhenUsed="1"/>
+    <w:lsdException w:name="Table List 3" w:semiHidden="1" w:unhideWhenUsed="1"/>
+    <w:lsdException w:name="Table List 4" w:semiHidden="1" w:unhideWhenUsed="1"/>
+    <w:lsdException w:name="Table List 5" w:semiHidden="1" w:unhideWhenUsed="1"/>
+    <w:lsdException w:name="Table List 6" w:semiHidden="1" w:unhideWhenUsed="1"/>
+    <w:lsdException w:name="Table List 7" w:semiHidden="1" w:unhideWhenUsed="1"/>
+    <w:lsdException w:name="Table List 8" w:semiHidden="1" w:unhideWhenUsed="1"/>
+    <w:lsdException w:name="Table 3D effects 1" w:semiHidden="1" w:unhideWhenUsed="1"/>
+    <w:lsdException w:name="Table 3D effects 2" w:semiHidden="1" w:unhideWhenUsed="1"/>
+    <w:lsdException w:name="Table 3D effects 3" w:semiHidden="1" w:unhideWhenUsed="1"/>
+    <w:lsdException w:name="Table Contemporary" w:semiHidden="1" w:unhideWhenUsed="1"/>
+    <w:lsdException w:name="Table Elegant" w:semiHidden="1" w:unhideWhenUsed="1"/>
+    <w:lsdException w:name="Table Professional" w:semiHidden="1" w:unhideWhenUsed="1"/>
+    <w:lsdException w:name="Table Subtle 1" w:semiHidden="1" w:unhideWhenUsed="1"/>
+    <w:lsdException w:name="Table Subtle 2" w:semiHidden="1" w:unhideWhenUsed="1"/>
+    <w:lsdException w:name="Table Web 1" w:semiHidden="1" w:unhideWhenUsed="1"/>
+    <w:lsdException w:name="Table Web 2" w:semiHidden="1" w:unhideWhenUsed="1"/>
+    <w:lsdException w:name="Table Web 3" w:semiHidden="1" w:unhideWhenUsed="1"/>
+    <w:lsdException w:name="Balloon Text" w:semiHidden="1" w:unhideWhenUsed="1"/>
+    <w:lsdException w:name="Table Grid" w:uiPriority="59"/>
+    <w:lsdException w:name="Table Theme" w:semiHidden="1" w:unhideWhenUsed="1"/>
+    <w:lsdException w:name="Placeholder Text" w:semiHidden="1"/>
+    <w:lsdException w:name="No Spacing" w:uiPriority="1" w:qFormat="1"/>
+    <w:lsdException w:name="Light Shading" w:uiPriority="60"/>
+    <w:lsdException w:name="Light List" w:uiPriority="61"/>
+    <w:lsdException w:name="Light Grid" w:uiPriority="62"/>
+    <w:lsdException w:name="Medium Shading 1" w:uiPriority="63"/>
+    <w:lsdException w:name="Medium Shading 2" w:uiPriority="64"/>
+    <w:lsdException w:name="Medium List 1" w:uiPriority="65"/>
+    <w:lsdException w:name="Medium List 2" w:uiPriority="66"/>
+    <w:lsdException w:name="Medium Grid 1" w:uiPriority="67"/>
+    <w:lsdException w:name="Medium Grid 2" w:uiPriority="68"/>
+    <w:lsdException w:name="Medium Grid 3" w:uiPriority="69"/>
+    <w:lsdException w:name="Dark List" w:uiPriority="70"/>
+    <w:lsdException w:name="Colorful Shading" w:uiPriority="71"/>
+    <w:lsdException w:name="Colorful List" w:uiPriority="72"/>
+    <w:lsdException w:name="Colorful Grid" w:uiPriority="73"/>
+    <w:lsdException w:name="Light Shading Accent 1" w:uiPriority="60"/>
+    <w:lsdException w:name="Light List Accent 1" w:uiPriority="61"/>
+    <w:lsdException w:name="Light Grid Accent 1" w:uiPriority="62"/>
+    <w:lsdException w:name="Medium Shading 1 Accent 1" w:uiPriority="63"/>
+    <w:lsdException w:name="Medium Shading 2 Accent 1" w:uiPriority="64"/>
+    <w:lsdException w:name="Medium List 1 Accent 1" w:uiPriority="65"/>
+    <w:lsdException w:name="Revision" w:semiHidden="1"/>
+    <w:lsdException w:name="List Paragraph" w:uiPriority="34" w:qFormat="1"/>
+    <w:lsdException w:name="Quote" w:uiPriority="29" w:qFormat="1"/>
+    <w:lsdException w:name="Intense Quote" w:uiPriority="30" w:qFormat="1"/>
+    <w:lsdException w:name="Medium List 2 Accent 1" w:uiPriority="66"/>
+    <w:lsdException w:name="Medium Grid 1 Accent 1" w:uiPriority="67"/>
+    <w:lsdException w:name="Medium Grid 2 Accent 1" w:uiPriority="68"/>
+    <w:lsdException w:name="Medium Grid 3 Accent 1" w:uiPriority="69"/>
+    <w:lsdException w:name="Dark List Accent 1" w:uiPriority="70"/>
+    <w:lsdException w:name="Colorful Shading Accent 1" w:uiPriority="71"/>
+    <w:lsdException w:name="Colorful List Accent 1" w:uiPriority="72"/>
+    <w:lsdException w:name="Colorful Grid Accent 1" w:uiPriority="73"/>
+    <w:lsdException w:name="Light Shading Accent 2" w:uiPriority="60"/>
+    <w:lsdException w:name="Light List Accent 2" w:uiPriority="61"/>
+    <w:lsdException w:name="Light Grid Accent 2" w:uiPriority="62"/>
+    <w:lsdException w:name="Medium Shading 1 Accent 2" w:uiPriority="63"/>
+    <w:lsdException w:name="Medium Shading 2 Accent 2" w:uiPriority="64"/>
+    <w:lsdException w:name="Medium List 1 Accent 2" w:uiPriority="65"/>
+    <w:lsdException w:name="Medium List 2 Accent 2" w:uiPriority="66"/>
+    <w:lsdException w:name="Medium Grid 1 Accent 2" w:uiPriority="67"/>
+    <w:lsdException w:name="Medium Grid 2 Accent 2" w:uiPriority="68"/>
+    <w:lsdException w:name="Medium Grid 3 Accent 2" w:uiPriority="69"/>
+    <w:lsdException w:name="Dark List Accent 2" w:uiPriority="70"/>
+    <w:lsdException w:name="Colorful Shading Accent 2" w:uiPriority="71"/>
+    <w:lsdException w:name="Colorful List Accent 2" w:uiPriority="72"/>
+    <w:lsdException w:name="Colorful Grid Accent 2" w:uiPriority="73"/>
+    <w:lsdException w:name="Light Shading Accent 3" w:uiPriority="60"/>
+    <w:lsdException w:name="Light List Accent 3" w:uiPriority="61"/>
+    <w:lsdException w:name="Light Grid Accent 3" w:uiPriority="62"/>
+    <w:lsdException w:name="Medium Shading 1 Accent 3" w:uiPriority="63"/>
+    <w:lsdException w:name="Medium Shading 2 Accent 3" w:uiPriority="64"/>
+    <w:lsdException w:name="Medium List 1 Accent 3" w:uiPriority="65"/>
+    <w:lsdException w:name="Medium List 2 Accent 3" w:uiPriority="66"/>
+    <w:lsdException w:name="Medium Grid 1 Accent 3" w:uiPriority="67"/>
+    <w:lsdException w:name="Medium Grid 2 Accent 3" w:uiPriority="68"/>
+    <w:lsdException w:name="Medium Grid 3 Accent 3" w:uiPriority="69"/>
+    <w:lsdException w:name="Dark List Accent 3" w:uiPriority="70"/>
+    <w:lsdException w:name="Colorful Shading Accent 3" w:uiPriority="71"/>
+    <w:lsdException w:name="Colorful List Accent 3" w:uiPriority="72"/>
+    <w:lsdException w:name="Colorful Grid Accent 3" w:uiPriority="73"/>
+    <w:lsdException w:name="Light Shading Accent 4" w:uiPriority="60"/>
+    <w:lsdException w:name="Light List Accent 4" w:uiPriority="61"/>
+    <w:lsdException w:name="Light Grid Accent 4" w:uiPriority="62"/>
+    <w:lsdException w:name="Medium Shading 1 Accent 4" w:uiPriority="63"/>
+    <w:lsdException w:name="Medium Shading 2 Accent 4" w:uiPriority="64"/>
+    <w:lsdException w:name="Medium List 1 Accent 4" w:uiPriority="65"/>
+    <w:lsdException w:name="Medium List 2 Accent 4" w:uiPriority="66"/>
+    <w:lsdException w:name="Medium Grid 1 Accent 4" w:uiPriority="67"/>
+    <w:lsdException w:name="Medium Grid 2 Accent 4" w:uiPriority="68"/>
+    <w:lsdException w:name="Medium Grid 3 Accent 4" w:uiPriority="69"/>
+    <w:lsdException w:name="Dark List Accent 4" w:uiPriority="70"/>
+    <w:lsdException w:name="Colorful Shading Accent 4" w:uiPriority="71"/>
+    <w:lsdException w:name="Colorful List Accent 4" w:uiPriority="72"/>
+    <w:lsdException w:name="Colorful Grid Accent 4" w:uiPriority="73"/>
+    <w:lsdException w:name="Light Shading Accent 5" w:uiPriority="60"/>
+    <w:lsdException w:name="Light List Accent 5" w:uiPriority="61"/>
+    <w:lsdException w:name="Light Grid Accent 5" w:uiPriority="62"/>
+    <w:lsdException w:name="Medium Shading 1 Accent 5" w:uiPriority="63"/>
+    <w:lsdException w:name="Medium Shading 2 Accent 5" w:uiPriority="64"/>
+    <w:lsdException w:name="Medium List 1 Accent 5" w:uiPriority="65"/>
+    <w:lsdException w:name="Medium List 2 Accent 5" w:uiPriority="66"/>
+    <w:lsdException w:name="Medium Grid 1 Accent 5" w:uiPriority="67"/>
+    <w:lsdException w:name="Medium Grid 2 Accent 5" w:uiPriority="68"/>
+    <w:lsdException w:name="Medium Grid 3 Accent 5" w:uiPriority="69"/>
+    <w:lsdException w:name="Dark List Accent 5" w:uiPriority="70"/>
+    <w:lsdException w:name="Colorful Shading Accent 5" w:uiPriority="71"/>
+    <w:lsdException w:name="Colorful List Accent 5" w:uiPriority="72"/>
+    <w:lsdException w:name="Colorful Grid Accent 5" w:uiPriority="73"/>
+    <w:lsdException w:name="Light Shading Accent 6" w:uiPriority="60"/>
+    <w:lsdException w:name="Light List Accent 6" w:uiPriority="61"/>
+    <w:lsdException w:name="Light Grid Accent 6" w:uiPriority="62"/>
+    <w:lsdException w:name="Medium Shading 1 Accent 6" w:uiPriority="63"/>
+    <w:lsdException w:name="Medium Shading 2 Accent 6" w:uiPriority="64"/>
+    <w:lsdException w:name="Medium List 1 Accent 6" w:uiPriority="65"/>
+    <w:lsdException w:name="Medium List 2 Accent 6" w:uiPriority="66"/>
+    <w:lsdException w:name="Medium Grid 1 Accent 6" w:uiPriority="67"/>
+    <w:lsdException w:name="Medium Grid 2 Accent 6" w:uiPriority="68"/>
+    <w:lsdException w:name="Medium Grid 3 Accent 6" w:uiPriority="69"/>
+    <w:lsdException w:name="Dark List Accent 6" w:uiPriority="70"/>
+    <w:lsdException w:name="Colorful Shading Accent 6" w:uiPriority="71"/>
+    <w:lsdException w:name="Colorful List Accent 6" w:uiPriority="72"/>
+    <w:lsdException w:name="Colorful Grid Accent 6" w:uiPriority="73"/>
+    <w:lsdException w:name="Subtle Emphasis" w:uiPriority="19" w:qFormat="1"/>
+    <w:lsdException w:name="Intense Emphasis" w:uiPriority="21" w:qFormat="1"/>
+    <w:lsdException w:name="Subtle Reference" w:uiPriority="31" w:qFormat="1"/>
+    <w:lsdException w:name="Intense Reference" w:uiPriority="32" w:qFormat="1"/>
+    <w:lsdException w:name="Book Title" w:uiPriority="33" w:qFormat="1"/>
+    <w:lsdException w:name="Bibliography" w:semiHidden="1" w:uiPriority="37" w:unhideWhenUsed="1"/>
+    <w:lsdException w:name="TOC Heading" w:semiHidden="1" w:uiPriority="39" w:unhideWhenUsed="1" w:qFormat="1"/>
+    <w:lsdException w:name="Plain Table 1" w:uiPriority="41"/>
+    <w:lsdException w:name="Plain Table 2" w:uiPriority="42"/>
+    <w:lsdException w:name="Plain Table 3" w:uiPriority="43"/>
+    <w:lsdException w:name="Plain Table 4" w:uiPriority="44"/>
+    <w:lsdException w:name="Plain Table 5" w:uiPriority="45"/>
+    <w:lsdException w:name="Grid Table Light" w:uiPriority="40"/>
+    <w:lsdException w:name="Grid Table 1 Light" w:uiPriority="46"/>
+    <w:lsdException w:name="Grid Table 2" w:uiPriority="47"/>
+    <w:lsdException w:name="Grid Table 3" w:uiPriority="48"/>
+    <w:lsdException w:name="Grid Table 4" w:uiPriority="49"/>
+    <w:lsdException w:name="Grid Table 5 Dark" w:uiPriority="50"/>
+    <w:lsdException w:name="Grid Table 6 Colorful" w:uiPriority="51"/>
+    <w:lsdException w:name="Grid Table 7 Colorful" w:uiPriority="52"/>
+    <w:lsdException w:name="Grid Table 1 Light Accent 1" w:uiPriority="46"/>
+    <w:lsdException w:name="Grid Table 2 Accent 1" w:uiPriority="47"/>
+    <w:lsdException w:name="Grid Table 3 Accent 1" w:uiPriority="48"/>
+    <w:lsdException w:name="Grid Table 4 Accent 1" w:uiPriority="49"/>
+    <w:lsdException w:name="Grid Table 5 Dark Accent 1" w:uiPriority="50"/>
+    <w:lsdException w:name="Grid Table 6 Colorful Accent 1" w:uiPriority="51"/>
+    <w:lsdException w:name="Grid Table 7 Colorful Accent 1" w:uiPriority="52"/>
+    <w:lsdException w:name="Grid Table 1 Light Accent 2" w:uiPriority="46"/>
+    <w:lsdException w:name="Grid Table 2 Accent 2" w:uiPriority="47"/>
+    <w:lsdException w:name="Grid Table 3 Accent 2" w:uiPriority="48"/>
+    <w:lsdException w:name="Grid Table 4 Accent 2" w:uiPriority="49"/>
+    <w:lsdException w:name="Grid Table 5 Dark Accent 2" w:uiPriority="50"/>
+    <w:lsdException w:name="Grid Table 6 Colorful Accent 2" w:uiPriority="51"/>
+    <w:lsdException w:name="Grid Table 7 Colorful Accent 2" w:uiPriority="52"/>
+    <w:lsdException w:name="Grid Table 1 Light Accent 3" w:uiPriority="46"/>
+    <w:lsdException w:name="Grid Table 2 Accent 3" w:uiPriority="47"/>
+    <w:lsdException w:name="Grid Table 3 Accent 3" w:uiPriority="48"/>
+    <w:lsdException w:name="Grid Table 4 Accent 3" w:uiPriority="49"/>
+    <w:lsdException w:name="Grid Table 5 Dark Accent 3" w:uiPriority="50"/>
+    <w:lsdException w:name="Grid Table 6 Colorful Accent 3" w:uiPriority="51"/>
+    <w:lsdException w:name="Grid Table 7 Colorful Accent 3" w:uiPriority="52"/>
+    <w:lsdException w:name="Grid Table 1 Light Accent 4" w:uiPriority="46"/>
+    <w:lsdException w:name="Grid Table 2 Accent 4" w:uiPriority="47"/>
+    <w:lsdException w:name="Grid Table 3 Accent 4" w:uiPriority="48"/>
+    <w:lsdException w:name="Grid Table 4 Accent 4" w:uiPriority="49"/>
+    <w:lsdException w:name="Grid Table 5 Dark Accent 4" w:uiPriority="50"/>
+    <w:lsdException w:name="Grid Table 6 Colorful Accent 4" w:uiPriority="51"/>
+    <w:lsdException w:name="Grid Table 7 Colorful Accent 4" w:uiPriority="52"/>
+    <w:lsdException w:name="Grid Table 1 Light Accent 5" w:uiPriority="46"/>
+    <w:lsdException w:name="Grid Table 2 Accent 5" w:uiPriority="47"/>
+    <w:lsdException w:name="Grid Table 3 Accent 5" w:uiPriority="48"/>
+    <w:lsdException w:name="Grid Table 4 Accent 5" w:uiPriority="49"/>
+    <w:lsdException w:name="Grid Table 5 Dark Accent 5" w:uiPriority="50"/>
+    <w:lsdException w:name="Grid Table 6 Colorful Accent 5" w:uiPriority="51"/>
+    <w:lsdException w:name="Grid Table 7 Colorful Accent 5" w:uiPriority="52"/>
+    <w:lsdException w:name="Grid Table 1 Light Accent 6" w:uiPriority="46"/>
+    <w:lsdException w:name="Grid Table 2 Accent 6" w:uiPriority="47"/>
+    <w:lsdException w:name="Grid Table 3 Accent 6" w:uiPriority="48"/>
+    <w:lsdException w:name="Grid Table 4 Accent 6" w:uiPriority="49"/>
+    <w:lsdException w:name="Grid Table 5 Dark Accent 6" w:uiPriority="50"/>
+    <w:lsdException w:name="Grid Table 6 Colorful Accent 6" w:uiPriority="51"/>
+    <w:lsdException w:name="Grid Table 7 Colorful Accent 6" w:uiPriority="52"/>
+    <w:lsdException w:name="List Table 1 Light" w:uiPriority="46"/>
+    <w:lsdException w:name="List Table 2" w:uiPriority="47"/>
+    <w:lsdException w:name="List Table 3" w:uiPriority="48"/>
+    <w:lsdException w:name="List Table 4" w:uiPriority="49"/>
+    <w:lsdException w:name="List Table 5 Dark" w:uiPriority="50"/>
+    <w:lsdException w:name="List Table 6 Colorful" w:uiPriority="51"/>
+    <w:lsdException w:name="List Table 7 Colorful" w:uiPriority="52"/>
+    <w:lsdException w:name="List Table 1 Light Accent 1" w:uiPriority="46"/>
+    <w:lsdException w:name="List Table 2 Accent 1" w:uiPriority="47"/>
+    <w:lsdException w:name="List Table 3 Accent 1" w:uiPriority="48"/>
+    <w:lsdException w:name="List Table 4 Accent 1" w:uiPriority="49"/>
+    <w:lsdException w:name="List Table 5 Dark Accent 1" w:uiPriority="50"/>
+    <w:lsdException w:name="List Table 6 Colorful Accent 1" w:uiPriority="51"/>
+    <w:lsdException w:name="List Table 7 Colorful Accent 1" w:uiPriority="52"/>
+    <w:lsdException w:name="List Table 1 Light Accent 2" w:uiPriority="46"/>
+    <w:lsdException w:name="List Table 2 Accent 2" w:uiPriority="47"/>
+    <w:lsdException w:name="List Table 3 Accent 2" w:uiPriority="48"/>
+    <w:lsdException w:name="List Table 4 Accent 2" w:uiPriority="49"/>
+    <w:lsdException w:name="List Table 5 Dark Accent 2" w:uiPriority="50"/>
+    <w:lsdException w:name="List Table 6 Colorful Accent 2" w:uiPriority="51"/>
+    <w:lsdException w:name="List Table 7 Colorful Accent 2" w:uiPriority="52"/>
+    <w:lsdException w:name="List Table 1 Light Accent 3" w:uiPriority="46"/>
+    <w:lsdException w:name="List Table 2 Accent 3" w:uiPriority="47"/>
+    <w:lsdException w:name="List Table 3 Accent 3" w:uiPriority="48"/>
+    <w:lsdException w:name="List Table 4 Accent 3" w:uiPriority="49"/>
+    <w:lsdException w:name="List Table 5 Dark Accent 3" w:uiPriority="50"/>
+    <w:lsdException w:name="List Table 6 Colorful Accent 3" w:uiPriority="51"/>
+    <w:lsdException w:name="List Table 7 Colorful Accent 3" w:uiPriority="52"/>
+    <w:lsdException w:name="List Table 1 Light Accent 4" w:uiPriority="46"/>
+    <w:lsdException w:name="List Table 2 Accent 4" w:uiPriority="47"/>
+    <w:lsdException w:name="List Table 3 Accent 4" w:uiPriority="48"/>
+    <w:lsdException w:name="List Table 4 Accent 4" w:uiPriority="49"/>
+    <w:lsdException w:name="List Table 5 Dark Accent 4" w:uiPriority="50"/>
+    <w:lsdException w:name="List Table 6 Colorful Accent 4" w:uiPriority="51"/>
+    <w:lsdException w:name="List Table 7 Colorful Accent 4" w:uiPriority="52"/>
+    <w:lsdException w:name="List Table 1 Light Accent 5" w:uiPriority="46"/>
+    <w:lsdException w:name="List Table 2 Accent 5" w:uiPriority="47"/>
+    <w:lsdException w:name="List Table 3 Accent 5" w:uiPriority="48"/>
+    <w:lsdException w:name="List Table 4 Accent 5" w:uiPriority="49"/>
+    <w:lsdException w:name="List Table 5 Dark Accent 5" w:uiPriority="50"/>
+    <w:lsdException w:name="List Table 6 Colorful Accent 5" w:uiPriority="51"/>
+    <w:lsdException w:name="List Table 7 Colorful Accent 5" w:uiPriority="52"/>
+    <w:lsdException w:name="List Table 1 Light Accent 6" w:uiPriority="46"/>
+    <w:lsdException w:name="List Table 2 Accent 6" w:uiPriority="47"/>
+    <w:lsdException w:name="List Table 3 Accent 6" w:uiPriority="48"/>
+    <w:lsdException w:name="List Table 4 Accent 6" w:uiPriority="49"/>
+    <w:lsdException w:name="List Table 5 Dark Accent 6" w:uiPriority="50"/>
+    <w:lsdException w:name="List Table 6 Colorful Accent 6" w:uiPriority="51"/>
+    <w:lsdException w:name="List Table 7 Colorful Accent 6" w:uiPriority="52"/>
   </w:latentStyles>
   <w:style w:type="paragraph" w:default="1" w:styleId="Normal">
     <w:name w:val="Normal"/>
     <w:qFormat/>
     <w:rsid w:val="00345E81"/>
   </w:style>
-  <w:style w:type="paragraph" w:styleId="Heading1">
+  <w:style w:type="paragraph" w:styleId="Cabealho1">
     <w:name w:val="heading 1"/>
     <w:basedOn w:val="Normal"/>
     <w:next w:val="Normal"/>
-    <w:link w:val="Heading1Char"/>
+    <w:link w:val="Cabealho1Carter"/>
     <w:uiPriority w:val="9"/>
     <w:qFormat/>
     <w:rsid w:val="00906D0A"/>
@@ -5671,13 +5946,13 @@
       <w:szCs w:val="28"/>
     </w:rPr>
   </w:style>
-  <w:style w:type="character" w:default="1" w:styleId="DefaultParagraphFont">
+  <w:style w:type="character" w:default="1" w:styleId="Tipodeletrapredefinidodopargrafo">
     <w:name w:val="Default Paragraph Font"/>
     <w:uiPriority w:val="1"/>
     <w:semiHidden/>
     <w:unhideWhenUsed/>
   </w:style>
-  <w:style w:type="table" w:default="1" w:styleId="TableNormal">
+  <w:style w:type="table" w:default="1" w:styleId="Tabelanormal">
     <w:name w:val="Normal Table"/>
     <w:uiPriority w:val="99"/>
     <w:semiHidden/>
@@ -5692,16 +5967,16 @@
       </w:tblCellMar>
     </w:tblPr>
   </w:style>
-  <w:style w:type="numbering" w:default="1" w:styleId="NoList">
+  <w:style w:type="numbering" w:default="1" w:styleId="Semlista">
     <w:name w:val="No List"/>
     <w:uiPriority w:val="99"/>
     <w:semiHidden/>
     <w:unhideWhenUsed/>
   </w:style>
-  <w:style w:type="paragraph" w:styleId="Header">
+  <w:style w:type="paragraph" w:styleId="Cabealho">
     <w:name w:val="header"/>
     <w:basedOn w:val="Normal"/>
-    <w:link w:val="HeaderChar"/>
+    <w:link w:val="CabealhoCarter"/>
     <w:uiPriority w:val="99"/>
     <w:semiHidden/>
     <w:unhideWhenUsed/>
@@ -5714,18 +5989,18 @@
       <w:spacing w:after="0" w:line="240" w:lineRule="auto"/>
     </w:pPr>
   </w:style>
-  <w:style w:type="character" w:customStyle="1" w:styleId="HeaderChar">
-    <w:name w:val="Header Char"/>
-    <w:basedOn w:val="DefaultParagraphFont"/>
-    <w:link w:val="Header"/>
+  <w:style w:type="character" w:customStyle="1" w:styleId="CabealhoCarter">
+    <w:name w:val="Cabeçalho Caráter"/>
+    <w:basedOn w:val="Tipodeletrapredefinidodopargrafo"/>
+    <w:link w:val="Cabealho"/>
     <w:uiPriority w:val="99"/>
     <w:semiHidden/>
     <w:rsid w:val="00042081"/>
   </w:style>
-  <w:style w:type="paragraph" w:styleId="Footer">
+  <w:style w:type="paragraph" w:styleId="Rodap">
     <w:name w:val="footer"/>
     <w:basedOn w:val="Normal"/>
-    <w:link w:val="FooterChar"/>
+    <w:link w:val="RodapCarter"/>
     <w:uiPriority w:val="99"/>
     <w:semiHidden/>
     <w:unhideWhenUsed/>
@@ -5738,17 +6013,17 @@
       <w:spacing w:after="0" w:line="240" w:lineRule="auto"/>
     </w:pPr>
   </w:style>
-  <w:style w:type="character" w:customStyle="1" w:styleId="FooterChar">
-    <w:name w:val="Footer Char"/>
-    <w:basedOn w:val="DefaultParagraphFont"/>
-    <w:link w:val="Footer"/>
+  <w:style w:type="character" w:customStyle="1" w:styleId="RodapCarter">
+    <w:name w:val="Rodapé Caráter"/>
+    <w:basedOn w:val="Tipodeletrapredefinidodopargrafo"/>
+    <w:link w:val="Rodap"/>
     <w:uiPriority w:val="99"/>
     <w:semiHidden/>
     <w:rsid w:val="00042081"/>
   </w:style>
-  <w:style w:type="character" w:styleId="PlaceholderText">
+  <w:style w:type="character" w:styleId="TextodoMarcadordePosio">
     <w:name w:val="Placeholder Text"/>
-    <w:basedOn w:val="DefaultParagraphFont"/>
+    <w:basedOn w:val="Tipodeletrapredefinidodopargrafo"/>
     <w:uiPriority w:val="99"/>
     <w:semiHidden/>
     <w:rsid w:val="009553EC"/>
@@ -5756,10 +6031,10 @@
       <w:color w:val="808080"/>
     </w:rPr>
   </w:style>
-  <w:style w:type="paragraph" w:styleId="BalloonText">
+  <w:style w:type="paragraph" w:styleId="Textodebalo">
     <w:name w:val="Balloon Text"/>
     <w:basedOn w:val="Normal"/>
-    <w:link w:val="BalloonTextChar"/>
+    <w:link w:val="TextodebaloCarter"/>
     <w:uiPriority w:val="99"/>
     <w:semiHidden/>
     <w:unhideWhenUsed/>
@@ -5773,10 +6048,10 @@
       <w:szCs w:val="16"/>
     </w:rPr>
   </w:style>
-  <w:style w:type="character" w:customStyle="1" w:styleId="BalloonTextChar">
-    <w:name w:val="Balloon Text Char"/>
-    <w:basedOn w:val="DefaultParagraphFont"/>
-    <w:link w:val="BalloonText"/>
+  <w:style w:type="character" w:customStyle="1" w:styleId="TextodebaloCarter">
+    <w:name w:val="Texto de balão Caráter"/>
+    <w:basedOn w:val="Tipodeletrapredefinidodopargrafo"/>
+    <w:link w:val="Textodebalo"/>
     <w:uiPriority w:val="99"/>
     <w:semiHidden/>
     <w:rsid w:val="009553EC"/>
@@ -5786,9 +6061,9 @@
       <w:szCs w:val="16"/>
     </w:rPr>
   </w:style>
-  <w:style w:type="paragraph" w:styleId="NoSpacing">
+  <w:style w:type="paragraph" w:styleId="SemEspaamento">
     <w:name w:val="No Spacing"/>
-    <w:link w:val="NoSpacingChar"/>
+    <w:link w:val="SemEspaamentoCarter"/>
     <w:uiPriority w:val="1"/>
     <w:qFormat/>
     <w:rsid w:val="00906D0A"/>
@@ -5799,19 +6074,19 @@
       <w:rFonts w:eastAsiaTheme="minorEastAsia"/>
     </w:rPr>
   </w:style>
-  <w:style w:type="character" w:customStyle="1" w:styleId="NoSpacingChar">
-    <w:name w:val="No Spacing Char"/>
-    <w:basedOn w:val="DefaultParagraphFont"/>
-    <w:link w:val="NoSpacing"/>
+  <w:style w:type="character" w:customStyle="1" w:styleId="SemEspaamentoCarter">
+    <w:name w:val="Sem Espaçamento Caráter"/>
+    <w:basedOn w:val="Tipodeletrapredefinidodopargrafo"/>
+    <w:link w:val="SemEspaamento"/>
     <w:uiPriority w:val="1"/>
     <w:rsid w:val="00906D0A"/>
     <w:rPr>
       <w:rFonts w:eastAsiaTheme="minorEastAsia"/>
     </w:rPr>
   </w:style>
-  <w:style w:type="table" w:styleId="TableGrid">
+  <w:style w:type="table" w:styleId="Tabelacomgrelha">
     <w:name w:val="Table Grid"/>
-    <w:basedOn w:val="TableNormal"/>
+    <w:basedOn w:val="Tabelanormal"/>
     <w:uiPriority w:val="59"/>
     <w:rsid w:val="00906D0A"/>
     <w:pPr>
@@ -5835,10 +6110,10 @@
       </w:tblCellMar>
     </w:tblPr>
   </w:style>
-  <w:style w:type="character" w:customStyle="1" w:styleId="Heading1Char">
-    <w:name w:val="Heading 1 Char"/>
-    <w:basedOn w:val="DefaultParagraphFont"/>
-    <w:link w:val="Heading1"/>
+  <w:style w:type="character" w:customStyle="1" w:styleId="Cabealho1Carter">
+    <w:name w:val="Cabeçalho 1 Caráter"/>
+    <w:basedOn w:val="Tipodeletrapredefinidodopargrafo"/>
+    <w:link w:val="Cabealho1"/>
     <w:uiPriority w:val="9"/>
     <w:rsid w:val="00906D0A"/>
     <w:rPr>
@@ -5850,9 +6125,9 @@
       <w:szCs w:val="28"/>
     </w:rPr>
   </w:style>
-  <w:style w:type="paragraph" w:styleId="TOCHeading">
+  <w:style w:type="paragraph" w:styleId="Cabealhodondice">
     <w:name w:val="TOC Heading"/>
-    <w:basedOn w:val="Heading1"/>
+    <w:basedOn w:val="Cabealho1"/>
     <w:next w:val="Normal"/>
     <w:uiPriority w:val="39"/>
     <w:semiHidden/>
@@ -5863,7 +6138,7 @@
       <w:outlineLvl w:val="9"/>
     </w:pPr>
   </w:style>
-  <w:style w:type="paragraph" w:styleId="Caption">
+  <w:style w:type="paragraph" w:styleId="Legenda">
     <w:name w:val="caption"/>
     <w:basedOn w:val="Normal"/>
     <w:next w:val="Normal"/>
@@ -5882,7 +6157,7 @@
       <w:szCs w:val="18"/>
     </w:rPr>
   </w:style>
-  <w:style w:type="paragraph" w:styleId="TableofFigures">
+  <w:style w:type="paragraph" w:styleId="ndicedeilustraes">
     <w:name w:val="table of figures"/>
     <w:basedOn w:val="Normal"/>
     <w:next w:val="Normal"/>
@@ -5893,9 +6168,9 @@
       <w:spacing w:after="0"/>
     </w:pPr>
   </w:style>
-  <w:style w:type="character" w:styleId="Hyperlink">
+  <w:style w:type="character" w:styleId="Hiperligao">
     <w:name w:val="Hyperlink"/>
-    <w:basedOn w:val="DefaultParagraphFont"/>
+    <w:basedOn w:val="Tipodeletrapredefinidodopargrafo"/>
     <w:uiPriority w:val="99"/>
     <w:unhideWhenUsed/>
     <w:rsid w:val="0071045A"/>
@@ -5904,7 +6179,7 @@
       <w:u w:val="single"/>
     </w:rPr>
   </w:style>
-  <w:style w:type="paragraph" w:styleId="ListParagraph">
+  <w:style w:type="paragraph" w:styleId="PargrafodaLista">
     <w:name w:val="List Paragraph"/>
     <w:basedOn w:val="Normal"/>
     <w:uiPriority w:val="34"/>
@@ -5915,7 +6190,7 @@
       <w:contextualSpacing/>
     </w:pPr>
   </w:style>
-  <w:style w:type="paragraph" w:styleId="TOC1">
+  <w:style w:type="paragraph" w:styleId="ndice1">
     <w:name w:val="toc 1"/>
     <w:basedOn w:val="Normal"/>
     <w:next w:val="Normal"/>
@@ -5927,9 +6202,9 @@
       <w:spacing w:after="100"/>
     </w:pPr>
   </w:style>
-  <w:style w:type="character" w:styleId="CommentReference">
+  <w:style w:type="character" w:styleId="Refdecomentrio">
     <w:name w:val="annotation reference"/>
-    <w:basedOn w:val="DefaultParagraphFont"/>
+    <w:basedOn w:val="Tipodeletrapredefinidodopargrafo"/>
     <w:uiPriority w:val="99"/>
     <w:semiHidden/>
     <w:unhideWhenUsed/>
@@ -5939,10 +6214,10 @@
       <w:szCs w:val="16"/>
     </w:rPr>
   </w:style>
-  <w:style w:type="paragraph" w:styleId="CommentText">
+  <w:style w:type="paragraph" w:styleId="Textodecomentrio">
     <w:name w:val="annotation text"/>
     <w:basedOn w:val="Normal"/>
-    <w:link w:val="CommentTextChar"/>
+    <w:link w:val="TextodecomentrioCarter"/>
     <w:uiPriority w:val="99"/>
     <w:semiHidden/>
     <w:unhideWhenUsed/>
@@ -5955,10 +6230,10 @@
       <w:szCs w:val="20"/>
     </w:rPr>
   </w:style>
-  <w:style w:type="character" w:customStyle="1" w:styleId="CommentTextChar">
-    <w:name w:val="Comment Text Char"/>
-    <w:basedOn w:val="DefaultParagraphFont"/>
-    <w:link w:val="CommentText"/>
+  <w:style w:type="character" w:customStyle="1" w:styleId="TextodecomentrioCarter">
+    <w:name w:val="Texto de comentário Caráter"/>
+    <w:basedOn w:val="Tipodeletrapredefinidodopargrafo"/>
+    <w:link w:val="Textodecomentrio"/>
     <w:uiPriority w:val="99"/>
     <w:semiHidden/>
     <w:rsid w:val="00012ECB"/>
@@ -5967,11 +6242,11 @@
       <w:szCs w:val="20"/>
     </w:rPr>
   </w:style>
-  <w:style w:type="paragraph" w:styleId="CommentSubject">
+  <w:style w:type="paragraph" w:styleId="Assuntodecomentrio">
     <w:name w:val="annotation subject"/>
-    <w:basedOn w:val="CommentText"/>
-    <w:next w:val="CommentText"/>
-    <w:link w:val="CommentSubjectChar"/>
+    <w:basedOn w:val="Textodecomentrio"/>
+    <w:next w:val="Textodecomentrio"/>
+    <w:link w:val="AssuntodecomentrioCarter"/>
     <w:uiPriority w:val="99"/>
     <w:semiHidden/>
     <w:unhideWhenUsed/>
@@ -5981,10 +6256,10 @@
       <w:bCs/>
     </w:rPr>
   </w:style>
-  <w:style w:type="character" w:customStyle="1" w:styleId="CommentSubjectChar">
-    <w:name w:val="Comment Subject Char"/>
-    <w:basedOn w:val="CommentTextChar"/>
-    <w:link w:val="CommentSubject"/>
+  <w:style w:type="character" w:customStyle="1" w:styleId="AssuntodecomentrioCarter">
+    <w:name w:val="Assunto de comentário Caráter"/>
+    <w:basedOn w:val="TextodecomentrioCarter"/>
+    <w:link w:val="Assuntodecomentrio"/>
     <w:uiPriority w:val="99"/>
     <w:semiHidden/>
     <w:rsid w:val="00012ECB"/>
@@ -5994,196 +6269,6 @@
       <w:sz w:val="20"/>
       <w:szCs w:val="20"/>
     </w:rPr>
-  </w:style>
-</w:styles>
-</file>
-
-<file path=word/stylesWithEffects.xml><?xml version="1.0" encoding="utf-8"?>
-<w:styles xmlns:wpc="http://schemas.microsoft.com/office/word/2010/wordprocessingCanvas" xmlns:mc="http://schemas.openxmlformats.org/markup-compatibility/2006" xmlns:o="urn:schemas-microsoft-com:office:office" xmlns:r="http://schemas.openxmlformats.org/officeDocument/2006/relationships" xmlns:m="http://schemas.openxmlformats.org/officeDocument/2006/math" xmlns:v="urn:schemas-microsoft-com:vml" xmlns:wp14="http://schemas.microsoft.com/office/word/2010/wordprocessingDrawing" xmlns:wp="http://schemas.openxmlformats.org/drawingml/2006/wordprocessingDrawing" xmlns:w10="urn:schemas-microsoft-com:office:word" xmlns:w="http://schemas.openxmlformats.org/wordprocessingml/2006/main" xmlns:w14="http://schemas.microsoft.com/office/word/2010/wordml" xmlns:wpg="http://schemas.microsoft.com/office/word/2010/wordprocessingGroup" xmlns:wpi="http://schemas.microsoft.com/office/word/2010/wordprocessingInk" xmlns:wne="http://schemas.microsoft.com/office/word/2006/wordml" xmlns:wps="http://schemas.microsoft.com/office/word/2010/wordprocessingShape" mc:Ignorable="w14 wp14">
-  <w:docDefaults>
-    <w:rPrDefault>
-      <w:rPr>
-        <w:rFonts w:asciiTheme="minorHAnsi" w:eastAsiaTheme="minorEastAsia" w:hAnsiTheme="minorHAnsi" w:cstheme="minorBidi"/>
-        <w:sz w:val="22"/>
-        <w:szCs w:val="22"/>
-        <w:lang w:val="pt-PT" w:eastAsia="pt-PT" w:bidi="ar-SA"/>
-      </w:rPr>
-    </w:rPrDefault>
-    <w:pPrDefault>
-      <w:pPr>
-        <w:spacing w:after="200" w:line="276" w:lineRule="auto"/>
-      </w:pPr>
-    </w:pPrDefault>
-  </w:docDefaults>
-  <w:latentStyles w:defLockedState="0" w:defUIPriority="99" w:defSemiHidden="1" w:defUnhideWhenUsed="1" w:defQFormat="0" w:count="267">
-    <w:lsdException w:name="Normal" w:semiHidden="0" w:uiPriority="0" w:unhideWhenUsed="0" w:qFormat="1"/>
-    <w:lsdException w:name="heading 1" w:semiHidden="0" w:uiPriority="9" w:unhideWhenUsed="0" w:qFormat="1"/>
-    <w:lsdException w:name="heading 2" w:uiPriority="9" w:qFormat="1"/>
-    <w:lsdException w:name="heading 3" w:uiPriority="9" w:qFormat="1"/>
-    <w:lsdException w:name="heading 4" w:uiPriority="9" w:qFormat="1"/>
-    <w:lsdException w:name="heading 5" w:uiPriority="9" w:qFormat="1"/>
-    <w:lsdException w:name="heading 6" w:uiPriority="9" w:qFormat="1"/>
-    <w:lsdException w:name="heading 7" w:uiPriority="9" w:qFormat="1"/>
-    <w:lsdException w:name="heading 8" w:uiPriority="9" w:qFormat="1"/>
-    <w:lsdException w:name="heading 9" w:uiPriority="9" w:qFormat="1"/>
-    <w:lsdException w:name="toc 1" w:uiPriority="39"/>
-    <w:lsdException w:name="toc 2" w:uiPriority="39"/>
-    <w:lsdException w:name="toc 3" w:uiPriority="39"/>
-    <w:lsdException w:name="toc 4" w:uiPriority="39"/>
-    <w:lsdException w:name="toc 5" w:uiPriority="39"/>
-    <w:lsdException w:name="toc 6" w:uiPriority="39"/>
-    <w:lsdException w:name="toc 7" w:uiPriority="39"/>
-    <w:lsdException w:name="toc 8" w:uiPriority="39"/>
-    <w:lsdException w:name="toc 9" w:uiPriority="39"/>
-    <w:lsdException w:name="caption" w:uiPriority="35" w:qFormat="1"/>
-    <w:lsdException w:name="Title" w:semiHidden="0" w:uiPriority="10" w:unhideWhenUsed="0" w:qFormat="1"/>
-    <w:lsdException w:name="Default Paragraph Font" w:uiPriority="1"/>
-    <w:lsdException w:name="Subtitle" w:semiHidden="0" w:uiPriority="11" w:unhideWhenUsed="0" w:qFormat="1"/>
-    <w:lsdException w:name="Strong" w:semiHidden="0" w:uiPriority="22" w:unhideWhenUsed="0" w:qFormat="1"/>
-    <w:lsdException w:name="Emphasis" w:semiHidden="0" w:uiPriority="20" w:unhideWhenUsed="0" w:qFormat="1"/>
-    <w:lsdException w:name="Table Grid" w:semiHidden="0" w:uiPriority="59" w:unhideWhenUsed="0"/>
-    <w:lsdException w:name="Placeholder Text" w:unhideWhenUsed="0"/>
-    <w:lsdException w:name="No Spacing" w:semiHidden="0" w:uiPriority="1" w:unhideWhenUsed="0" w:qFormat="1"/>
-    <w:lsdException w:name="Light Shading" w:semiHidden="0" w:uiPriority="60" w:unhideWhenUsed="0"/>
-    <w:lsdException w:name="Light List" w:semiHidden="0" w:uiPriority="61" w:unhideWhenUsed="0"/>
-    <w:lsdException w:name="Light Grid" w:semiHidden="0" w:uiPriority="62" w:unhideWhenUsed="0"/>
-    <w:lsdException w:name="Medium Shading 1" w:semiHidden="0" w:uiPriority="63" w:unhideWhenUsed="0"/>
-    <w:lsdException w:name="Medium Shading 2" w:semiHidden="0" w:uiPriority="64" w:unhideWhenUsed="0"/>
-    <w:lsdException w:name="Medium List 1" w:semiHidden="0" w:uiPriority="65" w:unhideWhenUsed="0"/>
-    <w:lsdException w:name="Medium List 2" w:semiHidden="0" w:uiPriority="66" w:unhideWhenUsed="0"/>
-    <w:lsdException w:name="Medium Grid 1" w:semiHidden="0" w:uiPriority="67" w:unhideWhenUsed="0"/>
-    <w:lsdException w:name="Medium Grid 2" w:semiHidden="0" w:uiPriority="68" w:unhideWhenUsed="0"/>
-    <w:lsdException w:name="Medium Grid 3" w:semiHidden="0" w:uiPriority="69" w:unhideWhenUsed="0"/>
-    <w:lsdException w:name="Dark List" w:semiHidden="0" w:uiPriority="70" w:unhideWhenUsed="0"/>
-    <w:lsdException w:name="Colorful Shading" w:semiHidden="0" w:uiPriority="71" w:unhideWhenUsed="0"/>
-    <w:lsdException w:name="Colorful List" w:semiHidden="0" w:uiPriority="72" w:unhideWhenUsed="0"/>
-    <w:lsdException w:name="Colorful Grid" w:semiHidden="0" w:uiPriority="73" w:unhideWhenUsed="0"/>
-    <w:lsdException w:name="Light Shading Accent 1" w:semiHidden="0" w:uiPriority="60" w:unhideWhenUsed="0"/>
-    <w:lsdException w:name="Light List Accent 1" w:semiHidden="0" w:uiPriority="61" w:unhideWhenUsed="0"/>
-    <w:lsdException w:name="Light Grid Accent 1" w:semiHidden="0" w:uiPriority="62" w:unhideWhenUsed="0"/>
-    <w:lsdException w:name="Medium Shading 1 Accent 1" w:semiHidden="0" w:uiPriority="63" w:unhideWhenUsed="0"/>
-    <w:lsdException w:name="Medium Shading 2 Accent 1" w:semiHidden="0" w:uiPriority="64" w:unhideWhenUsed="0"/>
-    <w:lsdException w:name="Medium List 1 Accent 1" w:semiHidden="0" w:uiPriority="65" w:unhideWhenUsed="0"/>
-    <w:lsdException w:name="Revision" w:unhideWhenUsed="0"/>
-    <w:lsdException w:name="List Paragraph" w:semiHidden="0" w:uiPriority="34" w:unhideWhenUsed="0" w:qFormat="1"/>
-    <w:lsdException w:name="Quote" w:semiHidden="0" w:uiPriority="29" w:unhideWhenUsed="0" w:qFormat="1"/>
-    <w:lsdException w:name="Intense Quote" w:semiHidden="0" w:uiPriority="30" w:unhideWhenUsed="0" w:qFormat="1"/>
-    <w:lsdException w:name="Medium List 2 Accent 1" w:semiHidden="0" w:uiPriority="66" w:unhideWhenUsed="0"/>
-    <w:lsdException w:name="Medium Grid 1 Accent 1" w:semiHidden="0" w:uiPriority="67" w:unhideWhenUsed="0"/>
-    <w:lsdException w:name="Medium Grid 2 Accent 1" w:semiHidden="0" w:uiPriority="68" w:unhideWhenUsed="0"/>
-    <w:lsdException w:name="Medium Grid 3 Accent 1" w:semiHidden="0" w:uiPriority="69" w:unhideWhenUsed="0"/>
-    <w:lsdException w:name="Dark List Accent 1" w:semiHidden="0" w:uiPriority="70" w:unhideWhenUsed="0"/>
-    <w:lsdException w:name="Colorful Shading Accent 1" w:semiHidden="0" w:uiPriority="71" w:unhideWhenUsed="0"/>
-    <w:lsdException w:name="Colorful List Accent 1" w:semiHidden="0" w:uiPriority="72" w:unhideWhenUsed="0"/>
-    <w:lsdException w:name="Colorful Grid Accent 1" w:semiHidden="0" w:uiPriority="73" w:unhideWhenUsed="0"/>
-    <w:lsdException w:name="Light Shading Accent 2" w:semiHidden="0" w:uiPriority="60" w:unhideWhenUsed="0"/>
-    <w:lsdException w:name="Light List Accent 2" w:semiHidden="0" w:uiPriority="61" w:unhideWhenUsed="0"/>
-    <w:lsdException w:name="Light Grid Accent 2" w:semiHidden="0" w:uiPriority="62" w:unhideWhenUsed="0"/>
-    <w:lsdException w:name="Medium Shading 1 Accent 2" w:semiHidden="0" w:uiPriority="63" w:unhideWhenUsed="0"/>
-    <w:lsdException w:name="Medium Shading 2 Accent 2" w:semiHidden="0" w:uiPriority="64" w:unhideWhenUsed="0"/>
-    <w:lsdException w:name="Medium List 1 Accent 2" w:semiHidden="0" w:uiPriority="65" w:unhideWhenUsed="0"/>
-    <w:lsdException w:name="Medium List 2 Accent 2" w:semiHidden="0" w:uiPriority="66" w:unhideWhenUsed="0"/>
-    <w:lsdException w:name="Medium Grid 1 Accent 2" w:semiHidden="0" w:uiPriority="67" w:unhideWhenUsed="0"/>
-    <w:lsdException w:name="Medium Grid 2 Accent 2" w:semiHidden="0" w:uiPriority="68" w:unhideWhenUsed="0"/>
-    <w:lsdException w:name="Medium Grid 3 Accent 2" w:semiHidden="0" w:uiPriority="69" w:unhideWhenUsed="0"/>
-    <w:lsdException w:name="Dark List Accent 2" w:semiHidden="0" w:uiPriority="70" w:unhideWhenUsed="0"/>
-    <w:lsdException w:name="Colorful Shading Accent 2" w:semiHidden="0" w:uiPriority="71" w:unhideWhenUsed="0"/>
-    <w:lsdException w:name="Colorful List Accent 2" w:semiHidden="0" w:uiPriority="72" w:unhideWhenUsed="0"/>
-    <w:lsdException w:name="Colorful Grid Accent 2" w:semiHidden="0" w:uiPriority="73" w:unhideWhenUsed="0"/>
-    <w:lsdException w:name="Light Shading Accent 3" w:semiHidden="0" w:uiPriority="60" w:unhideWhenUsed="0"/>
-    <w:lsdException w:name="Light List Accent 3" w:semiHidden="0" w:uiPriority="61" w:unhideWhenUsed="0"/>
-    <w:lsdException w:name="Light Grid Accent 3" w:semiHidden="0" w:uiPriority="62" w:unhideWhenUsed="0"/>
-    <w:lsdException w:name="Medium Shading 1 Accent 3" w:semiHidden="0" w:uiPriority="63" w:unhideWhenUsed="0"/>
-    <w:lsdException w:name="Medium Shading 2 Accent 3" w:semiHidden="0" w:uiPriority="64" w:unhideWhenUsed="0"/>
-    <w:lsdException w:name="Medium List 1 Accent 3" w:semiHidden="0" w:uiPriority="65" w:unhideWhenUsed="0"/>
-    <w:lsdException w:name="Medium List 2 Accent 3" w:semiHidden="0" w:uiPriority="66" w:unhideWhenUsed="0"/>
-    <w:lsdException w:name="Medium Grid 1 Accent 3" w:semiHidden="0" w:uiPriority="67" w:unhideWhenUsed="0"/>
-    <w:lsdException w:name="Medium Grid 2 Accent 3" w:semiHidden="0" w:uiPriority="68" w:unhideWhenUsed="0"/>
-    <w:lsdException w:name="Medium Grid 3 Accent 3" w:semiHidden="0" w:uiPriority="69" w:unhideWhenUsed="0"/>
-    <w:lsdException w:name="Dark List Accent 3" w:semiHidden="0" w:uiPriority="70" w:unhideWhenUsed="0"/>
-    <w:lsdException w:name="Colorful Shading Accent 3" w:semiHidden="0" w:uiPriority="71" w:unhideWhenUsed="0"/>
-    <w:lsdException w:name="Colorful List Accent 3" w:semiHidden="0" w:uiPriority="72" w:unhideWhenUsed="0"/>
-    <w:lsdException w:name="Colorful Grid Accent 3" w:semiHidden="0" w:uiPriority="73" w:unhideWhenUsed="0"/>
-    <w:lsdException w:name="Light Shading Accent 4" w:semiHidden="0" w:uiPriority="60" w:unhideWhenUsed="0"/>
-    <w:lsdException w:name="Light List Accent 4" w:semiHidden="0" w:uiPriority="61" w:unhideWhenUsed="0"/>
-    <w:lsdException w:name="Light Grid Accent 4" w:semiHidden="0" w:uiPriority="62" w:unhideWhenUsed="0"/>
-    <w:lsdException w:name="Medium Shading 1 Accent 4" w:semiHidden="0" w:uiPriority="63" w:unhideWhenUsed="0"/>
-    <w:lsdException w:name="Medium Shading 2 Accent 4" w:semiHidden="0" w:uiPriority="64" w:unhideWhenUsed="0"/>
-    <w:lsdException w:name="Medium List 1 Accent 4" w:semiHidden="0" w:uiPriority="65" w:unhideWhenUsed="0"/>
-    <w:lsdException w:name="Medium List 2 Accent 4" w:semiHidden="0" w:uiPriority="66" w:unhideWhenUsed="0"/>
-    <w:lsdException w:name="Medium Grid 1 Accent 4" w:semiHidden="0" w:uiPriority="67" w:unhideWhenUsed="0"/>
-    <w:lsdException w:name="Medium Grid 2 Accent 4" w:semiHidden="0" w:uiPriority="68" w:unhideWhenUsed="0"/>
-    <w:lsdException w:name="Medium Grid 3 Accent 4" w:semiHidden="0" w:uiPriority="69" w:unhideWhenUsed="0"/>
-    <w:lsdException w:name="Dark List Accent 4" w:semiHidden="0" w:uiPriority="70" w:unhideWhenUsed="0"/>
-    <w:lsdException w:name="Colorful Shading Accent 4" w:semiHidden="0" w:uiPriority="71" w:unhideWhenUsed="0"/>
-    <w:lsdException w:name="Colorful List Accent 4" w:semiHidden="0" w:uiPriority="72" w:unhideWhenUsed="0"/>
-    <w:lsdException w:name="Colorful Grid Accent 4" w:semiHidden="0" w:uiPriority="73" w:unhideWhenUsed="0"/>
-    <w:lsdException w:name="Light Shading Accent 5" w:semiHidden="0" w:uiPriority="60" w:unhideWhenUsed="0"/>
-    <w:lsdException w:name="Light List Accent 5" w:semiHidden="0" w:uiPriority="61" w:unhideWhenUsed="0"/>
-    <w:lsdException w:name="Light Grid Accent 5" w:semiHidden="0" w:uiPriority="62" w:unhideWhenUsed="0"/>
-    <w:lsdException w:name="Medium Shading 1 Accent 5" w:semiHidden="0" w:uiPriority="63" w:unhideWhenUsed="0"/>
-    <w:lsdException w:name="Medium Shading 2 Accent 5" w:semiHidden="0" w:uiPriority="64" w:unhideWhenUsed="0"/>
-    <w:lsdException w:name="Medium List 1 Accent 5" w:semiHidden="0" w:uiPriority="65" w:unhideWhenUsed="0"/>
-    <w:lsdException w:name="Medium List 2 Accent 5" w:semiHidden="0" w:uiPriority="66" w:unhideWhenUsed="0"/>
-    <w:lsdException w:name="Medium Grid 1 Accent 5" w:semiHidden="0" w:uiPriority="67" w:unhideWhenUsed="0"/>
-    <w:lsdException w:name="Medium Grid 2 Accent 5" w:semiHidden="0" w:uiPriority="68" w:unhideWhenUsed="0"/>
-    <w:lsdException w:name="Medium Grid 3 Accent 5" w:semiHidden="0" w:uiPriority="69" w:unhideWhenUsed="0"/>
-    <w:lsdException w:name="Dark List Accent 5" w:semiHidden="0" w:uiPriority="70" w:unhideWhenUsed="0"/>
-    <w:lsdException w:name="Colorful Shading Accent 5" w:semiHidden="0" w:uiPriority="71" w:unhideWhenUsed="0"/>
-    <w:lsdException w:name="Colorful List Accent 5" w:semiHidden="0" w:uiPriority="72" w:unhideWhenUsed="0"/>
-    <w:lsdException w:name="Colorful Grid Accent 5" w:semiHidden="0" w:uiPriority="73" w:unhideWhenUsed="0"/>
-    <w:lsdException w:name="Light Shading Accent 6" w:semiHidden="0" w:uiPriority="60" w:unhideWhenUsed="0"/>
-    <w:lsdException w:name="Light List Accent 6" w:semiHidden="0" w:uiPriority="61" w:unhideWhenUsed="0"/>
-    <w:lsdException w:name="Light Grid Accent 6" w:semiHidden="0" w:uiPriority="62" w:unhideWhenUsed="0"/>
-    <w:lsdException w:name="Medium Shading 1 Accent 6" w:semiHidden="0" w:uiPriority="63" w:unhideWhenUsed="0"/>
-    <w:lsdException w:name="Medium Shading 2 Accent 6" w:semiHidden="0" w:uiPriority="64" w:unhideWhenUsed="0"/>
-    <w:lsdException w:name="Medium List 1 Accent 6" w:semiHidden="0" w:uiPriority="65" w:unhideWhenUsed="0"/>
-    <w:lsdException w:name="Medium List 2 Accent 6" w:semiHidden="0" w:uiPriority="66" w:unhideWhenUsed="0"/>
-    <w:lsdException w:name="Medium Grid 1 Accent 6" w:semiHidden="0" w:uiPriority="67" w:unhideWhenUsed="0"/>
-    <w:lsdException w:name="Medium Grid 2 Accent 6" w:semiHidden="0" w:uiPriority="68" w:unhideWhenUsed="0"/>
-    <w:lsdException w:name="Medium Grid 3 Accent 6" w:semiHidden="0" w:uiPriority="69" w:unhideWhenUsed="0"/>
-    <w:lsdException w:name="Dark List Accent 6" w:semiHidden="0" w:uiPriority="70" w:unhideWhenUsed="0"/>
-    <w:lsdException w:name="Colorful Shading Accent 6" w:semiHidden="0" w:uiPriority="71" w:unhideWhenUsed="0"/>
-    <w:lsdException w:name="Colorful List Accent 6" w:semiHidden="0" w:uiPriority="72" w:unhideWhenUsed="0"/>
-    <w:lsdException w:name="Colorful Grid Accent 6" w:semiHidden="0" w:uiPriority="73" w:unhideWhenUsed="0"/>
-    <w:lsdException w:name="Subtle Emphasis" w:semiHidden="0" w:uiPriority="19" w:unhideWhenUsed="0" w:qFormat="1"/>
-    <w:lsdException w:name="Intense Emphasis" w:semiHidden="0" w:uiPriority="21" w:unhideWhenUsed="0" w:qFormat="1"/>
-    <w:lsdException w:name="Subtle Reference" w:semiHidden="0" w:uiPriority="31" w:unhideWhenUsed="0" w:qFormat="1"/>
-    <w:lsdException w:name="Intense Reference" w:semiHidden="0" w:uiPriority="32" w:unhideWhenUsed="0" w:qFormat="1"/>
-    <w:lsdException w:name="Book Title" w:semiHidden="0" w:uiPriority="33" w:unhideWhenUsed="0" w:qFormat="1"/>
-    <w:lsdException w:name="Bibliography" w:uiPriority="37"/>
-    <w:lsdException w:name="TOC Heading" w:uiPriority="39" w:qFormat="1"/>
-  </w:latentStyles>
-  <w:style w:type="paragraph" w:default="1" w:styleId="Normal">
-    <w:name w:val="Normal"/>
-    <w:qFormat/>
-  </w:style>
-  <w:style w:type="character" w:default="1" w:styleId="DefaultParagraphFont">
-    <w:name w:val="Default Paragraph Font"/>
-    <w:uiPriority w:val="1"/>
-    <w:semiHidden/>
-    <w:unhideWhenUsed/>
-  </w:style>
-  <w:style w:type="table" w:default="1" w:styleId="TableNormal">
-    <w:name w:val="Normal Table"/>
-    <w:uiPriority w:val="99"/>
-    <w:semiHidden/>
-    <w:unhideWhenUsed/>
-    <w:tblPr>
-      <w:tblInd w:w="0" w:type="dxa"/>
-      <w:tblCellMar>
-        <w:top w:w="0" w:type="dxa"/>
-        <w:left w:w="108" w:type="dxa"/>
-        <w:bottom w:w="0" w:type="dxa"/>
-        <w:right w:w="108" w:type="dxa"/>
-      </w:tblCellMar>
-    </w:tblPr>
-  </w:style>
-  <w:style w:type="numbering" w:default="1" w:styleId="NoList">
-    <w:name w:val="No List"/>
-    <w:uiPriority w:val="99"/>
-    <w:semiHidden/>
-    <w:unhideWhenUsed/>
   </w:style>
 </w:styles>
 </file>
@@ -6495,7 +6580,7 @@
 </file>
 
 <file path=customXml/itemProps2.xml><?xml version="1.0" encoding="utf-8"?>
-<ds:datastoreItem xmlns:ds="http://schemas.openxmlformats.org/officeDocument/2006/customXml" ds:itemID="{452B9422-AF00-44CD-86AD-944E5C98E820}">
+<ds:datastoreItem xmlns:ds="http://schemas.openxmlformats.org/officeDocument/2006/customXml" ds:itemID="{4DD06A15-136A-46B6-B30F-215A78E2B1D5}">
   <ds:schemaRefs>
     <ds:schemaRef ds:uri="http://schemas.openxmlformats.org/officeDocument/2006/bibliography"/>
   </ds:schemaRefs>

--- a/trunk/Docs/Project documentation/Quality Plan.docx
+++ b/trunk/Docs/Project documentation/Quality Plan.docx
@@ -1,6 +1,6 @@
 
 <file path=word/document.xml><?xml version="1.0" encoding="utf-8"?>
-<w:document xmlns:wpc="http://schemas.microsoft.com/office/word/2010/wordprocessingCanvas" xmlns:mc="http://schemas.openxmlformats.org/markup-compatibility/2006" xmlns:o="urn:schemas-microsoft-com:office:office" xmlns:r="http://schemas.openxmlformats.org/officeDocument/2006/relationships" xmlns:m="http://schemas.openxmlformats.org/officeDocument/2006/math" xmlns:v="urn:schemas-microsoft-com:vml" xmlns:wp14="http://schemas.microsoft.com/office/word/2010/wordprocessingDrawing" xmlns:wp="http://schemas.openxmlformats.org/drawingml/2006/wordprocessingDrawing" xmlns:w10="urn:schemas-microsoft-com:office:word" xmlns:w="http://schemas.openxmlformats.org/wordprocessingml/2006/main" xmlns:w14="http://schemas.microsoft.com/office/word/2010/wordml" xmlns:w15="http://schemas.microsoft.com/office/word/2012/wordml" xmlns:wpg="http://schemas.microsoft.com/office/word/2010/wordprocessingGroup" xmlns:wpi="http://schemas.microsoft.com/office/word/2010/wordprocessingInk" xmlns:wne="http://schemas.microsoft.com/office/word/2006/wordml" xmlns:wps="http://schemas.microsoft.com/office/word/2010/wordprocessingShape" mc:Ignorable="w14 w15 wp14">
+<w:document xmlns:wpc="http://schemas.microsoft.com/office/word/2010/wordprocessingCanvas" xmlns:mc="http://schemas.openxmlformats.org/markup-compatibility/2006" xmlns:o="urn:schemas-microsoft-com:office:office" xmlns:r="http://schemas.openxmlformats.org/officeDocument/2006/relationships" xmlns:m="http://schemas.openxmlformats.org/officeDocument/2006/math" xmlns:v="urn:schemas-microsoft-com:vml" xmlns:wp14="http://schemas.microsoft.com/office/word/2010/wordprocessingDrawing" xmlns:wp="http://schemas.openxmlformats.org/drawingml/2006/wordprocessingDrawing" xmlns:w10="urn:schemas-microsoft-com:office:word" xmlns:w="http://schemas.openxmlformats.org/wordprocessingml/2006/main" xmlns:w14="http://schemas.microsoft.com/office/word/2010/wordml" xmlns:wpg="http://schemas.microsoft.com/office/word/2010/wordprocessingGroup" xmlns:wpi="http://schemas.microsoft.com/office/word/2010/wordprocessingInk" xmlns:wne="http://schemas.microsoft.com/office/word/2006/wordml" xmlns:wps="http://schemas.microsoft.com/office/word/2010/wordprocessingShape" mc:Ignorable="w14 wp14">
   <w:body>
     <w:sdt>
       <w:sdtPr>
@@ -58,7 +58,7 @@
                   </w:tcPr>
                   <w:p>
                     <w:pPr>
-                      <w:pStyle w:val="SemEspaamento"/>
+                      <w:pStyle w:val="NoSpacing"/>
                       <w:rPr>
                         <w:rFonts w:asciiTheme="majorHAnsi" w:eastAsiaTheme="majorEastAsia" w:hAnsiTheme="majorHAnsi" w:cstheme="majorBidi"/>
                         <w:lang w:val="en-US"/>
@@ -99,7 +99,7 @@
                 <w:sdtContent>
                   <w:p>
                     <w:pPr>
-                      <w:pStyle w:val="SemEspaamento"/>
+                      <w:pStyle w:val="NoSpacing"/>
                       <w:rPr>
                         <w:rFonts w:asciiTheme="majorHAnsi" w:eastAsiaTheme="majorEastAsia" w:hAnsiTheme="majorHAnsi" w:cstheme="majorBidi"/>
                         <w:color w:val="4F81BD" w:themeColor="accent1"/>
@@ -149,7 +149,7 @@
                   </w:tcPr>
                   <w:p>
                     <w:pPr>
-                      <w:pStyle w:val="SemEspaamento"/>
+                      <w:pStyle w:val="NoSpacing"/>
                       <w:rPr>
                         <w:rFonts w:asciiTheme="majorHAnsi" w:eastAsiaTheme="majorEastAsia" w:hAnsiTheme="majorHAnsi" w:cstheme="majorBidi"/>
                         <w:lang w:val="en-US"/>
@@ -217,7 +217,7 @@
                 <w:sdtContent>
                   <w:p>
                     <w:pPr>
-                      <w:pStyle w:val="SemEspaamento"/>
+                      <w:pStyle w:val="NoSpacing"/>
                       <w:rPr>
                         <w:color w:val="4F81BD" w:themeColor="accent1"/>
                         <w:lang w:val="en-US"/>
@@ -253,7 +253,7 @@
                 <w:sdtContent>
                   <w:p>
                     <w:pPr>
-                      <w:pStyle w:val="SemEspaamento"/>
+                      <w:pStyle w:val="NoSpacing"/>
                       <w:rPr>
                         <w:color w:val="4F81BD" w:themeColor="accent1"/>
                         <w:lang w:val="en-US"/>
@@ -271,7 +271,7 @@
               </w:sdt>
               <w:p>
                 <w:pPr>
-                  <w:pStyle w:val="SemEspaamento"/>
+                  <w:pStyle w:val="NoSpacing"/>
                   <w:rPr>
                     <w:color w:val="4F81BD" w:themeColor="accent1"/>
                     <w:lang w:val="en-US"/>
@@ -294,10 +294,10 @@
               <w:lang w:val="en-US"/>
             </w:rPr>
             <w:sectPr>
-              <w:headerReference w:type="default" r:id="rId9"/>
-              <w:footerReference w:type="default" r:id="rId10"/>
-              <w:headerReference w:type="first" r:id="rId11"/>
-              <w:footerReference w:type="first" r:id="rId12"/>
+              <w:headerReference w:type="default" r:id="rId10"/>
+              <w:footerReference w:type="default" r:id="rId11"/>
+              <w:headerReference w:type="first" r:id="rId12"/>
+              <w:footerReference w:type="first" r:id="rId13"/>
               <w:pgSz w:w="11906" w:h="16838"/>
               <w:pgMar w:top="1417" w:right="1701" w:bottom="1417" w:left="1701" w:header="708" w:footer="708" w:gutter="0"/>
               <w:pgNumType w:fmt="lowerRoman" w:start="1"/>
@@ -344,7 +344,7 @@
       <w:sdtContent>
         <w:p>
           <w:pPr>
-            <w:pStyle w:val="Cabealhodondice"/>
+            <w:pStyle w:val="TOCHeading"/>
             <w:rPr>
               <w:lang w:val="en-US"/>
             </w:rPr>
@@ -358,7 +358,7 @@
         </w:p>
         <w:p>
           <w:pPr>
-            <w:pStyle w:val="ndice1"/>
+            <w:pStyle w:val="TOC1"/>
             <w:tabs>
               <w:tab w:val="left" w:pos="440"/>
               <w:tab w:val="right" w:leader="dot" w:pos="8494"/>
@@ -390,7 +390,7 @@
           <w:hyperlink w:anchor="_Toc353062046" w:history="1">
             <w:r>
               <w:rPr>
-                <w:rStyle w:val="Hiperligao"/>
+                <w:rStyle w:val="Hyperlink"/>
                 <w:noProof/>
                 <w:lang w:val="en-US"/>
               </w:rPr>
@@ -406,7 +406,7 @@
             </w:r>
             <w:r>
               <w:rPr>
-                <w:rStyle w:val="Hiperligao"/>
+                <w:rStyle w:val="Hyperlink"/>
                 <w:noProof/>
                 <w:lang w:val="en-US"/>
               </w:rPr>
@@ -464,7 +464,7 @@
         </w:p>
         <w:p>
           <w:pPr>
-            <w:pStyle w:val="ndice1"/>
+            <w:pStyle w:val="TOC1"/>
             <w:tabs>
               <w:tab w:val="left" w:pos="660"/>
               <w:tab w:val="right" w:leader="dot" w:pos="8494"/>
@@ -478,7 +478,7 @@
           <w:hyperlink w:anchor="_Toc353062047" w:history="1">
             <w:r>
               <w:rPr>
-                <w:rStyle w:val="Hiperligao"/>
+                <w:rStyle w:val="Hyperlink"/>
                 <w:noProof/>
                 <w:lang w:val="en-US"/>
               </w:rPr>
@@ -494,7 +494,7 @@
             </w:r>
             <w:r>
               <w:rPr>
-                <w:rStyle w:val="Hiperligao"/>
+                <w:rStyle w:val="Hyperlink"/>
                 <w:noProof/>
                 <w:lang w:val="en-US"/>
               </w:rPr>
@@ -552,7 +552,7 @@
         </w:p>
         <w:p>
           <w:pPr>
-            <w:pStyle w:val="ndice1"/>
+            <w:pStyle w:val="TOC1"/>
             <w:tabs>
               <w:tab w:val="left" w:pos="660"/>
               <w:tab w:val="right" w:leader="dot" w:pos="8494"/>
@@ -566,7 +566,7 @@
           <w:hyperlink w:anchor="_Toc353062048" w:history="1">
             <w:r>
               <w:rPr>
-                <w:rStyle w:val="Hiperligao"/>
+                <w:rStyle w:val="Hyperlink"/>
                 <w:noProof/>
                 <w:lang w:val="en-US"/>
               </w:rPr>
@@ -582,7 +582,7 @@
             </w:r>
             <w:r>
               <w:rPr>
-                <w:rStyle w:val="Hiperligao"/>
+                <w:rStyle w:val="Hyperlink"/>
                 <w:noProof/>
                 <w:lang w:val="en-US"/>
               </w:rPr>
@@ -640,7 +640,7 @@
         </w:p>
         <w:p>
           <w:pPr>
-            <w:pStyle w:val="ndice1"/>
+            <w:pStyle w:val="TOC1"/>
             <w:tabs>
               <w:tab w:val="left" w:pos="440"/>
               <w:tab w:val="right" w:leader="dot" w:pos="8494"/>
@@ -654,7 +654,7 @@
           <w:hyperlink w:anchor="_Toc353062049" w:history="1">
             <w:r>
               <w:rPr>
-                <w:rStyle w:val="Hiperligao"/>
+                <w:rStyle w:val="Hyperlink"/>
                 <w:noProof/>
                 <w:lang w:val="en-US"/>
               </w:rPr>
@@ -670,7 +670,7 @@
             </w:r>
             <w:r>
               <w:rPr>
-                <w:rStyle w:val="Hiperligao"/>
+                <w:rStyle w:val="Hyperlink"/>
                 <w:noProof/>
                 <w:lang w:val="en-US"/>
               </w:rPr>
@@ -728,7 +728,7 @@
         </w:p>
         <w:p>
           <w:pPr>
-            <w:pStyle w:val="ndice1"/>
+            <w:pStyle w:val="TOC1"/>
             <w:tabs>
               <w:tab w:val="left" w:pos="440"/>
               <w:tab w:val="right" w:leader="dot" w:pos="8494"/>
@@ -742,7 +742,7 @@
           <w:hyperlink w:anchor="_Toc353062050" w:history="1">
             <w:r>
               <w:rPr>
-                <w:rStyle w:val="Hiperligao"/>
+                <w:rStyle w:val="Hyperlink"/>
                 <w:noProof/>
                 <w:lang w:val="en-US"/>
               </w:rPr>
@@ -758,7 +758,7 @@
             </w:r>
             <w:r>
               <w:rPr>
-                <w:rStyle w:val="Hiperligao"/>
+                <w:rStyle w:val="Hyperlink"/>
                 <w:noProof/>
                 <w:lang w:val="en-US"/>
               </w:rPr>
@@ -816,7 +816,7 @@
         </w:p>
         <w:p>
           <w:pPr>
-            <w:pStyle w:val="ndice1"/>
+            <w:pStyle w:val="TOC1"/>
             <w:tabs>
               <w:tab w:val="left" w:pos="440"/>
               <w:tab w:val="right" w:leader="dot" w:pos="8494"/>
@@ -830,7 +830,7 @@
           <w:hyperlink w:anchor="_Toc353062051" w:history="1">
             <w:r>
               <w:rPr>
-                <w:rStyle w:val="Hiperligao"/>
+                <w:rStyle w:val="Hyperlink"/>
                 <w:noProof/>
                 <w:lang w:val="en-US"/>
               </w:rPr>
@@ -846,7 +846,7 @@
             </w:r>
             <w:r>
               <w:rPr>
-                <w:rStyle w:val="Hiperligao"/>
+                <w:rStyle w:val="Hyperlink"/>
                 <w:noProof/>
                 <w:lang w:val="en-US"/>
               </w:rPr>
@@ -997,7 +997,7 @@
     </w:p>
     <w:p>
       <w:pPr>
-        <w:pStyle w:val="ndicedeilustraes"/>
+        <w:pStyle w:val="TableofFigures"/>
         <w:tabs>
           <w:tab w:val="right" w:leader="dot" w:pos="8494"/>
         </w:tabs>
@@ -1028,7 +1028,7 @@
       <w:hyperlink w:anchor="_Toc353061567" w:history="1">
         <w:r>
           <w:rPr>
-            <w:rStyle w:val="Hiperligao"/>
+            <w:rStyle w:val="Hyperlink"/>
             <w:noProof/>
             <w:lang w:val="en-US"/>
           </w:rPr>
@@ -1086,7 +1086,7 @@
     </w:p>
     <w:p>
       <w:pPr>
-        <w:pStyle w:val="ndicedeilustraes"/>
+        <w:pStyle w:val="TableofFigures"/>
         <w:tabs>
           <w:tab w:val="right" w:leader="dot" w:pos="8494"/>
         </w:tabs>
@@ -1099,7 +1099,7 @@
       <w:hyperlink w:anchor="_Toc353061568" w:history="1">
         <w:r>
           <w:rPr>
-            <w:rStyle w:val="Hiperligao"/>
+            <w:rStyle w:val="Hyperlink"/>
             <w:noProof/>
             <w:lang w:val="en-US"/>
           </w:rPr>
@@ -1190,7 +1190,7 @@
     </w:p>
     <w:tbl>
       <w:tblPr>
-        <w:tblStyle w:val="Tabelacomgrelha"/>
+        <w:tblStyle w:val="TableGrid"/>
         <w:tblW w:w="9606" w:type="dxa"/>
         <w:tblLook w:val="04A0" w:firstRow="1" w:lastRow="0" w:firstColumn="1" w:lastColumn="0" w:noHBand="0" w:noVBand="1"/>
       </w:tblPr>
@@ -1358,7 +1358,7 @@
             <w:sdtContent>
               <w:p>
                 <w:pPr>
-                  <w:pStyle w:val="SemEspaamento"/>
+                  <w:pStyle w:val="NoSpacing"/>
                   <w:jc w:val="center"/>
                   <w:rPr>
                     <w:rFonts w:eastAsiaTheme="minorHAnsi"/>
@@ -1408,7 +1408,7 @@
                 <w:lang w:val="en-US"/>
               </w:rPr>
             </w:pPr>
-            <w:hyperlink r:id="rId13" w:history="1">
+            <w:hyperlink r:id="rId14" w:history="1">
               <w:r>
                 <w:t>a21170460@alunos.isec.pt</w:t>
               </w:r>
@@ -1444,7 +1444,7 @@
           </w:tcPr>
           <w:p>
             <w:pPr>
-              <w:pStyle w:val="SemEspaamento"/>
+              <w:pStyle w:val="NoSpacing"/>
               <w:jc w:val="center"/>
               <w:rPr>
                 <w:rFonts w:eastAsiaTheme="minorHAnsi"/>
@@ -1472,11 +1472,19 @@
                 <w:lang w:val="en-US"/>
               </w:rPr>
             </w:pPr>
-            <w:r>
-              <w:rPr>
-                <w:lang w:val="en-US"/>
-              </w:rPr>
-              <w:t>Mário Oliveira</w:t>
+            <w:proofErr w:type="spellStart"/>
+            <w:r>
+              <w:rPr>
+                <w:lang w:val="en-US"/>
+              </w:rPr>
+              <w:t>Mário</w:t>
+            </w:r>
+            <w:proofErr w:type="spellEnd"/>
+            <w:r>
+              <w:rPr>
+                <w:lang w:val="en-US"/>
+              </w:rPr>
+              <w:t xml:space="preserve"> Oliveira</w:t>
             </w:r>
           </w:p>
         </w:tc>
@@ -1492,7 +1500,7 @@
                 <w:lang w:val="en-US"/>
               </w:rPr>
             </w:pPr>
-            <w:hyperlink r:id="rId14" w:history="1">
+            <w:hyperlink r:id="rId15" w:history="1">
               <w:r>
                 <w:t>a21170292</w:t>
               </w:r>
@@ -1531,7 +1539,7 @@
           </w:tcPr>
           <w:p>
             <w:pPr>
-              <w:pStyle w:val="SemEspaamento"/>
+              <w:pStyle w:val="NoSpacing"/>
               <w:jc w:val="center"/>
               <w:rPr>
                 <w:rFonts w:eastAsiaTheme="minorHAnsi"/>
@@ -1591,7 +1599,7 @@
           </w:tcPr>
           <w:p>
             <w:pPr>
-              <w:pStyle w:val="SemEspaamento"/>
+              <w:pStyle w:val="NoSpacing"/>
               <w:jc w:val="center"/>
               <w:rPr>
                 <w:rFonts w:eastAsiaTheme="minorHAnsi"/>
@@ -1653,7 +1661,7 @@
           </w:tcPr>
           <w:p>
             <w:pPr>
-              <w:pStyle w:val="SemEspaamento"/>
+              <w:pStyle w:val="NoSpacing"/>
               <w:jc w:val="center"/>
               <w:rPr>
                 <w:rFonts w:eastAsiaTheme="minorHAnsi"/>
@@ -1715,7 +1723,7 @@
           </w:tcPr>
           <w:p>
             <w:pPr>
-              <w:pStyle w:val="SemEspaamento"/>
+              <w:pStyle w:val="NoSpacing"/>
               <w:jc w:val="center"/>
               <w:rPr>
                 <w:rFonts w:eastAsiaTheme="minorHAnsi"/>
@@ -1777,7 +1785,7 @@
           </w:tcPr>
           <w:p>
             <w:pPr>
-              <w:pStyle w:val="SemEspaamento"/>
+              <w:pStyle w:val="NoSpacing"/>
               <w:jc w:val="center"/>
               <w:rPr>
                 <w:rFonts w:eastAsiaTheme="minorHAnsi"/>
@@ -1834,7 +1842,7 @@
     </w:tbl>
     <w:p>
       <w:pPr>
-        <w:pStyle w:val="Legenda"/>
+        <w:pStyle w:val="Caption"/>
         <w:rPr>
           <w:lang w:val="en-US"/>
         </w:rPr>
@@ -1901,7 +1909,7 @@
     </w:p>
     <w:tbl>
       <w:tblPr>
-        <w:tblStyle w:val="Tabelacomgrelha"/>
+        <w:tblStyle w:val="TableGrid"/>
         <w:tblW w:w="9607" w:type="dxa"/>
         <w:tblLook w:val="04A0" w:firstRow="1" w:lastRow="0" w:firstColumn="1" w:lastColumn="0" w:noHBand="0" w:noVBand="1"/>
       </w:tblPr>
@@ -2123,7 +2131,7 @@
             <w:sdtContent>
               <w:p>
                 <w:pPr>
-                  <w:pStyle w:val="SemEspaamento"/>
+                  <w:pStyle w:val="NoSpacing"/>
                   <w:jc w:val="center"/>
                   <w:rPr>
                     <w:rFonts w:eastAsiaTheme="minorHAnsi"/>
@@ -2244,7 +2252,7 @@
           </w:tcPr>
           <w:p>
             <w:pPr>
-              <w:pStyle w:val="SemEspaamento"/>
+              <w:pStyle w:val="NoSpacing"/>
               <w:jc w:val="center"/>
               <w:rPr>
                 <w:rFonts w:eastAsiaTheme="minorHAnsi"/>
@@ -2363,7 +2371,7 @@
           </w:tcPr>
           <w:p>
             <w:pPr>
-              <w:pStyle w:val="SemEspaamento"/>
+              <w:pStyle w:val="NoSpacing"/>
               <w:jc w:val="center"/>
               <w:rPr>
                 <w:rFonts w:eastAsiaTheme="minorHAnsi"/>
@@ -2411,11 +2419,19 @@
                 <w:lang w:val="en-US"/>
               </w:rPr>
             </w:pPr>
-            <w:r>
-              <w:rPr>
-                <w:lang w:val="en-US"/>
-              </w:rPr>
-              <w:t>Mário Oliveira</w:t>
+            <w:proofErr w:type="spellStart"/>
+            <w:r>
+              <w:rPr>
+                <w:lang w:val="en-US"/>
+              </w:rPr>
+              <w:t>Mário</w:t>
+            </w:r>
+            <w:proofErr w:type="spellEnd"/>
+            <w:r>
+              <w:rPr>
+                <w:lang w:val="en-US"/>
+              </w:rPr>
+              <w:t xml:space="preserve"> Oliveira</w:t>
             </w:r>
           </w:p>
         </w:tc>
@@ -2482,7 +2498,7 @@
           </w:tcPr>
           <w:p>
             <w:pPr>
-              <w:pStyle w:val="SemEspaamento"/>
+              <w:pStyle w:val="NoSpacing"/>
               <w:jc w:val="center"/>
               <w:rPr>
                 <w:rFonts w:eastAsiaTheme="minorHAnsi"/>
@@ -2615,22 +2631,20 @@
           </w:tcPr>
           <w:p>
             <w:pPr>
-              <w:pStyle w:val="SemEspaamento"/>
+              <w:pStyle w:val="NoSpacing"/>
               <w:jc w:val="center"/>
               <w:rPr>
                 <w:rFonts w:eastAsiaTheme="minorHAnsi"/>
                 <w:lang w:val="en-US"/>
               </w:rPr>
             </w:pPr>
-            <w:ins w:id="1" w:author="Filipe Brandão" w:date="2013-04-13T10:53:00Z">
-              <w:r>
-                <w:rPr>
-                  <w:rFonts w:eastAsiaTheme="minorHAnsi"/>
-                  <w:lang w:val="en-US"/>
-                </w:rPr>
-                <w:t>13-04-2013</w:t>
-              </w:r>
-            </w:ins>
+            <w:r>
+              <w:rPr>
+                <w:rFonts w:eastAsiaTheme="minorHAnsi"/>
+                <w:lang w:val="en-US"/>
+              </w:rPr>
+              <w:t>13-04-2013</w:t>
+            </w:r>
           </w:p>
         </w:tc>
         <w:tc>
@@ -2645,14 +2659,12 @@
                 <w:lang w:val="en-US"/>
               </w:rPr>
             </w:pPr>
-            <w:ins w:id="2" w:author="Filipe Brandão" w:date="2013-04-13T10:53:00Z">
-              <w:r>
-                <w:rPr>
-                  <w:lang w:val="en-US"/>
-                </w:rPr>
-                <w:t>Approved</w:t>
-              </w:r>
-            </w:ins>
+            <w:r>
+              <w:rPr>
+                <w:lang w:val="en-US"/>
+              </w:rPr>
+              <w:t>Approved</w:t>
+            </w:r>
           </w:p>
         </w:tc>
         <w:tc>
@@ -2681,14 +2693,12 @@
                 <w:lang w:val="en-US"/>
               </w:rPr>
             </w:pPr>
-            <w:ins w:id="3" w:author="Filipe Brandão" w:date="2013-04-13T10:53:00Z">
-              <w:r>
-                <w:rPr>
-                  <w:lang w:val="en-US"/>
-                </w:rPr>
-                <w:t>0.3</w:t>
-              </w:r>
-            </w:ins>
+            <w:r>
+              <w:rPr>
+                <w:lang w:val="en-US"/>
+              </w:rPr>
+              <w:t>0.3</w:t>
+            </w:r>
           </w:p>
         </w:tc>
         <w:tc>
@@ -2703,14 +2713,20 @@
                 <w:lang w:val="en-US"/>
               </w:rPr>
             </w:pPr>
-            <w:ins w:id="4" w:author="Filipe Brandão" w:date="2013-04-13T10:53:00Z">
-              <w:r>
-                <w:rPr>
-                  <w:lang w:val="en-US"/>
-                </w:rPr>
-                <w:t>Filipe Brandão</w:t>
-              </w:r>
-            </w:ins>
+            <w:r>
+              <w:rPr>
+                <w:lang w:val="en-US"/>
+              </w:rPr>
+              <w:t xml:space="preserve">Filipe </w:t>
+            </w:r>
+            <w:proofErr w:type="spellStart"/>
+            <w:r>
+              <w:rPr>
+                <w:lang w:val="en-US"/>
+              </w:rPr>
+              <w:t>Brandão</w:t>
+            </w:r>
+            <w:proofErr w:type="spellEnd"/>
           </w:p>
         </w:tc>
         <w:tc>
@@ -2726,16 +2742,12 @@
                 <w:lang w:val="en-US"/>
               </w:rPr>
             </w:pPr>
-            <w:ins w:id="5" w:author="Filipe Brandão" w:date="2013-04-13T10:53:00Z">
-              <w:r>
-                <w:rPr>
-                  <w:lang w:val="en-US"/>
-                </w:rPr>
-                <w:t>Ready for Approval</w:t>
-              </w:r>
-            </w:ins>
-            <w:bookmarkStart w:id="6" w:name="_GoBack"/>
-            <w:bookmarkEnd w:id="6"/>
+            <w:r>
+              <w:rPr>
+                <w:lang w:val="en-US"/>
+              </w:rPr>
+              <w:t>Ready for Approval</w:t>
+            </w:r>
           </w:p>
         </w:tc>
       </w:tr>
@@ -2747,7 +2759,7 @@
           </w:tcPr>
           <w:p>
             <w:pPr>
-              <w:pStyle w:val="SemEspaamento"/>
+              <w:pStyle w:val="NoSpacing"/>
               <w:jc w:val="center"/>
               <w:rPr>
                 <w:rFonts w:eastAsiaTheme="minorHAnsi"/>
@@ -2836,7 +2848,7 @@
           </w:tcPr>
           <w:p>
             <w:pPr>
-              <w:pStyle w:val="SemEspaamento"/>
+              <w:pStyle w:val="NoSpacing"/>
               <w:jc w:val="center"/>
               <w:rPr>
                 <w:rFonts w:eastAsiaTheme="minorHAnsi"/>
@@ -2925,7 +2937,7 @@
           </w:tcPr>
           <w:p>
             <w:pPr>
-              <w:pStyle w:val="SemEspaamento"/>
+              <w:pStyle w:val="NoSpacing"/>
               <w:jc w:val="center"/>
               <w:rPr>
                 <w:rFonts w:eastAsiaTheme="minorHAnsi"/>
@@ -3014,7 +3026,7 @@
           </w:tcPr>
           <w:p>
             <w:pPr>
-              <w:pStyle w:val="SemEspaamento"/>
+              <w:pStyle w:val="NoSpacing"/>
               <w:jc w:val="center"/>
               <w:rPr>
                 <w:rFonts w:eastAsiaTheme="minorHAnsi"/>
@@ -3103,7 +3115,7 @@
           </w:tcPr>
           <w:p>
             <w:pPr>
-              <w:pStyle w:val="SemEspaamento"/>
+              <w:pStyle w:val="NoSpacing"/>
               <w:jc w:val="center"/>
               <w:rPr>
                 <w:rFonts w:eastAsiaTheme="minorHAnsi"/>
@@ -3192,7 +3204,7 @@
           </w:tcPr>
           <w:p>
             <w:pPr>
-              <w:pStyle w:val="SemEspaamento"/>
+              <w:pStyle w:val="NoSpacing"/>
               <w:jc w:val="center"/>
               <w:rPr>
                 <w:rFonts w:eastAsiaTheme="minorHAnsi"/>
@@ -3276,12 +3288,12 @@
     </w:tbl>
     <w:p>
       <w:pPr>
-        <w:pStyle w:val="Legenda"/>
-        <w:rPr>
-          <w:lang w:val="en-US"/>
-        </w:rPr>
-      </w:pPr>
-      <w:bookmarkStart w:id="7" w:name="_Toc353061568"/>
+        <w:pStyle w:val="Caption"/>
+        <w:rPr>
+          <w:lang w:val="en-US"/>
+        </w:rPr>
+      </w:pPr>
+      <w:bookmarkStart w:id="1" w:name="_Toc353061568"/>
       <w:r>
         <w:rPr>
           <w:lang w:val="en-US"/>
@@ -3326,7 +3338,7 @@
         </w:rPr>
         <w:t>: Version history</w:t>
       </w:r>
-      <w:bookmarkEnd w:id="7"/>
+      <w:bookmarkEnd w:id="1"/>
     </w:p>
     <w:p>
       <w:pPr>
@@ -3341,7 +3353,7 @@
           <w:lang w:val="en-US"/>
         </w:rPr>
         <w:sectPr>
-          <w:footerReference w:type="default" r:id="rId15"/>
+          <w:footerReference w:type="default" r:id="rId16"/>
           <w:pgSz w:w="11906" w:h="16838"/>
           <w:pgMar w:top="1417" w:right="1701" w:bottom="1417" w:left="1701" w:header="708" w:footer="708" w:gutter="0"/>
           <w:pgNumType w:fmt="lowerRoman" w:start="1"/>
@@ -3352,7 +3364,7 @@
     </w:p>
     <w:p>
       <w:pPr>
-        <w:pStyle w:val="Cabealho1"/>
+        <w:pStyle w:val="Heading1"/>
         <w:numPr>
           <w:ilvl w:val="0"/>
           <w:numId w:val="2"/>
@@ -3361,7 +3373,7 @@
           <w:lang w:val="en-US"/>
         </w:rPr>
       </w:pPr>
-      <w:bookmarkStart w:id="8" w:name="_Toc353062046"/>
+      <w:bookmarkStart w:id="2" w:name="_Toc353062046"/>
       <w:r>
         <w:rPr>
           <w:lang w:val="en-US"/>
@@ -3369,11 +3381,11 @@
         <w:lastRenderedPageBreak/>
         <w:t>Introduction</w:t>
       </w:r>
-      <w:bookmarkEnd w:id="8"/>
+      <w:bookmarkEnd w:id="2"/>
     </w:p>
     <w:p>
       <w:pPr>
-        <w:pStyle w:val="Cabealho1"/>
+        <w:pStyle w:val="Heading1"/>
         <w:numPr>
           <w:ilvl w:val="1"/>
           <w:numId w:val="2"/>
@@ -3383,14 +3395,14 @@
           <w:lang w:val="en-US"/>
         </w:rPr>
       </w:pPr>
-      <w:bookmarkStart w:id="9" w:name="_Toc353062047"/>
+      <w:bookmarkStart w:id="3" w:name="_Toc353062047"/>
       <w:r>
         <w:rPr>
           <w:lang w:val="en-US"/>
         </w:rPr>
         <w:t>Purpose</w:t>
       </w:r>
-      <w:bookmarkEnd w:id="9"/>
+      <w:bookmarkEnd w:id="3"/>
     </w:p>
     <w:p>
       <w:pPr>
@@ -3408,7 +3420,7 @@
     </w:p>
     <w:p>
       <w:pPr>
-        <w:pStyle w:val="Cabealho1"/>
+        <w:pStyle w:val="Heading1"/>
         <w:numPr>
           <w:ilvl w:val="1"/>
           <w:numId w:val="2"/>
@@ -3418,14 +3430,14 @@
           <w:lang w:val="en-US"/>
         </w:rPr>
       </w:pPr>
-      <w:bookmarkStart w:id="10" w:name="_Toc353062048"/>
+      <w:bookmarkStart w:id="4" w:name="_Toc353062048"/>
       <w:r>
         <w:rPr>
           <w:lang w:val="en-US"/>
         </w:rPr>
         <w:t>Product</w:t>
       </w:r>
-      <w:bookmarkEnd w:id="10"/>
+      <w:bookmarkEnd w:id="4"/>
     </w:p>
     <w:p>
       <w:pPr>
@@ -3512,28 +3524,14 @@
         </w:rPr>
         <w:t xml:space="preserve"> product will consist not only of a </w:t>
       </w:r>
-      <w:del w:id="11" w:author="Filipe Brandão" w:date="2013-04-13T10:45:00Z">
-        <w:r>
-          <w:rPr>
-            <w:lang w:val="en-US"/>
-          </w:rPr>
-          <w:delText xml:space="preserve">console </w:delText>
-        </w:r>
-      </w:del>
-      <w:ins w:id="12" w:author="Filipe Brandão" w:date="2013-04-13T10:45:00Z">
-        <w:r>
-          <w:rPr>
-            <w:lang w:val="en-US"/>
-          </w:rPr>
-          <w:t>desktop</w:t>
-        </w:r>
-        <w:r>
-          <w:rPr>
-            <w:lang w:val="en-US"/>
-          </w:rPr>
-          <w:t xml:space="preserve"> </w:t>
-        </w:r>
-      </w:ins>
+      <w:bookmarkStart w:id="5" w:name="_GoBack"/>
+      <w:bookmarkEnd w:id="5"/>
+      <w:r>
+        <w:rPr>
+          <w:lang w:val="en-US"/>
+        </w:rPr>
+        <w:t xml:space="preserve">desktop </w:t>
+      </w:r>
       <w:r>
         <w:rPr>
           <w:lang w:val="en-US"/>
@@ -3591,7 +3589,7 @@
     </w:p>
     <w:p>
       <w:pPr>
-        <w:pStyle w:val="Cabealho1"/>
+        <w:pStyle w:val="Heading1"/>
         <w:numPr>
           <w:ilvl w:val="0"/>
           <w:numId w:val="2"/>
@@ -3601,14 +3599,14 @@
           <w:lang w:val="en-US"/>
         </w:rPr>
       </w:pPr>
-      <w:bookmarkStart w:id="13" w:name="_Toc353062049"/>
+      <w:bookmarkStart w:id="6" w:name="_Toc353062049"/>
       <w:r>
         <w:rPr>
           <w:lang w:val="en-US"/>
         </w:rPr>
         <w:t>Processes</w:t>
       </w:r>
-      <w:bookmarkEnd w:id="13"/>
+      <w:bookmarkEnd w:id="6"/>
       <w:r>
         <w:rPr>
           <w:lang w:val="en-US"/>
@@ -3656,7 +3654,7 @@
     </w:p>
     <w:p>
       <w:pPr>
-        <w:pStyle w:val="PargrafodaLista"/>
+        <w:pStyle w:val="ListParagraph"/>
         <w:numPr>
           <w:ilvl w:val="0"/>
           <w:numId w:val="4"/>
@@ -3686,7 +3684,7 @@
     </w:p>
     <w:p>
       <w:pPr>
-        <w:pStyle w:val="PargrafodaLista"/>
+        <w:pStyle w:val="ListParagraph"/>
         <w:numPr>
           <w:ilvl w:val="0"/>
           <w:numId w:val="4"/>
@@ -3704,7 +3702,7 @@
     </w:p>
     <w:p>
       <w:pPr>
-        <w:pStyle w:val="PargrafodaLista"/>
+        <w:pStyle w:val="ListParagraph"/>
         <w:numPr>
           <w:ilvl w:val="0"/>
           <w:numId w:val="4"/>
@@ -3722,7 +3720,7 @@
     </w:p>
     <w:p>
       <w:pPr>
-        <w:pStyle w:val="PargrafodaLista"/>
+        <w:pStyle w:val="ListParagraph"/>
         <w:numPr>
           <w:ilvl w:val="0"/>
           <w:numId w:val="4"/>
@@ -3740,7 +3738,7 @@
     </w:p>
     <w:p>
       <w:pPr>
-        <w:pStyle w:val="PargrafodaLista"/>
+        <w:pStyle w:val="ListParagraph"/>
         <w:numPr>
           <w:ilvl w:val="0"/>
           <w:numId w:val="4"/>
@@ -3758,7 +3756,7 @@
     </w:p>
     <w:p>
       <w:pPr>
-        <w:pStyle w:val="PargrafodaLista"/>
+        <w:pStyle w:val="ListParagraph"/>
         <w:numPr>
           <w:ilvl w:val="0"/>
           <w:numId w:val="4"/>
@@ -3776,7 +3774,7 @@
     </w:p>
     <w:p>
       <w:pPr>
-        <w:pStyle w:val="Cabealho1"/>
+        <w:pStyle w:val="Heading1"/>
         <w:numPr>
           <w:ilvl w:val="0"/>
           <w:numId w:val="2"/>
@@ -3786,14 +3784,14 @@
           <w:lang w:val="en-US"/>
         </w:rPr>
       </w:pPr>
-      <w:bookmarkStart w:id="14" w:name="_Toc353062050"/>
+      <w:bookmarkStart w:id="7" w:name="_Toc353062050"/>
       <w:r>
         <w:rPr>
           <w:lang w:val="en-US"/>
         </w:rPr>
         <w:t>Quality Goals</w:t>
       </w:r>
-      <w:bookmarkEnd w:id="14"/>
+      <w:bookmarkEnd w:id="7"/>
     </w:p>
     <w:p>
       <w:pPr>
@@ -3811,7 +3809,7 @@
     </w:p>
     <w:p>
       <w:pPr>
-        <w:pStyle w:val="PargrafodaLista"/>
+        <w:pStyle w:val="ListParagraph"/>
         <w:numPr>
           <w:ilvl w:val="0"/>
           <w:numId w:val="3"/>
@@ -3841,7 +3839,7 @@
     </w:p>
     <w:p>
       <w:pPr>
-        <w:pStyle w:val="PargrafodaLista"/>
+        <w:pStyle w:val="ListParagraph"/>
         <w:numPr>
           <w:ilvl w:val="0"/>
           <w:numId w:val="3"/>
@@ -3859,7 +3857,7 @@
     </w:p>
     <w:p>
       <w:pPr>
-        <w:pStyle w:val="PargrafodaLista"/>
+        <w:pStyle w:val="ListParagraph"/>
         <w:numPr>
           <w:ilvl w:val="1"/>
           <w:numId w:val="3"/>
@@ -3889,7 +3887,7 @@
     </w:p>
     <w:p>
       <w:pPr>
-        <w:pStyle w:val="PargrafodaLista"/>
+        <w:pStyle w:val="ListParagraph"/>
         <w:numPr>
           <w:ilvl w:val="2"/>
           <w:numId w:val="3"/>
@@ -3913,7 +3911,7 @@
     </w:p>
     <w:p>
       <w:pPr>
-        <w:pStyle w:val="PargrafodaLista"/>
+        <w:pStyle w:val="ListParagraph"/>
         <w:numPr>
           <w:ilvl w:val="2"/>
           <w:numId w:val="3"/>
@@ -3931,7 +3929,7 @@
     </w:p>
     <w:p>
       <w:pPr>
-        <w:pStyle w:val="PargrafodaLista"/>
+        <w:pStyle w:val="ListParagraph"/>
         <w:numPr>
           <w:ilvl w:val="1"/>
           <w:numId w:val="3"/>
@@ -3949,7 +3947,7 @@
     </w:p>
     <w:p>
       <w:pPr>
-        <w:pStyle w:val="PargrafodaLista"/>
+        <w:pStyle w:val="ListParagraph"/>
         <w:numPr>
           <w:ilvl w:val="2"/>
           <w:numId w:val="3"/>
@@ -3967,7 +3965,7 @@
     </w:p>
     <w:p>
       <w:pPr>
-        <w:pStyle w:val="PargrafodaLista"/>
+        <w:pStyle w:val="ListParagraph"/>
         <w:numPr>
           <w:ilvl w:val="1"/>
           <w:numId w:val="3"/>
@@ -3976,12 +3974,14 @@
           <w:lang w:val="en-US"/>
         </w:rPr>
       </w:pPr>
+      <w:proofErr w:type="spellStart"/>
       <w:r>
         <w:rPr>
           <w:lang w:val="en-US"/>
         </w:rPr>
         <w:t>Deskcheck</w:t>
       </w:r>
+      <w:proofErr w:type="spellEnd"/>
       <w:r>
         <w:rPr>
           <w:lang w:val="en-US"/>
@@ -3991,7 +3991,7 @@
     </w:p>
     <w:p>
       <w:pPr>
-        <w:pStyle w:val="PargrafodaLista"/>
+        <w:pStyle w:val="ListParagraph"/>
         <w:numPr>
           <w:ilvl w:val="2"/>
           <w:numId w:val="3"/>
@@ -4021,7 +4021,7 @@
     </w:p>
     <w:p>
       <w:pPr>
-        <w:pStyle w:val="PargrafodaLista"/>
+        <w:pStyle w:val="ListParagraph"/>
         <w:numPr>
           <w:ilvl w:val="0"/>
           <w:numId w:val="3"/>
@@ -4040,7 +4040,7 @@
     </w:p>
     <w:p>
       <w:pPr>
-        <w:pStyle w:val="PargrafodaLista"/>
+        <w:pStyle w:val="ListParagraph"/>
         <w:numPr>
           <w:ilvl w:val="1"/>
           <w:numId w:val="3"/>
@@ -4088,7 +4088,7 @@
     </w:p>
     <w:p>
       <w:pPr>
-        <w:pStyle w:val="PargrafodaLista"/>
+        <w:pStyle w:val="ListParagraph"/>
         <w:numPr>
           <w:ilvl w:val="0"/>
           <w:numId w:val="3"/>
@@ -4106,7 +4106,7 @@
     </w:p>
     <w:p>
       <w:pPr>
-        <w:pStyle w:val="PargrafodaLista"/>
+        <w:pStyle w:val="ListParagraph"/>
         <w:numPr>
           <w:ilvl w:val="1"/>
           <w:numId w:val="3"/>
@@ -4124,7 +4124,7 @@
     </w:p>
     <w:p>
       <w:pPr>
-        <w:pStyle w:val="PargrafodaLista"/>
+        <w:pStyle w:val="ListParagraph"/>
         <w:numPr>
           <w:ilvl w:val="2"/>
           <w:numId w:val="3"/>
@@ -4142,7 +4142,7 @@
     </w:p>
     <w:p>
       <w:pPr>
-        <w:pStyle w:val="PargrafodaLista"/>
+        <w:pStyle w:val="ListParagraph"/>
         <w:numPr>
           <w:ilvl w:val="3"/>
           <w:numId w:val="3"/>
@@ -4178,7 +4178,7 @@
     </w:p>
     <w:p>
       <w:pPr>
-        <w:pStyle w:val="PargrafodaLista"/>
+        <w:pStyle w:val="ListParagraph"/>
         <w:numPr>
           <w:ilvl w:val="3"/>
           <w:numId w:val="3"/>
@@ -4209,12 +4209,26 @@
         <w:rPr>
           <w:lang w:val="en-US"/>
         </w:rPr>
-        <w:t xml:space="preserve"> JUnit </w:t>
+        <w:t xml:space="preserve"> </w:t>
+      </w:r>
+      <w:proofErr w:type="spellStart"/>
+      <w:r>
+        <w:rPr>
+          <w:lang w:val="en-US"/>
+        </w:rPr>
+        <w:t>JUnit</w:t>
+      </w:r>
+      <w:proofErr w:type="spellEnd"/>
+      <w:r>
+        <w:rPr>
+          <w:lang w:val="en-US"/>
+        </w:rPr>
+        <w:t xml:space="preserve"> </w:t>
       </w:r>
     </w:p>
     <w:p>
       <w:pPr>
-        <w:pStyle w:val="PargrafodaLista"/>
+        <w:pStyle w:val="ListParagraph"/>
         <w:numPr>
           <w:ilvl w:val="2"/>
           <w:numId w:val="3"/>
@@ -4232,7 +4246,7 @@
     </w:p>
     <w:p>
       <w:pPr>
-        <w:pStyle w:val="PargrafodaLista"/>
+        <w:pStyle w:val="ListParagraph"/>
         <w:numPr>
           <w:ilvl w:val="1"/>
           <w:numId w:val="3"/>
@@ -4250,7 +4264,7 @@
     </w:p>
     <w:p>
       <w:pPr>
-        <w:pStyle w:val="PargrafodaLista"/>
+        <w:pStyle w:val="ListParagraph"/>
         <w:numPr>
           <w:ilvl w:val="2"/>
           <w:numId w:val="3"/>
@@ -4268,7 +4282,7 @@
     </w:p>
     <w:p>
       <w:pPr>
-        <w:pStyle w:val="PargrafodaLista"/>
+        <w:pStyle w:val="ListParagraph"/>
         <w:numPr>
           <w:ilvl w:val="2"/>
           <w:numId w:val="4"/>
@@ -4292,7 +4306,7 @@
     </w:p>
     <w:p>
       <w:pPr>
-        <w:pStyle w:val="PargrafodaLista"/>
+        <w:pStyle w:val="ListParagraph"/>
         <w:numPr>
           <w:ilvl w:val="0"/>
           <w:numId w:val="4"/>
@@ -4310,7 +4324,7 @@
     </w:p>
     <w:p>
       <w:pPr>
-        <w:pStyle w:val="PargrafodaLista"/>
+        <w:pStyle w:val="ListParagraph"/>
         <w:numPr>
           <w:ilvl w:val="1"/>
           <w:numId w:val="4"/>
@@ -4328,7 +4342,7 @@
     </w:p>
     <w:p>
       <w:pPr>
-        <w:pStyle w:val="Cabealho1"/>
+        <w:pStyle w:val="Heading1"/>
         <w:numPr>
           <w:ilvl w:val="0"/>
           <w:numId w:val="2"/>
@@ -4338,14 +4352,14 @@
           <w:lang w:val="en-US"/>
         </w:rPr>
       </w:pPr>
-      <w:bookmarkStart w:id="15" w:name="_Toc353062051"/>
+      <w:bookmarkStart w:id="8" w:name="_Toc353062051"/>
       <w:r>
         <w:rPr>
           <w:lang w:val="en-US"/>
         </w:rPr>
         <w:t>Quality Records</w:t>
       </w:r>
-      <w:bookmarkEnd w:id="15"/>
+      <w:bookmarkEnd w:id="8"/>
     </w:p>
     <w:p>
       <w:pPr>
@@ -4446,7 +4460,7 @@
       </w:pPr>
     </w:p>
     <w:sectPr>
-      <w:footerReference w:type="first" r:id="rId16"/>
+      <w:footerReference w:type="first" r:id="rId17"/>
       <w:pgSz w:w="11906" w:h="16838"/>
       <w:pgMar w:top="1417" w:right="1701" w:bottom="1417" w:left="1701" w:header="708" w:footer="708" w:gutter="0"/>
       <w:pgNumType w:start="1"/>
@@ -4459,7 +4473,7 @@
 </file>
 
 <file path=word/endnotes.xml><?xml version="1.0" encoding="utf-8"?>
-<w:endnotes xmlns:wpc="http://schemas.microsoft.com/office/word/2010/wordprocessingCanvas" xmlns:mc="http://schemas.openxmlformats.org/markup-compatibility/2006" xmlns:o="urn:schemas-microsoft-com:office:office" xmlns:r="http://schemas.openxmlformats.org/officeDocument/2006/relationships" xmlns:m="http://schemas.openxmlformats.org/officeDocument/2006/math" xmlns:v="urn:schemas-microsoft-com:vml" xmlns:wp14="http://schemas.microsoft.com/office/word/2010/wordprocessingDrawing" xmlns:wp="http://schemas.openxmlformats.org/drawingml/2006/wordprocessingDrawing" xmlns:w10="urn:schemas-microsoft-com:office:word" xmlns:w="http://schemas.openxmlformats.org/wordprocessingml/2006/main" xmlns:w14="http://schemas.microsoft.com/office/word/2010/wordml" xmlns:w15="http://schemas.microsoft.com/office/word/2012/wordml" xmlns:wpg="http://schemas.microsoft.com/office/word/2010/wordprocessingGroup" xmlns:wpi="http://schemas.microsoft.com/office/word/2010/wordprocessingInk" xmlns:wne="http://schemas.microsoft.com/office/word/2006/wordml" xmlns:wps="http://schemas.microsoft.com/office/word/2010/wordprocessingShape" mc:Ignorable="w14 w15 wp14">
+<w:endnotes xmlns:wpc="http://schemas.microsoft.com/office/word/2010/wordprocessingCanvas" xmlns:mc="http://schemas.openxmlformats.org/markup-compatibility/2006" xmlns:o="urn:schemas-microsoft-com:office:office" xmlns:r="http://schemas.openxmlformats.org/officeDocument/2006/relationships" xmlns:m="http://schemas.openxmlformats.org/officeDocument/2006/math" xmlns:v="urn:schemas-microsoft-com:vml" xmlns:wp14="http://schemas.microsoft.com/office/word/2010/wordprocessingDrawing" xmlns:wp="http://schemas.openxmlformats.org/drawingml/2006/wordprocessingDrawing" xmlns:w10="urn:schemas-microsoft-com:office:word" xmlns:w="http://schemas.openxmlformats.org/wordprocessingml/2006/main" xmlns:w14="http://schemas.microsoft.com/office/word/2010/wordml" xmlns:wpg="http://schemas.microsoft.com/office/word/2010/wordprocessingGroup" xmlns:wpi="http://schemas.microsoft.com/office/word/2010/wordprocessingInk" xmlns:wne="http://schemas.microsoft.com/office/word/2006/wordml" xmlns:wps="http://schemas.microsoft.com/office/word/2010/wordprocessingShape" mc:Ignorable="w14 wp14">
   <w:endnote w:type="separator" w:id="-1">
     <w:p>
       <w:pPr>
@@ -4484,10 +4498,10 @@
 </file>
 
 <file path=word/footer1.xml><?xml version="1.0" encoding="utf-8"?>
-<w:ftr xmlns:wpc="http://schemas.microsoft.com/office/word/2010/wordprocessingCanvas" xmlns:mc="http://schemas.openxmlformats.org/markup-compatibility/2006" xmlns:o="urn:schemas-microsoft-com:office:office" xmlns:r="http://schemas.openxmlformats.org/officeDocument/2006/relationships" xmlns:m="http://schemas.openxmlformats.org/officeDocument/2006/math" xmlns:v="urn:schemas-microsoft-com:vml" xmlns:wp14="http://schemas.microsoft.com/office/word/2010/wordprocessingDrawing" xmlns:wp="http://schemas.openxmlformats.org/drawingml/2006/wordprocessingDrawing" xmlns:w10="urn:schemas-microsoft-com:office:word" xmlns:w="http://schemas.openxmlformats.org/wordprocessingml/2006/main" xmlns:w14="http://schemas.microsoft.com/office/word/2010/wordml" xmlns:w15="http://schemas.microsoft.com/office/word/2012/wordml" xmlns:wpg="http://schemas.microsoft.com/office/word/2010/wordprocessingGroup" xmlns:wpi="http://schemas.microsoft.com/office/word/2010/wordprocessingInk" xmlns:wne="http://schemas.microsoft.com/office/word/2006/wordml" xmlns:wps="http://schemas.microsoft.com/office/word/2010/wordprocessingShape" mc:Ignorable="w14 w15 wp14">
+<w:ftr xmlns:wpc="http://schemas.microsoft.com/office/word/2010/wordprocessingCanvas" xmlns:mc="http://schemas.openxmlformats.org/markup-compatibility/2006" xmlns:o="urn:schemas-microsoft-com:office:office" xmlns:r="http://schemas.openxmlformats.org/officeDocument/2006/relationships" xmlns:m="http://schemas.openxmlformats.org/officeDocument/2006/math" xmlns:v="urn:schemas-microsoft-com:vml" xmlns:wp14="http://schemas.microsoft.com/office/word/2010/wordprocessingDrawing" xmlns:wp="http://schemas.openxmlformats.org/drawingml/2006/wordprocessingDrawing" xmlns:w10="urn:schemas-microsoft-com:office:word" xmlns:w="http://schemas.openxmlformats.org/wordprocessingml/2006/main" xmlns:w14="http://schemas.microsoft.com/office/word/2010/wordml" xmlns:wpg="http://schemas.microsoft.com/office/word/2010/wordprocessingGroup" xmlns:wpi="http://schemas.microsoft.com/office/word/2010/wordprocessingInk" xmlns:wne="http://schemas.microsoft.com/office/word/2006/wordml" xmlns:wps="http://schemas.microsoft.com/office/word/2010/wordprocessingShape" mc:Ignorable="w14 wp14">
   <w:p>
     <w:pPr>
-      <w:pStyle w:val="Rodap"/>
+      <w:pStyle w:val="Footer"/>
     </w:pPr>
     <w:r>
       <w:t>Projeto Soft</w:t>
@@ -4498,7 +4512,7 @@
   </w:p>
   <w:p>
     <w:pPr>
-      <w:pStyle w:val="Rodap"/>
+      <w:pStyle w:val="Footer"/>
     </w:pPr>
     <w:sdt>
       <w:sdtPr>
@@ -4525,10 +4539,10 @@
 </file>
 
 <file path=word/footer2.xml><?xml version="1.0" encoding="utf-8"?>
-<w:ftr xmlns:wpc="http://schemas.microsoft.com/office/word/2010/wordprocessingCanvas" xmlns:mc="http://schemas.openxmlformats.org/markup-compatibility/2006" xmlns:o="urn:schemas-microsoft-com:office:office" xmlns:r="http://schemas.openxmlformats.org/officeDocument/2006/relationships" xmlns:m="http://schemas.openxmlformats.org/officeDocument/2006/math" xmlns:v="urn:schemas-microsoft-com:vml" xmlns:wp14="http://schemas.microsoft.com/office/word/2010/wordprocessingDrawing" xmlns:wp="http://schemas.openxmlformats.org/drawingml/2006/wordprocessingDrawing" xmlns:w10="urn:schemas-microsoft-com:office:word" xmlns:w="http://schemas.openxmlformats.org/wordprocessingml/2006/main" xmlns:w14="http://schemas.microsoft.com/office/word/2010/wordml" xmlns:w15="http://schemas.microsoft.com/office/word/2012/wordml" xmlns:wpg="http://schemas.microsoft.com/office/word/2010/wordprocessingGroup" xmlns:wpi="http://schemas.microsoft.com/office/word/2010/wordprocessingInk" xmlns:wne="http://schemas.microsoft.com/office/word/2006/wordml" xmlns:wps="http://schemas.microsoft.com/office/word/2010/wordprocessingShape" mc:Ignorable="w14 w15 wp14">
+<w:ftr xmlns:wpc="http://schemas.microsoft.com/office/word/2010/wordprocessingCanvas" xmlns:mc="http://schemas.openxmlformats.org/markup-compatibility/2006" xmlns:o="urn:schemas-microsoft-com:office:office" xmlns:r="http://schemas.openxmlformats.org/officeDocument/2006/relationships" xmlns:m="http://schemas.openxmlformats.org/officeDocument/2006/math" xmlns:v="urn:schemas-microsoft-com:vml" xmlns:wp14="http://schemas.microsoft.com/office/word/2010/wordprocessingDrawing" xmlns:wp="http://schemas.openxmlformats.org/drawingml/2006/wordprocessingDrawing" xmlns:w10="urn:schemas-microsoft-com:office:word" xmlns:w="http://schemas.openxmlformats.org/wordprocessingml/2006/main" xmlns:w14="http://schemas.microsoft.com/office/word/2010/wordml" xmlns:wpg="http://schemas.microsoft.com/office/word/2010/wordprocessingGroup" xmlns:wpi="http://schemas.microsoft.com/office/word/2010/wordprocessingInk" xmlns:wne="http://schemas.microsoft.com/office/word/2006/wordml" xmlns:wps="http://schemas.microsoft.com/office/word/2010/wordprocessingShape" mc:Ignorable="w14 wp14">
   <w:p>
     <w:pPr>
-      <w:pStyle w:val="Rodap"/>
+      <w:pStyle w:val="Footer"/>
     </w:pPr>
     <w:r>
       <w:t>Projeto Software 2013</w:t>
@@ -4542,7 +4556,7 @@
   </w:p>
   <w:p>
     <w:pPr>
-      <w:pStyle w:val="Rodap"/>
+      <w:pStyle w:val="Footer"/>
       <w:tabs>
         <w:tab w:val="clear" w:pos="4252"/>
       </w:tabs>
@@ -4575,10 +4589,10 @@
 </file>
 
 <file path=word/footer3.xml><?xml version="1.0" encoding="utf-8"?>
-<w:ftr xmlns:wpc="http://schemas.microsoft.com/office/word/2010/wordprocessingCanvas" xmlns:mc="http://schemas.openxmlformats.org/markup-compatibility/2006" xmlns:o="urn:schemas-microsoft-com:office:office" xmlns:r="http://schemas.openxmlformats.org/officeDocument/2006/relationships" xmlns:m="http://schemas.openxmlformats.org/officeDocument/2006/math" xmlns:v="urn:schemas-microsoft-com:vml" xmlns:wp14="http://schemas.microsoft.com/office/word/2010/wordprocessingDrawing" xmlns:wp="http://schemas.openxmlformats.org/drawingml/2006/wordprocessingDrawing" xmlns:w10="urn:schemas-microsoft-com:office:word" xmlns:w="http://schemas.openxmlformats.org/wordprocessingml/2006/main" xmlns:w14="http://schemas.microsoft.com/office/word/2010/wordml" xmlns:w15="http://schemas.microsoft.com/office/word/2012/wordml" xmlns:wpg="http://schemas.microsoft.com/office/word/2010/wordprocessingGroup" xmlns:wpi="http://schemas.microsoft.com/office/word/2010/wordprocessingInk" xmlns:wne="http://schemas.microsoft.com/office/word/2006/wordml" xmlns:wps="http://schemas.microsoft.com/office/word/2010/wordprocessingShape" mc:Ignorable="w14 w15 wp14">
+<w:ftr xmlns:wpc="http://schemas.microsoft.com/office/word/2010/wordprocessingCanvas" xmlns:mc="http://schemas.openxmlformats.org/markup-compatibility/2006" xmlns:o="urn:schemas-microsoft-com:office:office" xmlns:r="http://schemas.openxmlformats.org/officeDocument/2006/relationships" xmlns:m="http://schemas.openxmlformats.org/officeDocument/2006/math" xmlns:v="urn:schemas-microsoft-com:vml" xmlns:wp14="http://schemas.microsoft.com/office/word/2010/wordprocessingDrawing" xmlns:wp="http://schemas.openxmlformats.org/drawingml/2006/wordprocessingDrawing" xmlns:w10="urn:schemas-microsoft-com:office:word" xmlns:w="http://schemas.openxmlformats.org/wordprocessingml/2006/main" xmlns:w14="http://schemas.microsoft.com/office/word/2010/wordml" xmlns:wpg="http://schemas.microsoft.com/office/word/2010/wordprocessingGroup" xmlns:wpi="http://schemas.microsoft.com/office/word/2010/wordprocessingInk" xmlns:wne="http://schemas.microsoft.com/office/word/2006/wordml" xmlns:wps="http://schemas.microsoft.com/office/word/2010/wordprocessingShape" mc:Ignorable="w14 wp14">
   <w:p>
     <w:pPr>
-      <w:pStyle w:val="Rodap"/>
+      <w:pStyle w:val="Footer"/>
     </w:pPr>
     <w:r>
       <w:t>Projeto Software 2013</w:t>
@@ -4586,7 +4600,7 @@
   </w:p>
   <w:p>
     <w:pPr>
-      <w:pStyle w:val="Rodap"/>
+      <w:pStyle w:val="Footer"/>
     </w:pPr>
     <w:sdt>
       <w:sdtPr>
@@ -4640,10 +4654,10 @@
 </file>
 
 <file path=word/footer4.xml><?xml version="1.0" encoding="utf-8"?>
-<w:ftr xmlns:wpc="http://schemas.microsoft.com/office/word/2010/wordprocessingCanvas" xmlns:mc="http://schemas.openxmlformats.org/markup-compatibility/2006" xmlns:o="urn:schemas-microsoft-com:office:office" xmlns:r="http://schemas.openxmlformats.org/officeDocument/2006/relationships" xmlns:m="http://schemas.openxmlformats.org/officeDocument/2006/math" xmlns:v="urn:schemas-microsoft-com:vml" xmlns:wp14="http://schemas.microsoft.com/office/word/2010/wordprocessingDrawing" xmlns:wp="http://schemas.openxmlformats.org/drawingml/2006/wordprocessingDrawing" xmlns:w10="urn:schemas-microsoft-com:office:word" xmlns:w="http://schemas.openxmlformats.org/wordprocessingml/2006/main" xmlns:w14="http://schemas.microsoft.com/office/word/2010/wordml" xmlns:w15="http://schemas.microsoft.com/office/word/2012/wordml" xmlns:wpg="http://schemas.microsoft.com/office/word/2010/wordprocessingGroup" xmlns:wpi="http://schemas.microsoft.com/office/word/2010/wordprocessingInk" xmlns:wne="http://schemas.microsoft.com/office/word/2006/wordml" xmlns:wps="http://schemas.microsoft.com/office/word/2010/wordprocessingShape" mc:Ignorable="w14 w15 wp14">
+<w:ftr xmlns:wpc="http://schemas.microsoft.com/office/word/2010/wordprocessingCanvas" xmlns:mc="http://schemas.openxmlformats.org/markup-compatibility/2006" xmlns:o="urn:schemas-microsoft-com:office:office" xmlns:r="http://schemas.openxmlformats.org/officeDocument/2006/relationships" xmlns:m="http://schemas.openxmlformats.org/officeDocument/2006/math" xmlns:v="urn:schemas-microsoft-com:vml" xmlns:wp14="http://schemas.microsoft.com/office/word/2010/wordprocessingDrawing" xmlns:wp="http://schemas.openxmlformats.org/drawingml/2006/wordprocessingDrawing" xmlns:w10="urn:schemas-microsoft-com:office:word" xmlns:w="http://schemas.openxmlformats.org/wordprocessingml/2006/main" xmlns:w14="http://schemas.microsoft.com/office/word/2010/wordml" xmlns:wpg="http://schemas.microsoft.com/office/word/2010/wordprocessingGroup" xmlns:wpi="http://schemas.microsoft.com/office/word/2010/wordprocessingInk" xmlns:wne="http://schemas.microsoft.com/office/word/2006/wordml" xmlns:wps="http://schemas.microsoft.com/office/word/2010/wordprocessingShape" mc:Ignorable="w14 wp14">
   <w:p>
     <w:pPr>
-      <w:pStyle w:val="Rodap"/>
+      <w:pStyle w:val="Footer"/>
     </w:pPr>
     <w:r>
       <w:t>Projeto Software 2013</w:t>
@@ -4657,7 +4671,7 @@
   </w:p>
   <w:p>
     <w:pPr>
-      <w:pStyle w:val="Rodap"/>
+      <w:pStyle w:val="Footer"/>
       <w:tabs>
         <w:tab w:val="clear" w:pos="4252"/>
       </w:tabs>
@@ -4711,7 +4725,7 @@
 </file>
 
 <file path=word/footnotes.xml><?xml version="1.0" encoding="utf-8"?>
-<w:footnotes xmlns:wpc="http://schemas.microsoft.com/office/word/2010/wordprocessingCanvas" xmlns:mc="http://schemas.openxmlformats.org/markup-compatibility/2006" xmlns:o="urn:schemas-microsoft-com:office:office" xmlns:r="http://schemas.openxmlformats.org/officeDocument/2006/relationships" xmlns:m="http://schemas.openxmlformats.org/officeDocument/2006/math" xmlns:v="urn:schemas-microsoft-com:vml" xmlns:wp14="http://schemas.microsoft.com/office/word/2010/wordprocessingDrawing" xmlns:wp="http://schemas.openxmlformats.org/drawingml/2006/wordprocessingDrawing" xmlns:w10="urn:schemas-microsoft-com:office:word" xmlns:w="http://schemas.openxmlformats.org/wordprocessingml/2006/main" xmlns:w14="http://schemas.microsoft.com/office/word/2010/wordml" xmlns:w15="http://schemas.microsoft.com/office/word/2012/wordml" xmlns:wpg="http://schemas.microsoft.com/office/word/2010/wordprocessingGroup" xmlns:wpi="http://schemas.microsoft.com/office/word/2010/wordprocessingInk" xmlns:wne="http://schemas.microsoft.com/office/word/2006/wordml" xmlns:wps="http://schemas.microsoft.com/office/word/2010/wordprocessingShape" mc:Ignorable="w14 w15 wp14">
+<w:footnotes xmlns:wpc="http://schemas.microsoft.com/office/word/2010/wordprocessingCanvas" xmlns:mc="http://schemas.openxmlformats.org/markup-compatibility/2006" xmlns:o="urn:schemas-microsoft-com:office:office" xmlns:r="http://schemas.openxmlformats.org/officeDocument/2006/relationships" xmlns:m="http://schemas.openxmlformats.org/officeDocument/2006/math" xmlns:v="urn:schemas-microsoft-com:vml" xmlns:wp14="http://schemas.microsoft.com/office/word/2010/wordprocessingDrawing" xmlns:wp="http://schemas.openxmlformats.org/drawingml/2006/wordprocessingDrawing" xmlns:w10="urn:schemas-microsoft-com:office:word" xmlns:w="http://schemas.openxmlformats.org/wordprocessingml/2006/main" xmlns:w14="http://schemas.microsoft.com/office/word/2010/wordml" xmlns:wpg="http://schemas.microsoft.com/office/word/2010/wordprocessingGroup" xmlns:wpi="http://schemas.microsoft.com/office/word/2010/wordprocessingInk" xmlns:wne="http://schemas.microsoft.com/office/word/2006/wordml" xmlns:wps="http://schemas.microsoft.com/office/word/2010/wordprocessingShape" mc:Ignorable="w14 wp14">
   <w:footnote w:type="separator" w:id="-1">
     <w:p>
       <w:pPr>
@@ -4736,10 +4750,10 @@
 </file>
 
 <file path=word/header1.xml><?xml version="1.0" encoding="utf-8"?>
-<w:hdr xmlns:wpc="http://schemas.microsoft.com/office/word/2010/wordprocessingCanvas" xmlns:mc="http://schemas.openxmlformats.org/markup-compatibility/2006" xmlns:o="urn:schemas-microsoft-com:office:office" xmlns:r="http://schemas.openxmlformats.org/officeDocument/2006/relationships" xmlns:m="http://schemas.openxmlformats.org/officeDocument/2006/math" xmlns:v="urn:schemas-microsoft-com:vml" xmlns:wp14="http://schemas.microsoft.com/office/word/2010/wordprocessingDrawing" xmlns:wp="http://schemas.openxmlformats.org/drawingml/2006/wordprocessingDrawing" xmlns:w10="urn:schemas-microsoft-com:office:word" xmlns:w="http://schemas.openxmlformats.org/wordprocessingml/2006/main" xmlns:w14="http://schemas.microsoft.com/office/word/2010/wordml" xmlns:w15="http://schemas.microsoft.com/office/word/2012/wordml" xmlns:wpg="http://schemas.microsoft.com/office/word/2010/wordprocessingGroup" xmlns:wpi="http://schemas.microsoft.com/office/word/2010/wordprocessingInk" xmlns:wne="http://schemas.microsoft.com/office/word/2006/wordml" xmlns:wps="http://schemas.microsoft.com/office/word/2010/wordprocessingShape" mc:Ignorable="w14 w15 wp14">
+<w:hdr xmlns:wpc="http://schemas.microsoft.com/office/word/2010/wordprocessingCanvas" xmlns:mc="http://schemas.openxmlformats.org/markup-compatibility/2006" xmlns:o="urn:schemas-microsoft-com:office:office" xmlns:r="http://schemas.openxmlformats.org/officeDocument/2006/relationships" xmlns:m="http://schemas.openxmlformats.org/officeDocument/2006/math" xmlns:v="urn:schemas-microsoft-com:vml" xmlns:wp14="http://schemas.microsoft.com/office/word/2010/wordprocessingDrawing" xmlns:wp="http://schemas.openxmlformats.org/drawingml/2006/wordprocessingDrawing" xmlns:w10="urn:schemas-microsoft-com:office:word" xmlns:w="http://schemas.openxmlformats.org/wordprocessingml/2006/main" xmlns:w14="http://schemas.microsoft.com/office/word/2010/wordml" xmlns:wpg="http://schemas.microsoft.com/office/word/2010/wordprocessingGroup" xmlns:wpi="http://schemas.microsoft.com/office/word/2010/wordprocessingInk" xmlns:wne="http://schemas.microsoft.com/office/word/2006/wordml" xmlns:wps="http://schemas.microsoft.com/office/word/2010/wordprocessingShape" mc:Ignorable="w14 wp14">
   <w:p>
     <w:pPr>
-      <w:pStyle w:val="Cabealho"/>
+      <w:pStyle w:val="Header"/>
       <w:rPr>
         <w:lang w:val="en-US"/>
       </w:rPr>
@@ -4850,7 +4864,7 @@
   </w:p>
   <w:p>
     <w:pPr>
-      <w:pStyle w:val="Cabealho"/>
+      <w:pStyle w:val="Header"/>
       <w:rPr>
         <w:lang w:val="en-US"/>
       </w:rPr>
@@ -4918,10 +4932,10 @@
 </file>
 
 <file path=word/header2.xml><?xml version="1.0" encoding="utf-8"?>
-<w:hdr xmlns:wpc="http://schemas.microsoft.com/office/word/2010/wordprocessingCanvas" xmlns:mc="http://schemas.openxmlformats.org/markup-compatibility/2006" xmlns:o="urn:schemas-microsoft-com:office:office" xmlns:r="http://schemas.openxmlformats.org/officeDocument/2006/relationships" xmlns:m="http://schemas.openxmlformats.org/officeDocument/2006/math" xmlns:v="urn:schemas-microsoft-com:vml" xmlns:wp14="http://schemas.microsoft.com/office/word/2010/wordprocessingDrawing" xmlns:wp="http://schemas.openxmlformats.org/drawingml/2006/wordprocessingDrawing" xmlns:w10="urn:schemas-microsoft-com:office:word" xmlns:w="http://schemas.openxmlformats.org/wordprocessingml/2006/main" xmlns:w14="http://schemas.microsoft.com/office/word/2010/wordml" xmlns:w15="http://schemas.microsoft.com/office/word/2012/wordml" xmlns:wpg="http://schemas.microsoft.com/office/word/2010/wordprocessingGroup" xmlns:wpi="http://schemas.microsoft.com/office/word/2010/wordprocessingInk" xmlns:wne="http://schemas.microsoft.com/office/word/2006/wordml" xmlns:wps="http://schemas.microsoft.com/office/word/2010/wordprocessingShape" mc:Ignorable="w14 w15 wp14">
+<w:hdr xmlns:wpc="http://schemas.microsoft.com/office/word/2010/wordprocessingCanvas" xmlns:mc="http://schemas.openxmlformats.org/markup-compatibility/2006" xmlns:o="urn:schemas-microsoft-com:office:office" xmlns:r="http://schemas.openxmlformats.org/officeDocument/2006/relationships" xmlns:m="http://schemas.openxmlformats.org/officeDocument/2006/math" xmlns:v="urn:schemas-microsoft-com:vml" xmlns:wp14="http://schemas.microsoft.com/office/word/2010/wordprocessingDrawing" xmlns:wp="http://schemas.openxmlformats.org/drawingml/2006/wordprocessingDrawing" xmlns:w10="urn:schemas-microsoft-com:office:word" xmlns:w="http://schemas.openxmlformats.org/wordprocessingml/2006/main" xmlns:w14="http://schemas.microsoft.com/office/word/2010/wordml" xmlns:wpg="http://schemas.microsoft.com/office/word/2010/wordprocessingGroup" xmlns:wpi="http://schemas.microsoft.com/office/word/2010/wordprocessingInk" xmlns:wne="http://schemas.microsoft.com/office/word/2006/wordml" xmlns:wps="http://schemas.microsoft.com/office/word/2010/wordprocessingShape" mc:Ignorable="w14 wp14">
   <w:p>
     <w:pPr>
-      <w:pStyle w:val="Cabealho"/>
+      <w:pStyle w:val="Header"/>
       <w:rPr>
         <w:lang w:val="en-US"/>
       </w:rPr>
@@ -5032,7 +5046,7 @@
   </w:p>
   <w:p>
     <w:pPr>
-      <w:pStyle w:val="Cabealho"/>
+      <w:pStyle w:val="Header"/>
       <w:rPr>
         <w:lang w:val="en-US"/>
       </w:rPr>
@@ -5106,7 +5120,7 @@
 </file>
 
 <file path=word/numbering.xml><?xml version="1.0" encoding="utf-8"?>
-<w:numbering xmlns:wpc="http://schemas.microsoft.com/office/word/2010/wordprocessingCanvas" xmlns:mc="http://schemas.openxmlformats.org/markup-compatibility/2006" xmlns:o="urn:schemas-microsoft-com:office:office" xmlns:r="http://schemas.openxmlformats.org/officeDocument/2006/relationships" xmlns:m="http://schemas.openxmlformats.org/officeDocument/2006/math" xmlns:v="urn:schemas-microsoft-com:vml" xmlns:wp14="http://schemas.microsoft.com/office/word/2010/wordprocessingDrawing" xmlns:wp="http://schemas.openxmlformats.org/drawingml/2006/wordprocessingDrawing" xmlns:w10="urn:schemas-microsoft-com:office:word" xmlns:w="http://schemas.openxmlformats.org/wordprocessingml/2006/main" xmlns:w14="http://schemas.microsoft.com/office/word/2010/wordml" xmlns:w15="http://schemas.microsoft.com/office/word/2012/wordml" xmlns:wpg="http://schemas.microsoft.com/office/word/2010/wordprocessingGroup" xmlns:wpi="http://schemas.microsoft.com/office/word/2010/wordprocessingInk" xmlns:wne="http://schemas.microsoft.com/office/word/2006/wordml" xmlns:wps="http://schemas.microsoft.com/office/word/2010/wordprocessingShape" mc:Ignorable="w14 w15 wp14">
+<w:numbering xmlns:wpc="http://schemas.microsoft.com/office/word/2010/wordprocessingCanvas" xmlns:mc="http://schemas.openxmlformats.org/markup-compatibility/2006" xmlns:o="urn:schemas-microsoft-com:office:office" xmlns:r="http://schemas.openxmlformats.org/officeDocument/2006/relationships" xmlns:m="http://schemas.openxmlformats.org/officeDocument/2006/math" xmlns:v="urn:schemas-microsoft-com:vml" xmlns:wp14="http://schemas.microsoft.com/office/word/2010/wordprocessingDrawing" xmlns:wp="http://schemas.openxmlformats.org/drawingml/2006/wordprocessingDrawing" xmlns:w10="urn:schemas-microsoft-com:office:word" xmlns:w="http://schemas.openxmlformats.org/wordprocessingml/2006/main" xmlns:w14="http://schemas.microsoft.com/office/word/2010/wordml" xmlns:wpg="http://schemas.microsoft.com/office/word/2010/wordprocessingGroup" xmlns:wpi="http://schemas.microsoft.com/office/word/2010/wordprocessingInk" xmlns:wne="http://schemas.microsoft.com/office/word/2006/wordml" xmlns:wps="http://schemas.microsoft.com/office/word/2010/wordprocessingShape" mc:Ignorable="w14 wp14">
   <w:abstractNum w:abstractNumId="0">
     <w:nsid w:val="42516479"/>
     <w:multiLevelType w:val="hybridMultilevel"/>
@@ -5529,7 +5543,7 @@
 </file>
 
 <file path=word/styles.xml><?xml version="1.0" encoding="utf-8"?>
-<w:styles xmlns:mc="http://schemas.openxmlformats.org/markup-compatibility/2006" xmlns:r="http://schemas.openxmlformats.org/officeDocument/2006/relationships" xmlns:w="http://schemas.openxmlformats.org/wordprocessingml/2006/main" xmlns:w14="http://schemas.microsoft.com/office/word/2010/wordml" xmlns:w15="http://schemas.microsoft.com/office/word/2012/wordml" mc:Ignorable="w14 w15">
+<w:styles xmlns:mc="http://schemas.openxmlformats.org/markup-compatibility/2006" xmlns:r="http://schemas.openxmlformats.org/officeDocument/2006/relationships" xmlns:w="http://schemas.openxmlformats.org/wordprocessingml/2006/main" xmlns:w14="http://schemas.microsoft.com/office/word/2010/wordml" mc:Ignorable="w14">
   <w:docDefaults>
     <w:rPrDefault>
       <w:rPr>
@@ -5545,389 +5559,155 @@
       </w:pPr>
     </w:pPrDefault>
   </w:docDefaults>
-  <w:latentStyles w:defLockedState="0" w:defUIPriority="99" w:defSemiHidden="0" w:defUnhideWhenUsed="0" w:defQFormat="0" w:count="371">
-    <w:lsdException w:name="Normal" w:uiPriority="0" w:qFormat="1"/>
-    <w:lsdException w:name="heading 1" w:uiPriority="9" w:qFormat="1"/>
-    <w:lsdException w:name="heading 2" w:semiHidden="1" w:uiPriority="9" w:unhideWhenUsed="1" w:qFormat="1"/>
-    <w:lsdException w:name="heading 3" w:semiHidden="1" w:uiPriority="9" w:unhideWhenUsed="1" w:qFormat="1"/>
-    <w:lsdException w:name="heading 4" w:semiHidden="1" w:uiPriority="9" w:unhideWhenUsed="1" w:qFormat="1"/>
-    <w:lsdException w:name="heading 5" w:semiHidden="1" w:uiPriority="9" w:unhideWhenUsed="1" w:qFormat="1"/>
-    <w:lsdException w:name="heading 6" w:semiHidden="1" w:uiPriority="9" w:unhideWhenUsed="1" w:qFormat="1"/>
-    <w:lsdException w:name="heading 7" w:semiHidden="1" w:uiPriority="9" w:unhideWhenUsed="1" w:qFormat="1"/>
-    <w:lsdException w:name="heading 8" w:semiHidden="1" w:uiPriority="9" w:unhideWhenUsed="1" w:qFormat="1"/>
-    <w:lsdException w:name="heading 9" w:semiHidden="1" w:uiPriority="9" w:unhideWhenUsed="1" w:qFormat="1"/>
-    <w:lsdException w:name="index 1" w:semiHidden="1" w:unhideWhenUsed="1"/>
-    <w:lsdException w:name="index 2" w:semiHidden="1" w:unhideWhenUsed="1"/>
-    <w:lsdException w:name="index 3" w:semiHidden="1" w:unhideWhenUsed="1"/>
-    <w:lsdException w:name="index 4" w:semiHidden="1" w:unhideWhenUsed="1"/>
-    <w:lsdException w:name="index 5" w:semiHidden="1" w:unhideWhenUsed="1"/>
-    <w:lsdException w:name="index 6" w:semiHidden="1" w:unhideWhenUsed="1"/>
-    <w:lsdException w:name="index 7" w:semiHidden="1" w:unhideWhenUsed="1"/>
-    <w:lsdException w:name="index 8" w:semiHidden="1" w:unhideWhenUsed="1"/>
-    <w:lsdException w:name="index 9" w:semiHidden="1" w:unhideWhenUsed="1"/>
-    <w:lsdException w:name="toc 1" w:semiHidden="1" w:uiPriority="39" w:unhideWhenUsed="1"/>
-    <w:lsdException w:name="toc 2" w:semiHidden="1" w:uiPriority="39" w:unhideWhenUsed="1"/>
-    <w:lsdException w:name="toc 3" w:semiHidden="1" w:uiPriority="39" w:unhideWhenUsed="1"/>
-    <w:lsdException w:name="toc 4" w:semiHidden="1" w:uiPriority="39" w:unhideWhenUsed="1"/>
-    <w:lsdException w:name="toc 5" w:semiHidden="1" w:uiPriority="39" w:unhideWhenUsed="1"/>
-    <w:lsdException w:name="toc 6" w:semiHidden="1" w:uiPriority="39" w:unhideWhenUsed="1"/>
-    <w:lsdException w:name="toc 7" w:semiHidden="1" w:uiPriority="39" w:unhideWhenUsed="1"/>
-    <w:lsdException w:name="toc 8" w:semiHidden="1" w:uiPriority="39" w:unhideWhenUsed="1"/>
-    <w:lsdException w:name="toc 9" w:semiHidden="1" w:uiPriority="39" w:unhideWhenUsed="1"/>
-    <w:lsdException w:name="Normal Indent" w:semiHidden="1" w:unhideWhenUsed="1"/>
-    <w:lsdException w:name="footnote text" w:semiHidden="1" w:unhideWhenUsed="1"/>
-    <w:lsdException w:name="annotation text" w:semiHidden="1" w:unhideWhenUsed="1"/>
-    <w:lsdException w:name="header" w:semiHidden="1" w:unhideWhenUsed="1"/>
-    <w:lsdException w:name="footer" w:semiHidden="1" w:unhideWhenUsed="1"/>
-    <w:lsdException w:name="index heading" w:semiHidden="1" w:unhideWhenUsed="1"/>
-    <w:lsdException w:name="caption" w:semiHidden="1" w:uiPriority="35" w:unhideWhenUsed="1" w:qFormat="1"/>
-    <w:lsdException w:name="table of figures" w:semiHidden="1" w:unhideWhenUsed="1"/>
-    <w:lsdException w:name="envelope address" w:semiHidden="1" w:unhideWhenUsed="1"/>
-    <w:lsdException w:name="envelope return" w:semiHidden="1" w:unhideWhenUsed="1"/>
-    <w:lsdException w:name="footnote reference" w:semiHidden="1" w:unhideWhenUsed="1"/>
-    <w:lsdException w:name="annotation reference" w:semiHidden="1" w:unhideWhenUsed="1"/>
-    <w:lsdException w:name="line number" w:semiHidden="1" w:unhideWhenUsed="1"/>
-    <w:lsdException w:name="page number" w:semiHidden="1" w:unhideWhenUsed="1"/>
-    <w:lsdException w:name="endnote reference" w:semiHidden="1" w:unhideWhenUsed="1"/>
-    <w:lsdException w:name="endnote text" w:semiHidden="1" w:unhideWhenUsed="1"/>
-    <w:lsdException w:name="table of authorities" w:semiHidden="1" w:unhideWhenUsed="1"/>
-    <w:lsdException w:name="macro" w:semiHidden="1" w:unhideWhenUsed="1"/>
-    <w:lsdException w:name="toa heading" w:semiHidden="1" w:unhideWhenUsed="1"/>
-    <w:lsdException w:name="List" w:semiHidden="1" w:unhideWhenUsed="1"/>
-    <w:lsdException w:name="List Bullet" w:semiHidden="1" w:unhideWhenUsed="1"/>
-    <w:lsdException w:name="List Number" w:semiHidden="1" w:unhideWhenUsed="1"/>
-    <w:lsdException w:name="List 2" w:semiHidden="1" w:unhideWhenUsed="1"/>
-    <w:lsdException w:name="List 3" w:semiHidden="1" w:unhideWhenUsed="1"/>
-    <w:lsdException w:name="List 4" w:semiHidden="1" w:unhideWhenUsed="1"/>
-    <w:lsdException w:name="List 5" w:semiHidden="1" w:unhideWhenUsed="1"/>
-    <w:lsdException w:name="List Bullet 2" w:semiHidden="1" w:unhideWhenUsed="1"/>
-    <w:lsdException w:name="List Bullet 3" w:semiHidden="1" w:unhideWhenUsed="1"/>
-    <w:lsdException w:name="List Bullet 4" w:semiHidden="1" w:unhideWhenUsed="1"/>
-    <w:lsdException w:name="List Bullet 5" w:semiHidden="1" w:unhideWhenUsed="1"/>
-    <w:lsdException w:name="List Number 2" w:semiHidden="1" w:unhideWhenUsed="1"/>
-    <w:lsdException w:name="List Number 3" w:semiHidden="1" w:unhideWhenUsed="1"/>
-    <w:lsdException w:name="List Number 4" w:semiHidden="1" w:unhideWhenUsed="1"/>
-    <w:lsdException w:name="List Number 5" w:semiHidden="1" w:unhideWhenUsed="1"/>
-    <w:lsdException w:name="Title" w:uiPriority="10" w:qFormat="1"/>
-    <w:lsdException w:name="Closing" w:semiHidden="1" w:unhideWhenUsed="1"/>
-    <w:lsdException w:name="Signature" w:semiHidden="1" w:unhideWhenUsed="1"/>
-    <w:lsdException w:name="Default Paragraph Font" w:semiHidden="1" w:uiPriority="1" w:unhideWhenUsed="1"/>
-    <w:lsdException w:name="Body Text" w:semiHidden="1" w:unhideWhenUsed="1"/>
-    <w:lsdException w:name="Body Text Indent" w:semiHidden="1" w:unhideWhenUsed="1"/>
-    <w:lsdException w:name="List Continue" w:semiHidden="1" w:unhideWhenUsed="1"/>
-    <w:lsdException w:name="List Continue 2" w:semiHidden="1" w:unhideWhenUsed="1"/>
-    <w:lsdException w:name="List Continue 3" w:semiHidden="1" w:unhideWhenUsed="1"/>
-    <w:lsdException w:name="List Continue 4" w:semiHidden="1" w:unhideWhenUsed="1"/>
-    <w:lsdException w:name="List Continue 5" w:semiHidden="1" w:unhideWhenUsed="1"/>
-    <w:lsdException w:name="Message Header" w:semiHidden="1" w:unhideWhenUsed="1"/>
-    <w:lsdException w:name="Subtitle" w:uiPriority="11" w:qFormat="1"/>
-    <w:lsdException w:name="Salutation" w:semiHidden="1" w:unhideWhenUsed="1"/>
-    <w:lsdException w:name="Date" w:semiHidden="1" w:unhideWhenUsed="1"/>
-    <w:lsdException w:name="Body Text First Indent" w:semiHidden="1" w:unhideWhenUsed="1"/>
-    <w:lsdException w:name="Body Text First Indent 2" w:semiHidden="1" w:unhideWhenUsed="1"/>
-    <w:lsdException w:name="Note Heading" w:semiHidden="1" w:unhideWhenUsed="1"/>
-    <w:lsdException w:name="Body Text 2" w:semiHidden="1" w:unhideWhenUsed="1"/>
-    <w:lsdException w:name="Body Text 3" w:semiHidden="1" w:unhideWhenUsed="1"/>
-    <w:lsdException w:name="Body Text Indent 2" w:semiHidden="1" w:unhideWhenUsed="1"/>
-    <w:lsdException w:name="Body Text Indent 3" w:semiHidden="1" w:unhideWhenUsed="1"/>
-    <w:lsdException w:name="Block Text" w:semiHidden="1" w:unhideWhenUsed="1"/>
-    <w:lsdException w:name="Hyperlink" w:semiHidden="1" w:unhideWhenUsed="1"/>
-    <w:lsdException w:name="FollowedHyperlink" w:semiHidden="1" w:unhideWhenUsed="1"/>
-    <w:lsdException w:name="Strong" w:uiPriority="22" w:qFormat="1"/>
-    <w:lsdException w:name="Emphasis" w:uiPriority="20" w:qFormat="1"/>
-    <w:lsdException w:name="Document Map" w:semiHidden="1" w:unhideWhenUsed="1"/>
-    <w:lsdException w:name="Plain Text" w:semiHidden="1" w:unhideWhenUsed="1"/>
-    <w:lsdException w:name="E-mail Signature" w:semiHidden="1" w:unhideWhenUsed="1"/>
-    <w:lsdException w:name="HTML Top of Form" w:semiHidden="1" w:unhideWhenUsed="1"/>
-    <w:lsdException w:name="HTML Bottom of Form" w:semiHidden="1" w:unhideWhenUsed="1"/>
-    <w:lsdException w:name="Normal (Web)" w:semiHidden="1" w:unhideWhenUsed="1"/>
-    <w:lsdException w:name="HTML Acronym" w:semiHidden="1" w:unhideWhenUsed="1"/>
-    <w:lsdException w:name="HTML Address" w:semiHidden="1" w:unhideWhenUsed="1"/>
-    <w:lsdException w:name="HTML Cite" w:semiHidden="1" w:unhideWhenUsed="1"/>
-    <w:lsdException w:name="HTML Code" w:semiHidden="1" w:unhideWhenUsed="1"/>
-    <w:lsdException w:name="HTML Definition" w:semiHidden="1" w:unhideWhenUsed="1"/>
-    <w:lsdException w:name="HTML Keyboard" w:semiHidden="1" w:unhideWhenUsed="1"/>
-    <w:lsdException w:name="HTML Preformatted" w:semiHidden="1" w:unhideWhenUsed="1"/>
-    <w:lsdException w:name="HTML Sample" w:semiHidden="1" w:unhideWhenUsed="1"/>
-    <w:lsdException w:name="HTML Typewriter" w:semiHidden="1" w:unhideWhenUsed="1"/>
-    <w:lsdException w:name="HTML Variable" w:semiHidden="1" w:unhideWhenUsed="1"/>
-    <w:lsdException w:name="Normal Table" w:semiHidden="1" w:unhideWhenUsed="1"/>
-    <w:lsdException w:name="annotation subject" w:semiHidden="1" w:unhideWhenUsed="1"/>
-    <w:lsdException w:name="No List" w:semiHidden="1" w:unhideWhenUsed="1"/>
-    <w:lsdException w:name="Outline List 1" w:semiHidden="1" w:unhideWhenUsed="1"/>
-    <w:lsdException w:name="Outline List 2" w:semiHidden="1" w:unhideWhenUsed="1"/>
-    <w:lsdException w:name="Outline List 3" w:semiHidden="1" w:unhideWhenUsed="1"/>
-    <w:lsdException w:name="Table Simple 1" w:semiHidden="1" w:unhideWhenUsed="1"/>
-    <w:lsdException w:name="Table Simple 2" w:semiHidden="1" w:unhideWhenUsed="1"/>
-    <w:lsdException w:name="Table Simple 3" w:semiHidden="1" w:unhideWhenUsed="1"/>
-    <w:lsdException w:name="Table Classic 1" w:semiHidden="1" w:unhideWhenUsed="1"/>
-    <w:lsdException w:name="Table Classic 2" w:semiHidden="1" w:unhideWhenUsed="1"/>
-    <w:lsdException w:name="Table Classic 3" w:semiHidden="1" w:unhideWhenUsed="1"/>
-    <w:lsdException w:name="Table Classic 4" w:semiHidden="1" w:unhideWhenUsed="1"/>
-    <w:lsdException w:name="Table Colorful 1" w:semiHidden="1" w:unhideWhenUsed="1"/>
-    <w:lsdException w:name="Table Colorful 2" w:semiHidden="1" w:unhideWhenUsed="1"/>
-    <w:lsdException w:name="Table Colorful 3" w:semiHidden="1" w:unhideWhenUsed="1"/>
-    <w:lsdException w:name="Table Columns 1" w:semiHidden="1" w:unhideWhenUsed="1"/>
-    <w:lsdException w:name="Table Columns 2" w:semiHidden="1" w:unhideWhenUsed="1"/>
-    <w:lsdException w:name="Table Columns 3" w:semiHidden="1" w:unhideWhenUsed="1"/>
-    <w:lsdException w:name="Table Columns 4" w:semiHidden="1" w:unhideWhenUsed="1"/>
-    <w:lsdException w:name="Table Columns 5" w:semiHidden="1" w:unhideWhenUsed="1"/>
-    <w:lsdException w:name="Table Grid 1" w:semiHidden="1" w:unhideWhenUsed="1"/>
-    <w:lsdException w:name="Table Grid 2" w:semiHidden="1" w:unhideWhenUsed="1"/>
-    <w:lsdException w:name="Table Grid 3" w:semiHidden="1" w:unhideWhenUsed="1"/>
-    <w:lsdException w:name="Table Grid 4" w:semiHidden="1" w:unhideWhenUsed="1"/>
-    <w:lsdException w:name="Table Grid 5" w:semiHidden="1" w:unhideWhenUsed="1"/>
-    <w:lsdException w:name="Table Grid 6" w:semiHidden="1" w:unhideWhenUsed="1"/>
-    <w:lsdException w:name="Table Grid 7" w:semiHidden="1" w:unhideWhenUsed="1"/>
-    <w:lsdException w:name="Table Grid 8" w:semiHidden="1" w:unhideWhenUsed="1"/>
-    <w:lsdException w:name="Table List 1" w:semiHidden="1" w:unhideWhenUsed="1"/>
-    <w:lsdException w:name="Table List 2" w:semiHidden="1" w:unhideWhenUsed="1"/>
-    <w:lsdException w:name="Table List 3" w:semiHidden="1" w:unhideWhenUsed="1"/>
-    <w:lsdException w:name="Table List 4" w:semiHidden="1" w:unhideWhenUsed="1"/>
-    <w:lsdException w:name="Table List 5" w:semiHidden="1" w:unhideWhenUsed="1"/>
-    <w:lsdException w:name="Table List 6" w:semiHidden="1" w:unhideWhenUsed="1"/>
-    <w:lsdException w:name="Table List 7" w:semiHidden="1" w:unhideWhenUsed="1"/>
-    <w:lsdException w:name="Table List 8" w:semiHidden="1" w:unhideWhenUsed="1"/>
-    <w:lsdException w:name="Table 3D effects 1" w:semiHidden="1" w:unhideWhenUsed="1"/>
-    <w:lsdException w:name="Table 3D effects 2" w:semiHidden="1" w:unhideWhenUsed="1"/>
-    <w:lsdException w:name="Table 3D effects 3" w:semiHidden="1" w:unhideWhenUsed="1"/>
-    <w:lsdException w:name="Table Contemporary" w:semiHidden="1" w:unhideWhenUsed="1"/>
-    <w:lsdException w:name="Table Elegant" w:semiHidden="1" w:unhideWhenUsed="1"/>
-    <w:lsdException w:name="Table Professional" w:semiHidden="1" w:unhideWhenUsed="1"/>
-    <w:lsdException w:name="Table Subtle 1" w:semiHidden="1" w:unhideWhenUsed="1"/>
-    <w:lsdException w:name="Table Subtle 2" w:semiHidden="1" w:unhideWhenUsed="1"/>
-    <w:lsdException w:name="Table Web 1" w:semiHidden="1" w:unhideWhenUsed="1"/>
-    <w:lsdException w:name="Table Web 2" w:semiHidden="1" w:unhideWhenUsed="1"/>
-    <w:lsdException w:name="Table Web 3" w:semiHidden="1" w:unhideWhenUsed="1"/>
-    <w:lsdException w:name="Balloon Text" w:semiHidden="1" w:unhideWhenUsed="1"/>
-    <w:lsdException w:name="Table Grid" w:uiPriority="59"/>
-    <w:lsdException w:name="Table Theme" w:semiHidden="1" w:unhideWhenUsed="1"/>
-    <w:lsdException w:name="Placeholder Text" w:semiHidden="1"/>
-    <w:lsdException w:name="No Spacing" w:uiPriority="1" w:qFormat="1"/>
-    <w:lsdException w:name="Light Shading" w:uiPriority="60"/>
-    <w:lsdException w:name="Light List" w:uiPriority="61"/>
-    <w:lsdException w:name="Light Grid" w:uiPriority="62"/>
-    <w:lsdException w:name="Medium Shading 1" w:uiPriority="63"/>
-    <w:lsdException w:name="Medium Shading 2" w:uiPriority="64"/>
-    <w:lsdException w:name="Medium List 1" w:uiPriority="65"/>
-    <w:lsdException w:name="Medium List 2" w:uiPriority="66"/>
-    <w:lsdException w:name="Medium Grid 1" w:uiPriority="67"/>
-    <w:lsdException w:name="Medium Grid 2" w:uiPriority="68"/>
-    <w:lsdException w:name="Medium Grid 3" w:uiPriority="69"/>
-    <w:lsdException w:name="Dark List" w:uiPriority="70"/>
-    <w:lsdException w:name="Colorful Shading" w:uiPriority="71"/>
-    <w:lsdException w:name="Colorful List" w:uiPriority="72"/>
-    <w:lsdException w:name="Colorful Grid" w:uiPriority="73"/>
-    <w:lsdException w:name="Light Shading Accent 1" w:uiPriority="60"/>
-    <w:lsdException w:name="Light List Accent 1" w:uiPriority="61"/>
-    <w:lsdException w:name="Light Grid Accent 1" w:uiPriority="62"/>
-    <w:lsdException w:name="Medium Shading 1 Accent 1" w:uiPriority="63"/>
-    <w:lsdException w:name="Medium Shading 2 Accent 1" w:uiPriority="64"/>
-    <w:lsdException w:name="Medium List 1 Accent 1" w:uiPriority="65"/>
-    <w:lsdException w:name="Revision" w:semiHidden="1"/>
-    <w:lsdException w:name="List Paragraph" w:uiPriority="34" w:qFormat="1"/>
-    <w:lsdException w:name="Quote" w:uiPriority="29" w:qFormat="1"/>
-    <w:lsdException w:name="Intense Quote" w:uiPriority="30" w:qFormat="1"/>
-    <w:lsdException w:name="Medium List 2 Accent 1" w:uiPriority="66"/>
-    <w:lsdException w:name="Medium Grid 1 Accent 1" w:uiPriority="67"/>
-    <w:lsdException w:name="Medium Grid 2 Accent 1" w:uiPriority="68"/>
-    <w:lsdException w:name="Medium Grid 3 Accent 1" w:uiPriority="69"/>
-    <w:lsdException w:name="Dark List Accent 1" w:uiPriority="70"/>
-    <w:lsdException w:name="Colorful Shading Accent 1" w:uiPriority="71"/>
-    <w:lsdException w:name="Colorful List Accent 1" w:uiPriority="72"/>
-    <w:lsdException w:name="Colorful Grid Accent 1" w:uiPriority="73"/>
-    <w:lsdException w:name="Light Shading Accent 2" w:uiPriority="60"/>
-    <w:lsdException w:name="Light List Accent 2" w:uiPriority="61"/>
-    <w:lsdException w:name="Light Grid Accent 2" w:uiPriority="62"/>
-    <w:lsdException w:name="Medium Shading 1 Accent 2" w:uiPriority="63"/>
-    <w:lsdException w:name="Medium Shading 2 Accent 2" w:uiPriority="64"/>
-    <w:lsdException w:name="Medium List 1 Accent 2" w:uiPriority="65"/>
-    <w:lsdException w:name="Medium List 2 Accent 2" w:uiPriority="66"/>
-    <w:lsdException w:name="Medium Grid 1 Accent 2" w:uiPriority="67"/>
-    <w:lsdException w:name="Medium Grid 2 Accent 2" w:uiPriority="68"/>
-    <w:lsdException w:name="Medium Grid 3 Accent 2" w:uiPriority="69"/>
-    <w:lsdException w:name="Dark List Accent 2" w:uiPriority="70"/>
-    <w:lsdException w:name="Colorful Shading Accent 2" w:uiPriority="71"/>
-    <w:lsdException w:name="Colorful List Accent 2" w:uiPriority="72"/>
-    <w:lsdException w:name="Colorful Grid Accent 2" w:uiPriority="73"/>
-    <w:lsdException w:name="Light Shading Accent 3" w:uiPriority="60"/>
-    <w:lsdException w:name="Light List Accent 3" w:uiPriority="61"/>
-    <w:lsdException w:name="Light Grid Accent 3" w:uiPriority="62"/>
-    <w:lsdException w:name="Medium Shading 1 Accent 3" w:uiPriority="63"/>
-    <w:lsdException w:name="Medium Shading 2 Accent 3" w:uiPriority="64"/>
-    <w:lsdException w:name="Medium List 1 Accent 3" w:uiPriority="65"/>
-    <w:lsdException w:name="Medium List 2 Accent 3" w:uiPriority="66"/>
-    <w:lsdException w:name="Medium Grid 1 Accent 3" w:uiPriority="67"/>
-    <w:lsdException w:name="Medium Grid 2 Accent 3" w:uiPriority="68"/>
-    <w:lsdException w:name="Medium Grid 3 Accent 3" w:uiPriority="69"/>
-    <w:lsdException w:name="Dark List Accent 3" w:uiPriority="70"/>
-    <w:lsdException w:name="Colorful Shading Accent 3" w:uiPriority="71"/>
-    <w:lsdException w:name="Colorful List Accent 3" w:uiPriority="72"/>
-    <w:lsdException w:name="Colorful Grid Accent 3" w:uiPriority="73"/>
-    <w:lsdException w:name="Light Shading Accent 4" w:uiPriority="60"/>
-    <w:lsdException w:name="Light List Accent 4" w:uiPriority="61"/>
-    <w:lsdException w:name="Light Grid Accent 4" w:uiPriority="62"/>
-    <w:lsdException w:name="Medium Shading 1 Accent 4" w:uiPriority="63"/>
-    <w:lsdException w:name="Medium Shading 2 Accent 4" w:uiPriority="64"/>
-    <w:lsdException w:name="Medium List 1 Accent 4" w:uiPriority="65"/>
-    <w:lsdException w:name="Medium List 2 Accent 4" w:uiPriority="66"/>
-    <w:lsdException w:name="Medium Grid 1 Accent 4" w:uiPriority="67"/>
-    <w:lsdException w:name="Medium Grid 2 Accent 4" w:uiPriority="68"/>
-    <w:lsdException w:name="Medium Grid 3 Accent 4" w:uiPriority="69"/>
-    <w:lsdException w:name="Dark List Accent 4" w:uiPriority="70"/>
-    <w:lsdException w:name="Colorful Shading Accent 4" w:uiPriority="71"/>
-    <w:lsdException w:name="Colorful List Accent 4" w:uiPriority="72"/>
-    <w:lsdException w:name="Colorful Grid Accent 4" w:uiPriority="73"/>
-    <w:lsdException w:name="Light Shading Accent 5" w:uiPriority="60"/>
-    <w:lsdException w:name="Light List Accent 5" w:uiPriority="61"/>
-    <w:lsdException w:name="Light Grid Accent 5" w:uiPriority="62"/>
-    <w:lsdException w:name="Medium Shading 1 Accent 5" w:uiPriority="63"/>
-    <w:lsdException w:name="Medium Shading 2 Accent 5" w:uiPriority="64"/>
-    <w:lsdException w:name="Medium List 1 Accent 5" w:uiPriority="65"/>
-    <w:lsdException w:name="Medium List 2 Accent 5" w:uiPriority="66"/>
-    <w:lsdException w:name="Medium Grid 1 Accent 5" w:uiPriority="67"/>
-    <w:lsdException w:name="Medium Grid 2 Accent 5" w:uiPriority="68"/>
-    <w:lsdException w:name="Medium Grid 3 Accent 5" w:uiPriority="69"/>
-    <w:lsdException w:name="Dark List Accent 5" w:uiPriority="70"/>
-    <w:lsdException w:name="Colorful Shading Accent 5" w:uiPriority="71"/>
-    <w:lsdException w:name="Colorful List Accent 5" w:uiPriority="72"/>
-    <w:lsdException w:name="Colorful Grid Accent 5" w:uiPriority="73"/>
-    <w:lsdException w:name="Light Shading Accent 6" w:uiPriority="60"/>
-    <w:lsdException w:name="Light List Accent 6" w:uiPriority="61"/>
-    <w:lsdException w:name="Light Grid Accent 6" w:uiPriority="62"/>
-    <w:lsdException w:name="Medium Shading 1 Accent 6" w:uiPriority="63"/>
-    <w:lsdException w:name="Medium Shading 2 Accent 6" w:uiPriority="64"/>
-    <w:lsdException w:name="Medium List 1 Accent 6" w:uiPriority="65"/>
-    <w:lsdException w:name="Medium List 2 Accent 6" w:uiPriority="66"/>
-    <w:lsdException w:name="Medium Grid 1 Accent 6" w:uiPriority="67"/>
-    <w:lsdException w:name="Medium Grid 2 Accent 6" w:uiPriority="68"/>
-    <w:lsdException w:name="Medium Grid 3 Accent 6" w:uiPriority="69"/>
-    <w:lsdException w:name="Dark List Accent 6" w:uiPriority="70"/>
-    <w:lsdException w:name="Colorful Shading Accent 6" w:uiPriority="71"/>
-    <w:lsdException w:name="Colorful List Accent 6" w:uiPriority="72"/>
-    <w:lsdException w:name="Colorful Grid Accent 6" w:uiPriority="73"/>
-    <w:lsdException w:name="Subtle Emphasis" w:uiPriority="19" w:qFormat="1"/>
-    <w:lsdException w:name="Intense Emphasis" w:uiPriority="21" w:qFormat="1"/>
-    <w:lsdException w:name="Subtle Reference" w:uiPriority="31" w:qFormat="1"/>
-    <w:lsdException w:name="Intense Reference" w:uiPriority="32" w:qFormat="1"/>
-    <w:lsdException w:name="Book Title" w:uiPriority="33" w:qFormat="1"/>
-    <w:lsdException w:name="Bibliography" w:semiHidden="1" w:uiPriority="37" w:unhideWhenUsed="1"/>
-    <w:lsdException w:name="TOC Heading" w:semiHidden="1" w:uiPriority="39" w:unhideWhenUsed="1" w:qFormat="1"/>
-    <w:lsdException w:name="Plain Table 1" w:uiPriority="41"/>
-    <w:lsdException w:name="Plain Table 2" w:uiPriority="42"/>
-    <w:lsdException w:name="Plain Table 3" w:uiPriority="43"/>
-    <w:lsdException w:name="Plain Table 4" w:uiPriority="44"/>
-    <w:lsdException w:name="Plain Table 5" w:uiPriority="45"/>
-    <w:lsdException w:name="Grid Table Light" w:uiPriority="40"/>
-    <w:lsdException w:name="Grid Table 1 Light" w:uiPriority="46"/>
-    <w:lsdException w:name="Grid Table 2" w:uiPriority="47"/>
-    <w:lsdException w:name="Grid Table 3" w:uiPriority="48"/>
-    <w:lsdException w:name="Grid Table 4" w:uiPriority="49"/>
-    <w:lsdException w:name="Grid Table 5 Dark" w:uiPriority="50"/>
-    <w:lsdException w:name="Grid Table 6 Colorful" w:uiPriority="51"/>
-    <w:lsdException w:name="Grid Table 7 Colorful" w:uiPriority="52"/>
-    <w:lsdException w:name="Grid Table 1 Light Accent 1" w:uiPriority="46"/>
-    <w:lsdException w:name="Grid Table 2 Accent 1" w:uiPriority="47"/>
-    <w:lsdException w:name="Grid Table 3 Accent 1" w:uiPriority="48"/>
-    <w:lsdException w:name="Grid Table 4 Accent 1" w:uiPriority="49"/>
-    <w:lsdException w:name="Grid Table 5 Dark Accent 1" w:uiPriority="50"/>
-    <w:lsdException w:name="Grid Table 6 Colorful Accent 1" w:uiPriority="51"/>
-    <w:lsdException w:name="Grid Table 7 Colorful Accent 1" w:uiPriority="52"/>
-    <w:lsdException w:name="Grid Table 1 Light Accent 2" w:uiPriority="46"/>
-    <w:lsdException w:name="Grid Table 2 Accent 2" w:uiPriority="47"/>
-    <w:lsdException w:name="Grid Table 3 Accent 2" w:uiPriority="48"/>
-    <w:lsdException w:name="Grid Table 4 Accent 2" w:uiPriority="49"/>
-    <w:lsdException w:name="Grid Table 5 Dark Accent 2" w:uiPriority="50"/>
-    <w:lsdException w:name="Grid Table 6 Colorful Accent 2" w:uiPriority="51"/>
-    <w:lsdException w:name="Grid Table 7 Colorful Accent 2" w:uiPriority="52"/>
-    <w:lsdException w:name="Grid Table 1 Light Accent 3" w:uiPriority="46"/>
-    <w:lsdException w:name="Grid Table 2 Accent 3" w:uiPriority="47"/>
-    <w:lsdException w:name="Grid Table 3 Accent 3" w:uiPriority="48"/>
-    <w:lsdException w:name="Grid Table 4 Accent 3" w:uiPriority="49"/>
-    <w:lsdException w:name="Grid Table 5 Dark Accent 3" w:uiPriority="50"/>
-    <w:lsdException w:name="Grid Table 6 Colorful Accent 3" w:uiPriority="51"/>
-    <w:lsdException w:name="Grid Table 7 Colorful Accent 3" w:uiPriority="52"/>
-    <w:lsdException w:name="Grid Table 1 Light Accent 4" w:uiPriority="46"/>
-    <w:lsdException w:name="Grid Table 2 Accent 4" w:uiPriority="47"/>
-    <w:lsdException w:name="Grid Table 3 Accent 4" w:uiPriority="48"/>
-    <w:lsdException w:name="Grid Table 4 Accent 4" w:uiPriority="49"/>
-    <w:lsdException w:name="Grid Table 5 Dark Accent 4" w:uiPriority="50"/>
-    <w:lsdException w:name="Grid Table 6 Colorful Accent 4" w:uiPriority="51"/>
-    <w:lsdException w:name="Grid Table 7 Colorful Accent 4" w:uiPriority="52"/>
-    <w:lsdException w:name="Grid Table 1 Light Accent 5" w:uiPriority="46"/>
-    <w:lsdException w:name="Grid Table 2 Accent 5" w:uiPriority="47"/>
-    <w:lsdException w:name="Grid Table 3 Accent 5" w:uiPriority="48"/>
-    <w:lsdException w:name="Grid Table 4 Accent 5" w:uiPriority="49"/>
-    <w:lsdException w:name="Grid Table 5 Dark Accent 5" w:uiPriority="50"/>
-    <w:lsdException w:name="Grid Table 6 Colorful Accent 5" w:uiPriority="51"/>
-    <w:lsdException w:name="Grid Table 7 Colorful Accent 5" w:uiPriority="52"/>
-    <w:lsdException w:name="Grid Table 1 Light Accent 6" w:uiPriority="46"/>
-    <w:lsdException w:name="Grid Table 2 Accent 6" w:uiPriority="47"/>
-    <w:lsdException w:name="Grid Table 3 Accent 6" w:uiPriority="48"/>
-    <w:lsdException w:name="Grid Table 4 Accent 6" w:uiPriority="49"/>
-    <w:lsdException w:name="Grid Table 5 Dark Accent 6" w:uiPriority="50"/>
-    <w:lsdException w:name="Grid Table 6 Colorful Accent 6" w:uiPriority="51"/>
-    <w:lsdException w:name="Grid Table 7 Colorful Accent 6" w:uiPriority="52"/>
-    <w:lsdException w:name="List Table 1 Light" w:uiPriority="46"/>
-    <w:lsdException w:name="List Table 2" w:uiPriority="47"/>
-    <w:lsdException w:name="List Table 3" w:uiPriority="48"/>
-    <w:lsdException w:name="List Table 4" w:uiPriority="49"/>
-    <w:lsdException w:name="List Table 5 Dark" w:uiPriority="50"/>
-    <w:lsdException w:name="List Table 6 Colorful" w:uiPriority="51"/>
-    <w:lsdException w:name="List Table 7 Colorful" w:uiPriority="52"/>
-    <w:lsdException w:name="List Table 1 Light Accent 1" w:uiPriority="46"/>
-    <w:lsdException w:name="List Table 2 Accent 1" w:uiPriority="47"/>
-    <w:lsdException w:name="List Table 3 Accent 1" w:uiPriority="48"/>
-    <w:lsdException w:name="List Table 4 Accent 1" w:uiPriority="49"/>
-    <w:lsdException w:name="List Table 5 Dark Accent 1" w:uiPriority="50"/>
-    <w:lsdException w:name="List Table 6 Colorful Accent 1" w:uiPriority="51"/>
-    <w:lsdException w:name="List Table 7 Colorful Accent 1" w:uiPriority="52"/>
-    <w:lsdException w:name="List Table 1 Light Accent 2" w:uiPriority="46"/>
-    <w:lsdException w:name="List Table 2 Accent 2" w:uiPriority="47"/>
-    <w:lsdException w:name="List Table 3 Accent 2" w:uiPriority="48"/>
-    <w:lsdException w:name="List Table 4 Accent 2" w:uiPriority="49"/>
-    <w:lsdException w:name="List Table 5 Dark Accent 2" w:uiPriority="50"/>
-    <w:lsdException w:name="List Table 6 Colorful Accent 2" w:uiPriority="51"/>
-    <w:lsdException w:name="List Table 7 Colorful Accent 2" w:uiPriority="52"/>
-    <w:lsdException w:name="List Table 1 Light Accent 3" w:uiPriority="46"/>
-    <w:lsdException w:name="List Table 2 Accent 3" w:uiPriority="47"/>
-    <w:lsdException w:name="List Table 3 Accent 3" w:uiPriority="48"/>
-    <w:lsdException w:name="List Table 4 Accent 3" w:uiPriority="49"/>
-    <w:lsdException w:name="List Table 5 Dark Accent 3" w:uiPriority="50"/>
-    <w:lsdException w:name="List Table 6 Colorful Accent 3" w:uiPriority="51"/>
-    <w:lsdException w:name="List Table 7 Colorful Accent 3" w:uiPriority="52"/>
-    <w:lsdException w:name="List Table 1 Light Accent 4" w:uiPriority="46"/>
-    <w:lsdException w:name="List Table 2 Accent 4" w:uiPriority="47"/>
-    <w:lsdException w:name="List Table 3 Accent 4" w:uiPriority="48"/>
-    <w:lsdException w:name="List Table 4 Accent 4" w:uiPriority="49"/>
-    <w:lsdException w:name="List Table 5 Dark Accent 4" w:uiPriority="50"/>
-    <w:lsdException w:name="List Table 6 Colorful Accent 4" w:uiPriority="51"/>
-    <w:lsdException w:name="List Table 7 Colorful Accent 4" w:uiPriority="52"/>
-    <w:lsdException w:name="List Table 1 Light Accent 5" w:uiPriority="46"/>
-    <w:lsdException w:name="List Table 2 Accent 5" w:uiPriority="47"/>
-    <w:lsdException w:name="List Table 3 Accent 5" w:uiPriority="48"/>
-    <w:lsdException w:name="List Table 4 Accent 5" w:uiPriority="49"/>
-    <w:lsdException w:name="List Table 5 Dark Accent 5" w:uiPriority="50"/>
-    <w:lsdException w:name="List Table 6 Colorful Accent 5" w:uiPriority="51"/>
-    <w:lsdException w:name="List Table 7 Colorful Accent 5" w:uiPriority="52"/>
-    <w:lsdException w:name="List Table 1 Light Accent 6" w:uiPriority="46"/>
-    <w:lsdException w:name="List Table 2 Accent 6" w:uiPriority="47"/>
-    <w:lsdException w:name="List Table 3 Accent 6" w:uiPriority="48"/>
-    <w:lsdException w:name="List Table 4 Accent 6" w:uiPriority="49"/>
-    <w:lsdException w:name="List Table 5 Dark Accent 6" w:uiPriority="50"/>
-    <w:lsdException w:name="List Table 6 Colorful Accent 6" w:uiPriority="51"/>
-    <w:lsdException w:name="List Table 7 Colorful Accent 6" w:uiPriority="52"/>
+  <w:latentStyles w:defLockedState="0" w:defUIPriority="99" w:defSemiHidden="1" w:defUnhideWhenUsed="1" w:defQFormat="0" w:count="267">
+    <w:lsdException w:name="Normal" w:semiHidden="0" w:uiPriority="0" w:unhideWhenUsed="0" w:qFormat="1"/>
+    <w:lsdException w:name="heading 1" w:semiHidden="0" w:uiPriority="9" w:unhideWhenUsed="0" w:qFormat="1"/>
+    <w:lsdException w:name="heading 2" w:uiPriority="9" w:qFormat="1"/>
+    <w:lsdException w:name="heading 3" w:uiPriority="9" w:qFormat="1"/>
+    <w:lsdException w:name="heading 4" w:uiPriority="9" w:qFormat="1"/>
+    <w:lsdException w:name="heading 5" w:uiPriority="9" w:qFormat="1"/>
+    <w:lsdException w:name="heading 6" w:uiPriority="9" w:qFormat="1"/>
+    <w:lsdException w:name="heading 7" w:uiPriority="9" w:qFormat="1"/>
+    <w:lsdException w:name="heading 8" w:uiPriority="9" w:qFormat="1"/>
+    <w:lsdException w:name="heading 9" w:uiPriority="9" w:qFormat="1"/>
+    <w:lsdException w:name="toc 1" w:uiPriority="39"/>
+    <w:lsdException w:name="toc 2" w:uiPriority="39"/>
+    <w:lsdException w:name="toc 3" w:uiPriority="39"/>
+    <w:lsdException w:name="toc 4" w:uiPriority="39"/>
+    <w:lsdException w:name="toc 5" w:uiPriority="39"/>
+    <w:lsdException w:name="toc 6" w:uiPriority="39"/>
+    <w:lsdException w:name="toc 7" w:uiPriority="39"/>
+    <w:lsdException w:name="toc 8" w:uiPriority="39"/>
+    <w:lsdException w:name="toc 9" w:uiPriority="39"/>
+    <w:lsdException w:name="caption" w:uiPriority="35" w:qFormat="1"/>
+    <w:lsdException w:name="Title" w:semiHidden="0" w:uiPriority="10" w:unhideWhenUsed="0" w:qFormat="1"/>
+    <w:lsdException w:name="Default Paragraph Font" w:uiPriority="1"/>
+    <w:lsdException w:name="Subtitle" w:semiHidden="0" w:uiPriority="11" w:unhideWhenUsed="0" w:qFormat="1"/>
+    <w:lsdException w:name="Strong" w:semiHidden="0" w:uiPriority="22" w:unhideWhenUsed="0" w:qFormat="1"/>
+    <w:lsdException w:name="Emphasis" w:semiHidden="0" w:uiPriority="20" w:unhideWhenUsed="0" w:qFormat="1"/>
+    <w:lsdException w:name="Table Grid" w:semiHidden="0" w:uiPriority="59" w:unhideWhenUsed="0"/>
+    <w:lsdException w:name="Placeholder Text" w:unhideWhenUsed="0"/>
+    <w:lsdException w:name="No Spacing" w:semiHidden="0" w:uiPriority="1" w:unhideWhenUsed="0" w:qFormat="1"/>
+    <w:lsdException w:name="Light Shading" w:semiHidden="0" w:uiPriority="60" w:unhideWhenUsed="0"/>
+    <w:lsdException w:name="Light List" w:semiHidden="0" w:uiPriority="61" w:unhideWhenUsed="0"/>
+    <w:lsdException w:name="Light Grid" w:semiHidden="0" w:uiPriority="62" w:unhideWhenUsed="0"/>
+    <w:lsdException w:name="Medium Shading 1" w:semiHidden="0" w:uiPriority="63" w:unhideWhenUsed="0"/>
+    <w:lsdException w:name="Medium Shading 2" w:semiHidden="0" w:uiPriority="64" w:unhideWhenUsed="0"/>
+    <w:lsdException w:name="Medium List 1" w:semiHidden="0" w:uiPriority="65" w:unhideWhenUsed="0"/>
+    <w:lsdException w:name="Medium List 2" w:semiHidden="0" w:uiPriority="66" w:unhideWhenUsed="0"/>
+    <w:lsdException w:name="Medium Grid 1" w:semiHidden="0" w:uiPriority="67" w:unhideWhenUsed="0"/>
+    <w:lsdException w:name="Medium Grid 2" w:semiHidden="0" w:uiPriority="68" w:unhideWhenUsed="0"/>
+    <w:lsdException w:name="Medium Grid 3" w:semiHidden="0" w:uiPriority="69" w:unhideWhenUsed="0"/>
+    <w:lsdException w:name="Dark List" w:semiHidden="0" w:uiPriority="70" w:unhideWhenUsed="0"/>
+    <w:lsdException w:name="Colorful Shading" w:semiHidden="0" w:uiPriority="71" w:unhideWhenUsed="0"/>
+    <w:lsdException w:name="Colorful List" w:semiHidden="0" w:uiPriority="72" w:unhideWhenUsed="0"/>
+    <w:lsdException w:name="Colorful Grid" w:semiHidden="0" w:uiPriority="73" w:unhideWhenUsed="0"/>
+    <w:lsdException w:name="Light Shading Accent 1" w:semiHidden="0" w:uiPriority="60" w:unhideWhenUsed="0"/>
+    <w:lsdException w:name="Light List Accent 1" w:semiHidden="0" w:uiPriority="61" w:unhideWhenUsed="0"/>
+    <w:lsdException w:name="Light Grid Accent 1" w:semiHidden="0" w:uiPriority="62" w:unhideWhenUsed="0"/>
+    <w:lsdException w:name="Medium Shading 1 Accent 1" w:semiHidden="0" w:uiPriority="63" w:unhideWhenUsed="0"/>
+    <w:lsdException w:name="Medium Shading 2 Accent 1" w:semiHidden="0" w:uiPriority="64" w:unhideWhenUsed="0"/>
+    <w:lsdException w:name="Medium List 1 Accent 1" w:semiHidden="0" w:uiPriority="65" w:unhideWhenUsed="0"/>
+    <w:lsdException w:name="Revision" w:unhideWhenUsed="0"/>
+    <w:lsdException w:name="List Paragraph" w:semiHidden="0" w:uiPriority="34" w:unhideWhenUsed="0" w:qFormat="1"/>
+    <w:lsdException w:name="Quote" w:semiHidden="0" w:uiPriority="29" w:unhideWhenUsed="0" w:qFormat="1"/>
+    <w:lsdException w:name="Intense Quote" w:semiHidden="0" w:uiPriority="30" w:unhideWhenUsed="0" w:qFormat="1"/>
+    <w:lsdException w:name="Medium List 2 Accent 1" w:semiHidden="0" w:uiPriority="66" w:unhideWhenUsed="0"/>
+    <w:lsdException w:name="Medium Grid 1 Accent 1" w:semiHidden="0" w:uiPriority="67" w:unhideWhenUsed="0"/>
+    <w:lsdException w:name="Medium Grid 2 Accent 1" w:semiHidden="0" w:uiPriority="68" w:unhideWhenUsed="0"/>
+    <w:lsdException w:name="Medium Grid 3 Accent 1" w:semiHidden="0" w:uiPriority="69" w:unhideWhenUsed="0"/>
+    <w:lsdException w:name="Dark List Accent 1" w:semiHidden="0" w:uiPriority="70" w:unhideWhenUsed="0"/>
+    <w:lsdException w:name="Colorful Shading Accent 1" w:semiHidden="0" w:uiPriority="71" w:unhideWhenUsed="0"/>
+    <w:lsdException w:name="Colorful List Accent 1" w:semiHidden="0" w:uiPriority="72" w:unhideWhenUsed="0"/>
+    <w:lsdException w:name="Colorful Grid Accent 1" w:semiHidden="0" w:uiPriority="73" w:unhideWhenUsed="0"/>
+    <w:lsdException w:name="Light Shading Accent 2" w:semiHidden="0" w:uiPriority="60" w:unhideWhenUsed="0"/>
+    <w:lsdException w:name="Light List Accent 2" w:semiHidden="0" w:uiPriority="61" w:unhideWhenUsed="0"/>
+    <w:lsdException w:name="Light Grid Accent 2" w:semiHidden="0" w:uiPriority="62" w:unhideWhenUsed="0"/>
+    <w:lsdException w:name="Medium Shading 1 Accent 2" w:semiHidden="0" w:uiPriority="63" w:unhideWhenUsed="0"/>
+    <w:lsdException w:name="Medium Shading 2 Accent 2" w:semiHidden="0" w:uiPriority="64" w:unhideWhenUsed="0"/>
+    <w:lsdException w:name="Medium List 1 Accent 2" w:semiHidden="0" w:uiPriority="65" w:unhideWhenUsed="0"/>
+    <w:lsdException w:name="Medium List 2 Accent 2" w:semiHidden="0" w:uiPriority="66" w:unhideWhenUsed="0"/>
+    <w:lsdException w:name="Medium Grid 1 Accent 2" w:semiHidden="0" w:uiPriority="67" w:unhideWhenUsed="0"/>
+    <w:lsdException w:name="Medium Grid 2 Accent 2" w:semiHidden="0" w:uiPriority="68" w:unhideWhenUsed="0"/>
+    <w:lsdException w:name="Medium Grid 3 Accent 2" w:semiHidden="0" w:uiPriority="69" w:unhideWhenUsed="0"/>
+    <w:lsdException w:name="Dark List Accent 2" w:semiHidden="0" w:uiPriority="70" w:unhideWhenUsed="0"/>
+    <w:lsdException w:name="Colorful Shading Accent 2" w:semiHidden="0" w:uiPriority="71" w:unhideWhenUsed="0"/>
+    <w:lsdException w:name="Colorful List Accent 2" w:semiHidden="0" w:uiPriority="72" w:unhideWhenUsed="0"/>
+    <w:lsdException w:name="Colorful Grid Accent 2" w:semiHidden="0" w:uiPriority="73" w:unhideWhenUsed="0"/>
+    <w:lsdException w:name="Light Shading Accent 3" w:semiHidden="0" w:uiPriority="60" w:unhideWhenUsed="0"/>
+    <w:lsdException w:name="Light List Accent 3" w:semiHidden="0" w:uiPriority="61" w:unhideWhenUsed="0"/>
+    <w:lsdException w:name="Light Grid Accent 3" w:semiHidden="0" w:uiPriority="62" w:unhideWhenUsed="0"/>
+    <w:lsdException w:name="Medium Shading 1 Accent 3" w:semiHidden="0" w:uiPriority="63" w:unhideWhenUsed="0"/>
+    <w:lsdException w:name="Medium Shading 2 Accent 3" w:semiHidden="0" w:uiPriority="64" w:unhideWhenUsed="0"/>
+    <w:lsdException w:name="Medium List 1 Accent 3" w:semiHidden="0" w:uiPriority="65" w:unhideWhenUsed="0"/>
+    <w:lsdException w:name="Medium List 2 Accent 3" w:semiHidden="0" w:uiPriority="66" w:unhideWhenUsed="0"/>
+    <w:lsdException w:name="Medium Grid 1 Accent 3" w:semiHidden="0" w:uiPriority="67" w:unhideWhenUsed="0"/>
+    <w:lsdException w:name="Medium Grid 2 Accent 3" w:semiHidden="0" w:uiPriority="68" w:unhideWhenUsed="0"/>
+    <w:lsdException w:name="Medium Grid 3 Accent 3" w:semiHidden="0" w:uiPriority="69" w:unhideWhenUsed="0"/>
+    <w:lsdException w:name="Dark List Accent 3" w:semiHidden="0" w:uiPriority="70" w:unhideWhenUsed="0"/>
+    <w:lsdException w:name="Colorful Shading Accent 3" w:semiHidden="0" w:uiPriority="71" w:unhideWhenUsed="0"/>
+    <w:lsdException w:name="Colorful List Accent 3" w:semiHidden="0" w:uiPriority="72" w:unhideWhenUsed="0"/>
+    <w:lsdException w:name="Colorful Grid Accent 3" w:semiHidden="0" w:uiPriority="73" w:unhideWhenUsed="0"/>
+    <w:lsdException w:name="Light Shading Accent 4" w:semiHidden="0" w:uiPriority="60" w:unhideWhenUsed="0"/>
+    <w:lsdException w:name="Light List Accent 4" w:semiHidden="0" w:uiPriority="61" w:unhideWhenUsed="0"/>
+    <w:lsdException w:name="Light Grid Accent 4" w:semiHidden="0" w:uiPriority="62" w:unhideWhenUsed="0"/>
+    <w:lsdException w:name="Medium Shading 1 Accent 4" w:semiHidden="0" w:uiPriority="63" w:unhideWhenUsed="0"/>
+    <w:lsdException w:name="Medium Shading 2 Accent 4" w:semiHidden="0" w:uiPriority="64" w:unhideWhenUsed="0"/>
+    <w:lsdException w:name="Medium List 1 Accent 4" w:semiHidden="0" w:uiPriority="65" w:unhideWhenUsed="0"/>
+    <w:lsdException w:name="Medium List 2 Accent 4" w:semiHidden="0" w:uiPriority="66" w:unhideWhenUsed="0"/>
+    <w:lsdException w:name="Medium Grid 1 Accent 4" w:semiHidden="0" w:uiPriority="67" w:unhideWhenUsed="0"/>
+    <w:lsdException w:name="Medium Grid 2 Accent 4" w:semiHidden="0" w:uiPriority="68" w:unhideWhenUsed="0"/>
+    <w:lsdException w:name="Medium Grid 3 Accent 4" w:semiHidden="0" w:uiPriority="69" w:unhideWhenUsed="0"/>
+    <w:lsdException w:name="Dark List Accent 4" w:semiHidden="0" w:uiPriority="70" w:unhideWhenUsed="0"/>
+    <w:lsdException w:name="Colorful Shading Accent 4" w:semiHidden="0" w:uiPriority="71" w:unhideWhenUsed="0"/>
+    <w:lsdException w:name="Colorful List Accent 4" w:semiHidden="0" w:uiPriority="72" w:unhideWhenUsed="0"/>
+    <w:lsdException w:name="Colorful Grid Accent 4" w:semiHidden="0" w:uiPriority="73" w:unhideWhenUsed="0"/>
+    <w:lsdException w:name="Light Shading Accent 5" w:semiHidden="0" w:uiPriority="60" w:unhideWhenUsed="0"/>
+    <w:lsdException w:name="Light List Accent 5" w:semiHidden="0" w:uiPriority="61" w:unhideWhenUsed="0"/>
+    <w:lsdException w:name="Light Grid Accent 5" w:semiHidden="0" w:uiPriority="62" w:unhideWhenUsed="0"/>
+    <w:lsdException w:name="Medium Shading 1 Accent 5" w:semiHidden="0" w:uiPriority="63" w:unhideWhenUsed="0"/>
+    <w:lsdException w:name="Medium Shading 2 Accent 5" w:semiHidden="0" w:uiPriority="64" w:unhideWhenUsed="0"/>
+    <w:lsdException w:name="Medium List 1 Accent 5" w:semiHidden="0" w:uiPriority="65" w:unhideWhenUsed="0"/>
+    <w:lsdException w:name="Medium List 2 Accent 5" w:semiHidden="0" w:uiPriority="66" w:unhideWhenUsed="0"/>
+    <w:lsdException w:name="Medium Grid 1 Accent 5" w:semiHidden="0" w:uiPriority="67" w:unhideWhenUsed="0"/>
+    <w:lsdException w:name="Medium Grid 2 Accent 5" w:semiHidden="0" w:uiPriority="68" w:unhideWhenUsed="0"/>
+    <w:lsdException w:name="Medium Grid 3 Accent 5" w:semiHidden="0" w:uiPriority="69" w:unhideWhenUsed="0"/>
+    <w:lsdException w:name="Dark List Accent 5" w:semiHidden="0" w:uiPriority="70" w:unhideWhenUsed="0"/>
+    <w:lsdException w:name="Colorful Shading Accent 5" w:semiHidden="0" w:uiPriority="71" w:unhideWhenUsed="0"/>
+    <w:lsdException w:name="Colorful List Accent 5" w:semiHidden="0" w:uiPriority="72" w:unhideWhenUsed="0"/>
+    <w:lsdException w:name="Colorful Grid Accent 5" w:semiHidden="0" w:uiPriority="73" w:unhideWhenUsed="0"/>
+    <w:lsdException w:name="Light Shading Accent 6" w:semiHidden="0" w:uiPriority="60" w:unhideWhenUsed="0"/>
+    <w:lsdException w:name="Light List Accent 6" w:semiHidden="0" w:uiPriority="61" w:unhideWhenUsed="0"/>
+    <w:lsdException w:name="Light Grid Accent 6" w:semiHidden="0" w:uiPriority="62" w:unhideWhenUsed="0"/>
+    <w:lsdException w:name="Medium Shading 1 Accent 6" w:semiHidden="0" w:uiPriority="63" w:unhideWhenUsed="0"/>
+    <w:lsdException w:name="Medium Shading 2 Accent 6" w:semiHidden="0" w:uiPriority="64" w:unhideWhenUsed="0"/>
+    <w:lsdException w:name="Medium List 1 Accent 6" w:semiHidden="0" w:uiPriority="65" w:unhideWhenUsed="0"/>
+    <w:lsdException w:name="Medium List 2 Accent 6" w:semiHidden="0" w:uiPriority="66" w:unhideWhenUsed="0"/>
+    <w:lsdException w:name="Medium Grid 1 Accent 6" w:semiHidden="0" w:uiPriority="67" w:unhideWhenUsed="0"/>
+    <w:lsdException w:name="Medium Grid 2 Accent 6" w:semiHidden="0" w:uiPriority="68" w:unhideWhenUsed="0"/>
+    <w:lsdException w:name="Medium Grid 3 Accent 6" w:semiHidden="0" w:uiPriority="69" w:unhideWhenUsed="0"/>
+    <w:lsdException w:name="Dark List Accent 6" w:semiHidden="0" w:uiPriority="70" w:unhideWhenUsed="0"/>
+    <w:lsdException w:name="Colorful Shading Accent 6" w:semiHidden="0" w:uiPriority="71" w:unhideWhenUsed="0"/>
+    <w:lsdException w:name="Colorful List Accent 6" w:semiHidden="0" w:uiPriority="72" w:unhideWhenUsed="0"/>
+    <w:lsdException w:name="Colorful Grid Accent 6" w:semiHidden="0" w:uiPriority="73" w:unhideWhenUsed="0"/>
+    <w:lsdException w:name="Subtle Emphasis" w:semiHidden="0" w:uiPriority="19" w:unhideWhenUsed="0" w:qFormat="1"/>
+    <w:lsdException w:name="Intense Emphasis" w:semiHidden="0" w:uiPriority="21" w:unhideWhenUsed="0" w:qFormat="1"/>
+    <w:lsdException w:name="Subtle Reference" w:semiHidden="0" w:uiPriority="31" w:unhideWhenUsed="0" w:qFormat="1"/>
+    <w:lsdException w:name="Intense Reference" w:semiHidden="0" w:uiPriority="32" w:unhideWhenUsed="0" w:qFormat="1"/>
+    <w:lsdException w:name="Book Title" w:semiHidden="0" w:uiPriority="33" w:unhideWhenUsed="0" w:qFormat="1"/>
+    <w:lsdException w:name="Bibliography" w:uiPriority="37"/>
+    <w:lsdException w:name="TOC Heading" w:uiPriority="39" w:qFormat="1"/>
   </w:latentStyles>
   <w:style w:type="paragraph" w:default="1" w:styleId="Normal">
     <w:name w:val="Normal"/>
     <w:qFormat/>
     <w:rsid w:val="00345E81"/>
   </w:style>
-  <w:style w:type="paragraph" w:styleId="Cabealho1">
+  <w:style w:type="paragraph" w:styleId="Heading1">
     <w:name w:val="heading 1"/>
     <w:basedOn w:val="Normal"/>
     <w:next w:val="Normal"/>
-    <w:link w:val="Cabealho1Carter"/>
+    <w:link w:val="Heading1Char"/>
     <w:uiPriority w:val="9"/>
     <w:qFormat/>
     <w:rsid w:val="00906D0A"/>
@@ -5946,13 +5726,13 @@
       <w:szCs w:val="28"/>
     </w:rPr>
   </w:style>
-  <w:style w:type="character" w:default="1" w:styleId="Tipodeletrapredefinidodopargrafo">
+  <w:style w:type="character" w:default="1" w:styleId="DefaultParagraphFont">
     <w:name w:val="Default Paragraph Font"/>
     <w:uiPriority w:val="1"/>
     <w:semiHidden/>
     <w:unhideWhenUsed/>
   </w:style>
-  <w:style w:type="table" w:default="1" w:styleId="Tabelanormal">
+  <w:style w:type="table" w:default="1" w:styleId="TableNormal">
     <w:name w:val="Normal Table"/>
     <w:uiPriority w:val="99"/>
     <w:semiHidden/>
@@ -5967,16 +5747,16 @@
       </w:tblCellMar>
     </w:tblPr>
   </w:style>
-  <w:style w:type="numbering" w:default="1" w:styleId="Semlista">
+  <w:style w:type="numbering" w:default="1" w:styleId="NoList">
     <w:name w:val="No List"/>
     <w:uiPriority w:val="99"/>
     <w:semiHidden/>
     <w:unhideWhenUsed/>
   </w:style>
-  <w:style w:type="paragraph" w:styleId="Cabealho">
+  <w:style w:type="paragraph" w:styleId="Header">
     <w:name w:val="header"/>
     <w:basedOn w:val="Normal"/>
-    <w:link w:val="CabealhoCarter"/>
+    <w:link w:val="HeaderChar"/>
     <w:uiPriority w:val="99"/>
     <w:semiHidden/>
     <w:unhideWhenUsed/>
@@ -5989,18 +5769,18 @@
       <w:spacing w:after="0" w:line="240" w:lineRule="auto"/>
     </w:pPr>
   </w:style>
-  <w:style w:type="character" w:customStyle="1" w:styleId="CabealhoCarter">
-    <w:name w:val="Cabeçalho Caráter"/>
-    <w:basedOn w:val="Tipodeletrapredefinidodopargrafo"/>
-    <w:link w:val="Cabealho"/>
+  <w:style w:type="character" w:customStyle="1" w:styleId="HeaderChar">
+    <w:name w:val="Header Char"/>
+    <w:basedOn w:val="DefaultParagraphFont"/>
+    <w:link w:val="Header"/>
     <w:uiPriority w:val="99"/>
     <w:semiHidden/>
     <w:rsid w:val="00042081"/>
   </w:style>
-  <w:style w:type="paragraph" w:styleId="Rodap">
+  <w:style w:type="paragraph" w:styleId="Footer">
     <w:name w:val="footer"/>
     <w:basedOn w:val="Normal"/>
-    <w:link w:val="RodapCarter"/>
+    <w:link w:val="FooterChar"/>
     <w:uiPriority w:val="99"/>
     <w:semiHidden/>
     <w:unhideWhenUsed/>
@@ -6013,17 +5793,17 @@
       <w:spacing w:after="0" w:line="240" w:lineRule="auto"/>
     </w:pPr>
   </w:style>
-  <w:style w:type="character" w:customStyle="1" w:styleId="RodapCarter">
-    <w:name w:val="Rodapé Caráter"/>
-    <w:basedOn w:val="Tipodeletrapredefinidodopargrafo"/>
-    <w:link w:val="Rodap"/>
+  <w:style w:type="character" w:customStyle="1" w:styleId="FooterChar">
+    <w:name w:val="Footer Char"/>
+    <w:basedOn w:val="DefaultParagraphFont"/>
+    <w:link w:val="Footer"/>
     <w:uiPriority w:val="99"/>
     <w:semiHidden/>
     <w:rsid w:val="00042081"/>
   </w:style>
-  <w:style w:type="character" w:styleId="TextodoMarcadordePosio">
+  <w:style w:type="character" w:styleId="PlaceholderText">
     <w:name w:val="Placeholder Text"/>
-    <w:basedOn w:val="Tipodeletrapredefinidodopargrafo"/>
+    <w:basedOn w:val="DefaultParagraphFont"/>
     <w:uiPriority w:val="99"/>
     <w:semiHidden/>
     <w:rsid w:val="009553EC"/>
@@ -6031,10 +5811,10 @@
       <w:color w:val="808080"/>
     </w:rPr>
   </w:style>
-  <w:style w:type="paragraph" w:styleId="Textodebalo">
+  <w:style w:type="paragraph" w:styleId="BalloonText">
     <w:name w:val="Balloon Text"/>
     <w:basedOn w:val="Normal"/>
-    <w:link w:val="TextodebaloCarter"/>
+    <w:link w:val="BalloonTextChar"/>
     <w:uiPriority w:val="99"/>
     <w:semiHidden/>
     <w:unhideWhenUsed/>
@@ -6048,10 +5828,10 @@
       <w:szCs w:val="16"/>
     </w:rPr>
   </w:style>
-  <w:style w:type="character" w:customStyle="1" w:styleId="TextodebaloCarter">
-    <w:name w:val="Texto de balão Caráter"/>
-    <w:basedOn w:val="Tipodeletrapredefinidodopargrafo"/>
-    <w:link w:val="Textodebalo"/>
+  <w:style w:type="character" w:customStyle="1" w:styleId="BalloonTextChar">
+    <w:name w:val="Balloon Text Char"/>
+    <w:basedOn w:val="DefaultParagraphFont"/>
+    <w:link w:val="BalloonText"/>
     <w:uiPriority w:val="99"/>
     <w:semiHidden/>
     <w:rsid w:val="009553EC"/>
@@ -6061,9 +5841,9 @@
       <w:szCs w:val="16"/>
     </w:rPr>
   </w:style>
-  <w:style w:type="paragraph" w:styleId="SemEspaamento">
+  <w:style w:type="paragraph" w:styleId="NoSpacing">
     <w:name w:val="No Spacing"/>
-    <w:link w:val="SemEspaamentoCarter"/>
+    <w:link w:val="NoSpacingChar"/>
     <w:uiPriority w:val="1"/>
     <w:qFormat/>
     <w:rsid w:val="00906D0A"/>
@@ -6074,19 +5854,19 @@
       <w:rFonts w:eastAsiaTheme="minorEastAsia"/>
     </w:rPr>
   </w:style>
-  <w:style w:type="character" w:customStyle="1" w:styleId="SemEspaamentoCarter">
-    <w:name w:val="Sem Espaçamento Caráter"/>
-    <w:basedOn w:val="Tipodeletrapredefinidodopargrafo"/>
-    <w:link w:val="SemEspaamento"/>
+  <w:style w:type="character" w:customStyle="1" w:styleId="NoSpacingChar">
+    <w:name w:val="No Spacing Char"/>
+    <w:basedOn w:val="DefaultParagraphFont"/>
+    <w:link w:val="NoSpacing"/>
     <w:uiPriority w:val="1"/>
     <w:rsid w:val="00906D0A"/>
     <w:rPr>
       <w:rFonts w:eastAsiaTheme="minorEastAsia"/>
     </w:rPr>
   </w:style>
-  <w:style w:type="table" w:styleId="Tabelacomgrelha">
+  <w:style w:type="table" w:styleId="TableGrid">
     <w:name w:val="Table Grid"/>
-    <w:basedOn w:val="Tabelanormal"/>
+    <w:basedOn w:val="TableNormal"/>
     <w:uiPriority w:val="59"/>
     <w:rsid w:val="00906D0A"/>
     <w:pPr>
@@ -6110,10 +5890,10 @@
       </w:tblCellMar>
     </w:tblPr>
   </w:style>
-  <w:style w:type="character" w:customStyle="1" w:styleId="Cabealho1Carter">
-    <w:name w:val="Cabeçalho 1 Caráter"/>
-    <w:basedOn w:val="Tipodeletrapredefinidodopargrafo"/>
-    <w:link w:val="Cabealho1"/>
+  <w:style w:type="character" w:customStyle="1" w:styleId="Heading1Char">
+    <w:name w:val="Heading 1 Char"/>
+    <w:basedOn w:val="DefaultParagraphFont"/>
+    <w:link w:val="Heading1"/>
     <w:uiPriority w:val="9"/>
     <w:rsid w:val="00906D0A"/>
     <w:rPr>
@@ -6125,9 +5905,9 @@
       <w:szCs w:val="28"/>
     </w:rPr>
   </w:style>
-  <w:style w:type="paragraph" w:styleId="Cabealhodondice">
+  <w:style w:type="paragraph" w:styleId="TOCHeading">
     <w:name w:val="TOC Heading"/>
-    <w:basedOn w:val="Cabealho1"/>
+    <w:basedOn w:val="Heading1"/>
     <w:next w:val="Normal"/>
     <w:uiPriority w:val="39"/>
     <w:semiHidden/>
@@ -6138,7 +5918,7 @@
       <w:outlineLvl w:val="9"/>
     </w:pPr>
   </w:style>
-  <w:style w:type="paragraph" w:styleId="Legenda">
+  <w:style w:type="paragraph" w:styleId="Caption">
     <w:name w:val="caption"/>
     <w:basedOn w:val="Normal"/>
     <w:next w:val="Normal"/>
@@ -6157,7 +5937,7 @@
       <w:szCs w:val="18"/>
     </w:rPr>
   </w:style>
-  <w:style w:type="paragraph" w:styleId="ndicedeilustraes">
+  <w:style w:type="paragraph" w:styleId="TableofFigures">
     <w:name w:val="table of figures"/>
     <w:basedOn w:val="Normal"/>
     <w:next w:val="Normal"/>
@@ -6168,9 +5948,9 @@
       <w:spacing w:after="0"/>
     </w:pPr>
   </w:style>
-  <w:style w:type="character" w:styleId="Hiperligao">
+  <w:style w:type="character" w:styleId="Hyperlink">
     <w:name w:val="Hyperlink"/>
-    <w:basedOn w:val="Tipodeletrapredefinidodopargrafo"/>
+    <w:basedOn w:val="DefaultParagraphFont"/>
     <w:uiPriority w:val="99"/>
     <w:unhideWhenUsed/>
     <w:rsid w:val="0071045A"/>
@@ -6179,7 +5959,7 @@
       <w:u w:val="single"/>
     </w:rPr>
   </w:style>
-  <w:style w:type="paragraph" w:styleId="PargrafodaLista">
+  <w:style w:type="paragraph" w:styleId="ListParagraph">
     <w:name w:val="List Paragraph"/>
     <w:basedOn w:val="Normal"/>
     <w:uiPriority w:val="34"/>
@@ -6190,7 +5970,7 @@
       <w:contextualSpacing/>
     </w:pPr>
   </w:style>
-  <w:style w:type="paragraph" w:styleId="ndice1">
+  <w:style w:type="paragraph" w:styleId="TOC1">
     <w:name w:val="toc 1"/>
     <w:basedOn w:val="Normal"/>
     <w:next w:val="Normal"/>
@@ -6202,9 +5982,9 @@
       <w:spacing w:after="100"/>
     </w:pPr>
   </w:style>
-  <w:style w:type="character" w:styleId="Refdecomentrio">
+  <w:style w:type="character" w:styleId="CommentReference">
     <w:name w:val="annotation reference"/>
-    <w:basedOn w:val="Tipodeletrapredefinidodopargrafo"/>
+    <w:basedOn w:val="DefaultParagraphFont"/>
     <w:uiPriority w:val="99"/>
     <w:semiHidden/>
     <w:unhideWhenUsed/>
@@ -6214,10 +5994,10 @@
       <w:szCs w:val="16"/>
     </w:rPr>
   </w:style>
-  <w:style w:type="paragraph" w:styleId="Textodecomentrio">
+  <w:style w:type="paragraph" w:styleId="CommentText">
     <w:name w:val="annotation text"/>
     <w:basedOn w:val="Normal"/>
-    <w:link w:val="TextodecomentrioCarter"/>
+    <w:link w:val="CommentTextChar"/>
     <w:uiPriority w:val="99"/>
     <w:semiHidden/>
     <w:unhideWhenUsed/>
@@ -6230,10 +6010,10 @@
       <w:szCs w:val="20"/>
     </w:rPr>
   </w:style>
-  <w:style w:type="character" w:customStyle="1" w:styleId="TextodecomentrioCarter">
-    <w:name w:val="Texto de comentário Caráter"/>
-    <w:basedOn w:val="Tipodeletrapredefinidodopargrafo"/>
-    <w:link w:val="Textodecomentrio"/>
+  <w:style w:type="character" w:customStyle="1" w:styleId="CommentTextChar">
+    <w:name w:val="Comment Text Char"/>
+    <w:basedOn w:val="DefaultParagraphFont"/>
+    <w:link w:val="CommentText"/>
     <w:uiPriority w:val="99"/>
     <w:semiHidden/>
     <w:rsid w:val="00012ECB"/>
@@ -6242,11 +6022,11 @@
       <w:szCs w:val="20"/>
     </w:rPr>
   </w:style>
-  <w:style w:type="paragraph" w:styleId="Assuntodecomentrio">
+  <w:style w:type="paragraph" w:styleId="CommentSubject">
     <w:name w:val="annotation subject"/>
-    <w:basedOn w:val="Textodecomentrio"/>
-    <w:next w:val="Textodecomentrio"/>
-    <w:link w:val="AssuntodecomentrioCarter"/>
+    <w:basedOn w:val="CommentText"/>
+    <w:next w:val="CommentText"/>
+    <w:link w:val="CommentSubjectChar"/>
     <w:uiPriority w:val="99"/>
     <w:semiHidden/>
     <w:unhideWhenUsed/>
@@ -6256,10 +6036,10 @@
       <w:bCs/>
     </w:rPr>
   </w:style>
-  <w:style w:type="character" w:customStyle="1" w:styleId="AssuntodecomentrioCarter">
-    <w:name w:val="Assunto de comentário Caráter"/>
-    <w:basedOn w:val="TextodecomentrioCarter"/>
-    <w:link w:val="Assuntodecomentrio"/>
+  <w:style w:type="character" w:customStyle="1" w:styleId="CommentSubjectChar">
+    <w:name w:val="Comment Subject Char"/>
+    <w:basedOn w:val="CommentTextChar"/>
+    <w:link w:val="CommentSubject"/>
     <w:uiPriority w:val="99"/>
     <w:semiHidden/>
     <w:rsid w:val="00012ECB"/>
@@ -6269,6 +6049,196 @@
       <w:sz w:val="20"/>
       <w:szCs w:val="20"/>
     </w:rPr>
+  </w:style>
+</w:styles>
+</file>
+
+<file path=word/stylesWithEffects.xml><?xml version="1.0" encoding="utf-8"?>
+<w:styles xmlns:wpc="http://schemas.microsoft.com/office/word/2010/wordprocessingCanvas" xmlns:mc="http://schemas.openxmlformats.org/markup-compatibility/2006" xmlns:o="urn:schemas-microsoft-com:office:office" xmlns:r="http://schemas.openxmlformats.org/officeDocument/2006/relationships" xmlns:m="http://schemas.openxmlformats.org/officeDocument/2006/math" xmlns:v="urn:schemas-microsoft-com:vml" xmlns:wp14="http://schemas.microsoft.com/office/word/2010/wordprocessingDrawing" xmlns:wp="http://schemas.openxmlformats.org/drawingml/2006/wordprocessingDrawing" xmlns:w10="urn:schemas-microsoft-com:office:word" xmlns:w="http://schemas.openxmlformats.org/wordprocessingml/2006/main" xmlns:w14="http://schemas.microsoft.com/office/word/2010/wordml" xmlns:wpg="http://schemas.microsoft.com/office/word/2010/wordprocessingGroup" xmlns:wpi="http://schemas.microsoft.com/office/word/2010/wordprocessingInk" xmlns:wne="http://schemas.microsoft.com/office/word/2006/wordml" xmlns:wps="http://schemas.microsoft.com/office/word/2010/wordprocessingShape" mc:Ignorable="w14 wp14">
+  <w:docDefaults>
+    <w:rPrDefault>
+      <w:rPr>
+        <w:rFonts w:asciiTheme="minorHAnsi" w:eastAsiaTheme="minorEastAsia" w:hAnsiTheme="minorHAnsi" w:cstheme="minorBidi"/>
+        <w:sz w:val="22"/>
+        <w:szCs w:val="22"/>
+        <w:lang w:val="pt-PT" w:eastAsia="pt-PT" w:bidi="ar-SA"/>
+      </w:rPr>
+    </w:rPrDefault>
+    <w:pPrDefault>
+      <w:pPr>
+        <w:spacing w:after="200" w:line="276" w:lineRule="auto"/>
+      </w:pPr>
+    </w:pPrDefault>
+  </w:docDefaults>
+  <w:latentStyles w:defLockedState="0" w:defUIPriority="99" w:defSemiHidden="1" w:defUnhideWhenUsed="1" w:defQFormat="0" w:count="267">
+    <w:lsdException w:name="Normal" w:semiHidden="0" w:uiPriority="0" w:unhideWhenUsed="0" w:qFormat="1"/>
+    <w:lsdException w:name="heading 1" w:semiHidden="0" w:uiPriority="9" w:unhideWhenUsed="0" w:qFormat="1"/>
+    <w:lsdException w:name="heading 2" w:uiPriority="9" w:qFormat="1"/>
+    <w:lsdException w:name="heading 3" w:uiPriority="9" w:qFormat="1"/>
+    <w:lsdException w:name="heading 4" w:uiPriority="9" w:qFormat="1"/>
+    <w:lsdException w:name="heading 5" w:uiPriority="9" w:qFormat="1"/>
+    <w:lsdException w:name="heading 6" w:uiPriority="9" w:qFormat="1"/>
+    <w:lsdException w:name="heading 7" w:uiPriority="9" w:qFormat="1"/>
+    <w:lsdException w:name="heading 8" w:uiPriority="9" w:qFormat="1"/>
+    <w:lsdException w:name="heading 9" w:uiPriority="9" w:qFormat="1"/>
+    <w:lsdException w:name="toc 1" w:uiPriority="39"/>
+    <w:lsdException w:name="toc 2" w:uiPriority="39"/>
+    <w:lsdException w:name="toc 3" w:uiPriority="39"/>
+    <w:lsdException w:name="toc 4" w:uiPriority="39"/>
+    <w:lsdException w:name="toc 5" w:uiPriority="39"/>
+    <w:lsdException w:name="toc 6" w:uiPriority="39"/>
+    <w:lsdException w:name="toc 7" w:uiPriority="39"/>
+    <w:lsdException w:name="toc 8" w:uiPriority="39"/>
+    <w:lsdException w:name="toc 9" w:uiPriority="39"/>
+    <w:lsdException w:name="caption" w:uiPriority="35" w:qFormat="1"/>
+    <w:lsdException w:name="Title" w:semiHidden="0" w:uiPriority="10" w:unhideWhenUsed="0" w:qFormat="1"/>
+    <w:lsdException w:name="Default Paragraph Font" w:uiPriority="1"/>
+    <w:lsdException w:name="Subtitle" w:semiHidden="0" w:uiPriority="11" w:unhideWhenUsed="0" w:qFormat="1"/>
+    <w:lsdException w:name="Strong" w:semiHidden="0" w:uiPriority="22" w:unhideWhenUsed="0" w:qFormat="1"/>
+    <w:lsdException w:name="Emphasis" w:semiHidden="0" w:uiPriority="20" w:unhideWhenUsed="0" w:qFormat="1"/>
+    <w:lsdException w:name="Table Grid" w:semiHidden="0" w:uiPriority="59" w:unhideWhenUsed="0"/>
+    <w:lsdException w:name="Placeholder Text" w:unhideWhenUsed="0"/>
+    <w:lsdException w:name="No Spacing" w:semiHidden="0" w:uiPriority="1" w:unhideWhenUsed="0" w:qFormat="1"/>
+    <w:lsdException w:name="Light Shading" w:semiHidden="0" w:uiPriority="60" w:unhideWhenUsed="0"/>
+    <w:lsdException w:name="Light List" w:semiHidden="0" w:uiPriority="61" w:unhideWhenUsed="0"/>
+    <w:lsdException w:name="Light Grid" w:semiHidden="0" w:uiPriority="62" w:unhideWhenUsed="0"/>
+    <w:lsdException w:name="Medium Shading 1" w:semiHidden="0" w:uiPriority="63" w:unhideWhenUsed="0"/>
+    <w:lsdException w:name="Medium Shading 2" w:semiHidden="0" w:uiPriority="64" w:unhideWhenUsed="0"/>
+    <w:lsdException w:name="Medium List 1" w:semiHidden="0" w:uiPriority="65" w:unhideWhenUsed="0"/>
+    <w:lsdException w:name="Medium List 2" w:semiHidden="0" w:uiPriority="66" w:unhideWhenUsed="0"/>
+    <w:lsdException w:name="Medium Grid 1" w:semiHidden="0" w:uiPriority="67" w:unhideWhenUsed="0"/>
+    <w:lsdException w:name="Medium Grid 2" w:semiHidden="0" w:uiPriority="68" w:unhideWhenUsed="0"/>
+    <w:lsdException w:name="Medium Grid 3" w:semiHidden="0" w:uiPriority="69" w:unhideWhenUsed="0"/>
+    <w:lsdException w:name="Dark List" w:semiHidden="0" w:uiPriority="70" w:unhideWhenUsed="0"/>
+    <w:lsdException w:name="Colorful Shading" w:semiHidden="0" w:uiPriority="71" w:unhideWhenUsed="0"/>
+    <w:lsdException w:name="Colorful List" w:semiHidden="0" w:uiPriority="72" w:unhideWhenUsed="0"/>
+    <w:lsdException w:name="Colorful Grid" w:semiHidden="0" w:uiPriority="73" w:unhideWhenUsed="0"/>
+    <w:lsdException w:name="Light Shading Accent 1" w:semiHidden="0" w:uiPriority="60" w:unhideWhenUsed="0"/>
+    <w:lsdException w:name="Light List Accent 1" w:semiHidden="0" w:uiPriority="61" w:unhideWhenUsed="0"/>
+    <w:lsdException w:name="Light Grid Accent 1" w:semiHidden="0" w:uiPriority="62" w:unhideWhenUsed="0"/>
+    <w:lsdException w:name="Medium Shading 1 Accent 1" w:semiHidden="0" w:uiPriority="63" w:unhideWhenUsed="0"/>
+    <w:lsdException w:name="Medium Shading 2 Accent 1" w:semiHidden="0" w:uiPriority="64" w:unhideWhenUsed="0"/>
+    <w:lsdException w:name="Medium List 1 Accent 1" w:semiHidden="0" w:uiPriority="65" w:unhideWhenUsed="0"/>
+    <w:lsdException w:name="Revision" w:unhideWhenUsed="0"/>
+    <w:lsdException w:name="List Paragraph" w:semiHidden="0" w:uiPriority="34" w:unhideWhenUsed="0" w:qFormat="1"/>
+    <w:lsdException w:name="Quote" w:semiHidden="0" w:uiPriority="29" w:unhideWhenUsed="0" w:qFormat="1"/>
+    <w:lsdException w:name="Intense Quote" w:semiHidden="0" w:uiPriority="30" w:unhideWhenUsed="0" w:qFormat="1"/>
+    <w:lsdException w:name="Medium List 2 Accent 1" w:semiHidden="0" w:uiPriority="66" w:unhideWhenUsed="0"/>
+    <w:lsdException w:name="Medium Grid 1 Accent 1" w:semiHidden="0" w:uiPriority="67" w:unhideWhenUsed="0"/>
+    <w:lsdException w:name="Medium Grid 2 Accent 1" w:semiHidden="0" w:uiPriority="68" w:unhideWhenUsed="0"/>
+    <w:lsdException w:name="Medium Grid 3 Accent 1" w:semiHidden="0" w:uiPriority="69" w:unhideWhenUsed="0"/>
+    <w:lsdException w:name="Dark List Accent 1" w:semiHidden="0" w:uiPriority="70" w:unhideWhenUsed="0"/>
+    <w:lsdException w:name="Colorful Shading Accent 1" w:semiHidden="0" w:uiPriority="71" w:unhideWhenUsed="0"/>
+    <w:lsdException w:name="Colorful List Accent 1" w:semiHidden="0" w:uiPriority="72" w:unhideWhenUsed="0"/>
+    <w:lsdException w:name="Colorful Grid Accent 1" w:semiHidden="0" w:uiPriority="73" w:unhideWhenUsed="0"/>
+    <w:lsdException w:name="Light Shading Accent 2" w:semiHidden="0" w:uiPriority="60" w:unhideWhenUsed="0"/>
+    <w:lsdException w:name="Light List Accent 2" w:semiHidden="0" w:uiPriority="61" w:unhideWhenUsed="0"/>
+    <w:lsdException w:name="Light Grid Accent 2" w:semiHidden="0" w:uiPriority="62" w:unhideWhenUsed="0"/>
+    <w:lsdException w:name="Medium Shading 1 Accent 2" w:semiHidden="0" w:uiPriority="63" w:unhideWhenUsed="0"/>
+    <w:lsdException w:name="Medium Shading 2 Accent 2" w:semiHidden="0" w:uiPriority="64" w:unhideWhenUsed="0"/>
+    <w:lsdException w:name="Medium List 1 Accent 2" w:semiHidden="0" w:uiPriority="65" w:unhideWhenUsed="0"/>
+    <w:lsdException w:name="Medium List 2 Accent 2" w:semiHidden="0" w:uiPriority="66" w:unhideWhenUsed="0"/>
+    <w:lsdException w:name="Medium Grid 1 Accent 2" w:semiHidden="0" w:uiPriority="67" w:unhideWhenUsed="0"/>
+    <w:lsdException w:name="Medium Grid 2 Accent 2" w:semiHidden="0" w:uiPriority="68" w:unhideWhenUsed="0"/>
+    <w:lsdException w:name="Medium Grid 3 Accent 2" w:semiHidden="0" w:uiPriority="69" w:unhideWhenUsed="0"/>
+    <w:lsdException w:name="Dark List Accent 2" w:semiHidden="0" w:uiPriority="70" w:unhideWhenUsed="0"/>
+    <w:lsdException w:name="Colorful Shading Accent 2" w:semiHidden="0" w:uiPriority="71" w:unhideWhenUsed="0"/>
+    <w:lsdException w:name="Colorful List Accent 2" w:semiHidden="0" w:uiPriority="72" w:unhideWhenUsed="0"/>
+    <w:lsdException w:name="Colorful Grid Accent 2" w:semiHidden="0" w:uiPriority="73" w:unhideWhenUsed="0"/>
+    <w:lsdException w:name="Light Shading Accent 3" w:semiHidden="0" w:uiPriority="60" w:unhideWhenUsed="0"/>
+    <w:lsdException w:name="Light List Accent 3" w:semiHidden="0" w:uiPriority="61" w:unhideWhenUsed="0"/>
+    <w:lsdException w:name="Light Grid Accent 3" w:semiHidden="0" w:uiPriority="62" w:unhideWhenUsed="0"/>
+    <w:lsdException w:name="Medium Shading 1 Accent 3" w:semiHidden="0" w:uiPriority="63" w:unhideWhenUsed="0"/>
+    <w:lsdException w:name="Medium Shading 2 Accent 3" w:semiHidden="0" w:uiPriority="64" w:unhideWhenUsed="0"/>
+    <w:lsdException w:name="Medium List 1 Accent 3" w:semiHidden="0" w:uiPriority="65" w:unhideWhenUsed="0"/>
+    <w:lsdException w:name="Medium List 2 Accent 3" w:semiHidden="0" w:uiPriority="66" w:unhideWhenUsed="0"/>
+    <w:lsdException w:name="Medium Grid 1 Accent 3" w:semiHidden="0" w:uiPriority="67" w:unhideWhenUsed="0"/>
+    <w:lsdException w:name="Medium Grid 2 Accent 3" w:semiHidden="0" w:uiPriority="68" w:unhideWhenUsed="0"/>
+    <w:lsdException w:name="Medium Grid 3 Accent 3" w:semiHidden="0" w:uiPriority="69" w:unhideWhenUsed="0"/>
+    <w:lsdException w:name="Dark List Accent 3" w:semiHidden="0" w:uiPriority="70" w:unhideWhenUsed="0"/>
+    <w:lsdException w:name="Colorful Shading Accent 3" w:semiHidden="0" w:uiPriority="71" w:unhideWhenUsed="0"/>
+    <w:lsdException w:name="Colorful List Accent 3" w:semiHidden="0" w:uiPriority="72" w:unhideWhenUsed="0"/>
+    <w:lsdException w:name="Colorful Grid Accent 3" w:semiHidden="0" w:uiPriority="73" w:unhideWhenUsed="0"/>
+    <w:lsdException w:name="Light Shading Accent 4" w:semiHidden="0" w:uiPriority="60" w:unhideWhenUsed="0"/>
+    <w:lsdException w:name="Light List Accent 4" w:semiHidden="0" w:uiPriority="61" w:unhideWhenUsed="0"/>
+    <w:lsdException w:name="Light Grid Accent 4" w:semiHidden="0" w:uiPriority="62" w:unhideWhenUsed="0"/>
+    <w:lsdException w:name="Medium Shading 1 Accent 4" w:semiHidden="0" w:uiPriority="63" w:unhideWhenUsed="0"/>
+    <w:lsdException w:name="Medium Shading 2 Accent 4" w:semiHidden="0" w:uiPriority="64" w:unhideWhenUsed="0"/>
+    <w:lsdException w:name="Medium List 1 Accent 4" w:semiHidden="0" w:uiPriority="65" w:unhideWhenUsed="0"/>
+    <w:lsdException w:name="Medium List 2 Accent 4" w:semiHidden="0" w:uiPriority="66" w:unhideWhenUsed="0"/>
+    <w:lsdException w:name="Medium Grid 1 Accent 4" w:semiHidden="0" w:uiPriority="67" w:unhideWhenUsed="0"/>
+    <w:lsdException w:name="Medium Grid 2 Accent 4" w:semiHidden="0" w:uiPriority="68" w:unhideWhenUsed="0"/>
+    <w:lsdException w:name="Medium Grid 3 Accent 4" w:semiHidden="0" w:uiPriority="69" w:unhideWhenUsed="0"/>
+    <w:lsdException w:name="Dark List Accent 4" w:semiHidden="0" w:uiPriority="70" w:unhideWhenUsed="0"/>
+    <w:lsdException w:name="Colorful Shading Accent 4" w:semiHidden="0" w:uiPriority="71" w:unhideWhenUsed="0"/>
+    <w:lsdException w:name="Colorful List Accent 4" w:semiHidden="0" w:uiPriority="72" w:unhideWhenUsed="0"/>
+    <w:lsdException w:name="Colorful Grid Accent 4" w:semiHidden="0" w:uiPriority="73" w:unhideWhenUsed="0"/>
+    <w:lsdException w:name="Light Shading Accent 5" w:semiHidden="0" w:uiPriority="60" w:unhideWhenUsed="0"/>
+    <w:lsdException w:name="Light List Accent 5" w:semiHidden="0" w:uiPriority="61" w:unhideWhenUsed="0"/>
+    <w:lsdException w:name="Light Grid Accent 5" w:semiHidden="0" w:uiPriority="62" w:unhideWhenUsed="0"/>
+    <w:lsdException w:name="Medium Shading 1 Accent 5" w:semiHidden="0" w:uiPriority="63" w:unhideWhenUsed="0"/>
+    <w:lsdException w:name="Medium Shading 2 Accent 5" w:semiHidden="0" w:uiPriority="64" w:unhideWhenUsed="0"/>
+    <w:lsdException w:name="Medium List 1 Accent 5" w:semiHidden="0" w:uiPriority="65" w:unhideWhenUsed="0"/>
+    <w:lsdException w:name="Medium List 2 Accent 5" w:semiHidden="0" w:uiPriority="66" w:unhideWhenUsed="0"/>
+    <w:lsdException w:name="Medium Grid 1 Accent 5" w:semiHidden="0" w:uiPriority="67" w:unhideWhenUsed="0"/>
+    <w:lsdException w:name="Medium Grid 2 Accent 5" w:semiHidden="0" w:uiPriority="68" w:unhideWhenUsed="0"/>
+    <w:lsdException w:name="Medium Grid 3 Accent 5" w:semiHidden="0" w:uiPriority="69" w:unhideWhenUsed="0"/>
+    <w:lsdException w:name="Dark List Accent 5" w:semiHidden="0" w:uiPriority="70" w:unhideWhenUsed="0"/>
+    <w:lsdException w:name="Colorful Shading Accent 5" w:semiHidden="0" w:uiPriority="71" w:unhideWhenUsed="0"/>
+    <w:lsdException w:name="Colorful List Accent 5" w:semiHidden="0" w:uiPriority="72" w:unhideWhenUsed="0"/>
+    <w:lsdException w:name="Colorful Grid Accent 5" w:semiHidden="0" w:uiPriority="73" w:unhideWhenUsed="0"/>
+    <w:lsdException w:name="Light Shading Accent 6" w:semiHidden="0" w:uiPriority="60" w:unhideWhenUsed="0"/>
+    <w:lsdException w:name="Light List Accent 6" w:semiHidden="0" w:uiPriority="61" w:unhideWhenUsed="0"/>
+    <w:lsdException w:name="Light Grid Accent 6" w:semiHidden="0" w:uiPriority="62" w:unhideWhenUsed="0"/>
+    <w:lsdException w:name="Medium Shading 1 Accent 6" w:semiHidden="0" w:uiPriority="63" w:unhideWhenUsed="0"/>
+    <w:lsdException w:name="Medium Shading 2 Accent 6" w:semiHidden="0" w:uiPriority="64" w:unhideWhenUsed="0"/>
+    <w:lsdException w:name="Medium List 1 Accent 6" w:semiHidden="0" w:uiPriority="65" w:unhideWhenUsed="0"/>
+    <w:lsdException w:name="Medium List 2 Accent 6" w:semiHidden="0" w:uiPriority="66" w:unhideWhenUsed="0"/>
+    <w:lsdException w:name="Medium Grid 1 Accent 6" w:semiHidden="0" w:uiPriority="67" w:unhideWhenUsed="0"/>
+    <w:lsdException w:name="Medium Grid 2 Accent 6" w:semiHidden="0" w:uiPriority="68" w:unhideWhenUsed="0"/>
+    <w:lsdException w:name="Medium Grid 3 Accent 6" w:semiHidden="0" w:uiPriority="69" w:unhideWhenUsed="0"/>
+    <w:lsdException w:name="Dark List Accent 6" w:semiHidden="0" w:uiPriority="70" w:unhideWhenUsed="0"/>
+    <w:lsdException w:name="Colorful Shading Accent 6" w:semiHidden="0" w:uiPriority="71" w:unhideWhenUsed="0"/>
+    <w:lsdException w:name="Colorful List Accent 6" w:semiHidden="0" w:uiPriority="72" w:unhideWhenUsed="0"/>
+    <w:lsdException w:name="Colorful Grid Accent 6" w:semiHidden="0" w:uiPriority="73" w:unhideWhenUsed="0"/>
+    <w:lsdException w:name="Subtle Emphasis" w:semiHidden="0" w:uiPriority="19" w:unhideWhenUsed="0" w:qFormat="1"/>
+    <w:lsdException w:name="Intense Emphasis" w:semiHidden="0" w:uiPriority="21" w:unhideWhenUsed="0" w:qFormat="1"/>
+    <w:lsdException w:name="Subtle Reference" w:semiHidden="0" w:uiPriority="31" w:unhideWhenUsed="0" w:qFormat="1"/>
+    <w:lsdException w:name="Intense Reference" w:semiHidden="0" w:uiPriority="32" w:unhideWhenUsed="0" w:qFormat="1"/>
+    <w:lsdException w:name="Book Title" w:semiHidden="0" w:uiPriority="33" w:unhideWhenUsed="0" w:qFormat="1"/>
+    <w:lsdException w:name="Bibliography" w:uiPriority="37"/>
+    <w:lsdException w:name="TOC Heading" w:uiPriority="39" w:qFormat="1"/>
+  </w:latentStyles>
+  <w:style w:type="paragraph" w:default="1" w:styleId="Normal">
+    <w:name w:val="Normal"/>
+    <w:qFormat/>
+  </w:style>
+  <w:style w:type="character" w:default="1" w:styleId="DefaultParagraphFont">
+    <w:name w:val="Default Paragraph Font"/>
+    <w:uiPriority w:val="1"/>
+    <w:semiHidden/>
+    <w:unhideWhenUsed/>
+  </w:style>
+  <w:style w:type="table" w:default="1" w:styleId="TableNormal">
+    <w:name w:val="Normal Table"/>
+    <w:uiPriority w:val="99"/>
+    <w:semiHidden/>
+    <w:unhideWhenUsed/>
+    <w:tblPr>
+      <w:tblInd w:w="0" w:type="dxa"/>
+      <w:tblCellMar>
+        <w:top w:w="0" w:type="dxa"/>
+        <w:left w:w="108" w:type="dxa"/>
+        <w:bottom w:w="0" w:type="dxa"/>
+        <w:right w:w="108" w:type="dxa"/>
+      </w:tblCellMar>
+    </w:tblPr>
+  </w:style>
+  <w:style w:type="numbering" w:default="1" w:styleId="NoList">
+    <w:name w:val="No List"/>
+    <w:uiPriority w:val="99"/>
+    <w:semiHidden/>
+    <w:unhideWhenUsed/>
   </w:style>
 </w:styles>
 </file>
@@ -6580,7 +6550,7 @@
 </file>
 
 <file path=customXml/itemProps2.xml><?xml version="1.0" encoding="utf-8"?>
-<ds:datastoreItem xmlns:ds="http://schemas.openxmlformats.org/officeDocument/2006/customXml" ds:itemID="{4DD06A15-136A-46B6-B30F-215A78E2B1D5}">
+<ds:datastoreItem xmlns:ds="http://schemas.openxmlformats.org/officeDocument/2006/customXml" ds:itemID="{9C6EE5BD-3004-46D3-990B-DE456CD87B2B}">
   <ds:schemaRefs>
     <ds:schemaRef ds:uri="http://schemas.openxmlformats.org/officeDocument/2006/bibliography"/>
   </ds:schemaRefs>

--- a/trunk/Docs/Project documentation/Quality Plan.docx
+++ b/trunk/Docs/Project documentation/Quality Plan.docx
@@ -1,6 +1,6 @@
 
 <file path=word/document.xml><?xml version="1.0" encoding="utf-8"?>
-<w:document xmlns:wpc="http://schemas.microsoft.com/office/word/2010/wordprocessingCanvas" xmlns:mc="http://schemas.openxmlformats.org/markup-compatibility/2006" xmlns:o="urn:schemas-microsoft-com:office:office" xmlns:r="http://schemas.openxmlformats.org/officeDocument/2006/relationships" xmlns:m="http://schemas.openxmlformats.org/officeDocument/2006/math" xmlns:v="urn:schemas-microsoft-com:vml" xmlns:wp14="http://schemas.microsoft.com/office/word/2010/wordprocessingDrawing" xmlns:wp="http://schemas.openxmlformats.org/drawingml/2006/wordprocessingDrawing" xmlns:w10="urn:schemas-microsoft-com:office:word" xmlns:w="http://schemas.openxmlformats.org/wordprocessingml/2006/main" xmlns:w14="http://schemas.microsoft.com/office/word/2010/wordml" xmlns:wpg="http://schemas.microsoft.com/office/word/2010/wordprocessingGroup" xmlns:wpi="http://schemas.microsoft.com/office/word/2010/wordprocessingInk" xmlns:wne="http://schemas.microsoft.com/office/word/2006/wordml" xmlns:wps="http://schemas.microsoft.com/office/word/2010/wordprocessingShape" mc:Ignorable="w14 wp14">
+<w:document xmlns:wpc="http://schemas.microsoft.com/office/word/2010/wordprocessingCanvas" xmlns:mc="http://schemas.openxmlformats.org/markup-compatibility/2006" xmlns:o="urn:schemas-microsoft-com:office:office" xmlns:r="http://schemas.openxmlformats.org/officeDocument/2006/relationships" xmlns:m="http://schemas.openxmlformats.org/officeDocument/2006/math" xmlns:v="urn:schemas-microsoft-com:vml" xmlns:wp14="http://schemas.microsoft.com/office/word/2010/wordprocessingDrawing" xmlns:wp="http://schemas.openxmlformats.org/drawingml/2006/wordprocessingDrawing" xmlns:w10="urn:schemas-microsoft-com:office:word" xmlns:w="http://schemas.openxmlformats.org/wordprocessingml/2006/main" xmlns:w14="http://schemas.microsoft.com/office/word/2010/wordml" xmlns:w15="http://schemas.microsoft.com/office/word/2012/wordml" xmlns:wpg="http://schemas.microsoft.com/office/word/2010/wordprocessingGroup" xmlns:wpi="http://schemas.microsoft.com/office/word/2010/wordprocessingInk" xmlns:wne="http://schemas.microsoft.com/office/word/2006/wordml" xmlns:wps="http://schemas.microsoft.com/office/word/2010/wordprocessingShape" mc:Ignorable="w14 w15 wp14">
   <w:body>
     <w:sdt>
       <w:sdtPr>
@@ -294,10 +294,10 @@
               <w:lang w:val="en-US"/>
             </w:rPr>
             <w:sectPr>
-              <w:headerReference w:type="default" r:id="rId10"/>
-              <w:footerReference w:type="default" r:id="rId11"/>
-              <w:headerReference w:type="first" r:id="rId12"/>
-              <w:footerReference w:type="first" r:id="rId13"/>
+              <w:headerReference w:type="default" r:id="rId9"/>
+              <w:footerReference w:type="default" r:id="rId10"/>
+              <w:headerReference w:type="first" r:id="rId11"/>
+              <w:footerReference w:type="first" r:id="rId12"/>
               <w:pgSz w:w="11906" w:h="16838"/>
               <w:pgMar w:top="1417" w:right="1701" w:bottom="1417" w:left="1701" w:header="708" w:footer="708" w:gutter="0"/>
               <w:pgNumType w:fmt="lowerRoman" w:start="1"/>
@@ -1408,7 +1408,7 @@
                 <w:lang w:val="en-US"/>
               </w:rPr>
             </w:pPr>
-            <w:hyperlink r:id="rId14" w:history="1">
+            <w:hyperlink r:id="rId13" w:history="1">
               <w:r>
                 <w:t>a21170460@alunos.isec.pt</w:t>
               </w:r>
@@ -1500,7 +1500,7 @@
                 <w:lang w:val="en-US"/>
               </w:rPr>
             </w:pPr>
-            <w:hyperlink r:id="rId15" w:history="1">
+            <w:hyperlink r:id="rId14" w:history="1">
               <w:r>
                 <w:t>a21170292</w:t>
               </w:r>
@@ -1546,6 +1546,20 @@
                 <w:lang w:val="en-US"/>
               </w:rPr>
             </w:pPr>
+            <w:r>
+              <w:rPr>
+                <w:rFonts w:eastAsiaTheme="minorHAnsi"/>
+                <w:lang w:val="en-US"/>
+              </w:rPr>
+              <w:t>13</w:t>
+            </w:r>
+            <w:r>
+              <w:rPr>
+                <w:rFonts w:eastAsiaTheme="minorHAnsi"/>
+                <w:lang w:val="en-US"/>
+              </w:rPr>
+              <w:t>-04-2013</w:t>
+            </w:r>
           </w:p>
         </w:tc>
         <w:tc>
@@ -1560,6 +1574,20 @@
                 <w:lang w:val="en-US"/>
               </w:rPr>
             </w:pPr>
+            <w:r>
+              <w:rPr>
+                <w:lang w:val="en-US"/>
+              </w:rPr>
+              <w:t xml:space="preserve">Filipe </w:t>
+            </w:r>
+            <w:proofErr w:type="spellStart"/>
+            <w:r>
+              <w:rPr>
+                <w:lang w:val="en-US"/>
+              </w:rPr>
+              <w:t>Brandão</w:t>
+            </w:r>
+            <w:proofErr w:type="spellEnd"/>
           </w:p>
         </w:tc>
         <w:tc>
@@ -1574,6 +1602,23 @@
                 <w:lang w:val="en-US"/>
               </w:rPr>
             </w:pPr>
+            <w:hyperlink r:id="rId15" w:history="1">
+              <w:r>
+                <w:t>a211</w:t>
+              </w:r>
+              <w:r>
+                <w:t>8</w:t>
+              </w:r>
+              <w:r>
+                <w:t>02</w:t>
+              </w:r>
+              <w:r>
+                <w:t>76</w:t>
+              </w:r>
+              <w:r>
+                <w:t>@alunos.isec.pt</w:t>
+              </w:r>
+            </w:hyperlink>
           </w:p>
         </w:tc>
         <w:tc>
@@ -1588,6 +1633,12 @@
                 <w:lang w:val="en-US"/>
               </w:rPr>
             </w:pPr>
+            <w:r>
+              <w:rPr>
+                <w:lang w:val="en-US"/>
+              </w:rPr>
+              <w:t>Contributor</w:t>
+            </w:r>
           </w:p>
         </w:tc>
       </w:tr>
@@ -1606,6 +1657,20 @@
                 <w:lang w:val="en-US"/>
               </w:rPr>
             </w:pPr>
+            <w:r>
+              <w:rPr>
+                <w:rFonts w:eastAsiaTheme="minorHAnsi"/>
+                <w:lang w:val="en-US"/>
+              </w:rPr>
+              <w:t>13</w:t>
+            </w:r>
+            <w:r>
+              <w:rPr>
+                <w:rFonts w:eastAsiaTheme="minorHAnsi"/>
+                <w:lang w:val="en-US"/>
+              </w:rPr>
+              <w:t>-04-2013</w:t>
+            </w:r>
           </w:p>
         </w:tc>
         <w:tc>
@@ -1620,6 +1685,12 @@
                 <w:lang w:val="en-US"/>
               </w:rPr>
             </w:pPr>
+            <w:r>
+              <w:rPr>
+                <w:lang w:val="en-US"/>
+              </w:rPr>
+              <w:t>Rui Ganhoto</w:t>
+            </w:r>
           </w:p>
         </w:tc>
         <w:tc>
@@ -1629,12 +1700,25 @@
           </w:tcPr>
           <w:p>
             <w:pPr>
-              <w:keepNext/>
-              <w:jc w:val="center"/>
-              <w:rPr>
-                <w:lang w:val="en-US"/>
-              </w:rPr>
-            </w:pPr>
+              <w:jc w:val="center"/>
+              <w:rPr>
+                <w:lang w:val="en-US"/>
+              </w:rPr>
+            </w:pPr>
+            <w:hyperlink r:id="rId16" w:history="1">
+              <w:r>
+                <w:t>a211702</w:t>
+              </w:r>
+              <w:r>
+                <w:t>6</w:t>
+              </w:r>
+              <w:r>
+                <w:t>2</w:t>
+              </w:r>
+              <w:r>
+                <w:t>@alunos.isec.pt</w:t>
+              </w:r>
+            </w:hyperlink>
           </w:p>
         </w:tc>
         <w:tc>
@@ -1644,12 +1728,17 @@
           </w:tcPr>
           <w:p>
             <w:pPr>
-              <w:keepNext/>
-              <w:jc w:val="center"/>
-              <w:rPr>
-                <w:lang w:val="en-US"/>
-              </w:rPr>
-            </w:pPr>
+              <w:jc w:val="center"/>
+              <w:rPr>
+                <w:lang w:val="en-US"/>
+              </w:rPr>
+            </w:pPr>
+            <w:r>
+              <w:rPr>
+                <w:lang w:val="en-US"/>
+              </w:rPr>
+              <w:t>Contributor</w:t>
+            </w:r>
           </w:p>
         </w:tc>
       </w:tr>
@@ -2766,6 +2855,13 @@
                 <w:lang w:val="en-US"/>
               </w:rPr>
             </w:pPr>
+            <w:r>
+              <w:rPr>
+                <w:rFonts w:eastAsiaTheme="minorHAnsi"/>
+                <w:lang w:val="en-US"/>
+              </w:rPr>
+              <w:t>13-04-2013</w:t>
+            </w:r>
           </w:p>
         </w:tc>
         <w:tc>
@@ -2780,6 +2876,12 @@
                 <w:lang w:val="en-US"/>
               </w:rPr>
             </w:pPr>
+            <w:r>
+              <w:rPr>
+                <w:lang w:val="en-US"/>
+              </w:rPr>
+              <w:t>Approved</w:t>
+            </w:r>
           </w:p>
         </w:tc>
         <w:tc>
@@ -2808,6 +2910,12 @@
                 <w:lang w:val="en-US"/>
               </w:rPr>
             </w:pPr>
+            <w:r>
+              <w:rPr>
+                <w:lang w:val="en-US"/>
+              </w:rPr>
+              <w:t>0.3</w:t>
+            </w:r>
           </w:p>
         </w:tc>
         <w:tc>
@@ -2822,6 +2930,12 @@
                 <w:lang w:val="en-US"/>
               </w:rPr>
             </w:pPr>
+            <w:r>
+              <w:rPr>
+                <w:lang w:val="en-US"/>
+              </w:rPr>
+              <w:t>Rui Ganhoto</w:t>
+            </w:r>
           </w:p>
         </w:tc>
         <w:tc>
@@ -2837,6 +2951,12 @@
                 <w:lang w:val="en-US"/>
               </w:rPr>
             </w:pPr>
+            <w:r>
+              <w:rPr>
+                <w:lang w:val="en-US"/>
+              </w:rPr>
+              <w:t>Ready for Approval</w:t>
+            </w:r>
           </w:p>
         </w:tc>
       </w:tr>
@@ -2855,184 +2975,8 @@
                 <w:lang w:val="en-US"/>
               </w:rPr>
             </w:pPr>
-          </w:p>
-        </w:tc>
-        <w:tc>
-          <w:tcPr>
-            <w:tcW w:w="2126" w:type="dxa"/>
-            <w:vAlign w:val="center"/>
-          </w:tcPr>
-          <w:p>
-            <w:pPr>
-              <w:jc w:val="center"/>
-              <w:rPr>
-                <w:lang w:val="en-US"/>
-              </w:rPr>
-            </w:pPr>
-          </w:p>
-        </w:tc>
-        <w:tc>
-          <w:tcPr>
-            <w:tcW w:w="1701" w:type="dxa"/>
-            <w:vAlign w:val="center"/>
-          </w:tcPr>
-          <w:p>
-            <w:pPr>
-              <w:jc w:val="center"/>
-              <w:rPr>
-                <w:lang w:val="en-US"/>
-              </w:rPr>
-            </w:pPr>
-          </w:p>
-        </w:tc>
-        <w:tc>
-          <w:tcPr>
-            <w:tcW w:w="993" w:type="dxa"/>
-            <w:vAlign w:val="center"/>
-          </w:tcPr>
-          <w:p>
-            <w:pPr>
-              <w:jc w:val="center"/>
-              <w:rPr>
-                <w:lang w:val="en-US"/>
-              </w:rPr>
-            </w:pPr>
-          </w:p>
-        </w:tc>
-        <w:tc>
-          <w:tcPr>
-            <w:tcW w:w="1559" w:type="dxa"/>
-            <w:vAlign w:val="center"/>
-          </w:tcPr>
-          <w:p>
-            <w:pPr>
-              <w:jc w:val="center"/>
-              <w:rPr>
-                <w:lang w:val="en-US"/>
-              </w:rPr>
-            </w:pPr>
-          </w:p>
-        </w:tc>
-        <w:tc>
-          <w:tcPr>
-            <w:tcW w:w="1844" w:type="dxa"/>
-            <w:vAlign w:val="center"/>
-          </w:tcPr>
-          <w:p>
-            <w:pPr>
-              <w:keepNext/>
-              <w:jc w:val="center"/>
-              <w:rPr>
-                <w:lang w:val="en-US"/>
-              </w:rPr>
-            </w:pPr>
-          </w:p>
-        </w:tc>
-      </w:tr>
-      <w:tr>
-        <w:tc>
-          <w:tcPr>
-            <w:tcW w:w="1384" w:type="dxa"/>
-            <w:vAlign w:val="center"/>
-          </w:tcPr>
-          <w:p>
-            <w:pPr>
-              <w:pStyle w:val="NoSpacing"/>
-              <w:jc w:val="center"/>
-              <w:rPr>
-                <w:rFonts w:eastAsiaTheme="minorHAnsi"/>
-                <w:lang w:val="en-US"/>
-              </w:rPr>
-            </w:pPr>
-          </w:p>
-        </w:tc>
-        <w:tc>
-          <w:tcPr>
-            <w:tcW w:w="2126" w:type="dxa"/>
-            <w:vAlign w:val="center"/>
-          </w:tcPr>
-          <w:p>
-            <w:pPr>
-              <w:jc w:val="center"/>
-              <w:rPr>
-                <w:lang w:val="en-US"/>
-              </w:rPr>
-            </w:pPr>
-          </w:p>
-        </w:tc>
-        <w:tc>
-          <w:tcPr>
-            <w:tcW w:w="1701" w:type="dxa"/>
-            <w:vAlign w:val="center"/>
-          </w:tcPr>
-          <w:p>
-            <w:pPr>
-              <w:jc w:val="center"/>
-              <w:rPr>
-                <w:lang w:val="en-US"/>
-              </w:rPr>
-            </w:pPr>
-          </w:p>
-        </w:tc>
-        <w:tc>
-          <w:tcPr>
-            <w:tcW w:w="993" w:type="dxa"/>
-            <w:vAlign w:val="center"/>
-          </w:tcPr>
-          <w:p>
-            <w:pPr>
-              <w:jc w:val="center"/>
-              <w:rPr>
-                <w:lang w:val="en-US"/>
-              </w:rPr>
-            </w:pPr>
-          </w:p>
-        </w:tc>
-        <w:tc>
-          <w:tcPr>
-            <w:tcW w:w="1559" w:type="dxa"/>
-            <w:vAlign w:val="center"/>
-          </w:tcPr>
-          <w:p>
-            <w:pPr>
-              <w:jc w:val="center"/>
-              <w:rPr>
-                <w:lang w:val="en-US"/>
-              </w:rPr>
-            </w:pPr>
-          </w:p>
-        </w:tc>
-        <w:tc>
-          <w:tcPr>
-            <w:tcW w:w="1844" w:type="dxa"/>
-            <w:vAlign w:val="center"/>
-          </w:tcPr>
-          <w:p>
-            <w:pPr>
-              <w:keepNext/>
-              <w:jc w:val="center"/>
-              <w:rPr>
-                <w:lang w:val="en-US"/>
-              </w:rPr>
-            </w:pPr>
-          </w:p>
-        </w:tc>
-      </w:tr>
-      <w:tr>
-        <w:tc>
-          <w:tcPr>
-            <w:tcW w:w="1384" w:type="dxa"/>
-            <w:vAlign w:val="center"/>
-          </w:tcPr>
-          <w:p>
-            <w:pPr>
-              <w:pStyle w:val="NoSpacing"/>
-              <w:jc w:val="center"/>
-              <w:rPr>
-                <w:rFonts w:eastAsiaTheme="minorHAnsi"/>
-                <w:lang w:val="en-US"/>
-              </w:rPr>
-            </w:pPr>
+            <w:bookmarkStart w:id="1" w:name="_GoBack"/>
+            <w:bookmarkEnd w:id="1"/>
           </w:p>
         </w:tc>
         <w:tc>
@@ -3293,7 +3237,7 @@
           <w:lang w:val="en-US"/>
         </w:rPr>
       </w:pPr>
-      <w:bookmarkStart w:id="1" w:name="_Toc353061568"/>
+      <w:bookmarkStart w:id="2" w:name="_Toc353061568"/>
       <w:r>
         <w:rPr>
           <w:lang w:val="en-US"/>
@@ -3338,7 +3282,7 @@
         </w:rPr>
         <w:t>: Version history</w:t>
       </w:r>
-      <w:bookmarkEnd w:id="1"/>
+      <w:bookmarkEnd w:id="2"/>
     </w:p>
     <w:p>
       <w:pPr>
@@ -3353,7 +3297,7 @@
           <w:lang w:val="en-US"/>
         </w:rPr>
         <w:sectPr>
-          <w:footerReference w:type="default" r:id="rId16"/>
+          <w:footerReference w:type="default" r:id="rId17"/>
           <w:pgSz w:w="11906" w:h="16838"/>
           <w:pgMar w:top="1417" w:right="1701" w:bottom="1417" w:left="1701" w:header="708" w:footer="708" w:gutter="0"/>
           <w:pgNumType w:fmt="lowerRoman" w:start="1"/>
@@ -3373,7 +3317,7 @@
           <w:lang w:val="en-US"/>
         </w:rPr>
       </w:pPr>
-      <w:bookmarkStart w:id="2" w:name="_Toc353062046"/>
+      <w:bookmarkStart w:id="3" w:name="_Toc353062046"/>
       <w:r>
         <w:rPr>
           <w:lang w:val="en-US"/>
@@ -3381,7 +3325,7 @@
         <w:lastRenderedPageBreak/>
         <w:t>Introduction</w:t>
       </w:r>
-      <w:bookmarkEnd w:id="2"/>
+      <w:bookmarkEnd w:id="3"/>
     </w:p>
     <w:p>
       <w:pPr>
@@ -3395,14 +3339,14 @@
           <w:lang w:val="en-US"/>
         </w:rPr>
       </w:pPr>
-      <w:bookmarkStart w:id="3" w:name="_Toc353062047"/>
+      <w:bookmarkStart w:id="4" w:name="_Toc353062047"/>
       <w:r>
         <w:rPr>
           <w:lang w:val="en-US"/>
         </w:rPr>
         <w:t>Purpose</w:t>
       </w:r>
-      <w:bookmarkEnd w:id="3"/>
+      <w:bookmarkEnd w:id="4"/>
     </w:p>
     <w:p>
       <w:pPr>
@@ -3430,14 +3374,14 @@
           <w:lang w:val="en-US"/>
         </w:rPr>
       </w:pPr>
-      <w:bookmarkStart w:id="4" w:name="_Toc353062048"/>
+      <w:bookmarkStart w:id="5" w:name="_Toc353062048"/>
       <w:r>
         <w:rPr>
           <w:lang w:val="en-US"/>
         </w:rPr>
         <w:t>Product</w:t>
       </w:r>
-      <w:bookmarkEnd w:id="4"/>
+      <w:bookmarkEnd w:id="5"/>
     </w:p>
     <w:p>
       <w:pPr>
@@ -3524,8 +3468,6 @@
         </w:rPr>
         <w:t xml:space="preserve"> product will consist not only of a </w:t>
       </w:r>
-      <w:bookmarkStart w:id="5" w:name="_GoBack"/>
-      <w:bookmarkEnd w:id="5"/>
       <w:r>
         <w:rPr>
           <w:lang w:val="en-US"/>
@@ -4197,7 +4139,7 @@
         <w:rPr>
           <w:lang w:val="en-US"/>
         </w:rPr>
-        <w:t xml:space="preserve">Smartphone  </w:t>
+        <w:t xml:space="preserve">Smartphone </w:t>
       </w:r>
       <w:r>
         <w:rPr>
@@ -4460,7 +4402,7 @@
       </w:pPr>
     </w:p>
     <w:sectPr>
-      <w:footerReference w:type="first" r:id="rId17"/>
+      <w:footerReference w:type="first" r:id="rId18"/>
       <w:pgSz w:w="11906" w:h="16838"/>
       <w:pgMar w:top="1417" w:right="1701" w:bottom="1417" w:left="1701" w:header="708" w:footer="708" w:gutter="0"/>
       <w:pgNumType w:start="1"/>
@@ -4473,7 +4415,7 @@
 </file>
 
 <file path=word/endnotes.xml><?xml version="1.0" encoding="utf-8"?>
-<w:endnotes xmlns:wpc="http://schemas.microsoft.com/office/word/2010/wordprocessingCanvas" xmlns:mc="http://schemas.openxmlformats.org/markup-compatibility/2006" xmlns:o="urn:schemas-microsoft-com:office:office" xmlns:r="http://schemas.openxmlformats.org/officeDocument/2006/relationships" xmlns:m="http://schemas.openxmlformats.org/officeDocument/2006/math" xmlns:v="urn:schemas-microsoft-com:vml" xmlns:wp14="http://schemas.microsoft.com/office/word/2010/wordprocessingDrawing" xmlns:wp="http://schemas.openxmlformats.org/drawingml/2006/wordprocessingDrawing" xmlns:w10="urn:schemas-microsoft-com:office:word" xmlns:w="http://schemas.openxmlformats.org/wordprocessingml/2006/main" xmlns:w14="http://schemas.microsoft.com/office/word/2010/wordml" xmlns:wpg="http://schemas.microsoft.com/office/word/2010/wordprocessingGroup" xmlns:wpi="http://schemas.microsoft.com/office/word/2010/wordprocessingInk" xmlns:wne="http://schemas.microsoft.com/office/word/2006/wordml" xmlns:wps="http://schemas.microsoft.com/office/word/2010/wordprocessingShape" mc:Ignorable="w14 wp14">
+<w:endnotes xmlns:wpc="http://schemas.microsoft.com/office/word/2010/wordprocessingCanvas" xmlns:mc="http://schemas.openxmlformats.org/markup-compatibility/2006" xmlns:o="urn:schemas-microsoft-com:office:office" xmlns:r="http://schemas.openxmlformats.org/officeDocument/2006/relationships" xmlns:m="http://schemas.openxmlformats.org/officeDocument/2006/math" xmlns:v="urn:schemas-microsoft-com:vml" xmlns:wp14="http://schemas.microsoft.com/office/word/2010/wordprocessingDrawing" xmlns:wp="http://schemas.openxmlformats.org/drawingml/2006/wordprocessingDrawing" xmlns:w10="urn:schemas-microsoft-com:office:word" xmlns:w="http://schemas.openxmlformats.org/wordprocessingml/2006/main" xmlns:w14="http://schemas.microsoft.com/office/word/2010/wordml" xmlns:w15="http://schemas.microsoft.com/office/word/2012/wordml" xmlns:wpg="http://schemas.microsoft.com/office/word/2010/wordprocessingGroup" xmlns:wpi="http://schemas.microsoft.com/office/word/2010/wordprocessingInk" xmlns:wne="http://schemas.microsoft.com/office/word/2006/wordml" xmlns:wps="http://schemas.microsoft.com/office/word/2010/wordprocessingShape" mc:Ignorable="w14 w15 wp14">
   <w:endnote w:type="separator" w:id="-1">
     <w:p>
       <w:pPr>
@@ -4498,7 +4440,7 @@
 </file>
 
 <file path=word/footer1.xml><?xml version="1.0" encoding="utf-8"?>
-<w:ftr xmlns:wpc="http://schemas.microsoft.com/office/word/2010/wordprocessingCanvas" xmlns:mc="http://schemas.openxmlformats.org/markup-compatibility/2006" xmlns:o="urn:schemas-microsoft-com:office:office" xmlns:r="http://schemas.openxmlformats.org/officeDocument/2006/relationships" xmlns:m="http://schemas.openxmlformats.org/officeDocument/2006/math" xmlns:v="urn:schemas-microsoft-com:vml" xmlns:wp14="http://schemas.microsoft.com/office/word/2010/wordprocessingDrawing" xmlns:wp="http://schemas.openxmlformats.org/drawingml/2006/wordprocessingDrawing" xmlns:w10="urn:schemas-microsoft-com:office:word" xmlns:w="http://schemas.openxmlformats.org/wordprocessingml/2006/main" xmlns:w14="http://schemas.microsoft.com/office/word/2010/wordml" xmlns:wpg="http://schemas.microsoft.com/office/word/2010/wordprocessingGroup" xmlns:wpi="http://schemas.microsoft.com/office/word/2010/wordprocessingInk" xmlns:wne="http://schemas.microsoft.com/office/word/2006/wordml" xmlns:wps="http://schemas.microsoft.com/office/word/2010/wordprocessingShape" mc:Ignorable="w14 wp14">
+<w:ftr xmlns:wpc="http://schemas.microsoft.com/office/word/2010/wordprocessingCanvas" xmlns:mc="http://schemas.openxmlformats.org/markup-compatibility/2006" xmlns:o="urn:schemas-microsoft-com:office:office" xmlns:r="http://schemas.openxmlformats.org/officeDocument/2006/relationships" xmlns:m="http://schemas.openxmlformats.org/officeDocument/2006/math" xmlns:v="urn:schemas-microsoft-com:vml" xmlns:wp14="http://schemas.microsoft.com/office/word/2010/wordprocessingDrawing" xmlns:wp="http://schemas.openxmlformats.org/drawingml/2006/wordprocessingDrawing" xmlns:w10="urn:schemas-microsoft-com:office:word" xmlns:w="http://schemas.openxmlformats.org/wordprocessingml/2006/main" xmlns:w14="http://schemas.microsoft.com/office/word/2010/wordml" xmlns:w15="http://schemas.microsoft.com/office/word/2012/wordml" xmlns:wpg="http://schemas.microsoft.com/office/word/2010/wordprocessingGroup" xmlns:wpi="http://schemas.microsoft.com/office/word/2010/wordprocessingInk" xmlns:wne="http://schemas.microsoft.com/office/word/2006/wordml" xmlns:wps="http://schemas.microsoft.com/office/word/2010/wordprocessingShape" mc:Ignorable="w14 w15 wp14">
   <w:p>
     <w:pPr>
       <w:pStyle w:val="Footer"/>
@@ -4539,7 +4481,7 @@
 </file>
 
 <file path=word/footer2.xml><?xml version="1.0" encoding="utf-8"?>
-<w:ftr xmlns:wpc="http://schemas.microsoft.com/office/word/2010/wordprocessingCanvas" xmlns:mc="http://schemas.openxmlformats.org/markup-compatibility/2006" xmlns:o="urn:schemas-microsoft-com:office:office" xmlns:r="http://schemas.openxmlformats.org/officeDocument/2006/relationships" xmlns:m="http://schemas.openxmlformats.org/officeDocument/2006/math" xmlns:v="urn:schemas-microsoft-com:vml" xmlns:wp14="http://schemas.microsoft.com/office/word/2010/wordprocessingDrawing" xmlns:wp="http://schemas.openxmlformats.org/drawingml/2006/wordprocessingDrawing" xmlns:w10="urn:schemas-microsoft-com:office:word" xmlns:w="http://schemas.openxmlformats.org/wordprocessingml/2006/main" xmlns:w14="http://schemas.microsoft.com/office/word/2010/wordml" xmlns:wpg="http://schemas.microsoft.com/office/word/2010/wordprocessingGroup" xmlns:wpi="http://schemas.microsoft.com/office/word/2010/wordprocessingInk" xmlns:wne="http://schemas.microsoft.com/office/word/2006/wordml" xmlns:wps="http://schemas.microsoft.com/office/word/2010/wordprocessingShape" mc:Ignorable="w14 wp14">
+<w:ftr xmlns:wpc="http://schemas.microsoft.com/office/word/2010/wordprocessingCanvas" xmlns:mc="http://schemas.openxmlformats.org/markup-compatibility/2006" xmlns:o="urn:schemas-microsoft-com:office:office" xmlns:r="http://schemas.openxmlformats.org/officeDocument/2006/relationships" xmlns:m="http://schemas.openxmlformats.org/officeDocument/2006/math" xmlns:v="urn:schemas-microsoft-com:vml" xmlns:wp14="http://schemas.microsoft.com/office/word/2010/wordprocessingDrawing" xmlns:wp="http://schemas.openxmlformats.org/drawingml/2006/wordprocessingDrawing" xmlns:w10="urn:schemas-microsoft-com:office:word" xmlns:w="http://schemas.openxmlformats.org/wordprocessingml/2006/main" xmlns:w14="http://schemas.microsoft.com/office/word/2010/wordml" xmlns:w15="http://schemas.microsoft.com/office/word/2012/wordml" xmlns:wpg="http://schemas.microsoft.com/office/word/2010/wordprocessingGroup" xmlns:wpi="http://schemas.microsoft.com/office/word/2010/wordprocessingInk" xmlns:wne="http://schemas.microsoft.com/office/word/2006/wordml" xmlns:wps="http://schemas.microsoft.com/office/word/2010/wordprocessingShape" mc:Ignorable="w14 w15 wp14">
   <w:p>
     <w:pPr>
       <w:pStyle w:val="Footer"/>
@@ -4589,7 +4531,7 @@
 </file>
 
 <file path=word/footer3.xml><?xml version="1.0" encoding="utf-8"?>
-<w:ftr xmlns:wpc="http://schemas.microsoft.com/office/word/2010/wordprocessingCanvas" xmlns:mc="http://schemas.openxmlformats.org/markup-compatibility/2006" xmlns:o="urn:schemas-microsoft-com:office:office" xmlns:r="http://schemas.openxmlformats.org/officeDocument/2006/relationships" xmlns:m="http://schemas.openxmlformats.org/officeDocument/2006/math" xmlns:v="urn:schemas-microsoft-com:vml" xmlns:wp14="http://schemas.microsoft.com/office/word/2010/wordprocessingDrawing" xmlns:wp="http://schemas.openxmlformats.org/drawingml/2006/wordprocessingDrawing" xmlns:w10="urn:schemas-microsoft-com:office:word" xmlns:w="http://schemas.openxmlformats.org/wordprocessingml/2006/main" xmlns:w14="http://schemas.microsoft.com/office/word/2010/wordml" xmlns:wpg="http://schemas.microsoft.com/office/word/2010/wordprocessingGroup" xmlns:wpi="http://schemas.microsoft.com/office/word/2010/wordprocessingInk" xmlns:wne="http://schemas.microsoft.com/office/word/2006/wordml" xmlns:wps="http://schemas.microsoft.com/office/word/2010/wordprocessingShape" mc:Ignorable="w14 wp14">
+<w:ftr xmlns:wpc="http://schemas.microsoft.com/office/word/2010/wordprocessingCanvas" xmlns:mc="http://schemas.openxmlformats.org/markup-compatibility/2006" xmlns:o="urn:schemas-microsoft-com:office:office" xmlns:r="http://schemas.openxmlformats.org/officeDocument/2006/relationships" xmlns:m="http://schemas.openxmlformats.org/officeDocument/2006/math" xmlns:v="urn:schemas-microsoft-com:vml" xmlns:wp14="http://schemas.microsoft.com/office/word/2010/wordprocessingDrawing" xmlns:wp="http://schemas.openxmlformats.org/drawingml/2006/wordprocessingDrawing" xmlns:w10="urn:schemas-microsoft-com:office:word" xmlns:w="http://schemas.openxmlformats.org/wordprocessingml/2006/main" xmlns:w14="http://schemas.microsoft.com/office/word/2010/wordml" xmlns:w15="http://schemas.microsoft.com/office/word/2012/wordml" xmlns:wpg="http://schemas.microsoft.com/office/word/2010/wordprocessingGroup" xmlns:wpi="http://schemas.microsoft.com/office/word/2010/wordprocessingInk" xmlns:wne="http://schemas.microsoft.com/office/word/2006/wordml" xmlns:wps="http://schemas.microsoft.com/office/word/2010/wordprocessingShape" mc:Ignorable="w14 w15 wp14">
   <w:p>
     <w:pPr>
       <w:pStyle w:val="Footer"/>
@@ -4654,7 +4596,7 @@
 </file>
 
 <file path=word/footer4.xml><?xml version="1.0" encoding="utf-8"?>
-<w:ftr xmlns:wpc="http://schemas.microsoft.com/office/word/2010/wordprocessingCanvas" xmlns:mc="http://schemas.openxmlformats.org/markup-compatibility/2006" xmlns:o="urn:schemas-microsoft-com:office:office" xmlns:r="http://schemas.openxmlformats.org/officeDocument/2006/relationships" xmlns:m="http://schemas.openxmlformats.org/officeDocument/2006/math" xmlns:v="urn:schemas-microsoft-com:vml" xmlns:wp14="http://schemas.microsoft.com/office/word/2010/wordprocessingDrawing" xmlns:wp="http://schemas.openxmlformats.org/drawingml/2006/wordprocessingDrawing" xmlns:w10="urn:schemas-microsoft-com:office:word" xmlns:w="http://schemas.openxmlformats.org/wordprocessingml/2006/main" xmlns:w14="http://schemas.microsoft.com/office/word/2010/wordml" xmlns:wpg="http://schemas.microsoft.com/office/word/2010/wordprocessingGroup" xmlns:wpi="http://schemas.microsoft.com/office/word/2010/wordprocessingInk" xmlns:wne="http://schemas.microsoft.com/office/word/2006/wordml" xmlns:wps="http://schemas.microsoft.com/office/word/2010/wordprocessingShape" mc:Ignorable="w14 wp14">
+<w:ftr xmlns:wpc="http://schemas.microsoft.com/office/word/2010/wordprocessingCanvas" xmlns:mc="http://schemas.openxmlformats.org/markup-compatibility/2006" xmlns:o="urn:schemas-microsoft-com:office:office" xmlns:r="http://schemas.openxmlformats.org/officeDocument/2006/relationships" xmlns:m="http://schemas.openxmlformats.org/officeDocument/2006/math" xmlns:v="urn:schemas-microsoft-com:vml" xmlns:wp14="http://schemas.microsoft.com/office/word/2010/wordprocessingDrawing" xmlns:wp="http://schemas.openxmlformats.org/drawingml/2006/wordprocessingDrawing" xmlns:w10="urn:schemas-microsoft-com:office:word" xmlns:w="http://schemas.openxmlformats.org/wordprocessingml/2006/main" xmlns:w14="http://schemas.microsoft.com/office/word/2010/wordml" xmlns:w15="http://schemas.microsoft.com/office/word/2012/wordml" xmlns:wpg="http://schemas.microsoft.com/office/word/2010/wordprocessingGroup" xmlns:wpi="http://schemas.microsoft.com/office/word/2010/wordprocessingInk" xmlns:wne="http://schemas.microsoft.com/office/word/2006/wordml" xmlns:wps="http://schemas.microsoft.com/office/word/2010/wordprocessingShape" mc:Ignorable="w14 w15 wp14">
   <w:p>
     <w:pPr>
       <w:pStyle w:val="Footer"/>
@@ -4725,7 +4667,7 @@
 </file>
 
 <file path=word/footnotes.xml><?xml version="1.0" encoding="utf-8"?>
-<w:footnotes xmlns:wpc="http://schemas.microsoft.com/office/word/2010/wordprocessingCanvas" xmlns:mc="http://schemas.openxmlformats.org/markup-compatibility/2006" xmlns:o="urn:schemas-microsoft-com:office:office" xmlns:r="http://schemas.openxmlformats.org/officeDocument/2006/relationships" xmlns:m="http://schemas.openxmlformats.org/officeDocument/2006/math" xmlns:v="urn:schemas-microsoft-com:vml" xmlns:wp14="http://schemas.microsoft.com/office/word/2010/wordprocessingDrawing" xmlns:wp="http://schemas.openxmlformats.org/drawingml/2006/wordprocessingDrawing" xmlns:w10="urn:schemas-microsoft-com:office:word" xmlns:w="http://schemas.openxmlformats.org/wordprocessingml/2006/main" xmlns:w14="http://schemas.microsoft.com/office/word/2010/wordml" xmlns:wpg="http://schemas.microsoft.com/office/word/2010/wordprocessingGroup" xmlns:wpi="http://schemas.microsoft.com/office/word/2010/wordprocessingInk" xmlns:wne="http://schemas.microsoft.com/office/word/2006/wordml" xmlns:wps="http://schemas.microsoft.com/office/word/2010/wordprocessingShape" mc:Ignorable="w14 wp14">
+<w:footnotes xmlns:wpc="http://schemas.microsoft.com/office/word/2010/wordprocessingCanvas" xmlns:mc="http://schemas.openxmlformats.org/markup-compatibility/2006" xmlns:o="urn:schemas-microsoft-com:office:office" xmlns:r="http://schemas.openxmlformats.org/officeDocument/2006/relationships" xmlns:m="http://schemas.openxmlformats.org/officeDocument/2006/math" xmlns:v="urn:schemas-microsoft-com:vml" xmlns:wp14="http://schemas.microsoft.com/office/word/2010/wordprocessingDrawing" xmlns:wp="http://schemas.openxmlformats.org/drawingml/2006/wordprocessingDrawing" xmlns:w10="urn:schemas-microsoft-com:office:word" xmlns:w="http://schemas.openxmlformats.org/wordprocessingml/2006/main" xmlns:w14="http://schemas.microsoft.com/office/word/2010/wordml" xmlns:w15="http://schemas.microsoft.com/office/word/2012/wordml" xmlns:wpg="http://schemas.microsoft.com/office/word/2010/wordprocessingGroup" xmlns:wpi="http://schemas.microsoft.com/office/word/2010/wordprocessingInk" xmlns:wne="http://schemas.microsoft.com/office/word/2006/wordml" xmlns:wps="http://schemas.microsoft.com/office/word/2010/wordprocessingShape" mc:Ignorable="w14 w15 wp14">
   <w:footnote w:type="separator" w:id="-1">
     <w:p>
       <w:pPr>
@@ -4750,7 +4692,7 @@
 </file>
 
 <file path=word/header1.xml><?xml version="1.0" encoding="utf-8"?>
-<w:hdr xmlns:wpc="http://schemas.microsoft.com/office/word/2010/wordprocessingCanvas" xmlns:mc="http://schemas.openxmlformats.org/markup-compatibility/2006" xmlns:o="urn:schemas-microsoft-com:office:office" xmlns:r="http://schemas.openxmlformats.org/officeDocument/2006/relationships" xmlns:m="http://schemas.openxmlformats.org/officeDocument/2006/math" xmlns:v="urn:schemas-microsoft-com:vml" xmlns:wp14="http://schemas.microsoft.com/office/word/2010/wordprocessingDrawing" xmlns:wp="http://schemas.openxmlformats.org/drawingml/2006/wordprocessingDrawing" xmlns:w10="urn:schemas-microsoft-com:office:word" xmlns:w="http://schemas.openxmlformats.org/wordprocessingml/2006/main" xmlns:w14="http://schemas.microsoft.com/office/word/2010/wordml" xmlns:wpg="http://schemas.microsoft.com/office/word/2010/wordprocessingGroup" xmlns:wpi="http://schemas.microsoft.com/office/word/2010/wordprocessingInk" xmlns:wne="http://schemas.microsoft.com/office/word/2006/wordml" xmlns:wps="http://schemas.microsoft.com/office/word/2010/wordprocessingShape" mc:Ignorable="w14 wp14">
+<w:hdr xmlns:wpc="http://schemas.microsoft.com/office/word/2010/wordprocessingCanvas" xmlns:mc="http://schemas.openxmlformats.org/markup-compatibility/2006" xmlns:o="urn:schemas-microsoft-com:office:office" xmlns:r="http://schemas.openxmlformats.org/officeDocument/2006/relationships" xmlns:m="http://schemas.openxmlformats.org/officeDocument/2006/math" xmlns:v="urn:schemas-microsoft-com:vml" xmlns:wp14="http://schemas.microsoft.com/office/word/2010/wordprocessingDrawing" xmlns:wp="http://schemas.openxmlformats.org/drawingml/2006/wordprocessingDrawing" xmlns:w10="urn:schemas-microsoft-com:office:word" xmlns:w="http://schemas.openxmlformats.org/wordprocessingml/2006/main" xmlns:w14="http://schemas.microsoft.com/office/word/2010/wordml" xmlns:w15="http://schemas.microsoft.com/office/word/2012/wordml" xmlns:wpg="http://schemas.microsoft.com/office/word/2010/wordprocessingGroup" xmlns:wpi="http://schemas.microsoft.com/office/word/2010/wordprocessingInk" xmlns:wne="http://schemas.microsoft.com/office/word/2006/wordml" xmlns:wps="http://schemas.microsoft.com/office/word/2010/wordprocessingShape" mc:Ignorable="w14 w15 wp14">
   <w:p>
     <w:pPr>
       <w:pStyle w:val="Header"/>
@@ -4932,7 +4874,7 @@
 </file>
 
 <file path=word/header2.xml><?xml version="1.0" encoding="utf-8"?>
-<w:hdr xmlns:wpc="http://schemas.microsoft.com/office/word/2010/wordprocessingCanvas" xmlns:mc="http://schemas.openxmlformats.org/markup-compatibility/2006" xmlns:o="urn:schemas-microsoft-com:office:office" xmlns:r="http://schemas.openxmlformats.org/officeDocument/2006/relationships" xmlns:m="http://schemas.openxmlformats.org/officeDocument/2006/math" xmlns:v="urn:schemas-microsoft-com:vml" xmlns:wp14="http://schemas.microsoft.com/office/word/2010/wordprocessingDrawing" xmlns:wp="http://schemas.openxmlformats.org/drawingml/2006/wordprocessingDrawing" xmlns:w10="urn:schemas-microsoft-com:office:word" xmlns:w="http://schemas.openxmlformats.org/wordprocessingml/2006/main" xmlns:w14="http://schemas.microsoft.com/office/word/2010/wordml" xmlns:wpg="http://schemas.microsoft.com/office/word/2010/wordprocessingGroup" xmlns:wpi="http://schemas.microsoft.com/office/word/2010/wordprocessingInk" xmlns:wne="http://schemas.microsoft.com/office/word/2006/wordml" xmlns:wps="http://schemas.microsoft.com/office/word/2010/wordprocessingShape" mc:Ignorable="w14 wp14">
+<w:hdr xmlns:wpc="http://schemas.microsoft.com/office/word/2010/wordprocessingCanvas" xmlns:mc="http://schemas.openxmlformats.org/markup-compatibility/2006" xmlns:o="urn:schemas-microsoft-com:office:office" xmlns:r="http://schemas.openxmlformats.org/officeDocument/2006/relationships" xmlns:m="http://schemas.openxmlformats.org/officeDocument/2006/math" xmlns:v="urn:schemas-microsoft-com:vml" xmlns:wp14="http://schemas.microsoft.com/office/word/2010/wordprocessingDrawing" xmlns:wp="http://schemas.openxmlformats.org/drawingml/2006/wordprocessingDrawing" xmlns:w10="urn:schemas-microsoft-com:office:word" xmlns:w="http://schemas.openxmlformats.org/wordprocessingml/2006/main" xmlns:w14="http://schemas.microsoft.com/office/word/2010/wordml" xmlns:w15="http://schemas.microsoft.com/office/word/2012/wordml" xmlns:wpg="http://schemas.microsoft.com/office/word/2010/wordprocessingGroup" xmlns:wpi="http://schemas.microsoft.com/office/word/2010/wordprocessingInk" xmlns:wne="http://schemas.microsoft.com/office/word/2006/wordml" xmlns:wps="http://schemas.microsoft.com/office/word/2010/wordprocessingShape" mc:Ignorable="w14 w15 wp14">
   <w:p>
     <w:pPr>
       <w:pStyle w:val="Header"/>
@@ -5120,7 +5062,7 @@
 </file>
 
 <file path=word/numbering.xml><?xml version="1.0" encoding="utf-8"?>
-<w:numbering xmlns:wpc="http://schemas.microsoft.com/office/word/2010/wordprocessingCanvas" xmlns:mc="http://schemas.openxmlformats.org/markup-compatibility/2006" xmlns:o="urn:schemas-microsoft-com:office:office" xmlns:r="http://schemas.openxmlformats.org/officeDocument/2006/relationships" xmlns:m="http://schemas.openxmlformats.org/officeDocument/2006/math" xmlns:v="urn:schemas-microsoft-com:vml" xmlns:wp14="http://schemas.microsoft.com/office/word/2010/wordprocessingDrawing" xmlns:wp="http://schemas.openxmlformats.org/drawingml/2006/wordprocessingDrawing" xmlns:w10="urn:schemas-microsoft-com:office:word" xmlns:w="http://schemas.openxmlformats.org/wordprocessingml/2006/main" xmlns:w14="http://schemas.microsoft.com/office/word/2010/wordml" xmlns:wpg="http://schemas.microsoft.com/office/word/2010/wordprocessingGroup" xmlns:wpi="http://schemas.microsoft.com/office/word/2010/wordprocessingInk" xmlns:wne="http://schemas.microsoft.com/office/word/2006/wordml" xmlns:wps="http://schemas.microsoft.com/office/word/2010/wordprocessingShape" mc:Ignorable="w14 wp14">
+<w:numbering xmlns:wpc="http://schemas.microsoft.com/office/word/2010/wordprocessingCanvas" xmlns:mc="http://schemas.openxmlformats.org/markup-compatibility/2006" xmlns:o="urn:schemas-microsoft-com:office:office" xmlns:r="http://schemas.openxmlformats.org/officeDocument/2006/relationships" xmlns:m="http://schemas.openxmlformats.org/officeDocument/2006/math" xmlns:v="urn:schemas-microsoft-com:vml" xmlns:wp14="http://schemas.microsoft.com/office/word/2010/wordprocessingDrawing" xmlns:wp="http://schemas.openxmlformats.org/drawingml/2006/wordprocessingDrawing" xmlns:w10="urn:schemas-microsoft-com:office:word" xmlns:w="http://schemas.openxmlformats.org/wordprocessingml/2006/main" xmlns:w14="http://schemas.microsoft.com/office/word/2010/wordml" xmlns:w15="http://schemas.microsoft.com/office/word/2012/wordml" xmlns:wpg="http://schemas.microsoft.com/office/word/2010/wordprocessingGroup" xmlns:wpi="http://schemas.microsoft.com/office/word/2010/wordprocessingInk" xmlns:wne="http://schemas.microsoft.com/office/word/2006/wordml" xmlns:wps="http://schemas.microsoft.com/office/word/2010/wordprocessingShape" mc:Ignorable="w14 w15 wp14">
   <w:abstractNum w:abstractNumId="0">
     <w:nsid w:val="42516479"/>
     <w:multiLevelType w:val="hybridMultilevel"/>
@@ -5534,16 +5476,8 @@
 </w:numbering>
 </file>
 
-<file path=word/people.xml><?xml version="1.0" encoding="utf-8"?>
-<w15:people xmlns:wpc="http://schemas.microsoft.com/office/word/2010/wordprocessingCanvas" xmlns:mc="http://schemas.openxmlformats.org/markup-compatibility/2006" xmlns:o="urn:schemas-microsoft-com:office:office" xmlns:r="http://schemas.openxmlformats.org/officeDocument/2006/relationships" xmlns:m="http://schemas.openxmlformats.org/officeDocument/2006/math" xmlns:v="urn:schemas-microsoft-com:vml" xmlns:wp14="http://schemas.microsoft.com/office/word/2010/wordprocessingDrawing" xmlns:wp="http://schemas.openxmlformats.org/drawingml/2006/wordprocessingDrawing" xmlns:w10="urn:schemas-microsoft-com:office:word" xmlns:w="http://schemas.openxmlformats.org/wordprocessingml/2006/main" xmlns:w14="http://schemas.microsoft.com/office/word/2010/wordml" xmlns:w15="http://schemas.microsoft.com/office/word/2012/wordml" xmlns:wpg="http://schemas.microsoft.com/office/word/2010/wordprocessingGroup" xmlns:wpi="http://schemas.microsoft.com/office/word/2010/wordprocessingInk" xmlns:wne="http://schemas.microsoft.com/office/word/2006/wordml" xmlns:wps="http://schemas.microsoft.com/office/word/2010/wordprocessingShape" mc:Ignorable="w14 w15 wp14">
-  <w15:person w15:author="Filipe Brandão">
-    <w15:presenceInfo w15:providerId="Windows Live" w15:userId="3e245dfbebaa7441"/>
-  </w15:person>
-</w15:people>
-</file>
-
 <file path=word/styles.xml><?xml version="1.0" encoding="utf-8"?>
-<w:styles xmlns:mc="http://schemas.openxmlformats.org/markup-compatibility/2006" xmlns:r="http://schemas.openxmlformats.org/officeDocument/2006/relationships" xmlns:w="http://schemas.openxmlformats.org/wordprocessingml/2006/main" xmlns:w14="http://schemas.microsoft.com/office/word/2010/wordml" mc:Ignorable="w14">
+<w:styles xmlns:mc="http://schemas.openxmlformats.org/markup-compatibility/2006" xmlns:r="http://schemas.openxmlformats.org/officeDocument/2006/relationships" xmlns:w="http://schemas.openxmlformats.org/wordprocessingml/2006/main" xmlns:w14="http://schemas.microsoft.com/office/word/2010/wordml" xmlns:w15="http://schemas.microsoft.com/office/word/2012/wordml" mc:Ignorable="w14 w15">
   <w:docDefaults>
     <w:rPrDefault>
       <w:rPr>
@@ -5559,144 +5493,378 @@
       </w:pPr>
     </w:pPrDefault>
   </w:docDefaults>
-  <w:latentStyles w:defLockedState="0" w:defUIPriority="99" w:defSemiHidden="1" w:defUnhideWhenUsed="1" w:defQFormat="0" w:count="267">
-    <w:lsdException w:name="Normal" w:semiHidden="0" w:uiPriority="0" w:unhideWhenUsed="0" w:qFormat="1"/>
-    <w:lsdException w:name="heading 1" w:semiHidden="0" w:uiPriority="9" w:unhideWhenUsed="0" w:qFormat="1"/>
-    <w:lsdException w:name="heading 2" w:uiPriority="9" w:qFormat="1"/>
-    <w:lsdException w:name="heading 3" w:uiPriority="9" w:qFormat="1"/>
-    <w:lsdException w:name="heading 4" w:uiPriority="9" w:qFormat="1"/>
-    <w:lsdException w:name="heading 5" w:uiPriority="9" w:qFormat="1"/>
-    <w:lsdException w:name="heading 6" w:uiPriority="9" w:qFormat="1"/>
-    <w:lsdException w:name="heading 7" w:uiPriority="9" w:qFormat="1"/>
-    <w:lsdException w:name="heading 8" w:uiPriority="9" w:qFormat="1"/>
-    <w:lsdException w:name="heading 9" w:uiPriority="9" w:qFormat="1"/>
-    <w:lsdException w:name="toc 1" w:uiPriority="39"/>
-    <w:lsdException w:name="toc 2" w:uiPriority="39"/>
-    <w:lsdException w:name="toc 3" w:uiPriority="39"/>
-    <w:lsdException w:name="toc 4" w:uiPriority="39"/>
-    <w:lsdException w:name="toc 5" w:uiPriority="39"/>
-    <w:lsdException w:name="toc 6" w:uiPriority="39"/>
-    <w:lsdException w:name="toc 7" w:uiPriority="39"/>
-    <w:lsdException w:name="toc 8" w:uiPriority="39"/>
-    <w:lsdException w:name="toc 9" w:uiPriority="39"/>
-    <w:lsdException w:name="caption" w:uiPriority="35" w:qFormat="1"/>
-    <w:lsdException w:name="Title" w:semiHidden="0" w:uiPriority="10" w:unhideWhenUsed="0" w:qFormat="1"/>
-    <w:lsdException w:name="Default Paragraph Font" w:uiPriority="1"/>
-    <w:lsdException w:name="Subtitle" w:semiHidden="0" w:uiPriority="11" w:unhideWhenUsed="0" w:qFormat="1"/>
-    <w:lsdException w:name="Strong" w:semiHidden="0" w:uiPriority="22" w:unhideWhenUsed="0" w:qFormat="1"/>
-    <w:lsdException w:name="Emphasis" w:semiHidden="0" w:uiPriority="20" w:unhideWhenUsed="0" w:qFormat="1"/>
-    <w:lsdException w:name="Table Grid" w:semiHidden="0" w:uiPriority="59" w:unhideWhenUsed="0"/>
-    <w:lsdException w:name="Placeholder Text" w:unhideWhenUsed="0"/>
-    <w:lsdException w:name="No Spacing" w:semiHidden="0" w:uiPriority="1" w:unhideWhenUsed="0" w:qFormat="1"/>
-    <w:lsdException w:name="Light Shading" w:semiHidden="0" w:uiPriority="60" w:unhideWhenUsed="0"/>
-    <w:lsdException w:name="Light List" w:semiHidden="0" w:uiPriority="61" w:unhideWhenUsed="0"/>
-    <w:lsdException w:name="Light Grid" w:semiHidden="0" w:uiPriority="62" w:unhideWhenUsed="0"/>
-    <w:lsdException w:name="Medium Shading 1" w:semiHidden="0" w:uiPriority="63" w:unhideWhenUsed="0"/>
-    <w:lsdException w:name="Medium Shading 2" w:semiHidden="0" w:uiPriority="64" w:unhideWhenUsed="0"/>
-    <w:lsdException w:name="Medium List 1" w:semiHidden="0" w:uiPriority="65" w:unhideWhenUsed="0"/>
-    <w:lsdException w:name="Medium List 2" w:semiHidden="0" w:uiPriority="66" w:unhideWhenUsed="0"/>
-    <w:lsdException w:name="Medium Grid 1" w:semiHidden="0" w:uiPriority="67" w:unhideWhenUsed="0"/>
-    <w:lsdException w:name="Medium Grid 2" w:semiHidden="0" w:uiPriority="68" w:unhideWhenUsed="0"/>
-    <w:lsdException w:name="Medium Grid 3" w:semiHidden="0" w:uiPriority="69" w:unhideWhenUsed="0"/>
-    <w:lsdException w:name="Dark List" w:semiHidden="0" w:uiPriority="70" w:unhideWhenUsed="0"/>
-    <w:lsdException w:name="Colorful Shading" w:semiHidden="0" w:uiPriority="71" w:unhideWhenUsed="0"/>
-    <w:lsdException w:name="Colorful List" w:semiHidden="0" w:uiPriority="72" w:unhideWhenUsed="0"/>
-    <w:lsdException w:name="Colorful Grid" w:semiHidden="0" w:uiPriority="73" w:unhideWhenUsed="0"/>
-    <w:lsdException w:name="Light Shading Accent 1" w:semiHidden="0" w:uiPriority="60" w:unhideWhenUsed="0"/>
-    <w:lsdException w:name="Light List Accent 1" w:semiHidden="0" w:uiPriority="61" w:unhideWhenUsed="0"/>
-    <w:lsdException w:name="Light Grid Accent 1" w:semiHidden="0" w:uiPriority="62" w:unhideWhenUsed="0"/>
-    <w:lsdException w:name="Medium Shading 1 Accent 1" w:semiHidden="0" w:uiPriority="63" w:unhideWhenUsed="0"/>
-    <w:lsdException w:name="Medium Shading 2 Accent 1" w:semiHidden="0" w:uiPriority="64" w:unhideWhenUsed="0"/>
-    <w:lsdException w:name="Medium List 1 Accent 1" w:semiHidden="0" w:uiPriority="65" w:unhideWhenUsed="0"/>
-    <w:lsdException w:name="Revision" w:unhideWhenUsed="0"/>
-    <w:lsdException w:name="List Paragraph" w:semiHidden="0" w:uiPriority="34" w:unhideWhenUsed="0" w:qFormat="1"/>
-    <w:lsdException w:name="Quote" w:semiHidden="0" w:uiPriority="29" w:unhideWhenUsed="0" w:qFormat="1"/>
-    <w:lsdException w:name="Intense Quote" w:semiHidden="0" w:uiPriority="30" w:unhideWhenUsed="0" w:qFormat="1"/>
-    <w:lsdException w:name="Medium List 2 Accent 1" w:semiHidden="0" w:uiPriority="66" w:unhideWhenUsed="0"/>
-    <w:lsdException w:name="Medium Grid 1 Accent 1" w:semiHidden="0" w:uiPriority="67" w:unhideWhenUsed="0"/>
-    <w:lsdException w:name="Medium Grid 2 Accent 1" w:semiHidden="0" w:uiPriority="68" w:unhideWhenUsed="0"/>
-    <w:lsdException w:name="Medium Grid 3 Accent 1" w:semiHidden="0" w:uiPriority="69" w:unhideWhenUsed="0"/>
-    <w:lsdException w:name="Dark List Accent 1" w:semiHidden="0" w:uiPriority="70" w:unhideWhenUsed="0"/>
-    <w:lsdException w:name="Colorful Shading Accent 1" w:semiHidden="0" w:uiPriority="71" w:unhideWhenUsed="0"/>
-    <w:lsdException w:name="Colorful List Accent 1" w:semiHidden="0" w:uiPriority="72" w:unhideWhenUsed="0"/>
-    <w:lsdException w:name="Colorful Grid Accent 1" w:semiHidden="0" w:uiPriority="73" w:unhideWhenUsed="0"/>
-    <w:lsdException w:name="Light Shading Accent 2" w:semiHidden="0" w:uiPriority="60" w:unhideWhenUsed="0"/>
-    <w:lsdException w:name="Light List Accent 2" w:semiHidden="0" w:uiPriority="61" w:unhideWhenUsed="0"/>
-    <w:lsdException w:name="Light Grid Accent 2" w:semiHidden="0" w:uiPriority="62" w:unhideWhenUsed="0"/>
-    <w:lsdException w:name="Medium Shading 1 Accent 2" w:semiHidden="0" w:uiPriority="63" w:unhideWhenUsed="0"/>
-    <w:lsdException w:name="Medium Shading 2 Accent 2" w:semiHidden="0" w:uiPriority="64" w:unhideWhenUsed="0"/>
-    <w:lsdException w:name="Medium List 1 Accent 2" w:semiHidden="0" w:uiPriority="65" w:unhideWhenUsed="0"/>
-    <w:lsdException w:name="Medium List 2 Accent 2" w:semiHidden="0" w:uiPriority="66" w:unhideWhenUsed="0"/>
-    <w:lsdException w:name="Medium Grid 1 Accent 2" w:semiHidden="0" w:uiPriority="67" w:unhideWhenUsed="0"/>
-    <w:lsdException w:name="Medium Grid 2 Accent 2" w:semiHidden="0" w:uiPriority="68" w:unhideWhenUsed="0"/>
-    <w:lsdException w:name="Medium Grid 3 Accent 2" w:semiHidden="0" w:uiPriority="69" w:unhideWhenUsed="0"/>
-    <w:lsdException w:name="Dark List Accent 2" w:semiHidden="0" w:uiPriority="70" w:unhideWhenUsed="0"/>
-    <w:lsdException w:name="Colorful Shading Accent 2" w:semiHidden="0" w:uiPriority="71" w:unhideWhenUsed="0"/>
-    <w:lsdException w:name="Colorful List Accent 2" w:semiHidden="0" w:uiPriority="72" w:unhideWhenUsed="0"/>
-    <w:lsdException w:name="Colorful Grid Accent 2" w:semiHidden="0" w:uiPriority="73" w:unhideWhenUsed="0"/>
-    <w:lsdException w:name="Light Shading Accent 3" w:semiHidden="0" w:uiPriority="60" w:unhideWhenUsed="0"/>
-    <w:lsdException w:name="Light List Accent 3" w:semiHidden="0" w:uiPriority="61" w:unhideWhenUsed="0"/>
-    <w:lsdException w:name="Light Grid Accent 3" w:semiHidden="0" w:uiPriority="62" w:unhideWhenUsed="0"/>
-    <w:lsdException w:name="Medium Shading 1 Accent 3" w:semiHidden="0" w:uiPriority="63" w:unhideWhenUsed="0"/>
-    <w:lsdException w:name="Medium Shading 2 Accent 3" w:semiHidden="0" w:uiPriority="64" w:unhideWhenUsed="0"/>
-    <w:lsdException w:name="Medium List 1 Accent 3" w:semiHidden="0" w:uiPriority="65" w:unhideWhenUsed="0"/>
-    <w:lsdException w:name="Medium List 2 Accent 3" w:semiHidden="0" w:uiPriority="66" w:unhideWhenUsed="0"/>
-    <w:lsdException w:name="Medium Grid 1 Accent 3" w:semiHidden="0" w:uiPriority="67" w:unhideWhenUsed="0"/>
-    <w:lsdException w:name="Medium Grid 2 Accent 3" w:semiHidden="0" w:uiPriority="68" w:unhideWhenUsed="0"/>
-    <w:lsdException w:name="Medium Grid 3 Accent 3" w:semiHidden="0" w:uiPriority="69" w:unhideWhenUsed="0"/>
-    <w:lsdException w:name="Dark List Accent 3" w:semiHidden="0" w:uiPriority="70" w:unhideWhenUsed="0"/>
-    <w:lsdException w:name="Colorful Shading Accent 3" w:semiHidden="0" w:uiPriority="71" w:unhideWhenUsed="0"/>
-    <w:lsdException w:name="Colorful List Accent 3" w:semiHidden="0" w:uiPriority="72" w:unhideWhenUsed="0"/>
-    <w:lsdException w:name="Colorful Grid Accent 3" w:semiHidden="0" w:uiPriority="73" w:unhideWhenUsed="0"/>
-    <w:lsdException w:name="Light Shading Accent 4" w:semiHidden="0" w:uiPriority="60" w:unhideWhenUsed="0"/>
-    <w:lsdException w:name="Light List Accent 4" w:semiHidden="0" w:uiPriority="61" w:unhideWhenUsed="0"/>
-    <w:lsdException w:name="Light Grid Accent 4" w:semiHidden="0" w:uiPriority="62" w:unhideWhenUsed="0"/>
-    <w:lsdException w:name="Medium Shading 1 Accent 4" w:semiHidden="0" w:uiPriority="63" w:unhideWhenUsed="0"/>
-    <w:lsdException w:name="Medium Shading 2 Accent 4" w:semiHidden="0" w:uiPriority="64" w:unhideWhenUsed="0"/>
-    <w:lsdException w:name="Medium List 1 Accent 4" w:semiHidden="0" w:uiPriority="65" w:unhideWhenUsed="0"/>
-    <w:lsdException w:name="Medium List 2 Accent 4" w:semiHidden="0" w:uiPriority="66" w:unhideWhenUsed="0"/>
-    <w:lsdException w:name="Medium Grid 1 Accent 4" w:semiHidden="0" w:uiPriority="67" w:unhideWhenUsed="0"/>
-    <w:lsdException w:name="Medium Grid 2 Accent 4" w:semiHidden="0" w:uiPriority="68" w:unhideWhenUsed="0"/>
-    <w:lsdException w:name="Medium Grid 3 Accent 4" w:semiHidden="0" w:uiPriority="69" w:unhideWhenUsed="0"/>
-    <w:lsdException w:name="Dark List Accent 4" w:semiHidden="0" w:uiPriority="70" w:unhideWhenUsed="0"/>
-    <w:lsdException w:name="Colorful Shading Accent 4" w:semiHidden="0" w:uiPriority="71" w:unhideWhenUsed="0"/>
-    <w:lsdException w:name="Colorful List Accent 4" w:semiHidden="0" w:uiPriority="72" w:unhideWhenUsed="0"/>
-    <w:lsdException w:name="Colorful Grid Accent 4" w:semiHidden="0" w:uiPriority="73" w:unhideWhenUsed="0"/>
-    <w:lsdException w:name="Light Shading Accent 5" w:semiHidden="0" w:uiPriority="60" w:unhideWhenUsed="0"/>
-    <w:lsdException w:name="Light List Accent 5" w:semiHidden="0" w:uiPriority="61" w:unhideWhenUsed="0"/>
-    <w:lsdException w:name="Light Grid Accent 5" w:semiHidden="0" w:uiPriority="62" w:unhideWhenUsed="0"/>
-    <w:lsdException w:name="Medium Shading 1 Accent 5" w:semiHidden="0" w:uiPriority="63" w:unhideWhenUsed="0"/>
-    <w:lsdException w:name="Medium Shading 2 Accent 5" w:semiHidden="0" w:uiPriority="64" w:unhideWhenUsed="0"/>
-    <w:lsdException w:name="Medium List 1 Accent 5" w:semiHidden="0" w:uiPriority="65" w:unhideWhenUsed="0"/>
-    <w:lsdException w:name="Medium List 2 Accent 5" w:semiHidden="0" w:uiPriority="66" w:unhideWhenUsed="0"/>
-    <w:lsdException w:name="Medium Grid 1 Accent 5" w:semiHidden="0" w:uiPriority="67" w:unhideWhenUsed="0"/>
-    <w:lsdException w:name="Medium Grid 2 Accent 5" w:semiHidden="0" w:uiPriority="68" w:unhideWhenUsed="0"/>
-    <w:lsdException w:name="Medium Grid 3 Accent 5" w:semiHidden="0" w:uiPriority="69" w:unhideWhenUsed="0"/>
-    <w:lsdException w:name="Dark List Accent 5" w:semiHidden="0" w:uiPriority="70" w:unhideWhenUsed="0"/>
-    <w:lsdException w:name="Colorful Shading Accent 5" w:semiHidden="0" w:uiPriority="71" w:unhideWhenUsed="0"/>
-    <w:lsdException w:name="Colorful List Accent 5" w:semiHidden="0" w:uiPriority="72" w:unhideWhenUsed="0"/>
-    <w:lsdException w:name="Colorful Grid Accent 5" w:semiHidden="0" w:uiPriority="73" w:unhideWhenUsed="0"/>
-    <w:lsdException w:name="Light Shading Accent 6" w:semiHidden="0" w:uiPriority="60" w:unhideWhenUsed="0"/>
-    <w:lsdException w:name="Light List Accent 6" w:semiHidden="0" w:uiPriority="61" w:unhideWhenUsed="0"/>
-    <w:lsdException w:name="Light Grid Accent 6" w:semiHidden="0" w:uiPriority="62" w:unhideWhenUsed="0"/>
-    <w:lsdException w:name="Medium Shading 1 Accent 6" w:semiHidden="0" w:uiPriority="63" w:unhideWhenUsed="0"/>
-    <w:lsdException w:name="Medium Shading 2 Accent 6" w:semiHidden="0" w:uiPriority="64" w:unhideWhenUsed="0"/>
-    <w:lsdException w:name="Medium List 1 Accent 6" w:semiHidden="0" w:uiPriority="65" w:unhideWhenUsed="0"/>
-    <w:lsdException w:name="Medium List 2 Accent 6" w:semiHidden="0" w:uiPriority="66" w:unhideWhenUsed="0"/>
-    <w:lsdException w:name="Medium Grid 1 Accent 6" w:semiHidden="0" w:uiPriority="67" w:unhideWhenUsed="0"/>
-    <w:lsdException w:name="Medium Grid 2 Accent 6" w:semiHidden="0" w:uiPriority="68" w:unhideWhenUsed="0"/>
-    <w:lsdException w:name="Medium Grid 3 Accent 6" w:semiHidden="0" w:uiPriority="69" w:unhideWhenUsed="0"/>
-    <w:lsdException w:name="Dark List Accent 6" w:semiHidden="0" w:uiPriority="70" w:unhideWhenUsed="0"/>
-    <w:lsdException w:name="Colorful Shading Accent 6" w:semiHidden="0" w:uiPriority="71" w:unhideWhenUsed="0"/>
-    <w:lsdException w:name="Colorful List Accent 6" w:semiHidden="0" w:uiPriority="72" w:unhideWhenUsed="0"/>
-    <w:lsdException w:name="Colorful Grid Accent 6" w:semiHidden="0" w:uiPriority="73" w:unhideWhenUsed="0"/>
-    <w:lsdException w:name="Subtle Emphasis" w:semiHidden="0" w:uiPriority="19" w:unhideWhenUsed="0" w:qFormat="1"/>
-    <w:lsdException w:name="Intense Emphasis" w:semiHidden="0" w:uiPriority="21" w:unhideWhenUsed="0" w:qFormat="1"/>
-    <w:lsdException w:name="Subtle Reference" w:semiHidden="0" w:uiPriority="31" w:unhideWhenUsed="0" w:qFormat="1"/>
-    <w:lsdException w:name="Intense Reference" w:semiHidden="0" w:uiPriority="32" w:unhideWhenUsed="0" w:qFormat="1"/>
-    <w:lsdException w:name="Book Title" w:semiHidden="0" w:uiPriority="33" w:unhideWhenUsed="0" w:qFormat="1"/>
-    <w:lsdException w:name="Bibliography" w:uiPriority="37"/>
-    <w:lsdException w:name="TOC Heading" w:uiPriority="39" w:qFormat="1"/>
+  <w:latentStyles w:defLockedState="0" w:defUIPriority="99" w:defSemiHidden="0" w:defUnhideWhenUsed="0" w:defQFormat="0" w:count="371">
+    <w:lsdException w:name="Normal" w:uiPriority="0" w:qFormat="1"/>
+    <w:lsdException w:name="heading 1" w:uiPriority="9" w:qFormat="1"/>
+    <w:lsdException w:name="heading 2" w:semiHidden="1" w:uiPriority="9" w:unhideWhenUsed="1" w:qFormat="1"/>
+    <w:lsdException w:name="heading 3" w:semiHidden="1" w:uiPriority="9" w:unhideWhenUsed="1" w:qFormat="1"/>
+    <w:lsdException w:name="heading 4" w:semiHidden="1" w:uiPriority="9" w:unhideWhenUsed="1" w:qFormat="1"/>
+    <w:lsdException w:name="heading 5" w:semiHidden="1" w:uiPriority="9" w:unhideWhenUsed="1" w:qFormat="1"/>
+    <w:lsdException w:name="heading 6" w:semiHidden="1" w:uiPriority="9" w:unhideWhenUsed="1" w:qFormat="1"/>
+    <w:lsdException w:name="heading 7" w:semiHidden="1" w:uiPriority="9" w:unhideWhenUsed="1" w:qFormat="1"/>
+    <w:lsdException w:name="heading 8" w:semiHidden="1" w:uiPriority="9" w:unhideWhenUsed="1" w:qFormat="1"/>
+    <w:lsdException w:name="heading 9" w:semiHidden="1" w:uiPriority="9" w:unhideWhenUsed="1" w:qFormat="1"/>
+    <w:lsdException w:name="index 1" w:semiHidden="1" w:unhideWhenUsed="1"/>
+    <w:lsdException w:name="index 2" w:semiHidden="1" w:unhideWhenUsed="1"/>
+    <w:lsdException w:name="index 3" w:semiHidden="1" w:unhideWhenUsed="1"/>
+    <w:lsdException w:name="index 4" w:semiHidden="1" w:unhideWhenUsed="1"/>
+    <w:lsdException w:name="index 5" w:semiHidden="1" w:unhideWhenUsed="1"/>
+    <w:lsdException w:name="index 6" w:semiHidden="1" w:unhideWhenUsed="1"/>
+    <w:lsdException w:name="index 7" w:semiHidden="1" w:unhideWhenUsed="1"/>
+    <w:lsdException w:name="index 8" w:semiHidden="1" w:unhideWhenUsed="1"/>
+    <w:lsdException w:name="index 9" w:semiHidden="1" w:unhideWhenUsed="1"/>
+    <w:lsdException w:name="toc 1" w:semiHidden="1" w:uiPriority="39" w:unhideWhenUsed="1"/>
+    <w:lsdException w:name="toc 2" w:semiHidden="1" w:uiPriority="39" w:unhideWhenUsed="1"/>
+    <w:lsdException w:name="toc 3" w:semiHidden="1" w:uiPriority="39" w:unhideWhenUsed="1"/>
+    <w:lsdException w:name="toc 4" w:semiHidden="1" w:uiPriority="39" w:unhideWhenUsed="1"/>
+    <w:lsdException w:name="toc 5" w:semiHidden="1" w:uiPriority="39" w:unhideWhenUsed="1"/>
+    <w:lsdException w:name="toc 6" w:semiHidden="1" w:uiPriority="39" w:unhideWhenUsed="1"/>
+    <w:lsdException w:name="toc 7" w:semiHidden="1" w:uiPriority="39" w:unhideWhenUsed="1"/>
+    <w:lsdException w:name="toc 8" w:semiHidden="1" w:uiPriority="39" w:unhideWhenUsed="1"/>
+    <w:lsdException w:name="toc 9" w:semiHidden="1" w:uiPriority="39" w:unhideWhenUsed="1"/>
+    <w:lsdException w:name="Normal Indent" w:semiHidden="1" w:unhideWhenUsed="1"/>
+    <w:lsdException w:name="footnote text" w:semiHidden="1" w:unhideWhenUsed="1"/>
+    <w:lsdException w:name="annotation text" w:semiHidden="1" w:unhideWhenUsed="1"/>
+    <w:lsdException w:name="header" w:semiHidden="1" w:unhideWhenUsed="1"/>
+    <w:lsdException w:name="footer" w:semiHidden="1" w:unhideWhenUsed="1"/>
+    <w:lsdException w:name="index heading" w:semiHidden="1" w:unhideWhenUsed="1"/>
+    <w:lsdException w:name="caption" w:semiHidden="1" w:uiPriority="35" w:unhideWhenUsed="1" w:qFormat="1"/>
+    <w:lsdException w:name="table of figures" w:semiHidden="1" w:unhideWhenUsed="1"/>
+    <w:lsdException w:name="envelope address" w:semiHidden="1" w:unhideWhenUsed="1"/>
+    <w:lsdException w:name="envelope return" w:semiHidden="1" w:unhideWhenUsed="1"/>
+    <w:lsdException w:name="footnote reference" w:semiHidden="1" w:unhideWhenUsed="1"/>
+    <w:lsdException w:name="annotation reference" w:semiHidden="1" w:unhideWhenUsed="1"/>
+    <w:lsdException w:name="line number" w:semiHidden="1" w:unhideWhenUsed="1"/>
+    <w:lsdException w:name="page number" w:semiHidden="1" w:unhideWhenUsed="1"/>
+    <w:lsdException w:name="endnote reference" w:semiHidden="1" w:unhideWhenUsed="1"/>
+    <w:lsdException w:name="endnote text" w:semiHidden="1" w:unhideWhenUsed="1"/>
+    <w:lsdException w:name="table of authorities" w:semiHidden="1" w:unhideWhenUsed="1"/>
+    <w:lsdException w:name="macro" w:semiHidden="1" w:unhideWhenUsed="1"/>
+    <w:lsdException w:name="toa heading" w:semiHidden="1" w:unhideWhenUsed="1"/>
+    <w:lsdException w:name="List" w:semiHidden="1" w:unhideWhenUsed="1"/>
+    <w:lsdException w:name="List Bullet" w:semiHidden="1" w:unhideWhenUsed="1"/>
+    <w:lsdException w:name="List Number" w:semiHidden="1" w:unhideWhenUsed="1"/>
+    <w:lsdException w:name="List 2" w:semiHidden="1" w:unhideWhenUsed="1"/>
+    <w:lsdException w:name="List 3" w:semiHidden="1" w:unhideWhenUsed="1"/>
+    <w:lsdException w:name="List 4" w:semiHidden="1" w:unhideWhenUsed="1"/>
+    <w:lsdException w:name="List 5" w:semiHidden="1" w:unhideWhenUsed="1"/>
+    <w:lsdException w:name="List Bullet 2" w:semiHidden="1" w:unhideWhenUsed="1"/>
+    <w:lsdException w:name="List Bullet 3" w:semiHidden="1" w:unhideWhenUsed="1"/>
+    <w:lsdException w:name="List Bullet 4" w:semiHidden="1" w:unhideWhenUsed="1"/>
+    <w:lsdException w:name="List Bullet 5" w:semiHidden="1" w:unhideWhenUsed="1"/>
+    <w:lsdException w:name="List Number 2" w:semiHidden="1" w:unhideWhenUsed="1"/>
+    <w:lsdException w:name="List Number 3" w:semiHidden="1" w:unhideWhenUsed="1"/>
+    <w:lsdException w:name="List Number 4" w:semiHidden="1" w:unhideWhenUsed="1"/>
+    <w:lsdException w:name="List Number 5" w:semiHidden="1" w:unhideWhenUsed="1"/>
+    <w:lsdException w:name="Title" w:uiPriority="10" w:qFormat="1"/>
+    <w:lsdException w:name="Closing" w:semiHidden="1" w:unhideWhenUsed="1"/>
+    <w:lsdException w:name="Signature" w:semiHidden="1" w:unhideWhenUsed="1"/>
+    <w:lsdException w:name="Default Paragraph Font" w:semiHidden="1" w:uiPriority="1" w:unhideWhenUsed="1"/>
+    <w:lsdException w:name="Body Text" w:semiHidden="1" w:unhideWhenUsed="1"/>
+    <w:lsdException w:name="Body Text Indent" w:semiHidden="1" w:unhideWhenUsed="1"/>
+    <w:lsdException w:name="List Continue" w:semiHidden="1" w:unhideWhenUsed="1"/>
+    <w:lsdException w:name="List Continue 2" w:semiHidden="1" w:unhideWhenUsed="1"/>
+    <w:lsdException w:name="List Continue 3" w:semiHidden="1" w:unhideWhenUsed="1"/>
+    <w:lsdException w:name="List Continue 4" w:semiHidden="1" w:unhideWhenUsed="1"/>
+    <w:lsdException w:name="List Continue 5" w:semiHidden="1" w:unhideWhenUsed="1"/>
+    <w:lsdException w:name="Message Header" w:semiHidden="1" w:unhideWhenUsed="1"/>
+    <w:lsdException w:name="Subtitle" w:uiPriority="11" w:qFormat="1"/>
+    <w:lsdException w:name="Salutation" w:semiHidden="1" w:unhideWhenUsed="1"/>
+    <w:lsdException w:name="Date" w:semiHidden="1" w:unhideWhenUsed="1"/>
+    <w:lsdException w:name="Body Text First Indent" w:semiHidden="1" w:unhideWhenUsed="1"/>
+    <w:lsdException w:name="Body Text First Indent 2" w:semiHidden="1" w:unhideWhenUsed="1"/>
+    <w:lsdException w:name="Note Heading" w:semiHidden="1" w:unhideWhenUsed="1"/>
+    <w:lsdException w:name="Body Text 2" w:semiHidden="1" w:unhideWhenUsed="1"/>
+    <w:lsdException w:name="Body Text 3" w:semiHidden="1" w:unhideWhenUsed="1"/>
+    <w:lsdException w:name="Body Text Indent 2" w:semiHidden="1" w:unhideWhenUsed="1"/>
+    <w:lsdException w:name="Body Text Indent 3" w:semiHidden="1" w:unhideWhenUsed="1"/>
+    <w:lsdException w:name="Block Text" w:semiHidden="1" w:unhideWhenUsed="1"/>
+    <w:lsdException w:name="Hyperlink" w:semiHidden="1" w:unhideWhenUsed="1"/>
+    <w:lsdException w:name="FollowedHyperlink" w:semiHidden="1" w:unhideWhenUsed="1"/>
+    <w:lsdException w:name="Strong" w:uiPriority="22" w:qFormat="1"/>
+    <w:lsdException w:name="Emphasis" w:uiPriority="20" w:qFormat="1"/>
+    <w:lsdException w:name="Document Map" w:semiHidden="1" w:unhideWhenUsed="1"/>
+    <w:lsdException w:name="Plain Text" w:semiHidden="1" w:unhideWhenUsed="1"/>
+    <w:lsdException w:name="E-mail Signature" w:semiHidden="1" w:unhideWhenUsed="1"/>
+    <w:lsdException w:name="HTML Top of Form" w:semiHidden="1" w:unhideWhenUsed="1"/>
+    <w:lsdException w:name="HTML Bottom of Form" w:semiHidden="1" w:unhideWhenUsed="1"/>
+    <w:lsdException w:name="Normal (Web)" w:semiHidden="1" w:unhideWhenUsed="1"/>
+    <w:lsdException w:name="HTML Acronym" w:semiHidden="1" w:unhideWhenUsed="1"/>
+    <w:lsdException w:name="HTML Address" w:semiHidden="1" w:unhideWhenUsed="1"/>
+    <w:lsdException w:name="HTML Cite" w:semiHidden="1" w:unhideWhenUsed="1"/>
+    <w:lsdException w:name="HTML Code" w:semiHidden="1" w:unhideWhenUsed="1"/>
+    <w:lsdException w:name="HTML Definition" w:semiHidden="1" w:unhideWhenUsed="1"/>
+    <w:lsdException w:name="HTML Keyboard" w:semiHidden="1" w:unhideWhenUsed="1"/>
+    <w:lsdException w:name="HTML Preformatted" w:semiHidden="1" w:unhideWhenUsed="1"/>
+    <w:lsdException w:name="HTML Sample" w:semiHidden="1" w:unhideWhenUsed="1"/>
+    <w:lsdException w:name="HTML Typewriter" w:semiHidden="1" w:unhideWhenUsed="1"/>
+    <w:lsdException w:name="HTML Variable" w:semiHidden="1" w:unhideWhenUsed="1"/>
+    <w:lsdException w:name="Normal Table" w:semiHidden="1" w:unhideWhenUsed="1"/>
+    <w:lsdException w:name="annotation subject" w:semiHidden="1" w:unhideWhenUsed="1"/>
+    <w:lsdException w:name="No List" w:semiHidden="1" w:unhideWhenUsed="1"/>
+    <w:lsdException w:name="Outline List 1" w:semiHidden="1" w:unhideWhenUsed="1"/>
+    <w:lsdException w:name="Outline List 2" w:semiHidden="1" w:unhideWhenUsed="1"/>
+    <w:lsdException w:name="Outline List 3" w:semiHidden="1" w:unhideWhenUsed="1"/>
+    <w:lsdException w:name="Table Simple 1" w:semiHidden="1" w:unhideWhenUsed="1"/>
+    <w:lsdException w:name="Table Simple 2" w:semiHidden="1" w:unhideWhenUsed="1"/>
+    <w:lsdException w:name="Table Simple 3" w:semiHidden="1" w:unhideWhenUsed="1"/>
+    <w:lsdException w:name="Table Classic 1" w:semiHidden="1" w:unhideWhenUsed="1"/>
+    <w:lsdException w:name="Table Classic 2" w:semiHidden="1" w:unhideWhenUsed="1"/>
+    <w:lsdException w:name="Table Classic 3" w:semiHidden="1" w:unhideWhenUsed="1"/>
+    <w:lsdException w:name="Table Classic 4" w:semiHidden="1" w:unhideWhenUsed="1"/>
+    <w:lsdException w:name="Table Colorful 1" w:semiHidden="1" w:unhideWhenUsed="1"/>
+    <w:lsdException w:name="Table Colorful 2" w:semiHidden="1" w:unhideWhenUsed="1"/>
+    <w:lsdException w:name="Table Colorful 3" w:semiHidden="1" w:unhideWhenUsed="1"/>
+    <w:lsdException w:name="Table Columns 1" w:semiHidden="1" w:unhideWhenUsed="1"/>
+    <w:lsdException w:name="Table Columns 2" w:semiHidden="1" w:unhideWhenUsed="1"/>
+    <w:lsdException w:name="Table Columns 3" w:semiHidden="1" w:unhideWhenUsed="1"/>
+    <w:lsdException w:name="Table Columns 4" w:semiHidden="1" w:unhideWhenUsed="1"/>
+    <w:lsdException w:name="Table Columns 5" w:semiHidden="1" w:unhideWhenUsed="1"/>
+    <w:lsdException w:name="Table Grid 1" w:semiHidden="1" w:unhideWhenUsed="1"/>
+    <w:lsdException w:name="Table Grid 2" w:semiHidden="1" w:unhideWhenUsed="1"/>
+    <w:lsdException w:name="Table Grid 3" w:semiHidden="1" w:unhideWhenUsed="1"/>
+    <w:lsdException w:name="Table Grid 4" w:semiHidden="1" w:unhideWhenUsed="1"/>
+    <w:lsdException w:name="Table Grid 5" w:semiHidden="1" w:unhideWhenUsed="1"/>
+    <w:lsdException w:name="Table Grid 6" w:semiHidden="1" w:unhideWhenUsed="1"/>
+    <w:lsdException w:name="Table Grid 7" w:semiHidden="1" w:unhideWhenUsed="1"/>
+    <w:lsdException w:name="Table Grid 8" w:semiHidden="1" w:unhideWhenUsed="1"/>
+    <w:lsdException w:name="Table List 1" w:semiHidden="1" w:unhideWhenUsed="1"/>
+    <w:lsdException w:name="Table List 2" w:semiHidden="1" w:unhideWhenUsed="1"/>
+    <w:lsdException w:name="Table List 3" w:semiHidden="1" w:unhideWhenUsed="1"/>
+    <w:lsdException w:name="Table List 4" w:semiHidden="1" w:unhideWhenUsed="1"/>
+    <w:lsdException w:name="Table List 5" w:semiHidden="1" w:unhideWhenUsed="1"/>
+    <w:lsdException w:name="Table List 6" w:semiHidden="1" w:unhideWhenUsed="1"/>
+    <w:lsdException w:name="Table List 7" w:semiHidden="1" w:unhideWhenUsed="1"/>
+    <w:lsdException w:name="Table List 8" w:semiHidden="1" w:unhideWhenUsed="1"/>
+    <w:lsdException w:name="Table 3D effects 1" w:semiHidden="1" w:unhideWhenUsed="1"/>
+    <w:lsdException w:name="Table 3D effects 2" w:semiHidden="1" w:unhideWhenUsed="1"/>
+    <w:lsdException w:name="Table 3D effects 3" w:semiHidden="1" w:unhideWhenUsed="1"/>
+    <w:lsdException w:name="Table Contemporary" w:semiHidden="1" w:unhideWhenUsed="1"/>
+    <w:lsdException w:name="Table Elegant" w:semiHidden="1" w:unhideWhenUsed="1"/>
+    <w:lsdException w:name="Table Professional" w:semiHidden="1" w:unhideWhenUsed="1"/>
+    <w:lsdException w:name="Table Subtle 1" w:semiHidden="1" w:unhideWhenUsed="1"/>
+    <w:lsdException w:name="Table Subtle 2" w:semiHidden="1" w:unhideWhenUsed="1"/>
+    <w:lsdException w:name="Table Web 1" w:semiHidden="1" w:unhideWhenUsed="1"/>
+    <w:lsdException w:name="Table Web 2" w:semiHidden="1" w:unhideWhenUsed="1"/>
+    <w:lsdException w:name="Table Web 3" w:semiHidden="1" w:unhideWhenUsed="1"/>
+    <w:lsdException w:name="Balloon Text" w:semiHidden="1" w:unhideWhenUsed="1"/>
+    <w:lsdException w:name="Table Grid" w:uiPriority="59"/>
+    <w:lsdException w:name="Table Theme" w:semiHidden="1" w:unhideWhenUsed="1"/>
+    <w:lsdException w:name="Placeholder Text" w:semiHidden="1"/>
+    <w:lsdException w:name="No Spacing" w:uiPriority="1" w:qFormat="1"/>
+    <w:lsdException w:name="Light Shading" w:uiPriority="60"/>
+    <w:lsdException w:name="Light List" w:uiPriority="61"/>
+    <w:lsdException w:name="Light Grid" w:uiPriority="62"/>
+    <w:lsdException w:name="Medium Shading 1" w:uiPriority="63"/>
+    <w:lsdException w:name="Medium Shading 2" w:uiPriority="64"/>
+    <w:lsdException w:name="Medium List 1" w:uiPriority="65"/>
+    <w:lsdException w:name="Medium List 2" w:uiPriority="66"/>
+    <w:lsdException w:name="Medium Grid 1" w:uiPriority="67"/>
+    <w:lsdException w:name="Medium Grid 2" w:uiPriority="68"/>
+    <w:lsdException w:name="Medium Grid 3" w:uiPriority="69"/>
+    <w:lsdException w:name="Dark List" w:uiPriority="70"/>
+    <w:lsdException w:name="Colorful Shading" w:uiPriority="71"/>
+    <w:lsdException w:name="Colorful List" w:uiPriority="72"/>
+    <w:lsdException w:name="Colorful Grid" w:uiPriority="73"/>
+    <w:lsdException w:name="Light Shading Accent 1" w:uiPriority="60"/>
+    <w:lsdException w:name="Light List Accent 1" w:uiPriority="61"/>
+    <w:lsdException w:name="Light Grid Accent 1" w:uiPriority="62"/>
+    <w:lsdException w:name="Medium Shading 1 Accent 1" w:uiPriority="63"/>
+    <w:lsdException w:name="Medium Shading 2 Accent 1" w:uiPriority="64"/>
+    <w:lsdException w:name="Medium List 1 Accent 1" w:uiPriority="65"/>
+    <w:lsdException w:name="Revision" w:semiHidden="1"/>
+    <w:lsdException w:name="List Paragraph" w:uiPriority="34" w:qFormat="1"/>
+    <w:lsdException w:name="Quote" w:uiPriority="29" w:qFormat="1"/>
+    <w:lsdException w:name="Intense Quote" w:uiPriority="30" w:qFormat="1"/>
+    <w:lsdException w:name="Medium List 2 Accent 1" w:uiPriority="66"/>
+    <w:lsdException w:name="Medium Grid 1 Accent 1" w:uiPriority="67"/>
+    <w:lsdException w:name="Medium Grid 2 Accent 1" w:uiPriority="68"/>
+    <w:lsdException w:name="Medium Grid 3 Accent 1" w:uiPriority="69"/>
+    <w:lsdException w:name="Dark List Accent 1" w:uiPriority="70"/>
+    <w:lsdException w:name="Colorful Shading Accent 1" w:uiPriority="71"/>
+    <w:lsdException w:name="Colorful List Accent 1" w:uiPriority="72"/>
+    <w:lsdException w:name="Colorful Grid Accent 1" w:uiPriority="73"/>
+    <w:lsdException w:name="Light Shading Accent 2" w:uiPriority="60"/>
+    <w:lsdException w:name="Light List Accent 2" w:uiPriority="61"/>
+    <w:lsdException w:name="Light Grid Accent 2" w:uiPriority="62"/>
+    <w:lsdException w:name="Medium Shading 1 Accent 2" w:uiPriority="63"/>
+    <w:lsdException w:name="Medium Shading 2 Accent 2" w:uiPriority="64"/>
+    <w:lsdException w:name="Medium List 1 Accent 2" w:uiPriority="65"/>
+    <w:lsdException w:name="Medium List 2 Accent 2" w:uiPriority="66"/>
+    <w:lsdException w:name="Medium Grid 1 Accent 2" w:uiPriority="67"/>
+    <w:lsdException w:name="Medium Grid 2 Accent 2" w:uiPriority="68"/>
+    <w:lsdException w:name="Medium Grid 3 Accent 2" w:uiPriority="69"/>
+    <w:lsdException w:name="Dark List Accent 2" w:uiPriority="70"/>
+    <w:lsdException w:name="Colorful Shading Accent 2" w:uiPriority="71"/>
+    <w:lsdException w:name="Colorful List Accent 2" w:uiPriority="72"/>
+    <w:lsdException w:name="Colorful Grid Accent 2" w:uiPriority="73"/>
+    <w:lsdException w:name="Light Shading Accent 3" w:uiPriority="60"/>
+    <w:lsdException w:name="Light List Accent 3" w:uiPriority="61"/>
+    <w:lsdException w:name="Light Grid Accent 3" w:uiPriority="62"/>
+    <w:lsdException w:name="Medium Shading 1 Accent 3" w:uiPriority="63"/>
+    <w:lsdException w:name="Medium Shading 2 Accent 3" w:uiPriority="64"/>
+    <w:lsdException w:name="Medium List 1 Accent 3" w:uiPriority="65"/>
+    <w:lsdException w:name="Medium List 2 Accent 3" w:uiPriority="66"/>
+    <w:lsdException w:name="Medium Grid 1 Accent 3" w:uiPriority="67"/>
+    <w:lsdException w:name="Medium Grid 2 Accent 3" w:uiPriority="68"/>
+    <w:lsdException w:name="Medium Grid 3 Accent 3" w:uiPriority="69"/>
+    <w:lsdException w:name="Dark List Accent 3" w:uiPriority="70"/>
+    <w:lsdException w:name="Colorful Shading Accent 3" w:uiPriority="71"/>
+    <w:lsdException w:name="Colorful List Accent 3" w:uiPriority="72"/>
+    <w:lsdException w:name="Colorful Grid Accent 3" w:uiPriority="73"/>
+    <w:lsdException w:name="Light Shading Accent 4" w:uiPriority="60"/>
+    <w:lsdException w:name="Light List Accent 4" w:uiPriority="61"/>
+    <w:lsdException w:name="Light Grid Accent 4" w:uiPriority="62"/>
+    <w:lsdException w:name="Medium Shading 1 Accent 4" w:uiPriority="63"/>
+    <w:lsdException w:name="Medium Shading 2 Accent 4" w:uiPriority="64"/>
+    <w:lsdException w:name="Medium List 1 Accent 4" w:uiPriority="65"/>
+    <w:lsdException w:name="Medium List 2 Accent 4" w:uiPriority="66"/>
+    <w:lsdException w:name="Medium Grid 1 Accent 4" w:uiPriority="67"/>
+    <w:lsdException w:name="Medium Grid 2 Accent 4" w:uiPriority="68"/>
+    <w:lsdException w:name="Medium Grid 3 Accent 4" w:uiPriority="69"/>
+    <w:lsdException w:name="Dark List Accent 4" w:uiPriority="70"/>
+    <w:lsdException w:name="Colorful Shading Accent 4" w:uiPriority="71"/>
+    <w:lsdException w:name="Colorful List Accent 4" w:uiPriority="72"/>
+    <w:lsdException w:name="Colorful Grid Accent 4" w:uiPriority="73"/>
+    <w:lsdException w:name="Light Shading Accent 5" w:uiPriority="60"/>
+    <w:lsdException w:name="Light List Accent 5" w:uiPriority="61"/>
+    <w:lsdException w:name="Light Grid Accent 5" w:uiPriority="62"/>
+    <w:lsdException w:name="Medium Shading 1 Accent 5" w:uiPriority="63"/>
+    <w:lsdException w:name="Medium Shading 2 Accent 5" w:uiPriority="64"/>
+    <w:lsdException w:name="Medium List 1 Accent 5" w:uiPriority="65"/>
+    <w:lsdException w:name="Medium List 2 Accent 5" w:uiPriority="66"/>
+    <w:lsdException w:name="Medium Grid 1 Accent 5" w:uiPriority="67"/>
+    <w:lsdException w:name="Medium Grid 2 Accent 5" w:uiPriority="68"/>
+    <w:lsdException w:name="Medium Grid 3 Accent 5" w:uiPriority="69"/>
+    <w:lsdException w:name="Dark List Accent 5" w:uiPriority="70"/>
+    <w:lsdException w:name="Colorful Shading Accent 5" w:uiPriority="71"/>
+    <w:lsdException w:name="Colorful List Accent 5" w:uiPriority="72"/>
+    <w:lsdException w:name="Colorful Grid Accent 5" w:uiPriority="73"/>
+    <w:lsdException w:name="Light Shading Accent 6" w:uiPriority="60"/>
+    <w:lsdException w:name="Light List Accent 6" w:uiPriority="61"/>
+    <w:lsdException w:name="Light Grid Accent 6" w:uiPriority="62"/>
+    <w:lsdException w:name="Medium Shading 1 Accent 6" w:uiPriority="63"/>
+    <w:lsdException w:name="Medium Shading 2 Accent 6" w:uiPriority="64"/>
+    <w:lsdException w:name="Medium List 1 Accent 6" w:uiPriority="65"/>
+    <w:lsdException w:name="Medium List 2 Accent 6" w:uiPriority="66"/>
+    <w:lsdException w:name="Medium Grid 1 Accent 6" w:uiPriority="67"/>
+    <w:lsdException w:name="Medium Grid 2 Accent 6" w:uiPriority="68"/>
+    <w:lsdException w:name="Medium Grid 3 Accent 6" w:uiPriority="69"/>
+    <w:lsdException w:name="Dark List Accent 6" w:uiPriority="70"/>
+    <w:lsdException w:name="Colorful Shading Accent 6" w:uiPriority="71"/>
+    <w:lsdException w:name="Colorful List Accent 6" w:uiPriority="72"/>
+    <w:lsdException w:name="Colorful Grid Accent 6" w:uiPriority="73"/>
+    <w:lsdException w:name="Subtle Emphasis" w:uiPriority="19" w:qFormat="1"/>
+    <w:lsdException w:name="Intense Emphasis" w:uiPriority="21" w:qFormat="1"/>
+    <w:lsdException w:name="Subtle Reference" w:uiPriority="31" w:qFormat="1"/>
+    <w:lsdException w:name="Intense Reference" w:uiPriority="32" w:qFormat="1"/>
+    <w:lsdException w:name="Book Title" w:uiPriority="33" w:qFormat="1"/>
+    <w:lsdException w:name="Bibliography" w:semiHidden="1" w:uiPriority="37" w:unhideWhenUsed="1"/>
+    <w:lsdException w:name="TOC Heading" w:semiHidden="1" w:uiPriority="39" w:unhideWhenUsed="1" w:qFormat="1"/>
+    <w:lsdException w:name="Plain Table 1" w:uiPriority="41"/>
+    <w:lsdException w:name="Plain Table 2" w:uiPriority="42"/>
+    <w:lsdException w:name="Plain Table 3" w:uiPriority="43"/>
+    <w:lsdException w:name="Plain Table 4" w:uiPriority="44"/>
+    <w:lsdException w:name="Plain Table 5" w:uiPriority="45"/>
+    <w:lsdException w:name="Grid Table Light" w:uiPriority="40"/>
+    <w:lsdException w:name="Grid Table 1 Light" w:uiPriority="46"/>
+    <w:lsdException w:name="Grid Table 2" w:uiPriority="47"/>
+    <w:lsdException w:name="Grid Table 3" w:uiPriority="48"/>
+    <w:lsdException w:name="Grid Table 4" w:uiPriority="49"/>
+    <w:lsdException w:name="Grid Table 5 Dark" w:uiPriority="50"/>
+    <w:lsdException w:name="Grid Table 6 Colorful" w:uiPriority="51"/>
+    <w:lsdException w:name="Grid Table 7 Colorful" w:uiPriority="52"/>
+    <w:lsdException w:name="Grid Table 1 Light Accent 1" w:uiPriority="46"/>
+    <w:lsdException w:name="Grid Table 2 Accent 1" w:uiPriority="47"/>
+    <w:lsdException w:name="Grid Table 3 Accent 1" w:uiPriority="48"/>
+    <w:lsdException w:name="Grid Table 4 Accent 1" w:uiPriority="49"/>
+    <w:lsdException w:name="Grid Table 5 Dark Accent 1" w:uiPriority="50"/>
+    <w:lsdException w:name="Grid Table 6 Colorful Accent 1" w:uiPriority="51"/>
+    <w:lsdException w:name="Grid Table 7 Colorful Accent 1" w:uiPriority="52"/>
+    <w:lsdException w:name="Grid Table 1 Light Accent 2" w:uiPriority="46"/>
+    <w:lsdException w:name="Grid Table 2 Accent 2" w:uiPriority="47"/>
+    <w:lsdException w:name="Grid Table 3 Accent 2" w:uiPriority="48"/>
+    <w:lsdException w:name="Grid Table 4 Accent 2" w:uiPriority="49"/>
+    <w:lsdException w:name="Grid Table 5 Dark Accent 2" w:uiPriority="50"/>
+    <w:lsdException w:name="Grid Table 6 Colorful Accent 2" w:uiPriority="51"/>
+    <w:lsdException w:name="Grid Table 7 Colorful Accent 2" w:uiPriority="52"/>
+    <w:lsdException w:name="Grid Table 1 Light Accent 3" w:uiPriority="46"/>
+    <w:lsdException w:name="Grid Table 2 Accent 3" w:uiPriority="47"/>
+    <w:lsdException w:name="Grid Table 3 Accent 3" w:uiPriority="48"/>
+    <w:lsdException w:name="Grid Table 4 Accent 3" w:uiPriority="49"/>
+    <w:lsdException w:name="Grid Table 5 Dark Accent 3" w:uiPriority="50"/>
+    <w:lsdException w:name="Grid Table 6 Colorful Accent 3" w:uiPriority="51"/>
+    <w:lsdException w:name="Grid Table 7 Colorful Accent 3" w:uiPriority="52"/>
+    <w:lsdException w:name="Grid Table 1 Light Accent 4" w:uiPriority="46"/>
+    <w:lsdException w:name="Grid Table 2 Accent 4" w:uiPriority="47"/>
+    <w:lsdException w:name="Grid Table 3 Accent 4" w:uiPriority="48"/>
+    <w:lsdException w:name="Grid Table 4 Accent 4" w:uiPriority="49"/>
+    <w:lsdException w:name="Grid Table 5 Dark Accent 4" w:uiPriority="50"/>
+    <w:lsdException w:name="Grid Table 6 Colorful Accent 4" w:uiPriority="51"/>
+    <w:lsdException w:name="Grid Table 7 Colorful Accent 4" w:uiPriority="52"/>
+    <w:lsdException w:name="Grid Table 1 Light Accent 5" w:uiPriority="46"/>
+    <w:lsdException w:name="Grid Table 2 Accent 5" w:uiPriority="47"/>
+    <w:lsdException w:name="Grid Table 3 Accent 5" w:uiPriority="48"/>
+    <w:lsdException w:name="Grid Table 4 Accent 5" w:uiPriority="49"/>
+    <w:lsdException w:name="Grid Table 5 Dark Accent 5" w:uiPriority="50"/>
+    <w:lsdException w:name="Grid Table 6 Colorful Accent 5" w:uiPriority="51"/>
+    <w:lsdException w:name="Grid Table 7 Colorful Accent 5" w:uiPriority="52"/>
+    <w:lsdException w:name="Grid Table 1 Light Accent 6" w:uiPriority="46"/>
+    <w:lsdException w:name="Grid Table 2 Accent 6" w:uiPriority="47"/>
+    <w:lsdException w:name="Grid Table 3 Accent 6" w:uiPriority="48"/>
+    <w:lsdException w:name="Grid Table 4 Accent 6" w:uiPriority="49"/>
+    <w:lsdException w:name="Grid Table 5 Dark Accent 6" w:uiPriority="50"/>
+    <w:lsdException w:name="Grid Table 6 Colorful Accent 6" w:uiPriority="51"/>
+    <w:lsdException w:name="Grid Table 7 Colorful Accent 6" w:uiPriority="52"/>
+    <w:lsdException w:name="List Table 1 Light" w:uiPriority="46"/>
+    <w:lsdException w:name="List Table 2" w:uiPriority="47"/>
+    <w:lsdException w:name="List Table 3" w:uiPriority="48"/>
+    <w:lsdException w:name="List Table 4" w:uiPriority="49"/>
+    <w:lsdException w:name="List Table 5 Dark" w:uiPriority="50"/>
+    <w:lsdException w:name="List Table 6 Colorful" w:uiPriority="51"/>
+    <w:lsdException w:name="List Table 7 Colorful" w:uiPriority="52"/>
+    <w:lsdException w:name="List Table 1 Light Accent 1" w:uiPriority="46"/>
+    <w:lsdException w:name="List Table 2 Accent 1" w:uiPriority="47"/>
+    <w:lsdException w:name="List Table 3 Accent 1" w:uiPriority="48"/>
+    <w:lsdException w:name="List Table 4 Accent 1" w:uiPriority="49"/>
+    <w:lsdException w:name="List Table 5 Dark Accent 1" w:uiPriority="50"/>
+    <w:lsdException w:name="List Table 6 Colorful Accent 1" w:uiPriority="51"/>
+    <w:lsdException w:name="List Table 7 Colorful Accent 1" w:uiPriority="52"/>
+    <w:lsdException w:name="List Table 1 Light Accent 2" w:uiPriority="46"/>
+    <w:lsdException w:name="List Table 2 Accent 2" w:uiPriority="47"/>
+    <w:lsdException w:name="List Table 3 Accent 2" w:uiPriority="48"/>
+    <w:lsdException w:name="List Table 4 Accent 2" w:uiPriority="49"/>
+    <w:lsdException w:name="List Table 5 Dark Accent 2" w:uiPriority="50"/>
+    <w:lsdException w:name="List Table 6 Colorful Accent 2" w:uiPriority="51"/>
+    <w:lsdException w:name="List Table 7 Colorful Accent 2" w:uiPriority="52"/>
+    <w:lsdException w:name="List Table 1 Light Accent 3" w:uiPriority="46"/>
+    <w:lsdException w:name="List Table 2 Accent 3" w:uiPriority="47"/>
+    <w:lsdException w:name="List Table 3 Accent 3" w:uiPriority="48"/>
+    <w:lsdException w:name="List Table 4 Accent 3" w:uiPriority="49"/>
+    <w:lsdException w:name="List Table 5 Dark Accent 3" w:uiPriority="50"/>
+    <w:lsdException w:name="List Table 6 Colorful Accent 3" w:uiPriority="51"/>
+    <w:lsdException w:name="List Table 7 Colorful Accent 3" w:uiPriority="52"/>
+    <w:lsdException w:name="List Table 1 Light Accent 4" w:uiPriority="46"/>
+    <w:lsdException w:name="List Table 2 Accent 4" w:uiPriority="47"/>
+    <w:lsdException w:name="List Table 3 Accent 4" w:uiPriority="48"/>
+    <w:lsdException w:name="List Table 4 Accent 4" w:uiPriority="49"/>
+    <w:lsdException w:name="List Table 5 Dark Accent 4" w:uiPriority="50"/>
+    <w:lsdException w:name="List Table 6 Colorful Accent 4" w:uiPriority="51"/>
+    <w:lsdException w:name="List Table 7 Colorful Accent 4" w:uiPriority="52"/>
+    <w:lsdException w:name="List Table 1 Light Accent 5" w:uiPriority="46"/>
+    <w:lsdException w:name="List Table 2 Accent 5" w:uiPriority="47"/>
+    <w:lsdException w:name="List Table 3 Accent 5" w:uiPriority="48"/>
+    <w:lsdException w:name="List Table 4 Accent 5" w:uiPriority="49"/>
+    <w:lsdException w:name="List Table 5 Dark Accent 5" w:uiPriority="50"/>
+    <w:lsdException w:name="List Table 6 Colorful Accent 5" w:uiPriority="51"/>
+    <w:lsdException w:name="List Table 7 Colorful Accent 5" w:uiPriority="52"/>
+    <w:lsdException w:name="List Table 1 Light Accent 6" w:uiPriority="46"/>
+    <w:lsdException w:name="List Table 2 Accent 6" w:uiPriority="47"/>
+    <w:lsdException w:name="List Table 3 Accent 6" w:uiPriority="48"/>
+    <w:lsdException w:name="List Table 4 Accent 6" w:uiPriority="49"/>
+    <w:lsdException w:name="List Table 5 Dark Accent 6" w:uiPriority="50"/>
+    <w:lsdException w:name="List Table 6 Colorful Accent 6" w:uiPriority="51"/>
+    <w:lsdException w:name="List Table 7 Colorful Accent 6" w:uiPriority="52"/>
   </w:latentStyles>
   <w:style w:type="paragraph" w:default="1" w:styleId="Normal">
     <w:name w:val="Normal"/>
@@ -6053,196 +6221,6 @@
 </w:styles>
 </file>
 
-<file path=word/stylesWithEffects.xml><?xml version="1.0" encoding="utf-8"?>
-<w:styles xmlns:wpc="http://schemas.microsoft.com/office/word/2010/wordprocessingCanvas" xmlns:mc="http://schemas.openxmlformats.org/markup-compatibility/2006" xmlns:o="urn:schemas-microsoft-com:office:office" xmlns:r="http://schemas.openxmlformats.org/officeDocument/2006/relationships" xmlns:m="http://schemas.openxmlformats.org/officeDocument/2006/math" xmlns:v="urn:schemas-microsoft-com:vml" xmlns:wp14="http://schemas.microsoft.com/office/word/2010/wordprocessingDrawing" xmlns:wp="http://schemas.openxmlformats.org/drawingml/2006/wordprocessingDrawing" xmlns:w10="urn:schemas-microsoft-com:office:word" xmlns:w="http://schemas.openxmlformats.org/wordprocessingml/2006/main" xmlns:w14="http://schemas.microsoft.com/office/word/2010/wordml" xmlns:wpg="http://schemas.microsoft.com/office/word/2010/wordprocessingGroup" xmlns:wpi="http://schemas.microsoft.com/office/word/2010/wordprocessingInk" xmlns:wne="http://schemas.microsoft.com/office/word/2006/wordml" xmlns:wps="http://schemas.microsoft.com/office/word/2010/wordprocessingShape" mc:Ignorable="w14 wp14">
-  <w:docDefaults>
-    <w:rPrDefault>
-      <w:rPr>
-        <w:rFonts w:asciiTheme="minorHAnsi" w:eastAsiaTheme="minorEastAsia" w:hAnsiTheme="minorHAnsi" w:cstheme="minorBidi"/>
-        <w:sz w:val="22"/>
-        <w:szCs w:val="22"/>
-        <w:lang w:val="pt-PT" w:eastAsia="pt-PT" w:bidi="ar-SA"/>
-      </w:rPr>
-    </w:rPrDefault>
-    <w:pPrDefault>
-      <w:pPr>
-        <w:spacing w:after="200" w:line="276" w:lineRule="auto"/>
-      </w:pPr>
-    </w:pPrDefault>
-  </w:docDefaults>
-  <w:latentStyles w:defLockedState="0" w:defUIPriority="99" w:defSemiHidden="1" w:defUnhideWhenUsed="1" w:defQFormat="0" w:count="267">
-    <w:lsdException w:name="Normal" w:semiHidden="0" w:uiPriority="0" w:unhideWhenUsed="0" w:qFormat="1"/>
-    <w:lsdException w:name="heading 1" w:semiHidden="0" w:uiPriority="9" w:unhideWhenUsed="0" w:qFormat="1"/>
-    <w:lsdException w:name="heading 2" w:uiPriority="9" w:qFormat="1"/>
-    <w:lsdException w:name="heading 3" w:uiPriority="9" w:qFormat="1"/>
-    <w:lsdException w:name="heading 4" w:uiPriority="9" w:qFormat="1"/>
-    <w:lsdException w:name="heading 5" w:uiPriority="9" w:qFormat="1"/>
-    <w:lsdException w:name="heading 6" w:uiPriority="9" w:qFormat="1"/>
-    <w:lsdException w:name="heading 7" w:uiPriority="9" w:qFormat="1"/>
-    <w:lsdException w:name="heading 8" w:uiPriority="9" w:qFormat="1"/>
-    <w:lsdException w:name="heading 9" w:uiPriority="9" w:qFormat="1"/>
-    <w:lsdException w:name="toc 1" w:uiPriority="39"/>
-    <w:lsdException w:name="toc 2" w:uiPriority="39"/>
-    <w:lsdException w:name="toc 3" w:uiPriority="39"/>
-    <w:lsdException w:name="toc 4" w:uiPriority="39"/>
-    <w:lsdException w:name="toc 5" w:uiPriority="39"/>
-    <w:lsdException w:name="toc 6" w:uiPriority="39"/>
-    <w:lsdException w:name="toc 7" w:uiPriority="39"/>
-    <w:lsdException w:name="toc 8" w:uiPriority="39"/>
-    <w:lsdException w:name="toc 9" w:uiPriority="39"/>
-    <w:lsdException w:name="caption" w:uiPriority="35" w:qFormat="1"/>
-    <w:lsdException w:name="Title" w:semiHidden="0" w:uiPriority="10" w:unhideWhenUsed="0" w:qFormat="1"/>
-    <w:lsdException w:name="Default Paragraph Font" w:uiPriority="1"/>
-    <w:lsdException w:name="Subtitle" w:semiHidden="0" w:uiPriority="11" w:unhideWhenUsed="0" w:qFormat="1"/>
-    <w:lsdException w:name="Strong" w:semiHidden="0" w:uiPriority="22" w:unhideWhenUsed="0" w:qFormat="1"/>
-    <w:lsdException w:name="Emphasis" w:semiHidden="0" w:uiPriority="20" w:unhideWhenUsed="0" w:qFormat="1"/>
-    <w:lsdException w:name="Table Grid" w:semiHidden="0" w:uiPriority="59" w:unhideWhenUsed="0"/>
-    <w:lsdException w:name="Placeholder Text" w:unhideWhenUsed="0"/>
-    <w:lsdException w:name="No Spacing" w:semiHidden="0" w:uiPriority="1" w:unhideWhenUsed="0" w:qFormat="1"/>
-    <w:lsdException w:name="Light Shading" w:semiHidden="0" w:uiPriority="60" w:unhideWhenUsed="0"/>
-    <w:lsdException w:name="Light List" w:semiHidden="0" w:uiPriority="61" w:unhideWhenUsed="0"/>
-    <w:lsdException w:name="Light Grid" w:semiHidden="0" w:uiPriority="62" w:unhideWhenUsed="0"/>
-    <w:lsdException w:name="Medium Shading 1" w:semiHidden="0" w:uiPriority="63" w:unhideWhenUsed="0"/>
-    <w:lsdException w:name="Medium Shading 2" w:semiHidden="0" w:uiPriority="64" w:unhideWhenUsed="0"/>
-    <w:lsdException w:name="Medium List 1" w:semiHidden="0" w:uiPriority="65" w:unhideWhenUsed="0"/>
-    <w:lsdException w:name="Medium List 2" w:semiHidden="0" w:uiPriority="66" w:unhideWhenUsed="0"/>
-    <w:lsdException w:name="Medium Grid 1" w:semiHidden="0" w:uiPriority="67" w:unhideWhenUsed="0"/>
-    <w:lsdException w:name="Medium Grid 2" w:semiHidden="0" w:uiPriority="68" w:unhideWhenUsed="0"/>
-    <w:lsdException w:name="Medium Grid 3" w:semiHidden="0" w:uiPriority="69" w:unhideWhenUsed="0"/>
-    <w:lsdException w:name="Dark List" w:semiHidden="0" w:uiPriority="70" w:unhideWhenUsed="0"/>
-    <w:lsdException w:name="Colorful Shading" w:semiHidden="0" w:uiPriority="71" w:unhideWhenUsed="0"/>
-    <w:lsdException w:name="Colorful List" w:semiHidden="0" w:uiPriority="72" w:unhideWhenUsed="0"/>
-    <w:lsdException w:name="Colorful Grid" w:semiHidden="0" w:uiPriority="73" w:unhideWhenUsed="0"/>
-    <w:lsdException w:name="Light Shading Accent 1" w:semiHidden="0" w:uiPriority="60" w:unhideWhenUsed="0"/>
-    <w:lsdException w:name="Light List Accent 1" w:semiHidden="0" w:uiPriority="61" w:unhideWhenUsed="0"/>
-    <w:lsdException w:name="Light Grid Accent 1" w:semiHidden="0" w:uiPriority="62" w:unhideWhenUsed="0"/>
-    <w:lsdException w:name="Medium Shading 1 Accent 1" w:semiHidden="0" w:uiPriority="63" w:unhideWhenUsed="0"/>
-    <w:lsdException w:name="Medium Shading 2 Accent 1" w:semiHidden="0" w:uiPriority="64" w:unhideWhenUsed="0"/>
-    <w:lsdException w:name="Medium List 1 Accent 1" w:semiHidden="0" w:uiPriority="65" w:unhideWhenUsed="0"/>
-    <w:lsdException w:name="Revision" w:unhideWhenUsed="0"/>
-    <w:lsdException w:name="List Paragraph" w:semiHidden="0" w:uiPriority="34" w:unhideWhenUsed="0" w:qFormat="1"/>
-    <w:lsdException w:name="Quote" w:semiHidden="0" w:uiPriority="29" w:unhideWhenUsed="0" w:qFormat="1"/>
-    <w:lsdException w:name="Intense Quote" w:semiHidden="0" w:uiPriority="30" w:unhideWhenUsed="0" w:qFormat="1"/>
-    <w:lsdException w:name="Medium List 2 Accent 1" w:semiHidden="0" w:uiPriority="66" w:unhideWhenUsed="0"/>
-    <w:lsdException w:name="Medium Grid 1 Accent 1" w:semiHidden="0" w:uiPriority="67" w:unhideWhenUsed="0"/>
-    <w:lsdException w:name="Medium Grid 2 Accent 1" w:semiHidden="0" w:uiPriority="68" w:unhideWhenUsed="0"/>
-    <w:lsdException w:name="Medium Grid 3 Accent 1" w:semiHidden="0" w:uiPriority="69" w:unhideWhenUsed="0"/>
-    <w:lsdException w:name="Dark List Accent 1" w:semiHidden="0" w:uiPriority="70" w:unhideWhenUsed="0"/>
-    <w:lsdException w:name="Colorful Shading Accent 1" w:semiHidden="0" w:uiPriority="71" w:unhideWhenUsed="0"/>
-    <w:lsdException w:name="Colorful List Accent 1" w:semiHidden="0" w:uiPriority="72" w:unhideWhenUsed="0"/>
-    <w:lsdException w:name="Colorful Grid Accent 1" w:semiHidden="0" w:uiPriority="73" w:unhideWhenUsed="0"/>
-    <w:lsdException w:name="Light Shading Accent 2" w:semiHidden="0" w:uiPriority="60" w:unhideWhenUsed="0"/>
-    <w:lsdException w:name="Light List Accent 2" w:semiHidden="0" w:uiPriority="61" w:unhideWhenUsed="0"/>
-    <w:lsdException w:name="Light Grid Accent 2" w:semiHidden="0" w:uiPriority="62" w:unhideWhenUsed="0"/>
-    <w:lsdException w:name="Medium Shading 1 Accent 2" w:semiHidden="0" w:uiPriority="63" w:unhideWhenUsed="0"/>
-    <w:lsdException w:name="Medium Shading 2 Accent 2" w:semiHidden="0" w:uiPriority="64" w:unhideWhenUsed="0"/>
-    <w:lsdException w:name="Medium List 1 Accent 2" w:semiHidden="0" w:uiPriority="65" w:unhideWhenUsed="0"/>
-    <w:lsdException w:name="Medium List 2 Accent 2" w:semiHidden="0" w:uiPriority="66" w:unhideWhenUsed="0"/>
-    <w:lsdException w:name="Medium Grid 1 Accent 2" w:semiHidden="0" w:uiPriority="67" w:unhideWhenUsed="0"/>
-    <w:lsdException w:name="Medium Grid 2 Accent 2" w:semiHidden="0" w:uiPriority="68" w:unhideWhenUsed="0"/>
-    <w:lsdException w:name="Medium Grid 3 Accent 2" w:semiHidden="0" w:uiPriority="69" w:unhideWhenUsed="0"/>
-    <w:lsdException w:name="Dark List Accent 2" w:semiHidden="0" w:uiPriority="70" w:unhideWhenUsed="0"/>
-    <w:lsdException w:name="Colorful Shading Accent 2" w:semiHidden="0" w:uiPriority="71" w:unhideWhenUsed="0"/>
-    <w:lsdException w:name="Colorful List Accent 2" w:semiHidden="0" w:uiPriority="72" w:unhideWhenUsed="0"/>
-    <w:lsdException w:name="Colorful Grid Accent 2" w:semiHidden="0" w:uiPriority="73" w:unhideWhenUsed="0"/>
-    <w:lsdException w:name="Light Shading Accent 3" w:semiHidden="0" w:uiPriority="60" w:unhideWhenUsed="0"/>
-    <w:lsdException w:name="Light List Accent 3" w:semiHidden="0" w:uiPriority="61" w:unhideWhenUsed="0"/>
-    <w:lsdException w:name="Light Grid Accent 3" w:semiHidden="0" w:uiPriority="62" w:unhideWhenUsed="0"/>
-    <w:lsdException w:name="Medium Shading 1 Accent 3" w:semiHidden="0" w:uiPriority="63" w:unhideWhenUsed="0"/>
-    <w:lsdException w:name="Medium Shading 2 Accent 3" w:semiHidden="0" w:uiPriority="64" w:unhideWhenUsed="0"/>
-    <w:lsdException w:name="Medium List 1 Accent 3" w:semiHidden="0" w:uiPriority="65" w:unhideWhenUsed="0"/>
-    <w:lsdException w:name="Medium List 2 Accent 3" w:semiHidden="0" w:uiPriority="66" w:unhideWhenUsed="0"/>
-    <w:lsdException w:name="Medium Grid 1 Accent 3" w:semiHidden="0" w:uiPriority="67" w:unhideWhenUsed="0"/>
-    <w:lsdException w:name="Medium Grid 2 Accent 3" w:semiHidden="0" w:uiPriority="68" w:unhideWhenUsed="0"/>
-    <w:lsdException w:name="Medium Grid 3 Accent 3" w:semiHidden="0" w:uiPriority="69" w:unhideWhenUsed="0"/>
-    <w:lsdException w:name="Dark List Accent 3" w:semiHidden="0" w:uiPriority="70" w:unhideWhenUsed="0"/>
-    <w:lsdException w:name="Colorful Shading Accent 3" w:semiHidden="0" w:uiPriority="71" w:unhideWhenUsed="0"/>
-    <w:lsdException w:name="Colorful List Accent 3" w:semiHidden="0" w:uiPriority="72" w:unhideWhenUsed="0"/>
-    <w:lsdException w:name="Colorful Grid Accent 3" w:semiHidden="0" w:uiPriority="73" w:unhideWhenUsed="0"/>
-    <w:lsdException w:name="Light Shading Accent 4" w:semiHidden="0" w:uiPriority="60" w:unhideWhenUsed="0"/>
-    <w:lsdException w:name="Light List Accent 4" w:semiHidden="0" w:uiPriority="61" w:unhideWhenUsed="0"/>
-    <w:lsdException w:name="Light Grid Accent 4" w:semiHidden="0" w:uiPriority="62" w:unhideWhenUsed="0"/>
-    <w:lsdException w:name="Medium Shading 1 Accent 4" w:semiHidden="0" w:uiPriority="63" w:unhideWhenUsed="0"/>
-    <w:lsdException w:name="Medium Shading 2 Accent 4" w:semiHidden="0" w:uiPriority="64" w:unhideWhenUsed="0"/>
-    <w:lsdException w:name="Medium List 1 Accent 4" w:semiHidden="0" w:uiPriority="65" w:unhideWhenUsed="0"/>
-    <w:lsdException w:name="Medium List 2 Accent 4" w:semiHidden="0" w:uiPriority="66" w:unhideWhenUsed="0"/>
-    <w:lsdException w:name="Medium Grid 1 Accent 4" w:semiHidden="0" w:uiPriority="67" w:unhideWhenUsed="0"/>
-    <w:lsdException w:name="Medium Grid 2 Accent 4" w:semiHidden="0" w:uiPriority="68" w:unhideWhenUsed="0"/>
-    <w:lsdException w:name="Medium Grid 3 Accent 4" w:semiHidden="0" w:uiPriority="69" w:unhideWhenUsed="0"/>
-    <w:lsdException w:name="Dark List Accent 4" w:semiHidden="0" w:uiPriority="70" w:unhideWhenUsed="0"/>
-    <w:lsdException w:name="Colorful Shading Accent 4" w:semiHidden="0" w:uiPriority="71" w:unhideWhenUsed="0"/>
-    <w:lsdException w:name="Colorful List Accent 4" w:semiHidden="0" w:uiPriority="72" w:unhideWhenUsed="0"/>
-    <w:lsdException w:name="Colorful Grid Accent 4" w:semiHidden="0" w:uiPriority="73" w:unhideWhenUsed="0"/>
-    <w:lsdException w:name="Light Shading Accent 5" w:semiHidden="0" w:uiPriority="60" w:unhideWhenUsed="0"/>
-    <w:lsdException w:name="Light List Accent 5" w:semiHidden="0" w:uiPriority="61" w:unhideWhenUsed="0"/>
-    <w:lsdException w:name="Light Grid Accent 5" w:semiHidden="0" w:uiPriority="62" w:unhideWhenUsed="0"/>
-    <w:lsdException w:name="Medium Shading 1 Accent 5" w:semiHidden="0" w:uiPriority="63" w:unhideWhenUsed="0"/>
-    <w:lsdException w:name="Medium Shading 2 Accent 5" w:semiHidden="0" w:uiPriority="64" w:unhideWhenUsed="0"/>
-    <w:lsdException w:name="Medium List 1 Accent 5" w:semiHidden="0" w:uiPriority="65" w:unhideWhenUsed="0"/>
-    <w:lsdException w:name="Medium List 2 Accent 5" w:semiHidden="0" w:uiPriority="66" w:unhideWhenUsed="0"/>
-    <w:lsdException w:name="Medium Grid 1 Accent 5" w:semiHidden="0" w:uiPriority="67" w:unhideWhenUsed="0"/>
-    <w:lsdException w:name="Medium Grid 2 Accent 5" w:semiHidden="0" w:uiPriority="68" w:unhideWhenUsed="0"/>
-    <w:lsdException w:name="Medium Grid 3 Accent 5" w:semiHidden="0" w:uiPriority="69" w:unhideWhenUsed="0"/>
-    <w:lsdException w:name="Dark List Accent 5" w:semiHidden="0" w:uiPriority="70" w:unhideWhenUsed="0"/>
-    <w:lsdException w:name="Colorful Shading Accent 5" w:semiHidden="0" w:uiPriority="71" w:unhideWhenUsed="0"/>
-    <w:lsdException w:name="Colorful List Accent 5" w:semiHidden="0" w:uiPriority="72" w:unhideWhenUsed="0"/>
-    <w:lsdException w:name="Colorful Grid Accent 5" w:semiHidden="0" w:uiPriority="73" w:unhideWhenUsed="0"/>
-    <w:lsdException w:name="Light Shading Accent 6" w:semiHidden="0" w:uiPriority="60" w:unhideWhenUsed="0"/>
-    <w:lsdException w:name="Light List Accent 6" w:semiHidden="0" w:uiPriority="61" w:unhideWhenUsed="0"/>
-    <w:lsdException w:name="Light Grid Accent 6" w:semiHidden="0" w:uiPriority="62" w:unhideWhenUsed="0"/>
-    <w:lsdException w:name="Medium Shading 1 Accent 6" w:semiHidden="0" w:uiPriority="63" w:unhideWhenUsed="0"/>
-    <w:lsdException w:name="Medium Shading 2 Accent 6" w:semiHidden="0" w:uiPriority="64" w:unhideWhenUsed="0"/>
-    <w:lsdException w:name="Medium List 1 Accent 6" w:semiHidden="0" w:uiPriority="65" w:unhideWhenUsed="0"/>
-    <w:lsdException w:name="Medium List 2 Accent 6" w:semiHidden="0" w:uiPriority="66" w:unhideWhenUsed="0"/>
-    <w:lsdException w:name="Medium Grid 1 Accent 6" w:semiHidden="0" w:uiPriority="67" w:unhideWhenUsed="0"/>
-    <w:lsdException w:name="Medium Grid 2 Accent 6" w:semiHidden="0" w:uiPriority="68" w:unhideWhenUsed="0"/>
-    <w:lsdException w:name="Medium Grid 3 Accent 6" w:semiHidden="0" w:uiPriority="69" w:unhideWhenUsed="0"/>
-    <w:lsdException w:name="Dark List Accent 6" w:semiHidden="0" w:uiPriority="70" w:unhideWhenUsed="0"/>
-    <w:lsdException w:name="Colorful Shading Accent 6" w:semiHidden="0" w:uiPriority="71" w:unhideWhenUsed="0"/>
-    <w:lsdException w:name="Colorful List Accent 6" w:semiHidden="0" w:uiPriority="72" w:unhideWhenUsed="0"/>
-    <w:lsdException w:name="Colorful Grid Accent 6" w:semiHidden="0" w:uiPriority="73" w:unhideWhenUsed="0"/>
-    <w:lsdException w:name="Subtle Emphasis" w:semiHidden="0" w:uiPriority="19" w:unhideWhenUsed="0" w:qFormat="1"/>
-    <w:lsdException w:name="Intense Emphasis" w:semiHidden="0" w:uiPriority="21" w:unhideWhenUsed="0" w:qFormat="1"/>
-    <w:lsdException w:name="Subtle Reference" w:semiHidden="0" w:uiPriority="31" w:unhideWhenUsed="0" w:qFormat="1"/>
-    <w:lsdException w:name="Intense Reference" w:semiHidden="0" w:uiPriority="32" w:unhideWhenUsed="0" w:qFormat="1"/>
-    <w:lsdException w:name="Book Title" w:semiHidden="0" w:uiPriority="33" w:unhideWhenUsed="0" w:qFormat="1"/>
-    <w:lsdException w:name="Bibliography" w:uiPriority="37"/>
-    <w:lsdException w:name="TOC Heading" w:uiPriority="39" w:qFormat="1"/>
-  </w:latentStyles>
-  <w:style w:type="paragraph" w:default="1" w:styleId="Normal">
-    <w:name w:val="Normal"/>
-    <w:qFormat/>
-  </w:style>
-  <w:style w:type="character" w:default="1" w:styleId="DefaultParagraphFont">
-    <w:name w:val="Default Paragraph Font"/>
-    <w:uiPriority w:val="1"/>
-    <w:semiHidden/>
-    <w:unhideWhenUsed/>
-  </w:style>
-  <w:style w:type="table" w:default="1" w:styleId="TableNormal">
-    <w:name w:val="Normal Table"/>
-    <w:uiPriority w:val="99"/>
-    <w:semiHidden/>
-    <w:unhideWhenUsed/>
-    <w:tblPr>
-      <w:tblInd w:w="0" w:type="dxa"/>
-      <w:tblCellMar>
-        <w:top w:w="0" w:type="dxa"/>
-        <w:left w:w="108" w:type="dxa"/>
-        <w:bottom w:w="0" w:type="dxa"/>
-        <w:right w:w="108" w:type="dxa"/>
-      </w:tblCellMar>
-    </w:tblPr>
-  </w:style>
-  <w:style w:type="numbering" w:default="1" w:styleId="NoList">
-    <w:name w:val="No List"/>
-    <w:uiPriority w:val="99"/>
-    <w:semiHidden/>
-    <w:unhideWhenUsed/>
-  </w:style>
-</w:styles>
-</file>
-
 <file path=word/theme/theme1.xml><?xml version="1.0" encoding="utf-8"?>
 <a:theme xmlns:a="http://schemas.openxmlformats.org/drawingml/2006/main" name="Tema do Office">
   <a:themeElements>
@@ -6550,7 +6528,7 @@
 </file>
 
 <file path=customXml/itemProps2.xml><?xml version="1.0" encoding="utf-8"?>
-<ds:datastoreItem xmlns:ds="http://schemas.openxmlformats.org/officeDocument/2006/customXml" ds:itemID="{9C6EE5BD-3004-46D3-990B-DE456CD87B2B}">
+<ds:datastoreItem xmlns:ds="http://schemas.openxmlformats.org/officeDocument/2006/customXml" ds:itemID="{CD0B0A86-E1D0-4910-8780-DF6F334AD8DA}">
   <ds:schemaRefs>
     <ds:schemaRef ds:uri="http://schemas.openxmlformats.org/officeDocument/2006/bibliography"/>
   </ds:schemaRefs>

--- a/trunk/Docs/Project documentation/Quality Plan.docx
+++ b/trunk/Docs/Project documentation/Quality Plan.docx
@@ -1,6 +1,6 @@
 
 <file path=word/document.xml><?xml version="1.0" encoding="utf-8"?>
-<w:document xmlns:wpc="http://schemas.microsoft.com/office/word/2010/wordprocessingCanvas" xmlns:mc="http://schemas.openxmlformats.org/markup-compatibility/2006" xmlns:o="urn:schemas-microsoft-com:office:office" xmlns:r="http://schemas.openxmlformats.org/officeDocument/2006/relationships" xmlns:m="http://schemas.openxmlformats.org/officeDocument/2006/math" xmlns:v="urn:schemas-microsoft-com:vml" xmlns:wp14="http://schemas.microsoft.com/office/word/2010/wordprocessingDrawing" xmlns:wp="http://schemas.openxmlformats.org/drawingml/2006/wordprocessingDrawing" xmlns:w10="urn:schemas-microsoft-com:office:word" xmlns:w="http://schemas.openxmlformats.org/wordprocessingml/2006/main" xmlns:w14="http://schemas.microsoft.com/office/word/2010/wordml" xmlns:w15="http://schemas.microsoft.com/office/word/2012/wordml" xmlns:wpg="http://schemas.microsoft.com/office/word/2010/wordprocessingGroup" xmlns:wpi="http://schemas.microsoft.com/office/word/2010/wordprocessingInk" xmlns:wne="http://schemas.microsoft.com/office/word/2006/wordml" xmlns:wps="http://schemas.microsoft.com/office/word/2010/wordprocessingShape" mc:Ignorable="w14 w15 wp14">
+<w:document xmlns:wpc="http://schemas.microsoft.com/office/word/2010/wordprocessingCanvas" xmlns:mc="http://schemas.openxmlformats.org/markup-compatibility/2006" xmlns:o="urn:schemas-microsoft-com:office:office" xmlns:r="http://schemas.openxmlformats.org/officeDocument/2006/relationships" xmlns:m="http://schemas.openxmlformats.org/officeDocument/2006/math" xmlns:v="urn:schemas-microsoft-com:vml" xmlns:wp14="http://schemas.microsoft.com/office/word/2010/wordprocessingDrawing" xmlns:wp="http://schemas.openxmlformats.org/drawingml/2006/wordprocessingDrawing" xmlns:w10="urn:schemas-microsoft-com:office:word" xmlns:w="http://schemas.openxmlformats.org/wordprocessingml/2006/main" xmlns:w14="http://schemas.microsoft.com/office/word/2010/wordml" xmlns:wpg="http://schemas.microsoft.com/office/word/2010/wordprocessingGroup" xmlns:wpi="http://schemas.microsoft.com/office/word/2010/wordprocessingInk" xmlns:wne="http://schemas.microsoft.com/office/word/2006/wordml" xmlns:wps="http://schemas.microsoft.com/office/word/2010/wordprocessingShape" mc:Ignorable="w14 wp14">
   <w:body>
     <w:sdt>
       <w:sdtPr>
@@ -294,10 +294,10 @@
               <w:lang w:val="en-US"/>
             </w:rPr>
             <w:sectPr>
-              <w:headerReference w:type="default" r:id="rId9"/>
-              <w:footerReference w:type="default" r:id="rId10"/>
-              <w:headerReference w:type="first" r:id="rId11"/>
-              <w:footerReference w:type="first" r:id="rId12"/>
+              <w:headerReference w:type="default" r:id="rId10"/>
+              <w:footerReference w:type="default" r:id="rId11"/>
+              <w:headerReference w:type="first" r:id="rId12"/>
+              <w:footerReference w:type="first" r:id="rId13"/>
               <w:pgSz w:w="11906" w:h="16838"/>
               <w:pgMar w:top="1417" w:right="1701" w:bottom="1417" w:left="1701" w:header="708" w:footer="708" w:gutter="0"/>
               <w:pgNumType w:fmt="lowerRoman" w:start="1"/>
@@ -1408,7 +1408,7 @@
                 <w:lang w:val="en-US"/>
               </w:rPr>
             </w:pPr>
-            <w:hyperlink r:id="rId13" w:history="1">
+            <w:hyperlink r:id="rId14" w:history="1">
               <w:r>
                 <w:t>a21170460@alunos.isec.pt</w:t>
               </w:r>
@@ -1500,7 +1500,7 @@
                 <w:lang w:val="en-US"/>
               </w:rPr>
             </w:pPr>
-            <w:hyperlink r:id="rId14" w:history="1">
+            <w:hyperlink r:id="rId15" w:history="1">
               <w:r>
                 <w:t>a21170292</w:t>
               </w:r>
@@ -1551,14 +1551,7 @@
                 <w:rFonts w:eastAsiaTheme="minorHAnsi"/>
                 <w:lang w:val="en-US"/>
               </w:rPr>
-              <w:t>13</w:t>
-            </w:r>
-            <w:r>
-              <w:rPr>
-                <w:rFonts w:eastAsiaTheme="minorHAnsi"/>
-                <w:lang w:val="en-US"/>
-              </w:rPr>
-              <w:t>-04-2013</w:t>
+              <w:t>13-04-2013</w:t>
             </w:r>
           </w:p>
         </w:tc>
@@ -1602,18 +1595,9 @@
                 <w:lang w:val="en-US"/>
               </w:rPr>
             </w:pPr>
-            <w:hyperlink r:id="rId15" w:history="1">
+            <w:hyperlink r:id="rId16" w:history="1">
               <w:r>
-                <w:t>a211</w:t>
-              </w:r>
-              <w:r>
-                <w:t>8</w:t>
-              </w:r>
-              <w:r>
-                <w:t>02</w:t>
-              </w:r>
-              <w:r>
-                <w:t>76</w:t>
+                <w:t>a21180276</w:t>
               </w:r>
               <w:r>
                 <w:t>@alunos.isec.pt</w:t>
@@ -1662,14 +1646,7 @@
                 <w:rFonts w:eastAsiaTheme="minorHAnsi"/>
                 <w:lang w:val="en-US"/>
               </w:rPr>
-              <w:t>13</w:t>
-            </w:r>
-            <w:r>
-              <w:rPr>
-                <w:rFonts w:eastAsiaTheme="minorHAnsi"/>
-                <w:lang w:val="en-US"/>
-              </w:rPr>
-              <w:t>-04-2013</w:t>
+              <w:t>13-04-2013</w:t>
             </w:r>
           </w:p>
         </w:tc>
@@ -1705,15 +1682,9 @@
                 <w:lang w:val="en-US"/>
               </w:rPr>
             </w:pPr>
-            <w:hyperlink r:id="rId16" w:history="1">
+            <w:hyperlink r:id="rId17" w:history="1">
               <w:r>
-                <w:t>a211702</w:t>
-              </w:r>
-              <w:r>
-                <w:t>6</w:t>
-              </w:r>
-              <w:r>
-                <w:t>2</w:t>
+                <w:t>a21170262</w:t>
               </w:r>
               <w:r>
                 <w:t>@alunos.isec.pt</w:t>
@@ -2975,8 +2946,13 @@
                 <w:lang w:val="en-US"/>
               </w:rPr>
             </w:pPr>
-            <w:bookmarkStart w:id="1" w:name="_GoBack"/>
-            <w:bookmarkEnd w:id="1"/>
+            <w:r>
+              <w:rPr>
+                <w:rFonts w:eastAsiaTheme="minorHAnsi"/>
+                <w:lang w:val="en-US"/>
+              </w:rPr>
+              <w:t>13-04-2013</w:t>
+            </w:r>
           </w:p>
         </w:tc>
         <w:tc>
@@ -2991,6 +2967,12 @@
                 <w:lang w:val="en-US"/>
               </w:rPr>
             </w:pPr>
+            <w:r>
+              <w:rPr>
+                <w:lang w:val="en-US"/>
+              </w:rPr>
+              <w:t>Baseline Document</w:t>
+            </w:r>
           </w:p>
         </w:tc>
         <w:tc>
@@ -3005,6 +2987,12 @@
                 <w:lang w:val="en-US"/>
               </w:rPr>
             </w:pPr>
+            <w:r>
+              <w:rPr>
+                <w:lang w:val="en-US"/>
+              </w:rPr>
+              <w:t>Carla Machado</w:t>
+            </w:r>
           </w:p>
         </w:tc>
         <w:tc>
@@ -3019,6 +3007,12 @@
                 <w:lang w:val="en-US"/>
               </w:rPr>
             </w:pPr>
+            <w:r>
+              <w:rPr>
+                <w:lang w:val="en-US"/>
+              </w:rPr>
+              <w:t>1.0</w:t>
+            </w:r>
           </w:p>
         </w:tc>
         <w:tc>
@@ -3048,6 +3042,14 @@
                 <w:lang w:val="en-US"/>
               </w:rPr>
             </w:pPr>
+            <w:proofErr w:type="spellStart"/>
+            <w:r>
+              <w:rPr>
+                <w:lang w:val="en-US"/>
+              </w:rPr>
+              <w:t>Baselined</w:t>
+            </w:r>
+            <w:proofErr w:type="spellEnd"/>
           </w:p>
         </w:tc>
       </w:tr>
@@ -3237,7 +3239,7 @@
           <w:lang w:val="en-US"/>
         </w:rPr>
       </w:pPr>
-      <w:bookmarkStart w:id="2" w:name="_Toc353061568"/>
+      <w:bookmarkStart w:id="1" w:name="_Toc353061568"/>
       <w:r>
         <w:rPr>
           <w:lang w:val="en-US"/>
@@ -3282,7 +3284,7 @@
         </w:rPr>
         <w:t>: Version history</w:t>
       </w:r>
-      <w:bookmarkEnd w:id="2"/>
+      <w:bookmarkEnd w:id="1"/>
     </w:p>
     <w:p>
       <w:pPr>
@@ -3297,7 +3299,7 @@
           <w:lang w:val="en-US"/>
         </w:rPr>
         <w:sectPr>
-          <w:footerReference w:type="default" r:id="rId17"/>
+          <w:footerReference w:type="default" r:id="rId18"/>
           <w:pgSz w:w="11906" w:h="16838"/>
           <w:pgMar w:top="1417" w:right="1701" w:bottom="1417" w:left="1701" w:header="708" w:footer="708" w:gutter="0"/>
           <w:pgNumType w:fmt="lowerRoman" w:start="1"/>
@@ -3305,6 +3307,8 @@
           <w:docGrid w:linePitch="360"/>
         </w:sectPr>
       </w:pPr>
+      <w:bookmarkStart w:id="2" w:name="_GoBack"/>
+      <w:bookmarkEnd w:id="2"/>
     </w:p>
     <w:p>
       <w:pPr>
@@ -4402,7 +4406,7 @@
       </w:pPr>
     </w:p>
     <w:sectPr>
-      <w:footerReference w:type="first" r:id="rId18"/>
+      <w:footerReference w:type="first" r:id="rId19"/>
       <w:pgSz w:w="11906" w:h="16838"/>
       <w:pgMar w:top="1417" w:right="1701" w:bottom="1417" w:left="1701" w:header="708" w:footer="708" w:gutter="0"/>
       <w:pgNumType w:start="1"/>
@@ -4415,7 +4419,7 @@
 </file>
 
 <file path=word/endnotes.xml><?xml version="1.0" encoding="utf-8"?>
-<w:endnotes xmlns:wpc="http://schemas.microsoft.com/office/word/2010/wordprocessingCanvas" xmlns:mc="http://schemas.openxmlformats.org/markup-compatibility/2006" xmlns:o="urn:schemas-microsoft-com:office:office" xmlns:r="http://schemas.openxmlformats.org/officeDocument/2006/relationships" xmlns:m="http://schemas.openxmlformats.org/officeDocument/2006/math" xmlns:v="urn:schemas-microsoft-com:vml" xmlns:wp14="http://schemas.microsoft.com/office/word/2010/wordprocessingDrawing" xmlns:wp="http://schemas.openxmlformats.org/drawingml/2006/wordprocessingDrawing" xmlns:w10="urn:schemas-microsoft-com:office:word" xmlns:w="http://schemas.openxmlformats.org/wordprocessingml/2006/main" xmlns:w14="http://schemas.microsoft.com/office/word/2010/wordml" xmlns:w15="http://schemas.microsoft.com/office/word/2012/wordml" xmlns:wpg="http://schemas.microsoft.com/office/word/2010/wordprocessingGroup" xmlns:wpi="http://schemas.microsoft.com/office/word/2010/wordprocessingInk" xmlns:wne="http://schemas.microsoft.com/office/word/2006/wordml" xmlns:wps="http://schemas.microsoft.com/office/word/2010/wordprocessingShape" mc:Ignorable="w14 w15 wp14">
+<w:endnotes xmlns:wpc="http://schemas.microsoft.com/office/word/2010/wordprocessingCanvas" xmlns:mc="http://schemas.openxmlformats.org/markup-compatibility/2006" xmlns:o="urn:schemas-microsoft-com:office:office" xmlns:r="http://schemas.openxmlformats.org/officeDocument/2006/relationships" xmlns:m="http://schemas.openxmlformats.org/officeDocument/2006/math" xmlns:v="urn:schemas-microsoft-com:vml" xmlns:wp14="http://schemas.microsoft.com/office/word/2010/wordprocessingDrawing" xmlns:wp="http://schemas.openxmlformats.org/drawingml/2006/wordprocessingDrawing" xmlns:w10="urn:schemas-microsoft-com:office:word" xmlns:w="http://schemas.openxmlformats.org/wordprocessingml/2006/main" xmlns:w14="http://schemas.microsoft.com/office/word/2010/wordml" xmlns:wpg="http://schemas.microsoft.com/office/word/2010/wordprocessingGroup" xmlns:wpi="http://schemas.microsoft.com/office/word/2010/wordprocessingInk" xmlns:wne="http://schemas.microsoft.com/office/word/2006/wordml" xmlns:wps="http://schemas.microsoft.com/office/word/2010/wordprocessingShape" mc:Ignorable="w14 wp14">
   <w:endnote w:type="separator" w:id="-1">
     <w:p>
       <w:pPr>
@@ -4440,7 +4444,7 @@
 </file>
 
 <file path=word/footer1.xml><?xml version="1.0" encoding="utf-8"?>
-<w:ftr xmlns:wpc="http://schemas.microsoft.com/office/word/2010/wordprocessingCanvas" xmlns:mc="http://schemas.openxmlformats.org/markup-compatibility/2006" xmlns:o="urn:schemas-microsoft-com:office:office" xmlns:r="http://schemas.openxmlformats.org/officeDocument/2006/relationships" xmlns:m="http://schemas.openxmlformats.org/officeDocument/2006/math" xmlns:v="urn:schemas-microsoft-com:vml" xmlns:wp14="http://schemas.microsoft.com/office/word/2010/wordprocessingDrawing" xmlns:wp="http://schemas.openxmlformats.org/drawingml/2006/wordprocessingDrawing" xmlns:w10="urn:schemas-microsoft-com:office:word" xmlns:w="http://schemas.openxmlformats.org/wordprocessingml/2006/main" xmlns:w14="http://schemas.microsoft.com/office/word/2010/wordml" xmlns:w15="http://schemas.microsoft.com/office/word/2012/wordml" xmlns:wpg="http://schemas.microsoft.com/office/word/2010/wordprocessingGroup" xmlns:wpi="http://schemas.microsoft.com/office/word/2010/wordprocessingInk" xmlns:wne="http://schemas.microsoft.com/office/word/2006/wordml" xmlns:wps="http://schemas.microsoft.com/office/word/2010/wordprocessingShape" mc:Ignorable="w14 w15 wp14">
+<w:ftr xmlns:wpc="http://schemas.microsoft.com/office/word/2010/wordprocessingCanvas" xmlns:mc="http://schemas.openxmlformats.org/markup-compatibility/2006" xmlns:o="urn:schemas-microsoft-com:office:office" xmlns:r="http://schemas.openxmlformats.org/officeDocument/2006/relationships" xmlns:m="http://schemas.openxmlformats.org/officeDocument/2006/math" xmlns:v="urn:schemas-microsoft-com:vml" xmlns:wp14="http://schemas.microsoft.com/office/word/2010/wordprocessingDrawing" xmlns:wp="http://schemas.openxmlformats.org/drawingml/2006/wordprocessingDrawing" xmlns:w10="urn:schemas-microsoft-com:office:word" xmlns:w="http://schemas.openxmlformats.org/wordprocessingml/2006/main" xmlns:w14="http://schemas.microsoft.com/office/word/2010/wordml" xmlns:wpg="http://schemas.microsoft.com/office/word/2010/wordprocessingGroup" xmlns:wpi="http://schemas.microsoft.com/office/word/2010/wordprocessingInk" xmlns:wne="http://schemas.microsoft.com/office/word/2006/wordml" xmlns:wps="http://schemas.microsoft.com/office/word/2010/wordprocessingShape" mc:Ignorable="w14 wp14">
   <w:p>
     <w:pPr>
       <w:pStyle w:val="Footer"/>
@@ -4481,7 +4485,7 @@
 </file>
 
 <file path=word/footer2.xml><?xml version="1.0" encoding="utf-8"?>
-<w:ftr xmlns:wpc="http://schemas.microsoft.com/office/word/2010/wordprocessingCanvas" xmlns:mc="http://schemas.openxmlformats.org/markup-compatibility/2006" xmlns:o="urn:schemas-microsoft-com:office:office" xmlns:r="http://schemas.openxmlformats.org/officeDocument/2006/relationships" xmlns:m="http://schemas.openxmlformats.org/officeDocument/2006/math" xmlns:v="urn:schemas-microsoft-com:vml" xmlns:wp14="http://schemas.microsoft.com/office/word/2010/wordprocessingDrawing" xmlns:wp="http://schemas.openxmlformats.org/drawingml/2006/wordprocessingDrawing" xmlns:w10="urn:schemas-microsoft-com:office:word" xmlns:w="http://schemas.openxmlformats.org/wordprocessingml/2006/main" xmlns:w14="http://schemas.microsoft.com/office/word/2010/wordml" xmlns:w15="http://schemas.microsoft.com/office/word/2012/wordml" xmlns:wpg="http://schemas.microsoft.com/office/word/2010/wordprocessingGroup" xmlns:wpi="http://schemas.microsoft.com/office/word/2010/wordprocessingInk" xmlns:wne="http://schemas.microsoft.com/office/word/2006/wordml" xmlns:wps="http://schemas.microsoft.com/office/word/2010/wordprocessingShape" mc:Ignorable="w14 w15 wp14">
+<w:ftr xmlns:wpc="http://schemas.microsoft.com/office/word/2010/wordprocessingCanvas" xmlns:mc="http://schemas.openxmlformats.org/markup-compatibility/2006" xmlns:o="urn:schemas-microsoft-com:office:office" xmlns:r="http://schemas.openxmlformats.org/officeDocument/2006/relationships" xmlns:m="http://schemas.openxmlformats.org/officeDocument/2006/math" xmlns:v="urn:schemas-microsoft-com:vml" xmlns:wp14="http://schemas.microsoft.com/office/word/2010/wordprocessingDrawing" xmlns:wp="http://schemas.openxmlformats.org/drawingml/2006/wordprocessingDrawing" xmlns:w10="urn:schemas-microsoft-com:office:word" xmlns:w="http://schemas.openxmlformats.org/wordprocessingml/2006/main" xmlns:w14="http://schemas.microsoft.com/office/word/2010/wordml" xmlns:wpg="http://schemas.microsoft.com/office/word/2010/wordprocessingGroup" xmlns:wpi="http://schemas.microsoft.com/office/word/2010/wordprocessingInk" xmlns:wne="http://schemas.microsoft.com/office/word/2006/wordml" xmlns:wps="http://schemas.microsoft.com/office/word/2010/wordprocessingShape" mc:Ignorable="w14 wp14">
   <w:p>
     <w:pPr>
       <w:pStyle w:val="Footer"/>
@@ -4531,7 +4535,7 @@
 </file>
 
 <file path=word/footer3.xml><?xml version="1.0" encoding="utf-8"?>
-<w:ftr xmlns:wpc="http://schemas.microsoft.com/office/word/2010/wordprocessingCanvas" xmlns:mc="http://schemas.openxmlformats.org/markup-compatibility/2006" xmlns:o="urn:schemas-microsoft-com:office:office" xmlns:r="http://schemas.openxmlformats.org/officeDocument/2006/relationships" xmlns:m="http://schemas.openxmlformats.org/officeDocument/2006/math" xmlns:v="urn:schemas-microsoft-com:vml" xmlns:wp14="http://schemas.microsoft.com/office/word/2010/wordprocessingDrawing" xmlns:wp="http://schemas.openxmlformats.org/drawingml/2006/wordprocessingDrawing" xmlns:w10="urn:schemas-microsoft-com:office:word" xmlns:w="http://schemas.openxmlformats.org/wordprocessingml/2006/main" xmlns:w14="http://schemas.microsoft.com/office/word/2010/wordml" xmlns:w15="http://schemas.microsoft.com/office/word/2012/wordml" xmlns:wpg="http://schemas.microsoft.com/office/word/2010/wordprocessingGroup" xmlns:wpi="http://schemas.microsoft.com/office/word/2010/wordprocessingInk" xmlns:wne="http://schemas.microsoft.com/office/word/2006/wordml" xmlns:wps="http://schemas.microsoft.com/office/word/2010/wordprocessingShape" mc:Ignorable="w14 w15 wp14">
+<w:ftr xmlns:wpc="http://schemas.microsoft.com/office/word/2010/wordprocessingCanvas" xmlns:mc="http://schemas.openxmlformats.org/markup-compatibility/2006" xmlns:o="urn:schemas-microsoft-com:office:office" xmlns:r="http://schemas.openxmlformats.org/officeDocument/2006/relationships" xmlns:m="http://schemas.openxmlformats.org/officeDocument/2006/math" xmlns:v="urn:schemas-microsoft-com:vml" xmlns:wp14="http://schemas.microsoft.com/office/word/2010/wordprocessingDrawing" xmlns:wp="http://schemas.openxmlformats.org/drawingml/2006/wordprocessingDrawing" xmlns:w10="urn:schemas-microsoft-com:office:word" xmlns:w="http://schemas.openxmlformats.org/wordprocessingml/2006/main" xmlns:w14="http://schemas.microsoft.com/office/word/2010/wordml" xmlns:wpg="http://schemas.microsoft.com/office/word/2010/wordprocessingGroup" xmlns:wpi="http://schemas.microsoft.com/office/word/2010/wordprocessingInk" xmlns:wne="http://schemas.microsoft.com/office/word/2006/wordml" xmlns:wps="http://schemas.microsoft.com/office/word/2010/wordprocessingShape" mc:Ignorable="w14 wp14">
   <w:p>
     <w:pPr>
       <w:pStyle w:val="Footer"/>
@@ -4596,7 +4600,7 @@
 </file>
 
 <file path=word/footer4.xml><?xml version="1.0" encoding="utf-8"?>
-<w:ftr xmlns:wpc="http://schemas.microsoft.com/office/word/2010/wordprocessingCanvas" xmlns:mc="http://schemas.openxmlformats.org/markup-compatibility/2006" xmlns:o="urn:schemas-microsoft-com:office:office" xmlns:r="http://schemas.openxmlformats.org/officeDocument/2006/relationships" xmlns:m="http://schemas.openxmlformats.org/officeDocument/2006/math" xmlns:v="urn:schemas-microsoft-com:vml" xmlns:wp14="http://schemas.microsoft.com/office/word/2010/wordprocessingDrawing" xmlns:wp="http://schemas.openxmlformats.org/drawingml/2006/wordprocessingDrawing" xmlns:w10="urn:schemas-microsoft-com:office:word" xmlns:w="http://schemas.openxmlformats.org/wordprocessingml/2006/main" xmlns:w14="http://schemas.microsoft.com/office/word/2010/wordml" xmlns:w15="http://schemas.microsoft.com/office/word/2012/wordml" xmlns:wpg="http://schemas.microsoft.com/office/word/2010/wordprocessingGroup" xmlns:wpi="http://schemas.microsoft.com/office/word/2010/wordprocessingInk" xmlns:wne="http://schemas.microsoft.com/office/word/2006/wordml" xmlns:wps="http://schemas.microsoft.com/office/word/2010/wordprocessingShape" mc:Ignorable="w14 w15 wp14">
+<w:ftr xmlns:wpc="http://schemas.microsoft.com/office/word/2010/wordprocessingCanvas" xmlns:mc="http://schemas.openxmlformats.org/markup-compatibility/2006" xmlns:o="urn:schemas-microsoft-com:office:office" xmlns:r="http://schemas.openxmlformats.org/officeDocument/2006/relationships" xmlns:m="http://schemas.openxmlformats.org/officeDocument/2006/math" xmlns:v="urn:schemas-microsoft-com:vml" xmlns:wp14="http://schemas.microsoft.com/office/word/2010/wordprocessingDrawing" xmlns:wp="http://schemas.openxmlformats.org/drawingml/2006/wordprocessingDrawing" xmlns:w10="urn:schemas-microsoft-com:office:word" xmlns:w="http://schemas.openxmlformats.org/wordprocessingml/2006/main" xmlns:w14="http://schemas.microsoft.com/office/word/2010/wordml" xmlns:wpg="http://schemas.microsoft.com/office/word/2010/wordprocessingGroup" xmlns:wpi="http://schemas.microsoft.com/office/word/2010/wordprocessingInk" xmlns:wne="http://schemas.microsoft.com/office/word/2006/wordml" xmlns:wps="http://schemas.microsoft.com/office/word/2010/wordprocessingShape" mc:Ignorable="w14 wp14">
   <w:p>
     <w:pPr>
       <w:pStyle w:val="Footer"/>
@@ -4667,7 +4671,7 @@
 </file>
 
 <file path=word/footnotes.xml><?xml version="1.0" encoding="utf-8"?>
-<w:footnotes xmlns:wpc="http://schemas.microsoft.com/office/word/2010/wordprocessingCanvas" xmlns:mc="http://schemas.openxmlformats.org/markup-compatibility/2006" xmlns:o="urn:schemas-microsoft-com:office:office" xmlns:r="http://schemas.openxmlformats.org/officeDocument/2006/relationships" xmlns:m="http://schemas.openxmlformats.org/officeDocument/2006/math" xmlns:v="urn:schemas-microsoft-com:vml" xmlns:wp14="http://schemas.microsoft.com/office/word/2010/wordprocessingDrawing" xmlns:wp="http://schemas.openxmlformats.org/drawingml/2006/wordprocessingDrawing" xmlns:w10="urn:schemas-microsoft-com:office:word" xmlns:w="http://schemas.openxmlformats.org/wordprocessingml/2006/main" xmlns:w14="http://schemas.microsoft.com/office/word/2010/wordml" xmlns:w15="http://schemas.microsoft.com/office/word/2012/wordml" xmlns:wpg="http://schemas.microsoft.com/office/word/2010/wordprocessingGroup" xmlns:wpi="http://schemas.microsoft.com/office/word/2010/wordprocessingInk" xmlns:wne="http://schemas.microsoft.com/office/word/2006/wordml" xmlns:wps="http://schemas.microsoft.com/office/word/2010/wordprocessingShape" mc:Ignorable="w14 w15 wp14">
+<w:footnotes xmlns:wpc="http://schemas.microsoft.com/office/word/2010/wordprocessingCanvas" xmlns:mc="http://schemas.openxmlformats.org/markup-compatibility/2006" xmlns:o="urn:schemas-microsoft-com:office:office" xmlns:r="http://schemas.openxmlformats.org/officeDocument/2006/relationships" xmlns:m="http://schemas.openxmlformats.org/officeDocument/2006/math" xmlns:v="urn:schemas-microsoft-com:vml" xmlns:wp14="http://schemas.microsoft.com/office/word/2010/wordprocessingDrawing" xmlns:wp="http://schemas.openxmlformats.org/drawingml/2006/wordprocessingDrawing" xmlns:w10="urn:schemas-microsoft-com:office:word" xmlns:w="http://schemas.openxmlformats.org/wordprocessingml/2006/main" xmlns:w14="http://schemas.microsoft.com/office/word/2010/wordml" xmlns:wpg="http://schemas.microsoft.com/office/word/2010/wordprocessingGroup" xmlns:wpi="http://schemas.microsoft.com/office/word/2010/wordprocessingInk" xmlns:wne="http://schemas.microsoft.com/office/word/2006/wordml" xmlns:wps="http://schemas.microsoft.com/office/word/2010/wordprocessingShape" mc:Ignorable="w14 wp14">
   <w:footnote w:type="separator" w:id="-1">
     <w:p>
       <w:pPr>
@@ -4692,7 +4696,7 @@
 </file>
 
 <file path=word/header1.xml><?xml version="1.0" encoding="utf-8"?>
-<w:hdr xmlns:wpc="http://schemas.microsoft.com/office/word/2010/wordprocessingCanvas" xmlns:mc="http://schemas.openxmlformats.org/markup-compatibility/2006" xmlns:o="urn:schemas-microsoft-com:office:office" xmlns:r="http://schemas.openxmlformats.org/officeDocument/2006/relationships" xmlns:m="http://schemas.openxmlformats.org/officeDocument/2006/math" xmlns:v="urn:schemas-microsoft-com:vml" xmlns:wp14="http://schemas.microsoft.com/office/word/2010/wordprocessingDrawing" xmlns:wp="http://schemas.openxmlformats.org/drawingml/2006/wordprocessingDrawing" xmlns:w10="urn:schemas-microsoft-com:office:word" xmlns:w="http://schemas.openxmlformats.org/wordprocessingml/2006/main" xmlns:w14="http://schemas.microsoft.com/office/word/2010/wordml" xmlns:w15="http://schemas.microsoft.com/office/word/2012/wordml" xmlns:wpg="http://schemas.microsoft.com/office/word/2010/wordprocessingGroup" xmlns:wpi="http://schemas.microsoft.com/office/word/2010/wordprocessingInk" xmlns:wne="http://schemas.microsoft.com/office/word/2006/wordml" xmlns:wps="http://schemas.microsoft.com/office/word/2010/wordprocessingShape" mc:Ignorable="w14 w15 wp14">
+<w:hdr xmlns:wpc="http://schemas.microsoft.com/office/word/2010/wordprocessingCanvas" xmlns:mc="http://schemas.openxmlformats.org/markup-compatibility/2006" xmlns:o="urn:schemas-microsoft-com:office:office" xmlns:r="http://schemas.openxmlformats.org/officeDocument/2006/relationships" xmlns:m="http://schemas.openxmlformats.org/officeDocument/2006/math" xmlns:v="urn:schemas-microsoft-com:vml" xmlns:wp14="http://schemas.microsoft.com/office/word/2010/wordprocessingDrawing" xmlns:wp="http://schemas.openxmlformats.org/drawingml/2006/wordprocessingDrawing" xmlns:w10="urn:schemas-microsoft-com:office:word" xmlns:w="http://schemas.openxmlformats.org/wordprocessingml/2006/main" xmlns:w14="http://schemas.microsoft.com/office/word/2010/wordml" xmlns:wpg="http://schemas.microsoft.com/office/word/2010/wordprocessingGroup" xmlns:wpi="http://schemas.microsoft.com/office/word/2010/wordprocessingInk" xmlns:wne="http://schemas.microsoft.com/office/word/2006/wordml" xmlns:wps="http://schemas.microsoft.com/office/word/2010/wordprocessingShape" mc:Ignorable="w14 wp14">
   <w:p>
     <w:pPr>
       <w:pStyle w:val="Header"/>
@@ -4836,10 +4840,7 @@
       <w:sdtEndPr/>
       <w:sdtContent>
         <w:r>
-          <w:rPr>
-            <w:lang w:val="en-US"/>
-          </w:rPr>
-          <w:t>V0.3</w:t>
+          <w:t>V1.0</w:t>
         </w:r>
       </w:sdtContent>
     </w:sdt>
@@ -4862,10 +4863,7 @@
       <w:sdtEndPr/>
       <w:sdtContent>
         <w:r>
-          <w:rPr>
-            <w:lang w:val="en-US"/>
-          </w:rPr>
-          <w:t>Ready for Approval</w:t>
+          <w:t>Baselined</w:t>
         </w:r>
       </w:sdtContent>
     </w:sdt>
@@ -4874,7 +4872,7 @@
 </file>
 
 <file path=word/header2.xml><?xml version="1.0" encoding="utf-8"?>
-<w:hdr xmlns:wpc="http://schemas.microsoft.com/office/word/2010/wordprocessingCanvas" xmlns:mc="http://schemas.openxmlformats.org/markup-compatibility/2006" xmlns:o="urn:schemas-microsoft-com:office:office" xmlns:r="http://schemas.openxmlformats.org/officeDocument/2006/relationships" xmlns:m="http://schemas.openxmlformats.org/officeDocument/2006/math" xmlns:v="urn:schemas-microsoft-com:vml" xmlns:wp14="http://schemas.microsoft.com/office/word/2010/wordprocessingDrawing" xmlns:wp="http://schemas.openxmlformats.org/drawingml/2006/wordprocessingDrawing" xmlns:w10="urn:schemas-microsoft-com:office:word" xmlns:w="http://schemas.openxmlformats.org/wordprocessingml/2006/main" xmlns:w14="http://schemas.microsoft.com/office/word/2010/wordml" xmlns:w15="http://schemas.microsoft.com/office/word/2012/wordml" xmlns:wpg="http://schemas.microsoft.com/office/word/2010/wordprocessingGroup" xmlns:wpi="http://schemas.microsoft.com/office/word/2010/wordprocessingInk" xmlns:wne="http://schemas.microsoft.com/office/word/2006/wordml" xmlns:wps="http://schemas.microsoft.com/office/word/2010/wordprocessingShape" mc:Ignorable="w14 w15 wp14">
+<w:hdr xmlns:wpc="http://schemas.microsoft.com/office/word/2010/wordprocessingCanvas" xmlns:mc="http://schemas.openxmlformats.org/markup-compatibility/2006" xmlns:o="urn:schemas-microsoft-com:office:office" xmlns:r="http://schemas.openxmlformats.org/officeDocument/2006/relationships" xmlns:m="http://schemas.openxmlformats.org/officeDocument/2006/math" xmlns:v="urn:schemas-microsoft-com:vml" xmlns:wp14="http://schemas.microsoft.com/office/word/2010/wordprocessingDrawing" xmlns:wp="http://schemas.openxmlformats.org/drawingml/2006/wordprocessingDrawing" xmlns:w10="urn:schemas-microsoft-com:office:word" xmlns:w="http://schemas.openxmlformats.org/wordprocessingml/2006/main" xmlns:w14="http://schemas.microsoft.com/office/word/2010/wordml" xmlns:wpg="http://schemas.microsoft.com/office/word/2010/wordprocessingGroup" xmlns:wpi="http://schemas.microsoft.com/office/word/2010/wordprocessingInk" xmlns:wne="http://schemas.microsoft.com/office/word/2006/wordml" xmlns:wps="http://schemas.microsoft.com/office/word/2010/wordprocessingShape" mc:Ignorable="w14 wp14">
   <w:p>
     <w:pPr>
       <w:pStyle w:val="Header"/>
@@ -5018,10 +5016,7 @@
       <w:sdtEndPr/>
       <w:sdtContent>
         <w:r>
-          <w:rPr>
-            <w:lang w:val="en-US"/>
-          </w:rPr>
-          <w:t>V0.3</w:t>
+          <w:t>V1.0</w:t>
         </w:r>
       </w:sdtContent>
     </w:sdt>
@@ -5044,10 +5039,7 @@
       <w:sdtEndPr/>
       <w:sdtContent>
         <w:r>
-          <w:rPr>
-            <w:lang w:val="en-US"/>
-          </w:rPr>
-          <w:t>Ready for Approval</w:t>
+          <w:t>Baselined</w:t>
         </w:r>
       </w:sdtContent>
     </w:sdt>
@@ -5062,7 +5054,7 @@
 </file>
 
 <file path=word/numbering.xml><?xml version="1.0" encoding="utf-8"?>
-<w:numbering xmlns:wpc="http://schemas.microsoft.com/office/word/2010/wordprocessingCanvas" xmlns:mc="http://schemas.openxmlformats.org/markup-compatibility/2006" xmlns:o="urn:schemas-microsoft-com:office:office" xmlns:r="http://schemas.openxmlformats.org/officeDocument/2006/relationships" xmlns:m="http://schemas.openxmlformats.org/officeDocument/2006/math" xmlns:v="urn:schemas-microsoft-com:vml" xmlns:wp14="http://schemas.microsoft.com/office/word/2010/wordprocessingDrawing" xmlns:wp="http://schemas.openxmlformats.org/drawingml/2006/wordprocessingDrawing" xmlns:w10="urn:schemas-microsoft-com:office:word" xmlns:w="http://schemas.openxmlformats.org/wordprocessingml/2006/main" xmlns:w14="http://schemas.microsoft.com/office/word/2010/wordml" xmlns:w15="http://schemas.microsoft.com/office/word/2012/wordml" xmlns:wpg="http://schemas.microsoft.com/office/word/2010/wordprocessingGroup" xmlns:wpi="http://schemas.microsoft.com/office/word/2010/wordprocessingInk" xmlns:wne="http://schemas.microsoft.com/office/word/2006/wordml" xmlns:wps="http://schemas.microsoft.com/office/word/2010/wordprocessingShape" mc:Ignorable="w14 w15 wp14">
+<w:numbering xmlns:wpc="http://schemas.microsoft.com/office/word/2010/wordprocessingCanvas" xmlns:mc="http://schemas.openxmlformats.org/markup-compatibility/2006" xmlns:o="urn:schemas-microsoft-com:office:office" xmlns:r="http://schemas.openxmlformats.org/officeDocument/2006/relationships" xmlns:m="http://schemas.openxmlformats.org/officeDocument/2006/math" xmlns:v="urn:schemas-microsoft-com:vml" xmlns:wp14="http://schemas.microsoft.com/office/word/2010/wordprocessingDrawing" xmlns:wp="http://schemas.openxmlformats.org/drawingml/2006/wordprocessingDrawing" xmlns:w10="urn:schemas-microsoft-com:office:word" xmlns:w="http://schemas.openxmlformats.org/wordprocessingml/2006/main" xmlns:w14="http://schemas.microsoft.com/office/word/2010/wordml" xmlns:wpg="http://schemas.microsoft.com/office/word/2010/wordprocessingGroup" xmlns:wpi="http://schemas.microsoft.com/office/word/2010/wordprocessingInk" xmlns:wne="http://schemas.microsoft.com/office/word/2006/wordml" xmlns:wps="http://schemas.microsoft.com/office/word/2010/wordprocessingShape" mc:Ignorable="w14 wp14">
   <w:abstractNum w:abstractNumId="0">
     <w:nsid w:val="42516479"/>
     <w:multiLevelType w:val="hybridMultilevel"/>
@@ -5477,7 +5469,7 @@
 </file>
 
 <file path=word/styles.xml><?xml version="1.0" encoding="utf-8"?>
-<w:styles xmlns:mc="http://schemas.openxmlformats.org/markup-compatibility/2006" xmlns:r="http://schemas.openxmlformats.org/officeDocument/2006/relationships" xmlns:w="http://schemas.openxmlformats.org/wordprocessingml/2006/main" xmlns:w14="http://schemas.microsoft.com/office/word/2010/wordml" xmlns:w15="http://schemas.microsoft.com/office/word/2012/wordml" mc:Ignorable="w14 w15">
+<w:styles xmlns:mc="http://schemas.openxmlformats.org/markup-compatibility/2006" xmlns:r="http://schemas.openxmlformats.org/officeDocument/2006/relationships" xmlns:w="http://schemas.openxmlformats.org/wordprocessingml/2006/main" xmlns:w14="http://schemas.microsoft.com/office/word/2010/wordml" mc:Ignorable="w14">
   <w:docDefaults>
     <w:rPrDefault>
       <w:rPr>
@@ -5493,378 +5485,144 @@
       </w:pPr>
     </w:pPrDefault>
   </w:docDefaults>
-  <w:latentStyles w:defLockedState="0" w:defUIPriority="99" w:defSemiHidden="0" w:defUnhideWhenUsed="0" w:defQFormat="0" w:count="371">
-    <w:lsdException w:name="Normal" w:uiPriority="0" w:qFormat="1"/>
-    <w:lsdException w:name="heading 1" w:uiPriority="9" w:qFormat="1"/>
-    <w:lsdException w:name="heading 2" w:semiHidden="1" w:uiPriority="9" w:unhideWhenUsed="1" w:qFormat="1"/>
-    <w:lsdException w:name="heading 3" w:semiHidden="1" w:uiPriority="9" w:unhideWhenUsed="1" w:qFormat="1"/>
-    <w:lsdException w:name="heading 4" w:semiHidden="1" w:uiPriority="9" w:unhideWhenUsed="1" w:qFormat="1"/>
-    <w:lsdException w:name="heading 5" w:semiHidden="1" w:uiPriority="9" w:unhideWhenUsed="1" w:qFormat="1"/>
-    <w:lsdException w:name="heading 6" w:semiHidden="1" w:uiPriority="9" w:unhideWhenUsed="1" w:qFormat="1"/>
-    <w:lsdException w:name="heading 7" w:semiHidden="1" w:uiPriority="9" w:unhideWhenUsed="1" w:qFormat="1"/>
-    <w:lsdException w:name="heading 8" w:semiHidden="1" w:uiPriority="9" w:unhideWhenUsed="1" w:qFormat="1"/>
-    <w:lsdException w:name="heading 9" w:semiHidden="1" w:uiPriority="9" w:unhideWhenUsed="1" w:qFormat="1"/>
-    <w:lsdException w:name="index 1" w:semiHidden="1" w:unhideWhenUsed="1"/>
-    <w:lsdException w:name="index 2" w:semiHidden="1" w:unhideWhenUsed="1"/>
-    <w:lsdException w:name="index 3" w:semiHidden="1" w:unhideWhenUsed="1"/>
-    <w:lsdException w:name="index 4" w:semiHidden="1" w:unhideWhenUsed="1"/>
-    <w:lsdException w:name="index 5" w:semiHidden="1" w:unhideWhenUsed="1"/>
-    <w:lsdException w:name="index 6" w:semiHidden="1" w:unhideWhenUsed="1"/>
-    <w:lsdException w:name="index 7" w:semiHidden="1" w:unhideWhenUsed="1"/>
-    <w:lsdException w:name="index 8" w:semiHidden="1" w:unhideWhenUsed="1"/>
-    <w:lsdException w:name="index 9" w:semiHidden="1" w:unhideWhenUsed="1"/>
-    <w:lsdException w:name="toc 1" w:semiHidden="1" w:uiPriority="39" w:unhideWhenUsed="1"/>
-    <w:lsdException w:name="toc 2" w:semiHidden="1" w:uiPriority="39" w:unhideWhenUsed="1"/>
-    <w:lsdException w:name="toc 3" w:semiHidden="1" w:uiPriority="39" w:unhideWhenUsed="1"/>
-    <w:lsdException w:name="toc 4" w:semiHidden="1" w:uiPriority="39" w:unhideWhenUsed="1"/>
-    <w:lsdException w:name="toc 5" w:semiHidden="1" w:uiPriority="39" w:unhideWhenUsed="1"/>
-    <w:lsdException w:name="toc 6" w:semiHidden="1" w:uiPriority="39" w:unhideWhenUsed="1"/>
-    <w:lsdException w:name="toc 7" w:semiHidden="1" w:uiPriority="39" w:unhideWhenUsed="1"/>
-    <w:lsdException w:name="toc 8" w:semiHidden="1" w:uiPriority="39" w:unhideWhenUsed="1"/>
-    <w:lsdException w:name="toc 9" w:semiHidden="1" w:uiPriority="39" w:unhideWhenUsed="1"/>
-    <w:lsdException w:name="Normal Indent" w:semiHidden="1" w:unhideWhenUsed="1"/>
-    <w:lsdException w:name="footnote text" w:semiHidden="1" w:unhideWhenUsed="1"/>
-    <w:lsdException w:name="annotation text" w:semiHidden="1" w:unhideWhenUsed="1"/>
-    <w:lsdException w:name="header" w:semiHidden="1" w:unhideWhenUsed="1"/>
-    <w:lsdException w:name="footer" w:semiHidden="1" w:unhideWhenUsed="1"/>
-    <w:lsdException w:name="index heading" w:semiHidden="1" w:unhideWhenUsed="1"/>
-    <w:lsdException w:name="caption" w:semiHidden="1" w:uiPriority="35" w:unhideWhenUsed="1" w:qFormat="1"/>
-    <w:lsdException w:name="table of figures" w:semiHidden="1" w:unhideWhenUsed="1"/>
-    <w:lsdException w:name="envelope address" w:semiHidden="1" w:unhideWhenUsed="1"/>
-    <w:lsdException w:name="envelope return" w:semiHidden="1" w:unhideWhenUsed="1"/>
-    <w:lsdException w:name="footnote reference" w:semiHidden="1" w:unhideWhenUsed="1"/>
-    <w:lsdException w:name="annotation reference" w:semiHidden="1" w:unhideWhenUsed="1"/>
-    <w:lsdException w:name="line number" w:semiHidden="1" w:unhideWhenUsed="1"/>
-    <w:lsdException w:name="page number" w:semiHidden="1" w:unhideWhenUsed="1"/>
-    <w:lsdException w:name="endnote reference" w:semiHidden="1" w:unhideWhenUsed="1"/>
-    <w:lsdException w:name="endnote text" w:semiHidden="1" w:unhideWhenUsed="1"/>
-    <w:lsdException w:name="table of authorities" w:semiHidden="1" w:unhideWhenUsed="1"/>
-    <w:lsdException w:name="macro" w:semiHidden="1" w:unhideWhenUsed="1"/>
-    <w:lsdException w:name="toa heading" w:semiHidden="1" w:unhideWhenUsed="1"/>
-    <w:lsdException w:name="List" w:semiHidden="1" w:unhideWhenUsed="1"/>
-    <w:lsdException w:name="List Bullet" w:semiHidden="1" w:unhideWhenUsed="1"/>
-    <w:lsdException w:name="List Number" w:semiHidden="1" w:unhideWhenUsed="1"/>
-    <w:lsdException w:name="List 2" w:semiHidden="1" w:unhideWhenUsed="1"/>
-    <w:lsdException w:name="List 3" w:semiHidden="1" w:unhideWhenUsed="1"/>
-    <w:lsdException w:name="List 4" w:semiHidden="1" w:unhideWhenUsed="1"/>
-    <w:lsdException w:name="List 5" w:semiHidden="1" w:unhideWhenUsed="1"/>
-    <w:lsdException w:name="List Bullet 2" w:semiHidden="1" w:unhideWhenUsed="1"/>
-    <w:lsdException w:name="List Bullet 3" w:semiHidden="1" w:unhideWhenUsed="1"/>
-    <w:lsdException w:name="List Bullet 4" w:semiHidden="1" w:unhideWhenUsed="1"/>
-    <w:lsdException w:name="List Bullet 5" w:semiHidden="1" w:unhideWhenUsed="1"/>
-    <w:lsdException w:name="List Number 2" w:semiHidden="1" w:unhideWhenUsed="1"/>
-    <w:lsdException w:name="List Number 3" w:semiHidden="1" w:unhideWhenUsed="1"/>
-    <w:lsdException w:name="List Number 4" w:semiHidden="1" w:unhideWhenUsed="1"/>
-    <w:lsdException w:name="List Number 5" w:semiHidden="1" w:unhideWhenUsed="1"/>
-    <w:lsdException w:name="Title" w:uiPriority="10" w:qFormat="1"/>
-    <w:lsdException w:name="Closing" w:semiHidden="1" w:unhideWhenUsed="1"/>
-    <w:lsdException w:name="Signature" w:semiHidden="1" w:unhideWhenUsed="1"/>
-    <w:lsdException w:name="Default Paragraph Font" w:semiHidden="1" w:uiPriority="1" w:unhideWhenUsed="1"/>
-    <w:lsdException w:name="Body Text" w:semiHidden="1" w:unhideWhenUsed="1"/>
-    <w:lsdException w:name="Body Text Indent" w:semiHidden="1" w:unhideWhenUsed="1"/>
-    <w:lsdException w:name="List Continue" w:semiHidden="1" w:unhideWhenUsed="1"/>
-    <w:lsdException w:name="List Continue 2" w:semiHidden="1" w:unhideWhenUsed="1"/>
-    <w:lsdException w:name="List Continue 3" w:semiHidden="1" w:unhideWhenUsed="1"/>
-    <w:lsdException w:name="List Continue 4" w:semiHidden="1" w:unhideWhenUsed="1"/>
-    <w:lsdException w:name="List Continue 5" w:semiHidden="1" w:unhideWhenUsed="1"/>
-    <w:lsdException w:name="Message Header" w:semiHidden="1" w:unhideWhenUsed="1"/>
-    <w:lsdException w:name="Subtitle" w:uiPriority="11" w:qFormat="1"/>
-    <w:lsdException w:name="Salutation" w:semiHidden="1" w:unhideWhenUsed="1"/>
-    <w:lsdException w:name="Date" w:semiHidden="1" w:unhideWhenUsed="1"/>
-    <w:lsdException w:name="Body Text First Indent" w:semiHidden="1" w:unhideWhenUsed="1"/>
-    <w:lsdException w:name="Body Text First Indent 2" w:semiHidden="1" w:unhideWhenUsed="1"/>
-    <w:lsdException w:name="Note Heading" w:semiHidden="1" w:unhideWhenUsed="1"/>
-    <w:lsdException w:name="Body Text 2" w:semiHidden="1" w:unhideWhenUsed="1"/>
-    <w:lsdException w:name="Body Text 3" w:semiHidden="1" w:unhideWhenUsed="1"/>
-    <w:lsdException w:name="Body Text Indent 2" w:semiHidden="1" w:unhideWhenUsed="1"/>
-    <w:lsdException w:name="Body Text Indent 3" w:semiHidden="1" w:unhideWhenUsed="1"/>
-    <w:lsdException w:name="Block Text" w:semiHidden="1" w:unhideWhenUsed="1"/>
-    <w:lsdException w:name="Hyperlink" w:semiHidden="1" w:unhideWhenUsed="1"/>
-    <w:lsdException w:name="FollowedHyperlink" w:semiHidden="1" w:unhideWhenUsed="1"/>
-    <w:lsdException w:name="Strong" w:uiPriority="22" w:qFormat="1"/>
-    <w:lsdException w:name="Emphasis" w:uiPriority="20" w:qFormat="1"/>
-    <w:lsdException w:name="Document Map" w:semiHidden="1" w:unhideWhenUsed="1"/>
-    <w:lsdException w:name="Plain Text" w:semiHidden="1" w:unhideWhenUsed="1"/>
-    <w:lsdException w:name="E-mail Signature" w:semiHidden="1" w:unhideWhenUsed="1"/>
-    <w:lsdException w:name="HTML Top of Form" w:semiHidden="1" w:unhideWhenUsed="1"/>
-    <w:lsdException w:name="HTML Bottom of Form" w:semiHidden="1" w:unhideWhenUsed="1"/>
-    <w:lsdException w:name="Normal (Web)" w:semiHidden="1" w:unhideWhenUsed="1"/>
-    <w:lsdException w:name="HTML Acronym" w:semiHidden="1" w:unhideWhenUsed="1"/>
-    <w:lsdException w:name="HTML Address" w:semiHidden="1" w:unhideWhenUsed="1"/>
-    <w:lsdException w:name="HTML Cite" w:semiHidden="1" w:unhideWhenUsed="1"/>
-    <w:lsdException w:name="HTML Code" w:semiHidden="1" w:unhideWhenUsed="1"/>
-    <w:lsdException w:name="HTML Definition" w:semiHidden="1" w:unhideWhenUsed="1"/>
-    <w:lsdException w:name="HTML Keyboard" w:semiHidden="1" w:unhideWhenUsed="1"/>
-    <w:lsdException w:name="HTML Preformatted" w:semiHidden="1" w:unhideWhenUsed="1"/>
-    <w:lsdException w:name="HTML Sample" w:semiHidden="1" w:unhideWhenUsed="1"/>
-    <w:lsdException w:name="HTML Typewriter" w:semiHidden="1" w:unhideWhenUsed="1"/>
-    <w:lsdException w:name="HTML Variable" w:semiHidden="1" w:unhideWhenUsed="1"/>
-    <w:lsdException w:name="Normal Table" w:semiHidden="1" w:unhideWhenUsed="1"/>
-    <w:lsdException w:name="annotation subject" w:semiHidden="1" w:unhideWhenUsed="1"/>
-    <w:lsdException w:name="No List" w:semiHidden="1" w:unhideWhenUsed="1"/>
-    <w:lsdException w:name="Outline List 1" w:semiHidden="1" w:unhideWhenUsed="1"/>
-    <w:lsdException w:name="Outline List 2" w:semiHidden="1" w:unhideWhenUsed="1"/>
-    <w:lsdException w:name="Outline List 3" w:semiHidden="1" w:unhideWhenUsed="1"/>
-    <w:lsdException w:name="Table Simple 1" w:semiHidden="1" w:unhideWhenUsed="1"/>
-    <w:lsdException w:name="Table Simple 2" w:semiHidden="1" w:unhideWhenUsed="1"/>
-    <w:lsdException w:name="Table Simple 3" w:semiHidden="1" w:unhideWhenUsed="1"/>
-    <w:lsdException w:name="Table Classic 1" w:semiHidden="1" w:unhideWhenUsed="1"/>
-    <w:lsdException w:name="Table Classic 2" w:semiHidden="1" w:unhideWhenUsed="1"/>
-    <w:lsdException w:name="Table Classic 3" w:semiHidden="1" w:unhideWhenUsed="1"/>
-    <w:lsdException w:name="Table Classic 4" w:semiHidden="1" w:unhideWhenUsed="1"/>
-    <w:lsdException w:name="Table Colorful 1" w:semiHidden="1" w:unhideWhenUsed="1"/>
-    <w:lsdException w:name="Table Colorful 2" w:semiHidden="1" w:unhideWhenUsed="1"/>
-    <w:lsdException w:name="Table Colorful 3" w:semiHidden="1" w:unhideWhenUsed="1"/>
-    <w:lsdException w:name="Table Columns 1" w:semiHidden="1" w:unhideWhenUsed="1"/>
-    <w:lsdException w:name="Table Columns 2" w:semiHidden="1" w:unhideWhenUsed="1"/>
-    <w:lsdException w:name="Table Columns 3" w:semiHidden="1" w:unhideWhenUsed="1"/>
-    <w:lsdException w:name="Table Columns 4" w:semiHidden="1" w:unhideWhenUsed="1"/>
-    <w:lsdException w:name="Table Columns 5" w:semiHidden="1" w:unhideWhenUsed="1"/>
-    <w:lsdException w:name="Table Grid 1" w:semiHidden="1" w:unhideWhenUsed="1"/>
-    <w:lsdException w:name="Table Grid 2" w:semiHidden="1" w:unhideWhenUsed="1"/>
-    <w:lsdException w:name="Table Grid 3" w:semiHidden="1" w:unhideWhenUsed="1"/>
-    <w:lsdException w:name="Table Grid 4" w:semiHidden="1" w:unhideWhenUsed="1"/>
-    <w:lsdException w:name="Table Grid 5" w:semiHidden="1" w:unhideWhenUsed="1"/>
-    <w:lsdException w:name="Table Grid 6" w:semiHidden="1" w:unhideWhenUsed="1"/>
-    <w:lsdException w:name="Table Grid 7" w:semiHidden="1" w:unhideWhenUsed="1"/>
-    <w:lsdException w:name="Table Grid 8" w:semiHidden="1" w:unhideWhenUsed="1"/>
-    <w:lsdException w:name="Table List 1" w:semiHidden="1" w:unhideWhenUsed="1"/>
-    <w:lsdException w:name="Table List 2" w:semiHidden="1" w:unhideWhenUsed="1"/>
-    <w:lsdException w:name="Table List 3" w:semiHidden="1" w:unhideWhenUsed="1"/>
-    <w:lsdException w:name="Table List 4" w:semiHidden="1" w:unhideWhenUsed="1"/>
-    <w:lsdException w:name="Table List 5" w:semiHidden="1" w:unhideWhenUsed="1"/>
-    <w:lsdException w:name="Table List 6" w:semiHidden="1" w:unhideWhenUsed="1"/>
-    <w:lsdException w:name="Table List 7" w:semiHidden="1" w:unhideWhenUsed="1"/>
-    <w:lsdException w:name="Table List 8" w:semiHidden="1" w:unhideWhenUsed="1"/>
-    <w:lsdException w:name="Table 3D effects 1" w:semiHidden="1" w:unhideWhenUsed="1"/>
-    <w:lsdException w:name="Table 3D effects 2" w:semiHidden="1" w:unhideWhenUsed="1"/>
-    <w:lsdException w:name="Table 3D effects 3" w:semiHidden="1" w:unhideWhenUsed="1"/>
-    <w:lsdException w:name="Table Contemporary" w:semiHidden="1" w:unhideWhenUsed="1"/>
-    <w:lsdException w:name="Table Elegant" w:semiHidden="1" w:unhideWhenUsed="1"/>
-    <w:lsdException w:name="Table Professional" w:semiHidden="1" w:unhideWhenUsed="1"/>
-    <w:lsdException w:name="Table Subtle 1" w:semiHidden="1" w:unhideWhenUsed="1"/>
-    <w:lsdException w:name="Table Subtle 2" w:semiHidden="1" w:unhideWhenUsed="1"/>
-    <w:lsdException w:name="Table Web 1" w:semiHidden="1" w:unhideWhenUsed="1"/>
-    <w:lsdException w:name="Table Web 2" w:semiHidden="1" w:unhideWhenUsed="1"/>
-    <w:lsdException w:name="Table Web 3" w:semiHidden="1" w:unhideWhenUsed="1"/>
-    <w:lsdException w:name="Balloon Text" w:semiHidden="1" w:unhideWhenUsed="1"/>
-    <w:lsdException w:name="Table Grid" w:uiPriority="59"/>
-    <w:lsdException w:name="Table Theme" w:semiHidden="1" w:unhideWhenUsed="1"/>
-    <w:lsdException w:name="Placeholder Text" w:semiHidden="1"/>
-    <w:lsdException w:name="No Spacing" w:uiPriority="1" w:qFormat="1"/>
-    <w:lsdException w:name="Light Shading" w:uiPriority="60"/>
-    <w:lsdException w:name="Light List" w:uiPriority="61"/>
-    <w:lsdException w:name="Light Grid" w:uiPriority="62"/>
-    <w:lsdException w:name="Medium Shading 1" w:uiPriority="63"/>
-    <w:lsdException w:name="Medium Shading 2" w:uiPriority="64"/>
-    <w:lsdException w:name="Medium List 1" w:uiPriority="65"/>
-    <w:lsdException w:name="Medium List 2" w:uiPriority="66"/>
-    <w:lsdException w:name="Medium Grid 1" w:uiPriority="67"/>
-    <w:lsdException w:name="Medium Grid 2" w:uiPriority="68"/>
-    <w:lsdException w:name="Medium Grid 3" w:uiPriority="69"/>
-    <w:lsdException w:name="Dark List" w:uiPriority="70"/>
-    <w:lsdException w:name="Colorful Shading" w:uiPriority="71"/>
-    <w:lsdException w:name="Colorful List" w:uiPriority="72"/>
-    <w:lsdException w:name="Colorful Grid" w:uiPriority="73"/>
-    <w:lsdException w:name="Light Shading Accent 1" w:uiPriority="60"/>
-    <w:lsdException w:name="Light List Accent 1" w:uiPriority="61"/>
-    <w:lsdException w:name="Light Grid Accent 1" w:uiPriority="62"/>
-    <w:lsdException w:name="Medium Shading 1 Accent 1" w:uiPriority="63"/>
-    <w:lsdException w:name="Medium Shading 2 Accent 1" w:uiPriority="64"/>
-    <w:lsdException w:name="Medium List 1 Accent 1" w:uiPriority="65"/>
-    <w:lsdException w:name="Revision" w:semiHidden="1"/>
-    <w:lsdException w:name="List Paragraph" w:uiPriority="34" w:qFormat="1"/>
-    <w:lsdException w:name="Quote" w:uiPriority="29" w:qFormat="1"/>
-    <w:lsdException w:name="Intense Quote" w:uiPriority="30" w:qFormat="1"/>
-    <w:lsdException w:name="Medium List 2 Accent 1" w:uiPriority="66"/>
-    <w:lsdException w:name="Medium Grid 1 Accent 1" w:uiPriority="67"/>
-    <w:lsdException w:name="Medium Grid 2 Accent 1" w:uiPriority="68"/>
-    <w:lsdException w:name="Medium Grid 3 Accent 1" w:uiPriority="69"/>
-    <w:lsdException w:name="Dark List Accent 1" w:uiPriority="70"/>
-    <w:lsdException w:name="Colorful Shading Accent 1" w:uiPriority="71"/>
-    <w:lsdException w:name="Colorful List Accent 1" w:uiPriority="72"/>
-    <w:lsdException w:name="Colorful Grid Accent 1" w:uiPriority="73"/>
-    <w:lsdException w:name="Light Shading Accent 2" w:uiPriority="60"/>
-    <w:lsdException w:name="Light List Accent 2" w:uiPriority="61"/>
-    <w:lsdException w:name="Light Grid Accent 2" w:uiPriority="62"/>
-    <w:lsdException w:name="Medium Shading 1 Accent 2" w:uiPriority="63"/>
-    <w:lsdException w:name="Medium Shading 2 Accent 2" w:uiPriority="64"/>
-    <w:lsdException w:name="Medium List 1 Accent 2" w:uiPriority="65"/>
-    <w:lsdException w:name="Medium List 2 Accent 2" w:uiPriority="66"/>
-    <w:lsdException w:name="Medium Grid 1 Accent 2" w:uiPriority="67"/>
-    <w:lsdException w:name="Medium Grid 2 Accent 2" w:uiPriority="68"/>
-    <w:lsdException w:name="Medium Grid 3 Accent 2" w:uiPriority="69"/>
-    <w:lsdException w:name="Dark List Accent 2" w:uiPriority="70"/>
-    <w:lsdException w:name="Colorful Shading Accent 2" w:uiPriority="71"/>
-    <w:lsdException w:name="Colorful List Accent 2" w:uiPriority="72"/>
-    <w:lsdException w:name="Colorful Grid Accent 2" w:uiPriority="73"/>
-    <w:lsdException w:name="Light Shading Accent 3" w:uiPriority="60"/>
-    <w:lsdException w:name="Light List Accent 3" w:uiPriority="61"/>
-    <w:lsdException w:name="Light Grid Accent 3" w:uiPriority="62"/>
-    <w:lsdException w:name="Medium Shading 1 Accent 3" w:uiPriority="63"/>
-    <w:lsdException w:name="Medium Shading 2 Accent 3" w:uiPriority="64"/>
-    <w:lsdException w:name="Medium List 1 Accent 3" w:uiPriority="65"/>
-    <w:lsdException w:name="Medium List 2 Accent 3" w:uiPriority="66"/>
-    <w:lsdException w:name="Medium Grid 1 Accent 3" w:uiPriority="67"/>
-    <w:lsdException w:name="Medium Grid 2 Accent 3" w:uiPriority="68"/>
-    <w:lsdException w:name="Medium Grid 3 Accent 3" w:uiPriority="69"/>
-    <w:lsdException w:name="Dark List Accent 3" w:uiPriority="70"/>
-    <w:lsdException w:name="Colorful Shading Accent 3" w:uiPriority="71"/>
-    <w:lsdException w:name="Colorful List Accent 3" w:uiPriority="72"/>
-    <w:lsdException w:name="Colorful Grid Accent 3" w:uiPriority="73"/>
-    <w:lsdException w:name="Light Shading Accent 4" w:uiPriority="60"/>
-    <w:lsdException w:name="Light List Accent 4" w:uiPriority="61"/>
-    <w:lsdException w:name="Light Grid Accent 4" w:uiPriority="62"/>
-    <w:lsdException w:name="Medium Shading 1 Accent 4" w:uiPriority="63"/>
-    <w:lsdException w:name="Medium Shading 2 Accent 4" w:uiPriority="64"/>
-    <w:lsdException w:name="Medium List 1 Accent 4" w:uiPriority="65"/>
-    <w:lsdException w:name="Medium List 2 Accent 4" w:uiPriority="66"/>
-    <w:lsdException w:name="Medium Grid 1 Accent 4" w:uiPriority="67"/>
-    <w:lsdException w:name="Medium Grid 2 Accent 4" w:uiPriority="68"/>
-    <w:lsdException w:name="Medium Grid 3 Accent 4" w:uiPriority="69"/>
-    <w:lsdException w:name="Dark List Accent 4" w:uiPriority="70"/>
-    <w:lsdException w:name="Colorful Shading Accent 4" w:uiPriority="71"/>
-    <w:lsdException w:name="Colorful List Accent 4" w:uiPriority="72"/>
-    <w:lsdException w:name="Colorful Grid Accent 4" w:uiPriority="73"/>
-    <w:lsdException w:name="Light Shading Accent 5" w:uiPriority="60"/>
-    <w:lsdException w:name="Light List Accent 5" w:uiPriority="61"/>
-    <w:lsdException w:name="Light Grid Accent 5" w:uiPriority="62"/>
-    <w:lsdException w:name="Medium Shading 1 Accent 5" w:uiPriority="63"/>
-    <w:lsdException w:name="Medium Shading 2 Accent 5" w:uiPriority="64"/>
-    <w:lsdException w:name="Medium List 1 Accent 5" w:uiPriority="65"/>
-    <w:lsdException w:name="Medium List 2 Accent 5" w:uiPriority="66"/>
-    <w:lsdException w:name="Medium Grid 1 Accent 5" w:uiPriority="67"/>
-    <w:lsdException w:name="Medium Grid 2 Accent 5" w:uiPriority="68"/>
-    <w:lsdException w:name="Medium Grid 3 Accent 5" w:uiPriority="69"/>
-    <w:lsdException w:name="Dark List Accent 5" w:uiPriority="70"/>
-    <w:lsdException w:name="Colorful Shading Accent 5" w:uiPriority="71"/>
-    <w:lsdException w:name="Colorful List Accent 5" w:uiPriority="72"/>
-    <w:lsdException w:name="Colorful Grid Accent 5" w:uiPriority="73"/>
-    <w:lsdException w:name="Light Shading Accent 6" w:uiPriority="60"/>
-    <w:lsdException w:name="Light List Accent 6" w:uiPriority="61"/>
-    <w:lsdException w:name="Light Grid Accent 6" w:uiPriority="62"/>
-    <w:lsdException w:name="Medium Shading 1 Accent 6" w:uiPriority="63"/>
-    <w:lsdException w:name="Medium Shading 2 Accent 6" w:uiPriority="64"/>
-    <w:lsdException w:name="Medium List 1 Accent 6" w:uiPriority="65"/>
-    <w:lsdException w:name="Medium List 2 Accent 6" w:uiPriority="66"/>
-    <w:lsdException w:name="Medium Grid 1 Accent 6" w:uiPriority="67"/>
-    <w:lsdException w:name="Medium Grid 2 Accent 6" w:uiPriority="68"/>
-    <w:lsdException w:name="Medium Grid 3 Accent 6" w:uiPriority="69"/>
-    <w:lsdException w:name="Dark List Accent 6" w:uiPriority="70"/>
-    <w:lsdException w:name="Colorful Shading Accent 6" w:uiPriority="71"/>
-    <w:lsdException w:name="Colorful List Accent 6" w:uiPriority="72"/>
-    <w:lsdException w:name="Colorful Grid Accent 6" w:uiPriority="73"/>
-    <w:lsdException w:name="Subtle Emphasis" w:uiPriority="19" w:qFormat="1"/>
-    <w:lsdException w:name="Intense Emphasis" w:uiPriority="21" w:qFormat="1"/>
-    <w:lsdException w:name="Subtle Reference" w:uiPriority="31" w:qFormat="1"/>
-    <w:lsdException w:name="Intense Reference" w:uiPriority="32" w:qFormat="1"/>
-    <w:lsdException w:name="Book Title" w:uiPriority="33" w:qFormat="1"/>
-    <w:lsdException w:name="Bibliography" w:semiHidden="1" w:uiPriority="37" w:unhideWhenUsed="1"/>
-    <w:lsdException w:name="TOC Heading" w:semiHidden="1" w:uiPriority="39" w:unhideWhenUsed="1" w:qFormat="1"/>
-    <w:lsdException w:name="Plain Table 1" w:uiPriority="41"/>
-    <w:lsdException w:name="Plain Table 2" w:uiPriority="42"/>
-    <w:lsdException w:name="Plain Table 3" w:uiPriority="43"/>
-    <w:lsdException w:name="Plain Table 4" w:uiPriority="44"/>
-    <w:lsdException w:name="Plain Table 5" w:uiPriority="45"/>
-    <w:lsdException w:name="Grid Table Light" w:uiPriority="40"/>
-    <w:lsdException w:name="Grid Table 1 Light" w:uiPriority="46"/>
-    <w:lsdException w:name="Grid Table 2" w:uiPriority="47"/>
-    <w:lsdException w:name="Grid Table 3" w:uiPriority="48"/>
-    <w:lsdException w:name="Grid Table 4" w:uiPriority="49"/>
-    <w:lsdException w:name="Grid Table 5 Dark" w:uiPriority="50"/>
-    <w:lsdException w:name="Grid Table 6 Colorful" w:uiPriority="51"/>
-    <w:lsdException w:name="Grid Table 7 Colorful" w:uiPriority="52"/>
-    <w:lsdException w:name="Grid Table 1 Light Accent 1" w:uiPriority="46"/>
-    <w:lsdException w:name="Grid Table 2 Accent 1" w:uiPriority="47"/>
-    <w:lsdException w:name="Grid Table 3 Accent 1" w:uiPriority="48"/>
-    <w:lsdException w:name="Grid Table 4 Accent 1" w:uiPriority="49"/>
-    <w:lsdException w:name="Grid Table 5 Dark Accent 1" w:uiPriority="50"/>
-    <w:lsdException w:name="Grid Table 6 Colorful Accent 1" w:uiPriority="51"/>
-    <w:lsdException w:name="Grid Table 7 Colorful Accent 1" w:uiPriority="52"/>
-    <w:lsdException w:name="Grid Table 1 Light Accent 2" w:uiPriority="46"/>
-    <w:lsdException w:name="Grid Table 2 Accent 2" w:uiPriority="47"/>
-    <w:lsdException w:name="Grid Table 3 Accent 2" w:uiPriority="48"/>
-    <w:lsdException w:name="Grid Table 4 Accent 2" w:uiPriority="49"/>
-    <w:lsdException w:name="Grid Table 5 Dark Accent 2" w:uiPriority="50"/>
-    <w:lsdException w:name="Grid Table 6 Colorful Accent 2" w:uiPriority="51"/>
-    <w:lsdException w:name="Grid Table 7 Colorful Accent 2" w:uiPriority="52"/>
-    <w:lsdException w:name="Grid Table 1 Light Accent 3" w:uiPriority="46"/>
-    <w:lsdException w:name="Grid Table 2 Accent 3" w:uiPriority="47"/>
-    <w:lsdException w:name="Grid Table 3 Accent 3" w:uiPriority="48"/>
-    <w:lsdException w:name="Grid Table 4 Accent 3" w:uiPriority="49"/>
-    <w:lsdException w:name="Grid Table 5 Dark Accent 3" w:uiPriority="50"/>
-    <w:lsdException w:name="Grid Table 6 Colorful Accent 3" w:uiPriority="51"/>
-    <w:lsdException w:name="Grid Table 7 Colorful Accent 3" w:uiPriority="52"/>
-    <w:lsdException w:name="Grid Table 1 Light Accent 4" w:uiPriority="46"/>
-    <w:lsdException w:name="Grid Table 2 Accent 4" w:uiPriority="47"/>
-    <w:lsdException w:name="Grid Table 3 Accent 4" w:uiPriority="48"/>
-    <w:lsdException w:name="Grid Table 4 Accent 4" w:uiPriority="49"/>
-    <w:lsdException w:name="Grid Table 5 Dark Accent 4" w:uiPriority="50"/>
-    <w:lsdException w:name="Grid Table 6 Colorful Accent 4" w:uiPriority="51"/>
-    <w:lsdException w:name="Grid Table 7 Colorful Accent 4" w:uiPriority="52"/>
-    <w:lsdException w:name="Grid Table 1 Light Accent 5" w:uiPriority="46"/>
-    <w:lsdException w:name="Grid Table 2 Accent 5" w:uiPriority="47"/>
-    <w:lsdException w:name="Grid Table 3 Accent 5" w:uiPriority="48"/>
-    <w:lsdException w:name="Grid Table 4 Accent 5" w:uiPriority="49"/>
-    <w:lsdException w:name="Grid Table 5 Dark Accent 5" w:uiPriority="50"/>
-    <w:lsdException w:name="Grid Table 6 Colorful Accent 5" w:uiPriority="51"/>
-    <w:lsdException w:name="Grid Table 7 Colorful Accent 5" w:uiPriority="52"/>
-    <w:lsdException w:name="Grid Table 1 Light Accent 6" w:uiPriority="46"/>
-    <w:lsdException w:name="Grid Table 2 Accent 6" w:uiPriority="47"/>
-    <w:lsdException w:name="Grid Table 3 Accent 6" w:uiPriority="48"/>
-    <w:lsdException w:name="Grid Table 4 Accent 6" w:uiPriority="49"/>
-    <w:lsdException w:name="Grid Table 5 Dark Accent 6" w:uiPriority="50"/>
-    <w:lsdException w:name="Grid Table 6 Colorful Accent 6" w:uiPriority="51"/>
-    <w:lsdException w:name="Grid Table 7 Colorful Accent 6" w:uiPriority="52"/>
-    <w:lsdException w:name="List Table 1 Light" w:uiPriority="46"/>
-    <w:lsdException w:name="List Table 2" w:uiPriority="47"/>
-    <w:lsdException w:name="List Table 3" w:uiPriority="48"/>
-    <w:lsdException w:name="List Table 4" w:uiPriority="49"/>
-    <w:lsdException w:name="List Table 5 Dark" w:uiPriority="50"/>
-    <w:lsdException w:name="List Table 6 Colorful" w:uiPriority="51"/>
-    <w:lsdException w:name="List Table 7 Colorful" w:uiPriority="52"/>
-    <w:lsdException w:name="List Table 1 Light Accent 1" w:uiPriority="46"/>
-    <w:lsdException w:name="List Table 2 Accent 1" w:uiPriority="47"/>
-    <w:lsdException w:name="List Table 3 Accent 1" w:uiPriority="48"/>
-    <w:lsdException w:name="List Table 4 Accent 1" w:uiPriority="49"/>
-    <w:lsdException w:name="List Table 5 Dark Accent 1" w:uiPriority="50"/>
-    <w:lsdException w:name="List Table 6 Colorful Accent 1" w:uiPriority="51"/>
-    <w:lsdException w:name="List Table 7 Colorful Accent 1" w:uiPriority="52"/>
-    <w:lsdException w:name="List Table 1 Light Accent 2" w:uiPriority="46"/>
-    <w:lsdException w:name="List Table 2 Accent 2" w:uiPriority="47"/>
-    <w:lsdException w:name="List Table 3 Accent 2" w:uiPriority="48"/>
-    <w:lsdException w:name="List Table 4 Accent 2" w:uiPriority="49"/>
-    <w:lsdException w:name="List Table 5 Dark Accent 2" w:uiPriority="50"/>
-    <w:lsdException w:name="List Table 6 Colorful Accent 2" w:uiPriority="51"/>
-    <w:lsdException w:name="List Table 7 Colorful Accent 2" w:uiPriority="52"/>
-    <w:lsdException w:name="List Table 1 Light Accent 3" w:uiPriority="46"/>
-    <w:lsdException w:name="List Table 2 Accent 3" w:uiPriority="47"/>
-    <w:lsdException w:name="List Table 3 Accent 3" w:uiPriority="48"/>
-    <w:lsdException w:name="List Table 4 Accent 3" w:uiPriority="49"/>
-    <w:lsdException w:name="List Table 5 Dark Accent 3" w:uiPriority="50"/>
-    <w:lsdException w:name="List Table 6 Colorful Accent 3" w:uiPriority="51"/>
-    <w:lsdException w:name="List Table 7 Colorful Accent 3" w:uiPriority="52"/>
-    <w:lsdException w:name="List Table 1 Light Accent 4" w:uiPriority="46"/>
-    <w:lsdException w:name="List Table 2 Accent 4" w:uiPriority="47"/>
-    <w:lsdException w:name="List Table 3 Accent 4" w:uiPriority="48"/>
-    <w:lsdException w:name="List Table 4 Accent 4" w:uiPriority="49"/>
-    <w:lsdException w:name="List Table 5 Dark Accent 4" w:uiPriority="50"/>
-    <w:lsdException w:name="List Table 6 Colorful Accent 4" w:uiPriority="51"/>
-    <w:lsdException w:name="List Table 7 Colorful Accent 4" w:uiPriority="52"/>
-    <w:lsdException w:name="List Table 1 Light Accent 5" w:uiPriority="46"/>
-    <w:lsdException w:name="List Table 2 Accent 5" w:uiPriority="47"/>
-    <w:lsdException w:name="List Table 3 Accent 5" w:uiPriority="48"/>
-    <w:lsdException w:name="List Table 4 Accent 5" w:uiPriority="49"/>
-    <w:lsdException w:name="List Table 5 Dark Accent 5" w:uiPriority="50"/>
-    <w:lsdException w:name="List Table 6 Colorful Accent 5" w:uiPriority="51"/>
-    <w:lsdException w:name="List Table 7 Colorful Accent 5" w:uiPriority="52"/>
-    <w:lsdException w:name="List Table 1 Light Accent 6" w:uiPriority="46"/>
-    <w:lsdException w:name="List Table 2 Accent 6" w:uiPriority="47"/>
-    <w:lsdException w:name="List Table 3 Accent 6" w:uiPriority="48"/>
-    <w:lsdException w:name="List Table 4 Accent 6" w:uiPriority="49"/>
-    <w:lsdException w:name="List Table 5 Dark Accent 6" w:uiPriority="50"/>
-    <w:lsdException w:name="List Table 6 Colorful Accent 6" w:uiPriority="51"/>
-    <w:lsdException w:name="List Table 7 Colorful Accent 6" w:uiPriority="52"/>
+  <w:latentStyles w:defLockedState="0" w:defUIPriority="99" w:defSemiHidden="1" w:defUnhideWhenUsed="1" w:defQFormat="0" w:count="267">
+    <w:lsdException w:name="Normal" w:semiHidden="0" w:uiPriority="0" w:unhideWhenUsed="0" w:qFormat="1"/>
+    <w:lsdException w:name="heading 1" w:semiHidden="0" w:uiPriority="9" w:unhideWhenUsed="0" w:qFormat="1"/>
+    <w:lsdException w:name="heading 2" w:uiPriority="9" w:qFormat="1"/>
+    <w:lsdException w:name="heading 3" w:uiPriority="9" w:qFormat="1"/>
+    <w:lsdException w:name="heading 4" w:uiPriority="9" w:qFormat="1"/>
+    <w:lsdException w:name="heading 5" w:uiPriority="9" w:qFormat="1"/>
+    <w:lsdException w:name="heading 6" w:uiPriority="9" w:qFormat="1"/>
+    <w:lsdException w:name="heading 7" w:uiPriority="9" w:qFormat="1"/>
+    <w:lsdException w:name="heading 8" w:uiPriority="9" w:qFormat="1"/>
+    <w:lsdException w:name="heading 9" w:uiPriority="9" w:qFormat="1"/>
+    <w:lsdException w:name="toc 1" w:uiPriority="39"/>
+    <w:lsdException w:name="toc 2" w:uiPriority="39"/>
+    <w:lsdException w:name="toc 3" w:uiPriority="39"/>
+    <w:lsdException w:name="toc 4" w:uiPriority="39"/>
+    <w:lsdException w:name="toc 5" w:uiPriority="39"/>
+    <w:lsdException w:name="toc 6" w:uiPriority="39"/>
+    <w:lsdException w:name="toc 7" w:uiPriority="39"/>
+    <w:lsdException w:name="toc 8" w:uiPriority="39"/>
+    <w:lsdException w:name="toc 9" w:uiPriority="39"/>
+    <w:lsdException w:name="caption" w:uiPriority="35" w:qFormat="1"/>
+    <w:lsdException w:name="Title" w:semiHidden="0" w:uiPriority="10" w:unhideWhenUsed="0" w:qFormat="1"/>
+    <w:lsdException w:name="Default Paragraph Font" w:uiPriority="1"/>
+    <w:lsdException w:name="Subtitle" w:semiHidden="0" w:uiPriority="11" w:unhideWhenUsed="0" w:qFormat="1"/>
+    <w:lsdException w:name="Strong" w:semiHidden="0" w:uiPriority="22" w:unhideWhenUsed="0" w:qFormat="1"/>
+    <w:lsdException w:name="Emphasis" w:semiHidden="0" w:uiPriority="20" w:unhideWhenUsed="0" w:qFormat="1"/>
+    <w:lsdException w:name="Table Grid" w:semiHidden="0" w:uiPriority="59" w:unhideWhenUsed="0"/>
+    <w:lsdException w:name="Placeholder Text" w:unhideWhenUsed="0"/>
+    <w:lsdException w:name="No Spacing" w:semiHidden="0" w:uiPriority="1" w:unhideWhenUsed="0" w:qFormat="1"/>
+    <w:lsdException w:name="Light Shading" w:semiHidden="0" w:uiPriority="60" w:unhideWhenUsed="0"/>
+    <w:lsdException w:name="Light List" w:semiHidden="0" w:uiPriority="61" w:unhideWhenUsed="0"/>
+    <w:lsdException w:name="Light Grid" w:semiHidden="0" w:uiPriority="62" w:unhideWhenUsed="0"/>
+    <w:lsdException w:name="Medium Shading 1" w:semiHidden="0" w:uiPriority="63" w:unhideWhenUsed="0"/>
+    <w:lsdException w:name="Medium Shading 2" w:semiHidden="0" w:uiPriority="64" w:unhideWhenUsed="0"/>
+    <w:lsdException w:name="Medium List 1" w:semiHidden="0" w:uiPriority="65" w:unhideWhenUsed="0"/>
+    <w:lsdException w:name="Medium List 2" w:semiHidden="0" w:uiPriority="66" w:unhideWhenUsed="0"/>
+    <w:lsdException w:name="Medium Grid 1" w:semiHidden="0" w:uiPriority="67" w:unhideWhenUsed="0"/>
+    <w:lsdException w:name="Medium Grid 2" w:semiHidden="0" w:uiPriority="68" w:unhideWhenUsed="0"/>
+    <w:lsdException w:name="Medium Grid 3" w:semiHidden="0" w:uiPriority="69" w:unhideWhenUsed="0"/>
+    <w:lsdException w:name="Dark List" w:semiHidden="0" w:uiPriority="70" w:unhideWhenUsed="0"/>
+    <w:lsdException w:name="Colorful Shading" w:semiHidden="0" w:uiPriority="71" w:unhideWhenUsed="0"/>
+    <w:lsdException w:name="Colorful List" w:semiHidden="0" w:uiPriority="72" w:unhideWhenUsed="0"/>
+    <w:lsdException w:name="Colorful Grid" w:semiHidden="0" w:uiPriority="73" w:unhideWhenUsed="0"/>
+    <w:lsdException w:name="Light Shading Accent 1" w:semiHidden="0" w:uiPriority="60" w:unhideWhenUsed="0"/>
+    <w:lsdException w:name="Light List Accent 1" w:semiHidden="0" w:uiPriority="61" w:unhideWhenUsed="0"/>
+    <w:lsdException w:name="Light Grid Accent 1" w:semiHidden="0" w:uiPriority="62" w:unhideWhenUsed="0"/>
+    <w:lsdException w:name="Medium Shading 1 Accent 1" w:semiHidden="0" w:uiPriority="63" w:unhideWhenUsed="0"/>
+    <w:lsdException w:name="Medium Shading 2 Accent 1" w:semiHidden="0" w:uiPriority="64" w:unhideWhenUsed="0"/>
+    <w:lsdException w:name="Medium List 1 Accent 1" w:semiHidden="0" w:uiPriority="65" w:unhideWhenUsed="0"/>
+    <w:lsdException w:name="Revision" w:unhideWhenUsed="0"/>
+    <w:lsdException w:name="List Paragraph" w:semiHidden="0" w:uiPriority="34" w:unhideWhenUsed="0" w:qFormat="1"/>
+    <w:lsdException w:name="Quote" w:semiHidden="0" w:uiPriority="29" w:unhideWhenUsed="0" w:qFormat="1"/>
+    <w:lsdException w:name="Intense Quote" w:semiHidden="0" w:uiPriority="30" w:unhideWhenUsed="0" w:qFormat="1"/>
+    <w:lsdException w:name="Medium List 2 Accent 1" w:semiHidden="0" w:uiPriority="66" w:unhideWhenUsed="0"/>
+    <w:lsdException w:name="Medium Grid 1 Accent 1" w:semiHidden="0" w:uiPriority="67" w:unhideWhenUsed="0"/>
+    <w:lsdException w:name="Medium Grid 2 Accent 1" w:semiHidden="0" w:uiPriority="68" w:unhideWhenUsed="0"/>
+    <w:lsdException w:name="Medium Grid 3 Accent 1" w:semiHidden="0" w:uiPriority="69" w:unhideWhenUsed="0"/>
+    <w:lsdException w:name="Dark List Accent 1" w:semiHidden="0" w:uiPriority="70" w:unhideWhenUsed="0"/>
+    <w:lsdException w:name="Colorful Shading Accent 1" w:semiHidden="0" w:uiPriority="71" w:unhideWhenUsed="0"/>
+    <w:lsdException w:name="Colorful List Accent 1" w:semiHidden="0" w:uiPriority="72" w:unhideWhenUsed="0"/>
+    <w:lsdException w:name="Colorful Grid Accent 1" w:semiHidden="0" w:uiPriority="73" w:unhideWhenUsed="0"/>
+    <w:lsdException w:name="Light Shading Accent 2" w:semiHidden="0" w:uiPriority="60" w:unhideWhenUsed="0"/>
+    <w:lsdException w:name="Light List Accent 2" w:semiHidden="0" w:uiPriority="61" w:unhideWhenUsed="0"/>
+    <w:lsdException w:name="Light Grid Accent 2" w:semiHidden="0" w:uiPriority="62" w:unhideWhenUsed="0"/>
+    <w:lsdException w:name="Medium Shading 1 Accent 2" w:semiHidden="0" w:uiPriority="63" w:unhideWhenUsed="0"/>
+    <w:lsdException w:name="Medium Shading 2 Accent 2" w:semiHidden="0" w:uiPriority="64" w:unhideWhenUsed="0"/>
+    <w:lsdException w:name="Medium List 1 Accent 2" w:semiHidden="0" w:uiPriority="65" w:unhideWhenUsed="0"/>
+    <w:lsdException w:name="Medium List 2 Accent 2" w:semiHidden="0" w:uiPriority="66" w:unhideWhenUsed="0"/>
+    <w:lsdException w:name="Medium Grid 1 Accent 2" w:semiHidden="0" w:uiPriority="67" w:unhideWhenUsed="0"/>
+    <w:lsdException w:name="Medium Grid 2 Accent 2" w:semiHidden="0" w:uiPriority="68" w:unhideWhenUsed="0"/>
+    <w:lsdException w:name="Medium Grid 3 Accent 2" w:semiHidden="0" w:uiPriority="69" w:unhideWhenUsed="0"/>
+    <w:lsdException w:name="Dark List Accent 2" w:semiHidden="0" w:uiPriority="70" w:unhideWhenUsed="0"/>
+    <w:lsdException w:name="Colorful Shading Accent 2" w:semiHidden="0" w:uiPriority="71" w:unhideWhenUsed="0"/>
+    <w:lsdException w:name="Colorful List Accent 2" w:semiHidden="0" w:uiPriority="72" w:unhideWhenUsed="0"/>
+    <w:lsdException w:name="Colorful Grid Accent 2" w:semiHidden="0" w:uiPriority="73" w:unhideWhenUsed="0"/>
+    <w:lsdException w:name="Light Shading Accent 3" w:semiHidden="0" w:uiPriority="60" w:unhideWhenUsed="0"/>
+    <w:lsdException w:name="Light List Accent 3" w:semiHidden="0" w:uiPriority="61" w:unhideWhenUsed="0"/>
+    <w:lsdException w:name="Light Grid Accent 3" w:semiHidden="0" w:uiPriority="62" w:unhideWhenUsed="0"/>
+    <w:lsdException w:name="Medium Shading 1 Accent 3" w:semiHidden="0" w:uiPriority="63" w:unhideWhenUsed="0"/>
+    <w:lsdException w:name="Medium Shading 2 Accent 3" w:semiHidden="0" w:uiPriority="64" w:unhideWhenUsed="0"/>
+    <w:lsdException w:name="Medium List 1 Accent 3" w:semiHidden="0" w:uiPriority="65" w:unhideWhenUsed="0"/>
+    <w:lsdException w:name="Medium List 2 Accent 3" w:semiHidden="0" w:uiPriority="66" w:unhideWhenUsed="0"/>
+    <w:lsdException w:name="Medium Grid 1 Accent 3" w:semiHidden="0" w:uiPriority="67" w:unhideWhenUsed="0"/>
+    <w:lsdException w:name="Medium Grid 2 Accent 3" w:semiHidden="0" w:uiPriority="68" w:unhideWhenUsed="0"/>
+    <w:lsdException w:name="Medium Grid 3 Accent 3" w:semiHidden="0" w:uiPriority="69" w:unhideWhenUsed="0"/>
+    <w:lsdException w:name="Dark List Accent 3" w:semiHidden="0" w:uiPriority="70" w:unhideWhenUsed="0"/>
+    <w:lsdException w:name="Colorful Shading Accent 3" w:semiHidden="0" w:uiPriority="71" w:unhideWhenUsed="0"/>
+    <w:lsdException w:name="Colorful List Accent 3" w:semiHidden="0" w:uiPriority="72" w:unhideWhenUsed="0"/>
+    <w:lsdException w:name="Colorful Grid Accent 3" w:semiHidden="0" w:uiPriority="73" w:unhideWhenUsed="0"/>
+    <w:lsdException w:name="Light Shading Accent 4" w:semiHidden="0" w:uiPriority="60" w:unhideWhenUsed="0"/>
+    <w:lsdException w:name="Light List Accent 4" w:semiHidden="0" w:uiPriority="61" w:unhideWhenUsed="0"/>
+    <w:lsdException w:name="Light Grid Accent 4" w:semiHidden="0" w:uiPriority="62" w:unhideWhenUsed="0"/>
+    <w:lsdException w:name="Medium Shading 1 Accent 4" w:semiHidden="0" w:uiPriority="63" w:unhideWhenUsed="0"/>
+    <w:lsdException w:name="Medium Shading 2 Accent 4" w:semiHidden="0" w:uiPriority="64" w:unhideWhenUsed="0"/>
+    <w:lsdException w:name="Medium List 1 Accent 4" w:semiHidden="0" w:uiPriority="65" w:unhideWhenUsed="0"/>
+    <w:lsdException w:name="Medium List 2 Accent 4" w:semiHidden="0" w:uiPriority="66" w:unhideWhenUsed="0"/>
+    <w:lsdException w:name="Medium Grid 1 Accent 4" w:semiHidden="0" w:uiPriority="67" w:unhideWhenUsed="0"/>
+    <w:lsdException w:name="Medium Grid 2 Accent 4" w:semiHidden="0" w:uiPriority="68" w:unhideWhenUsed="0"/>
+    <w:lsdException w:name="Medium Grid 3 Accent 4" w:semiHidden="0" w:uiPriority="69" w:unhideWhenUsed="0"/>
+    <w:lsdException w:name="Dark List Accent 4" w:semiHidden="0" w:uiPriority="70" w:unhideWhenUsed="0"/>
+    <w:lsdException w:name="Colorful Shading Accent 4" w:semiHidden="0" w:uiPriority="71" w:unhideWhenUsed="0"/>
+    <w:lsdException w:name="Colorful List Accent 4" w:semiHidden="0" w:uiPriority="72" w:unhideWhenUsed="0"/>
+    <w:lsdException w:name="Colorful Grid Accent 4" w:semiHidden="0" w:uiPriority="73" w:unhideWhenUsed="0"/>
+    <w:lsdException w:name="Light Shading Accent 5" w:semiHidden="0" w:uiPriority="60" w:unhideWhenUsed="0"/>
+    <w:lsdException w:name="Light List Accent 5" w:semiHidden="0" w:uiPriority="61" w:unhideWhenUsed="0"/>
+    <w:lsdException w:name="Light Grid Accent 5" w:semiHidden="0" w:uiPriority="62" w:unhideWhenUsed="0"/>
+    <w:lsdException w:name="Medium Shading 1 Accent 5" w:semiHidden="0" w:uiPriority="63" w:unhideWhenUsed="0"/>
+    <w:lsdException w:name="Medium Shading 2 Accent 5" w:semiHidden="0" w:uiPriority="64" w:unhideWhenUsed="0"/>
+    <w:lsdException w:name="Medium List 1 Accent 5" w:semiHidden="0" w:uiPriority="65" w:unhideWhenUsed="0"/>
+    <w:lsdException w:name="Medium List 2 Accent 5" w:semiHidden="0" w:uiPriority="66" w:unhideWhenUsed="0"/>
+    <w:lsdException w:name="Medium Grid 1 Accent 5" w:semiHidden="0" w:uiPriority="67" w:unhideWhenUsed="0"/>
+    <w:lsdException w:name="Medium Grid 2 Accent 5" w:semiHidden="0" w:uiPriority="68" w:unhideWhenUsed="0"/>
+    <w:lsdException w:name="Medium Grid 3 Accent 5" w:semiHidden="0" w:uiPriority="69" w:unhideWhenUsed="0"/>
+    <w:lsdException w:name="Dark List Accent 5" w:semiHidden="0" w:uiPriority="70" w:unhideWhenUsed="0"/>
+    <w:lsdException w:name="Colorful Shading Accent 5" w:semiHidden="0" w:uiPriority="71" w:unhideWhenUsed="0"/>
+    <w:lsdException w:name="Colorful List Accent 5" w:semiHidden="0" w:uiPriority="72" w:unhideWhenUsed="0"/>
+    <w:lsdException w:name="Colorful Grid Accent 5" w:semiHidden="0" w:uiPriority="73" w:unhideWhenUsed="0"/>
+    <w:lsdException w:name="Light Shading Accent 6" w:semiHidden="0" w:uiPriority="60" w:unhideWhenUsed="0"/>
+    <w:lsdException w:name="Light List Accent 6" w:semiHidden="0" w:uiPriority="61" w:unhideWhenUsed="0"/>
+    <w:lsdException w:name="Light Grid Accent 6" w:semiHidden="0" w:uiPriority="62" w:unhideWhenUsed="0"/>
+    <w:lsdException w:name="Medium Shading 1 Accent 6" w:semiHidden="0" w:uiPriority="63" w:unhideWhenUsed="0"/>
+    <w:lsdException w:name="Medium Shading 2 Accent 6" w:semiHidden="0" w:uiPriority="64" w:unhideWhenUsed="0"/>
+    <w:lsdException w:name="Medium List 1 Accent 6" w:semiHidden="0" w:uiPriority="65" w:unhideWhenUsed="0"/>
+    <w:lsdException w:name="Medium List 2 Accent 6" w:semiHidden="0" w:uiPriority="66" w:unhideWhenUsed="0"/>
+    <w:lsdException w:name="Medium Grid 1 Accent 6" w:semiHidden="0" w:uiPriority="67" w:unhideWhenUsed="0"/>
+    <w:lsdException w:name="Medium Grid 2 Accent 6" w:semiHidden="0" w:uiPriority="68" w:unhideWhenUsed="0"/>
+    <w:lsdException w:name="Medium Grid 3 Accent 6" w:semiHidden="0" w:uiPriority="69" w:unhideWhenUsed="0"/>
+    <w:lsdException w:name="Dark List Accent 6" w:semiHidden="0" w:uiPriority="70" w:unhideWhenUsed="0"/>
+    <w:lsdException w:name="Colorful Shading Accent 6" w:semiHidden="0" w:uiPriority="71" w:unhideWhenUsed="0"/>
+    <w:lsdException w:name="Colorful List Accent 6" w:semiHidden="0" w:uiPriority="72" w:unhideWhenUsed="0"/>
+    <w:lsdException w:name="Colorful Grid Accent 6" w:semiHidden="0" w:uiPriority="73" w:unhideWhenUsed="0"/>
+    <w:lsdException w:name="Subtle Emphasis" w:semiHidden="0" w:uiPriority="19" w:unhideWhenUsed="0" w:qFormat="1"/>
+    <w:lsdException w:name="Intense Emphasis" w:semiHidden="0" w:uiPriority="21" w:unhideWhenUsed="0" w:qFormat="1"/>
+    <w:lsdException w:name="Subtle Reference" w:semiHidden="0" w:uiPriority="31" w:unhideWhenUsed="0" w:qFormat="1"/>
+    <w:lsdException w:name="Intense Reference" w:semiHidden="0" w:uiPriority="32" w:unhideWhenUsed="0" w:qFormat="1"/>
+    <w:lsdException w:name="Book Title" w:semiHidden="0" w:uiPriority="33" w:unhideWhenUsed="0" w:qFormat="1"/>
+    <w:lsdException w:name="Bibliography" w:uiPriority="37"/>
+    <w:lsdException w:name="TOC Heading" w:uiPriority="39" w:qFormat="1"/>
   </w:latentStyles>
   <w:style w:type="paragraph" w:default="1" w:styleId="Normal">
     <w:name w:val="Normal"/>
@@ -6221,6 +5979,196 @@
 </w:styles>
 </file>
 
+<file path=word/stylesWithEffects.xml><?xml version="1.0" encoding="utf-8"?>
+<w:styles xmlns:wpc="http://schemas.microsoft.com/office/word/2010/wordprocessingCanvas" xmlns:mc="http://schemas.openxmlformats.org/markup-compatibility/2006" xmlns:o="urn:schemas-microsoft-com:office:office" xmlns:r="http://schemas.openxmlformats.org/officeDocument/2006/relationships" xmlns:m="http://schemas.openxmlformats.org/officeDocument/2006/math" xmlns:v="urn:schemas-microsoft-com:vml" xmlns:wp14="http://schemas.microsoft.com/office/word/2010/wordprocessingDrawing" xmlns:wp="http://schemas.openxmlformats.org/drawingml/2006/wordprocessingDrawing" xmlns:w10="urn:schemas-microsoft-com:office:word" xmlns:w="http://schemas.openxmlformats.org/wordprocessingml/2006/main" xmlns:w14="http://schemas.microsoft.com/office/word/2010/wordml" xmlns:wpg="http://schemas.microsoft.com/office/word/2010/wordprocessingGroup" xmlns:wpi="http://schemas.microsoft.com/office/word/2010/wordprocessingInk" xmlns:wne="http://schemas.microsoft.com/office/word/2006/wordml" xmlns:wps="http://schemas.microsoft.com/office/word/2010/wordprocessingShape" mc:Ignorable="w14 wp14">
+  <w:docDefaults>
+    <w:rPrDefault>
+      <w:rPr>
+        <w:rFonts w:asciiTheme="minorHAnsi" w:eastAsiaTheme="minorEastAsia" w:hAnsiTheme="minorHAnsi" w:cstheme="minorBidi"/>
+        <w:sz w:val="22"/>
+        <w:szCs w:val="22"/>
+        <w:lang w:val="pt-PT" w:eastAsia="pt-PT" w:bidi="ar-SA"/>
+      </w:rPr>
+    </w:rPrDefault>
+    <w:pPrDefault>
+      <w:pPr>
+        <w:spacing w:after="200" w:line="276" w:lineRule="auto"/>
+      </w:pPr>
+    </w:pPrDefault>
+  </w:docDefaults>
+  <w:latentStyles w:defLockedState="0" w:defUIPriority="99" w:defSemiHidden="1" w:defUnhideWhenUsed="1" w:defQFormat="0" w:count="267">
+    <w:lsdException w:name="Normal" w:semiHidden="0" w:uiPriority="0" w:unhideWhenUsed="0" w:qFormat="1"/>
+    <w:lsdException w:name="heading 1" w:semiHidden="0" w:uiPriority="9" w:unhideWhenUsed="0" w:qFormat="1"/>
+    <w:lsdException w:name="heading 2" w:uiPriority="9" w:qFormat="1"/>
+    <w:lsdException w:name="heading 3" w:uiPriority="9" w:qFormat="1"/>
+    <w:lsdException w:name="heading 4" w:uiPriority="9" w:qFormat="1"/>
+    <w:lsdException w:name="heading 5" w:uiPriority="9" w:qFormat="1"/>
+    <w:lsdException w:name="heading 6" w:uiPriority="9" w:qFormat="1"/>
+    <w:lsdException w:name="heading 7" w:uiPriority="9" w:qFormat="1"/>
+    <w:lsdException w:name="heading 8" w:uiPriority="9" w:qFormat="1"/>
+    <w:lsdException w:name="heading 9" w:uiPriority="9" w:qFormat="1"/>
+    <w:lsdException w:name="toc 1" w:uiPriority="39"/>
+    <w:lsdException w:name="toc 2" w:uiPriority="39"/>
+    <w:lsdException w:name="toc 3" w:uiPriority="39"/>
+    <w:lsdException w:name="toc 4" w:uiPriority="39"/>
+    <w:lsdException w:name="toc 5" w:uiPriority="39"/>
+    <w:lsdException w:name="toc 6" w:uiPriority="39"/>
+    <w:lsdException w:name="toc 7" w:uiPriority="39"/>
+    <w:lsdException w:name="toc 8" w:uiPriority="39"/>
+    <w:lsdException w:name="toc 9" w:uiPriority="39"/>
+    <w:lsdException w:name="caption" w:uiPriority="35" w:qFormat="1"/>
+    <w:lsdException w:name="Title" w:semiHidden="0" w:uiPriority="10" w:unhideWhenUsed="0" w:qFormat="1"/>
+    <w:lsdException w:name="Default Paragraph Font" w:uiPriority="1"/>
+    <w:lsdException w:name="Subtitle" w:semiHidden="0" w:uiPriority="11" w:unhideWhenUsed="0" w:qFormat="1"/>
+    <w:lsdException w:name="Strong" w:semiHidden="0" w:uiPriority="22" w:unhideWhenUsed="0" w:qFormat="1"/>
+    <w:lsdException w:name="Emphasis" w:semiHidden="0" w:uiPriority="20" w:unhideWhenUsed="0" w:qFormat="1"/>
+    <w:lsdException w:name="Table Grid" w:semiHidden="0" w:uiPriority="59" w:unhideWhenUsed="0"/>
+    <w:lsdException w:name="Placeholder Text" w:unhideWhenUsed="0"/>
+    <w:lsdException w:name="No Spacing" w:semiHidden="0" w:uiPriority="1" w:unhideWhenUsed="0" w:qFormat="1"/>
+    <w:lsdException w:name="Light Shading" w:semiHidden="0" w:uiPriority="60" w:unhideWhenUsed="0"/>
+    <w:lsdException w:name="Light List" w:semiHidden="0" w:uiPriority="61" w:unhideWhenUsed="0"/>
+    <w:lsdException w:name="Light Grid" w:semiHidden="0" w:uiPriority="62" w:unhideWhenUsed="0"/>
+    <w:lsdException w:name="Medium Shading 1" w:semiHidden="0" w:uiPriority="63" w:unhideWhenUsed="0"/>
+    <w:lsdException w:name="Medium Shading 2" w:semiHidden="0" w:uiPriority="64" w:unhideWhenUsed="0"/>
+    <w:lsdException w:name="Medium List 1" w:semiHidden="0" w:uiPriority="65" w:unhideWhenUsed="0"/>
+    <w:lsdException w:name="Medium List 2" w:semiHidden="0" w:uiPriority="66" w:unhideWhenUsed="0"/>
+    <w:lsdException w:name="Medium Grid 1" w:semiHidden="0" w:uiPriority="67" w:unhideWhenUsed="0"/>
+    <w:lsdException w:name="Medium Grid 2" w:semiHidden="0" w:uiPriority="68" w:unhideWhenUsed="0"/>
+    <w:lsdException w:name="Medium Grid 3" w:semiHidden="0" w:uiPriority="69" w:unhideWhenUsed="0"/>
+    <w:lsdException w:name="Dark List" w:semiHidden="0" w:uiPriority="70" w:unhideWhenUsed="0"/>
+    <w:lsdException w:name="Colorful Shading" w:semiHidden="0" w:uiPriority="71" w:unhideWhenUsed="0"/>
+    <w:lsdException w:name="Colorful List" w:semiHidden="0" w:uiPriority="72" w:unhideWhenUsed="0"/>
+    <w:lsdException w:name="Colorful Grid" w:semiHidden="0" w:uiPriority="73" w:unhideWhenUsed="0"/>
+    <w:lsdException w:name="Light Shading Accent 1" w:semiHidden="0" w:uiPriority="60" w:unhideWhenUsed="0"/>
+    <w:lsdException w:name="Light List Accent 1" w:semiHidden="0" w:uiPriority="61" w:unhideWhenUsed="0"/>
+    <w:lsdException w:name="Light Grid Accent 1" w:semiHidden="0" w:uiPriority="62" w:unhideWhenUsed="0"/>
+    <w:lsdException w:name="Medium Shading 1 Accent 1" w:semiHidden="0" w:uiPriority="63" w:unhideWhenUsed="0"/>
+    <w:lsdException w:name="Medium Shading 2 Accent 1" w:semiHidden="0" w:uiPriority="64" w:unhideWhenUsed="0"/>
+    <w:lsdException w:name="Medium List 1 Accent 1" w:semiHidden="0" w:uiPriority="65" w:unhideWhenUsed="0"/>
+    <w:lsdException w:name="Revision" w:unhideWhenUsed="0"/>
+    <w:lsdException w:name="List Paragraph" w:semiHidden="0" w:uiPriority="34" w:unhideWhenUsed="0" w:qFormat="1"/>
+    <w:lsdException w:name="Quote" w:semiHidden="0" w:uiPriority="29" w:unhideWhenUsed="0" w:qFormat="1"/>
+    <w:lsdException w:name="Intense Quote" w:semiHidden="0" w:uiPriority="30" w:unhideWhenUsed="0" w:qFormat="1"/>
+    <w:lsdException w:name="Medium List 2 Accent 1" w:semiHidden="0" w:uiPriority="66" w:unhideWhenUsed="0"/>
+    <w:lsdException w:name="Medium Grid 1 Accent 1" w:semiHidden="0" w:uiPriority="67" w:unhideWhenUsed="0"/>
+    <w:lsdException w:name="Medium Grid 2 Accent 1" w:semiHidden="0" w:uiPriority="68" w:unhideWhenUsed="0"/>
+    <w:lsdException w:name="Medium Grid 3 Accent 1" w:semiHidden="0" w:uiPriority="69" w:unhideWhenUsed="0"/>
+    <w:lsdException w:name="Dark List Accent 1" w:semiHidden="0" w:uiPriority="70" w:unhideWhenUsed="0"/>
+    <w:lsdException w:name="Colorful Shading Accent 1" w:semiHidden="0" w:uiPriority="71" w:unhideWhenUsed="0"/>
+    <w:lsdException w:name="Colorful List Accent 1" w:semiHidden="0" w:uiPriority="72" w:unhideWhenUsed="0"/>
+    <w:lsdException w:name="Colorful Grid Accent 1" w:semiHidden="0" w:uiPriority="73" w:unhideWhenUsed="0"/>
+    <w:lsdException w:name="Light Shading Accent 2" w:semiHidden="0" w:uiPriority="60" w:unhideWhenUsed="0"/>
+    <w:lsdException w:name="Light List Accent 2" w:semiHidden="0" w:uiPriority="61" w:unhideWhenUsed="0"/>
+    <w:lsdException w:name="Light Grid Accent 2" w:semiHidden="0" w:uiPriority="62" w:unhideWhenUsed="0"/>
+    <w:lsdException w:name="Medium Shading 1 Accent 2" w:semiHidden="0" w:uiPriority="63" w:unhideWhenUsed="0"/>
+    <w:lsdException w:name="Medium Shading 2 Accent 2" w:semiHidden="0" w:uiPriority="64" w:unhideWhenUsed="0"/>
+    <w:lsdException w:name="Medium List 1 Accent 2" w:semiHidden="0" w:uiPriority="65" w:unhideWhenUsed="0"/>
+    <w:lsdException w:name="Medium List 2 Accent 2" w:semiHidden="0" w:uiPriority="66" w:unhideWhenUsed="0"/>
+    <w:lsdException w:name="Medium Grid 1 Accent 2" w:semiHidden="0" w:uiPriority="67" w:unhideWhenUsed="0"/>
+    <w:lsdException w:name="Medium Grid 2 Accent 2" w:semiHidden="0" w:uiPriority="68" w:unhideWhenUsed="0"/>
+    <w:lsdException w:name="Medium Grid 3 Accent 2" w:semiHidden="0" w:uiPriority="69" w:unhideWhenUsed="0"/>
+    <w:lsdException w:name="Dark List Accent 2" w:semiHidden="0" w:uiPriority="70" w:unhideWhenUsed="0"/>
+    <w:lsdException w:name="Colorful Shading Accent 2" w:semiHidden="0" w:uiPriority="71" w:unhideWhenUsed="0"/>
+    <w:lsdException w:name="Colorful List Accent 2" w:semiHidden="0" w:uiPriority="72" w:unhideWhenUsed="0"/>
+    <w:lsdException w:name="Colorful Grid Accent 2" w:semiHidden="0" w:uiPriority="73" w:unhideWhenUsed="0"/>
+    <w:lsdException w:name="Light Shading Accent 3" w:semiHidden="0" w:uiPriority="60" w:unhideWhenUsed="0"/>
+    <w:lsdException w:name="Light List Accent 3" w:semiHidden="0" w:uiPriority="61" w:unhideWhenUsed="0"/>
+    <w:lsdException w:name="Light Grid Accent 3" w:semiHidden="0" w:uiPriority="62" w:unhideWhenUsed="0"/>
+    <w:lsdException w:name="Medium Shading 1 Accent 3" w:semiHidden="0" w:uiPriority="63" w:unhideWhenUsed="0"/>
+    <w:lsdException w:name="Medium Shading 2 Accent 3" w:semiHidden="0" w:uiPriority="64" w:unhideWhenUsed="0"/>
+    <w:lsdException w:name="Medium List 1 Accent 3" w:semiHidden="0" w:uiPriority="65" w:unhideWhenUsed="0"/>
+    <w:lsdException w:name="Medium List 2 Accent 3" w:semiHidden="0" w:uiPriority="66" w:unhideWhenUsed="0"/>
+    <w:lsdException w:name="Medium Grid 1 Accent 3" w:semiHidden="0" w:uiPriority="67" w:unhideWhenUsed="0"/>
+    <w:lsdException w:name="Medium Grid 2 Accent 3" w:semiHidden="0" w:uiPriority="68" w:unhideWhenUsed="0"/>
+    <w:lsdException w:name="Medium Grid 3 Accent 3" w:semiHidden="0" w:uiPriority="69" w:unhideWhenUsed="0"/>
+    <w:lsdException w:name="Dark List Accent 3" w:semiHidden="0" w:uiPriority="70" w:unhideWhenUsed="0"/>
+    <w:lsdException w:name="Colorful Shading Accent 3" w:semiHidden="0" w:uiPriority="71" w:unhideWhenUsed="0"/>
+    <w:lsdException w:name="Colorful List Accent 3" w:semiHidden="0" w:uiPriority="72" w:unhideWhenUsed="0"/>
+    <w:lsdException w:name="Colorful Grid Accent 3" w:semiHidden="0" w:uiPriority="73" w:unhideWhenUsed="0"/>
+    <w:lsdException w:name="Light Shading Accent 4" w:semiHidden="0" w:uiPriority="60" w:unhideWhenUsed="0"/>
+    <w:lsdException w:name="Light List Accent 4" w:semiHidden="0" w:uiPriority="61" w:unhideWhenUsed="0"/>
+    <w:lsdException w:name="Light Grid Accent 4" w:semiHidden="0" w:uiPriority="62" w:unhideWhenUsed="0"/>
+    <w:lsdException w:name="Medium Shading 1 Accent 4" w:semiHidden="0" w:uiPriority="63" w:unhideWhenUsed="0"/>
+    <w:lsdException w:name="Medium Shading 2 Accent 4" w:semiHidden="0" w:uiPriority="64" w:unhideWhenUsed="0"/>
+    <w:lsdException w:name="Medium List 1 Accent 4" w:semiHidden="0" w:uiPriority="65" w:unhideWhenUsed="0"/>
+    <w:lsdException w:name="Medium List 2 Accent 4" w:semiHidden="0" w:uiPriority="66" w:unhideWhenUsed="0"/>
+    <w:lsdException w:name="Medium Grid 1 Accent 4" w:semiHidden="0" w:uiPriority="67" w:unhideWhenUsed="0"/>
+    <w:lsdException w:name="Medium Grid 2 Accent 4" w:semiHidden="0" w:uiPriority="68" w:unhideWhenUsed="0"/>
+    <w:lsdException w:name="Medium Grid 3 Accent 4" w:semiHidden="0" w:uiPriority="69" w:unhideWhenUsed="0"/>
+    <w:lsdException w:name="Dark List Accent 4" w:semiHidden="0" w:uiPriority="70" w:unhideWhenUsed="0"/>
+    <w:lsdException w:name="Colorful Shading Accent 4" w:semiHidden="0" w:uiPriority="71" w:unhideWhenUsed="0"/>
+    <w:lsdException w:name="Colorful List Accent 4" w:semiHidden="0" w:uiPriority="72" w:unhideWhenUsed="0"/>
+    <w:lsdException w:name="Colorful Grid Accent 4" w:semiHidden="0" w:uiPriority="73" w:unhideWhenUsed="0"/>
+    <w:lsdException w:name="Light Shading Accent 5" w:semiHidden="0" w:uiPriority="60" w:unhideWhenUsed="0"/>
+    <w:lsdException w:name="Light List Accent 5" w:semiHidden="0" w:uiPriority="61" w:unhideWhenUsed="0"/>
+    <w:lsdException w:name="Light Grid Accent 5" w:semiHidden="0" w:uiPriority="62" w:unhideWhenUsed="0"/>
+    <w:lsdException w:name="Medium Shading 1 Accent 5" w:semiHidden="0" w:uiPriority="63" w:unhideWhenUsed="0"/>
+    <w:lsdException w:name="Medium Shading 2 Accent 5" w:semiHidden="0" w:uiPriority="64" w:unhideWhenUsed="0"/>
+    <w:lsdException w:name="Medium List 1 Accent 5" w:semiHidden="0" w:uiPriority="65" w:unhideWhenUsed="0"/>
+    <w:lsdException w:name="Medium List 2 Accent 5" w:semiHidden="0" w:uiPriority="66" w:unhideWhenUsed="0"/>
+    <w:lsdException w:name="Medium Grid 1 Accent 5" w:semiHidden="0" w:uiPriority="67" w:unhideWhenUsed="0"/>
+    <w:lsdException w:name="Medium Grid 2 Accent 5" w:semiHidden="0" w:uiPriority="68" w:unhideWhenUsed="0"/>
+    <w:lsdException w:name="Medium Grid 3 Accent 5" w:semiHidden="0" w:uiPriority="69" w:unhideWhenUsed="0"/>
+    <w:lsdException w:name="Dark List Accent 5" w:semiHidden="0" w:uiPriority="70" w:unhideWhenUsed="0"/>
+    <w:lsdException w:name="Colorful Shading Accent 5" w:semiHidden="0" w:uiPriority="71" w:unhideWhenUsed="0"/>
+    <w:lsdException w:name="Colorful List Accent 5" w:semiHidden="0" w:uiPriority="72" w:unhideWhenUsed="0"/>
+    <w:lsdException w:name="Colorful Grid Accent 5" w:semiHidden="0" w:uiPriority="73" w:unhideWhenUsed="0"/>
+    <w:lsdException w:name="Light Shading Accent 6" w:semiHidden="0" w:uiPriority="60" w:unhideWhenUsed="0"/>
+    <w:lsdException w:name="Light List Accent 6" w:semiHidden="0" w:uiPriority="61" w:unhideWhenUsed="0"/>
+    <w:lsdException w:name="Light Grid Accent 6" w:semiHidden="0" w:uiPriority="62" w:unhideWhenUsed="0"/>
+    <w:lsdException w:name="Medium Shading 1 Accent 6" w:semiHidden="0" w:uiPriority="63" w:unhideWhenUsed="0"/>
+    <w:lsdException w:name="Medium Shading 2 Accent 6" w:semiHidden="0" w:uiPriority="64" w:unhideWhenUsed="0"/>
+    <w:lsdException w:name="Medium List 1 Accent 6" w:semiHidden="0" w:uiPriority="65" w:unhideWhenUsed="0"/>
+    <w:lsdException w:name="Medium List 2 Accent 6" w:semiHidden="0" w:uiPriority="66" w:unhideWhenUsed="0"/>
+    <w:lsdException w:name="Medium Grid 1 Accent 6" w:semiHidden="0" w:uiPriority="67" w:unhideWhenUsed="0"/>
+    <w:lsdException w:name="Medium Grid 2 Accent 6" w:semiHidden="0" w:uiPriority="68" w:unhideWhenUsed="0"/>
+    <w:lsdException w:name="Medium Grid 3 Accent 6" w:semiHidden="0" w:uiPriority="69" w:unhideWhenUsed="0"/>
+    <w:lsdException w:name="Dark List Accent 6" w:semiHidden="0" w:uiPriority="70" w:unhideWhenUsed="0"/>
+    <w:lsdException w:name="Colorful Shading Accent 6" w:semiHidden="0" w:uiPriority="71" w:unhideWhenUsed="0"/>
+    <w:lsdException w:name="Colorful List Accent 6" w:semiHidden="0" w:uiPriority="72" w:unhideWhenUsed="0"/>
+    <w:lsdException w:name="Colorful Grid Accent 6" w:semiHidden="0" w:uiPriority="73" w:unhideWhenUsed="0"/>
+    <w:lsdException w:name="Subtle Emphasis" w:semiHidden="0" w:uiPriority="19" w:unhideWhenUsed="0" w:qFormat="1"/>
+    <w:lsdException w:name="Intense Emphasis" w:semiHidden="0" w:uiPriority="21" w:unhideWhenUsed="0" w:qFormat="1"/>
+    <w:lsdException w:name="Subtle Reference" w:semiHidden="0" w:uiPriority="31" w:unhideWhenUsed="0" w:qFormat="1"/>
+    <w:lsdException w:name="Intense Reference" w:semiHidden="0" w:uiPriority="32" w:unhideWhenUsed="0" w:qFormat="1"/>
+    <w:lsdException w:name="Book Title" w:semiHidden="0" w:uiPriority="33" w:unhideWhenUsed="0" w:qFormat="1"/>
+    <w:lsdException w:name="Bibliography" w:uiPriority="37"/>
+    <w:lsdException w:name="TOC Heading" w:uiPriority="39" w:qFormat="1"/>
+  </w:latentStyles>
+  <w:style w:type="paragraph" w:default="1" w:styleId="Normal">
+    <w:name w:val="Normal"/>
+    <w:qFormat/>
+  </w:style>
+  <w:style w:type="character" w:default="1" w:styleId="DefaultParagraphFont">
+    <w:name w:val="Default Paragraph Font"/>
+    <w:uiPriority w:val="1"/>
+    <w:semiHidden/>
+    <w:unhideWhenUsed/>
+  </w:style>
+  <w:style w:type="table" w:default="1" w:styleId="TableNormal">
+    <w:name w:val="Normal Table"/>
+    <w:uiPriority w:val="99"/>
+    <w:semiHidden/>
+    <w:unhideWhenUsed/>
+    <w:tblPr>
+      <w:tblInd w:w="0" w:type="dxa"/>
+      <w:tblCellMar>
+        <w:top w:w="0" w:type="dxa"/>
+        <w:left w:w="108" w:type="dxa"/>
+        <w:bottom w:w="0" w:type="dxa"/>
+        <w:right w:w="108" w:type="dxa"/>
+      </w:tblCellMar>
+    </w:tblPr>
+  </w:style>
+  <w:style w:type="numbering" w:default="1" w:styleId="NoList">
+    <w:name w:val="No List"/>
+    <w:uiPriority w:val="99"/>
+    <w:semiHidden/>
+    <w:unhideWhenUsed/>
+  </w:style>
+</w:styles>
+</file>
+
 <file path=word/theme/theme1.xml><?xml version="1.0" encoding="utf-8"?>
 <a:theme xmlns:a="http://schemas.openxmlformats.org/drawingml/2006/main" name="Tema do Office">
   <a:themeElements>
@@ -6528,7 +6476,7 @@
 </file>
 
 <file path=customXml/itemProps2.xml><?xml version="1.0" encoding="utf-8"?>
-<ds:datastoreItem xmlns:ds="http://schemas.openxmlformats.org/officeDocument/2006/customXml" ds:itemID="{CD0B0A86-E1D0-4910-8780-DF6F334AD8DA}">
+<ds:datastoreItem xmlns:ds="http://schemas.openxmlformats.org/officeDocument/2006/customXml" ds:itemID="{AB3C9080-0B79-4434-A011-9F9B8AB6FBEC}">
   <ds:schemaRefs>
     <ds:schemaRef ds:uri="http://schemas.openxmlformats.org/officeDocument/2006/bibliography"/>
   </ds:schemaRefs>
